--- a/001-IntroToKubernetes/Host/Guides/ProctorGuide-Master.docx
+++ b/001-IntroToKubernetes/Host/Guides/ProctorGuide-Master.docx
@@ -264,8 +264,6 @@
       <w:r>
         <w:t xml:space="preserve"> on Windows,</w:t>
       </w:r>
-      <w:bookmarkStart w:id="0" w:name="_GoBack"/>
-      <w:bookmarkEnd w:id="0"/>
       <w:r>
         <w:t xml:space="preserve"> Disable Global Protect (VPN)</w:t>
       </w:r>
@@ -893,88 +891,119 @@
           <w:b/>
         </w:rPr>
       </w:pPr>
+      <w:bookmarkStart w:id="0" w:name="_GoBack"/>
+      <w:bookmarkEnd w:id="0"/>
       <w:proofErr w:type="spellStart"/>
       <w:r>
         <w:rPr>
-          <w:b/>
+          <w:rFonts w:ascii="Calibri" w:eastAsia="Times New Roman" w:hAnsi="Calibri" w:cs="Calibri"/>
+          <w:b/>
+          <w:bCs/>
+          <w:color w:val="000000"/>
         </w:rPr>
         <w:t>az</w:t>
       </w:r>
       <w:proofErr w:type="spellEnd"/>
       <w:r>
         <w:rPr>
-          <w:b/>
+          <w:rFonts w:ascii="Calibri" w:eastAsia="Times New Roman" w:hAnsi="Calibri" w:cs="Calibri"/>
+          <w:b/>
+          <w:bCs/>
+          <w:color w:val="000000"/>
         </w:rPr>
         <w:t xml:space="preserve"> </w:t>
       </w:r>
       <w:proofErr w:type="spellStart"/>
       <w:r>
         <w:rPr>
-          <w:b/>
+          <w:rFonts w:ascii="Calibri" w:eastAsia="Times New Roman" w:hAnsi="Calibri" w:cs="Calibri"/>
+          <w:b/>
+          <w:bCs/>
+          <w:color w:val="000000"/>
         </w:rPr>
         <w:t>aks</w:t>
       </w:r>
       <w:proofErr w:type="spellEnd"/>
       <w:r>
         <w:rPr>
-          <w:b/>
+          <w:rFonts w:ascii="Calibri" w:eastAsia="Times New Roman" w:hAnsi="Calibri" w:cs="Calibri"/>
+          <w:b/>
+          <w:bCs/>
+          <w:color w:val="000000"/>
         </w:rPr>
         <w:t xml:space="preserve"> create --resource-group </w:t>
       </w:r>
       <w:proofErr w:type="spellStart"/>
       <w:r>
         <w:rPr>
-          <w:b/>
+          <w:rFonts w:ascii="Calibri" w:eastAsia="Times New Roman" w:hAnsi="Calibri" w:cs="Calibri"/>
+          <w:b/>
+          <w:bCs/>
+          <w:color w:val="000000"/>
         </w:rPr>
         <w:t>myAKSCluster</w:t>
       </w:r>
       <w:proofErr w:type="spellEnd"/>
       <w:r>
         <w:rPr>
-          <w:b/>
+          <w:rFonts w:ascii="Calibri" w:eastAsia="Times New Roman" w:hAnsi="Calibri" w:cs="Calibri"/>
+          <w:b/>
+          <w:bCs/>
+          <w:color w:val="000000"/>
         </w:rPr>
         <w:t xml:space="preserve"> --name </w:t>
       </w:r>
       <w:proofErr w:type="spellStart"/>
       <w:r>
         <w:rPr>
-          <w:b/>
+          <w:rFonts w:ascii="Calibri" w:eastAsia="Times New Roman" w:hAnsi="Calibri" w:cs="Calibri"/>
+          <w:b/>
+          <w:bCs/>
+          <w:color w:val="000000"/>
         </w:rPr>
         <w:t>myAKSCluster</w:t>
       </w:r>
       <w:proofErr w:type="spellEnd"/>
       <w:r>
         <w:rPr>
-          <w:b/>
-        </w:rPr>
-        <w:t xml:space="preserve"> --node-count </w:t>
-      </w:r>
-      <w:r>
-        <w:rPr>
-          <w:b/>
-        </w:rPr>
-        <w:t>3</w:t>
-      </w:r>
-      <w:r>
-        <w:rPr>
-          <w:b/>
-        </w:rPr>
-        <w:t xml:space="preserve"> --enable-addons monitoring --generate-</w:t>
+          <w:rFonts w:ascii="Calibri" w:eastAsia="Times New Roman" w:hAnsi="Calibri" w:cs="Calibri"/>
+          <w:b/>
+          <w:bCs/>
+          <w:color w:val="000000"/>
+        </w:rPr>
+        <w:t xml:space="preserve"> --node-count 3 --generate-</w:t>
       </w:r>
       <w:proofErr w:type="spellStart"/>
       <w:r>
         <w:rPr>
-          <w:b/>
+          <w:rFonts w:ascii="Calibri" w:eastAsia="Times New Roman" w:hAnsi="Calibri" w:cs="Calibri"/>
+          <w:b/>
+          <w:bCs/>
+          <w:color w:val="000000"/>
         </w:rPr>
         <w:t>ssh</w:t>
       </w:r>
       <w:proofErr w:type="spellEnd"/>
       <w:r>
         <w:rPr>
-          <w:b/>
-        </w:rPr>
-        <w:t>-keys</w:t>
-      </w:r>
+          <w:rFonts w:ascii="Calibri" w:eastAsia="Times New Roman" w:hAnsi="Calibri" w:cs="Calibri"/>
+          <w:b/>
+          <w:bCs/>
+          <w:color w:val="000000"/>
+        </w:rPr>
+        <w:t>-keys --disable-</w:t>
+      </w:r>
+      <w:proofErr w:type="spellStart"/>
+      <w:r>
+        <w:rPr>
+          <w:rFonts w:ascii="Calibri" w:eastAsia="Times New Roman" w:hAnsi="Calibri" w:cs="Calibri"/>
+          <w:b/>
+          <w:bCs/>
+          <w:color w:val="000000"/>
+        </w:rPr>
+        <w:t>rbac</w:t>
+      </w:r>
+      <w:proofErr w:type="spellEnd"/>
     </w:p>
     <w:p>
       <w:pPr>
@@ -7450,12 +7479,9 @@
 </file>
 
 <file path=customXml/item1.xml><?xml version="1.0" encoding="utf-8"?>
-<?mso-contentType ?>
-<FormTemplates xmlns="http://schemas.microsoft.com/sharepoint/v3/contenttype/forms">
-  <Display>DocumentLibraryForm</Display>
-  <Edit>DocumentLibraryForm</Edit>
-  <New>DocumentLibraryForm</New>
-</FormTemplates>
+<p:properties xmlns:p="http://schemas.microsoft.com/office/2006/metadata/properties" xmlns:xsi="http://www.w3.org/2001/XMLSchema-instance" xmlns:pc="http://schemas.microsoft.com/office/infopath/2007/PartnerControls">
+  <documentManagement/>
+</p:properties>
 </file>
 
 <file path=customXml/item2.xml><?xml version="1.0" encoding="utf-8"?>
@@ -7629,28 +7655,45 @@
 </file>
 
 <file path=customXml/item3.xml><?xml version="1.0" encoding="utf-8"?>
-<p:properties xmlns:p="http://schemas.microsoft.com/office/2006/metadata/properties" xmlns:xsi="http://www.w3.org/2001/XMLSchema-instance" xmlns:pc="http://schemas.microsoft.com/office/infopath/2007/PartnerControls">
-  <documentManagement/>
-</p:properties>
+<?mso-contentType ?>
+<FormTemplates xmlns="http://schemas.microsoft.com/sharepoint/v3/contenttype/forms">
+  <Display>DocumentLibraryForm</Display>
+  <Edit>DocumentLibraryForm</Edit>
+  <New>DocumentLibraryForm</New>
+</FormTemplates>
 </file>
 
 <file path=customXml/itemProps1.xml><?xml version="1.0" encoding="utf-8"?>
-<ds:datastoreItem xmlns:ds="http://schemas.openxmlformats.org/officeDocument/2006/customXml" ds:itemID="{6E6522AB-5110-4FD2-A4F8-6C88843252A6}">
-  <ds:schemaRefs>
-    <ds:schemaRef ds:uri="http://schemas.microsoft.com/sharepoint/v3/contenttype/forms"/>
-  </ds:schemaRefs>
-</ds:datastoreItem>
-</file>
-
-<file path=customXml/itemProps2.xml><?xml version="1.0" encoding="utf-8"?>
-<ds:datastoreItem xmlns:ds="http://schemas.openxmlformats.org/officeDocument/2006/customXml" ds:itemID="{434170AE-BF45-4055-9425-70F33350A870}"/>
-</file>
-
-<file path=customXml/itemProps3.xml><?xml version="1.0" encoding="utf-8"?>
 <ds:datastoreItem xmlns:ds="http://schemas.openxmlformats.org/officeDocument/2006/customXml" ds:itemID="{7720000F-54BD-4408-A161-B7A93DF90239}">
   <ds:schemaRefs>
     <ds:schemaRef ds:uri="http://schemas.microsoft.com/office/2006/metadata/properties"/>
     <ds:schemaRef ds:uri="http://schemas.microsoft.com/office/infopath/2007/PartnerControls"/>
   </ds:schemaRefs>
 </ds:datastoreItem>
+</file>
+
+<file path=customXml/itemProps2.xml><?xml version="1.0" encoding="utf-8"?>
+<ds:datastoreItem xmlns:ds="http://schemas.openxmlformats.org/officeDocument/2006/customXml" ds:itemID="{434170AE-BF45-4055-9425-70F33350A870}">
+  <ds:schemaRefs>
+    <ds:schemaRef ds:uri="http://schemas.microsoft.com/office/2006/metadata/contentType"/>
+    <ds:schemaRef ds:uri="http://schemas.microsoft.com/office/2006/metadata/properties/metaAttributes"/>
+    <ds:schemaRef ds:uri="http://www.w3.org/2001/XMLSchema"/>
+    <ds:schemaRef ds:uri="http://schemas.microsoft.com/office/2006/metadata/properties"/>
+    <ds:schemaRef ds:uri="481a43e7-fcfa-44e1-b350-07d327270912"/>
+    <ds:schemaRef ds:uri="http://schemas.microsoft.com/office/2006/documentManagement/types"/>
+    <ds:schemaRef ds:uri="http://schemas.microsoft.com/office/infopath/2007/PartnerControls"/>
+    <ds:schemaRef ds:uri="http://schemas.openxmlformats.org/package/2006/metadata/core-properties"/>
+    <ds:schemaRef ds:uri="http://purl.org/dc/elements/1.1/"/>
+    <ds:schemaRef ds:uri="http://purl.org/dc/terms/"/>
+    <ds:schemaRef ds:uri="http://schemas.microsoft.com/internal/obd"/>
+  </ds:schemaRefs>
+</ds:datastoreItem>
+</file>
+
+<file path=customXml/itemProps3.xml><?xml version="1.0" encoding="utf-8"?>
+<ds:datastoreItem xmlns:ds="http://schemas.openxmlformats.org/officeDocument/2006/customXml" ds:itemID="{6E6522AB-5110-4FD2-A4F8-6C88843252A6}">
+  <ds:schemaRefs>
+    <ds:schemaRef ds:uri="http://schemas.microsoft.com/sharepoint/v3/contenttype/forms"/>
+  </ds:schemaRefs>
+</ds:datastoreItem>
 </file>
--- a/001-IntroToKubernetes/Host/Guides/ProctorGuide-Master.docx
+++ b/001-IntroToKubernetes/Host/Guides/ProctorGuide-Master.docx
@@ -7,18 +7,7 @@
         <w:pStyle w:val="Title"/>
       </w:pPr>
       <w:r>
-        <w:t xml:space="preserve">DTA </w:t>
-      </w:r>
-      <w:r>
-        <w:t xml:space="preserve">What </w:t>
-      </w:r>
-      <w:proofErr w:type="gramStart"/>
-      <w:r>
-        <w:t>The</w:t>
-      </w:r>
-      <w:proofErr w:type="gramEnd"/>
-      <w:r>
-        <w:t xml:space="preserve"> Hack</w:t>
+        <w:t>What The Hack</w:t>
       </w:r>
       <w:r>
         <w:t xml:space="preserve"> </w:t>
@@ -30,7 +19,15 @@
         <w:t xml:space="preserve"> </w:t>
       </w:r>
       <w:r>
-        <w:t>Proctor Guide</w:t>
+        <w:t>Proctor</w:t>
+      </w:r>
+      <w:r>
+        <w:t>’s</w:t>
+      </w:r>
+      <w:bookmarkStart w:id="0" w:name="_GoBack"/>
+      <w:bookmarkEnd w:id="0"/>
+      <w:r>
+        <w:t xml:space="preserve"> Guide</w:t>
       </w:r>
     </w:p>
     <w:p>
@@ -136,22 +133,10 @@
         <w:t>that you have</w:t>
       </w:r>
       <w:r>
-        <w:t xml:space="preserve"> joined the Teams group for this track. Join via this code:</w:t>
-      </w:r>
-    </w:p>
-    <w:p>
-      <w:pPr>
-        <w:numPr>
-          <w:ilvl w:val="1"/>
-          <w:numId w:val="5"/>
-        </w:numPr>
-        <w:spacing w:after="0"/>
-      </w:pPr>
-      <w:r>
-        <w:rPr>
-          <w:b/>
-        </w:rPr>
-        <w:t>vrgbd4d</w:t>
+        <w:t xml:space="preserve"> joined the Teams group for this track. </w:t>
+      </w:r>
+      <w:r>
+        <w:t>The first person on your team at your table should create a new channel in this Team with your team name.</w:t>
       </w:r>
     </w:p>
     <w:p>
@@ -549,30 +534,18 @@
           <w:ilvl w:val="1"/>
           <w:numId w:val="5"/>
         </w:numPr>
+        <w:rPr>
+          <w:b/>
+        </w:rPr>
       </w:pPr>
       <w:r>
         <w:t>Make sure that ALL team members have joined the</w:t>
       </w:r>
       <w:r>
-        <w:t xml:space="preserve"> Teams group for this track. Join via this code:</w:t>
-      </w:r>
-    </w:p>
-    <w:p>
-      <w:pPr>
-        <w:pStyle w:val="ListParagraph"/>
-        <w:numPr>
-          <w:ilvl w:val="2"/>
-          <w:numId w:val="5"/>
-        </w:numPr>
-        <w:rPr>
-          <w:b/>
-        </w:rPr>
-      </w:pPr>
-      <w:r>
-        <w:rPr>
-          <w:b/>
-        </w:rPr>
-        <w:t>vrgbd4d</w:t>
+        <w:t xml:space="preserve"> Teams group for this track</w:t>
+      </w:r>
+      <w:r>
+        <w:t xml:space="preserve"> and created a channel named after their team name.</w:t>
       </w:r>
     </w:p>
     <w:p>
@@ -891,8 +864,6 @@
           <w:b/>
         </w:rPr>
       </w:pPr>
-      <w:bookmarkStart w:id="0" w:name="_GoBack"/>
-      <w:bookmarkEnd w:id="0"/>
       <w:proofErr w:type="spellStart"/>
       <w:r>
         <w:rPr>
@@ -7479,9 +7450,12 @@
 </file>
 
 <file path=customXml/item1.xml><?xml version="1.0" encoding="utf-8"?>
-<p:properties xmlns:p="http://schemas.microsoft.com/office/2006/metadata/properties" xmlns:xsi="http://www.w3.org/2001/XMLSchema-instance" xmlns:pc="http://schemas.microsoft.com/office/infopath/2007/PartnerControls">
-  <documentManagement/>
-</p:properties>
+<?mso-contentType ?>
+<FormTemplates xmlns="http://schemas.microsoft.com/sharepoint/v3/contenttype/forms">
+  <Display>DocumentLibraryForm</Display>
+  <Edit>DocumentLibraryForm</Edit>
+  <New>DocumentLibraryForm</New>
+</FormTemplates>
 </file>
 
 <file path=customXml/item2.xml><?xml version="1.0" encoding="utf-8"?>
@@ -7655,19 +7629,15 @@
 </file>
 
 <file path=customXml/item3.xml><?xml version="1.0" encoding="utf-8"?>
-<?mso-contentType ?>
-<FormTemplates xmlns="http://schemas.microsoft.com/sharepoint/v3/contenttype/forms">
-  <Display>DocumentLibraryForm</Display>
-  <Edit>DocumentLibraryForm</Edit>
-  <New>DocumentLibraryForm</New>
-</FormTemplates>
+<p:properties xmlns:p="http://schemas.microsoft.com/office/2006/metadata/properties" xmlns:xsi="http://www.w3.org/2001/XMLSchema-instance" xmlns:pc="http://schemas.microsoft.com/office/infopath/2007/PartnerControls">
+  <documentManagement/>
+</p:properties>
 </file>
 
 <file path=customXml/itemProps1.xml><?xml version="1.0" encoding="utf-8"?>
-<ds:datastoreItem xmlns:ds="http://schemas.openxmlformats.org/officeDocument/2006/customXml" ds:itemID="{7720000F-54BD-4408-A161-B7A93DF90239}">
+<ds:datastoreItem xmlns:ds="http://schemas.openxmlformats.org/officeDocument/2006/customXml" ds:itemID="{6E6522AB-5110-4FD2-A4F8-6C88843252A6}">
   <ds:schemaRefs>
-    <ds:schemaRef ds:uri="http://schemas.microsoft.com/office/2006/metadata/properties"/>
-    <ds:schemaRef ds:uri="http://schemas.microsoft.com/office/infopath/2007/PartnerControls"/>
+    <ds:schemaRef ds:uri="http://schemas.microsoft.com/sharepoint/v3/contenttype/forms"/>
   </ds:schemaRefs>
 </ds:datastoreItem>
 </file>
@@ -7691,9 +7661,10 @@
 </file>
 
 <file path=customXml/itemProps3.xml><?xml version="1.0" encoding="utf-8"?>
-<ds:datastoreItem xmlns:ds="http://schemas.openxmlformats.org/officeDocument/2006/customXml" ds:itemID="{6E6522AB-5110-4FD2-A4F8-6C88843252A6}">
+<ds:datastoreItem xmlns:ds="http://schemas.openxmlformats.org/officeDocument/2006/customXml" ds:itemID="{7720000F-54BD-4408-A161-B7A93DF90239}">
   <ds:schemaRefs>
-    <ds:schemaRef ds:uri="http://schemas.microsoft.com/sharepoint/v3/contenttype/forms"/>
+    <ds:schemaRef ds:uri="http://schemas.microsoft.com/office/2006/metadata/properties"/>
+    <ds:schemaRef ds:uri="http://schemas.microsoft.com/office/infopath/2007/PartnerControls"/>
   </ds:schemaRefs>
 </ds:datastoreItem>
 </file>
--- a/001-IntroToKubernetes/Host/Guides/ProctorGuide-Master.docx
+++ b/001-IntroToKubernetes/Host/Guides/ProctorGuide-Master.docx
@@ -1,6 +1,6 @@
 
 <file path=word/document.xml><?xml version="1.0" encoding="utf-8"?>
-<w:document xmlns:wpc="http://schemas.microsoft.com/office/word/2010/wordprocessingCanvas" xmlns:cx="http://schemas.microsoft.com/office/drawing/2014/chartex" xmlns:cx1="http://schemas.microsoft.com/office/drawing/2015/9/8/chartex" xmlns:cx2="http://schemas.microsoft.com/office/drawing/2015/10/21/chartex" xmlns:cx3="http://schemas.microsoft.com/office/drawing/2016/5/9/chartex" xmlns:cx4="http://schemas.microsoft.com/office/drawing/2016/5/10/chartex" xmlns:cx5="http://schemas.microsoft.com/office/drawing/2016/5/11/chartex" xmlns:cx6="http://schemas.microsoft.com/office/drawing/2016/5/12/chartex" xmlns:cx7="http://schemas.microsoft.com/office/drawing/2016/5/13/chartex" xmlns:cx8="http://schemas.microsoft.com/office/drawing/2016/5/14/chartex" xmlns:mc="http://schemas.openxmlformats.org/markup-compatibility/2006" xmlns:aink="http://schemas.microsoft.com/office/drawing/2016/ink" xmlns:am3d="http://schemas.microsoft.com/office/drawing/2017/model3d" xmlns:o="urn:schemas-microsoft-com:office:office" xmlns:r="http://schemas.openxmlformats.org/officeDocument/2006/relationships" xmlns:m="http://schemas.openxmlformats.org/officeDocument/2006/math" xmlns:v="urn:schemas-microsoft-com:vml" xmlns:wp14="http://schemas.microsoft.com/office/word/2010/wordprocessingDrawing" xmlns:wp="http://schemas.openxmlformats.org/drawingml/2006/wordprocessingDrawing" xmlns:w10="urn:schemas-microsoft-com:office:word" xmlns:w="http://schemas.openxmlformats.org/wordprocessingml/2006/main" xmlns:w14="http://schemas.microsoft.com/office/word/2010/wordml" xmlns:w15="http://schemas.microsoft.com/office/word/2012/wordml" xmlns:w16cid="http://schemas.microsoft.com/office/word/2016/wordml/cid" xmlns:w16se="http://schemas.microsoft.com/office/word/2015/wordml/symex" xmlns:wpg="http://schemas.microsoft.com/office/word/2010/wordprocessingGroup" xmlns:wpi="http://schemas.microsoft.com/office/word/2010/wordprocessingInk" xmlns:wne="http://schemas.microsoft.com/office/word/2006/wordml" xmlns:wps="http://schemas.microsoft.com/office/word/2010/wordprocessingShape" mc:Ignorable="w14 w15 w16se w16cid wp14">
+<w:document xmlns:wpc="http://schemas.microsoft.com/office/word/2010/wordprocessingCanvas" xmlns:cx="http://schemas.microsoft.com/office/drawing/2014/chartex" xmlns:cx1="http://schemas.microsoft.com/office/drawing/2015/9/8/chartex" xmlns:cx2="http://schemas.microsoft.com/office/drawing/2015/10/21/chartex" xmlns:cx3="http://schemas.microsoft.com/office/drawing/2016/5/9/chartex" xmlns:cx4="http://schemas.microsoft.com/office/drawing/2016/5/10/chartex" xmlns:cx5="http://schemas.microsoft.com/office/drawing/2016/5/11/chartex" xmlns:cx6="http://schemas.microsoft.com/office/drawing/2016/5/12/chartex" xmlns:cx7="http://schemas.microsoft.com/office/drawing/2016/5/13/chartex" xmlns:cx8="http://schemas.microsoft.com/office/drawing/2016/5/14/chartex" xmlns:mc="http://schemas.openxmlformats.org/markup-compatibility/2006" xmlns:aink="http://schemas.microsoft.com/office/drawing/2016/ink" xmlns:am3d="http://schemas.microsoft.com/office/drawing/2017/model3d" xmlns:o="urn:schemas-microsoft-com:office:office" xmlns:r="http://schemas.openxmlformats.org/officeDocument/2006/relationships" xmlns:m="http://schemas.openxmlformats.org/officeDocument/2006/math" xmlns:v="urn:schemas-microsoft-com:vml" xmlns:wp14="http://schemas.microsoft.com/office/word/2010/wordprocessingDrawing" xmlns:wp="http://schemas.openxmlformats.org/drawingml/2006/wordprocessingDrawing" xmlns:w10="urn:schemas-microsoft-com:office:word" xmlns:w="http://schemas.openxmlformats.org/wordprocessingml/2006/main" xmlns:w14="http://schemas.microsoft.com/office/word/2010/wordml" xmlns:w15="http://schemas.microsoft.com/office/word/2012/wordml" xmlns:w16cex="http://schemas.microsoft.com/office/word/2018/wordml/cex" xmlns:w16cid="http://schemas.microsoft.com/office/word/2016/wordml/cid" xmlns:w16="http://schemas.microsoft.com/office/word/2018/wordml" xmlns:w16se="http://schemas.microsoft.com/office/word/2015/wordml/symex" xmlns:wpg="http://schemas.microsoft.com/office/word/2010/wordprocessingGroup" xmlns:wpi="http://schemas.microsoft.com/office/word/2010/wordprocessingInk" xmlns:wne="http://schemas.microsoft.com/office/word/2006/wordml" xmlns:wps="http://schemas.microsoft.com/office/word/2010/wordprocessingShape" mc:Ignorable="w14 w15 w16se w16cid w16 w16cex wp14">
   <w:body>
     <w:p>
       <w:pPr>
@@ -2363,50 +2363,166 @@
         </w:rPr>
         <w:t xml:space="preserve"> AKS cluster</w:t>
       </w:r>
-      <w:r>
-        <w:rPr>
+      <w:del w:id="0" w:author="Gino Filicetti" w:date="2020-04-21T13:35:00Z">
+        <w:r>
+          <w:rPr>
+            <w:bCs/>
+          </w:rPr>
+          <w:delText xml:space="preserve"> with </w:delText>
+        </w:r>
+        <w:r>
+          <w:rPr>
+            <w:b/>
+            <w:bCs/>
+          </w:rPr>
+          <w:delText xml:space="preserve">RBAC </w:delText>
+        </w:r>
+        <w:r>
+          <w:rPr>
+            <w:b/>
+            <w:bCs/>
+          </w:rPr>
+          <w:delText>disabled</w:delText>
+        </w:r>
+      </w:del>
+      <w:ins w:id="1" w:author="Gino Filicetti" w:date="2020-04-21T13:35:00Z">
+        <w:r>
+          <w:rPr>
+            <w:bCs/>
+          </w:rPr>
+          <w:t>.</w:t>
+        </w:r>
+      </w:ins>
+      <w:r>
+        <w:rPr>
+          <w:b/>
           <w:bCs/>
         </w:rPr>
-        <w:t xml:space="preserve"> with </w:t>
+        <w:t>.</w:t>
+      </w:r>
+    </w:p>
+    <w:p>
+      <w:pPr>
+        <w:numPr>
+          <w:ilvl w:val="1"/>
+          <w:numId w:val="8"/>
+        </w:numPr>
+        <w:spacing w:after="0"/>
+      </w:pPr>
+      <w:r>
+        <w:t xml:space="preserve">Use a single core </w:t>
       </w:r>
       <w:r>
         <w:rPr>
           <w:b/>
           <w:bCs/>
-        </w:rPr>
-        <w:t xml:space="preserve">RBAC </w:t>
-      </w:r>
-      <w:r>
-        <w:rPr>
-          <w:b/>
+          <w:rPrChange w:id="2" w:author="Gino Filicetti" w:date="2020-04-21T13:35:00Z">
+            <w:rPr/>
+          </w:rPrChange>
+        </w:rPr>
+        <w:t>DS1v2</w:t>
+      </w:r>
+      <w:r>
+        <w:t xml:space="preserve"> machine</w:t>
+      </w:r>
+      <w:r>
+        <w:t xml:space="preserve"> for your worker nodes</w:t>
+      </w:r>
+      <w:r>
+        <w:t>.</w:t>
+      </w:r>
+    </w:p>
+    <w:p>
+      <w:pPr>
+        <w:numPr>
+          <w:ilvl w:val="1"/>
+          <w:numId w:val="8"/>
+        </w:numPr>
+        <w:spacing w:after="0"/>
+      </w:pPr>
+      <w:r>
+        <w:t xml:space="preserve">Use the latest version of Kubernetes </w:t>
+      </w:r>
+      <w:r>
+        <w:t>supported by AKS</w:t>
+      </w:r>
+      <w:r>
+        <w:t>.</w:t>
+      </w:r>
+    </w:p>
+    <w:p>
+      <w:pPr>
+        <w:numPr>
+          <w:ilvl w:val="0"/>
+          <w:numId w:val="8"/>
+        </w:numPr>
+        <w:spacing w:after="0"/>
+      </w:pPr>
+      <w:r>
+        <w:rPr>
           <w:bCs/>
         </w:rPr>
-        <w:t>disabled</w:t>
-      </w:r>
-      <w:r>
-        <w:rPr>
-          <w:b/>
+        <w:t xml:space="preserve">Use </w:t>
+      </w:r>
+      <w:proofErr w:type="spellStart"/>
+      <w:r>
+        <w:rPr>
           <w:bCs/>
         </w:rPr>
-        <w:t>.</w:t>
-      </w:r>
-    </w:p>
-    <w:p>
-      <w:pPr>
-        <w:numPr>
-          <w:ilvl w:val="1"/>
+        <w:t>kubectl</w:t>
+      </w:r>
+      <w:proofErr w:type="spellEnd"/>
+      <w:r>
+        <w:rPr>
+          <w:bCs/>
+        </w:rPr>
+        <w:t xml:space="preserve"> to prove that the cluster is a </w:t>
+      </w:r>
+      <w:r>
+        <w:rPr>
+          <w:bCs/>
+        </w:rPr>
+        <w:t>multi</w:t>
+      </w:r>
+      <w:r>
+        <w:rPr>
+          <w:bCs/>
+        </w:rPr>
+        <w:t>-node cluster and i</w:t>
+      </w:r>
+      <w:r>
+        <w:rPr>
+          <w:bCs/>
+        </w:rPr>
+        <w:t>s working</w:t>
+      </w:r>
+    </w:p>
+    <w:p>
+      <w:pPr>
+        <w:numPr>
+          <w:ilvl w:val="0"/>
           <w:numId w:val="8"/>
         </w:numPr>
         <w:spacing w:after="0"/>
       </w:pPr>
-      <w:r>
-        <w:t>Use a single core DS1v2 machine</w:t>
-      </w:r>
-      <w:r>
-        <w:t xml:space="preserve"> for your worker nodes</w:t>
-      </w:r>
-      <w:r>
-        <w:t>.</w:t>
+      <w:ins w:id="3" w:author="Gino Filicetti" w:date="2020-04-21T14:02:00Z">
+        <w:r>
+          <w:rPr>
+            <w:b/>
+            <w:bCs/>
+            <w:rPrChange w:id="4" w:author="Gino Filicetti" w:date="2020-04-21T14:03:00Z">
+              <w:rPr/>
+            </w:rPrChange>
+          </w:rPr>
+          <w:t>Optional</w:t>
+        </w:r>
+        <w:r>
+          <w:t xml:space="preserve">: </w:t>
+        </w:r>
+      </w:ins>
+      <w:commentRangeStart w:id="5"/>
+      <w:r>
+        <w:t>Bring up the Kubernetes dashboard in your browser</w:t>
       </w:r>
     </w:p>
     <w:p>
@@ -2416,96 +2532,53 @@
           <w:numId w:val="8"/>
         </w:numPr>
         <w:spacing w:after="0"/>
-      </w:pPr>
-      <w:r>
-        <w:t xml:space="preserve">Use the latest version of Kubernetes </w:t>
-      </w:r>
-      <w:r>
-        <w:t>supported by AKS</w:t>
-      </w:r>
-      <w:r>
-        <w:t>.</w:t>
-      </w:r>
-    </w:p>
-    <w:p>
-      <w:pPr>
-        <w:numPr>
-          <w:ilvl w:val="0"/>
+        <w:rPr>
+          <w:ins w:id="6" w:author="Gino Filicetti" w:date="2020-04-21T14:02:00Z"/>
+        </w:rPr>
+      </w:pPr>
+      <w:r>
+        <w:rPr>
+          <w:b/>
+        </w:rPr>
+        <w:t>Hint</w:t>
+      </w:r>
+      <w:r>
+        <w:t xml:space="preserve">: Again, the Azure CLI makes this </w:t>
+      </w:r>
+      <w:r>
+        <w:t>very easy.</w:t>
+      </w:r>
+      <w:commentRangeEnd w:id="5"/>
+      <w:r>
+        <w:rPr>
+          <w:rStyle w:val="CommentReference"/>
+        </w:rPr>
+        <w:commentReference w:id="5"/>
+      </w:r>
+    </w:p>
+    <w:p>
+      <w:pPr>
+        <w:numPr>
+          <w:ilvl w:val="1"/>
           <w:numId w:val="8"/>
         </w:numPr>
         <w:spacing w:after="0"/>
       </w:pPr>
-      <w:r>
-        <w:rPr>
-          <w:bCs/>
-        </w:rPr>
-        <w:t xml:space="preserve">Use </w:t>
-      </w:r>
-      <w:proofErr w:type="spellStart"/>
-      <w:r>
-        <w:rPr>
-          <w:bCs/>
-        </w:rPr>
-        <w:t>kubectl</w:t>
-      </w:r>
-      <w:proofErr w:type="spellEnd"/>
-      <w:r>
-        <w:rPr>
-          <w:bCs/>
-        </w:rPr>
-        <w:t xml:space="preserve"> to prove that the cluster is a </w:t>
-      </w:r>
-      <w:r>
-        <w:rPr>
-          <w:bCs/>
-        </w:rPr>
-        <w:t>multi</w:t>
-      </w:r>
-      <w:r>
-        <w:rPr>
-          <w:bCs/>
-        </w:rPr>
-        <w:t>-node cluster and i</w:t>
-      </w:r>
-      <w:r>
-        <w:rPr>
-          <w:bCs/>
-        </w:rPr>
-        <w:t>s working</w:t>
-      </w:r>
-    </w:p>
-    <w:p>
-      <w:pPr>
-        <w:numPr>
-          <w:ilvl w:val="0"/>
-          <w:numId w:val="8"/>
-        </w:numPr>
-        <w:spacing w:after="0"/>
-      </w:pPr>
-      <w:r>
-        <w:t>Bring up the Kubernetes dashboard in your browser</w:t>
-      </w:r>
-    </w:p>
-    <w:p>
-      <w:pPr>
-        <w:numPr>
-          <w:ilvl w:val="1"/>
-          <w:numId w:val="8"/>
-        </w:numPr>
-        <w:spacing w:after="0"/>
-      </w:pPr>
-      <w:r>
-        <w:rPr>
-          <w:b/>
-        </w:rPr>
-        <w:t>Hint</w:t>
-      </w:r>
-      <w:r>
-        <w:t xml:space="preserve">: Again, the Azure CLI makes this </w:t>
-      </w:r>
-      <w:r>
-        <w:t>very easy.</w:t>
-      </w:r>
+      <w:ins w:id="7" w:author="Gino Filicetti" w:date="2020-04-21T14:03:00Z">
+        <w:r>
+          <w:rPr>
+            <w:b/>
+            <w:bCs/>
+            <w:rPrChange w:id="8" w:author="Gino Filicetti" w:date="2020-04-21T14:03:00Z">
+              <w:rPr/>
+            </w:rPrChange>
+          </w:rPr>
+          <w:t>NOTE</w:t>
+        </w:r>
+        <w:r>
+          <w:t>: You will need to look up how to enable the special permissions needed to access the dashboard.</w:t>
+        </w:r>
+      </w:ins>
     </w:p>
     <w:p>
       <w:pPr>
@@ -2650,7 +2723,7 @@
                     <pic:cNvPicPr/>
                   </pic:nvPicPr>
                   <pic:blipFill>
-                    <a:blip r:embed="rId17"/>
+                    <a:blip r:embed="rId21"/>
                     <a:stretch>
                       <a:fillRect/>
                     </a:stretch>
@@ -2784,20 +2857,56 @@
           <w:numId w:val="8"/>
         </w:numPr>
       </w:pPr>
-      <w:r>
-        <w:t xml:space="preserve">Keep it simple: </w:t>
-      </w:r>
-      <w:r>
-        <w:t xml:space="preserve">Basic networking, RBAC </w:t>
-      </w:r>
-      <w:r>
-        <w:t>disabled</w:t>
-      </w:r>
-      <w:r>
-        <w:t xml:space="preserve">, </w:t>
-      </w:r>
-      <w:r>
-        <w:t>let it create a new service principal.</w:t>
+      <w:ins w:id="9" w:author="Gino Filicetti" w:date="2020-04-21T13:52:00Z">
+        <w:r>
+          <w:t>We’ll k</w:t>
+        </w:r>
+      </w:ins>
+      <w:del w:id="10" w:author="Gino Filicetti" w:date="2020-04-21T13:52:00Z">
+        <w:r>
+          <w:delText>K</w:delText>
+        </w:r>
+      </w:del>
+      <w:r>
+        <w:t>eep it simple</w:t>
+      </w:r>
+      <w:ins w:id="11" w:author="Gino Filicetti" w:date="2020-04-21T13:52:00Z">
+        <w:r>
+          <w:t xml:space="preserve"> and use</w:t>
+        </w:r>
+      </w:ins>
+      <w:del w:id="12" w:author="Gino Filicetti" w:date="2020-04-21T13:52:00Z">
+        <w:r>
+          <w:delText xml:space="preserve">: </w:delText>
+        </w:r>
+        <w:r>
+          <w:delText>B</w:delText>
+        </w:r>
+      </w:del>
+      <w:ins w:id="13" w:author="Gino Filicetti" w:date="2020-04-21T13:52:00Z">
+        <w:r>
+          <w:t xml:space="preserve"> b</w:t>
+        </w:r>
+      </w:ins>
+      <w:r>
+        <w:t>asic networking</w:t>
+      </w:r>
+      <w:del w:id="14" w:author="Gino Filicetti" w:date="2020-04-21T13:52:00Z">
+        <w:r>
+          <w:delText xml:space="preserve">, RBAC </w:delText>
+        </w:r>
+        <w:r>
+          <w:delText>disabled</w:delText>
+        </w:r>
+        <w:r>
+          <w:delText xml:space="preserve">, </w:delText>
+        </w:r>
+        <w:r>
+          <w:delText>let it create a new service principal</w:delText>
+        </w:r>
+      </w:del>
+      <w:r>
+        <w:t>.</w:t>
       </w:r>
     </w:p>
     <w:p>
@@ -2807,25 +2916,30 @@
           <w:ilvl w:val="1"/>
           <w:numId w:val="8"/>
         </w:numPr>
-      </w:pPr>
-      <w:r>
-        <w:rPr>
-          <w:b/>
-        </w:rPr>
-        <w:t>NOTE</w:t>
-      </w:r>
-      <w:r>
-        <w:t>: Sometimes during the validation step when creating a new cluster, it will fail because it cannot find the new Service Principal</w:t>
-      </w:r>
-      <w:r>
-        <w:t>. This is a timing issue</w:t>
-      </w:r>
-      <w:r>
-        <w:t xml:space="preserve">. Click the Previous button </w:t>
-      </w:r>
-      <w:r>
-        <w:t>to go back one page and then Forward to redo the validation.</w:t>
-      </w:r>
+        <w:rPr>
+          <w:del w:id="15" w:author="Gino Filicetti" w:date="2020-04-21T13:53:00Z"/>
+        </w:rPr>
+      </w:pPr>
+      <w:del w:id="16" w:author="Gino Filicetti" w:date="2020-04-21T13:53:00Z">
+        <w:r>
+          <w:rPr>
+            <w:b/>
+          </w:rPr>
+          <w:delText>NOTE</w:delText>
+        </w:r>
+        <w:r>
+          <w:delText>: Sometimes during the validation step when creating a new cluster, it will fail because it cannot find the new Service Principal</w:delText>
+        </w:r>
+        <w:r>
+          <w:delText>. This is a timing issue</w:delText>
+        </w:r>
+        <w:r>
+          <w:delText xml:space="preserve">. Click the Previous button </w:delText>
+        </w:r>
+        <w:r>
+          <w:delText>to go back one page and then Forward to redo the validation.</w:delText>
+        </w:r>
+      </w:del>
     </w:p>
     <w:p>
       <w:pPr>
@@ -2836,7 +2950,29 @@
         </w:numPr>
       </w:pPr>
       <w:r>
-        <w:t>They can use the CLI for this with a simple command</w:t>
+        <w:lastRenderedPageBreak/>
+        <w:t xml:space="preserve">They can use the CLI for </w:t>
+      </w:r>
+      <w:del w:id="17" w:author="Gino Filicetti" w:date="2020-04-21T13:53:00Z">
+        <w:r>
+          <w:delText xml:space="preserve">this </w:delText>
+        </w:r>
+      </w:del>
+      <w:proofErr w:type="spellStart"/>
+      <w:ins w:id="18" w:author="Gino Filicetti" w:date="2020-04-21T13:53:00Z">
+        <w:r>
+          <w:t>for</w:t>
+        </w:r>
+        <w:proofErr w:type="spellEnd"/>
+        <w:r>
+          <w:t xml:space="preserve"> creation</w:t>
+        </w:r>
+        <w:r>
+          <w:t xml:space="preserve"> </w:t>
+        </w:r>
+      </w:ins>
+      <w:r>
+        <w:t>with a simple command</w:t>
       </w:r>
       <w:r>
         <w:t xml:space="preserve"> </w:t>
@@ -2943,39 +3079,125 @@
           <w:bCs/>
           <w:color w:val="000000"/>
         </w:rPr>
-        <w:t xml:space="preserve"> --node-count 3 --generate-</w:t>
-      </w:r>
-      <w:proofErr w:type="spellStart"/>
-      <w:r>
-        <w:rPr>
-          <w:rFonts w:ascii="Calibri" w:eastAsia="Times New Roman" w:hAnsi="Calibri" w:cs="Calibri"/>
-          <w:b/>
-          <w:bCs/>
-          <w:color w:val="000000"/>
-        </w:rPr>
-        <w:t>ssh</w:t>
-      </w:r>
-      <w:proofErr w:type="spellEnd"/>
-      <w:r>
-        <w:rPr>
-          <w:rFonts w:ascii="Calibri" w:eastAsia="Times New Roman" w:hAnsi="Calibri" w:cs="Calibri"/>
-          <w:b/>
-          <w:bCs/>
-          <w:color w:val="000000"/>
-        </w:rPr>
-        <w:t>-keys --disable-</w:t>
-      </w:r>
-      <w:proofErr w:type="spellStart"/>
-      <w:r>
-        <w:rPr>
-          <w:rFonts w:ascii="Calibri" w:eastAsia="Times New Roman" w:hAnsi="Calibri" w:cs="Calibri"/>
-          <w:b/>
-          <w:bCs/>
-          <w:color w:val="000000"/>
-        </w:rPr>
-        <w:t>rbac</w:t>
-      </w:r>
-      <w:proofErr w:type="spellEnd"/>
+        <w:t xml:space="preserve"> --node-count 3</w:t>
+      </w:r>
+      <w:ins w:id="19" w:author="Gino Filicetti" w:date="2020-04-21T13:56:00Z">
+        <w:r>
+          <w:rPr>
+            <w:rFonts w:ascii="Calibri" w:eastAsia="Times New Roman" w:hAnsi="Calibri" w:cs="Calibri"/>
+            <w:b/>
+            <w:bCs/>
+            <w:color w:val="000000"/>
+          </w:rPr>
+          <w:t xml:space="preserve"> </w:t>
+        </w:r>
+      </w:ins>
+      <w:del w:id="20" w:author="Gino Filicetti" w:date="2020-04-21T13:56:00Z">
+        <w:r>
+          <w:rPr>
+            <w:rFonts w:ascii="Calibri" w:eastAsia="Times New Roman" w:hAnsi="Calibri" w:cs="Calibri"/>
+            <w:b/>
+            <w:bCs/>
+            <w:color w:val="000000"/>
+          </w:rPr>
+          <w:delText xml:space="preserve"> </w:delText>
+        </w:r>
+      </w:del>
+      <w:ins w:id="21" w:author="Gino Filicetti" w:date="2020-04-21T13:56:00Z">
+        <w:r>
+          <w:rPr>
+            <w:rFonts w:ascii="Calibri" w:eastAsia="Times New Roman" w:hAnsi="Calibri" w:cs="Calibri"/>
+            <w:b/>
+            <w:bCs/>
+            <w:color w:val="000000"/>
+          </w:rPr>
+          <w:t>--</w:t>
+        </w:r>
+        <w:r>
+          <w:rPr>
+            <w:rFonts w:ascii="Calibri" w:eastAsia="Times New Roman" w:hAnsi="Calibri" w:cs="Calibri"/>
+            <w:b/>
+            <w:bCs/>
+            <w:color w:val="000000"/>
+          </w:rPr>
+          <w:t>enable-managed-identity</w:t>
+        </w:r>
+      </w:ins>
+      <w:ins w:id="22" w:author="Gino Filicetti" w:date="2020-04-21T13:57:00Z">
+        <w:r>
+          <w:rPr>
+            <w:rFonts w:ascii="Calibri" w:eastAsia="Times New Roman" w:hAnsi="Calibri" w:cs="Calibri"/>
+            <w:b/>
+            <w:bCs/>
+            <w:color w:val="000000"/>
+          </w:rPr>
+          <w:t xml:space="preserve"> --node-</w:t>
+        </w:r>
+        <w:proofErr w:type="spellStart"/>
+        <w:r>
+          <w:rPr>
+            <w:rFonts w:ascii="Calibri" w:eastAsia="Times New Roman" w:hAnsi="Calibri" w:cs="Calibri"/>
+            <w:b/>
+            <w:bCs/>
+            <w:color w:val="000000"/>
+          </w:rPr>
+          <w:t>vm</w:t>
+        </w:r>
+        <w:proofErr w:type="spellEnd"/>
+        <w:r>
+          <w:rPr>
+            <w:rFonts w:ascii="Calibri" w:eastAsia="Times New Roman" w:hAnsi="Calibri" w:cs="Calibri"/>
+            <w:b/>
+            <w:bCs/>
+            <w:color w:val="000000"/>
+          </w:rPr>
+          <w:t>-size Standard_</w:t>
+        </w:r>
+      </w:ins>
+      <w:ins w:id="23" w:author="Gino Filicetti" w:date="2020-04-21T13:58:00Z">
+        <w:r>
+          <w:rPr>
+            <w:rFonts w:ascii="Calibri" w:eastAsia="Times New Roman" w:hAnsi="Calibri" w:cs="Calibri"/>
+            <w:b/>
+            <w:bCs/>
+            <w:color w:val="000000"/>
+          </w:rPr>
+          <w:t>DS1_v2</w:t>
+        </w:r>
+      </w:ins>
+      <w:ins w:id="24" w:author="Gino Filicetti" w:date="2020-04-21T13:57:00Z">
+        <w:r>
+          <w:rPr>
+            <w:rFonts w:ascii="Calibri" w:eastAsia="Times New Roman" w:hAnsi="Calibri" w:cs="Calibri"/>
+            <w:b/>
+            <w:bCs/>
+            <w:color w:val="000000"/>
+          </w:rPr>
+          <w:t xml:space="preserve"> </w:t>
+        </w:r>
+      </w:ins>
+      <w:del w:id="25" w:author="Gino Filicetti" w:date="2020-04-21T13:56:00Z">
+        <w:r>
+          <w:rPr>
+            <w:rFonts w:ascii="Calibri" w:eastAsia="Times New Roman" w:hAnsi="Calibri" w:cs="Calibri"/>
+            <w:b/>
+            <w:bCs/>
+            <w:color w:val="000000"/>
+          </w:rPr>
+          <w:delText xml:space="preserve"> </w:delText>
+        </w:r>
+      </w:del>
+      <w:del w:id="26" w:author="Gino Filicetti" w:date="2020-04-21T13:54:00Z">
+        <w:r>
+          <w:rPr>
+            <w:rFonts w:ascii="Calibri" w:eastAsia="Times New Roman" w:hAnsi="Calibri" w:cs="Calibri"/>
+            <w:b/>
+            <w:bCs/>
+            <w:color w:val="000000"/>
+          </w:rPr>
+          <w:delText>--generate-ssh-keys --disable-rbac</w:delText>
+        </w:r>
+      </w:del>
     </w:p>
     <w:p>
       <w:pPr>
@@ -2986,7 +3208,6 @@
         </w:numPr>
       </w:pPr>
       <w:r>
-        <w:lastRenderedPageBreak/>
         <w:t xml:space="preserve">Docs to </w:t>
       </w:r>
       <w:r>
@@ -3007,7 +3228,7 @@
       <w:r>
         <w:t xml:space="preserve">Portal: </w:t>
       </w:r>
-      <w:hyperlink r:id="rId18" w:history="1">
+      <w:hyperlink r:id="rId22" w:history="1">
         <w:r>
           <w:rPr>
             <w:rStyle w:val="Hyperlink"/>
@@ -3027,7 +3248,7 @@
       <w:r>
         <w:t xml:space="preserve">CLI: </w:t>
       </w:r>
-      <w:hyperlink r:id="rId19" w:history="1">
+      <w:hyperlink r:id="rId23" w:history="1">
         <w:r>
           <w:rPr>
             <w:rStyle w:val="Hyperlink"/>
@@ -3093,6 +3314,9 @@
           <w:ilvl w:val="1"/>
           <w:numId w:val="8"/>
         </w:numPr>
+        <w:rPr>
+          <w:ins w:id="27" w:author="Gino Filicetti" w:date="2020-04-21T13:58:00Z"/>
+        </w:rPr>
       </w:pPr>
       <w:r>
         <w:t>It should have more than 1 node.</w:t>
@@ -3106,6 +3330,20 @@
           <w:numId w:val="8"/>
         </w:numPr>
       </w:pPr>
+      <w:ins w:id="28" w:author="Gino Filicetti" w:date="2020-04-21T13:58:00Z">
+        <w:r>
+          <w:t>It should be a DS1v2 for upcoming challenges.</w:t>
+        </w:r>
+      </w:ins>
+    </w:p>
+    <w:p>
+      <w:pPr>
+        <w:pStyle w:val="ListParagraph"/>
+        <w:numPr>
+          <w:ilvl w:val="1"/>
+          <w:numId w:val="8"/>
+        </w:numPr>
+      </w:pPr>
       <w:r>
         <w:rPr>
           <w:b/>
@@ -3125,19 +3363,50 @@
       </w:r>
       <w:proofErr w:type="spellStart"/>
       <w:r>
+        <w:rPr>
+          <w:b/>
+          <w:bCs/>
+          <w:rPrChange w:id="29" w:author="Gino Filicetti" w:date="2020-04-21T13:58:00Z">
+            <w:rPr/>
+          </w:rPrChange>
+        </w:rPr>
         <w:t>az</w:t>
       </w:r>
       <w:proofErr w:type="spellEnd"/>
       <w:r>
+        <w:rPr>
+          <w:b/>
+          <w:bCs/>
+          <w:rPrChange w:id="30" w:author="Gino Filicetti" w:date="2020-04-21T13:58:00Z">
+            <w:rPr/>
+          </w:rPrChange>
+        </w:rPr>
         <w:t xml:space="preserve"> </w:t>
       </w:r>
       <w:proofErr w:type="spellStart"/>
       <w:r>
+        <w:rPr>
+          <w:b/>
+          <w:bCs/>
+          <w:rPrChange w:id="31" w:author="Gino Filicetti" w:date="2020-04-21T13:58:00Z">
+            <w:rPr/>
+          </w:rPrChange>
+        </w:rPr>
         <w:t>aks</w:t>
       </w:r>
       <w:proofErr w:type="spellEnd"/>
       <w:r>
-        <w:t xml:space="preserve"> get-credentials”.</w:t>
+        <w:rPr>
+          <w:b/>
+          <w:bCs/>
+          <w:rPrChange w:id="32" w:author="Gino Filicetti" w:date="2020-04-21T13:58:00Z">
+            <w:rPr/>
+          </w:rPrChange>
+        </w:rPr>
+        <w:t xml:space="preserve"> get-credentials</w:t>
+      </w:r>
+      <w:r>
+        <w:t>”.</w:t>
       </w:r>
     </w:p>
     <w:p>
@@ -3148,6 +3417,15 @@
           <w:numId w:val="8"/>
         </w:numPr>
       </w:pPr>
+      <w:ins w:id="33" w:author="Gino Filicetti" w:date="2020-04-21T14:06:00Z">
+        <w:r>
+          <w:rPr>
+            <w:b/>
+            <w:bCs/>
+          </w:rPr>
+          <w:t xml:space="preserve">Optional: </w:t>
+        </w:r>
+      </w:ins>
       <w:r>
         <w:t>The Kubernetes dashboard can be brought up with the CLI easily:</w:t>
       </w:r>
@@ -3159,6 +3437,15 @@
           <w:ilvl w:val="1"/>
           <w:numId w:val="8"/>
         </w:numPr>
+        <w:rPr>
+          <w:ins w:id="34" w:author="Gino Filicetti" w:date="2020-04-21T14:05:00Z"/>
+          <w:rPrChange w:id="35" w:author="Gino Filicetti" w:date="2020-04-21T14:05:00Z">
+            <w:rPr>
+              <w:ins w:id="36" w:author="Gino Filicetti" w:date="2020-04-21T14:05:00Z"/>
+              <w:b/>
+            </w:rPr>
+          </w:rPrChange>
+        </w:rPr>
       </w:pPr>
       <w:proofErr w:type="spellStart"/>
       <w:r>
@@ -3210,6 +3497,111 @@
         <w:t>myAKSCluster</w:t>
       </w:r>
       <w:proofErr w:type="spellEnd"/>
+    </w:p>
+    <w:p>
+      <w:pPr>
+        <w:pStyle w:val="ListParagraph"/>
+        <w:numPr>
+          <w:ilvl w:val="1"/>
+          <w:numId w:val="8"/>
+        </w:numPr>
+        <w:rPr>
+          <w:ins w:id="37" w:author="Gino Filicetti" w:date="2020-04-21T14:06:00Z"/>
+          <w:rPrChange w:id="38" w:author="Gino Filicetti" w:date="2020-04-21T14:06:00Z">
+            <w:rPr>
+              <w:ins w:id="39" w:author="Gino Filicetti" w:date="2020-04-21T14:06:00Z"/>
+              <w:bCs/>
+            </w:rPr>
+          </w:rPrChange>
+        </w:rPr>
+      </w:pPr>
+      <w:ins w:id="40" w:author="Gino Filicetti" w:date="2020-04-21T14:05:00Z">
+        <w:r>
+          <w:rPr>
+            <w:b/>
+            <w:rPrChange w:id="41" w:author="Gino Filicetti" w:date="2020-04-21T14:06:00Z">
+              <w:rPr>
+                <w:b/>
+              </w:rPr>
+            </w:rPrChange>
+          </w:rPr>
+          <w:t xml:space="preserve">NOTE: </w:t>
+        </w:r>
+        <w:r>
+          <w:rPr>
+            <w:bCs/>
+            <w:rPrChange w:id="42" w:author="Gino Filicetti" w:date="2020-04-21T14:06:00Z">
+              <w:rPr>
+                <w:bCs/>
+              </w:rPr>
+            </w:rPrChange>
+          </w:rPr>
+          <w:t xml:space="preserve">Enabling the dashboard requires a special </w:t>
+        </w:r>
+        <w:proofErr w:type="spellStart"/>
+        <w:r>
+          <w:rPr>
+            <w:bCs/>
+            <w:rPrChange w:id="43" w:author="Gino Filicetti" w:date="2020-04-21T14:06:00Z">
+              <w:rPr>
+                <w:bCs/>
+              </w:rPr>
+            </w:rPrChange>
+          </w:rPr>
+          <w:t>ClusterRoleBinding</w:t>
+        </w:r>
+        <w:proofErr w:type="spellEnd"/>
+        <w:r>
+          <w:rPr>
+            <w:bCs/>
+            <w:rPrChange w:id="44" w:author="Gino Filicetti" w:date="2020-04-21T14:06:00Z">
+              <w:rPr>
+                <w:bCs/>
+              </w:rPr>
+            </w:rPrChange>
+          </w:rPr>
+          <w:t xml:space="preserve"> that the students will have to figure out. More info at this page:</w:t>
+        </w:r>
+      </w:ins>
+    </w:p>
+    <w:p>
+      <w:pPr>
+        <w:pStyle w:val="ListParagraph"/>
+        <w:numPr>
+          <w:ilvl w:val="2"/>
+          <w:numId w:val="8"/>
+        </w:numPr>
+        <w:pPrChange w:id="45" w:author="Gino Filicetti" w:date="2020-04-21T14:06:00Z">
+          <w:pPr>
+            <w:pStyle w:val="ListParagraph"/>
+            <w:numPr>
+              <w:ilvl w:val="1"/>
+              <w:numId w:val="8"/>
+            </w:numPr>
+            <w:ind w:left="1440" w:hanging="360"/>
+          </w:pPr>
+        </w:pPrChange>
+      </w:pPr>
+      <w:ins w:id="46" w:author="Gino Filicetti" w:date="2020-04-21T14:05:00Z">
+        <w:r>
+          <w:fldChar w:fldCharType="begin"/>
+        </w:r>
+        <w:r>
+          <w:instrText xml:space="preserve"> HYPERLINK "https://blog.jcorioland.io/archives/2018/08/29/azure-aks-rbac-kubernetes-dashboard.html" </w:instrText>
+        </w:r>
+        <w:r>
+          <w:fldChar w:fldCharType="separate"/>
+        </w:r>
+        <w:r>
+          <w:rPr>
+            <w:rStyle w:val="Hyperlink"/>
+          </w:rPr>
+          <w:t>https://blog.jcorioland.io/archives/2018/08/29/azure-aks-rbac-kubernetes-dashboard.html</w:t>
+        </w:r>
+        <w:r>
+          <w:fldChar w:fldCharType="end"/>
+        </w:r>
+      </w:ins>
     </w:p>
     <w:p>
       <w:pPr>
@@ -3507,6 +3899,16 @@
           <w:numId w:val="4"/>
         </w:numPr>
         <w:spacing w:after="0"/>
+        <w:pPrChange w:id="47" w:author="Gino Filicetti" w:date="2020-04-21T14:09:00Z">
+          <w:pPr>
+            <w:pStyle w:val="ListParagraph"/>
+            <w:numPr>
+              <w:numId w:val="4"/>
+            </w:numPr>
+            <w:spacing w:after="0"/>
+            <w:ind w:hanging="360"/>
+          </w:pPr>
+        </w:pPrChange>
       </w:pPr>
       <w:r>
         <w:t xml:space="preserve">Deploy the </w:t>
@@ -3515,14 +3917,62 @@
         <w:rPr>
           <w:b/>
           <w:bCs/>
+          <w:rPrChange w:id="48" w:author="Gino Filicetti" w:date="2020-04-21T14:09:00Z">
+            <w:rPr>
+              <w:b/>
+              <w:bCs/>
+            </w:rPr>
+          </w:rPrChange>
         </w:rPr>
         <w:t>API app</w:t>
       </w:r>
-      <w:r>
-        <w:t xml:space="preserve"> </w:t>
-      </w:r>
-      <w:r>
-        <w:t>through the Kubernetes dashboard using these settings:</w:t>
+      <w:ins w:id="49" w:author="Gino Filicetti" w:date="2020-04-21T14:09:00Z">
+        <w:r>
+          <w:rPr>
+            <w:rPrChange w:id="50" w:author="Gino Filicetti" w:date="2020-04-21T14:09:00Z">
+              <w:rPr>
+                <w:b/>
+                <w:bCs/>
+              </w:rPr>
+            </w:rPrChange>
+          </w:rPr>
+          <w:t xml:space="preserve"> from the command line using </w:t>
+        </w:r>
+        <w:proofErr w:type="spellStart"/>
+        <w:r>
+          <w:rPr>
+            <w:rPrChange w:id="51" w:author="Gino Filicetti" w:date="2020-04-21T14:09:00Z">
+              <w:rPr>
+                <w:b/>
+                <w:bCs/>
+              </w:rPr>
+            </w:rPrChange>
+          </w:rPr>
+          <w:t>kubectl</w:t>
+        </w:r>
+        <w:proofErr w:type="spellEnd"/>
+        <w:r>
+          <w:rPr>
+            <w:rPrChange w:id="52" w:author="Gino Filicetti" w:date="2020-04-21T14:09:00Z">
+              <w:rPr>
+                <w:b/>
+                <w:bCs/>
+              </w:rPr>
+            </w:rPrChange>
+          </w:rPr>
+          <w:t xml:space="preserve"> and YAML files</w:t>
+        </w:r>
+      </w:ins>
+      <w:del w:id="53" w:author="Gino Filicetti" w:date="2020-04-21T14:08:00Z">
+        <w:r>
+          <w:delText xml:space="preserve"> </w:delText>
+        </w:r>
+        <w:r>
+          <w:delText>through the Kubernetes dashboard using these settings</w:delText>
+        </w:r>
+      </w:del>
+      <w:r>
+        <w:t>:</w:t>
       </w:r>
     </w:p>
     <w:p>
@@ -3533,6 +3983,30 @@
           <w:numId w:val="4"/>
         </w:numPr>
         <w:spacing w:after="0"/>
+        <w:rPr>
+          <w:ins w:id="54" w:author="Gino Filicetti" w:date="2020-04-21T14:09:00Z"/>
+        </w:rPr>
+      </w:pPr>
+      <w:ins w:id="55" w:author="Gino Filicetti" w:date="2020-04-21T14:09:00Z">
+        <w:r>
+          <w:rPr>
+            <w:b/>
+          </w:rPr>
+          <w:t>NOTE</w:t>
+        </w:r>
+        <w:r>
+          <w:t>: Sample YAML files to get you started can be found in the Files section of the General channel in Teams.</w:t>
+        </w:r>
+      </w:ins>
+    </w:p>
+    <w:p>
+      <w:pPr>
+        <w:pStyle w:val="ListParagraph"/>
+        <w:numPr>
+          <w:ilvl w:val="1"/>
+          <w:numId w:val="4"/>
+        </w:numPr>
+        <w:spacing w:after="0"/>
       </w:pPr>
       <w:r>
         <w:t>Number of pods: 1</w:t>
@@ -3647,15 +4121,7 @@
         <w:spacing w:after="0"/>
       </w:pPr>
       <w:r>
-        <w:t xml:space="preserve">You should get a huge </w:t>
-      </w:r>
-      <w:proofErr w:type="spellStart"/>
-      <w:r>
-        <w:t>json</w:t>
-      </w:r>
-      <w:proofErr w:type="spellEnd"/>
-      <w:r>
-        <w:t xml:space="preserve"> document in response.</w:t>
+        <w:t>You should get a huge json document in response.</w:t>
       </w:r>
     </w:p>
     <w:p>
@@ -3880,7 +4346,7 @@
       <w:r>
         <w:t xml:space="preserve">: The Kubernetes documentation site is your friend. The full YAML specs can be found there: </w:t>
       </w:r>
-      <w:hyperlink r:id="rId20" w:history="1">
+      <w:hyperlink r:id="rId24" w:history="1">
         <w:r>
           <w:rPr>
             <w:rStyle w:val="Hyperlink"/>
@@ -3911,7 +4377,15 @@
       </w:r>
       <w:proofErr w:type="spellEnd"/>
       <w:r>
-        <w:t xml:space="preserve"> or the dashboard for this.</w:t>
+        <w:t xml:space="preserve"> </w:t>
+      </w:r>
+      <w:del w:id="56" w:author="Gino Filicetti" w:date="2020-04-21T14:16:00Z">
+        <w:r>
+          <w:delText xml:space="preserve">or the dashboard </w:delText>
+        </w:r>
+      </w:del>
+      <w:r>
+        <w:t>for this.</w:t>
       </w:r>
     </w:p>
     <w:p>
@@ -4180,7 +4654,7 @@
       <w:r>
         <w:t xml:space="preserve">: </w:t>
       </w:r>
-      <w:hyperlink r:id="rId21" w:history="1">
+      <w:hyperlink r:id="rId25" w:history="1">
         <w:r>
           <w:rPr>
             <w:rStyle w:val="Hyperlink"/>
@@ -4215,60 +4689,70 @@
         <w:t xml:space="preserve"> during deployment</w:t>
       </w:r>
       <w:r>
-        <w:t>. Also seen</w:t>
-      </w:r>
-      <w:r>
-        <w:t xml:space="preserve"> on this screen</w:t>
-      </w:r>
-      <w:r>
-        <w:t xml:space="preserve"> when creating in the portal</w:t>
-      </w:r>
-      <w:r>
-        <w:t>:</w:t>
-      </w:r>
-      <w:r>
-        <w:br/>
-      </w:r>
-      <w:r>
-        <w:rPr>
-          <w:noProof/>
-        </w:rPr>
-        <w:drawing>
-          <wp:inline distT="0" distB="0" distL="0" distR="0" wp14:anchorId="24DB0D92" wp14:editId="02A44DE5">
-            <wp:extent cx="2057400" cy="1270000"/>
-            <wp:effectExtent l="0" t="0" r="0" b="0"/>
-            <wp:docPr id="3" name="Picture 3"/>
-            <wp:cNvGraphicFramePr>
-              <a:graphicFrameLocks xmlns:a="http://schemas.openxmlformats.org/drawingml/2006/main" noChangeAspect="1"/>
-            </wp:cNvGraphicFramePr>
-            <a:graphic xmlns:a="http://schemas.openxmlformats.org/drawingml/2006/main">
-              <a:graphicData uri="http://schemas.openxmlformats.org/drawingml/2006/picture">
-                <pic:pic xmlns:pic="http://schemas.openxmlformats.org/drawingml/2006/picture">
-                  <pic:nvPicPr>
-                    <pic:cNvPr id="1" name=""/>
-                    <pic:cNvPicPr/>
-                  </pic:nvPicPr>
-                  <pic:blipFill>
-                    <a:blip r:embed="rId22"/>
-                    <a:stretch>
-                      <a:fillRect/>
-                    </a:stretch>
-                  </pic:blipFill>
-                  <pic:spPr>
-                    <a:xfrm>
-                      <a:off x="0" y="0"/>
-                      <a:ext cx="2057400" cy="1270000"/>
-                    </a:xfrm>
-                    <a:prstGeom prst="rect">
-                      <a:avLst/>
-                    </a:prstGeom>
-                  </pic:spPr>
-                </pic:pic>
-              </a:graphicData>
-            </a:graphic>
-          </wp:inline>
-        </w:drawing>
-      </w:r>
+        <w:t>.</w:t>
+      </w:r>
+      <w:ins w:id="57" w:author="Gino Filicetti" w:date="2020-04-21T14:26:00Z">
+        <w:r>
+          <w:t xml:space="preserve"> </w:t>
+        </w:r>
+      </w:ins>
+      <w:del w:id="58" w:author="Gino Filicetti" w:date="2020-04-21T14:26:00Z">
+        <w:r>
+          <w:delText xml:space="preserve"> Also seen</w:delText>
+        </w:r>
+        <w:r>
+          <w:delText xml:space="preserve"> on this screen</w:delText>
+        </w:r>
+        <w:r>
+          <w:delText xml:space="preserve"> when creating in the portal</w:delText>
+        </w:r>
+        <w:r>
+          <w:delText>:</w:delText>
+        </w:r>
+        <w:r>
+          <w:br/>
+        </w:r>
+        <w:r>
+          <w:rPr>
+            <w:noProof/>
+          </w:rPr>
+          <w:drawing>
+            <wp:inline distT="0" distB="0" distL="0" distR="0" wp14:anchorId="24DB0D92" wp14:editId="6F38FA06">
+              <wp:extent cx="2057400" cy="1270000"/>
+              <wp:effectExtent l="0" t="0" r="0" b="0"/>
+              <wp:docPr id="3" name="Picture 3"/>
+              <wp:cNvGraphicFramePr>
+                <a:graphicFrameLocks xmlns:a="http://schemas.openxmlformats.org/drawingml/2006/main" noChangeAspect="1"/>
+              </wp:cNvGraphicFramePr>
+              <a:graphic xmlns:a="http://schemas.openxmlformats.org/drawingml/2006/main">
+                <a:graphicData uri="http://schemas.openxmlformats.org/drawingml/2006/picture">
+                  <pic:pic xmlns:pic="http://schemas.openxmlformats.org/drawingml/2006/picture">
+                    <pic:nvPicPr>
+                      <pic:cNvPr id="1" name=""/>
+                      <pic:cNvPicPr/>
+                    </pic:nvPicPr>
+                    <pic:blipFill>
+                      <a:blip r:embed="rId26"/>
+                      <a:stretch>
+                        <a:fillRect/>
+                      </a:stretch>
+                    </pic:blipFill>
+                    <pic:spPr>
+                      <a:xfrm>
+                        <a:off x="0" y="0"/>
+                        <a:ext cx="2057400" cy="1270000"/>
+                      </a:xfrm>
+                      <a:prstGeom prst="rect">
+                        <a:avLst/>
+                      </a:prstGeom>
+                    </pic:spPr>
+                  </pic:pic>
+                </a:graphicData>
+              </a:graphic>
+            </wp:inline>
+          </w:drawing>
+        </w:r>
+      </w:del>
     </w:p>
     <w:p>
       <w:pPr>
@@ -4506,7 +4990,7 @@
         </w:rPr>
         <w:t xml:space="preserve">curl </w:t>
       </w:r>
-      <w:hyperlink r:id="rId23">
+      <w:hyperlink r:id="rId27">
         <w:r>
           <w:rPr>
             <w:rStyle w:val="Hyperlink"/>
@@ -4702,10 +5186,15 @@
           <w:numId w:val="5"/>
         </w:numPr>
         <w:spacing w:after="0"/>
-      </w:pPr>
-      <w:r>
-        <w:t>This should be done through the Kubernetes dashboard.</w:t>
-      </w:r>
+        <w:rPr>
+          <w:del w:id="59" w:author="Gino Filicetti" w:date="2020-04-21T14:30:00Z"/>
+        </w:rPr>
+      </w:pPr>
+      <w:del w:id="60" w:author="Gino Filicetti" w:date="2020-04-21T14:30:00Z">
+        <w:r>
+          <w:delText>This should be done through the Kubernetes dashboard.</w:delText>
+        </w:r>
+      </w:del>
     </w:p>
     <w:p>
       <w:pPr>
@@ -4727,8 +5216,49 @@
       <w:r>
         <w:t xml:space="preserve"> </w:t>
       </w:r>
-      <w:r>
-        <w:t>and Pods pages in the dashboard to see how they change.</w:t>
+      <w:ins w:id="61" w:author="Gino Filicetti" w:date="2020-04-21T14:31:00Z">
+        <w:r>
+          <w:t>or</w:t>
+        </w:r>
+      </w:ins>
+      <w:del w:id="62" w:author="Gino Filicetti" w:date="2020-04-21T14:31:00Z">
+        <w:r>
+          <w:delText>and</w:delText>
+        </w:r>
+      </w:del>
+      <w:r>
+        <w:t xml:space="preserve"> Pods </w:t>
+      </w:r>
+      <w:ins w:id="63" w:author="Gino Filicetti" w:date="2020-04-21T14:30:00Z">
+        <w:r>
+          <w:t xml:space="preserve">using </w:t>
+        </w:r>
+        <w:proofErr w:type="spellStart"/>
+        <w:r>
+          <w:t>kubectl</w:t>
+        </w:r>
+        <w:proofErr w:type="spellEnd"/>
+        <w:r>
+          <w:t xml:space="preserve"> with its special watch option</w:t>
+        </w:r>
+      </w:ins>
+      <w:ins w:id="64" w:author="Gino Filicetti" w:date="2020-04-21T14:31:00Z">
+        <w:r>
+          <w:t xml:space="preserve"> (the docs are your friend!)</w:t>
+        </w:r>
+      </w:ins>
+      <w:del w:id="65" w:author="Gino Filicetti" w:date="2020-04-21T14:30:00Z">
+        <w:r>
+          <w:delText>p</w:delText>
+        </w:r>
+      </w:del>
+      <w:del w:id="66" w:author="Gino Filicetti" w:date="2020-04-21T14:31:00Z">
+        <w:r>
+          <w:delText>ages in the dashboard to see how they change</w:delText>
+        </w:r>
+      </w:del>
+      <w:r>
+        <w:t>.</w:t>
       </w:r>
     </w:p>
     <w:p>
@@ -5024,6 +5554,9 @@
           <w:ilvl w:val="1"/>
           <w:numId w:val="5"/>
         </w:numPr>
+        <w:rPr>
+          <w:ins w:id="67" w:author="Gino Filicetti" w:date="2020-04-21T14:32:00Z"/>
+        </w:rPr>
       </w:pPr>
       <w:r>
         <w:t xml:space="preserve">Use the </w:t>
@@ -5032,11 +5565,41 @@
         <w:t xml:space="preserve">Azure </w:t>
       </w:r>
       <w:r>
-        <w:t xml:space="preserve">portal </w:t>
+        <w:t>portal</w:t>
+      </w:r>
+      <w:ins w:id="68" w:author="Gino Filicetti" w:date="2020-04-21T14:34:00Z">
+        <w:r>
+          <w:t xml:space="preserve"> or CLI</w:t>
+        </w:r>
+      </w:ins>
+      <w:r>
+        <w:t xml:space="preserve"> </w:t>
       </w:r>
       <w:r>
         <w:t>to add more nodes to the AKS cluster.</w:t>
       </w:r>
+    </w:p>
+    <w:p>
+      <w:pPr>
+        <w:pStyle w:val="ListParagraph"/>
+        <w:numPr>
+          <w:ilvl w:val="1"/>
+          <w:numId w:val="5"/>
+        </w:numPr>
+      </w:pPr>
+      <w:ins w:id="69" w:author="Gino Filicetti" w:date="2020-04-21T14:33:00Z">
+        <w:r>
+          <w:t>Use the cluster-</w:t>
+        </w:r>
+        <w:proofErr w:type="spellStart"/>
+        <w:r>
+          <w:t>autoscaler</w:t>
+        </w:r>
+        <w:proofErr w:type="spellEnd"/>
+        <w:r>
+          <w:t xml:space="preserve"> to automatically figure out more resources are needed.</w:t>
+        </w:r>
+      </w:ins>
     </w:p>
     <w:p>
       <w:pPr>
@@ -5349,7 +5912,7 @@
           <w:numId w:val="9"/>
         </w:numPr>
       </w:pPr>
-      <w:hyperlink r:id="rId24" w:history="1">
+      <w:hyperlink r:id="rId28" w:history="1">
         <w:r>
           <w:rPr>
             <w:rStyle w:val="Hyperlink"/>
@@ -5389,7 +5952,7 @@
           <w:numId w:val="9"/>
         </w:numPr>
       </w:pPr>
-      <w:hyperlink r:id="rId25" w:history="1">
+      <w:hyperlink r:id="rId29" w:history="1">
         <w:r>
           <w:rPr>
             <w:rStyle w:val="Hyperlink"/>
@@ -5745,12 +6308,44 @@
           <w:numId w:val="5"/>
         </w:numPr>
         <w:spacing w:after="0"/>
-      </w:pPr>
-      <w:r>
-        <w:t>In the Kubernetes dashboard</w:t>
-      </w:r>
-      <w:r>
-        <w:t xml:space="preserve"> on the Pods page, you should be able to see </w:t>
+        <w:rPr>
+          <w:del w:id="70" w:author="Gino Filicetti" w:date="2020-04-21T14:42:00Z"/>
+        </w:rPr>
+        <w:pPrChange w:id="71" w:author="Gino Filicetti" w:date="2020-04-21T14:42:00Z">
+          <w:pPr>
+            <w:pStyle w:val="ListParagraph"/>
+            <w:numPr>
+              <w:ilvl w:val="1"/>
+              <w:numId w:val="5"/>
+            </w:numPr>
+            <w:spacing w:after="0"/>
+            <w:ind w:left="1440" w:hanging="360"/>
+          </w:pPr>
+        </w:pPrChange>
+      </w:pPr>
+      <w:ins w:id="72" w:author="Gino Filicetti" w:date="2020-04-21T14:42:00Z">
+        <w:r>
+          <w:t xml:space="preserve">With </w:t>
+        </w:r>
+        <w:proofErr w:type="spellStart"/>
+        <w:r>
+          <w:t>kubectl</w:t>
+        </w:r>
+        <w:proofErr w:type="spellEnd"/>
+        <w:r>
+          <w:t xml:space="preserve"> and its watch feature you </w:t>
+        </w:r>
+      </w:ins>
+      <w:del w:id="73" w:author="Gino Filicetti" w:date="2020-04-21T14:42:00Z">
+        <w:r>
+          <w:delText>In the Kubernetes dashboard</w:delText>
+        </w:r>
+        <w:r>
+          <w:delText xml:space="preserve"> on the Pods page, you </w:delText>
+        </w:r>
+      </w:del>
+      <w:r>
+        <w:t xml:space="preserve">should be able to see </w:t>
       </w:r>
       <w:r>
         <w:t>new pods with the new version come</w:t>
@@ -5764,27 +6359,37 @@
       <w:r>
         <w:t>terminate</w:t>
       </w:r>
-    </w:p>
-    <w:p>
-      <w:pPr>
-        <w:pStyle w:val="ListParagraph"/>
-        <w:numPr>
-          <w:ilvl w:val="2"/>
+      <w:ins w:id="74" w:author="Gino Filicetti" w:date="2020-04-21T14:42:00Z">
+        <w:r>
+          <w:t>.</w:t>
+        </w:r>
+      </w:ins>
+    </w:p>
+    <w:p>
+      <w:pPr>
+        <w:pStyle w:val="ListParagraph"/>
+        <w:numPr>
+          <w:ilvl w:val="1"/>
           <w:numId w:val="5"/>
         </w:numPr>
         <w:spacing w:after="0"/>
-      </w:pPr>
-      <w:r>
-        <w:t xml:space="preserve">You can also do this by listing the pods with </w:t>
-      </w:r>
-      <w:proofErr w:type="spellStart"/>
-      <w:r>
-        <w:t>kubectl</w:t>
-      </w:r>
-      <w:proofErr w:type="spellEnd"/>
-      <w:r>
-        <w:t>.</w:t>
-      </w:r>
+        <w:pPrChange w:id="75" w:author="Gino Filicetti" w:date="2020-04-21T14:42:00Z">
+          <w:pPr>
+            <w:pStyle w:val="ListParagraph"/>
+            <w:numPr>
+              <w:ilvl w:val="2"/>
+              <w:numId w:val="5"/>
+            </w:numPr>
+            <w:spacing w:after="0"/>
+            <w:ind w:left="2160" w:hanging="360"/>
+          </w:pPr>
+        </w:pPrChange>
+      </w:pPr>
+      <w:del w:id="76" w:author="Gino Filicetti" w:date="2020-04-21T14:42:00Z">
+        <w:r>
+          <w:delText>You can also do this by listing the pods with kubectl.</w:delText>
+        </w:r>
+      </w:del>
     </w:p>
     <w:p>
       <w:pPr>
@@ -5842,7 +6447,15 @@
         <w:spacing w:after="0"/>
       </w:pPr>
       <w:r>
-        <w:t>Now roll back this update.</w:t>
+        <w:t xml:space="preserve">Now </w:t>
+      </w:r>
+      <w:ins w:id="77" w:author="Gino Filicetti" w:date="2020-04-21T14:43:00Z">
+        <w:r>
+          <w:t xml:space="preserve">we are going to </w:t>
+        </w:r>
+      </w:ins>
+      <w:r>
+        <w:t>roll back this update.</w:t>
       </w:r>
     </w:p>
     <w:p>
@@ -6123,10 +6736,24 @@
       </w:r>
       <w:proofErr w:type="spellStart"/>
       <w:r>
+        <w:rPr>
+          <w:b/>
+          <w:bCs/>
+          <w:rPrChange w:id="78" w:author="Gino Filicetti" w:date="2020-04-21T14:43:00Z">
+            <w:rPr/>
+          </w:rPrChange>
+        </w:rPr>
         <w:t>kubectl</w:t>
       </w:r>
       <w:proofErr w:type="spellEnd"/>
       <w:r>
+        <w:rPr>
+          <w:b/>
+          <w:bCs/>
+          <w:rPrChange w:id="79" w:author="Gino Filicetti" w:date="2020-04-21T14:43:00Z">
+            <w:rPr/>
+          </w:rPrChange>
+        </w:rPr>
         <w:t xml:space="preserve"> set image</w:t>
       </w:r>
       <w:r>
@@ -6188,7 +6815,21 @@
         <w:rPr>
           <w:b/>
         </w:rPr>
-        <w:t xml:space="preserve"> get pods – </w:t>
+        <w:t xml:space="preserve"> get pods</w:t>
+      </w:r>
+      <w:ins w:id="80" w:author="Gino Filicetti" w:date="2020-04-21T14:44:00Z">
+        <w:r>
+          <w:rPr>
+            <w:b/>
+          </w:rPr>
+          <w:t xml:space="preserve"> --watch</w:t>
+        </w:r>
+      </w:ins>
+      <w:r>
+        <w:rPr>
+          <w:b/>
+        </w:rPr>
+        <w:t xml:space="preserve"> – </w:t>
       </w:r>
       <w:r>
         <w:t>Running this will show all the pods getting updated and terminated.</w:t>
@@ -6304,7 +6945,7 @@
           <w:numId w:val="9"/>
         </w:numPr>
       </w:pPr>
-      <w:hyperlink r:id="rId26" w:history="1">
+      <w:hyperlink r:id="rId30" w:history="1">
         <w:r>
           <w:rPr>
             <w:rStyle w:val="Hyperlink"/>
@@ -7046,7 +7687,6 @@
         </w:rPr>
         <w:t xml:space="preserve">:/# </w:t>
       </w:r>
-      <w:proofErr w:type="spellStart"/>
       <w:r>
         <w:rPr>
           <w:rFonts w:ascii="Consolas" w:eastAsia="Times New Roman" w:hAnsi="Consolas" w:cs="Consolas"/>
@@ -7055,18 +7695,7 @@
           <w:szCs w:val="18"/>
           <w:shd w:val="clear" w:color="auto" w:fill="F0F2F4"/>
         </w:rPr>
-        <w:t>df</w:t>
-      </w:r>
-      <w:proofErr w:type="spellEnd"/>
-      <w:r>
-        <w:rPr>
-          <w:rFonts w:ascii="Consolas" w:eastAsia="Times New Roman" w:hAnsi="Consolas" w:cs="Consolas"/>
-          <w:b/>
-          <w:sz w:val="18"/>
-          <w:szCs w:val="18"/>
-          <w:shd w:val="clear" w:color="auto" w:fill="F0F2F4"/>
-        </w:rPr>
-        <w:t xml:space="preserve"> -Th</w:t>
+        <w:t>df -Th</w:t>
       </w:r>
       <w:r>
         <w:rPr>
@@ -7323,7 +7952,27 @@
           <w:shd w:val="clear" w:color="auto" w:fill="F0F2F4"/>
         </w:rPr>
         <w:br/>
-        <w:t>/dev/sda1      ext4      30G  4.2G   25G  15% /etc/hosts</w:t>
+        <w:t>/dev/sda1      ext4      30G  4.2G   25G  15% /</w:t>
+      </w:r>
+      <w:proofErr w:type="spellStart"/>
+      <w:r>
+        <w:rPr>
+          <w:rFonts w:ascii="Consolas" w:eastAsia="Times New Roman" w:hAnsi="Consolas" w:cs="Consolas"/>
+          <w:sz w:val="18"/>
+          <w:szCs w:val="18"/>
+          <w:shd w:val="clear" w:color="auto" w:fill="F0F2F4"/>
+        </w:rPr>
+        <w:t>etc</w:t>
+      </w:r>
+      <w:proofErr w:type="spellEnd"/>
+      <w:r>
+        <w:rPr>
+          <w:rFonts w:ascii="Consolas" w:eastAsia="Times New Roman" w:hAnsi="Consolas" w:cs="Consolas"/>
+          <w:sz w:val="18"/>
+          <w:szCs w:val="18"/>
+          <w:shd w:val="clear" w:color="auto" w:fill="F0F2F4"/>
+        </w:rPr>
+        <w:t>/hosts</w:t>
       </w:r>
       <w:r>
         <w:rPr>
@@ -7862,7 +8511,7 @@
         </w:rPr>
         <w:t>: </w:t>
       </w:r>
-      <w:hyperlink r:id="rId27">
+      <w:hyperlink r:id="rId31">
         <w:r>
           <w:rPr>
             <w:rFonts w:ascii="Calibri" w:eastAsia="Times New Roman" w:hAnsi="Calibri" w:cs="Calibri"/>
@@ -8594,7 +9243,6 @@
         </w:numPr>
         <w:spacing w:after="0"/>
       </w:pPr>
-      <w:proofErr w:type="spellStart"/>
       <w:r>
         <w:rPr>
           <w:rFonts w:ascii="Consolas" w:hAnsi="Consolas" w:cs="Consolas"/>
@@ -8609,16 +9257,15 @@
           <w:sz w:val="18"/>
           <w:szCs w:val="18"/>
         </w:rPr>
-        <w:t>nv</w:t>
-      </w:r>
-      <w:proofErr w:type="spellEnd"/>
+        <w:t>nv:</w:t>
+      </w:r>
       <w:r>
         <w:rPr>
           <w:rFonts w:ascii="Consolas" w:hAnsi="Consolas" w:cs="Consolas"/>
           <w:sz w:val="18"/>
           <w:szCs w:val="18"/>
         </w:rPr>
-        <w:t>:</w:t>
+        <w:br/>
       </w:r>
       <w:r>
         <w:rPr>
@@ -8626,7 +9273,7 @@
           <w:sz w:val="18"/>
           <w:szCs w:val="18"/>
         </w:rPr>
-        <w:br/>
+        <w:t xml:space="preserve">   </w:t>
       </w:r>
       <w:r>
         <w:rPr>
@@ -8634,7 +9281,7 @@
           <w:sz w:val="18"/>
           <w:szCs w:val="18"/>
         </w:rPr>
-        <w:t xml:space="preserve">   </w:t>
+        <w:t>- name: MONGODB_CONNECTION</w:t>
       </w:r>
       <w:r>
         <w:rPr>
@@ -8642,7 +9289,8 @@
           <w:sz w:val="18"/>
           <w:szCs w:val="18"/>
         </w:rPr>
-        <w:t>- name: MONGODB_CONNECTION</w:t>
+        <w:br/>
+        <w:t xml:space="preserve">    </w:t>
       </w:r>
       <w:r>
         <w:rPr>
@@ -8650,8 +9298,7 @@
           <w:sz w:val="18"/>
           <w:szCs w:val="18"/>
         </w:rPr>
-        <w:br/>
-        <w:t xml:space="preserve">    </w:t>
+        <w:t xml:space="preserve"> </w:t>
       </w:r>
       <w:r>
         <w:rPr>
@@ -8659,7 +9306,7 @@
           <w:sz w:val="18"/>
           <w:szCs w:val="18"/>
         </w:rPr>
-        <w:t xml:space="preserve"> </w:t>
+        <w:t xml:space="preserve">value: </w:t>
       </w:r>
       <w:r>
         <w:rPr>
@@ -8667,14 +9314,6 @@
           <w:sz w:val="18"/>
           <w:szCs w:val="18"/>
         </w:rPr>
-        <w:t xml:space="preserve">value: </w:t>
-      </w:r>
-      <w:r>
-        <w:rPr>
-          <w:rFonts w:ascii="Consolas" w:hAnsi="Consolas" w:cs="Consolas"/>
-          <w:sz w:val="18"/>
-          <w:szCs w:val="18"/>
-        </w:rPr>
         <w:t>mongodb://mongodb:27017/contentdb</w:t>
       </w:r>
     </w:p>
@@ -8709,7 +9348,7 @@
       <w:r>
         <w:t xml:space="preserve">curl </w:t>
       </w:r>
-      <w:hyperlink r:id="rId28" w:history="1">
+      <w:hyperlink r:id="rId32" w:history="1">
         <w:r>
           <w:t>http://localhost:3001/speakers</w:t>
         </w:r>
@@ -10279,7 +10918,6 @@
         </w:numPr>
         <w:spacing w:after="0"/>
       </w:pPr>
-      <w:bookmarkStart w:id="0" w:name="_GoBack"/>
       <w:r>
         <w:t>Start</w:t>
       </w:r>
@@ -10292,7 +10930,6 @@
       <w:r>
         <w:t>shell into one of the containers running on a pod and check the list of running processes</w:t>
       </w:r>
-      <w:bookmarkEnd w:id="0"/>
     </w:p>
     <w:p>
       <w:pPr>
@@ -10599,15 +11236,7 @@
       </w:pPr>
       <w:r>
         <w:lastRenderedPageBreak/>
-        <w:t xml:space="preserve">A bash shell can be opened on any </w:t>
-      </w:r>
-      <w:proofErr w:type="gramStart"/>
-      <w:r>
-        <w:t>pod</w:t>
-      </w:r>
-      <w:proofErr w:type="gramEnd"/>
-      <w:r>
-        <w:t xml:space="preserve"> so you can poke around </w:t>
+        <w:t xml:space="preserve">A bash shell can be opened on any pod so you can poke around </w:t>
       </w:r>
       <w:r>
         <w:t>on the filesystem to debug issues. You can open the shell with:</w:t>
@@ -10711,12 +11340,12 @@
       </w:pPr>
     </w:p>
     <w:sectPr>
-      <w:headerReference w:type="even" r:id="rId29"/>
-      <w:headerReference w:type="default" r:id="rId30"/>
-      <w:footerReference w:type="even" r:id="rId31"/>
-      <w:footerReference w:type="default" r:id="rId32"/>
-      <w:headerReference w:type="first" r:id="rId33"/>
-      <w:footerReference w:type="first" r:id="rId34"/>
+      <w:headerReference w:type="even" r:id="rId33"/>
+      <w:headerReference w:type="default" r:id="rId34"/>
+      <w:footerReference w:type="even" r:id="rId35"/>
+      <w:footerReference w:type="default" r:id="rId36"/>
+      <w:headerReference w:type="first" r:id="rId37"/>
+      <w:footerReference w:type="first" r:id="rId38"/>
       <w:pgSz w:w="12240" w:h="15840"/>
       <w:pgMar w:top="1440" w:right="1440" w:bottom="1440" w:left="1440" w:header="720" w:footer="720" w:gutter="0"/>
       <w:cols w:space="720"/>
@@ -10726,8 +11355,47 @@
 </w:document>
 </file>
 
+<file path=word/comments.xml><?xml version="1.0" encoding="utf-8"?>
+<w:comments xmlns:wpc="http://schemas.microsoft.com/office/word/2010/wordprocessingCanvas" xmlns:cx="http://schemas.microsoft.com/office/drawing/2014/chartex" xmlns:cx1="http://schemas.microsoft.com/office/drawing/2015/9/8/chartex" xmlns:cx2="http://schemas.microsoft.com/office/drawing/2015/10/21/chartex" xmlns:cx3="http://schemas.microsoft.com/office/drawing/2016/5/9/chartex" xmlns:cx4="http://schemas.microsoft.com/office/drawing/2016/5/10/chartex" xmlns:cx5="http://schemas.microsoft.com/office/drawing/2016/5/11/chartex" xmlns:cx6="http://schemas.microsoft.com/office/drawing/2016/5/12/chartex" xmlns:cx7="http://schemas.microsoft.com/office/drawing/2016/5/13/chartex" xmlns:cx8="http://schemas.microsoft.com/office/drawing/2016/5/14/chartex" xmlns:mc="http://schemas.openxmlformats.org/markup-compatibility/2006" xmlns:aink="http://schemas.microsoft.com/office/drawing/2016/ink" xmlns:am3d="http://schemas.microsoft.com/office/drawing/2017/model3d" xmlns:o="urn:schemas-microsoft-com:office:office" xmlns:r="http://schemas.openxmlformats.org/officeDocument/2006/relationships" xmlns:m="http://schemas.openxmlformats.org/officeDocument/2006/math" xmlns:v="urn:schemas-microsoft-com:vml" xmlns:wp14="http://schemas.microsoft.com/office/word/2010/wordprocessingDrawing" xmlns:wp="http://schemas.openxmlformats.org/drawingml/2006/wordprocessingDrawing" xmlns:w10="urn:schemas-microsoft-com:office:word" xmlns:w="http://schemas.openxmlformats.org/wordprocessingml/2006/main" xmlns:w14="http://schemas.microsoft.com/office/word/2010/wordml" xmlns:w15="http://schemas.microsoft.com/office/word/2012/wordml" xmlns:w16cex="http://schemas.microsoft.com/office/word/2018/wordml/cex" xmlns:w16cid="http://schemas.microsoft.com/office/word/2016/wordml/cid" xmlns:w16="http://schemas.microsoft.com/office/word/2018/wordml" xmlns:w16se="http://schemas.microsoft.com/office/word/2015/wordml/symex" xmlns:wpg="http://schemas.microsoft.com/office/word/2010/wordprocessingGroup" xmlns:wpi="http://schemas.microsoft.com/office/word/2010/wordprocessingInk" xmlns:wne="http://schemas.microsoft.com/office/word/2006/wordml" xmlns:wps="http://schemas.microsoft.com/office/word/2010/wordprocessingShape" mc:Ignorable="w14 w15 w16se w16cid w16 w16cex wp14">
+  <w:comment w:id="5" w:author="Gino Filicetti" w:date="2020-04-21T13:50:00Z" w:initials="GF">
+    <w:p>
+      <w:pPr>
+        <w:pStyle w:val="CommentText"/>
+      </w:pPr>
+      <w:r>
+        <w:rPr>
+          <w:rStyle w:val="CommentReference"/>
+        </w:rPr>
+        <w:annotationRef/>
+      </w:r>
+      <w:r>
+        <w:t>Figure out how to ssh tunnel to get dashboard</w:t>
+      </w:r>
+    </w:p>
+  </w:comment>
+</w:comments>
+</file>
+
+<file path=word/commentsExtended.xml><?xml version="1.0" encoding="utf-8"?>
+<w15:commentsEx xmlns:wpc="http://schemas.microsoft.com/office/word/2010/wordprocessingCanvas" xmlns:cx="http://schemas.microsoft.com/office/drawing/2014/chartex" xmlns:cx1="http://schemas.microsoft.com/office/drawing/2015/9/8/chartex" xmlns:cx2="http://schemas.microsoft.com/office/drawing/2015/10/21/chartex" xmlns:cx3="http://schemas.microsoft.com/office/drawing/2016/5/9/chartex" xmlns:cx4="http://schemas.microsoft.com/office/drawing/2016/5/10/chartex" xmlns:cx5="http://schemas.microsoft.com/office/drawing/2016/5/11/chartex" xmlns:cx6="http://schemas.microsoft.com/office/drawing/2016/5/12/chartex" xmlns:cx7="http://schemas.microsoft.com/office/drawing/2016/5/13/chartex" xmlns:cx8="http://schemas.microsoft.com/office/drawing/2016/5/14/chartex" xmlns:mc="http://schemas.openxmlformats.org/markup-compatibility/2006" xmlns:aink="http://schemas.microsoft.com/office/drawing/2016/ink" xmlns:am3d="http://schemas.microsoft.com/office/drawing/2017/model3d" xmlns:o="urn:schemas-microsoft-com:office:office" xmlns:r="http://schemas.openxmlformats.org/officeDocument/2006/relationships" xmlns:m="http://schemas.openxmlformats.org/officeDocument/2006/math" xmlns:v="urn:schemas-microsoft-com:vml" xmlns:wp14="http://schemas.microsoft.com/office/word/2010/wordprocessingDrawing" xmlns:wp="http://schemas.openxmlformats.org/drawingml/2006/wordprocessingDrawing" xmlns:w10="urn:schemas-microsoft-com:office:word" xmlns:w="http://schemas.openxmlformats.org/wordprocessingml/2006/main" xmlns:w14="http://schemas.microsoft.com/office/word/2010/wordml" xmlns:w15="http://schemas.microsoft.com/office/word/2012/wordml" xmlns:w16cex="http://schemas.microsoft.com/office/word/2018/wordml/cex" xmlns:w16cid="http://schemas.microsoft.com/office/word/2016/wordml/cid" xmlns:w16="http://schemas.microsoft.com/office/word/2018/wordml" xmlns:w16se="http://schemas.microsoft.com/office/word/2015/wordml/symex" xmlns:wpg="http://schemas.microsoft.com/office/word/2010/wordprocessingGroup" xmlns:wpi="http://schemas.microsoft.com/office/word/2010/wordprocessingInk" xmlns:wne="http://schemas.microsoft.com/office/word/2006/wordml" xmlns:wps="http://schemas.microsoft.com/office/word/2010/wordprocessingShape" mc:Ignorable="w14 w15 w16se w16cid w16 w16cex wp14">
+  <w15:commentEx w15:paraId="46381D46" w15:done="1"/>
+</w15:commentsEx>
+</file>
+
+<file path=word/commentsExtensible.xml><?xml version="1.0" encoding="utf-8"?>
+<w16cex:commentsExtensible xmlns:wpc="http://schemas.microsoft.com/office/word/2010/wordprocessingCanvas" xmlns:cx="http://schemas.microsoft.com/office/drawing/2014/chartex" xmlns:cx1="http://schemas.microsoft.com/office/drawing/2015/9/8/chartex" xmlns:cx2="http://schemas.microsoft.com/office/drawing/2015/10/21/chartex" xmlns:cx3="http://schemas.microsoft.com/office/drawing/2016/5/9/chartex" xmlns:cx4="http://schemas.microsoft.com/office/drawing/2016/5/10/chartex" xmlns:cx5="http://schemas.microsoft.com/office/drawing/2016/5/11/chartex" xmlns:cx6="http://schemas.microsoft.com/office/drawing/2016/5/12/chartex" xmlns:cx7="http://schemas.microsoft.com/office/drawing/2016/5/13/chartex" xmlns:cx8="http://schemas.microsoft.com/office/drawing/2016/5/14/chartex" xmlns:mc="http://schemas.openxmlformats.org/markup-compatibility/2006" xmlns:aink="http://schemas.microsoft.com/office/drawing/2016/ink" xmlns:am3d="http://schemas.microsoft.com/office/drawing/2017/model3d" xmlns:o="urn:schemas-microsoft-com:office:office" xmlns:r="http://schemas.openxmlformats.org/officeDocument/2006/relationships" xmlns:m="http://schemas.openxmlformats.org/officeDocument/2006/math" xmlns:v="urn:schemas-microsoft-com:vml" xmlns:wp14="http://schemas.microsoft.com/office/word/2010/wordprocessingDrawing" xmlns:wp="http://schemas.openxmlformats.org/drawingml/2006/wordprocessingDrawing" xmlns:w10="urn:schemas-microsoft-com:office:word" xmlns:w="http://schemas.openxmlformats.org/wordprocessingml/2006/main" xmlns:w14="http://schemas.microsoft.com/office/word/2010/wordml" xmlns:w15="http://schemas.microsoft.com/office/word/2012/wordml" xmlns:w16cex="http://schemas.microsoft.com/office/word/2018/wordml/cex" xmlns:w16cid="http://schemas.microsoft.com/office/word/2016/wordml/cid" xmlns:w16="http://schemas.microsoft.com/office/word/2018/wordml" xmlns:w16se="http://schemas.microsoft.com/office/word/2015/wordml/symex" xmlns:wpg="http://schemas.microsoft.com/office/word/2010/wordprocessingGroup" xmlns:wpi="http://schemas.microsoft.com/office/word/2010/wordprocessingInk" xmlns:wne="http://schemas.microsoft.com/office/word/2006/wordml" xmlns:wps="http://schemas.microsoft.com/office/word/2010/wordprocessingShape" mc:Ignorable="w14 w15 w16se w16cid w16 w16cex wp14">
+  <w16cex:commentExtensible w16cex:durableId="22497890" w16cex:dateUtc="2020-04-21T17:50:00Z"/>
+</w16cex:commentsExtensible>
+</file>
+
+<file path=word/commentsIds.xml><?xml version="1.0" encoding="utf-8"?>
+<w16cid:commentsIds xmlns:wpc="http://schemas.microsoft.com/office/word/2010/wordprocessingCanvas" xmlns:cx="http://schemas.microsoft.com/office/drawing/2014/chartex" xmlns:cx1="http://schemas.microsoft.com/office/drawing/2015/9/8/chartex" xmlns:cx2="http://schemas.microsoft.com/office/drawing/2015/10/21/chartex" xmlns:cx3="http://schemas.microsoft.com/office/drawing/2016/5/9/chartex" xmlns:cx4="http://schemas.microsoft.com/office/drawing/2016/5/10/chartex" xmlns:cx5="http://schemas.microsoft.com/office/drawing/2016/5/11/chartex" xmlns:cx6="http://schemas.microsoft.com/office/drawing/2016/5/12/chartex" xmlns:cx7="http://schemas.microsoft.com/office/drawing/2016/5/13/chartex" xmlns:cx8="http://schemas.microsoft.com/office/drawing/2016/5/14/chartex" xmlns:mc="http://schemas.openxmlformats.org/markup-compatibility/2006" xmlns:aink="http://schemas.microsoft.com/office/drawing/2016/ink" xmlns:am3d="http://schemas.microsoft.com/office/drawing/2017/model3d" xmlns:o="urn:schemas-microsoft-com:office:office" xmlns:r="http://schemas.openxmlformats.org/officeDocument/2006/relationships" xmlns:m="http://schemas.openxmlformats.org/officeDocument/2006/math" xmlns:v="urn:schemas-microsoft-com:vml" xmlns:wp14="http://schemas.microsoft.com/office/word/2010/wordprocessingDrawing" xmlns:wp="http://schemas.openxmlformats.org/drawingml/2006/wordprocessingDrawing" xmlns:w10="urn:schemas-microsoft-com:office:word" xmlns:w="http://schemas.openxmlformats.org/wordprocessingml/2006/main" xmlns:w14="http://schemas.microsoft.com/office/word/2010/wordml" xmlns:w15="http://schemas.microsoft.com/office/word/2012/wordml" xmlns:w16cex="http://schemas.microsoft.com/office/word/2018/wordml/cex" xmlns:w16cid="http://schemas.microsoft.com/office/word/2016/wordml/cid" xmlns:w16="http://schemas.microsoft.com/office/word/2018/wordml" xmlns:w16se="http://schemas.microsoft.com/office/word/2015/wordml/symex" xmlns:wpg="http://schemas.microsoft.com/office/word/2010/wordprocessingGroup" xmlns:wpi="http://schemas.microsoft.com/office/word/2010/wordprocessingInk" xmlns:wne="http://schemas.microsoft.com/office/word/2006/wordml" xmlns:wps="http://schemas.microsoft.com/office/word/2010/wordprocessingShape" mc:Ignorable="w14 w15 w16se w16cid w16 w16cex wp14">
+  <w16cid:commentId w16cid:paraId="46381D46" w16cid:durableId="22497890"/>
+</w16cid:commentsIds>
+</file>
+
 <file path=word/endnotes.xml><?xml version="1.0" encoding="utf-8"?>
-<w:endnotes xmlns:wpc="http://schemas.microsoft.com/office/word/2010/wordprocessingCanvas" xmlns:cx="http://schemas.microsoft.com/office/drawing/2014/chartex" xmlns:cx1="http://schemas.microsoft.com/office/drawing/2015/9/8/chartex" xmlns:cx2="http://schemas.microsoft.com/office/drawing/2015/10/21/chartex" xmlns:cx3="http://schemas.microsoft.com/office/drawing/2016/5/9/chartex" xmlns:cx4="http://schemas.microsoft.com/office/drawing/2016/5/10/chartex" xmlns:cx5="http://schemas.microsoft.com/office/drawing/2016/5/11/chartex" xmlns:cx6="http://schemas.microsoft.com/office/drawing/2016/5/12/chartex" xmlns:cx7="http://schemas.microsoft.com/office/drawing/2016/5/13/chartex" xmlns:cx8="http://schemas.microsoft.com/office/drawing/2016/5/14/chartex" xmlns:mc="http://schemas.openxmlformats.org/markup-compatibility/2006" xmlns:aink="http://schemas.microsoft.com/office/drawing/2016/ink" xmlns:am3d="http://schemas.microsoft.com/office/drawing/2017/model3d" xmlns:o="urn:schemas-microsoft-com:office:office" xmlns:r="http://schemas.openxmlformats.org/officeDocument/2006/relationships" xmlns:m="http://schemas.openxmlformats.org/officeDocument/2006/math" xmlns:v="urn:schemas-microsoft-com:vml" xmlns:wp14="http://schemas.microsoft.com/office/word/2010/wordprocessingDrawing" xmlns:wp="http://schemas.openxmlformats.org/drawingml/2006/wordprocessingDrawing" xmlns:w10="urn:schemas-microsoft-com:office:word" xmlns:w="http://schemas.openxmlformats.org/wordprocessingml/2006/main" xmlns:w14="http://schemas.microsoft.com/office/word/2010/wordml" xmlns:w15="http://schemas.microsoft.com/office/word/2012/wordml" xmlns:w16cid="http://schemas.microsoft.com/office/word/2016/wordml/cid" xmlns:w16se="http://schemas.microsoft.com/office/word/2015/wordml/symex" xmlns:wpg="http://schemas.microsoft.com/office/word/2010/wordprocessingGroup" xmlns:wpi="http://schemas.microsoft.com/office/word/2010/wordprocessingInk" xmlns:wne="http://schemas.microsoft.com/office/word/2006/wordml" xmlns:wps="http://schemas.microsoft.com/office/word/2010/wordprocessingShape" mc:Ignorable="w14 w15 w16se w16cid wp14">
+<w:endnotes xmlns:wpc="http://schemas.microsoft.com/office/word/2010/wordprocessingCanvas" xmlns:cx="http://schemas.microsoft.com/office/drawing/2014/chartex" xmlns:cx1="http://schemas.microsoft.com/office/drawing/2015/9/8/chartex" xmlns:cx2="http://schemas.microsoft.com/office/drawing/2015/10/21/chartex" xmlns:cx3="http://schemas.microsoft.com/office/drawing/2016/5/9/chartex" xmlns:cx4="http://schemas.microsoft.com/office/drawing/2016/5/10/chartex" xmlns:cx5="http://schemas.microsoft.com/office/drawing/2016/5/11/chartex" xmlns:cx6="http://schemas.microsoft.com/office/drawing/2016/5/12/chartex" xmlns:cx7="http://schemas.microsoft.com/office/drawing/2016/5/13/chartex" xmlns:cx8="http://schemas.microsoft.com/office/drawing/2016/5/14/chartex" xmlns:mc="http://schemas.openxmlformats.org/markup-compatibility/2006" xmlns:aink="http://schemas.microsoft.com/office/drawing/2016/ink" xmlns:am3d="http://schemas.microsoft.com/office/drawing/2017/model3d" xmlns:o="urn:schemas-microsoft-com:office:office" xmlns:r="http://schemas.openxmlformats.org/officeDocument/2006/relationships" xmlns:m="http://schemas.openxmlformats.org/officeDocument/2006/math" xmlns:v="urn:schemas-microsoft-com:vml" xmlns:wp14="http://schemas.microsoft.com/office/word/2010/wordprocessingDrawing" xmlns:wp="http://schemas.openxmlformats.org/drawingml/2006/wordprocessingDrawing" xmlns:w10="urn:schemas-microsoft-com:office:word" xmlns:w="http://schemas.openxmlformats.org/wordprocessingml/2006/main" xmlns:w14="http://schemas.microsoft.com/office/word/2010/wordml" xmlns:w15="http://schemas.microsoft.com/office/word/2012/wordml" xmlns:w16cex="http://schemas.microsoft.com/office/word/2018/wordml/cex" xmlns:w16cid="http://schemas.microsoft.com/office/word/2016/wordml/cid" xmlns:w16="http://schemas.microsoft.com/office/word/2018/wordml" xmlns:w16se="http://schemas.microsoft.com/office/word/2015/wordml/symex" xmlns:wpg="http://schemas.microsoft.com/office/word/2010/wordprocessingGroup" xmlns:wpi="http://schemas.microsoft.com/office/word/2010/wordprocessingInk" xmlns:wne="http://schemas.microsoft.com/office/word/2006/wordml" xmlns:wps="http://schemas.microsoft.com/office/word/2010/wordprocessingShape" mc:Ignorable="w14 w15 w16se w16cid w16 w16cex wp14">
   <w:endnote w:type="separator" w:id="-1">
     <w:p>
       <w:pPr>
@@ -10759,7 +11427,7 @@
 </file>
 
 <file path=word/footer1.xml><?xml version="1.0" encoding="utf-8"?>
-<w:ftr xmlns:wpc="http://schemas.microsoft.com/office/word/2010/wordprocessingCanvas" xmlns:cx="http://schemas.microsoft.com/office/drawing/2014/chartex" xmlns:cx1="http://schemas.microsoft.com/office/drawing/2015/9/8/chartex" xmlns:cx2="http://schemas.microsoft.com/office/drawing/2015/10/21/chartex" xmlns:cx3="http://schemas.microsoft.com/office/drawing/2016/5/9/chartex" xmlns:cx4="http://schemas.microsoft.com/office/drawing/2016/5/10/chartex" xmlns:cx5="http://schemas.microsoft.com/office/drawing/2016/5/11/chartex" xmlns:cx6="http://schemas.microsoft.com/office/drawing/2016/5/12/chartex" xmlns:cx7="http://schemas.microsoft.com/office/drawing/2016/5/13/chartex" xmlns:cx8="http://schemas.microsoft.com/office/drawing/2016/5/14/chartex" xmlns:mc="http://schemas.openxmlformats.org/markup-compatibility/2006" xmlns:aink="http://schemas.microsoft.com/office/drawing/2016/ink" xmlns:am3d="http://schemas.microsoft.com/office/drawing/2017/model3d" xmlns:o="urn:schemas-microsoft-com:office:office" xmlns:r="http://schemas.openxmlformats.org/officeDocument/2006/relationships" xmlns:m="http://schemas.openxmlformats.org/officeDocument/2006/math" xmlns:v="urn:schemas-microsoft-com:vml" xmlns:wp14="http://schemas.microsoft.com/office/word/2010/wordprocessingDrawing" xmlns:wp="http://schemas.openxmlformats.org/drawingml/2006/wordprocessingDrawing" xmlns:w10="urn:schemas-microsoft-com:office:word" xmlns:w="http://schemas.openxmlformats.org/wordprocessingml/2006/main" xmlns:w14="http://schemas.microsoft.com/office/word/2010/wordml" xmlns:w15="http://schemas.microsoft.com/office/word/2012/wordml" xmlns:w16cid="http://schemas.microsoft.com/office/word/2016/wordml/cid" xmlns:w16se="http://schemas.microsoft.com/office/word/2015/wordml/symex" xmlns:wpg="http://schemas.microsoft.com/office/word/2010/wordprocessingGroup" xmlns:wpi="http://schemas.microsoft.com/office/word/2010/wordprocessingInk" xmlns:wne="http://schemas.microsoft.com/office/word/2006/wordml" xmlns:wps="http://schemas.microsoft.com/office/word/2010/wordprocessingShape" mc:Ignorable="w14 w15 w16se w16cid wp14">
+<w:ftr xmlns:wpc="http://schemas.microsoft.com/office/word/2010/wordprocessingCanvas" xmlns:cx="http://schemas.microsoft.com/office/drawing/2014/chartex" xmlns:cx1="http://schemas.microsoft.com/office/drawing/2015/9/8/chartex" xmlns:cx2="http://schemas.microsoft.com/office/drawing/2015/10/21/chartex" xmlns:cx3="http://schemas.microsoft.com/office/drawing/2016/5/9/chartex" xmlns:cx4="http://schemas.microsoft.com/office/drawing/2016/5/10/chartex" xmlns:cx5="http://schemas.microsoft.com/office/drawing/2016/5/11/chartex" xmlns:cx6="http://schemas.microsoft.com/office/drawing/2016/5/12/chartex" xmlns:cx7="http://schemas.microsoft.com/office/drawing/2016/5/13/chartex" xmlns:cx8="http://schemas.microsoft.com/office/drawing/2016/5/14/chartex" xmlns:mc="http://schemas.openxmlformats.org/markup-compatibility/2006" xmlns:aink="http://schemas.microsoft.com/office/drawing/2016/ink" xmlns:am3d="http://schemas.microsoft.com/office/drawing/2017/model3d" xmlns:o="urn:schemas-microsoft-com:office:office" xmlns:r="http://schemas.openxmlformats.org/officeDocument/2006/relationships" xmlns:m="http://schemas.openxmlformats.org/officeDocument/2006/math" xmlns:v="urn:schemas-microsoft-com:vml" xmlns:wp14="http://schemas.microsoft.com/office/word/2010/wordprocessingDrawing" xmlns:wp="http://schemas.openxmlformats.org/drawingml/2006/wordprocessingDrawing" xmlns:w10="urn:schemas-microsoft-com:office:word" xmlns:w="http://schemas.openxmlformats.org/wordprocessingml/2006/main" xmlns:w14="http://schemas.microsoft.com/office/word/2010/wordml" xmlns:w15="http://schemas.microsoft.com/office/word/2012/wordml" xmlns:w16cex="http://schemas.microsoft.com/office/word/2018/wordml/cex" xmlns:w16cid="http://schemas.microsoft.com/office/word/2016/wordml/cid" xmlns:w16="http://schemas.microsoft.com/office/word/2018/wordml" xmlns:w16se="http://schemas.microsoft.com/office/word/2015/wordml/symex" xmlns:wpg="http://schemas.microsoft.com/office/word/2010/wordprocessingGroup" xmlns:wpi="http://schemas.microsoft.com/office/word/2010/wordprocessingInk" xmlns:wne="http://schemas.microsoft.com/office/word/2006/wordml" xmlns:wps="http://schemas.microsoft.com/office/word/2010/wordprocessingShape" mc:Ignorable="w14 w15 w16se w16cid w16 w16cex wp14">
   <w:p>
     <w:pPr>
       <w:pStyle w:val="Footer"/>
@@ -10769,7 +11437,7 @@
 </file>
 
 <file path=word/footer2.xml><?xml version="1.0" encoding="utf-8"?>
-<w:ftr xmlns:wpc="http://schemas.microsoft.com/office/word/2010/wordprocessingCanvas" xmlns:cx="http://schemas.microsoft.com/office/drawing/2014/chartex" xmlns:cx1="http://schemas.microsoft.com/office/drawing/2015/9/8/chartex" xmlns:cx2="http://schemas.microsoft.com/office/drawing/2015/10/21/chartex" xmlns:cx3="http://schemas.microsoft.com/office/drawing/2016/5/9/chartex" xmlns:cx4="http://schemas.microsoft.com/office/drawing/2016/5/10/chartex" xmlns:cx5="http://schemas.microsoft.com/office/drawing/2016/5/11/chartex" xmlns:cx6="http://schemas.microsoft.com/office/drawing/2016/5/12/chartex" xmlns:cx7="http://schemas.microsoft.com/office/drawing/2016/5/13/chartex" xmlns:cx8="http://schemas.microsoft.com/office/drawing/2016/5/14/chartex" xmlns:mc="http://schemas.openxmlformats.org/markup-compatibility/2006" xmlns:aink="http://schemas.microsoft.com/office/drawing/2016/ink" xmlns:am3d="http://schemas.microsoft.com/office/drawing/2017/model3d" xmlns:o="urn:schemas-microsoft-com:office:office" xmlns:r="http://schemas.openxmlformats.org/officeDocument/2006/relationships" xmlns:m="http://schemas.openxmlformats.org/officeDocument/2006/math" xmlns:v="urn:schemas-microsoft-com:vml" xmlns:wp14="http://schemas.microsoft.com/office/word/2010/wordprocessingDrawing" xmlns:wp="http://schemas.openxmlformats.org/drawingml/2006/wordprocessingDrawing" xmlns:w10="urn:schemas-microsoft-com:office:word" xmlns:w="http://schemas.openxmlformats.org/wordprocessingml/2006/main" xmlns:w14="http://schemas.microsoft.com/office/word/2010/wordml" xmlns:w15="http://schemas.microsoft.com/office/word/2012/wordml" xmlns:w16cid="http://schemas.microsoft.com/office/word/2016/wordml/cid" xmlns:w16se="http://schemas.microsoft.com/office/word/2015/wordml/symex" xmlns:wpg="http://schemas.microsoft.com/office/word/2010/wordprocessingGroup" xmlns:wpi="http://schemas.microsoft.com/office/word/2010/wordprocessingInk" xmlns:wne="http://schemas.microsoft.com/office/word/2006/wordml" xmlns:wps="http://schemas.microsoft.com/office/word/2010/wordprocessingShape" mc:Ignorable="w14 w15 w16se w16cid wp14">
+<w:ftr xmlns:wpc="http://schemas.microsoft.com/office/word/2010/wordprocessingCanvas" xmlns:cx="http://schemas.microsoft.com/office/drawing/2014/chartex" xmlns:cx1="http://schemas.microsoft.com/office/drawing/2015/9/8/chartex" xmlns:cx2="http://schemas.microsoft.com/office/drawing/2015/10/21/chartex" xmlns:cx3="http://schemas.microsoft.com/office/drawing/2016/5/9/chartex" xmlns:cx4="http://schemas.microsoft.com/office/drawing/2016/5/10/chartex" xmlns:cx5="http://schemas.microsoft.com/office/drawing/2016/5/11/chartex" xmlns:cx6="http://schemas.microsoft.com/office/drawing/2016/5/12/chartex" xmlns:cx7="http://schemas.microsoft.com/office/drawing/2016/5/13/chartex" xmlns:cx8="http://schemas.microsoft.com/office/drawing/2016/5/14/chartex" xmlns:mc="http://schemas.openxmlformats.org/markup-compatibility/2006" xmlns:aink="http://schemas.microsoft.com/office/drawing/2016/ink" xmlns:am3d="http://schemas.microsoft.com/office/drawing/2017/model3d" xmlns:o="urn:schemas-microsoft-com:office:office" xmlns:r="http://schemas.openxmlformats.org/officeDocument/2006/relationships" xmlns:m="http://schemas.openxmlformats.org/officeDocument/2006/math" xmlns:v="urn:schemas-microsoft-com:vml" xmlns:wp14="http://schemas.microsoft.com/office/word/2010/wordprocessingDrawing" xmlns:wp="http://schemas.openxmlformats.org/drawingml/2006/wordprocessingDrawing" xmlns:w10="urn:schemas-microsoft-com:office:word" xmlns:w="http://schemas.openxmlformats.org/wordprocessingml/2006/main" xmlns:w14="http://schemas.microsoft.com/office/word/2010/wordml" xmlns:w15="http://schemas.microsoft.com/office/word/2012/wordml" xmlns:w16cex="http://schemas.microsoft.com/office/word/2018/wordml/cex" xmlns:w16cid="http://schemas.microsoft.com/office/word/2016/wordml/cid" xmlns:w16="http://schemas.microsoft.com/office/word/2018/wordml" xmlns:w16se="http://schemas.microsoft.com/office/word/2015/wordml/symex" xmlns:wpg="http://schemas.microsoft.com/office/word/2010/wordprocessingGroup" xmlns:wpi="http://schemas.microsoft.com/office/word/2010/wordprocessingInk" xmlns:wne="http://schemas.microsoft.com/office/word/2006/wordml" xmlns:wps="http://schemas.microsoft.com/office/word/2010/wordprocessingShape" mc:Ignorable="w14 w15 w16se w16cid w16 w16cex wp14">
   <w:tbl>
     <w:tblPr>
       <w:tblW w:w="0" w:type="auto"/>
@@ -10827,7 +11495,7 @@
 </file>
 
 <file path=word/footer3.xml><?xml version="1.0" encoding="utf-8"?>
-<w:ftr xmlns:wpc="http://schemas.microsoft.com/office/word/2010/wordprocessingCanvas" xmlns:cx="http://schemas.microsoft.com/office/drawing/2014/chartex" xmlns:cx1="http://schemas.microsoft.com/office/drawing/2015/9/8/chartex" xmlns:cx2="http://schemas.microsoft.com/office/drawing/2015/10/21/chartex" xmlns:cx3="http://schemas.microsoft.com/office/drawing/2016/5/9/chartex" xmlns:cx4="http://schemas.microsoft.com/office/drawing/2016/5/10/chartex" xmlns:cx5="http://schemas.microsoft.com/office/drawing/2016/5/11/chartex" xmlns:cx6="http://schemas.microsoft.com/office/drawing/2016/5/12/chartex" xmlns:cx7="http://schemas.microsoft.com/office/drawing/2016/5/13/chartex" xmlns:cx8="http://schemas.microsoft.com/office/drawing/2016/5/14/chartex" xmlns:mc="http://schemas.openxmlformats.org/markup-compatibility/2006" xmlns:aink="http://schemas.microsoft.com/office/drawing/2016/ink" xmlns:am3d="http://schemas.microsoft.com/office/drawing/2017/model3d" xmlns:o="urn:schemas-microsoft-com:office:office" xmlns:r="http://schemas.openxmlformats.org/officeDocument/2006/relationships" xmlns:m="http://schemas.openxmlformats.org/officeDocument/2006/math" xmlns:v="urn:schemas-microsoft-com:vml" xmlns:wp14="http://schemas.microsoft.com/office/word/2010/wordprocessingDrawing" xmlns:wp="http://schemas.openxmlformats.org/drawingml/2006/wordprocessingDrawing" xmlns:w10="urn:schemas-microsoft-com:office:word" xmlns:w="http://schemas.openxmlformats.org/wordprocessingml/2006/main" xmlns:w14="http://schemas.microsoft.com/office/word/2010/wordml" xmlns:w15="http://schemas.microsoft.com/office/word/2012/wordml" xmlns:w16cid="http://schemas.microsoft.com/office/word/2016/wordml/cid" xmlns:w16se="http://schemas.microsoft.com/office/word/2015/wordml/symex" xmlns:wpg="http://schemas.microsoft.com/office/word/2010/wordprocessingGroup" xmlns:wpi="http://schemas.microsoft.com/office/word/2010/wordprocessingInk" xmlns:wne="http://schemas.microsoft.com/office/word/2006/wordml" xmlns:wps="http://schemas.microsoft.com/office/word/2010/wordprocessingShape" mc:Ignorable="w14 w15 w16se w16cid wp14">
+<w:ftr xmlns:wpc="http://schemas.microsoft.com/office/word/2010/wordprocessingCanvas" xmlns:cx="http://schemas.microsoft.com/office/drawing/2014/chartex" xmlns:cx1="http://schemas.microsoft.com/office/drawing/2015/9/8/chartex" xmlns:cx2="http://schemas.microsoft.com/office/drawing/2015/10/21/chartex" xmlns:cx3="http://schemas.microsoft.com/office/drawing/2016/5/9/chartex" xmlns:cx4="http://schemas.microsoft.com/office/drawing/2016/5/10/chartex" xmlns:cx5="http://schemas.microsoft.com/office/drawing/2016/5/11/chartex" xmlns:cx6="http://schemas.microsoft.com/office/drawing/2016/5/12/chartex" xmlns:cx7="http://schemas.microsoft.com/office/drawing/2016/5/13/chartex" xmlns:cx8="http://schemas.microsoft.com/office/drawing/2016/5/14/chartex" xmlns:mc="http://schemas.openxmlformats.org/markup-compatibility/2006" xmlns:aink="http://schemas.microsoft.com/office/drawing/2016/ink" xmlns:am3d="http://schemas.microsoft.com/office/drawing/2017/model3d" xmlns:o="urn:schemas-microsoft-com:office:office" xmlns:r="http://schemas.openxmlformats.org/officeDocument/2006/relationships" xmlns:m="http://schemas.openxmlformats.org/officeDocument/2006/math" xmlns:v="urn:schemas-microsoft-com:vml" xmlns:wp14="http://schemas.microsoft.com/office/word/2010/wordprocessingDrawing" xmlns:wp="http://schemas.openxmlformats.org/drawingml/2006/wordprocessingDrawing" xmlns:w10="urn:schemas-microsoft-com:office:word" xmlns:w="http://schemas.openxmlformats.org/wordprocessingml/2006/main" xmlns:w14="http://schemas.microsoft.com/office/word/2010/wordml" xmlns:w15="http://schemas.microsoft.com/office/word/2012/wordml" xmlns:w16cex="http://schemas.microsoft.com/office/word/2018/wordml/cex" xmlns:w16cid="http://schemas.microsoft.com/office/word/2016/wordml/cid" xmlns:w16="http://schemas.microsoft.com/office/word/2018/wordml" xmlns:w16se="http://schemas.microsoft.com/office/word/2015/wordml/symex" xmlns:wpg="http://schemas.microsoft.com/office/word/2010/wordprocessingGroup" xmlns:wpi="http://schemas.microsoft.com/office/word/2010/wordprocessingInk" xmlns:wne="http://schemas.microsoft.com/office/word/2006/wordml" xmlns:wps="http://schemas.microsoft.com/office/word/2010/wordprocessingShape" mc:Ignorable="w14 w15 w16se w16cid w16 w16cex wp14">
   <w:tbl>
     <w:tblPr>
       <w:tblW w:w="0" w:type="auto"/>
@@ -10885,7 +11553,7 @@
 </file>
 
 <file path=word/footnotes.xml><?xml version="1.0" encoding="utf-8"?>
-<w:footnotes xmlns:wpc="http://schemas.microsoft.com/office/word/2010/wordprocessingCanvas" xmlns:cx="http://schemas.microsoft.com/office/drawing/2014/chartex" xmlns:cx1="http://schemas.microsoft.com/office/drawing/2015/9/8/chartex" xmlns:cx2="http://schemas.microsoft.com/office/drawing/2015/10/21/chartex" xmlns:cx3="http://schemas.microsoft.com/office/drawing/2016/5/9/chartex" xmlns:cx4="http://schemas.microsoft.com/office/drawing/2016/5/10/chartex" xmlns:cx5="http://schemas.microsoft.com/office/drawing/2016/5/11/chartex" xmlns:cx6="http://schemas.microsoft.com/office/drawing/2016/5/12/chartex" xmlns:cx7="http://schemas.microsoft.com/office/drawing/2016/5/13/chartex" xmlns:cx8="http://schemas.microsoft.com/office/drawing/2016/5/14/chartex" xmlns:mc="http://schemas.openxmlformats.org/markup-compatibility/2006" xmlns:aink="http://schemas.microsoft.com/office/drawing/2016/ink" xmlns:am3d="http://schemas.microsoft.com/office/drawing/2017/model3d" xmlns:o="urn:schemas-microsoft-com:office:office" xmlns:r="http://schemas.openxmlformats.org/officeDocument/2006/relationships" xmlns:m="http://schemas.openxmlformats.org/officeDocument/2006/math" xmlns:v="urn:schemas-microsoft-com:vml" xmlns:wp14="http://schemas.microsoft.com/office/word/2010/wordprocessingDrawing" xmlns:wp="http://schemas.openxmlformats.org/drawingml/2006/wordprocessingDrawing" xmlns:w10="urn:schemas-microsoft-com:office:word" xmlns:w="http://schemas.openxmlformats.org/wordprocessingml/2006/main" xmlns:w14="http://schemas.microsoft.com/office/word/2010/wordml" xmlns:w15="http://schemas.microsoft.com/office/word/2012/wordml" xmlns:w16cid="http://schemas.microsoft.com/office/word/2016/wordml/cid" xmlns:w16se="http://schemas.microsoft.com/office/word/2015/wordml/symex" xmlns:wpg="http://schemas.microsoft.com/office/word/2010/wordprocessingGroup" xmlns:wpi="http://schemas.microsoft.com/office/word/2010/wordprocessingInk" xmlns:wne="http://schemas.microsoft.com/office/word/2006/wordml" xmlns:wps="http://schemas.microsoft.com/office/word/2010/wordprocessingShape" mc:Ignorable="w14 w15 w16se w16cid wp14">
+<w:footnotes xmlns:wpc="http://schemas.microsoft.com/office/word/2010/wordprocessingCanvas" xmlns:cx="http://schemas.microsoft.com/office/drawing/2014/chartex" xmlns:cx1="http://schemas.microsoft.com/office/drawing/2015/9/8/chartex" xmlns:cx2="http://schemas.microsoft.com/office/drawing/2015/10/21/chartex" xmlns:cx3="http://schemas.microsoft.com/office/drawing/2016/5/9/chartex" xmlns:cx4="http://schemas.microsoft.com/office/drawing/2016/5/10/chartex" xmlns:cx5="http://schemas.microsoft.com/office/drawing/2016/5/11/chartex" xmlns:cx6="http://schemas.microsoft.com/office/drawing/2016/5/12/chartex" xmlns:cx7="http://schemas.microsoft.com/office/drawing/2016/5/13/chartex" xmlns:cx8="http://schemas.microsoft.com/office/drawing/2016/5/14/chartex" xmlns:mc="http://schemas.openxmlformats.org/markup-compatibility/2006" xmlns:aink="http://schemas.microsoft.com/office/drawing/2016/ink" xmlns:am3d="http://schemas.microsoft.com/office/drawing/2017/model3d" xmlns:o="urn:schemas-microsoft-com:office:office" xmlns:r="http://schemas.openxmlformats.org/officeDocument/2006/relationships" xmlns:m="http://schemas.openxmlformats.org/officeDocument/2006/math" xmlns:v="urn:schemas-microsoft-com:vml" xmlns:wp14="http://schemas.microsoft.com/office/word/2010/wordprocessingDrawing" xmlns:wp="http://schemas.openxmlformats.org/drawingml/2006/wordprocessingDrawing" xmlns:w10="urn:schemas-microsoft-com:office:word" xmlns:w="http://schemas.openxmlformats.org/wordprocessingml/2006/main" xmlns:w14="http://schemas.microsoft.com/office/word/2010/wordml" xmlns:w15="http://schemas.microsoft.com/office/word/2012/wordml" xmlns:w16cex="http://schemas.microsoft.com/office/word/2018/wordml/cex" xmlns:w16cid="http://schemas.microsoft.com/office/word/2016/wordml/cid" xmlns:w16="http://schemas.microsoft.com/office/word/2018/wordml" xmlns:w16se="http://schemas.microsoft.com/office/word/2015/wordml/symex" xmlns:wpg="http://schemas.microsoft.com/office/word/2010/wordprocessingGroup" xmlns:wpi="http://schemas.microsoft.com/office/word/2010/wordprocessingInk" xmlns:wne="http://schemas.microsoft.com/office/word/2006/wordml" xmlns:wps="http://schemas.microsoft.com/office/word/2010/wordprocessingShape" mc:Ignorable="w14 w15 w16se w16cid w16 w16cex wp14">
   <w:footnote w:type="separator" w:id="-1">
     <w:p>
       <w:pPr>
@@ -10917,7 +11585,7 @@
 </file>
 
 <file path=word/header1.xml><?xml version="1.0" encoding="utf-8"?>
-<w:hdr xmlns:wpc="http://schemas.microsoft.com/office/word/2010/wordprocessingCanvas" xmlns:cx="http://schemas.microsoft.com/office/drawing/2014/chartex" xmlns:cx1="http://schemas.microsoft.com/office/drawing/2015/9/8/chartex" xmlns:cx2="http://schemas.microsoft.com/office/drawing/2015/10/21/chartex" xmlns:cx3="http://schemas.microsoft.com/office/drawing/2016/5/9/chartex" xmlns:cx4="http://schemas.microsoft.com/office/drawing/2016/5/10/chartex" xmlns:cx5="http://schemas.microsoft.com/office/drawing/2016/5/11/chartex" xmlns:cx6="http://schemas.microsoft.com/office/drawing/2016/5/12/chartex" xmlns:cx7="http://schemas.microsoft.com/office/drawing/2016/5/13/chartex" xmlns:cx8="http://schemas.microsoft.com/office/drawing/2016/5/14/chartex" xmlns:mc="http://schemas.openxmlformats.org/markup-compatibility/2006" xmlns:aink="http://schemas.microsoft.com/office/drawing/2016/ink" xmlns:am3d="http://schemas.microsoft.com/office/drawing/2017/model3d" xmlns:o="urn:schemas-microsoft-com:office:office" xmlns:r="http://schemas.openxmlformats.org/officeDocument/2006/relationships" xmlns:m="http://schemas.openxmlformats.org/officeDocument/2006/math" xmlns:v="urn:schemas-microsoft-com:vml" xmlns:wp14="http://schemas.microsoft.com/office/word/2010/wordprocessingDrawing" xmlns:wp="http://schemas.openxmlformats.org/drawingml/2006/wordprocessingDrawing" xmlns:w10="urn:schemas-microsoft-com:office:word" xmlns:w="http://schemas.openxmlformats.org/wordprocessingml/2006/main" xmlns:w14="http://schemas.microsoft.com/office/word/2010/wordml" xmlns:w15="http://schemas.microsoft.com/office/word/2012/wordml" xmlns:w16cid="http://schemas.microsoft.com/office/word/2016/wordml/cid" xmlns:w16se="http://schemas.microsoft.com/office/word/2015/wordml/symex" xmlns:wpg="http://schemas.microsoft.com/office/word/2010/wordprocessingGroup" xmlns:wpi="http://schemas.microsoft.com/office/word/2010/wordprocessingInk" xmlns:wne="http://schemas.microsoft.com/office/word/2006/wordml" xmlns:wps="http://schemas.microsoft.com/office/word/2010/wordprocessingShape" mc:Ignorable="w14 w15 w16se w16cid wp14">
+<w:hdr xmlns:wpc="http://schemas.microsoft.com/office/word/2010/wordprocessingCanvas" xmlns:cx="http://schemas.microsoft.com/office/drawing/2014/chartex" xmlns:cx1="http://schemas.microsoft.com/office/drawing/2015/9/8/chartex" xmlns:cx2="http://schemas.microsoft.com/office/drawing/2015/10/21/chartex" xmlns:cx3="http://schemas.microsoft.com/office/drawing/2016/5/9/chartex" xmlns:cx4="http://schemas.microsoft.com/office/drawing/2016/5/10/chartex" xmlns:cx5="http://schemas.microsoft.com/office/drawing/2016/5/11/chartex" xmlns:cx6="http://schemas.microsoft.com/office/drawing/2016/5/12/chartex" xmlns:cx7="http://schemas.microsoft.com/office/drawing/2016/5/13/chartex" xmlns:cx8="http://schemas.microsoft.com/office/drawing/2016/5/14/chartex" xmlns:mc="http://schemas.openxmlformats.org/markup-compatibility/2006" xmlns:aink="http://schemas.microsoft.com/office/drawing/2016/ink" xmlns:am3d="http://schemas.microsoft.com/office/drawing/2017/model3d" xmlns:o="urn:schemas-microsoft-com:office:office" xmlns:r="http://schemas.openxmlformats.org/officeDocument/2006/relationships" xmlns:m="http://schemas.openxmlformats.org/officeDocument/2006/math" xmlns:v="urn:schemas-microsoft-com:vml" xmlns:wp14="http://schemas.microsoft.com/office/word/2010/wordprocessingDrawing" xmlns:wp="http://schemas.openxmlformats.org/drawingml/2006/wordprocessingDrawing" xmlns:w10="urn:schemas-microsoft-com:office:word" xmlns:w="http://schemas.openxmlformats.org/wordprocessingml/2006/main" xmlns:w14="http://schemas.microsoft.com/office/word/2010/wordml" xmlns:w15="http://schemas.microsoft.com/office/word/2012/wordml" xmlns:w16cex="http://schemas.microsoft.com/office/word/2018/wordml/cex" xmlns:w16cid="http://schemas.microsoft.com/office/word/2016/wordml/cid" xmlns:w16="http://schemas.microsoft.com/office/word/2018/wordml" xmlns:w16se="http://schemas.microsoft.com/office/word/2015/wordml/symex" xmlns:wpg="http://schemas.microsoft.com/office/word/2010/wordprocessingGroup" xmlns:wpi="http://schemas.microsoft.com/office/word/2010/wordprocessingInk" xmlns:wne="http://schemas.microsoft.com/office/word/2006/wordml" xmlns:wps="http://schemas.microsoft.com/office/word/2010/wordprocessingShape" mc:Ignorable="w14 w15 w16se w16cid w16 w16cex wp14">
   <w:p>
     <w:pPr>
       <w:pStyle w:val="Header"/>
@@ -10927,7 +11595,7 @@
 </file>
 
 <file path=word/header2.xml><?xml version="1.0" encoding="utf-8"?>
-<w:hdr xmlns:wpc="http://schemas.microsoft.com/office/word/2010/wordprocessingCanvas" xmlns:cx="http://schemas.microsoft.com/office/drawing/2014/chartex" xmlns:cx1="http://schemas.microsoft.com/office/drawing/2015/9/8/chartex" xmlns:cx2="http://schemas.microsoft.com/office/drawing/2015/10/21/chartex" xmlns:cx3="http://schemas.microsoft.com/office/drawing/2016/5/9/chartex" xmlns:cx4="http://schemas.microsoft.com/office/drawing/2016/5/10/chartex" xmlns:cx5="http://schemas.microsoft.com/office/drawing/2016/5/11/chartex" xmlns:cx6="http://schemas.microsoft.com/office/drawing/2016/5/12/chartex" xmlns:cx7="http://schemas.microsoft.com/office/drawing/2016/5/13/chartex" xmlns:cx8="http://schemas.microsoft.com/office/drawing/2016/5/14/chartex" xmlns:mc="http://schemas.openxmlformats.org/markup-compatibility/2006" xmlns:aink="http://schemas.microsoft.com/office/drawing/2016/ink" xmlns:am3d="http://schemas.microsoft.com/office/drawing/2017/model3d" xmlns:o="urn:schemas-microsoft-com:office:office" xmlns:r="http://schemas.openxmlformats.org/officeDocument/2006/relationships" xmlns:m="http://schemas.openxmlformats.org/officeDocument/2006/math" xmlns:v="urn:schemas-microsoft-com:vml" xmlns:wp14="http://schemas.microsoft.com/office/word/2010/wordprocessingDrawing" xmlns:wp="http://schemas.openxmlformats.org/drawingml/2006/wordprocessingDrawing" xmlns:w10="urn:schemas-microsoft-com:office:word" xmlns:w="http://schemas.openxmlformats.org/wordprocessingml/2006/main" xmlns:w14="http://schemas.microsoft.com/office/word/2010/wordml" xmlns:w15="http://schemas.microsoft.com/office/word/2012/wordml" xmlns:w16cid="http://schemas.microsoft.com/office/word/2016/wordml/cid" xmlns:w16se="http://schemas.microsoft.com/office/word/2015/wordml/symex" xmlns:wpg="http://schemas.microsoft.com/office/word/2010/wordprocessingGroup" xmlns:wpi="http://schemas.microsoft.com/office/word/2010/wordprocessingInk" xmlns:wne="http://schemas.microsoft.com/office/word/2006/wordml" xmlns:wps="http://schemas.microsoft.com/office/word/2010/wordprocessingShape" mc:Ignorable="w14 w15 w16se w16cid wp14">
+<w:hdr xmlns:wpc="http://schemas.microsoft.com/office/word/2010/wordprocessingCanvas" xmlns:cx="http://schemas.microsoft.com/office/drawing/2014/chartex" xmlns:cx1="http://schemas.microsoft.com/office/drawing/2015/9/8/chartex" xmlns:cx2="http://schemas.microsoft.com/office/drawing/2015/10/21/chartex" xmlns:cx3="http://schemas.microsoft.com/office/drawing/2016/5/9/chartex" xmlns:cx4="http://schemas.microsoft.com/office/drawing/2016/5/10/chartex" xmlns:cx5="http://schemas.microsoft.com/office/drawing/2016/5/11/chartex" xmlns:cx6="http://schemas.microsoft.com/office/drawing/2016/5/12/chartex" xmlns:cx7="http://schemas.microsoft.com/office/drawing/2016/5/13/chartex" xmlns:cx8="http://schemas.microsoft.com/office/drawing/2016/5/14/chartex" xmlns:mc="http://schemas.openxmlformats.org/markup-compatibility/2006" xmlns:aink="http://schemas.microsoft.com/office/drawing/2016/ink" xmlns:am3d="http://schemas.microsoft.com/office/drawing/2017/model3d" xmlns:o="urn:schemas-microsoft-com:office:office" xmlns:r="http://schemas.openxmlformats.org/officeDocument/2006/relationships" xmlns:m="http://schemas.openxmlformats.org/officeDocument/2006/math" xmlns:v="urn:schemas-microsoft-com:vml" xmlns:wp14="http://schemas.microsoft.com/office/word/2010/wordprocessingDrawing" xmlns:wp="http://schemas.openxmlformats.org/drawingml/2006/wordprocessingDrawing" xmlns:w10="urn:schemas-microsoft-com:office:word" xmlns:w="http://schemas.openxmlformats.org/wordprocessingml/2006/main" xmlns:w14="http://schemas.microsoft.com/office/word/2010/wordml" xmlns:w15="http://schemas.microsoft.com/office/word/2012/wordml" xmlns:w16cex="http://schemas.microsoft.com/office/word/2018/wordml/cex" xmlns:w16cid="http://schemas.microsoft.com/office/word/2016/wordml/cid" xmlns:w16="http://schemas.microsoft.com/office/word/2018/wordml" xmlns:w16se="http://schemas.microsoft.com/office/word/2015/wordml/symex" xmlns:wpg="http://schemas.microsoft.com/office/word/2010/wordprocessingGroup" xmlns:wpi="http://schemas.microsoft.com/office/word/2010/wordprocessingInk" xmlns:wne="http://schemas.microsoft.com/office/word/2006/wordml" xmlns:wps="http://schemas.microsoft.com/office/word/2010/wordprocessingShape" mc:Ignorable="w14 w15 w16se w16cid w16 w16cex wp14">
   <w:tbl>
     <w:tblPr>
       <w:tblW w:w="0" w:type="auto"/>
@@ -10985,7 +11653,7 @@
 </file>
 
 <file path=word/header3.xml><?xml version="1.0" encoding="utf-8"?>
-<w:hdr xmlns:wpc="http://schemas.microsoft.com/office/word/2010/wordprocessingCanvas" xmlns:cx="http://schemas.microsoft.com/office/drawing/2014/chartex" xmlns:cx1="http://schemas.microsoft.com/office/drawing/2015/9/8/chartex" xmlns:cx2="http://schemas.microsoft.com/office/drawing/2015/10/21/chartex" xmlns:cx3="http://schemas.microsoft.com/office/drawing/2016/5/9/chartex" xmlns:cx4="http://schemas.microsoft.com/office/drawing/2016/5/10/chartex" xmlns:cx5="http://schemas.microsoft.com/office/drawing/2016/5/11/chartex" xmlns:cx6="http://schemas.microsoft.com/office/drawing/2016/5/12/chartex" xmlns:cx7="http://schemas.microsoft.com/office/drawing/2016/5/13/chartex" xmlns:cx8="http://schemas.microsoft.com/office/drawing/2016/5/14/chartex" xmlns:mc="http://schemas.openxmlformats.org/markup-compatibility/2006" xmlns:aink="http://schemas.microsoft.com/office/drawing/2016/ink" xmlns:am3d="http://schemas.microsoft.com/office/drawing/2017/model3d" xmlns:o="urn:schemas-microsoft-com:office:office" xmlns:r="http://schemas.openxmlformats.org/officeDocument/2006/relationships" xmlns:m="http://schemas.openxmlformats.org/officeDocument/2006/math" xmlns:v="urn:schemas-microsoft-com:vml" xmlns:wp14="http://schemas.microsoft.com/office/word/2010/wordprocessingDrawing" xmlns:wp="http://schemas.openxmlformats.org/drawingml/2006/wordprocessingDrawing" xmlns:w10="urn:schemas-microsoft-com:office:word" xmlns:w="http://schemas.openxmlformats.org/wordprocessingml/2006/main" xmlns:w14="http://schemas.microsoft.com/office/word/2010/wordml" xmlns:w15="http://schemas.microsoft.com/office/word/2012/wordml" xmlns:w16cid="http://schemas.microsoft.com/office/word/2016/wordml/cid" xmlns:w16se="http://schemas.microsoft.com/office/word/2015/wordml/symex" xmlns:wpg="http://schemas.microsoft.com/office/word/2010/wordprocessingGroup" xmlns:wpi="http://schemas.microsoft.com/office/word/2010/wordprocessingInk" xmlns:wne="http://schemas.microsoft.com/office/word/2006/wordml" xmlns:wps="http://schemas.microsoft.com/office/word/2010/wordprocessingShape" mc:Ignorable="w14 w15 w16se w16cid wp14">
+<w:hdr xmlns:wpc="http://schemas.microsoft.com/office/word/2010/wordprocessingCanvas" xmlns:cx="http://schemas.microsoft.com/office/drawing/2014/chartex" xmlns:cx1="http://schemas.microsoft.com/office/drawing/2015/9/8/chartex" xmlns:cx2="http://schemas.microsoft.com/office/drawing/2015/10/21/chartex" xmlns:cx3="http://schemas.microsoft.com/office/drawing/2016/5/9/chartex" xmlns:cx4="http://schemas.microsoft.com/office/drawing/2016/5/10/chartex" xmlns:cx5="http://schemas.microsoft.com/office/drawing/2016/5/11/chartex" xmlns:cx6="http://schemas.microsoft.com/office/drawing/2016/5/12/chartex" xmlns:cx7="http://schemas.microsoft.com/office/drawing/2016/5/13/chartex" xmlns:cx8="http://schemas.microsoft.com/office/drawing/2016/5/14/chartex" xmlns:mc="http://schemas.openxmlformats.org/markup-compatibility/2006" xmlns:aink="http://schemas.microsoft.com/office/drawing/2016/ink" xmlns:am3d="http://schemas.microsoft.com/office/drawing/2017/model3d" xmlns:o="urn:schemas-microsoft-com:office:office" xmlns:r="http://schemas.openxmlformats.org/officeDocument/2006/relationships" xmlns:m="http://schemas.openxmlformats.org/officeDocument/2006/math" xmlns:v="urn:schemas-microsoft-com:vml" xmlns:wp14="http://schemas.microsoft.com/office/word/2010/wordprocessingDrawing" xmlns:wp="http://schemas.openxmlformats.org/drawingml/2006/wordprocessingDrawing" xmlns:w10="urn:schemas-microsoft-com:office:word" xmlns:w="http://schemas.openxmlformats.org/wordprocessingml/2006/main" xmlns:w14="http://schemas.microsoft.com/office/word/2010/wordml" xmlns:w15="http://schemas.microsoft.com/office/word/2012/wordml" xmlns:w16cex="http://schemas.microsoft.com/office/word/2018/wordml/cex" xmlns:w16cid="http://schemas.microsoft.com/office/word/2016/wordml/cid" xmlns:w16="http://schemas.microsoft.com/office/word/2018/wordml" xmlns:w16se="http://schemas.microsoft.com/office/word/2015/wordml/symex" xmlns:wpg="http://schemas.microsoft.com/office/word/2010/wordprocessingGroup" xmlns:wpi="http://schemas.microsoft.com/office/word/2010/wordprocessingInk" xmlns:wne="http://schemas.microsoft.com/office/word/2006/wordml" xmlns:wps="http://schemas.microsoft.com/office/word/2010/wordprocessingShape" mc:Ignorable="w14 w15 w16se w16cid w16 w16cex wp14">
   <w:tbl>
     <w:tblPr>
       <w:tblW w:w="0" w:type="auto"/>
@@ -11043,7 +11711,7 @@
 </file>
 
 <file path=word/numbering.xml><?xml version="1.0" encoding="utf-8"?>
-<w:numbering xmlns:wpc="http://schemas.microsoft.com/office/word/2010/wordprocessingCanvas" xmlns:cx="http://schemas.microsoft.com/office/drawing/2014/chartex" xmlns:cx1="http://schemas.microsoft.com/office/drawing/2015/9/8/chartex" xmlns:cx2="http://schemas.microsoft.com/office/drawing/2015/10/21/chartex" xmlns:cx3="http://schemas.microsoft.com/office/drawing/2016/5/9/chartex" xmlns:cx4="http://schemas.microsoft.com/office/drawing/2016/5/10/chartex" xmlns:cx5="http://schemas.microsoft.com/office/drawing/2016/5/11/chartex" xmlns:cx6="http://schemas.microsoft.com/office/drawing/2016/5/12/chartex" xmlns:cx7="http://schemas.microsoft.com/office/drawing/2016/5/13/chartex" xmlns:cx8="http://schemas.microsoft.com/office/drawing/2016/5/14/chartex" xmlns:mc="http://schemas.openxmlformats.org/markup-compatibility/2006" xmlns:aink="http://schemas.microsoft.com/office/drawing/2016/ink" xmlns:am3d="http://schemas.microsoft.com/office/drawing/2017/model3d" xmlns:o="urn:schemas-microsoft-com:office:office" xmlns:r="http://schemas.openxmlformats.org/officeDocument/2006/relationships" xmlns:m="http://schemas.openxmlformats.org/officeDocument/2006/math" xmlns:v="urn:schemas-microsoft-com:vml" xmlns:wp14="http://schemas.microsoft.com/office/word/2010/wordprocessingDrawing" xmlns:wp="http://schemas.openxmlformats.org/drawingml/2006/wordprocessingDrawing" xmlns:w10="urn:schemas-microsoft-com:office:word" xmlns:w="http://schemas.openxmlformats.org/wordprocessingml/2006/main" xmlns:w14="http://schemas.microsoft.com/office/word/2010/wordml" xmlns:w15="http://schemas.microsoft.com/office/word/2012/wordml" xmlns:w16cid="http://schemas.microsoft.com/office/word/2016/wordml/cid" xmlns:w16se="http://schemas.microsoft.com/office/word/2015/wordml/symex" xmlns:wpg="http://schemas.microsoft.com/office/word/2010/wordprocessingGroup" xmlns:wpi="http://schemas.microsoft.com/office/word/2010/wordprocessingInk" xmlns:wne="http://schemas.microsoft.com/office/word/2006/wordml" xmlns:wps="http://schemas.microsoft.com/office/word/2010/wordprocessingShape" mc:Ignorable="w14 w15 w16se w16cid wp14">
+<w:numbering xmlns:wpc="http://schemas.microsoft.com/office/word/2010/wordprocessingCanvas" xmlns:cx="http://schemas.microsoft.com/office/drawing/2014/chartex" xmlns:cx1="http://schemas.microsoft.com/office/drawing/2015/9/8/chartex" xmlns:cx2="http://schemas.microsoft.com/office/drawing/2015/10/21/chartex" xmlns:cx3="http://schemas.microsoft.com/office/drawing/2016/5/9/chartex" xmlns:cx4="http://schemas.microsoft.com/office/drawing/2016/5/10/chartex" xmlns:cx5="http://schemas.microsoft.com/office/drawing/2016/5/11/chartex" xmlns:cx6="http://schemas.microsoft.com/office/drawing/2016/5/12/chartex" xmlns:cx7="http://schemas.microsoft.com/office/drawing/2016/5/13/chartex" xmlns:cx8="http://schemas.microsoft.com/office/drawing/2016/5/14/chartex" xmlns:mc="http://schemas.openxmlformats.org/markup-compatibility/2006" xmlns:aink="http://schemas.microsoft.com/office/drawing/2016/ink" xmlns:am3d="http://schemas.microsoft.com/office/drawing/2017/model3d" xmlns:o="urn:schemas-microsoft-com:office:office" xmlns:r="http://schemas.openxmlformats.org/officeDocument/2006/relationships" xmlns:m="http://schemas.openxmlformats.org/officeDocument/2006/math" xmlns:v="urn:schemas-microsoft-com:vml" xmlns:wp14="http://schemas.microsoft.com/office/word/2010/wordprocessingDrawing" xmlns:wp="http://schemas.openxmlformats.org/drawingml/2006/wordprocessingDrawing" xmlns:w10="urn:schemas-microsoft-com:office:word" xmlns:w="http://schemas.openxmlformats.org/wordprocessingml/2006/main" xmlns:w14="http://schemas.microsoft.com/office/word/2010/wordml" xmlns:w15="http://schemas.microsoft.com/office/word/2012/wordml" xmlns:w16cex="http://schemas.microsoft.com/office/word/2018/wordml/cex" xmlns:w16cid="http://schemas.microsoft.com/office/word/2016/wordml/cid" xmlns:w16="http://schemas.microsoft.com/office/word/2018/wordml" xmlns:w16se="http://schemas.microsoft.com/office/word/2015/wordml/symex" xmlns:wpg="http://schemas.microsoft.com/office/word/2010/wordprocessingGroup" xmlns:wpi="http://schemas.microsoft.com/office/word/2010/wordprocessingInk" xmlns:wne="http://schemas.microsoft.com/office/word/2006/wordml" xmlns:wps="http://schemas.microsoft.com/office/word/2010/wordprocessingShape" mc:Ignorable="w14 w15 w16se w16cid w16 w16cex wp14">
   <w:abstractNum w:abstractNumId="0" w15:restartNumberingAfterBreak="0">
     <w:nsid w:val="0260555C"/>
     <w:multiLevelType w:val="hybridMultilevel"/>
@@ -13285,8 +13953,16 @@
 </w:numbering>
 </file>
 
+<file path=word/people.xml><?xml version="1.0" encoding="utf-8"?>
+<w15:people xmlns:wpc="http://schemas.microsoft.com/office/word/2010/wordprocessingCanvas" xmlns:cx="http://schemas.microsoft.com/office/drawing/2014/chartex" xmlns:cx1="http://schemas.microsoft.com/office/drawing/2015/9/8/chartex" xmlns:cx2="http://schemas.microsoft.com/office/drawing/2015/10/21/chartex" xmlns:cx3="http://schemas.microsoft.com/office/drawing/2016/5/9/chartex" xmlns:cx4="http://schemas.microsoft.com/office/drawing/2016/5/10/chartex" xmlns:cx5="http://schemas.microsoft.com/office/drawing/2016/5/11/chartex" xmlns:cx6="http://schemas.microsoft.com/office/drawing/2016/5/12/chartex" xmlns:cx7="http://schemas.microsoft.com/office/drawing/2016/5/13/chartex" xmlns:cx8="http://schemas.microsoft.com/office/drawing/2016/5/14/chartex" xmlns:mc="http://schemas.openxmlformats.org/markup-compatibility/2006" xmlns:aink="http://schemas.microsoft.com/office/drawing/2016/ink" xmlns:am3d="http://schemas.microsoft.com/office/drawing/2017/model3d" xmlns:o="urn:schemas-microsoft-com:office:office" xmlns:r="http://schemas.openxmlformats.org/officeDocument/2006/relationships" xmlns:m="http://schemas.openxmlformats.org/officeDocument/2006/math" xmlns:v="urn:schemas-microsoft-com:vml" xmlns:wp14="http://schemas.microsoft.com/office/word/2010/wordprocessingDrawing" xmlns:wp="http://schemas.openxmlformats.org/drawingml/2006/wordprocessingDrawing" xmlns:w10="urn:schemas-microsoft-com:office:word" xmlns:w="http://schemas.openxmlformats.org/wordprocessingml/2006/main" xmlns:w14="http://schemas.microsoft.com/office/word/2010/wordml" xmlns:w15="http://schemas.microsoft.com/office/word/2012/wordml" xmlns:w16cex="http://schemas.microsoft.com/office/word/2018/wordml/cex" xmlns:w16cid="http://schemas.microsoft.com/office/word/2016/wordml/cid" xmlns:w16="http://schemas.microsoft.com/office/word/2018/wordml" xmlns:w16se="http://schemas.microsoft.com/office/word/2015/wordml/symex" xmlns:wpg="http://schemas.microsoft.com/office/word/2010/wordprocessingGroup" xmlns:wpi="http://schemas.microsoft.com/office/word/2010/wordprocessingInk" xmlns:wne="http://schemas.microsoft.com/office/word/2006/wordml" xmlns:wps="http://schemas.microsoft.com/office/word/2010/wordprocessingShape" mc:Ignorable="w14 w15 w16se w16cid w16 w16cex wp14">
+  <w15:person w15:author="Gino Filicetti">
+    <w15:presenceInfo w15:providerId="AD" w15:userId="S::gifilic@microsoft.com::42c58076-3b3e-44cb-9b4c-b1f6029317d1"/>
+  </w15:person>
+</w15:people>
+</file>
+
 <file path=word/styles.xml><?xml version="1.0" encoding="utf-8"?>
-<w:styles xmlns:mc="http://schemas.openxmlformats.org/markup-compatibility/2006" xmlns:r="http://schemas.openxmlformats.org/officeDocument/2006/relationships" xmlns:w="http://schemas.openxmlformats.org/wordprocessingml/2006/main" xmlns:w14="http://schemas.microsoft.com/office/word/2010/wordml" xmlns:w15="http://schemas.microsoft.com/office/word/2012/wordml" xmlns:w16cid="http://schemas.microsoft.com/office/word/2016/wordml/cid" xmlns:w16se="http://schemas.microsoft.com/office/word/2015/wordml/symex" mc:Ignorable="w14 w15 w16se w16cid">
+<w:styles xmlns:mc="http://schemas.openxmlformats.org/markup-compatibility/2006" xmlns:r="http://schemas.openxmlformats.org/officeDocument/2006/relationships" xmlns:w="http://schemas.openxmlformats.org/wordprocessingml/2006/main" xmlns:w14="http://schemas.microsoft.com/office/word/2010/wordml" xmlns:w15="http://schemas.microsoft.com/office/word/2012/wordml" xmlns:w16cex="http://schemas.microsoft.com/office/word/2018/wordml/cex" xmlns:w16cid="http://schemas.microsoft.com/office/word/2016/wordml/cid" xmlns:w16="http://schemas.microsoft.com/office/word/2018/wordml" xmlns:w16se="http://schemas.microsoft.com/office/word/2015/wordml/symex" mc:Ignorable="w14 w15 w16se w16cid w16 w16cex">
   <w:docDefaults>
     <w:rPrDefault>
       <w:rPr>
@@ -13302,7 +13978,7 @@
       </w:pPr>
     </w:pPrDefault>
   </w:docDefaults>
-  <w:latentStyles w:defLockedState="0" w:defUIPriority="99" w:defSemiHidden="0" w:defUnhideWhenUsed="0" w:defQFormat="0" w:count="375">
+  <w:latentStyles w:defLockedState="0" w:defUIPriority="99" w:defSemiHidden="0" w:defUnhideWhenUsed="0" w:defQFormat="0" w:count="376">
     <w:lsdException w:name="Normal" w:uiPriority="0" w:qFormat="1"/>
     <w:lsdException w:name="heading 1" w:uiPriority="9" w:qFormat="1"/>
     <w:lsdException w:name="heading 2" w:semiHidden="1" w:uiPriority="9" w:unhideWhenUsed="1" w:qFormat="1"/>
@@ -13408,7 +14084,6 @@
     <w:lsdException w:name="HTML Sample" w:semiHidden="1" w:unhideWhenUsed="1"/>
     <w:lsdException w:name="HTML Typewriter" w:semiHidden="1" w:unhideWhenUsed="1"/>
     <w:lsdException w:name="HTML Variable" w:semiHidden="1" w:unhideWhenUsed="1"/>
-    <w:lsdException w:name="Normal Table" w:semiHidden="1" w:unhideWhenUsed="1"/>
     <w:lsdException w:name="annotation subject" w:semiHidden="1" w:unhideWhenUsed="1"/>
     <w:lsdException w:name="No List" w:semiHidden="1" w:unhideWhenUsed="1"/>
     <w:lsdException w:name="Outline List 1" w:semiHidden="1" w:unhideWhenUsed="1"/>
@@ -13455,10 +14130,8 @@
     <w:lsdException w:name="Table Subtle 2" w:semiHidden="1" w:unhideWhenUsed="1"/>
     <w:lsdException w:name="Table Web 1" w:semiHidden="1" w:unhideWhenUsed="1"/>
     <w:lsdException w:name="Table Web 2" w:semiHidden="1" w:unhideWhenUsed="1"/>
-    <w:lsdException w:name="Table Web 3" w:semiHidden="1" w:unhideWhenUsed="1"/>
     <w:lsdException w:name="Balloon Text" w:semiHidden="1" w:unhideWhenUsed="1"/>
     <w:lsdException w:name="Table Grid" w:uiPriority="59"/>
-    <w:lsdException w:name="Table Theme" w:semiHidden="1" w:unhideWhenUsed="1"/>
     <w:lsdException w:name="Placeholder Text" w:semiHidden="1"/>
     <w:lsdException w:name="No Spacing" w:uiPriority="1" w:qFormat="1"/>
     <w:lsdException w:name="Light Shading" w:uiPriority="60"/>
@@ -13678,6 +14351,7 @@
     <w:lsdException w:name="Smart Hyperlink" w:semiHidden="1" w:unhideWhenUsed="1"/>
     <w:lsdException w:name="Hashtag" w:semiHidden="1" w:unhideWhenUsed="1"/>
     <w:lsdException w:name="Unresolved Mention" w:semiHidden="1" w:unhideWhenUsed="1"/>
+    <w:lsdException w:name="Smart Link" w:semiHidden="1" w:unhideWhenUsed="1"/>
   </w:latentStyles>
   <w:style w:type="paragraph" w:default="1" w:styleId="Normal">
     <w:name w:val="Normal"/>
@@ -13729,7 +14403,6 @@
   <w:style w:type="character" w:default="1" w:styleId="DefaultParagraphFont">
     <w:name w:val="Default Paragraph Font"/>
     <w:uiPriority w:val="1"/>
-    <w:semiHidden/>
     <w:unhideWhenUsed/>
   </w:style>
   <w:style w:type="table" w:default="1" w:styleId="TableNormal">
@@ -13968,6 +14641,72 @@
     <w:pPr>
       <w:spacing w:after="0" w:line="240" w:lineRule="auto"/>
     </w:pPr>
+  </w:style>
+  <w:style w:type="character" w:styleId="CommentReference">
+    <w:name w:val="annotation reference"/>
+    <w:basedOn w:val="DefaultParagraphFont"/>
+    <w:uiPriority w:val="99"/>
+    <w:semiHidden/>
+    <w:unhideWhenUsed/>
+    <w:rsid w:val="00A0148D"/>
+    <w:rPr>
+      <w:sz w:val="16"/>
+      <w:szCs w:val="16"/>
+    </w:rPr>
+  </w:style>
+  <w:style w:type="paragraph" w:styleId="CommentText">
+    <w:name w:val="annotation text"/>
+    <w:basedOn w:val="Normal"/>
+    <w:link w:val="CommentTextChar"/>
+    <w:uiPriority w:val="99"/>
+    <w:unhideWhenUsed/>
+    <w:rsid w:val="00A0148D"/>
+    <w:pPr>
+      <w:spacing w:line="240" w:lineRule="auto"/>
+    </w:pPr>
+    <w:rPr>
+      <w:sz w:val="20"/>
+      <w:szCs w:val="20"/>
+    </w:rPr>
+  </w:style>
+  <w:style w:type="character" w:customStyle="1" w:styleId="CommentTextChar">
+    <w:name w:val="Comment Text Char"/>
+    <w:basedOn w:val="DefaultParagraphFont"/>
+    <w:link w:val="CommentText"/>
+    <w:uiPriority w:val="99"/>
+    <w:rsid w:val="00A0148D"/>
+    <w:rPr>
+      <w:sz w:val="20"/>
+      <w:szCs w:val="20"/>
+    </w:rPr>
+  </w:style>
+  <w:style w:type="paragraph" w:styleId="CommentSubject">
+    <w:name w:val="annotation subject"/>
+    <w:basedOn w:val="CommentText"/>
+    <w:next w:val="CommentText"/>
+    <w:link w:val="CommentSubjectChar"/>
+    <w:uiPriority w:val="99"/>
+    <w:semiHidden/>
+    <w:unhideWhenUsed/>
+    <w:rsid w:val="00A0148D"/>
+    <w:rPr>
+      <w:b/>
+      <w:bCs/>
+    </w:rPr>
+  </w:style>
+  <w:style w:type="character" w:customStyle="1" w:styleId="CommentSubjectChar">
+    <w:name w:val="Comment Subject Char"/>
+    <w:basedOn w:val="CommentTextChar"/>
+    <w:link w:val="CommentSubject"/>
+    <w:uiPriority w:val="99"/>
+    <w:semiHidden/>
+    <w:rsid w:val="00A0148D"/>
+    <w:rPr>
+      <w:b/>
+      <w:bCs/>
+      <w:sz w:val="20"/>
+      <w:szCs w:val="20"/>
+    </w:rPr>
   </w:style>
 </w:styles>
 </file>
@@ -14268,12 +15007,6 @@
 </file>
 
 <file path=customXml/item1.xml><?xml version="1.0" encoding="utf-8"?>
-<p:properties xmlns:p="http://schemas.microsoft.com/office/2006/metadata/properties" xmlns:xsi="http://www.w3.org/2001/XMLSchema-instance" xmlns:pc="http://schemas.microsoft.com/office/infopath/2007/PartnerControls">
-  <documentManagement/>
-</p:properties>
-</file>
-
-<file path=customXml/item2.xml><?xml version="1.0" encoding="utf-8"?>
 <ct:contentTypeSchema xmlns:ct="http://schemas.microsoft.com/office/2006/metadata/contentType" xmlns:ma="http://schemas.microsoft.com/office/2006/metadata/properties/metaAttributes" ct:_="" ma:_="" ma:contentTypeName="Document" ma:contentTypeID="0x0101005029C361529A2A4CBD939C63066D45E6" ma:contentTypeVersion="10" ma:contentTypeDescription="Create a new document." ma:contentTypeScope="" ma:versionID="c9aee42ad1f0efe91f2d9b1396fc7873">
   <xsd:schema xmlns:xsd="http://www.w3.org/2001/XMLSchema" xmlns:xs="http://www.w3.org/2001/XMLSchema" xmlns:p="http://schemas.microsoft.com/office/2006/metadata/properties" xmlns:ns2="86461db2-e4d8-4b63-bcd1-f2c2f627c055" xmlns:ns3="d964ef08-bd69-47ce-85df-0e468447ae3a" targetNamespace="http://schemas.microsoft.com/office/2006/metadata/properties" ma:root="true" ma:fieldsID="6374009777b190e3e0d8d73b42b03301" ns2:_="" ns3:_="">
     <xsd:import namespace="86461db2-e4d8-4b63-bcd1-f2c2f627c055"/>
@@ -14476,6 +15209,12 @@
 </ct:contentTypeSchema>
 </file>
 
+<file path=customXml/item2.xml><?xml version="1.0" encoding="utf-8"?>
+<p:properties xmlns:p="http://schemas.microsoft.com/office/2006/metadata/properties" xmlns:xsi="http://www.w3.org/2001/XMLSchema-instance" xmlns:pc="http://schemas.microsoft.com/office/infopath/2007/PartnerControls">
+  <documentManagement/>
+</p:properties>
+</file>
+
 <file path=customXml/item3.xml><?xml version="1.0" encoding="utf-8"?>
 <?mso-contentType ?>
 <FormTemplates xmlns="http://schemas.microsoft.com/sharepoint/v3/contenttype/forms">
@@ -14486,15 +15225,6 @@
 </file>
 
 <file path=customXml/itemProps1.xml><?xml version="1.0" encoding="utf-8"?>
-<ds:datastoreItem xmlns:ds="http://schemas.openxmlformats.org/officeDocument/2006/customXml" ds:itemID="{7720000F-54BD-4408-A161-B7A93DF90239}">
-  <ds:schemaRefs>
-    <ds:schemaRef ds:uri="http://schemas.microsoft.com/office/2006/metadata/properties"/>
-    <ds:schemaRef ds:uri="http://schemas.microsoft.com/office/infopath/2007/PartnerControls"/>
-  </ds:schemaRefs>
-</ds:datastoreItem>
-</file>
-
-<file path=customXml/itemProps2.xml><?xml version="1.0" encoding="utf-8"?>
 <ds:datastoreItem xmlns:ds="http://schemas.openxmlformats.org/officeDocument/2006/customXml" ds:itemID="{208918DD-1A7B-444C-B5CF-26EFFE49C55D}">
   <ds:schemaRefs>
     <ds:schemaRef ds:uri="http://schemas.microsoft.com/office/2006/metadata/contentType"/>
@@ -14513,6 +15243,15 @@
 </ds:datastoreItem>
 </file>
 
+<file path=customXml/itemProps2.xml><?xml version="1.0" encoding="utf-8"?>
+<ds:datastoreItem xmlns:ds="http://schemas.openxmlformats.org/officeDocument/2006/customXml" ds:itemID="{7720000F-54BD-4408-A161-B7A93DF90239}">
+  <ds:schemaRefs>
+    <ds:schemaRef ds:uri="http://schemas.microsoft.com/office/2006/metadata/properties"/>
+    <ds:schemaRef ds:uri="http://schemas.microsoft.com/office/infopath/2007/PartnerControls"/>
+  </ds:schemaRefs>
+</ds:datastoreItem>
+</file>
+
 <file path=customXml/itemProps3.xml><?xml version="1.0" encoding="utf-8"?>
 <ds:datastoreItem xmlns:ds="http://schemas.openxmlformats.org/officeDocument/2006/customXml" ds:itemID="{6E6522AB-5110-4FD2-A4F8-6C88843252A6}">
   <ds:schemaRefs>

--- a/001-IntroToKubernetes/Host/Guides/ProctorGuide-Master.docx
+++ b/001-IntroToKubernetes/Host/Guides/ProctorGuide-Master.docx
@@ -1,6 +1,6 @@
 
 <file path=word/document.xml><?xml version="1.0" encoding="utf-8"?>
-<w:document xmlns:wpc="http://schemas.microsoft.com/office/word/2010/wordprocessingCanvas" xmlns:cx="http://schemas.microsoft.com/office/drawing/2014/chartex" xmlns:cx1="http://schemas.microsoft.com/office/drawing/2015/9/8/chartex" xmlns:cx2="http://schemas.microsoft.com/office/drawing/2015/10/21/chartex" xmlns:cx3="http://schemas.microsoft.com/office/drawing/2016/5/9/chartex" xmlns:cx4="http://schemas.microsoft.com/office/drawing/2016/5/10/chartex" xmlns:cx5="http://schemas.microsoft.com/office/drawing/2016/5/11/chartex" xmlns:cx6="http://schemas.microsoft.com/office/drawing/2016/5/12/chartex" xmlns:cx7="http://schemas.microsoft.com/office/drawing/2016/5/13/chartex" xmlns:cx8="http://schemas.microsoft.com/office/drawing/2016/5/14/chartex" xmlns:mc="http://schemas.openxmlformats.org/markup-compatibility/2006" xmlns:aink="http://schemas.microsoft.com/office/drawing/2016/ink" xmlns:am3d="http://schemas.microsoft.com/office/drawing/2017/model3d" xmlns:o="urn:schemas-microsoft-com:office:office" xmlns:r="http://schemas.openxmlformats.org/officeDocument/2006/relationships" xmlns:m="http://schemas.openxmlformats.org/officeDocument/2006/math" xmlns:v="urn:schemas-microsoft-com:vml" xmlns:wp14="http://schemas.microsoft.com/office/word/2010/wordprocessingDrawing" xmlns:wp="http://schemas.openxmlformats.org/drawingml/2006/wordprocessingDrawing" xmlns:w10="urn:schemas-microsoft-com:office:word" xmlns:w="http://schemas.openxmlformats.org/wordprocessingml/2006/main" xmlns:w14="http://schemas.microsoft.com/office/word/2010/wordml" xmlns:w15="http://schemas.microsoft.com/office/word/2012/wordml" xmlns:w16cex="http://schemas.microsoft.com/office/word/2018/wordml/cex" xmlns:w16cid="http://schemas.microsoft.com/office/word/2016/wordml/cid" xmlns:w16="http://schemas.microsoft.com/office/word/2018/wordml" xmlns:w16se="http://schemas.microsoft.com/office/word/2015/wordml/symex" xmlns:wpg="http://schemas.microsoft.com/office/word/2010/wordprocessingGroup" xmlns:wpi="http://schemas.microsoft.com/office/word/2010/wordprocessingInk" xmlns:wne="http://schemas.microsoft.com/office/word/2006/wordml" xmlns:wps="http://schemas.microsoft.com/office/word/2010/wordprocessingShape" mc:Ignorable="w14 w15 w16se w16cid w16 w16cex wp14">
+<w:document xmlns:wpc="http://schemas.microsoft.com/office/word/2010/wordprocessingCanvas" xmlns:cx="http://schemas.microsoft.com/office/drawing/2014/chartex" xmlns:cx1="http://schemas.microsoft.com/office/drawing/2015/9/8/chartex" xmlns:cx2="http://schemas.microsoft.com/office/drawing/2015/10/21/chartex" xmlns:cx3="http://schemas.microsoft.com/office/drawing/2016/5/9/chartex" xmlns:cx4="http://schemas.microsoft.com/office/drawing/2016/5/10/chartex" xmlns:cx5="http://schemas.microsoft.com/office/drawing/2016/5/11/chartex" xmlns:cx6="http://schemas.microsoft.com/office/drawing/2016/5/12/chartex" xmlns:cx7="http://schemas.microsoft.com/office/drawing/2016/5/13/chartex" xmlns:cx8="http://schemas.microsoft.com/office/drawing/2016/5/14/chartex" xmlns:mc="http://schemas.openxmlformats.org/markup-compatibility/2006" xmlns:aink="http://schemas.microsoft.com/office/drawing/2016/ink" xmlns:am3d="http://schemas.microsoft.com/office/drawing/2017/model3d" xmlns:o="urn:schemas-microsoft-com:office:office" xmlns:r="http://schemas.openxmlformats.org/officeDocument/2006/relationships" xmlns:m="http://schemas.openxmlformats.org/officeDocument/2006/math" xmlns:v="urn:schemas-microsoft-com:vml" xmlns:wp14="http://schemas.microsoft.com/office/word/2010/wordprocessingDrawing" xmlns:wp="http://schemas.openxmlformats.org/drawingml/2006/wordprocessingDrawing" xmlns:w10="urn:schemas-microsoft-com:office:word" xmlns:w="http://schemas.openxmlformats.org/wordprocessingml/2006/main" xmlns:w14="http://schemas.microsoft.com/office/word/2010/wordml" xmlns:w15="http://schemas.microsoft.com/office/word/2012/wordml" xmlns:w16cid="http://schemas.microsoft.com/office/word/2016/wordml/cid" xmlns:w16se="http://schemas.microsoft.com/office/word/2015/wordml/symex" xmlns:wpg="http://schemas.microsoft.com/office/word/2010/wordprocessingGroup" xmlns:wpi="http://schemas.microsoft.com/office/word/2010/wordprocessingInk" xmlns:wne="http://schemas.microsoft.com/office/word/2006/wordml" xmlns:wps="http://schemas.microsoft.com/office/word/2010/wordprocessingShape" mc:Ignorable="w14 w15 w16se w16cid wp14">
   <w:body>
     <w:p>
       <w:pPr>
@@ -2393,124 +2393,126 @@
           <w:t>.</w:t>
         </w:r>
       </w:ins>
-      <w:r>
-        <w:rPr>
-          <w:b/>
-          <w:bCs/>
-        </w:rPr>
-        <w:t>.</w:t>
-      </w:r>
-    </w:p>
-    <w:p>
-      <w:pPr>
-        <w:numPr>
-          <w:ilvl w:val="1"/>
-          <w:numId w:val="8"/>
-        </w:numPr>
-        <w:spacing w:after="0"/>
-      </w:pPr>
-      <w:r>
-        <w:t xml:space="preserve">Use a single core </w:t>
-      </w:r>
-      <w:r>
-        <w:rPr>
-          <w:b/>
-          <w:bCs/>
-          <w:rPrChange w:id="2" w:author="Gino Filicetti" w:date="2020-04-21T13:35:00Z">
-            <w:rPr/>
-          </w:rPrChange>
-        </w:rPr>
-        <w:t>DS1v2</w:t>
-      </w:r>
-      <w:r>
-        <w:t xml:space="preserve"> machine</w:t>
-      </w:r>
-      <w:r>
-        <w:t xml:space="preserve"> for your worker nodes</w:t>
-      </w:r>
-      <w:r>
-        <w:t>.</w:t>
-      </w:r>
-    </w:p>
-    <w:p>
-      <w:pPr>
-        <w:numPr>
-          <w:ilvl w:val="1"/>
-          <w:numId w:val="8"/>
-        </w:numPr>
-        <w:spacing w:after="0"/>
-      </w:pPr>
-      <w:r>
-        <w:t xml:space="preserve">Use the latest version of Kubernetes </w:t>
-      </w:r>
-      <w:r>
-        <w:t>supported by AKS</w:t>
-      </w:r>
-      <w:r>
-        <w:t>.</w:t>
-      </w:r>
-    </w:p>
-    <w:p>
-      <w:pPr>
-        <w:numPr>
-          <w:ilvl w:val="0"/>
-          <w:numId w:val="8"/>
-        </w:numPr>
-        <w:spacing w:after="0"/>
-      </w:pPr>
-      <w:r>
-        <w:rPr>
-          <w:bCs/>
-        </w:rPr>
-        <w:t xml:space="preserve">Use </w:t>
-      </w:r>
-      <w:proofErr w:type="spellStart"/>
-      <w:r>
-        <w:rPr>
-          <w:bCs/>
-        </w:rPr>
-        <w:t>kubectl</w:t>
-      </w:r>
-      <w:proofErr w:type="spellEnd"/>
-      <w:r>
-        <w:rPr>
-          <w:bCs/>
-        </w:rPr>
-        <w:t xml:space="preserve"> to prove that the cluster is a </w:t>
-      </w:r>
-      <w:r>
-        <w:rPr>
-          <w:bCs/>
-        </w:rPr>
-        <w:t>multi</w:t>
-      </w:r>
-      <w:r>
-        <w:rPr>
-          <w:bCs/>
-        </w:rPr>
-        <w:t>-node cluster and i</w:t>
-      </w:r>
-      <w:r>
-        <w:rPr>
-          <w:bCs/>
-        </w:rPr>
-        <w:t>s working</w:t>
-      </w:r>
-    </w:p>
-    <w:p>
-      <w:pPr>
-        <w:numPr>
-          <w:ilvl w:val="0"/>
-          <w:numId w:val="8"/>
-        </w:numPr>
-        <w:spacing w:after="0"/>
-      </w:pPr>
-      <w:ins w:id="3" w:author="Gino Filicetti" w:date="2020-04-21T14:02:00Z">
+      <w:del w:id="2" w:author="David Stampfli" w:date="2020-04-23T11:27:00Z">
         <w:r>
           <w:rPr>
             <w:b/>
             <w:bCs/>
-            <w:rPrChange w:id="4" w:author="Gino Filicetti" w:date="2020-04-21T14:03:00Z">
+          </w:rPr>
+          <w:delText>.</w:delText>
+        </w:r>
+      </w:del>
+    </w:p>
+    <w:p>
+      <w:pPr>
+        <w:numPr>
+          <w:ilvl w:val="1"/>
+          <w:numId w:val="8"/>
+        </w:numPr>
+        <w:spacing w:after="0"/>
+      </w:pPr>
+      <w:r>
+        <w:t xml:space="preserve">Use a single core </w:t>
+      </w:r>
+      <w:r>
+        <w:rPr>
+          <w:b/>
+          <w:bCs/>
+          <w:rPrChange w:id="3" w:author="Gino Filicetti" w:date="2020-04-21T13:35:00Z">
+            <w:rPr/>
+          </w:rPrChange>
+        </w:rPr>
+        <w:t>DS1v2</w:t>
+      </w:r>
+      <w:r>
+        <w:t xml:space="preserve"> machine</w:t>
+      </w:r>
+      <w:r>
+        <w:t xml:space="preserve"> for your worker nodes</w:t>
+      </w:r>
+      <w:r>
+        <w:t>.</w:t>
+      </w:r>
+    </w:p>
+    <w:p>
+      <w:pPr>
+        <w:numPr>
+          <w:ilvl w:val="1"/>
+          <w:numId w:val="8"/>
+        </w:numPr>
+        <w:spacing w:after="0"/>
+      </w:pPr>
+      <w:r>
+        <w:t xml:space="preserve">Use the latest version of Kubernetes </w:t>
+      </w:r>
+      <w:r>
+        <w:t>supported by AKS</w:t>
+      </w:r>
+      <w:r>
+        <w:t>.</w:t>
+      </w:r>
+    </w:p>
+    <w:p>
+      <w:pPr>
+        <w:numPr>
+          <w:ilvl w:val="0"/>
+          <w:numId w:val="8"/>
+        </w:numPr>
+        <w:spacing w:after="0"/>
+      </w:pPr>
+      <w:r>
+        <w:rPr>
+          <w:bCs/>
+        </w:rPr>
+        <w:t xml:space="preserve">Use </w:t>
+      </w:r>
+      <w:proofErr w:type="spellStart"/>
+      <w:r>
+        <w:rPr>
+          <w:bCs/>
+        </w:rPr>
+        <w:t>kubectl</w:t>
+      </w:r>
+      <w:proofErr w:type="spellEnd"/>
+      <w:r>
+        <w:rPr>
+          <w:bCs/>
+        </w:rPr>
+        <w:t xml:space="preserve"> to prove that the cluster is a </w:t>
+      </w:r>
+      <w:r>
+        <w:rPr>
+          <w:bCs/>
+        </w:rPr>
+        <w:t>multi</w:t>
+      </w:r>
+      <w:r>
+        <w:rPr>
+          <w:bCs/>
+        </w:rPr>
+        <w:t>-node cluster and i</w:t>
+      </w:r>
+      <w:r>
+        <w:rPr>
+          <w:bCs/>
+        </w:rPr>
+        <w:t>s working</w:t>
+      </w:r>
+    </w:p>
+    <w:p>
+      <w:pPr>
+        <w:numPr>
+          <w:ilvl w:val="0"/>
+          <w:numId w:val="8"/>
+        </w:numPr>
+        <w:spacing w:after="0"/>
+      </w:pPr>
+      <w:ins w:id="4" w:author="Gino Filicetti" w:date="2020-04-21T14:02:00Z">
+        <w:r>
+          <w:rPr>
+            <w:b/>
+            <w:bCs/>
+            <w:rPrChange w:id="5" w:author="Gino Filicetti" w:date="2020-04-21T14:03:00Z">
               <w:rPr/>
             </w:rPrChange>
           </w:rPr>
@@ -2520,7 +2522,7 @@
           <w:t xml:space="preserve">: </w:t>
         </w:r>
       </w:ins>
-      <w:commentRangeStart w:id="5"/>
+      <w:commentRangeStart w:id="6"/>
       <w:r>
         <w:t>Bring up the Kubernetes dashboard in your browser</w:t>
       </w:r>
@@ -2533,7 +2535,7 @@
         </w:numPr>
         <w:spacing w:after="0"/>
         <w:rPr>
-          <w:ins w:id="6" w:author="Gino Filicetti" w:date="2020-04-21T14:02:00Z"/>
+          <w:ins w:id="7" w:author="Gino Filicetti" w:date="2020-04-21T14:02:00Z"/>
         </w:rPr>
       </w:pPr>
       <w:r>
@@ -2548,12 +2550,12 @@
       <w:r>
         <w:t>very easy.</w:t>
       </w:r>
-      <w:commentRangeEnd w:id="5"/>
+      <w:commentRangeEnd w:id="6"/>
       <w:r>
         <w:rPr>
           <w:rStyle w:val="CommentReference"/>
         </w:rPr>
-        <w:commentReference w:id="5"/>
+        <w:commentReference w:id="6"/>
       </w:r>
     </w:p>
     <w:p>
@@ -2564,12 +2566,12 @@
         </w:numPr>
         <w:spacing w:after="0"/>
       </w:pPr>
-      <w:ins w:id="7" w:author="Gino Filicetti" w:date="2020-04-21T14:03:00Z">
+      <w:ins w:id="8" w:author="Gino Filicetti" w:date="2020-04-21T14:03:00Z">
         <w:r>
           <w:rPr>
             <w:b/>
             <w:bCs/>
-            <w:rPrChange w:id="8" w:author="Gino Filicetti" w:date="2020-04-21T14:03:00Z">
+            <w:rPrChange w:id="9" w:author="Gino Filicetti" w:date="2020-04-21T14:03:00Z">
               <w:rPr/>
             </w:rPrChange>
           </w:rPr>
@@ -2723,7 +2725,7 @@
                     <pic:cNvPicPr/>
                   </pic:nvPicPr>
                   <pic:blipFill>
-                    <a:blip r:embed="rId21"/>
+                    <a:blip r:embed="rId20"/>
                     <a:stretch>
                       <a:fillRect/>
                     </a:stretch>
@@ -2779,7 +2781,15 @@
       </w:r>
       <w:proofErr w:type="spellEnd"/>
       <w:r>
-        <w:t xml:space="preserve"> can be installed through the CLI, but don’t give away the answer:</w:t>
+        <w:t xml:space="preserve"> can be installed through the CLI, but </w:t>
+      </w:r>
+      <w:proofErr w:type="gramStart"/>
+      <w:r>
+        <w:t>don’t</w:t>
+      </w:r>
+      <w:proofErr w:type="gramEnd"/>
+      <w:r>
+        <w:t xml:space="preserve"> give away the answer:</w:t>
       </w:r>
     </w:p>
     <w:p>
@@ -2791,6 +2801,9 @@
         </w:numPr>
         <w:rPr>
           <w:b/>
+          <w:rPrChange w:id="10" w:author="David Stampfli" w:date="2020-04-23T12:15:00Z">
+            <w:rPr/>
+          </w:rPrChange>
         </w:rPr>
       </w:pPr>
       <w:proofErr w:type="spellStart"/>
@@ -2831,8 +2844,13 @@
         </w:numPr>
       </w:pPr>
       <w:r>
-        <w:t>All teams should have an AKS cluster stood up fairly quickly</w:t>
-      </w:r>
+        <w:t xml:space="preserve">All teams should have an AKS cluster stood up </w:t>
+      </w:r>
+      <w:proofErr w:type="gramStart"/>
+      <w:r>
+        <w:t>fairly quickly</w:t>
+      </w:r>
+      <w:proofErr w:type="gramEnd"/>
     </w:p>
     <w:p>
       <w:pPr>
@@ -2841,9 +2859,20 @@
           <w:ilvl w:val="1"/>
           <w:numId w:val="8"/>
         </w:numPr>
-      </w:pPr>
-      <w:r>
-        <w:t xml:space="preserve">Version shouldn’t matter, </w:t>
+        <w:rPr>
+          <w:ins w:id="11" w:author="David Stampfli" w:date="2020-04-23T11:24:00Z"/>
+        </w:rPr>
+      </w:pPr>
+      <w:r>
+        <w:t xml:space="preserve">Version </w:t>
+      </w:r>
+      <w:proofErr w:type="gramStart"/>
+      <w:r>
+        <w:t>shouldn’t</w:t>
+      </w:r>
+      <w:proofErr w:type="gramEnd"/>
+      <w:r>
+        <w:t xml:space="preserve"> matter, </w:t>
       </w:r>
       <w:r>
         <w:t>but good to make sure it is the latest</w:t>
@@ -2856,26 +2885,102 @@
           <w:ilvl w:val="1"/>
           <w:numId w:val="8"/>
         </w:numPr>
-      </w:pPr>
-      <w:ins w:id="9" w:author="Gino Filicetti" w:date="2020-04-21T13:52:00Z">
+        <w:rPr>
+          <w:ins w:id="12" w:author="David Stampfli" w:date="2020-04-23T11:24:00Z"/>
+        </w:rPr>
+      </w:pPr>
+      <w:ins w:id="13" w:author="David Stampfli" w:date="2020-04-23T12:07:00Z">
         <w:r>
-          <w:t>We’ll k</w:t>
+          <w:t xml:space="preserve">They </w:t>
         </w:r>
       </w:ins>
-      <w:del w:id="10" w:author="Gino Filicetti" w:date="2020-04-21T13:52:00Z">
+      <w:ins w:id="14" w:author="David Stampfli" w:date="2020-04-23T11:24:00Z">
         <w:r>
-          <w:delText>K</w:delText>
+          <w:t>need to use advanced networking because we are using a jump box in Azure to connect to the cluster</w:t>
+        </w:r>
+      </w:ins>
+      <w:proofErr w:type="gramStart"/>
+      <w:ins w:id="15" w:author="David Stampfli" w:date="2020-04-23T12:05:00Z">
+        <w:r>
+          <w:t xml:space="preserve">.  </w:t>
+        </w:r>
+        <w:proofErr w:type="gramEnd"/>
+        <w:r>
+          <w:t>The jump box VM will be deployed in one subnet and the AKS cluster in another subnet</w:t>
+        </w:r>
+      </w:ins>
+      <w:ins w:id="16" w:author="David Stampfli" w:date="2020-04-23T12:06:00Z">
+        <w:r>
+          <w:t xml:space="preserve"> in the same </w:t>
+        </w:r>
+        <w:proofErr w:type="spellStart"/>
+        <w:r>
+          <w:t>VNet</w:t>
+        </w:r>
+        <w:proofErr w:type="spellEnd"/>
+        <w:proofErr w:type="gramStart"/>
+        <w:r>
+          <w:t xml:space="preserve">.  </w:t>
+        </w:r>
+        <w:proofErr w:type="gramEnd"/>
+        <w:r>
+          <w:t xml:space="preserve">Because we are using the Azure CNI, each pod will get an IP </w:t>
+        </w:r>
+      </w:ins>
+      <w:ins w:id="17" w:author="David Stampfli" w:date="2020-04-23T12:07:00Z">
+        <w:r>
+          <w:t>from the subnet CIDR block</w:t>
+        </w:r>
+        <w:proofErr w:type="gramStart"/>
+        <w:r>
+          <w:t xml:space="preserve">.  </w:t>
+        </w:r>
+      </w:ins>
+      <w:proofErr w:type="gramEnd"/>
+    </w:p>
+    <w:p>
+      <w:pPr>
+        <w:pStyle w:val="ListParagraph"/>
+        <w:numPr>
+          <w:ilvl w:val="1"/>
+          <w:numId w:val="8"/>
+        </w:numPr>
+        <w:rPr>
+          <w:del w:id="18" w:author="David Stampfli" w:date="2020-04-23T11:24:00Z"/>
+        </w:rPr>
+      </w:pPr>
+    </w:p>
+    <w:p>
+      <w:pPr>
+        <w:pStyle w:val="ListParagraph"/>
+        <w:numPr>
+          <w:ilvl w:val="1"/>
+          <w:numId w:val="8"/>
+        </w:numPr>
+        <w:rPr>
+          <w:del w:id="19" w:author="David Stampfli" w:date="2020-04-23T11:23:00Z"/>
+        </w:rPr>
+      </w:pPr>
+      <w:ins w:id="20" w:author="Gino Filicetti" w:date="2020-04-21T13:52:00Z">
+        <w:del w:id="21" w:author="David Stampfli" w:date="2020-04-23T11:23:00Z">
+          <w:r>
+            <w:delText>We’ll k</w:delText>
+          </w:r>
+        </w:del>
+      </w:ins>
+      <w:del w:id="22" w:author="David Stampfli" w:date="2020-04-23T11:23:00Z">
+        <w:r>
+          <w:delText>Keep it simple</w:delText>
         </w:r>
       </w:del>
-      <w:r>
-        <w:t>eep it simple</w:t>
-      </w:r>
-      <w:ins w:id="11" w:author="Gino Filicetti" w:date="2020-04-21T13:52:00Z">
-        <w:r>
-          <w:t xml:space="preserve"> and use</w:t>
-        </w:r>
+      <w:ins w:id="23" w:author="Gino Filicetti" w:date="2020-04-21T13:52:00Z">
+        <w:del w:id="24" w:author="David Stampfli" w:date="2020-04-23T11:23:00Z">
+          <w:r>
+            <w:delText xml:space="preserve"> and use</w:delText>
+          </w:r>
+        </w:del>
       </w:ins>
-      <w:del w:id="12" w:author="Gino Filicetti" w:date="2020-04-21T13:52:00Z">
+      <w:del w:id="25" w:author="David Stampfli" w:date="2020-04-23T11:23:00Z">
         <w:r>
           <w:delText xml:space="preserve">: </w:delText>
         </w:r>
@@ -2883,17 +2988,16 @@
           <w:delText>B</w:delText>
         </w:r>
       </w:del>
-      <w:ins w:id="13" w:author="Gino Filicetti" w:date="2020-04-21T13:52:00Z">
+      <w:ins w:id="26" w:author="Gino Filicetti" w:date="2020-04-21T13:52:00Z">
+        <w:del w:id="27" w:author="David Stampfli" w:date="2020-04-23T11:23:00Z">
+          <w:r>
+            <w:delText xml:space="preserve"> b</w:delText>
+          </w:r>
+        </w:del>
+      </w:ins>
+      <w:del w:id="28" w:author="David Stampfli" w:date="2020-04-23T11:23:00Z">
         <w:r>
-          <w:t xml:space="preserve"> b</w:t>
-        </w:r>
-      </w:ins>
-      <w:r>
-        <w:t>asic networking</w:t>
-      </w:r>
-      <w:del w:id="14" w:author="Gino Filicetti" w:date="2020-04-21T13:52:00Z">
-        <w:r>
-          <w:delText xml:space="preserve">, RBAC </w:delText>
+          <w:delText xml:space="preserve">asic networking, RBAC </w:delText>
         </w:r>
         <w:r>
           <w:delText>disabled</w:delText>
@@ -2902,12 +3006,9 @@
           <w:delText xml:space="preserve">, </w:delText>
         </w:r>
         <w:r>
-          <w:delText>let it create a new service principal</w:delText>
+          <w:delText>let it create a new service principal.</w:delText>
         </w:r>
       </w:del>
-      <w:r>
-        <w:t>.</w:t>
-      </w:r>
     </w:p>
     <w:p>
       <w:pPr>
@@ -2917,10 +3018,10 @@
           <w:numId w:val="8"/>
         </w:numPr>
         <w:rPr>
-          <w:del w:id="15" w:author="Gino Filicetti" w:date="2020-04-21T13:53:00Z"/>
-        </w:rPr>
-      </w:pPr>
-      <w:del w:id="16" w:author="Gino Filicetti" w:date="2020-04-21T13:53:00Z">
+          <w:del w:id="29" w:author="Gino Filicetti" w:date="2020-04-21T13:53:00Z"/>
+        </w:rPr>
+      </w:pPr>
+      <w:del w:id="30" w:author="Gino Filicetti" w:date="2020-04-21T13:53:00Z">
         <w:r>
           <w:rPr>
             <w:b/>
@@ -2948,47 +3049,333 @@
           <w:ilvl w:val="1"/>
           <w:numId w:val="8"/>
         </w:numPr>
-      </w:pPr>
-      <w:r>
-        <w:lastRenderedPageBreak/>
-        <w:t xml:space="preserve">They can use the CLI for </w:t>
-      </w:r>
-      <w:del w:id="17" w:author="Gino Filicetti" w:date="2020-04-21T13:53:00Z">
+        <w:rPr>
+          <w:ins w:id="31" w:author="David Stampfli" w:date="2020-04-23T11:45:00Z"/>
+        </w:rPr>
+      </w:pPr>
+      <w:r>
+        <w:t xml:space="preserve">They </w:t>
+      </w:r>
+      <w:ins w:id="32" w:author="David Stampfli" w:date="2020-04-23T11:25:00Z">
+        <w:r>
+          <w:t>can use the CLI to create the cluster</w:t>
+        </w:r>
+        <w:proofErr w:type="gramStart"/>
+        <w:r>
+          <w:t>.</w:t>
+        </w:r>
+      </w:ins>
+      <w:ins w:id="33" w:author="David Stampfli" w:date="2020-04-23T11:45:00Z">
+        <w:r>
+          <w:t xml:space="preserve">  </w:t>
+        </w:r>
+      </w:ins>
+      <w:proofErr w:type="gramEnd"/>
+      <w:ins w:id="34" w:author="David Stampfli" w:date="2020-04-23T11:25:00Z">
+        <w:r>
+          <w:t>Here’s an example</w:t>
+        </w:r>
+      </w:ins>
+      <w:ins w:id="35" w:author="David Stampfli" w:date="2020-04-23T11:26:00Z">
+        <w:r>
+          <w:t xml:space="preserve"> com</w:t>
+        </w:r>
+      </w:ins>
+      <w:ins w:id="36" w:author="David Stampfli" w:date="2020-04-23T11:27:00Z">
+        <w:r>
+          <w:t>mand</w:t>
+        </w:r>
+      </w:ins>
+      <w:ins w:id="37" w:author="David Stampfli" w:date="2020-04-23T11:45:00Z">
+        <w:r>
+          <w:t xml:space="preserve"> that creates a cluster using advanced networking and the Azure CNI</w:t>
+        </w:r>
+      </w:ins>
+      <w:ins w:id="38" w:author="David Stampfli" w:date="2020-04-23T11:27:00Z">
+        <w:r>
+          <w:t>:</w:t>
+        </w:r>
+      </w:ins>
+      <w:del w:id="39" w:author="David Stampfli" w:date="2020-04-23T11:25:00Z">
+        <w:r>
+          <w:delText xml:space="preserve">can use the CLI for </w:delText>
+        </w:r>
+      </w:del>
+      <w:del w:id="40" w:author="Gino Filicetti" w:date="2020-04-21T13:53:00Z">
         <w:r>
           <w:delText xml:space="preserve">this </w:delText>
         </w:r>
       </w:del>
-      <w:proofErr w:type="spellStart"/>
-      <w:ins w:id="18" w:author="Gino Filicetti" w:date="2020-04-21T13:53:00Z">
+      <w:ins w:id="41" w:author="Gino Filicetti" w:date="2020-04-21T13:53:00Z">
+        <w:del w:id="42" w:author="David Stampfli" w:date="2020-04-23T11:25:00Z">
+          <w:r>
+            <w:delText xml:space="preserve">for creation </w:delText>
+          </w:r>
+        </w:del>
+      </w:ins>
+      <w:del w:id="43" w:author="David Stampfli" w:date="2020-04-23T11:25:00Z">
         <w:r>
-          <w:t>for</w:t>
+          <w:delText>with a simple command</w:delText>
+        </w:r>
+        <w:r>
+          <w:delText xml:space="preserve"> </w:delText>
+        </w:r>
+        <w:r>
+          <w:delText xml:space="preserve">to make a </w:delText>
+        </w:r>
+        <w:r>
+          <w:delText>3-node</w:delText>
+        </w:r>
+        <w:r>
+          <w:delText xml:space="preserve"> cluster</w:delText>
+        </w:r>
+        <w:r>
+          <w:delText>:</w:delText>
+        </w:r>
+      </w:del>
+    </w:p>
+    <w:p>
+      <w:pPr>
+        <w:ind w:left="1440"/>
+        <w:rPr>
+          <w:ins w:id="44" w:author="David Stampfli" w:date="2020-04-23T11:27:00Z"/>
+          <w:i/>
+          <w:iCs/>
+          <w:rPrChange w:id="45" w:author="David Stampfli" w:date="2020-04-23T12:07:00Z">
+            <w:rPr>
+              <w:ins w:id="46" w:author="David Stampfli" w:date="2020-04-23T11:27:00Z"/>
+            </w:rPr>
+          </w:rPrChange>
+        </w:rPr>
+        <w:pPrChange w:id="47" w:author="David Stampfli" w:date="2020-04-23T12:07:00Z">
+          <w:pPr>
+            <w:pStyle w:val="ListParagraph"/>
+            <w:numPr>
+              <w:ilvl w:val="1"/>
+              <w:numId w:val="8"/>
+            </w:numPr>
+            <w:ind w:left="1440" w:hanging="360"/>
+          </w:pPr>
+        </w:pPrChange>
+      </w:pPr>
+      <w:proofErr w:type="spellStart"/>
+      <w:ins w:id="48" w:author="David Stampfli" w:date="2020-04-23T12:07:00Z">
+        <w:r>
+          <w:rPr>
+            <w:i/>
+            <w:iCs/>
+            <w:rPrChange w:id="49" w:author="David Stampfli" w:date="2020-04-23T12:07:00Z">
+              <w:rPr/>
+            </w:rPrChange>
+          </w:rPr>
+          <w:t>az</w:t>
         </w:r>
         <w:proofErr w:type="spellEnd"/>
         <w:r>
-          <w:t xml:space="preserve"> creation</w:t>
-        </w:r>
-        <w:r>
+          <w:rPr>
+            <w:i/>
+            <w:iCs/>
+            <w:rPrChange w:id="50" w:author="David Stampfli" w:date="2020-04-23T12:07:00Z">
+              <w:rPr/>
+            </w:rPrChange>
+          </w:rPr>
           <w:t xml:space="preserve"> </w:t>
         </w:r>
+        <w:proofErr w:type="spellStart"/>
+        <w:r>
+          <w:rPr>
+            <w:i/>
+            <w:iCs/>
+            <w:rPrChange w:id="51" w:author="David Stampfli" w:date="2020-04-23T12:07:00Z">
+              <w:rPr/>
+            </w:rPrChange>
+          </w:rPr>
+          <w:t>aks</w:t>
+        </w:r>
+        <w:proofErr w:type="spellEnd"/>
+        <w:r>
+          <w:rPr>
+            <w:i/>
+            <w:iCs/>
+            <w:rPrChange w:id="52" w:author="David Stampfli" w:date="2020-04-23T12:07:00Z">
+              <w:rPr/>
+            </w:rPrChange>
+          </w:rPr>
+          <w:t xml:space="preserve"> create --</w:t>
+        </w:r>
+        <w:proofErr w:type="spellStart"/>
+        <w:r>
+          <w:rPr>
+            <w:i/>
+            <w:iCs/>
+            <w:rPrChange w:id="53" w:author="David Stampfli" w:date="2020-04-23T12:07:00Z">
+              <w:rPr/>
+            </w:rPrChange>
+          </w:rPr>
+          <w:t>dns</w:t>
+        </w:r>
+        <w:proofErr w:type="spellEnd"/>
+        <w:r>
+          <w:rPr>
+            <w:i/>
+            <w:iCs/>
+            <w:rPrChange w:id="54" w:author="David Stampfli" w:date="2020-04-23T12:07:00Z">
+              <w:rPr/>
+            </w:rPrChange>
+          </w:rPr>
+          <w:t>-service-</w:t>
+        </w:r>
+        <w:proofErr w:type="spellStart"/>
+        <w:r>
+          <w:rPr>
+            <w:i/>
+            <w:iCs/>
+            <w:rPrChange w:id="55" w:author="David Stampfli" w:date="2020-04-23T12:07:00Z">
+              <w:rPr/>
+            </w:rPrChange>
+          </w:rPr>
+          <w:t>ip</w:t>
+        </w:r>
+        <w:proofErr w:type="spellEnd"/>
+        <w:r>
+          <w:rPr>
+            <w:i/>
+            <w:iCs/>
+            <w:rPrChange w:id="56" w:author="David Stampfli" w:date="2020-04-23T12:07:00Z">
+              <w:rPr/>
+            </w:rPrChange>
+          </w:rPr>
+          <w:t xml:space="preserve"> "172.16.0.10" --docker-bridge-address "172.17.0.1/16" --location </w:t>
+        </w:r>
+        <w:proofErr w:type="spellStart"/>
+        <w:r>
+          <w:rPr>
+            <w:i/>
+            <w:iCs/>
+            <w:rPrChange w:id="57" w:author="David Stampfli" w:date="2020-04-23T12:07:00Z">
+              <w:rPr/>
+            </w:rPrChange>
+          </w:rPr>
+          <w:t>eastus</w:t>
+        </w:r>
+        <w:proofErr w:type="spellEnd"/>
+        <w:r>
+          <w:rPr>
+            <w:i/>
+            <w:iCs/>
+            <w:rPrChange w:id="58" w:author="David Stampfli" w:date="2020-04-23T12:07:00Z">
+              <w:rPr/>
+            </w:rPrChange>
+          </w:rPr>
+          <w:t xml:space="preserve"> --name wth-aks01-poc --network-plugin azure --node-count 3  --node-</w:t>
+        </w:r>
+        <w:proofErr w:type="spellStart"/>
+        <w:r>
+          <w:rPr>
+            <w:i/>
+            <w:iCs/>
+            <w:rPrChange w:id="59" w:author="David Stampfli" w:date="2020-04-23T12:07:00Z">
+              <w:rPr/>
+            </w:rPrChange>
+          </w:rPr>
+          <w:t>vm</w:t>
+        </w:r>
+        <w:proofErr w:type="spellEnd"/>
+        <w:r>
+          <w:rPr>
+            <w:i/>
+            <w:iCs/>
+            <w:rPrChange w:id="60" w:author="David Stampfli" w:date="2020-04-23T12:07:00Z">
+              <w:rPr/>
+            </w:rPrChange>
+          </w:rPr>
+          <w:t>-size Standard_D2_v2 --no-</w:t>
+        </w:r>
+        <w:proofErr w:type="spellStart"/>
+        <w:r>
+          <w:rPr>
+            <w:i/>
+            <w:iCs/>
+            <w:rPrChange w:id="61" w:author="David Stampfli" w:date="2020-04-23T12:07:00Z">
+              <w:rPr/>
+            </w:rPrChange>
+          </w:rPr>
+          <w:t>ssh</w:t>
+        </w:r>
+        <w:proofErr w:type="spellEnd"/>
+        <w:r>
+          <w:rPr>
+            <w:i/>
+            <w:iCs/>
+            <w:rPrChange w:id="62" w:author="David Stampfli" w:date="2020-04-23T12:07:00Z">
+              <w:rPr/>
+            </w:rPrChange>
+          </w:rPr>
+          <w:t>-key --resource-group wth-rg01-poc --service-</w:t>
+        </w:r>
+        <w:proofErr w:type="spellStart"/>
+        <w:r>
+          <w:rPr>
+            <w:i/>
+            <w:iCs/>
+            <w:rPrChange w:id="63" w:author="David Stampfli" w:date="2020-04-23T12:07:00Z">
+              <w:rPr/>
+            </w:rPrChange>
+          </w:rPr>
+          <w:t>cidr</w:t>
+        </w:r>
+        <w:proofErr w:type="spellEnd"/>
+        <w:r>
+          <w:rPr>
+            <w:i/>
+            <w:iCs/>
+            <w:rPrChange w:id="64" w:author="David Stampfli" w:date="2020-04-23T12:07:00Z">
+              <w:rPr/>
+            </w:rPrChange>
+          </w:rPr>
+          <w:t xml:space="preserve"> "172.16.0.0/16" --</w:t>
+        </w:r>
+        <w:proofErr w:type="spellStart"/>
+        <w:r>
+          <w:rPr>
+            <w:i/>
+            <w:iCs/>
+            <w:rPrChange w:id="65" w:author="David Stampfli" w:date="2020-04-23T12:07:00Z">
+              <w:rPr/>
+            </w:rPrChange>
+          </w:rPr>
+          <w:t>vnet</w:t>
+        </w:r>
+        <w:proofErr w:type="spellEnd"/>
+        <w:r>
+          <w:rPr>
+            <w:i/>
+            <w:iCs/>
+            <w:rPrChange w:id="66" w:author="David Stampfli" w:date="2020-04-23T12:07:00Z">
+              <w:rPr/>
+            </w:rPrChange>
+          </w:rPr>
+          <w:t>-subnet-id /subscriptions/773b8e43-8ed2-4581-92ec-754830be7ba6/resourceGroups/wth-rg01-poc/providers/Microsoft.Network/virtualNetworks/wth-vnet01-poc/subnets/workload --zones 1 2 3</w:t>
+        </w:r>
       </w:ins>
-      <w:r>
-        <w:t>with a simple command</w:t>
-      </w:r>
-      <w:r>
-        <w:t xml:space="preserve"> </w:t>
-      </w:r>
-      <w:r>
-        <w:t xml:space="preserve">to make a </w:t>
-      </w:r>
-      <w:r>
-        <w:t>3-node</w:t>
-      </w:r>
-      <w:r>
-        <w:t xml:space="preserve"> cluster</w:t>
-      </w:r>
-      <w:r>
-        <w:t>:</w:t>
-      </w:r>
+    </w:p>
+    <w:p>
+      <w:pPr>
+        <w:ind w:left="1800"/>
+        <w:rPr>
+          <w:del w:id="67" w:author="David Stampfli" w:date="2020-04-23T11:26:00Z"/>
+        </w:rPr>
+        <w:pPrChange w:id="68" w:author="David Stampfli" w:date="2020-04-23T11:25:00Z">
+          <w:pPr>
+            <w:pStyle w:val="ListParagraph"/>
+            <w:numPr>
+              <w:ilvl w:val="1"/>
+              <w:numId w:val="8"/>
+            </w:numPr>
+            <w:ind w:left="1440" w:hanging="360"/>
+          </w:pPr>
+        </w:pPrChange>
+      </w:pPr>
     </w:p>
     <w:p>
       <w:pPr>
@@ -2998,90 +3385,11 @@
           <w:numId w:val="8"/>
         </w:numPr>
         <w:rPr>
-          <w:b/>
-        </w:rPr>
-      </w:pPr>
-      <w:proofErr w:type="spellStart"/>
-      <w:r>
-        <w:rPr>
-          <w:rFonts w:ascii="Calibri" w:eastAsia="Times New Roman" w:hAnsi="Calibri" w:cs="Calibri"/>
-          <w:b/>
-          <w:bCs/>
-          <w:color w:val="000000"/>
-        </w:rPr>
-        <w:t>az</w:t>
-      </w:r>
-      <w:proofErr w:type="spellEnd"/>
-      <w:r>
-        <w:rPr>
-          <w:rFonts w:ascii="Calibri" w:eastAsia="Times New Roman" w:hAnsi="Calibri" w:cs="Calibri"/>
-          <w:b/>
-          <w:bCs/>
-          <w:color w:val="000000"/>
-        </w:rPr>
-        <w:t xml:space="preserve"> </w:t>
-      </w:r>
-      <w:proofErr w:type="spellStart"/>
-      <w:r>
-        <w:rPr>
-          <w:rFonts w:ascii="Calibri" w:eastAsia="Times New Roman" w:hAnsi="Calibri" w:cs="Calibri"/>
-          <w:b/>
-          <w:bCs/>
-          <w:color w:val="000000"/>
-        </w:rPr>
-        <w:t>aks</w:t>
-      </w:r>
-      <w:proofErr w:type="spellEnd"/>
-      <w:r>
-        <w:rPr>
-          <w:rFonts w:ascii="Calibri" w:eastAsia="Times New Roman" w:hAnsi="Calibri" w:cs="Calibri"/>
-          <w:b/>
-          <w:bCs/>
-          <w:color w:val="000000"/>
-        </w:rPr>
-        <w:t xml:space="preserve"> create --resource-group </w:t>
-      </w:r>
-      <w:proofErr w:type="spellStart"/>
-      <w:r>
-        <w:rPr>
-          <w:rFonts w:ascii="Calibri" w:eastAsia="Times New Roman" w:hAnsi="Calibri" w:cs="Calibri"/>
-          <w:b/>
-          <w:bCs/>
-          <w:color w:val="000000"/>
-        </w:rPr>
-        <w:t>myAKSCluster</w:t>
-      </w:r>
-      <w:proofErr w:type="spellEnd"/>
-      <w:r>
-        <w:rPr>
-          <w:rFonts w:ascii="Calibri" w:eastAsia="Times New Roman" w:hAnsi="Calibri" w:cs="Calibri"/>
-          <w:b/>
-          <w:bCs/>
-          <w:color w:val="000000"/>
-        </w:rPr>
-        <w:t xml:space="preserve"> --name </w:t>
-      </w:r>
-      <w:proofErr w:type="spellStart"/>
-      <w:r>
-        <w:rPr>
-          <w:rFonts w:ascii="Calibri" w:eastAsia="Times New Roman" w:hAnsi="Calibri" w:cs="Calibri"/>
-          <w:b/>
-          <w:bCs/>
-          <w:color w:val="000000"/>
-        </w:rPr>
-        <w:t>myAKSCluster</w:t>
-      </w:r>
-      <w:proofErr w:type="spellEnd"/>
-      <w:r>
-        <w:rPr>
-          <w:rFonts w:ascii="Calibri" w:eastAsia="Times New Roman" w:hAnsi="Calibri" w:cs="Calibri"/>
-          <w:b/>
-          <w:bCs/>
-          <w:color w:val="000000"/>
-        </w:rPr>
-        <w:t xml:space="preserve"> --node-count 3</w:t>
-      </w:r>
-      <w:ins w:id="19" w:author="Gino Filicetti" w:date="2020-04-21T13:56:00Z">
+          <w:del w:id="69" w:author="David Stampfli" w:date="2020-04-23T11:24:00Z"/>
+          <w:b/>
+        </w:rPr>
+      </w:pPr>
+      <w:del w:id="70" w:author="David Stampfli" w:date="2020-04-23T11:24:00Z">
         <w:r>
           <w:rPr>
             <w:rFonts w:ascii="Calibri" w:eastAsia="Times New Roman" w:hAnsi="Calibri" w:cs="Calibri"/>
@@ -3089,10 +3397,23 @@
             <w:bCs/>
             <w:color w:val="000000"/>
           </w:rPr>
-          <w:t xml:space="preserve"> </w:t>
+          <w:delText>az aks create --resource-group myAKSCluster --name myAKSCluster --node-count 3</w:delText>
         </w:r>
+      </w:del>
+      <w:ins w:id="71" w:author="Gino Filicetti" w:date="2020-04-21T13:56:00Z">
+        <w:del w:id="72" w:author="David Stampfli" w:date="2020-04-23T11:24:00Z">
+          <w:r>
+            <w:rPr>
+              <w:rFonts w:ascii="Calibri" w:eastAsia="Times New Roman" w:hAnsi="Calibri" w:cs="Calibri"/>
+              <w:b/>
+              <w:bCs/>
+              <w:color w:val="000000"/>
+            </w:rPr>
+            <w:delText xml:space="preserve"> </w:delText>
+          </w:r>
+        </w:del>
       </w:ins>
-      <w:del w:id="20" w:author="Gino Filicetti" w:date="2020-04-21T13:56:00Z">
+      <w:del w:id="73" w:author="David Stampfli" w:date="2020-04-23T11:24:00Z">
         <w:r>
           <w:rPr>
             <w:rFonts w:ascii="Calibri" w:eastAsia="Times New Roman" w:hAnsi="Calibri" w:cs="Calibri"/>
@@ -3103,7 +3424,68 @@
           <w:delText xml:space="preserve"> </w:delText>
         </w:r>
       </w:del>
-      <w:ins w:id="21" w:author="Gino Filicetti" w:date="2020-04-21T13:56:00Z">
+      <w:ins w:id="74" w:author="Gino Filicetti" w:date="2020-04-21T13:56:00Z">
+        <w:del w:id="75" w:author="David Stampfli" w:date="2020-04-23T11:24:00Z">
+          <w:r>
+            <w:rPr>
+              <w:rFonts w:ascii="Calibri" w:eastAsia="Times New Roman" w:hAnsi="Calibri" w:cs="Calibri"/>
+              <w:b/>
+              <w:bCs/>
+              <w:color w:val="000000"/>
+            </w:rPr>
+            <w:delText>--</w:delText>
+          </w:r>
+          <w:r>
+            <w:rPr>
+              <w:rFonts w:ascii="Calibri" w:eastAsia="Times New Roman" w:hAnsi="Calibri" w:cs="Calibri"/>
+              <w:b/>
+              <w:bCs/>
+              <w:color w:val="000000"/>
+            </w:rPr>
+            <w:delText>enable-managed-identity</w:delText>
+          </w:r>
+        </w:del>
+      </w:ins>
+      <w:ins w:id="76" w:author="Gino Filicetti" w:date="2020-04-21T13:57:00Z">
+        <w:del w:id="77" w:author="David Stampfli" w:date="2020-04-23T11:24:00Z">
+          <w:r>
+            <w:rPr>
+              <w:rFonts w:ascii="Calibri" w:eastAsia="Times New Roman" w:hAnsi="Calibri" w:cs="Calibri"/>
+              <w:b/>
+              <w:bCs/>
+              <w:color w:val="000000"/>
+            </w:rPr>
+            <w:delText xml:space="preserve"> --node-vm-size Standard_</w:delText>
+          </w:r>
+        </w:del>
+      </w:ins>
+      <w:ins w:id="78" w:author="Gino Filicetti" w:date="2020-04-21T13:58:00Z">
+        <w:del w:id="79" w:author="David Stampfli" w:date="2020-04-23T11:24:00Z">
+          <w:r>
+            <w:rPr>
+              <w:rFonts w:ascii="Calibri" w:eastAsia="Times New Roman" w:hAnsi="Calibri" w:cs="Calibri"/>
+              <w:b/>
+              <w:bCs/>
+              <w:color w:val="000000"/>
+            </w:rPr>
+            <w:delText>DS1_v2</w:delText>
+          </w:r>
+        </w:del>
+      </w:ins>
+      <w:ins w:id="80" w:author="Gino Filicetti" w:date="2020-04-21T13:57:00Z">
+        <w:del w:id="81" w:author="David Stampfli" w:date="2020-04-23T11:24:00Z">
+          <w:r>
+            <w:rPr>
+              <w:rFonts w:ascii="Calibri" w:eastAsia="Times New Roman" w:hAnsi="Calibri" w:cs="Calibri"/>
+              <w:b/>
+              <w:bCs/>
+              <w:color w:val="000000"/>
+            </w:rPr>
+            <w:delText xml:space="preserve"> </w:delText>
+          </w:r>
+        </w:del>
+      </w:ins>
+      <w:del w:id="82" w:author="David Stampfli" w:date="2020-04-23T11:24:00Z">
         <w:r>
           <w:rPr>
             <w:rFonts w:ascii="Calibri" w:eastAsia="Times New Roman" w:hAnsi="Calibri" w:cs="Calibri"/>
@@ -3111,93 +3493,9 @@
             <w:bCs/>
             <w:color w:val="000000"/>
           </w:rPr>
-          <w:t>--</w:t>
-        </w:r>
-        <w:r>
-          <w:rPr>
-            <w:rFonts w:ascii="Calibri" w:eastAsia="Times New Roman" w:hAnsi="Calibri" w:cs="Calibri"/>
-            <w:b/>
-            <w:bCs/>
-            <w:color w:val="000000"/>
-          </w:rPr>
-          <w:t>enable-managed-identity</w:t>
-        </w:r>
-      </w:ins>
-      <w:ins w:id="22" w:author="Gino Filicetti" w:date="2020-04-21T13:57:00Z">
-        <w:r>
-          <w:rPr>
-            <w:rFonts w:ascii="Calibri" w:eastAsia="Times New Roman" w:hAnsi="Calibri" w:cs="Calibri"/>
-            <w:b/>
-            <w:bCs/>
-            <w:color w:val="000000"/>
-          </w:rPr>
-          <w:t xml:space="preserve"> --node-</w:t>
-        </w:r>
-        <w:proofErr w:type="spellStart"/>
-        <w:r>
-          <w:rPr>
-            <w:rFonts w:ascii="Calibri" w:eastAsia="Times New Roman" w:hAnsi="Calibri" w:cs="Calibri"/>
-            <w:b/>
-            <w:bCs/>
-            <w:color w:val="000000"/>
-          </w:rPr>
-          <w:t>vm</w:t>
-        </w:r>
-        <w:proofErr w:type="spellEnd"/>
-        <w:r>
-          <w:rPr>
-            <w:rFonts w:ascii="Calibri" w:eastAsia="Times New Roman" w:hAnsi="Calibri" w:cs="Calibri"/>
-            <w:b/>
-            <w:bCs/>
-            <w:color w:val="000000"/>
-          </w:rPr>
-          <w:t>-size Standard_</w:t>
-        </w:r>
-      </w:ins>
-      <w:ins w:id="23" w:author="Gino Filicetti" w:date="2020-04-21T13:58:00Z">
-        <w:r>
-          <w:rPr>
-            <w:rFonts w:ascii="Calibri" w:eastAsia="Times New Roman" w:hAnsi="Calibri" w:cs="Calibri"/>
-            <w:b/>
-            <w:bCs/>
-            <w:color w:val="000000"/>
-          </w:rPr>
-          <w:t>DS1_v2</w:t>
-        </w:r>
-      </w:ins>
-      <w:ins w:id="24" w:author="Gino Filicetti" w:date="2020-04-21T13:57:00Z">
-        <w:r>
-          <w:rPr>
-            <w:rFonts w:ascii="Calibri" w:eastAsia="Times New Roman" w:hAnsi="Calibri" w:cs="Calibri"/>
-            <w:b/>
-            <w:bCs/>
-            <w:color w:val="000000"/>
-          </w:rPr>
-          <w:t xml:space="preserve"> </w:t>
-        </w:r>
-      </w:ins>
-      <w:del w:id="25" w:author="Gino Filicetti" w:date="2020-04-21T13:56:00Z">
-        <w:r>
-          <w:rPr>
-            <w:rFonts w:ascii="Calibri" w:eastAsia="Times New Roman" w:hAnsi="Calibri" w:cs="Calibri"/>
-            <w:b/>
-            <w:bCs/>
-            <w:color w:val="000000"/>
-          </w:rPr>
-          <w:delText xml:space="preserve"> </w:delText>
+          <w:delText xml:space="preserve"> --generate-ssh-keys --disable-rbac</w:delText>
         </w:r>
       </w:del>
-      <w:del w:id="26" w:author="Gino Filicetti" w:date="2020-04-21T13:54:00Z">
-        <w:r>
-          <w:rPr>
-            <w:rFonts w:ascii="Calibri" w:eastAsia="Times New Roman" w:hAnsi="Calibri" w:cs="Calibri"/>
-            <w:b/>
-            <w:bCs/>
-            <w:color w:val="000000"/>
-          </w:rPr>
-          <w:delText>--generate-ssh-keys --disable-rbac</w:delText>
-        </w:r>
-      </w:del>
     </w:p>
     <w:p>
       <w:pPr>
@@ -3228,7 +3526,7 @@
       <w:r>
         <w:t xml:space="preserve">Portal: </w:t>
       </w:r>
-      <w:hyperlink r:id="rId22" w:history="1">
+      <w:hyperlink r:id="rId21" w:history="1">
         <w:r>
           <w:rPr>
             <w:rStyle w:val="Hyperlink"/>
@@ -3248,7 +3546,7 @@
       <w:r>
         <w:t xml:space="preserve">CLI: </w:t>
       </w:r>
-      <w:hyperlink r:id="rId23" w:history="1">
+      <w:hyperlink r:id="rId22" w:history="1">
         <w:r>
           <w:rPr>
             <w:rStyle w:val="Hyperlink"/>
@@ -3272,8 +3570,13 @@
         <w:t xml:space="preserve">the </w:t>
       </w:r>
       <w:r>
-        <w:t>teams show you the running cluster with:</w:t>
-      </w:r>
+        <w:t xml:space="preserve">teams show you the running cluster </w:t>
+      </w:r>
+      <w:proofErr w:type="gramStart"/>
+      <w:r>
+        <w:t>with:</w:t>
+      </w:r>
+      <w:proofErr w:type="gramEnd"/>
     </w:p>
     <w:p>
       <w:pPr>
@@ -3315,7 +3618,7 @@
           <w:numId w:val="8"/>
         </w:numPr>
         <w:rPr>
-          <w:ins w:id="27" w:author="Gino Filicetti" w:date="2020-04-21T13:58:00Z"/>
+          <w:ins w:id="83" w:author="Gino Filicetti" w:date="2020-04-21T13:58:00Z"/>
         </w:rPr>
       </w:pPr>
       <w:r>
@@ -3330,11 +3633,102 @@
           <w:numId w:val="8"/>
         </w:numPr>
       </w:pPr>
-      <w:ins w:id="28" w:author="Gino Filicetti" w:date="2020-04-21T13:58:00Z">
+      <w:ins w:id="84" w:author="David Stampfli" w:date="2020-04-23T12:08:00Z">
         <w:r>
-          <w:t>It should be a DS1v2 for upcoming challenges.</w:t>
+          <w:t>Each node should be a VM with at least 2 vCPU and 4 GB of memory</w:t>
         </w:r>
       </w:ins>
+      <w:ins w:id="85" w:author="Gino Filicetti" w:date="2020-04-21T13:58:00Z">
+        <w:del w:id="86" w:author="David Stampfli" w:date="2020-04-23T12:08:00Z">
+          <w:r>
+            <w:delText xml:space="preserve">It should be </w:delText>
+          </w:r>
+        </w:del>
+        <w:del w:id="87" w:author="David Stampfli" w:date="2020-04-23T12:07:00Z">
+          <w:r>
+            <w:delText>a DS1v2</w:delText>
+          </w:r>
+        </w:del>
+      </w:ins>
+      <w:proofErr w:type="gramStart"/>
+      <w:ins w:id="88" w:author="David Stampfli" w:date="2020-04-23T12:08:00Z">
+        <w:r>
+          <w:t>.</w:t>
+        </w:r>
+      </w:ins>
+      <w:ins w:id="89" w:author="David Stampfli" w:date="2020-04-23T12:48:00Z">
+        <w:r>
+          <w:t xml:space="preserve">  </w:t>
+        </w:r>
+      </w:ins>
+      <w:proofErr w:type="gramEnd"/>
+      <w:ins w:id="90" w:author="David Stampfli" w:date="2020-04-23T12:09:00Z">
+        <w:r>
+          <w:t>The reason for this is that we need to have enough CPU and RAM</w:t>
+        </w:r>
+      </w:ins>
+      <w:ins w:id="91" w:author="David Stampfli" w:date="2020-04-23T12:10:00Z">
+        <w:r>
+          <w:t xml:space="preserve"> for the system pods to run (e.g. </w:t>
+        </w:r>
+        <w:proofErr w:type="spellStart"/>
+        <w:r>
+          <w:t>CoreDNS</w:t>
+        </w:r>
+        <w:proofErr w:type="spellEnd"/>
+        <w:r>
+          <w:t xml:space="preserve"> and </w:t>
+        </w:r>
+        <w:proofErr w:type="spellStart"/>
+        <w:r>
+          <w:t>tunnelfront</w:t>
+        </w:r>
+        <w:proofErr w:type="spellEnd"/>
+        <w:r>
+          <w:t>)</w:t>
+        </w:r>
+        <w:proofErr w:type="gramStart"/>
+        <w:r>
+          <w:t xml:space="preserve">.  </w:t>
+        </w:r>
+        <w:proofErr w:type="gramEnd"/>
+        <w:r>
+          <w:t>See this link for more det</w:t>
+        </w:r>
+      </w:ins>
+      <w:ins w:id="92" w:author="David Stampfli" w:date="2020-04-23T12:11:00Z">
+        <w:r>
+          <w:t xml:space="preserve">ails - </w:t>
+        </w:r>
+        <w:r>
+          <w:fldChar w:fldCharType="begin"/>
+        </w:r>
+        <w:r>
+          <w:instrText xml:space="preserve"> HYPERLINK "https://docs.microsoft.com/en-us/azure/aks/use-system-pools" </w:instrText>
+        </w:r>
+        <w:r>
+          <w:fldChar w:fldCharType="separate"/>
+        </w:r>
+        <w:r>
+          <w:rPr>
+            <w:rStyle w:val="Hyperlink"/>
+          </w:rPr>
+          <w:t>https://docs.microsoft.com/en-us/azure/aks/use-system-pools</w:t>
+        </w:r>
+        <w:r>
+          <w:fldChar w:fldCharType="end"/>
+        </w:r>
+        <w:r>
+          <w:t>.</w:t>
+        </w:r>
+      </w:ins>
+      <w:ins w:id="93" w:author="Gino Filicetti" w:date="2020-04-21T13:58:00Z">
+        <w:del w:id="94" w:author="David Stampfli" w:date="2020-04-23T12:08:00Z">
+          <w:r>
+            <w:delText xml:space="preserve"> for upcoming challenges.</w:delText>
+          </w:r>
+        </w:del>
+      </w:ins>
     </w:p>
     <w:p>
       <w:pPr>
@@ -3366,7 +3760,7 @@
         <w:rPr>
           <w:b/>
           <w:bCs/>
-          <w:rPrChange w:id="29" w:author="Gino Filicetti" w:date="2020-04-21T13:58:00Z">
+          <w:rPrChange w:id="95" w:author="Gino Filicetti" w:date="2020-04-21T13:58:00Z">
             <w:rPr/>
           </w:rPrChange>
         </w:rPr>
@@ -3377,7 +3771,7 @@
         <w:rPr>
           <w:b/>
           <w:bCs/>
-          <w:rPrChange w:id="30" w:author="Gino Filicetti" w:date="2020-04-21T13:58:00Z">
+          <w:rPrChange w:id="96" w:author="Gino Filicetti" w:date="2020-04-21T13:58:00Z">
             <w:rPr/>
           </w:rPrChange>
         </w:rPr>
@@ -3388,7 +3782,7 @@
         <w:rPr>
           <w:b/>
           <w:bCs/>
-          <w:rPrChange w:id="31" w:author="Gino Filicetti" w:date="2020-04-21T13:58:00Z">
+          <w:rPrChange w:id="97" w:author="Gino Filicetti" w:date="2020-04-21T13:58:00Z">
             <w:rPr/>
           </w:rPrChange>
         </w:rPr>
@@ -3399,7 +3793,7 @@
         <w:rPr>
           <w:b/>
           <w:bCs/>
-          <w:rPrChange w:id="32" w:author="Gino Filicetti" w:date="2020-04-21T13:58:00Z">
+          <w:rPrChange w:id="98" w:author="Gino Filicetti" w:date="2020-04-21T13:58:00Z">
             <w:rPr/>
           </w:rPrChange>
         </w:rPr>
@@ -3417,7 +3811,7 @@
           <w:numId w:val="8"/>
         </w:numPr>
       </w:pPr>
-      <w:ins w:id="33" w:author="Gino Filicetti" w:date="2020-04-21T14:06:00Z">
+      <w:ins w:id="99" w:author="Gino Filicetti" w:date="2020-04-21T14:06:00Z">
         <w:r>
           <w:rPr>
             <w:b/>
@@ -3438,10 +3832,10 @@
           <w:numId w:val="8"/>
         </w:numPr>
         <w:rPr>
-          <w:ins w:id="34" w:author="Gino Filicetti" w:date="2020-04-21T14:05:00Z"/>
-          <w:rPrChange w:id="35" w:author="Gino Filicetti" w:date="2020-04-21T14:05:00Z">
+          <w:ins w:id="100" w:author="Gino Filicetti" w:date="2020-04-21T14:05:00Z"/>
+          <w:rPrChange w:id="101" w:author="Gino Filicetti" w:date="2020-04-21T14:05:00Z">
             <w:rPr>
-              <w:ins w:id="36" w:author="Gino Filicetti" w:date="2020-04-21T14:05:00Z"/>
+              <w:ins w:id="102" w:author="Gino Filicetti" w:date="2020-04-21T14:05:00Z"/>
               <w:b/>
             </w:rPr>
           </w:rPrChange>
@@ -3506,63 +3900,79 @@
           <w:numId w:val="8"/>
         </w:numPr>
         <w:rPr>
-          <w:ins w:id="37" w:author="Gino Filicetti" w:date="2020-04-21T14:06:00Z"/>
-          <w:rPrChange w:id="38" w:author="Gino Filicetti" w:date="2020-04-21T14:06:00Z">
-            <w:rPr>
-              <w:ins w:id="39" w:author="Gino Filicetti" w:date="2020-04-21T14:06:00Z"/>
-              <w:bCs/>
-            </w:rPr>
-          </w:rPrChange>
-        </w:rPr>
-      </w:pPr>
-      <w:ins w:id="40" w:author="Gino Filicetti" w:date="2020-04-21T14:05:00Z">
+          <w:ins w:id="103" w:author="Gino Filicetti" w:date="2020-04-21T14:06:00Z"/>
+        </w:rPr>
+      </w:pPr>
+      <w:ins w:id="104" w:author="Gino Filicetti" w:date="2020-04-21T14:05:00Z">
         <w:r>
           <w:rPr>
             <w:b/>
-            <w:rPrChange w:id="41" w:author="Gino Filicetti" w:date="2020-04-21T14:06:00Z">
-              <w:rPr>
-                <w:b/>
-              </w:rPr>
-            </w:rPrChange>
           </w:rPr>
           <w:t xml:space="preserve">NOTE: </w:t>
         </w:r>
+      </w:ins>
+      <w:ins w:id="105" w:author="David Stampfli" w:date="2020-04-23T12:12:00Z">
         <w:r>
           <w:rPr>
             <w:bCs/>
-            <w:rPrChange w:id="42" w:author="Gino Filicetti" w:date="2020-04-21T14:06:00Z">
-              <w:rPr>
-                <w:bCs/>
-              </w:rPr>
-            </w:rPrChange>
           </w:rPr>
-          <w:t xml:space="preserve">Enabling the dashboard requires a special </w:t>
+          <w:t xml:space="preserve">For the dashboard to work properly, </w:t>
         </w:r>
-        <w:proofErr w:type="spellStart"/>
+      </w:ins>
+      <w:ins w:id="106" w:author="Gino Filicetti" w:date="2020-04-21T14:05:00Z">
+        <w:del w:id="107" w:author="David Stampfli" w:date="2020-04-23T12:12:00Z">
+          <w:r>
+            <w:rPr>
+              <w:bCs/>
+            </w:rPr>
+            <w:delText>E</w:delText>
+          </w:r>
+        </w:del>
+      </w:ins>
+      <w:ins w:id="108" w:author="David Stampfli" w:date="2020-04-23T12:12:00Z">
         <w:r>
           <w:rPr>
             <w:bCs/>
-            <w:rPrChange w:id="43" w:author="Gino Filicetti" w:date="2020-04-21T14:06:00Z">
-              <w:rPr>
-                <w:bCs/>
-              </w:rPr>
-            </w:rPrChange>
           </w:rPr>
-          <w:t>ClusterRoleBinding</w:t>
+          <w:t xml:space="preserve">it </w:t>
         </w:r>
-        <w:proofErr w:type="spellEnd"/>
+      </w:ins>
+      <w:ins w:id="109" w:author="Gino Filicetti" w:date="2020-04-21T14:05:00Z">
+        <w:del w:id="110" w:author="David Stampfli" w:date="2020-04-23T12:12:00Z">
+          <w:r>
+            <w:rPr>
+              <w:bCs/>
+            </w:rPr>
+            <w:delText xml:space="preserve">nabling the dashboard </w:delText>
+          </w:r>
+        </w:del>
+      </w:ins>
+      <w:ins w:id="111" w:author="David Stampfli" w:date="2020-04-23T12:13:00Z">
         <w:r>
           <w:rPr>
             <w:bCs/>
-            <w:rPrChange w:id="44" w:author="Gino Filicetti" w:date="2020-04-21T14:06:00Z">
-              <w:rPr>
-                <w:bCs/>
-              </w:rPr>
-            </w:rPrChange>
           </w:rPr>
-          <w:t xml:space="preserve"> that the students will have to figure out. More info at this page:</w:t>
+          <w:t>requires more permissions than those enabled by default for the service account that the dashboard uses.  More info about this</w:t>
         </w:r>
       </w:ins>
+      <w:ins w:id="112" w:author="David Stampfli" w:date="2020-04-23T12:14:00Z">
+        <w:r>
+          <w:rPr>
+            <w:bCs/>
+          </w:rPr>
+          <w:t xml:space="preserve"> can be found here:</w:t>
+        </w:r>
+      </w:ins>
+      <w:ins w:id="113" w:author="Gino Filicetti" w:date="2020-04-21T14:05:00Z">
+        <w:del w:id="114" w:author="David Stampfli" w:date="2020-04-23T12:13:00Z">
+          <w:r>
+            <w:rPr>
+              <w:bCs/>
+            </w:rPr>
+            <w:delText>requires a special ClusterRoleBinding that the students will have to figure out. More info at this page:</w:delText>
+          </w:r>
+        </w:del>
+      </w:ins>
     </w:p>
     <w:p>
       <w:pPr>
@@ -3571,7 +3981,7 @@
           <w:ilvl w:val="2"/>
           <w:numId w:val="8"/>
         </w:numPr>
-        <w:pPrChange w:id="45" w:author="Gino Filicetti" w:date="2020-04-21T14:06:00Z">
+        <w:pPrChange w:id="115" w:author="Gino Filicetti" w:date="2020-04-21T14:06:00Z">
           <w:pPr>
             <w:pStyle w:val="ListParagraph"/>
             <w:numPr>
@@ -3582,7 +3992,7 @@
           </w:pPr>
         </w:pPrChange>
       </w:pPr>
-      <w:ins w:id="46" w:author="Gino Filicetti" w:date="2020-04-21T14:05:00Z">
+      <w:ins w:id="116" w:author="Gino Filicetti" w:date="2020-04-21T14:05:00Z">
         <w:r>
           <w:fldChar w:fldCharType="begin"/>
         </w:r>
@@ -3596,7 +4006,19 @@
           <w:rPr>
             <w:rStyle w:val="Hyperlink"/>
           </w:rPr>
-          <w:t>https://blog.jcorioland.io/archives/2018/08/29/azure-aks-rbac-kubernetes-dashboard.html</w:t>
+          <w:t>https://blog</w:t>
+        </w:r>
+        <w:r>
+          <w:rPr>
+            <w:rStyle w:val="Hyperlink"/>
+          </w:rPr>
+          <w:t>.</w:t>
+        </w:r>
+        <w:r>
+          <w:rPr>
+            <w:rStyle w:val="Hyperlink"/>
+          </w:rPr>
+          <w:t>jcorioland.io/archives/2018/08/29/azure-aks-rbac-kubernetes-dashboard.html</w:t>
         </w:r>
         <w:r>
           <w:fldChar w:fldCharType="end"/>
@@ -3899,16 +4321,6 @@
           <w:numId w:val="4"/>
         </w:numPr>
         <w:spacing w:after="0"/>
-        <w:pPrChange w:id="47" w:author="Gino Filicetti" w:date="2020-04-21T14:09:00Z">
-          <w:pPr>
-            <w:pStyle w:val="ListParagraph"/>
-            <w:numPr>
-              <w:numId w:val="4"/>
-            </w:numPr>
-            <w:spacing w:after="0"/>
-            <w:ind w:hanging="360"/>
-          </w:pPr>
-        </w:pPrChange>
       </w:pPr>
       <w:r>
         <w:t xml:space="preserve">Deploy the </w:t>
@@ -3917,19 +4329,13 @@
         <w:rPr>
           <w:b/>
           <w:bCs/>
-          <w:rPrChange w:id="48" w:author="Gino Filicetti" w:date="2020-04-21T14:09:00Z">
-            <w:rPr>
-              <w:b/>
-              <w:bCs/>
-            </w:rPr>
-          </w:rPrChange>
         </w:rPr>
         <w:t>API app</w:t>
       </w:r>
-      <w:ins w:id="49" w:author="Gino Filicetti" w:date="2020-04-21T14:09:00Z">
+      <w:ins w:id="117" w:author="Gino Filicetti" w:date="2020-04-21T14:09:00Z">
         <w:r>
           <w:rPr>
-            <w:rPrChange w:id="50" w:author="Gino Filicetti" w:date="2020-04-21T14:09:00Z">
+            <w:rPrChange w:id="118" w:author="Gino Filicetti" w:date="2020-04-21T14:09:00Z">
               <w:rPr>
                 <w:b/>
                 <w:bCs/>
@@ -3941,7 +4347,7 @@
         <w:proofErr w:type="spellStart"/>
         <w:r>
           <w:rPr>
-            <w:rPrChange w:id="51" w:author="Gino Filicetti" w:date="2020-04-21T14:09:00Z">
+            <w:rPrChange w:id="119" w:author="Gino Filicetti" w:date="2020-04-21T14:09:00Z">
               <w:rPr>
                 <w:b/>
                 <w:bCs/>
@@ -3953,7 +4359,7 @@
         <w:proofErr w:type="spellEnd"/>
         <w:r>
           <w:rPr>
-            <w:rPrChange w:id="52" w:author="Gino Filicetti" w:date="2020-04-21T14:09:00Z">
+            <w:rPrChange w:id="120" w:author="Gino Filicetti" w:date="2020-04-21T14:09:00Z">
               <w:rPr>
                 <w:b/>
                 <w:bCs/>
@@ -3963,7 +4369,7 @@
           <w:t xml:space="preserve"> and YAML files</w:t>
         </w:r>
       </w:ins>
-      <w:del w:id="53" w:author="Gino Filicetti" w:date="2020-04-21T14:08:00Z">
+      <w:del w:id="121" w:author="Gino Filicetti" w:date="2020-04-21T14:08:00Z">
         <w:r>
           <w:delText xml:space="preserve"> </w:delText>
         </w:r>
@@ -3984,10 +4390,10 @@
         </w:numPr>
         <w:spacing w:after="0"/>
         <w:rPr>
-          <w:ins w:id="54" w:author="Gino Filicetti" w:date="2020-04-21T14:09:00Z"/>
-        </w:rPr>
-      </w:pPr>
-      <w:ins w:id="55" w:author="Gino Filicetti" w:date="2020-04-21T14:09:00Z">
+          <w:ins w:id="122" w:author="Gino Filicetti" w:date="2020-04-21T14:09:00Z"/>
+        </w:rPr>
+      </w:pPr>
+      <w:ins w:id="123" w:author="Gino Filicetti" w:date="2020-04-21T14:09:00Z">
         <w:r>
           <w:rPr>
             <w:b/>
@@ -4341,12 +4747,13 @@
         <w:rPr>
           <w:b/>
         </w:rPr>
+        <w:lastRenderedPageBreak/>
         <w:t>NOTE</w:t>
       </w:r>
       <w:r>
         <w:t xml:space="preserve">: The Kubernetes documentation site is your friend. The full YAML specs can be found there: </w:t>
       </w:r>
-      <w:hyperlink r:id="rId24" w:history="1">
+      <w:hyperlink r:id="rId23" w:history="1">
         <w:r>
           <w:rPr>
             <w:rStyle w:val="Hyperlink"/>
@@ -4368,7 +4775,6 @@
         <w:spacing w:after="0"/>
       </w:pPr>
       <w:r>
-        <w:lastRenderedPageBreak/>
         <w:t xml:space="preserve">Find out the External IP that was assigned to your service. You can use </w:t>
       </w:r>
       <w:proofErr w:type="spellStart"/>
@@ -4379,7 +4785,7 @@
       <w:r>
         <w:t xml:space="preserve"> </w:t>
       </w:r>
-      <w:del w:id="56" w:author="Gino Filicetti" w:date="2020-04-21T14:16:00Z">
+      <w:del w:id="124" w:author="Gino Filicetti" w:date="2020-04-21T14:16:00Z">
         <w:r>
           <w:delText xml:space="preserve">or the dashboard </w:delText>
         </w:r>
@@ -4424,7 +4830,15 @@
         <w:spacing w:after="0"/>
       </w:pPr>
       <w:r>
-        <w:t>If you don’t see the lists, then the web app is not able to communicate with the API app</w:t>
+        <w:t xml:space="preserve">If you </w:t>
+      </w:r>
+      <w:proofErr w:type="gramStart"/>
+      <w:r>
+        <w:t>don’t</w:t>
+      </w:r>
+      <w:proofErr w:type="gramEnd"/>
+      <w:r>
+        <w:t xml:space="preserve"> see the lists, then the web app is not able to communicate with the API app</w:t>
       </w:r>
       <w:r>
         <w:t>.</w:t>
@@ -4654,7 +5068,7 @@
       <w:r>
         <w:t xml:space="preserve">: </w:t>
       </w:r>
-      <w:hyperlink r:id="rId25" w:history="1">
+      <w:hyperlink r:id="rId24" w:history="1">
         <w:r>
           <w:rPr>
             <w:rStyle w:val="Hyperlink"/>
@@ -4691,12 +5105,12 @@
       <w:r>
         <w:t>.</w:t>
       </w:r>
-      <w:ins w:id="57" w:author="Gino Filicetti" w:date="2020-04-21T14:26:00Z">
+      <w:ins w:id="125" w:author="Gino Filicetti" w:date="2020-04-21T14:26:00Z">
         <w:r>
           <w:t xml:space="preserve"> </w:t>
         </w:r>
       </w:ins>
-      <w:del w:id="58" w:author="Gino Filicetti" w:date="2020-04-21T14:26:00Z">
+      <w:del w:id="126" w:author="Gino Filicetti" w:date="2020-04-21T14:26:00Z">
         <w:r>
           <w:delText xml:space="preserve"> Also seen</w:delText>
         </w:r>
@@ -4732,7 +5146,7 @@
                       <pic:cNvPicPr/>
                     </pic:nvPicPr>
                     <pic:blipFill>
-                      <a:blip r:embed="rId26"/>
+                      <a:blip r:embed="rId25"/>
                       <a:stretch>
                         <a:fillRect/>
                       </a:stretch>
@@ -4900,7 +5314,6 @@
         </w:numPr>
       </w:pPr>
       <w:r>
-        <w:lastRenderedPageBreak/>
         <w:t xml:space="preserve">Then use a </w:t>
       </w:r>
       <w:proofErr w:type="spellStart"/>
@@ -4990,7 +5403,7 @@
         </w:rPr>
         <w:t xml:space="preserve">curl </w:t>
       </w:r>
-      <w:hyperlink r:id="rId27">
+      <w:hyperlink r:id="rId26">
         <w:r>
           <w:rPr>
             <w:rStyle w:val="Hyperlink"/>
@@ -5028,6 +5441,7 @@
         </w:rPr>
       </w:pPr>
       <w:r>
+        <w:lastRenderedPageBreak/>
         <w:br w:type="page"/>
       </w:r>
     </w:p>
@@ -5187,10 +5601,10 @@
         </w:numPr>
         <w:spacing w:after="0"/>
         <w:rPr>
-          <w:del w:id="59" w:author="Gino Filicetti" w:date="2020-04-21T14:30:00Z"/>
-        </w:rPr>
-      </w:pPr>
-      <w:del w:id="60" w:author="Gino Filicetti" w:date="2020-04-21T14:30:00Z">
+          <w:del w:id="127" w:author="Gino Filicetti" w:date="2020-04-21T14:30:00Z"/>
+        </w:rPr>
+      </w:pPr>
+      <w:del w:id="128" w:author="Gino Filicetti" w:date="2020-04-21T14:30:00Z">
         <w:r>
           <w:delText>This should be done through the Kubernetes dashboard.</w:delText>
         </w:r>
@@ -5216,12 +5630,12 @@
       <w:r>
         <w:t xml:space="preserve"> </w:t>
       </w:r>
-      <w:ins w:id="61" w:author="Gino Filicetti" w:date="2020-04-21T14:31:00Z">
+      <w:ins w:id="129" w:author="Gino Filicetti" w:date="2020-04-21T14:31:00Z">
         <w:r>
           <w:t>or</w:t>
         </w:r>
       </w:ins>
-      <w:del w:id="62" w:author="Gino Filicetti" w:date="2020-04-21T14:31:00Z">
+      <w:del w:id="130" w:author="Gino Filicetti" w:date="2020-04-21T14:31:00Z">
         <w:r>
           <w:delText>and</w:delText>
         </w:r>
@@ -5229,7 +5643,7 @@
       <w:r>
         <w:t xml:space="preserve"> Pods </w:t>
       </w:r>
-      <w:ins w:id="63" w:author="Gino Filicetti" w:date="2020-04-21T14:30:00Z">
+      <w:ins w:id="131" w:author="Gino Filicetti" w:date="2020-04-21T14:30:00Z">
         <w:r>
           <w:t xml:space="preserve">using </w:t>
         </w:r>
@@ -5242,17 +5656,17 @@
           <w:t xml:space="preserve"> with its special watch option</w:t>
         </w:r>
       </w:ins>
-      <w:ins w:id="64" w:author="Gino Filicetti" w:date="2020-04-21T14:31:00Z">
+      <w:ins w:id="132" w:author="Gino Filicetti" w:date="2020-04-21T14:31:00Z">
         <w:r>
           <w:t xml:space="preserve"> (the docs are your friend!)</w:t>
         </w:r>
       </w:ins>
-      <w:del w:id="65" w:author="Gino Filicetti" w:date="2020-04-21T14:30:00Z">
+      <w:del w:id="133" w:author="Gino Filicetti" w:date="2020-04-21T14:30:00Z">
         <w:r>
           <w:delText>p</w:delText>
         </w:r>
       </w:del>
-      <w:del w:id="66" w:author="Gino Filicetti" w:date="2020-04-21T14:31:00Z">
+      <w:del w:id="134" w:author="Gino Filicetti" w:date="2020-04-21T14:31:00Z">
         <w:r>
           <w:delText>ages in the dashboard to see how they change</w:delText>
         </w:r>
@@ -5555,7 +5969,7 @@
           <w:numId w:val="5"/>
         </w:numPr>
         <w:rPr>
-          <w:ins w:id="67" w:author="Gino Filicetti" w:date="2020-04-21T14:32:00Z"/>
+          <w:ins w:id="135" w:author="Gino Filicetti" w:date="2020-04-21T14:32:00Z"/>
         </w:rPr>
       </w:pPr>
       <w:r>
@@ -5567,7 +5981,7 @@
       <w:r>
         <w:t>portal</w:t>
       </w:r>
-      <w:ins w:id="68" w:author="Gino Filicetti" w:date="2020-04-21T14:34:00Z">
+      <w:ins w:id="136" w:author="Gino Filicetti" w:date="2020-04-21T14:34:00Z">
         <w:r>
           <w:t xml:space="preserve"> or CLI</w:t>
         </w:r>
@@ -5587,7 +6001,7 @@
           <w:numId w:val="5"/>
         </w:numPr>
       </w:pPr>
-      <w:ins w:id="69" w:author="Gino Filicetti" w:date="2020-04-21T14:33:00Z">
+      <w:ins w:id="137" w:author="Gino Filicetti" w:date="2020-04-21T14:33:00Z">
         <w:r>
           <w:t>Use the cluster-</w:t>
         </w:r>
@@ -5912,7 +6326,7 @@
           <w:numId w:val="9"/>
         </w:numPr>
       </w:pPr>
-      <w:hyperlink r:id="rId28" w:history="1">
+      <w:hyperlink r:id="rId27" w:history="1">
         <w:r>
           <w:rPr>
             <w:rStyle w:val="Hyperlink"/>
@@ -5952,7 +6366,7 @@
           <w:numId w:val="9"/>
         </w:numPr>
       </w:pPr>
-      <w:hyperlink r:id="rId29" w:history="1">
+      <w:hyperlink r:id="rId28" w:history="1">
         <w:r>
           <w:rPr>
             <w:rStyle w:val="Hyperlink"/>
@@ -6309,21 +6723,10 @@
         </w:numPr>
         <w:spacing w:after="0"/>
         <w:rPr>
-          <w:del w:id="70" w:author="Gino Filicetti" w:date="2020-04-21T14:42:00Z"/>
-        </w:rPr>
-        <w:pPrChange w:id="71" w:author="Gino Filicetti" w:date="2020-04-21T14:42:00Z">
-          <w:pPr>
-            <w:pStyle w:val="ListParagraph"/>
-            <w:numPr>
-              <w:ilvl w:val="1"/>
-              <w:numId w:val="5"/>
-            </w:numPr>
-            <w:spacing w:after="0"/>
-            <w:ind w:left="1440" w:hanging="360"/>
-          </w:pPr>
-        </w:pPrChange>
-      </w:pPr>
-      <w:ins w:id="72" w:author="Gino Filicetti" w:date="2020-04-21T14:42:00Z">
+          <w:del w:id="138" w:author="Gino Filicetti" w:date="2020-04-21T14:42:00Z"/>
+        </w:rPr>
+      </w:pPr>
+      <w:ins w:id="139" w:author="Gino Filicetti" w:date="2020-04-21T14:42:00Z">
         <w:r>
           <w:t xml:space="preserve">With </w:t>
         </w:r>
@@ -6336,7 +6739,7 @@
           <w:t xml:space="preserve"> and its watch feature you </w:t>
         </w:r>
       </w:ins>
-      <w:del w:id="73" w:author="Gino Filicetti" w:date="2020-04-21T14:42:00Z">
+      <w:del w:id="140" w:author="Gino Filicetti" w:date="2020-04-21T14:42:00Z">
         <w:r>
           <w:delText>In the Kubernetes dashboard</w:delText>
         </w:r>
@@ -6359,7 +6762,7 @@
       <w:r>
         <w:t>terminate</w:t>
       </w:r>
-      <w:ins w:id="74" w:author="Gino Filicetti" w:date="2020-04-21T14:42:00Z">
+      <w:ins w:id="141" w:author="Gino Filicetti" w:date="2020-04-21T14:42:00Z">
         <w:r>
           <w:t>.</w:t>
         </w:r>
@@ -6373,7 +6776,7 @@
           <w:numId w:val="5"/>
         </w:numPr>
         <w:spacing w:after="0"/>
-        <w:pPrChange w:id="75" w:author="Gino Filicetti" w:date="2020-04-21T14:42:00Z">
+        <w:pPrChange w:id="142" w:author="Gino Filicetti" w:date="2020-04-21T14:42:00Z">
           <w:pPr>
             <w:pStyle w:val="ListParagraph"/>
             <w:numPr>
@@ -6385,7 +6788,7 @@
           </w:pPr>
         </w:pPrChange>
       </w:pPr>
-      <w:del w:id="76" w:author="Gino Filicetti" w:date="2020-04-21T14:42:00Z">
+      <w:del w:id="143" w:author="Gino Filicetti" w:date="2020-04-21T14:42:00Z">
         <w:r>
           <w:delText>You can also do this by listing the pods with kubectl.</w:delText>
         </w:r>
@@ -6449,7 +6852,7 @@
       <w:r>
         <w:t xml:space="preserve">Now </w:t>
       </w:r>
-      <w:ins w:id="77" w:author="Gino Filicetti" w:date="2020-04-21T14:43:00Z">
+      <w:ins w:id="144" w:author="Gino Filicetti" w:date="2020-04-21T14:43:00Z">
         <w:r>
           <w:t xml:space="preserve">we are going to </w:t>
         </w:r>
@@ -6739,7 +7142,7 @@
         <w:rPr>
           <w:b/>
           <w:bCs/>
-          <w:rPrChange w:id="78" w:author="Gino Filicetti" w:date="2020-04-21T14:43:00Z">
+          <w:rPrChange w:id="145" w:author="Gino Filicetti" w:date="2020-04-21T14:43:00Z">
             <w:rPr/>
           </w:rPrChange>
         </w:rPr>
@@ -6750,7 +7153,7 @@
         <w:rPr>
           <w:b/>
           <w:bCs/>
-          <w:rPrChange w:id="79" w:author="Gino Filicetti" w:date="2020-04-21T14:43:00Z">
+          <w:rPrChange w:id="146" w:author="Gino Filicetti" w:date="2020-04-21T14:43:00Z">
             <w:rPr/>
           </w:rPrChange>
         </w:rPr>
@@ -6817,7 +7220,7 @@
         </w:rPr>
         <w:t xml:space="preserve"> get pods</w:t>
       </w:r>
-      <w:ins w:id="80" w:author="Gino Filicetti" w:date="2020-04-21T14:44:00Z">
+      <w:ins w:id="147" w:author="Gino Filicetti" w:date="2020-04-21T14:44:00Z">
         <w:r>
           <w:rPr>
             <w:b/>
@@ -6900,7 +7303,6 @@
         </w:rPr>
       </w:pPr>
       <w:r>
-        <w:lastRenderedPageBreak/>
         <w:t>This will r</w:t>
       </w:r>
       <w:r>
@@ -6931,6 +7333,7 @@
         </w:rPr>
       </w:pPr>
       <w:r>
+        <w:lastRenderedPageBreak/>
         <w:t>Blue/Green deployments are</w:t>
       </w:r>
       <w:r>
@@ -6945,7 +7348,7 @@
           <w:numId w:val="9"/>
         </w:numPr>
       </w:pPr>
-      <w:hyperlink r:id="rId30" w:history="1">
+      <w:hyperlink r:id="rId29" w:history="1">
         <w:r>
           <w:rPr>
             <w:rStyle w:val="Hyperlink"/>
@@ -8511,7 +8914,7 @@
         </w:rPr>
         <w:t>: </w:t>
       </w:r>
-      <w:hyperlink r:id="rId31">
+      <w:hyperlink r:id="rId30">
         <w:r>
           <w:rPr>
             <w:rFonts w:ascii="Calibri" w:eastAsia="Times New Roman" w:hAnsi="Calibri" w:cs="Calibri"/>
@@ -9348,7 +9751,7 @@
       <w:r>
         <w:t xml:space="preserve">curl </w:t>
       </w:r>
-      <w:hyperlink r:id="rId32" w:history="1">
+      <w:hyperlink r:id="rId31" w:history="1">
         <w:r>
           <w:t>http://localhost:3001/speakers</w:t>
         </w:r>
@@ -10463,7 +10866,6 @@
         </w:rPr>
         <w:t xml:space="preserve"> </w:t>
       </w:r>
-      <w:proofErr w:type="gramStart"/>
       <w:r>
         <w:rPr>
           <w:rStyle w:val="Hyperlink"/>
@@ -10471,17 +10873,7 @@
           <w:color w:val="auto"/>
           <w:u w:val="none"/>
         </w:rPr>
-        <w:t>http://fabmed.[</w:t>
-      </w:r>
-      <w:proofErr w:type="gramEnd"/>
-      <w:r>
-        <w:rPr>
-          <w:rStyle w:val="Hyperlink"/>
-          <w:rFonts w:ascii="Calibri" w:hAnsi="Calibri" w:cs="Calibri"/>
-          <w:color w:val="auto"/>
-          <w:u w:val="none"/>
-        </w:rPr>
-        <w:t>YOUR</w:t>
+        <w:t>http://fabmed.[YOUR</w:t>
       </w:r>
       <w:r>
         <w:rPr>
@@ -11340,12 +11732,12 @@
       </w:pPr>
     </w:p>
     <w:sectPr>
-      <w:headerReference w:type="even" r:id="rId33"/>
-      <w:headerReference w:type="default" r:id="rId34"/>
-      <w:footerReference w:type="even" r:id="rId35"/>
-      <w:footerReference w:type="default" r:id="rId36"/>
-      <w:headerReference w:type="first" r:id="rId37"/>
-      <w:footerReference w:type="first" r:id="rId38"/>
+      <w:headerReference w:type="even" r:id="rId32"/>
+      <w:headerReference w:type="default" r:id="rId33"/>
+      <w:footerReference w:type="even" r:id="rId34"/>
+      <w:footerReference w:type="default" r:id="rId35"/>
+      <w:headerReference w:type="first" r:id="rId36"/>
+      <w:footerReference w:type="first" r:id="rId37"/>
       <w:pgSz w:w="12240" w:h="15840"/>
       <w:pgMar w:top="1440" w:right="1440" w:bottom="1440" w:left="1440" w:header="720" w:footer="720" w:gutter="0"/>
       <w:cols w:space="720"/>
@@ -11356,8 +11748,8 @@
 </file>
 
 <file path=word/comments.xml><?xml version="1.0" encoding="utf-8"?>
-<w:comments xmlns:wpc="http://schemas.microsoft.com/office/word/2010/wordprocessingCanvas" xmlns:cx="http://schemas.microsoft.com/office/drawing/2014/chartex" xmlns:cx1="http://schemas.microsoft.com/office/drawing/2015/9/8/chartex" xmlns:cx2="http://schemas.microsoft.com/office/drawing/2015/10/21/chartex" xmlns:cx3="http://schemas.microsoft.com/office/drawing/2016/5/9/chartex" xmlns:cx4="http://schemas.microsoft.com/office/drawing/2016/5/10/chartex" xmlns:cx5="http://schemas.microsoft.com/office/drawing/2016/5/11/chartex" xmlns:cx6="http://schemas.microsoft.com/office/drawing/2016/5/12/chartex" xmlns:cx7="http://schemas.microsoft.com/office/drawing/2016/5/13/chartex" xmlns:cx8="http://schemas.microsoft.com/office/drawing/2016/5/14/chartex" xmlns:mc="http://schemas.openxmlformats.org/markup-compatibility/2006" xmlns:aink="http://schemas.microsoft.com/office/drawing/2016/ink" xmlns:am3d="http://schemas.microsoft.com/office/drawing/2017/model3d" xmlns:o="urn:schemas-microsoft-com:office:office" xmlns:r="http://schemas.openxmlformats.org/officeDocument/2006/relationships" xmlns:m="http://schemas.openxmlformats.org/officeDocument/2006/math" xmlns:v="urn:schemas-microsoft-com:vml" xmlns:wp14="http://schemas.microsoft.com/office/word/2010/wordprocessingDrawing" xmlns:wp="http://schemas.openxmlformats.org/drawingml/2006/wordprocessingDrawing" xmlns:w10="urn:schemas-microsoft-com:office:word" xmlns:w="http://schemas.openxmlformats.org/wordprocessingml/2006/main" xmlns:w14="http://schemas.microsoft.com/office/word/2010/wordml" xmlns:w15="http://schemas.microsoft.com/office/word/2012/wordml" xmlns:w16cex="http://schemas.microsoft.com/office/word/2018/wordml/cex" xmlns:w16cid="http://schemas.microsoft.com/office/word/2016/wordml/cid" xmlns:w16="http://schemas.microsoft.com/office/word/2018/wordml" xmlns:w16se="http://schemas.microsoft.com/office/word/2015/wordml/symex" xmlns:wpg="http://schemas.microsoft.com/office/word/2010/wordprocessingGroup" xmlns:wpi="http://schemas.microsoft.com/office/word/2010/wordprocessingInk" xmlns:wne="http://schemas.microsoft.com/office/word/2006/wordml" xmlns:wps="http://schemas.microsoft.com/office/word/2010/wordprocessingShape" mc:Ignorable="w14 w15 w16se w16cid w16 w16cex wp14">
-  <w:comment w:id="5" w:author="Gino Filicetti" w:date="2020-04-21T13:50:00Z" w:initials="GF">
+<w:comments xmlns:wpc="http://schemas.microsoft.com/office/word/2010/wordprocessingCanvas" xmlns:cx="http://schemas.microsoft.com/office/drawing/2014/chartex" xmlns:cx1="http://schemas.microsoft.com/office/drawing/2015/9/8/chartex" xmlns:cx2="http://schemas.microsoft.com/office/drawing/2015/10/21/chartex" xmlns:cx3="http://schemas.microsoft.com/office/drawing/2016/5/9/chartex" xmlns:cx4="http://schemas.microsoft.com/office/drawing/2016/5/10/chartex" xmlns:cx5="http://schemas.microsoft.com/office/drawing/2016/5/11/chartex" xmlns:cx6="http://schemas.microsoft.com/office/drawing/2016/5/12/chartex" xmlns:cx7="http://schemas.microsoft.com/office/drawing/2016/5/13/chartex" xmlns:cx8="http://schemas.microsoft.com/office/drawing/2016/5/14/chartex" xmlns:mc="http://schemas.openxmlformats.org/markup-compatibility/2006" xmlns:aink="http://schemas.microsoft.com/office/drawing/2016/ink" xmlns:am3d="http://schemas.microsoft.com/office/drawing/2017/model3d" xmlns:o="urn:schemas-microsoft-com:office:office" xmlns:r="http://schemas.openxmlformats.org/officeDocument/2006/relationships" xmlns:m="http://schemas.openxmlformats.org/officeDocument/2006/math" xmlns:v="urn:schemas-microsoft-com:vml" xmlns:wp14="http://schemas.microsoft.com/office/word/2010/wordprocessingDrawing" xmlns:wp="http://schemas.openxmlformats.org/drawingml/2006/wordprocessingDrawing" xmlns:w10="urn:schemas-microsoft-com:office:word" xmlns:w="http://schemas.openxmlformats.org/wordprocessingml/2006/main" xmlns:w14="http://schemas.microsoft.com/office/word/2010/wordml" xmlns:w15="http://schemas.microsoft.com/office/word/2012/wordml" xmlns:w16cid="http://schemas.microsoft.com/office/word/2016/wordml/cid" xmlns:w16se="http://schemas.microsoft.com/office/word/2015/wordml/symex" xmlns:wpg="http://schemas.microsoft.com/office/word/2010/wordprocessingGroup" xmlns:wpi="http://schemas.microsoft.com/office/word/2010/wordprocessingInk" xmlns:wne="http://schemas.microsoft.com/office/word/2006/wordml" xmlns:wps="http://schemas.microsoft.com/office/word/2010/wordprocessingShape" mc:Ignorable="w14 w15 w16se w16cid wp14">
+  <w:comment w:id="6" w:author="Gino Filicetti" w:date="2020-04-21T13:50:00Z" w:initials="GF">
     <w:p>
       <w:pPr>
         <w:pStyle w:val="CommentText"/>
@@ -11377,7 +11769,7 @@
 </file>
 
 <file path=word/commentsExtended.xml><?xml version="1.0" encoding="utf-8"?>
-<w15:commentsEx xmlns:wpc="http://schemas.microsoft.com/office/word/2010/wordprocessingCanvas" xmlns:cx="http://schemas.microsoft.com/office/drawing/2014/chartex" xmlns:cx1="http://schemas.microsoft.com/office/drawing/2015/9/8/chartex" xmlns:cx2="http://schemas.microsoft.com/office/drawing/2015/10/21/chartex" xmlns:cx3="http://schemas.microsoft.com/office/drawing/2016/5/9/chartex" xmlns:cx4="http://schemas.microsoft.com/office/drawing/2016/5/10/chartex" xmlns:cx5="http://schemas.microsoft.com/office/drawing/2016/5/11/chartex" xmlns:cx6="http://schemas.microsoft.com/office/drawing/2016/5/12/chartex" xmlns:cx7="http://schemas.microsoft.com/office/drawing/2016/5/13/chartex" xmlns:cx8="http://schemas.microsoft.com/office/drawing/2016/5/14/chartex" xmlns:mc="http://schemas.openxmlformats.org/markup-compatibility/2006" xmlns:aink="http://schemas.microsoft.com/office/drawing/2016/ink" xmlns:am3d="http://schemas.microsoft.com/office/drawing/2017/model3d" xmlns:o="urn:schemas-microsoft-com:office:office" xmlns:r="http://schemas.openxmlformats.org/officeDocument/2006/relationships" xmlns:m="http://schemas.openxmlformats.org/officeDocument/2006/math" xmlns:v="urn:schemas-microsoft-com:vml" xmlns:wp14="http://schemas.microsoft.com/office/word/2010/wordprocessingDrawing" xmlns:wp="http://schemas.openxmlformats.org/drawingml/2006/wordprocessingDrawing" xmlns:w10="urn:schemas-microsoft-com:office:word" xmlns:w="http://schemas.openxmlformats.org/wordprocessingml/2006/main" xmlns:w14="http://schemas.microsoft.com/office/word/2010/wordml" xmlns:w15="http://schemas.microsoft.com/office/word/2012/wordml" xmlns:w16cex="http://schemas.microsoft.com/office/word/2018/wordml/cex" xmlns:w16cid="http://schemas.microsoft.com/office/word/2016/wordml/cid" xmlns:w16="http://schemas.microsoft.com/office/word/2018/wordml" xmlns:w16se="http://schemas.microsoft.com/office/word/2015/wordml/symex" xmlns:wpg="http://schemas.microsoft.com/office/word/2010/wordprocessingGroup" xmlns:wpi="http://schemas.microsoft.com/office/word/2010/wordprocessingInk" xmlns:wne="http://schemas.microsoft.com/office/word/2006/wordml" xmlns:wps="http://schemas.microsoft.com/office/word/2010/wordprocessingShape" mc:Ignorable="w14 w15 w16se w16cid w16 w16cex wp14">
+<w15:commentsEx xmlns:wpc="http://schemas.microsoft.com/office/word/2010/wordprocessingCanvas" xmlns:cx="http://schemas.microsoft.com/office/drawing/2014/chartex" xmlns:cx1="http://schemas.microsoft.com/office/drawing/2015/9/8/chartex" xmlns:cx2="http://schemas.microsoft.com/office/drawing/2015/10/21/chartex" xmlns:cx3="http://schemas.microsoft.com/office/drawing/2016/5/9/chartex" xmlns:cx4="http://schemas.microsoft.com/office/drawing/2016/5/10/chartex" xmlns:cx5="http://schemas.microsoft.com/office/drawing/2016/5/11/chartex" xmlns:cx6="http://schemas.microsoft.com/office/drawing/2016/5/12/chartex" xmlns:cx7="http://schemas.microsoft.com/office/drawing/2016/5/13/chartex" xmlns:cx8="http://schemas.microsoft.com/office/drawing/2016/5/14/chartex" xmlns:mc="http://schemas.openxmlformats.org/markup-compatibility/2006" xmlns:aink="http://schemas.microsoft.com/office/drawing/2016/ink" xmlns:am3d="http://schemas.microsoft.com/office/drawing/2017/model3d" xmlns:o="urn:schemas-microsoft-com:office:office" xmlns:r="http://schemas.openxmlformats.org/officeDocument/2006/relationships" xmlns:m="http://schemas.openxmlformats.org/officeDocument/2006/math" xmlns:v="urn:schemas-microsoft-com:vml" xmlns:wp14="http://schemas.microsoft.com/office/word/2010/wordprocessingDrawing" xmlns:wp="http://schemas.openxmlformats.org/drawingml/2006/wordprocessingDrawing" xmlns:w10="urn:schemas-microsoft-com:office:word" xmlns:w="http://schemas.openxmlformats.org/wordprocessingml/2006/main" xmlns:w14="http://schemas.microsoft.com/office/word/2010/wordml" xmlns:w15="http://schemas.microsoft.com/office/word/2012/wordml" xmlns:w16cid="http://schemas.microsoft.com/office/word/2016/wordml/cid" xmlns:w16se="http://schemas.microsoft.com/office/word/2015/wordml/symex" xmlns:wpg="http://schemas.microsoft.com/office/word/2010/wordprocessingGroup" xmlns:wpi="http://schemas.microsoft.com/office/word/2010/wordprocessingInk" xmlns:wne="http://schemas.microsoft.com/office/word/2006/wordml" xmlns:wps="http://schemas.microsoft.com/office/word/2010/wordprocessingShape" mc:Ignorable="w14 w15 w16se w16cid wp14">
   <w15:commentEx w15:paraId="46381D46" w15:done="1"/>
 </w15:commentsEx>
 </file>
@@ -11389,13 +11781,13 @@
 </file>
 
 <file path=word/commentsIds.xml><?xml version="1.0" encoding="utf-8"?>
-<w16cid:commentsIds xmlns:wpc="http://schemas.microsoft.com/office/word/2010/wordprocessingCanvas" xmlns:cx="http://schemas.microsoft.com/office/drawing/2014/chartex" xmlns:cx1="http://schemas.microsoft.com/office/drawing/2015/9/8/chartex" xmlns:cx2="http://schemas.microsoft.com/office/drawing/2015/10/21/chartex" xmlns:cx3="http://schemas.microsoft.com/office/drawing/2016/5/9/chartex" xmlns:cx4="http://schemas.microsoft.com/office/drawing/2016/5/10/chartex" xmlns:cx5="http://schemas.microsoft.com/office/drawing/2016/5/11/chartex" xmlns:cx6="http://schemas.microsoft.com/office/drawing/2016/5/12/chartex" xmlns:cx7="http://schemas.microsoft.com/office/drawing/2016/5/13/chartex" xmlns:cx8="http://schemas.microsoft.com/office/drawing/2016/5/14/chartex" xmlns:mc="http://schemas.openxmlformats.org/markup-compatibility/2006" xmlns:aink="http://schemas.microsoft.com/office/drawing/2016/ink" xmlns:am3d="http://schemas.microsoft.com/office/drawing/2017/model3d" xmlns:o="urn:schemas-microsoft-com:office:office" xmlns:r="http://schemas.openxmlformats.org/officeDocument/2006/relationships" xmlns:m="http://schemas.openxmlformats.org/officeDocument/2006/math" xmlns:v="urn:schemas-microsoft-com:vml" xmlns:wp14="http://schemas.microsoft.com/office/word/2010/wordprocessingDrawing" xmlns:wp="http://schemas.openxmlformats.org/drawingml/2006/wordprocessingDrawing" xmlns:w10="urn:schemas-microsoft-com:office:word" xmlns:w="http://schemas.openxmlformats.org/wordprocessingml/2006/main" xmlns:w14="http://schemas.microsoft.com/office/word/2010/wordml" xmlns:w15="http://schemas.microsoft.com/office/word/2012/wordml" xmlns:w16cex="http://schemas.microsoft.com/office/word/2018/wordml/cex" xmlns:w16cid="http://schemas.microsoft.com/office/word/2016/wordml/cid" xmlns:w16="http://schemas.microsoft.com/office/word/2018/wordml" xmlns:w16se="http://schemas.microsoft.com/office/word/2015/wordml/symex" xmlns:wpg="http://schemas.microsoft.com/office/word/2010/wordprocessingGroup" xmlns:wpi="http://schemas.microsoft.com/office/word/2010/wordprocessingInk" xmlns:wne="http://schemas.microsoft.com/office/word/2006/wordml" xmlns:wps="http://schemas.microsoft.com/office/word/2010/wordprocessingShape" mc:Ignorable="w14 w15 w16se w16cid w16 w16cex wp14">
+<w16cid:commentsIds xmlns:wpc="http://schemas.microsoft.com/office/word/2010/wordprocessingCanvas" xmlns:cx="http://schemas.microsoft.com/office/drawing/2014/chartex" xmlns:cx1="http://schemas.microsoft.com/office/drawing/2015/9/8/chartex" xmlns:cx2="http://schemas.microsoft.com/office/drawing/2015/10/21/chartex" xmlns:cx3="http://schemas.microsoft.com/office/drawing/2016/5/9/chartex" xmlns:cx4="http://schemas.microsoft.com/office/drawing/2016/5/10/chartex" xmlns:cx5="http://schemas.microsoft.com/office/drawing/2016/5/11/chartex" xmlns:cx6="http://schemas.microsoft.com/office/drawing/2016/5/12/chartex" xmlns:cx7="http://schemas.microsoft.com/office/drawing/2016/5/13/chartex" xmlns:cx8="http://schemas.microsoft.com/office/drawing/2016/5/14/chartex" xmlns:mc="http://schemas.openxmlformats.org/markup-compatibility/2006" xmlns:aink="http://schemas.microsoft.com/office/drawing/2016/ink" xmlns:am3d="http://schemas.microsoft.com/office/drawing/2017/model3d" xmlns:o="urn:schemas-microsoft-com:office:office" xmlns:r="http://schemas.openxmlformats.org/officeDocument/2006/relationships" xmlns:m="http://schemas.openxmlformats.org/officeDocument/2006/math" xmlns:v="urn:schemas-microsoft-com:vml" xmlns:wp14="http://schemas.microsoft.com/office/word/2010/wordprocessingDrawing" xmlns:wp="http://schemas.openxmlformats.org/drawingml/2006/wordprocessingDrawing" xmlns:w10="urn:schemas-microsoft-com:office:word" xmlns:w="http://schemas.openxmlformats.org/wordprocessingml/2006/main" xmlns:w14="http://schemas.microsoft.com/office/word/2010/wordml" xmlns:w15="http://schemas.microsoft.com/office/word/2012/wordml" xmlns:w16cid="http://schemas.microsoft.com/office/word/2016/wordml/cid" xmlns:w16se="http://schemas.microsoft.com/office/word/2015/wordml/symex" xmlns:wpg="http://schemas.microsoft.com/office/word/2010/wordprocessingGroup" xmlns:wpi="http://schemas.microsoft.com/office/word/2010/wordprocessingInk" xmlns:wne="http://schemas.microsoft.com/office/word/2006/wordml" xmlns:wps="http://schemas.microsoft.com/office/word/2010/wordprocessingShape" mc:Ignorable="w14 w15 w16se w16cid wp14">
   <w16cid:commentId w16cid:paraId="46381D46" w16cid:durableId="22497890"/>
 </w16cid:commentsIds>
 </file>
 
 <file path=word/endnotes.xml><?xml version="1.0" encoding="utf-8"?>
-<w:endnotes xmlns:wpc="http://schemas.microsoft.com/office/word/2010/wordprocessingCanvas" xmlns:cx="http://schemas.microsoft.com/office/drawing/2014/chartex" xmlns:cx1="http://schemas.microsoft.com/office/drawing/2015/9/8/chartex" xmlns:cx2="http://schemas.microsoft.com/office/drawing/2015/10/21/chartex" xmlns:cx3="http://schemas.microsoft.com/office/drawing/2016/5/9/chartex" xmlns:cx4="http://schemas.microsoft.com/office/drawing/2016/5/10/chartex" xmlns:cx5="http://schemas.microsoft.com/office/drawing/2016/5/11/chartex" xmlns:cx6="http://schemas.microsoft.com/office/drawing/2016/5/12/chartex" xmlns:cx7="http://schemas.microsoft.com/office/drawing/2016/5/13/chartex" xmlns:cx8="http://schemas.microsoft.com/office/drawing/2016/5/14/chartex" xmlns:mc="http://schemas.openxmlformats.org/markup-compatibility/2006" xmlns:aink="http://schemas.microsoft.com/office/drawing/2016/ink" xmlns:am3d="http://schemas.microsoft.com/office/drawing/2017/model3d" xmlns:o="urn:schemas-microsoft-com:office:office" xmlns:r="http://schemas.openxmlformats.org/officeDocument/2006/relationships" xmlns:m="http://schemas.openxmlformats.org/officeDocument/2006/math" xmlns:v="urn:schemas-microsoft-com:vml" xmlns:wp14="http://schemas.microsoft.com/office/word/2010/wordprocessingDrawing" xmlns:wp="http://schemas.openxmlformats.org/drawingml/2006/wordprocessingDrawing" xmlns:w10="urn:schemas-microsoft-com:office:word" xmlns:w="http://schemas.openxmlformats.org/wordprocessingml/2006/main" xmlns:w14="http://schemas.microsoft.com/office/word/2010/wordml" xmlns:w15="http://schemas.microsoft.com/office/word/2012/wordml" xmlns:w16cex="http://schemas.microsoft.com/office/word/2018/wordml/cex" xmlns:w16cid="http://schemas.microsoft.com/office/word/2016/wordml/cid" xmlns:w16="http://schemas.microsoft.com/office/word/2018/wordml" xmlns:w16se="http://schemas.microsoft.com/office/word/2015/wordml/symex" xmlns:wpg="http://schemas.microsoft.com/office/word/2010/wordprocessingGroup" xmlns:wpi="http://schemas.microsoft.com/office/word/2010/wordprocessingInk" xmlns:wne="http://schemas.microsoft.com/office/word/2006/wordml" xmlns:wps="http://schemas.microsoft.com/office/word/2010/wordprocessingShape" mc:Ignorable="w14 w15 w16se w16cid w16 w16cex wp14">
+<w:endnotes xmlns:wpc="http://schemas.microsoft.com/office/word/2010/wordprocessingCanvas" xmlns:cx="http://schemas.microsoft.com/office/drawing/2014/chartex" xmlns:cx1="http://schemas.microsoft.com/office/drawing/2015/9/8/chartex" xmlns:cx2="http://schemas.microsoft.com/office/drawing/2015/10/21/chartex" xmlns:cx3="http://schemas.microsoft.com/office/drawing/2016/5/9/chartex" xmlns:cx4="http://schemas.microsoft.com/office/drawing/2016/5/10/chartex" xmlns:cx5="http://schemas.microsoft.com/office/drawing/2016/5/11/chartex" xmlns:cx6="http://schemas.microsoft.com/office/drawing/2016/5/12/chartex" xmlns:cx7="http://schemas.microsoft.com/office/drawing/2016/5/13/chartex" xmlns:cx8="http://schemas.microsoft.com/office/drawing/2016/5/14/chartex" xmlns:mc="http://schemas.openxmlformats.org/markup-compatibility/2006" xmlns:aink="http://schemas.microsoft.com/office/drawing/2016/ink" xmlns:am3d="http://schemas.microsoft.com/office/drawing/2017/model3d" xmlns:o="urn:schemas-microsoft-com:office:office" xmlns:r="http://schemas.openxmlformats.org/officeDocument/2006/relationships" xmlns:m="http://schemas.openxmlformats.org/officeDocument/2006/math" xmlns:v="urn:schemas-microsoft-com:vml" xmlns:wp14="http://schemas.microsoft.com/office/word/2010/wordprocessingDrawing" xmlns:wp="http://schemas.openxmlformats.org/drawingml/2006/wordprocessingDrawing" xmlns:w10="urn:schemas-microsoft-com:office:word" xmlns:w="http://schemas.openxmlformats.org/wordprocessingml/2006/main" xmlns:w14="http://schemas.microsoft.com/office/word/2010/wordml" xmlns:w15="http://schemas.microsoft.com/office/word/2012/wordml" xmlns:w16cid="http://schemas.microsoft.com/office/word/2016/wordml/cid" xmlns:w16se="http://schemas.microsoft.com/office/word/2015/wordml/symex" xmlns:wpg="http://schemas.microsoft.com/office/word/2010/wordprocessingGroup" xmlns:wpi="http://schemas.microsoft.com/office/word/2010/wordprocessingInk" xmlns:wne="http://schemas.microsoft.com/office/word/2006/wordml" xmlns:wps="http://schemas.microsoft.com/office/word/2010/wordprocessingShape" mc:Ignorable="w14 w15 w16se w16cid wp14">
   <w:endnote w:type="separator" w:id="-1">
     <w:p>
       <w:pPr>
@@ -11427,7 +11819,7 @@
 </file>
 
 <file path=word/footer1.xml><?xml version="1.0" encoding="utf-8"?>
-<w:ftr xmlns:wpc="http://schemas.microsoft.com/office/word/2010/wordprocessingCanvas" xmlns:cx="http://schemas.microsoft.com/office/drawing/2014/chartex" xmlns:cx1="http://schemas.microsoft.com/office/drawing/2015/9/8/chartex" xmlns:cx2="http://schemas.microsoft.com/office/drawing/2015/10/21/chartex" xmlns:cx3="http://schemas.microsoft.com/office/drawing/2016/5/9/chartex" xmlns:cx4="http://schemas.microsoft.com/office/drawing/2016/5/10/chartex" xmlns:cx5="http://schemas.microsoft.com/office/drawing/2016/5/11/chartex" xmlns:cx6="http://schemas.microsoft.com/office/drawing/2016/5/12/chartex" xmlns:cx7="http://schemas.microsoft.com/office/drawing/2016/5/13/chartex" xmlns:cx8="http://schemas.microsoft.com/office/drawing/2016/5/14/chartex" xmlns:mc="http://schemas.openxmlformats.org/markup-compatibility/2006" xmlns:aink="http://schemas.microsoft.com/office/drawing/2016/ink" xmlns:am3d="http://schemas.microsoft.com/office/drawing/2017/model3d" xmlns:o="urn:schemas-microsoft-com:office:office" xmlns:r="http://schemas.openxmlformats.org/officeDocument/2006/relationships" xmlns:m="http://schemas.openxmlformats.org/officeDocument/2006/math" xmlns:v="urn:schemas-microsoft-com:vml" xmlns:wp14="http://schemas.microsoft.com/office/word/2010/wordprocessingDrawing" xmlns:wp="http://schemas.openxmlformats.org/drawingml/2006/wordprocessingDrawing" xmlns:w10="urn:schemas-microsoft-com:office:word" xmlns:w="http://schemas.openxmlformats.org/wordprocessingml/2006/main" xmlns:w14="http://schemas.microsoft.com/office/word/2010/wordml" xmlns:w15="http://schemas.microsoft.com/office/word/2012/wordml" xmlns:w16cex="http://schemas.microsoft.com/office/word/2018/wordml/cex" xmlns:w16cid="http://schemas.microsoft.com/office/word/2016/wordml/cid" xmlns:w16="http://schemas.microsoft.com/office/word/2018/wordml" xmlns:w16se="http://schemas.microsoft.com/office/word/2015/wordml/symex" xmlns:wpg="http://schemas.microsoft.com/office/word/2010/wordprocessingGroup" xmlns:wpi="http://schemas.microsoft.com/office/word/2010/wordprocessingInk" xmlns:wne="http://schemas.microsoft.com/office/word/2006/wordml" xmlns:wps="http://schemas.microsoft.com/office/word/2010/wordprocessingShape" mc:Ignorable="w14 w15 w16se w16cid w16 w16cex wp14">
+<w:ftr xmlns:wpc="http://schemas.microsoft.com/office/word/2010/wordprocessingCanvas" xmlns:cx="http://schemas.microsoft.com/office/drawing/2014/chartex" xmlns:cx1="http://schemas.microsoft.com/office/drawing/2015/9/8/chartex" xmlns:cx2="http://schemas.microsoft.com/office/drawing/2015/10/21/chartex" xmlns:cx3="http://schemas.microsoft.com/office/drawing/2016/5/9/chartex" xmlns:cx4="http://schemas.microsoft.com/office/drawing/2016/5/10/chartex" xmlns:cx5="http://schemas.microsoft.com/office/drawing/2016/5/11/chartex" xmlns:cx6="http://schemas.microsoft.com/office/drawing/2016/5/12/chartex" xmlns:cx7="http://schemas.microsoft.com/office/drawing/2016/5/13/chartex" xmlns:cx8="http://schemas.microsoft.com/office/drawing/2016/5/14/chartex" xmlns:mc="http://schemas.openxmlformats.org/markup-compatibility/2006" xmlns:aink="http://schemas.microsoft.com/office/drawing/2016/ink" xmlns:am3d="http://schemas.microsoft.com/office/drawing/2017/model3d" xmlns:o="urn:schemas-microsoft-com:office:office" xmlns:r="http://schemas.openxmlformats.org/officeDocument/2006/relationships" xmlns:m="http://schemas.openxmlformats.org/officeDocument/2006/math" xmlns:v="urn:schemas-microsoft-com:vml" xmlns:wp14="http://schemas.microsoft.com/office/word/2010/wordprocessingDrawing" xmlns:wp="http://schemas.openxmlformats.org/drawingml/2006/wordprocessingDrawing" xmlns:w10="urn:schemas-microsoft-com:office:word" xmlns:w="http://schemas.openxmlformats.org/wordprocessingml/2006/main" xmlns:w14="http://schemas.microsoft.com/office/word/2010/wordml" xmlns:w15="http://schemas.microsoft.com/office/word/2012/wordml" xmlns:w16cid="http://schemas.microsoft.com/office/word/2016/wordml/cid" xmlns:w16se="http://schemas.microsoft.com/office/word/2015/wordml/symex" xmlns:wpg="http://schemas.microsoft.com/office/word/2010/wordprocessingGroup" xmlns:wpi="http://schemas.microsoft.com/office/word/2010/wordprocessingInk" xmlns:wne="http://schemas.microsoft.com/office/word/2006/wordml" xmlns:wps="http://schemas.microsoft.com/office/word/2010/wordprocessingShape" mc:Ignorable="w14 w15 w16se w16cid wp14">
   <w:p>
     <w:pPr>
       <w:pStyle w:val="Footer"/>
@@ -11437,7 +11829,7 @@
 </file>
 
 <file path=word/footer2.xml><?xml version="1.0" encoding="utf-8"?>
-<w:ftr xmlns:wpc="http://schemas.microsoft.com/office/word/2010/wordprocessingCanvas" xmlns:cx="http://schemas.microsoft.com/office/drawing/2014/chartex" xmlns:cx1="http://schemas.microsoft.com/office/drawing/2015/9/8/chartex" xmlns:cx2="http://schemas.microsoft.com/office/drawing/2015/10/21/chartex" xmlns:cx3="http://schemas.microsoft.com/office/drawing/2016/5/9/chartex" xmlns:cx4="http://schemas.microsoft.com/office/drawing/2016/5/10/chartex" xmlns:cx5="http://schemas.microsoft.com/office/drawing/2016/5/11/chartex" xmlns:cx6="http://schemas.microsoft.com/office/drawing/2016/5/12/chartex" xmlns:cx7="http://schemas.microsoft.com/office/drawing/2016/5/13/chartex" xmlns:cx8="http://schemas.microsoft.com/office/drawing/2016/5/14/chartex" xmlns:mc="http://schemas.openxmlformats.org/markup-compatibility/2006" xmlns:aink="http://schemas.microsoft.com/office/drawing/2016/ink" xmlns:am3d="http://schemas.microsoft.com/office/drawing/2017/model3d" xmlns:o="urn:schemas-microsoft-com:office:office" xmlns:r="http://schemas.openxmlformats.org/officeDocument/2006/relationships" xmlns:m="http://schemas.openxmlformats.org/officeDocument/2006/math" xmlns:v="urn:schemas-microsoft-com:vml" xmlns:wp14="http://schemas.microsoft.com/office/word/2010/wordprocessingDrawing" xmlns:wp="http://schemas.openxmlformats.org/drawingml/2006/wordprocessingDrawing" xmlns:w10="urn:schemas-microsoft-com:office:word" xmlns:w="http://schemas.openxmlformats.org/wordprocessingml/2006/main" xmlns:w14="http://schemas.microsoft.com/office/word/2010/wordml" xmlns:w15="http://schemas.microsoft.com/office/word/2012/wordml" xmlns:w16cex="http://schemas.microsoft.com/office/word/2018/wordml/cex" xmlns:w16cid="http://schemas.microsoft.com/office/word/2016/wordml/cid" xmlns:w16="http://schemas.microsoft.com/office/word/2018/wordml" xmlns:w16se="http://schemas.microsoft.com/office/word/2015/wordml/symex" xmlns:wpg="http://schemas.microsoft.com/office/word/2010/wordprocessingGroup" xmlns:wpi="http://schemas.microsoft.com/office/word/2010/wordprocessingInk" xmlns:wne="http://schemas.microsoft.com/office/word/2006/wordml" xmlns:wps="http://schemas.microsoft.com/office/word/2010/wordprocessingShape" mc:Ignorable="w14 w15 w16se w16cid w16 w16cex wp14">
+<w:ftr xmlns:wpc="http://schemas.microsoft.com/office/word/2010/wordprocessingCanvas" xmlns:cx="http://schemas.microsoft.com/office/drawing/2014/chartex" xmlns:cx1="http://schemas.microsoft.com/office/drawing/2015/9/8/chartex" xmlns:cx2="http://schemas.microsoft.com/office/drawing/2015/10/21/chartex" xmlns:cx3="http://schemas.microsoft.com/office/drawing/2016/5/9/chartex" xmlns:cx4="http://schemas.microsoft.com/office/drawing/2016/5/10/chartex" xmlns:cx5="http://schemas.microsoft.com/office/drawing/2016/5/11/chartex" xmlns:cx6="http://schemas.microsoft.com/office/drawing/2016/5/12/chartex" xmlns:cx7="http://schemas.microsoft.com/office/drawing/2016/5/13/chartex" xmlns:cx8="http://schemas.microsoft.com/office/drawing/2016/5/14/chartex" xmlns:mc="http://schemas.openxmlformats.org/markup-compatibility/2006" xmlns:aink="http://schemas.microsoft.com/office/drawing/2016/ink" xmlns:am3d="http://schemas.microsoft.com/office/drawing/2017/model3d" xmlns:o="urn:schemas-microsoft-com:office:office" xmlns:r="http://schemas.openxmlformats.org/officeDocument/2006/relationships" xmlns:m="http://schemas.openxmlformats.org/officeDocument/2006/math" xmlns:v="urn:schemas-microsoft-com:vml" xmlns:wp14="http://schemas.microsoft.com/office/word/2010/wordprocessingDrawing" xmlns:wp="http://schemas.openxmlformats.org/drawingml/2006/wordprocessingDrawing" xmlns:w10="urn:schemas-microsoft-com:office:word" xmlns:w="http://schemas.openxmlformats.org/wordprocessingml/2006/main" xmlns:w14="http://schemas.microsoft.com/office/word/2010/wordml" xmlns:w15="http://schemas.microsoft.com/office/word/2012/wordml" xmlns:w16cid="http://schemas.microsoft.com/office/word/2016/wordml/cid" xmlns:w16se="http://schemas.microsoft.com/office/word/2015/wordml/symex" xmlns:wpg="http://schemas.microsoft.com/office/word/2010/wordprocessingGroup" xmlns:wpi="http://schemas.microsoft.com/office/word/2010/wordprocessingInk" xmlns:wne="http://schemas.microsoft.com/office/word/2006/wordml" xmlns:wps="http://schemas.microsoft.com/office/word/2010/wordprocessingShape" mc:Ignorable="w14 w15 w16se w16cid wp14">
   <w:tbl>
     <w:tblPr>
       <w:tblW w:w="0" w:type="auto"/>
@@ -11495,7 +11887,7 @@
 </file>
 
 <file path=word/footer3.xml><?xml version="1.0" encoding="utf-8"?>
-<w:ftr xmlns:wpc="http://schemas.microsoft.com/office/word/2010/wordprocessingCanvas" xmlns:cx="http://schemas.microsoft.com/office/drawing/2014/chartex" xmlns:cx1="http://schemas.microsoft.com/office/drawing/2015/9/8/chartex" xmlns:cx2="http://schemas.microsoft.com/office/drawing/2015/10/21/chartex" xmlns:cx3="http://schemas.microsoft.com/office/drawing/2016/5/9/chartex" xmlns:cx4="http://schemas.microsoft.com/office/drawing/2016/5/10/chartex" xmlns:cx5="http://schemas.microsoft.com/office/drawing/2016/5/11/chartex" xmlns:cx6="http://schemas.microsoft.com/office/drawing/2016/5/12/chartex" xmlns:cx7="http://schemas.microsoft.com/office/drawing/2016/5/13/chartex" xmlns:cx8="http://schemas.microsoft.com/office/drawing/2016/5/14/chartex" xmlns:mc="http://schemas.openxmlformats.org/markup-compatibility/2006" xmlns:aink="http://schemas.microsoft.com/office/drawing/2016/ink" xmlns:am3d="http://schemas.microsoft.com/office/drawing/2017/model3d" xmlns:o="urn:schemas-microsoft-com:office:office" xmlns:r="http://schemas.openxmlformats.org/officeDocument/2006/relationships" xmlns:m="http://schemas.openxmlformats.org/officeDocument/2006/math" xmlns:v="urn:schemas-microsoft-com:vml" xmlns:wp14="http://schemas.microsoft.com/office/word/2010/wordprocessingDrawing" xmlns:wp="http://schemas.openxmlformats.org/drawingml/2006/wordprocessingDrawing" xmlns:w10="urn:schemas-microsoft-com:office:word" xmlns:w="http://schemas.openxmlformats.org/wordprocessingml/2006/main" xmlns:w14="http://schemas.microsoft.com/office/word/2010/wordml" xmlns:w15="http://schemas.microsoft.com/office/word/2012/wordml" xmlns:w16cex="http://schemas.microsoft.com/office/word/2018/wordml/cex" xmlns:w16cid="http://schemas.microsoft.com/office/word/2016/wordml/cid" xmlns:w16="http://schemas.microsoft.com/office/word/2018/wordml" xmlns:w16se="http://schemas.microsoft.com/office/word/2015/wordml/symex" xmlns:wpg="http://schemas.microsoft.com/office/word/2010/wordprocessingGroup" xmlns:wpi="http://schemas.microsoft.com/office/word/2010/wordprocessingInk" xmlns:wne="http://schemas.microsoft.com/office/word/2006/wordml" xmlns:wps="http://schemas.microsoft.com/office/word/2010/wordprocessingShape" mc:Ignorable="w14 w15 w16se w16cid w16 w16cex wp14">
+<w:ftr xmlns:wpc="http://schemas.microsoft.com/office/word/2010/wordprocessingCanvas" xmlns:cx="http://schemas.microsoft.com/office/drawing/2014/chartex" xmlns:cx1="http://schemas.microsoft.com/office/drawing/2015/9/8/chartex" xmlns:cx2="http://schemas.microsoft.com/office/drawing/2015/10/21/chartex" xmlns:cx3="http://schemas.microsoft.com/office/drawing/2016/5/9/chartex" xmlns:cx4="http://schemas.microsoft.com/office/drawing/2016/5/10/chartex" xmlns:cx5="http://schemas.microsoft.com/office/drawing/2016/5/11/chartex" xmlns:cx6="http://schemas.microsoft.com/office/drawing/2016/5/12/chartex" xmlns:cx7="http://schemas.microsoft.com/office/drawing/2016/5/13/chartex" xmlns:cx8="http://schemas.microsoft.com/office/drawing/2016/5/14/chartex" xmlns:mc="http://schemas.openxmlformats.org/markup-compatibility/2006" xmlns:aink="http://schemas.microsoft.com/office/drawing/2016/ink" xmlns:am3d="http://schemas.microsoft.com/office/drawing/2017/model3d" xmlns:o="urn:schemas-microsoft-com:office:office" xmlns:r="http://schemas.openxmlformats.org/officeDocument/2006/relationships" xmlns:m="http://schemas.openxmlformats.org/officeDocument/2006/math" xmlns:v="urn:schemas-microsoft-com:vml" xmlns:wp14="http://schemas.microsoft.com/office/word/2010/wordprocessingDrawing" xmlns:wp="http://schemas.openxmlformats.org/drawingml/2006/wordprocessingDrawing" xmlns:w10="urn:schemas-microsoft-com:office:word" xmlns:w="http://schemas.openxmlformats.org/wordprocessingml/2006/main" xmlns:w14="http://schemas.microsoft.com/office/word/2010/wordml" xmlns:w15="http://schemas.microsoft.com/office/word/2012/wordml" xmlns:w16cid="http://schemas.microsoft.com/office/word/2016/wordml/cid" xmlns:w16se="http://schemas.microsoft.com/office/word/2015/wordml/symex" xmlns:wpg="http://schemas.microsoft.com/office/word/2010/wordprocessingGroup" xmlns:wpi="http://schemas.microsoft.com/office/word/2010/wordprocessingInk" xmlns:wne="http://schemas.microsoft.com/office/word/2006/wordml" xmlns:wps="http://schemas.microsoft.com/office/word/2010/wordprocessingShape" mc:Ignorable="w14 w15 w16se w16cid wp14">
   <w:tbl>
     <w:tblPr>
       <w:tblW w:w="0" w:type="auto"/>
@@ -11553,7 +11945,7 @@
 </file>
 
 <file path=word/footnotes.xml><?xml version="1.0" encoding="utf-8"?>
-<w:footnotes xmlns:wpc="http://schemas.microsoft.com/office/word/2010/wordprocessingCanvas" xmlns:cx="http://schemas.microsoft.com/office/drawing/2014/chartex" xmlns:cx1="http://schemas.microsoft.com/office/drawing/2015/9/8/chartex" xmlns:cx2="http://schemas.microsoft.com/office/drawing/2015/10/21/chartex" xmlns:cx3="http://schemas.microsoft.com/office/drawing/2016/5/9/chartex" xmlns:cx4="http://schemas.microsoft.com/office/drawing/2016/5/10/chartex" xmlns:cx5="http://schemas.microsoft.com/office/drawing/2016/5/11/chartex" xmlns:cx6="http://schemas.microsoft.com/office/drawing/2016/5/12/chartex" xmlns:cx7="http://schemas.microsoft.com/office/drawing/2016/5/13/chartex" xmlns:cx8="http://schemas.microsoft.com/office/drawing/2016/5/14/chartex" xmlns:mc="http://schemas.openxmlformats.org/markup-compatibility/2006" xmlns:aink="http://schemas.microsoft.com/office/drawing/2016/ink" xmlns:am3d="http://schemas.microsoft.com/office/drawing/2017/model3d" xmlns:o="urn:schemas-microsoft-com:office:office" xmlns:r="http://schemas.openxmlformats.org/officeDocument/2006/relationships" xmlns:m="http://schemas.openxmlformats.org/officeDocument/2006/math" xmlns:v="urn:schemas-microsoft-com:vml" xmlns:wp14="http://schemas.microsoft.com/office/word/2010/wordprocessingDrawing" xmlns:wp="http://schemas.openxmlformats.org/drawingml/2006/wordprocessingDrawing" xmlns:w10="urn:schemas-microsoft-com:office:word" xmlns:w="http://schemas.openxmlformats.org/wordprocessingml/2006/main" xmlns:w14="http://schemas.microsoft.com/office/word/2010/wordml" xmlns:w15="http://schemas.microsoft.com/office/word/2012/wordml" xmlns:w16cex="http://schemas.microsoft.com/office/word/2018/wordml/cex" xmlns:w16cid="http://schemas.microsoft.com/office/word/2016/wordml/cid" xmlns:w16="http://schemas.microsoft.com/office/word/2018/wordml" xmlns:w16se="http://schemas.microsoft.com/office/word/2015/wordml/symex" xmlns:wpg="http://schemas.microsoft.com/office/word/2010/wordprocessingGroup" xmlns:wpi="http://schemas.microsoft.com/office/word/2010/wordprocessingInk" xmlns:wne="http://schemas.microsoft.com/office/word/2006/wordml" xmlns:wps="http://schemas.microsoft.com/office/word/2010/wordprocessingShape" mc:Ignorable="w14 w15 w16se w16cid w16 w16cex wp14">
+<w:footnotes xmlns:wpc="http://schemas.microsoft.com/office/word/2010/wordprocessingCanvas" xmlns:cx="http://schemas.microsoft.com/office/drawing/2014/chartex" xmlns:cx1="http://schemas.microsoft.com/office/drawing/2015/9/8/chartex" xmlns:cx2="http://schemas.microsoft.com/office/drawing/2015/10/21/chartex" xmlns:cx3="http://schemas.microsoft.com/office/drawing/2016/5/9/chartex" xmlns:cx4="http://schemas.microsoft.com/office/drawing/2016/5/10/chartex" xmlns:cx5="http://schemas.microsoft.com/office/drawing/2016/5/11/chartex" xmlns:cx6="http://schemas.microsoft.com/office/drawing/2016/5/12/chartex" xmlns:cx7="http://schemas.microsoft.com/office/drawing/2016/5/13/chartex" xmlns:cx8="http://schemas.microsoft.com/office/drawing/2016/5/14/chartex" xmlns:mc="http://schemas.openxmlformats.org/markup-compatibility/2006" xmlns:aink="http://schemas.microsoft.com/office/drawing/2016/ink" xmlns:am3d="http://schemas.microsoft.com/office/drawing/2017/model3d" xmlns:o="urn:schemas-microsoft-com:office:office" xmlns:r="http://schemas.openxmlformats.org/officeDocument/2006/relationships" xmlns:m="http://schemas.openxmlformats.org/officeDocument/2006/math" xmlns:v="urn:schemas-microsoft-com:vml" xmlns:wp14="http://schemas.microsoft.com/office/word/2010/wordprocessingDrawing" xmlns:wp="http://schemas.openxmlformats.org/drawingml/2006/wordprocessingDrawing" xmlns:w10="urn:schemas-microsoft-com:office:word" xmlns:w="http://schemas.openxmlformats.org/wordprocessingml/2006/main" xmlns:w14="http://schemas.microsoft.com/office/word/2010/wordml" xmlns:w15="http://schemas.microsoft.com/office/word/2012/wordml" xmlns:w16cid="http://schemas.microsoft.com/office/word/2016/wordml/cid" xmlns:w16se="http://schemas.microsoft.com/office/word/2015/wordml/symex" xmlns:wpg="http://schemas.microsoft.com/office/word/2010/wordprocessingGroup" xmlns:wpi="http://schemas.microsoft.com/office/word/2010/wordprocessingInk" xmlns:wne="http://schemas.microsoft.com/office/word/2006/wordml" xmlns:wps="http://schemas.microsoft.com/office/word/2010/wordprocessingShape" mc:Ignorable="w14 w15 w16se w16cid wp14">
   <w:footnote w:type="separator" w:id="-1">
     <w:p>
       <w:pPr>
@@ -11585,7 +11977,7 @@
 </file>
 
 <file path=word/header1.xml><?xml version="1.0" encoding="utf-8"?>
-<w:hdr xmlns:wpc="http://schemas.microsoft.com/office/word/2010/wordprocessingCanvas" xmlns:cx="http://schemas.microsoft.com/office/drawing/2014/chartex" xmlns:cx1="http://schemas.microsoft.com/office/drawing/2015/9/8/chartex" xmlns:cx2="http://schemas.microsoft.com/office/drawing/2015/10/21/chartex" xmlns:cx3="http://schemas.microsoft.com/office/drawing/2016/5/9/chartex" xmlns:cx4="http://schemas.microsoft.com/office/drawing/2016/5/10/chartex" xmlns:cx5="http://schemas.microsoft.com/office/drawing/2016/5/11/chartex" xmlns:cx6="http://schemas.microsoft.com/office/drawing/2016/5/12/chartex" xmlns:cx7="http://schemas.microsoft.com/office/drawing/2016/5/13/chartex" xmlns:cx8="http://schemas.microsoft.com/office/drawing/2016/5/14/chartex" xmlns:mc="http://schemas.openxmlformats.org/markup-compatibility/2006" xmlns:aink="http://schemas.microsoft.com/office/drawing/2016/ink" xmlns:am3d="http://schemas.microsoft.com/office/drawing/2017/model3d" xmlns:o="urn:schemas-microsoft-com:office:office" xmlns:r="http://schemas.openxmlformats.org/officeDocument/2006/relationships" xmlns:m="http://schemas.openxmlformats.org/officeDocument/2006/math" xmlns:v="urn:schemas-microsoft-com:vml" xmlns:wp14="http://schemas.microsoft.com/office/word/2010/wordprocessingDrawing" xmlns:wp="http://schemas.openxmlformats.org/drawingml/2006/wordprocessingDrawing" xmlns:w10="urn:schemas-microsoft-com:office:word" xmlns:w="http://schemas.openxmlformats.org/wordprocessingml/2006/main" xmlns:w14="http://schemas.microsoft.com/office/word/2010/wordml" xmlns:w15="http://schemas.microsoft.com/office/word/2012/wordml" xmlns:w16cex="http://schemas.microsoft.com/office/word/2018/wordml/cex" xmlns:w16cid="http://schemas.microsoft.com/office/word/2016/wordml/cid" xmlns:w16="http://schemas.microsoft.com/office/word/2018/wordml" xmlns:w16se="http://schemas.microsoft.com/office/word/2015/wordml/symex" xmlns:wpg="http://schemas.microsoft.com/office/word/2010/wordprocessingGroup" xmlns:wpi="http://schemas.microsoft.com/office/word/2010/wordprocessingInk" xmlns:wne="http://schemas.microsoft.com/office/word/2006/wordml" xmlns:wps="http://schemas.microsoft.com/office/word/2010/wordprocessingShape" mc:Ignorable="w14 w15 w16se w16cid w16 w16cex wp14">
+<w:hdr xmlns:wpc="http://schemas.microsoft.com/office/word/2010/wordprocessingCanvas" xmlns:cx="http://schemas.microsoft.com/office/drawing/2014/chartex" xmlns:cx1="http://schemas.microsoft.com/office/drawing/2015/9/8/chartex" xmlns:cx2="http://schemas.microsoft.com/office/drawing/2015/10/21/chartex" xmlns:cx3="http://schemas.microsoft.com/office/drawing/2016/5/9/chartex" xmlns:cx4="http://schemas.microsoft.com/office/drawing/2016/5/10/chartex" xmlns:cx5="http://schemas.microsoft.com/office/drawing/2016/5/11/chartex" xmlns:cx6="http://schemas.microsoft.com/office/drawing/2016/5/12/chartex" xmlns:cx7="http://schemas.microsoft.com/office/drawing/2016/5/13/chartex" xmlns:cx8="http://schemas.microsoft.com/office/drawing/2016/5/14/chartex" xmlns:mc="http://schemas.openxmlformats.org/markup-compatibility/2006" xmlns:aink="http://schemas.microsoft.com/office/drawing/2016/ink" xmlns:am3d="http://schemas.microsoft.com/office/drawing/2017/model3d" xmlns:o="urn:schemas-microsoft-com:office:office" xmlns:r="http://schemas.openxmlformats.org/officeDocument/2006/relationships" xmlns:m="http://schemas.openxmlformats.org/officeDocument/2006/math" xmlns:v="urn:schemas-microsoft-com:vml" xmlns:wp14="http://schemas.microsoft.com/office/word/2010/wordprocessingDrawing" xmlns:wp="http://schemas.openxmlformats.org/drawingml/2006/wordprocessingDrawing" xmlns:w10="urn:schemas-microsoft-com:office:word" xmlns:w="http://schemas.openxmlformats.org/wordprocessingml/2006/main" xmlns:w14="http://schemas.microsoft.com/office/word/2010/wordml" xmlns:w15="http://schemas.microsoft.com/office/word/2012/wordml" xmlns:w16cid="http://schemas.microsoft.com/office/word/2016/wordml/cid" xmlns:w16se="http://schemas.microsoft.com/office/word/2015/wordml/symex" xmlns:wpg="http://schemas.microsoft.com/office/word/2010/wordprocessingGroup" xmlns:wpi="http://schemas.microsoft.com/office/word/2010/wordprocessingInk" xmlns:wne="http://schemas.microsoft.com/office/word/2006/wordml" xmlns:wps="http://schemas.microsoft.com/office/word/2010/wordprocessingShape" mc:Ignorable="w14 w15 w16se w16cid wp14">
   <w:p>
     <w:pPr>
       <w:pStyle w:val="Header"/>
@@ -11595,7 +11987,7 @@
 </file>
 
 <file path=word/header2.xml><?xml version="1.0" encoding="utf-8"?>
-<w:hdr xmlns:wpc="http://schemas.microsoft.com/office/word/2010/wordprocessingCanvas" xmlns:cx="http://schemas.microsoft.com/office/drawing/2014/chartex" xmlns:cx1="http://schemas.microsoft.com/office/drawing/2015/9/8/chartex" xmlns:cx2="http://schemas.microsoft.com/office/drawing/2015/10/21/chartex" xmlns:cx3="http://schemas.microsoft.com/office/drawing/2016/5/9/chartex" xmlns:cx4="http://schemas.microsoft.com/office/drawing/2016/5/10/chartex" xmlns:cx5="http://schemas.microsoft.com/office/drawing/2016/5/11/chartex" xmlns:cx6="http://schemas.microsoft.com/office/drawing/2016/5/12/chartex" xmlns:cx7="http://schemas.microsoft.com/office/drawing/2016/5/13/chartex" xmlns:cx8="http://schemas.microsoft.com/office/drawing/2016/5/14/chartex" xmlns:mc="http://schemas.openxmlformats.org/markup-compatibility/2006" xmlns:aink="http://schemas.microsoft.com/office/drawing/2016/ink" xmlns:am3d="http://schemas.microsoft.com/office/drawing/2017/model3d" xmlns:o="urn:schemas-microsoft-com:office:office" xmlns:r="http://schemas.openxmlformats.org/officeDocument/2006/relationships" xmlns:m="http://schemas.openxmlformats.org/officeDocument/2006/math" xmlns:v="urn:schemas-microsoft-com:vml" xmlns:wp14="http://schemas.microsoft.com/office/word/2010/wordprocessingDrawing" xmlns:wp="http://schemas.openxmlformats.org/drawingml/2006/wordprocessingDrawing" xmlns:w10="urn:schemas-microsoft-com:office:word" xmlns:w="http://schemas.openxmlformats.org/wordprocessingml/2006/main" xmlns:w14="http://schemas.microsoft.com/office/word/2010/wordml" xmlns:w15="http://schemas.microsoft.com/office/word/2012/wordml" xmlns:w16cex="http://schemas.microsoft.com/office/word/2018/wordml/cex" xmlns:w16cid="http://schemas.microsoft.com/office/word/2016/wordml/cid" xmlns:w16="http://schemas.microsoft.com/office/word/2018/wordml" xmlns:w16se="http://schemas.microsoft.com/office/word/2015/wordml/symex" xmlns:wpg="http://schemas.microsoft.com/office/word/2010/wordprocessingGroup" xmlns:wpi="http://schemas.microsoft.com/office/word/2010/wordprocessingInk" xmlns:wne="http://schemas.microsoft.com/office/word/2006/wordml" xmlns:wps="http://schemas.microsoft.com/office/word/2010/wordprocessingShape" mc:Ignorable="w14 w15 w16se w16cid w16 w16cex wp14">
+<w:hdr xmlns:wpc="http://schemas.microsoft.com/office/word/2010/wordprocessingCanvas" xmlns:cx="http://schemas.microsoft.com/office/drawing/2014/chartex" xmlns:cx1="http://schemas.microsoft.com/office/drawing/2015/9/8/chartex" xmlns:cx2="http://schemas.microsoft.com/office/drawing/2015/10/21/chartex" xmlns:cx3="http://schemas.microsoft.com/office/drawing/2016/5/9/chartex" xmlns:cx4="http://schemas.microsoft.com/office/drawing/2016/5/10/chartex" xmlns:cx5="http://schemas.microsoft.com/office/drawing/2016/5/11/chartex" xmlns:cx6="http://schemas.microsoft.com/office/drawing/2016/5/12/chartex" xmlns:cx7="http://schemas.microsoft.com/office/drawing/2016/5/13/chartex" xmlns:cx8="http://schemas.microsoft.com/office/drawing/2016/5/14/chartex" xmlns:mc="http://schemas.openxmlformats.org/markup-compatibility/2006" xmlns:aink="http://schemas.microsoft.com/office/drawing/2016/ink" xmlns:am3d="http://schemas.microsoft.com/office/drawing/2017/model3d" xmlns:o="urn:schemas-microsoft-com:office:office" xmlns:r="http://schemas.openxmlformats.org/officeDocument/2006/relationships" xmlns:m="http://schemas.openxmlformats.org/officeDocument/2006/math" xmlns:v="urn:schemas-microsoft-com:vml" xmlns:wp14="http://schemas.microsoft.com/office/word/2010/wordprocessingDrawing" xmlns:wp="http://schemas.openxmlformats.org/drawingml/2006/wordprocessingDrawing" xmlns:w10="urn:schemas-microsoft-com:office:word" xmlns:w="http://schemas.openxmlformats.org/wordprocessingml/2006/main" xmlns:w14="http://schemas.microsoft.com/office/word/2010/wordml" xmlns:w15="http://schemas.microsoft.com/office/word/2012/wordml" xmlns:w16cid="http://schemas.microsoft.com/office/word/2016/wordml/cid" xmlns:w16se="http://schemas.microsoft.com/office/word/2015/wordml/symex" xmlns:wpg="http://schemas.microsoft.com/office/word/2010/wordprocessingGroup" xmlns:wpi="http://schemas.microsoft.com/office/word/2010/wordprocessingInk" xmlns:wne="http://schemas.microsoft.com/office/word/2006/wordml" xmlns:wps="http://schemas.microsoft.com/office/word/2010/wordprocessingShape" mc:Ignorable="w14 w15 w16se w16cid wp14">
   <w:tbl>
     <w:tblPr>
       <w:tblW w:w="0" w:type="auto"/>
@@ -11653,7 +12045,7 @@
 </file>
 
 <file path=word/header3.xml><?xml version="1.0" encoding="utf-8"?>
-<w:hdr xmlns:wpc="http://schemas.microsoft.com/office/word/2010/wordprocessingCanvas" xmlns:cx="http://schemas.microsoft.com/office/drawing/2014/chartex" xmlns:cx1="http://schemas.microsoft.com/office/drawing/2015/9/8/chartex" xmlns:cx2="http://schemas.microsoft.com/office/drawing/2015/10/21/chartex" xmlns:cx3="http://schemas.microsoft.com/office/drawing/2016/5/9/chartex" xmlns:cx4="http://schemas.microsoft.com/office/drawing/2016/5/10/chartex" xmlns:cx5="http://schemas.microsoft.com/office/drawing/2016/5/11/chartex" xmlns:cx6="http://schemas.microsoft.com/office/drawing/2016/5/12/chartex" xmlns:cx7="http://schemas.microsoft.com/office/drawing/2016/5/13/chartex" xmlns:cx8="http://schemas.microsoft.com/office/drawing/2016/5/14/chartex" xmlns:mc="http://schemas.openxmlformats.org/markup-compatibility/2006" xmlns:aink="http://schemas.microsoft.com/office/drawing/2016/ink" xmlns:am3d="http://schemas.microsoft.com/office/drawing/2017/model3d" xmlns:o="urn:schemas-microsoft-com:office:office" xmlns:r="http://schemas.openxmlformats.org/officeDocument/2006/relationships" xmlns:m="http://schemas.openxmlformats.org/officeDocument/2006/math" xmlns:v="urn:schemas-microsoft-com:vml" xmlns:wp14="http://schemas.microsoft.com/office/word/2010/wordprocessingDrawing" xmlns:wp="http://schemas.openxmlformats.org/drawingml/2006/wordprocessingDrawing" xmlns:w10="urn:schemas-microsoft-com:office:word" xmlns:w="http://schemas.openxmlformats.org/wordprocessingml/2006/main" xmlns:w14="http://schemas.microsoft.com/office/word/2010/wordml" xmlns:w15="http://schemas.microsoft.com/office/word/2012/wordml" xmlns:w16cex="http://schemas.microsoft.com/office/word/2018/wordml/cex" xmlns:w16cid="http://schemas.microsoft.com/office/word/2016/wordml/cid" xmlns:w16="http://schemas.microsoft.com/office/word/2018/wordml" xmlns:w16se="http://schemas.microsoft.com/office/word/2015/wordml/symex" xmlns:wpg="http://schemas.microsoft.com/office/word/2010/wordprocessingGroup" xmlns:wpi="http://schemas.microsoft.com/office/word/2010/wordprocessingInk" xmlns:wne="http://schemas.microsoft.com/office/word/2006/wordml" xmlns:wps="http://schemas.microsoft.com/office/word/2010/wordprocessingShape" mc:Ignorable="w14 w15 w16se w16cid w16 w16cex wp14">
+<w:hdr xmlns:wpc="http://schemas.microsoft.com/office/word/2010/wordprocessingCanvas" xmlns:cx="http://schemas.microsoft.com/office/drawing/2014/chartex" xmlns:cx1="http://schemas.microsoft.com/office/drawing/2015/9/8/chartex" xmlns:cx2="http://schemas.microsoft.com/office/drawing/2015/10/21/chartex" xmlns:cx3="http://schemas.microsoft.com/office/drawing/2016/5/9/chartex" xmlns:cx4="http://schemas.microsoft.com/office/drawing/2016/5/10/chartex" xmlns:cx5="http://schemas.microsoft.com/office/drawing/2016/5/11/chartex" xmlns:cx6="http://schemas.microsoft.com/office/drawing/2016/5/12/chartex" xmlns:cx7="http://schemas.microsoft.com/office/drawing/2016/5/13/chartex" xmlns:cx8="http://schemas.microsoft.com/office/drawing/2016/5/14/chartex" xmlns:mc="http://schemas.openxmlformats.org/markup-compatibility/2006" xmlns:aink="http://schemas.microsoft.com/office/drawing/2016/ink" xmlns:am3d="http://schemas.microsoft.com/office/drawing/2017/model3d" xmlns:o="urn:schemas-microsoft-com:office:office" xmlns:r="http://schemas.openxmlformats.org/officeDocument/2006/relationships" xmlns:m="http://schemas.openxmlformats.org/officeDocument/2006/math" xmlns:v="urn:schemas-microsoft-com:vml" xmlns:wp14="http://schemas.microsoft.com/office/word/2010/wordprocessingDrawing" xmlns:wp="http://schemas.openxmlformats.org/drawingml/2006/wordprocessingDrawing" xmlns:w10="urn:schemas-microsoft-com:office:word" xmlns:w="http://schemas.openxmlformats.org/wordprocessingml/2006/main" xmlns:w14="http://schemas.microsoft.com/office/word/2010/wordml" xmlns:w15="http://schemas.microsoft.com/office/word/2012/wordml" xmlns:w16cid="http://schemas.microsoft.com/office/word/2016/wordml/cid" xmlns:w16se="http://schemas.microsoft.com/office/word/2015/wordml/symex" xmlns:wpg="http://schemas.microsoft.com/office/word/2010/wordprocessingGroup" xmlns:wpi="http://schemas.microsoft.com/office/word/2010/wordprocessingInk" xmlns:wne="http://schemas.microsoft.com/office/word/2006/wordml" xmlns:wps="http://schemas.microsoft.com/office/word/2010/wordprocessingShape" mc:Ignorable="w14 w15 w16se w16cid wp14">
   <w:tbl>
     <w:tblPr>
       <w:tblW w:w="0" w:type="auto"/>
@@ -11711,7 +12103,7 @@
 </file>
 
 <file path=word/numbering.xml><?xml version="1.0" encoding="utf-8"?>
-<w:numbering xmlns:wpc="http://schemas.microsoft.com/office/word/2010/wordprocessingCanvas" xmlns:cx="http://schemas.microsoft.com/office/drawing/2014/chartex" xmlns:cx1="http://schemas.microsoft.com/office/drawing/2015/9/8/chartex" xmlns:cx2="http://schemas.microsoft.com/office/drawing/2015/10/21/chartex" xmlns:cx3="http://schemas.microsoft.com/office/drawing/2016/5/9/chartex" xmlns:cx4="http://schemas.microsoft.com/office/drawing/2016/5/10/chartex" xmlns:cx5="http://schemas.microsoft.com/office/drawing/2016/5/11/chartex" xmlns:cx6="http://schemas.microsoft.com/office/drawing/2016/5/12/chartex" xmlns:cx7="http://schemas.microsoft.com/office/drawing/2016/5/13/chartex" xmlns:cx8="http://schemas.microsoft.com/office/drawing/2016/5/14/chartex" xmlns:mc="http://schemas.openxmlformats.org/markup-compatibility/2006" xmlns:aink="http://schemas.microsoft.com/office/drawing/2016/ink" xmlns:am3d="http://schemas.microsoft.com/office/drawing/2017/model3d" xmlns:o="urn:schemas-microsoft-com:office:office" xmlns:r="http://schemas.openxmlformats.org/officeDocument/2006/relationships" xmlns:m="http://schemas.openxmlformats.org/officeDocument/2006/math" xmlns:v="urn:schemas-microsoft-com:vml" xmlns:wp14="http://schemas.microsoft.com/office/word/2010/wordprocessingDrawing" xmlns:wp="http://schemas.openxmlformats.org/drawingml/2006/wordprocessingDrawing" xmlns:w10="urn:schemas-microsoft-com:office:word" xmlns:w="http://schemas.openxmlformats.org/wordprocessingml/2006/main" xmlns:w14="http://schemas.microsoft.com/office/word/2010/wordml" xmlns:w15="http://schemas.microsoft.com/office/word/2012/wordml" xmlns:w16cex="http://schemas.microsoft.com/office/word/2018/wordml/cex" xmlns:w16cid="http://schemas.microsoft.com/office/word/2016/wordml/cid" xmlns:w16="http://schemas.microsoft.com/office/word/2018/wordml" xmlns:w16se="http://schemas.microsoft.com/office/word/2015/wordml/symex" xmlns:wpg="http://schemas.microsoft.com/office/word/2010/wordprocessingGroup" xmlns:wpi="http://schemas.microsoft.com/office/word/2010/wordprocessingInk" xmlns:wne="http://schemas.microsoft.com/office/word/2006/wordml" xmlns:wps="http://schemas.microsoft.com/office/word/2010/wordprocessingShape" mc:Ignorable="w14 w15 w16se w16cid w16 w16cex wp14">
+<w:numbering xmlns:wpc="http://schemas.microsoft.com/office/word/2010/wordprocessingCanvas" xmlns:cx="http://schemas.microsoft.com/office/drawing/2014/chartex" xmlns:cx1="http://schemas.microsoft.com/office/drawing/2015/9/8/chartex" xmlns:cx2="http://schemas.microsoft.com/office/drawing/2015/10/21/chartex" xmlns:cx3="http://schemas.microsoft.com/office/drawing/2016/5/9/chartex" xmlns:cx4="http://schemas.microsoft.com/office/drawing/2016/5/10/chartex" xmlns:cx5="http://schemas.microsoft.com/office/drawing/2016/5/11/chartex" xmlns:cx6="http://schemas.microsoft.com/office/drawing/2016/5/12/chartex" xmlns:cx7="http://schemas.microsoft.com/office/drawing/2016/5/13/chartex" xmlns:cx8="http://schemas.microsoft.com/office/drawing/2016/5/14/chartex" xmlns:mc="http://schemas.openxmlformats.org/markup-compatibility/2006" xmlns:aink="http://schemas.microsoft.com/office/drawing/2016/ink" xmlns:am3d="http://schemas.microsoft.com/office/drawing/2017/model3d" xmlns:o="urn:schemas-microsoft-com:office:office" xmlns:r="http://schemas.openxmlformats.org/officeDocument/2006/relationships" xmlns:m="http://schemas.openxmlformats.org/officeDocument/2006/math" xmlns:v="urn:schemas-microsoft-com:vml" xmlns:wp14="http://schemas.microsoft.com/office/word/2010/wordprocessingDrawing" xmlns:wp="http://schemas.openxmlformats.org/drawingml/2006/wordprocessingDrawing" xmlns:w10="urn:schemas-microsoft-com:office:word" xmlns:w="http://schemas.openxmlformats.org/wordprocessingml/2006/main" xmlns:w14="http://schemas.microsoft.com/office/word/2010/wordml" xmlns:w15="http://schemas.microsoft.com/office/word/2012/wordml" xmlns:w16cid="http://schemas.microsoft.com/office/word/2016/wordml/cid" xmlns:w16se="http://schemas.microsoft.com/office/word/2015/wordml/symex" xmlns:wpg="http://schemas.microsoft.com/office/word/2010/wordprocessingGroup" xmlns:wpi="http://schemas.microsoft.com/office/word/2010/wordprocessingInk" xmlns:wne="http://schemas.microsoft.com/office/word/2006/wordml" xmlns:wps="http://schemas.microsoft.com/office/word/2010/wordprocessingShape" mc:Ignorable="w14 w15 w16se w16cid wp14">
   <w:abstractNum w:abstractNumId="0" w15:restartNumberingAfterBreak="0">
     <w:nsid w:val="0260555C"/>
     <w:multiLevelType w:val="hybridMultilevel"/>
@@ -13954,15 +14346,18 @@
 </file>
 
 <file path=word/people.xml><?xml version="1.0" encoding="utf-8"?>
-<w15:people xmlns:wpc="http://schemas.microsoft.com/office/word/2010/wordprocessingCanvas" xmlns:cx="http://schemas.microsoft.com/office/drawing/2014/chartex" xmlns:cx1="http://schemas.microsoft.com/office/drawing/2015/9/8/chartex" xmlns:cx2="http://schemas.microsoft.com/office/drawing/2015/10/21/chartex" xmlns:cx3="http://schemas.microsoft.com/office/drawing/2016/5/9/chartex" xmlns:cx4="http://schemas.microsoft.com/office/drawing/2016/5/10/chartex" xmlns:cx5="http://schemas.microsoft.com/office/drawing/2016/5/11/chartex" xmlns:cx6="http://schemas.microsoft.com/office/drawing/2016/5/12/chartex" xmlns:cx7="http://schemas.microsoft.com/office/drawing/2016/5/13/chartex" xmlns:cx8="http://schemas.microsoft.com/office/drawing/2016/5/14/chartex" xmlns:mc="http://schemas.openxmlformats.org/markup-compatibility/2006" xmlns:aink="http://schemas.microsoft.com/office/drawing/2016/ink" xmlns:am3d="http://schemas.microsoft.com/office/drawing/2017/model3d" xmlns:o="urn:schemas-microsoft-com:office:office" xmlns:r="http://schemas.openxmlformats.org/officeDocument/2006/relationships" xmlns:m="http://schemas.openxmlformats.org/officeDocument/2006/math" xmlns:v="urn:schemas-microsoft-com:vml" xmlns:wp14="http://schemas.microsoft.com/office/word/2010/wordprocessingDrawing" xmlns:wp="http://schemas.openxmlformats.org/drawingml/2006/wordprocessingDrawing" xmlns:w10="urn:schemas-microsoft-com:office:word" xmlns:w="http://schemas.openxmlformats.org/wordprocessingml/2006/main" xmlns:w14="http://schemas.microsoft.com/office/word/2010/wordml" xmlns:w15="http://schemas.microsoft.com/office/word/2012/wordml" xmlns:w16cex="http://schemas.microsoft.com/office/word/2018/wordml/cex" xmlns:w16cid="http://schemas.microsoft.com/office/word/2016/wordml/cid" xmlns:w16="http://schemas.microsoft.com/office/word/2018/wordml" xmlns:w16se="http://schemas.microsoft.com/office/word/2015/wordml/symex" xmlns:wpg="http://schemas.microsoft.com/office/word/2010/wordprocessingGroup" xmlns:wpi="http://schemas.microsoft.com/office/word/2010/wordprocessingInk" xmlns:wne="http://schemas.microsoft.com/office/word/2006/wordml" xmlns:wps="http://schemas.microsoft.com/office/word/2010/wordprocessingShape" mc:Ignorable="w14 w15 w16se w16cid w16 w16cex wp14">
+<w15:people xmlns:wpc="http://schemas.microsoft.com/office/word/2010/wordprocessingCanvas" xmlns:cx="http://schemas.microsoft.com/office/drawing/2014/chartex" xmlns:cx1="http://schemas.microsoft.com/office/drawing/2015/9/8/chartex" xmlns:cx2="http://schemas.microsoft.com/office/drawing/2015/10/21/chartex" xmlns:cx3="http://schemas.microsoft.com/office/drawing/2016/5/9/chartex" xmlns:cx4="http://schemas.microsoft.com/office/drawing/2016/5/10/chartex" xmlns:cx5="http://schemas.microsoft.com/office/drawing/2016/5/11/chartex" xmlns:cx6="http://schemas.microsoft.com/office/drawing/2016/5/12/chartex" xmlns:cx7="http://schemas.microsoft.com/office/drawing/2016/5/13/chartex" xmlns:cx8="http://schemas.microsoft.com/office/drawing/2016/5/14/chartex" xmlns:mc="http://schemas.openxmlformats.org/markup-compatibility/2006" xmlns:aink="http://schemas.microsoft.com/office/drawing/2016/ink" xmlns:am3d="http://schemas.microsoft.com/office/drawing/2017/model3d" xmlns:o="urn:schemas-microsoft-com:office:office" xmlns:r="http://schemas.openxmlformats.org/officeDocument/2006/relationships" xmlns:m="http://schemas.openxmlformats.org/officeDocument/2006/math" xmlns:v="urn:schemas-microsoft-com:vml" xmlns:wp14="http://schemas.microsoft.com/office/word/2010/wordprocessingDrawing" xmlns:wp="http://schemas.openxmlformats.org/drawingml/2006/wordprocessingDrawing" xmlns:w10="urn:schemas-microsoft-com:office:word" xmlns:w="http://schemas.openxmlformats.org/wordprocessingml/2006/main" xmlns:w14="http://schemas.microsoft.com/office/word/2010/wordml" xmlns:w15="http://schemas.microsoft.com/office/word/2012/wordml" xmlns:w16cid="http://schemas.microsoft.com/office/word/2016/wordml/cid" xmlns:w16se="http://schemas.microsoft.com/office/word/2015/wordml/symex" xmlns:wpg="http://schemas.microsoft.com/office/word/2010/wordprocessingGroup" xmlns:wpi="http://schemas.microsoft.com/office/word/2010/wordprocessingInk" xmlns:wne="http://schemas.microsoft.com/office/word/2006/wordml" xmlns:wps="http://schemas.microsoft.com/office/word/2010/wordprocessingShape" mc:Ignorable="w14 w15 w16se w16cid wp14">
   <w15:person w15:author="Gino Filicetti">
     <w15:presenceInfo w15:providerId="AD" w15:userId="S::gifilic@microsoft.com::42c58076-3b3e-44cb-9b4c-b1f6029317d1"/>
+  </w15:person>
+  <w15:person w15:author="David Stampfli">
+    <w15:presenceInfo w15:providerId="Windows Live" w15:userId="cc6a8e3f030d2675"/>
   </w15:person>
 </w15:people>
 </file>
 
 <file path=word/styles.xml><?xml version="1.0" encoding="utf-8"?>
-<w:styles xmlns:mc="http://schemas.openxmlformats.org/markup-compatibility/2006" xmlns:r="http://schemas.openxmlformats.org/officeDocument/2006/relationships" xmlns:w="http://schemas.openxmlformats.org/wordprocessingml/2006/main" xmlns:w14="http://schemas.microsoft.com/office/word/2010/wordml" xmlns:w15="http://schemas.microsoft.com/office/word/2012/wordml" xmlns:w16cex="http://schemas.microsoft.com/office/word/2018/wordml/cex" xmlns:w16cid="http://schemas.microsoft.com/office/word/2016/wordml/cid" xmlns:w16="http://schemas.microsoft.com/office/word/2018/wordml" xmlns:w16se="http://schemas.microsoft.com/office/word/2015/wordml/symex" mc:Ignorable="w14 w15 w16se w16cid w16 w16cex">
+<w:styles xmlns:mc="http://schemas.openxmlformats.org/markup-compatibility/2006" xmlns:r="http://schemas.openxmlformats.org/officeDocument/2006/relationships" xmlns:w="http://schemas.openxmlformats.org/wordprocessingml/2006/main" xmlns:w14="http://schemas.microsoft.com/office/word/2010/wordml" xmlns:w15="http://schemas.microsoft.com/office/word/2012/wordml" xmlns:w16cid="http://schemas.microsoft.com/office/word/2016/wordml/cid" xmlns:w16se="http://schemas.microsoft.com/office/word/2015/wordml/symex" mc:Ignorable="w14 w15 w16se w16cid">
   <w:docDefaults>
     <w:rPrDefault>
       <w:rPr>
@@ -14084,6 +14479,7 @@
     <w:lsdException w:name="HTML Sample" w:semiHidden="1" w:unhideWhenUsed="1"/>
     <w:lsdException w:name="HTML Typewriter" w:semiHidden="1" w:unhideWhenUsed="1"/>
     <w:lsdException w:name="HTML Variable" w:semiHidden="1" w:unhideWhenUsed="1"/>
+    <w:lsdException w:name="Normal Table" w:semiHidden="1" w:unhideWhenUsed="1"/>
     <w:lsdException w:name="annotation subject" w:semiHidden="1" w:unhideWhenUsed="1"/>
     <w:lsdException w:name="No List" w:semiHidden="1" w:unhideWhenUsed="1"/>
     <w:lsdException w:name="Outline List 1" w:semiHidden="1" w:unhideWhenUsed="1"/>
@@ -14130,8 +14526,10 @@
     <w:lsdException w:name="Table Subtle 2" w:semiHidden="1" w:unhideWhenUsed="1"/>
     <w:lsdException w:name="Table Web 1" w:semiHidden="1" w:unhideWhenUsed="1"/>
     <w:lsdException w:name="Table Web 2" w:semiHidden="1" w:unhideWhenUsed="1"/>
+    <w:lsdException w:name="Table Web 3" w:semiHidden="1" w:unhideWhenUsed="1"/>
     <w:lsdException w:name="Balloon Text" w:semiHidden="1" w:unhideWhenUsed="1"/>
     <w:lsdException w:name="Table Grid" w:uiPriority="59"/>
+    <w:lsdException w:name="Table Theme" w:semiHidden="1" w:unhideWhenUsed="1"/>
     <w:lsdException w:name="Placeholder Text" w:semiHidden="1"/>
     <w:lsdException w:name="No Spacing" w:uiPriority="1" w:qFormat="1"/>
     <w:lsdException w:name="Light Shading" w:uiPriority="60"/>
@@ -14403,6 +14801,7 @@
   <w:style w:type="character" w:default="1" w:styleId="DefaultParagraphFont">
     <w:name w:val="Default Paragraph Font"/>
     <w:uiPriority w:val="1"/>
+    <w:semiHidden/>
     <w:unhideWhenUsed/>
   </w:style>
   <w:style w:type="table" w:default="1" w:styleId="TableNormal">
@@ -14708,6 +15107,46 @@
       <w:szCs w:val="20"/>
     </w:rPr>
   </w:style>
+  <w:style w:type="paragraph" w:styleId="BalloonText">
+    <w:name w:val="Balloon Text"/>
+    <w:basedOn w:val="Normal"/>
+    <w:link w:val="BalloonTextChar"/>
+    <w:uiPriority w:val="99"/>
+    <w:semiHidden/>
+    <w:unhideWhenUsed/>
+    <w:rsid w:val="001062E6"/>
+    <w:pPr>
+      <w:spacing w:after="0" w:line="240" w:lineRule="auto"/>
+    </w:pPr>
+    <w:rPr>
+      <w:rFonts w:ascii="Segoe UI" w:hAnsi="Segoe UI" w:cs="Segoe UI"/>
+      <w:sz w:val="18"/>
+      <w:szCs w:val="18"/>
+    </w:rPr>
+  </w:style>
+  <w:style w:type="character" w:customStyle="1" w:styleId="BalloonTextChar">
+    <w:name w:val="Balloon Text Char"/>
+    <w:basedOn w:val="DefaultParagraphFont"/>
+    <w:link w:val="BalloonText"/>
+    <w:uiPriority w:val="99"/>
+    <w:semiHidden/>
+    <w:rsid w:val="001062E6"/>
+    <w:rPr>
+      <w:rFonts w:ascii="Segoe UI" w:hAnsi="Segoe UI" w:cs="Segoe UI"/>
+      <w:sz w:val="18"/>
+      <w:szCs w:val="18"/>
+    </w:rPr>
+  </w:style>
+  <w:style w:type="paragraph" w:styleId="Revision">
+    <w:name w:val="Revision"/>
+    <w:hidden/>
+    <w:uiPriority w:val="99"/>
+    <w:semiHidden/>
+    <w:rsid w:val="001062E6"/>
+    <w:pPr>
+      <w:spacing w:after="0" w:line="240" w:lineRule="auto"/>
+    </w:pPr>
+  </w:style>
 </w:styles>
 </file>
 
@@ -15007,6 +15446,12 @@
 </file>
 
 <file path=customXml/item1.xml><?xml version="1.0" encoding="utf-8"?>
+<p:properties xmlns:p="http://schemas.microsoft.com/office/2006/metadata/properties" xmlns:xsi="http://www.w3.org/2001/XMLSchema-instance" xmlns:pc="http://schemas.microsoft.com/office/infopath/2007/PartnerControls">
+  <documentManagement/>
+</p:properties>
+</file>
+
+<file path=customXml/item2.xml><?xml version="1.0" encoding="utf-8"?>
 <ct:contentTypeSchema xmlns:ct="http://schemas.microsoft.com/office/2006/metadata/contentType" xmlns:ma="http://schemas.microsoft.com/office/2006/metadata/properties/metaAttributes" ct:_="" ma:_="" ma:contentTypeName="Document" ma:contentTypeID="0x0101005029C361529A2A4CBD939C63066D45E6" ma:contentTypeVersion="10" ma:contentTypeDescription="Create a new document." ma:contentTypeScope="" ma:versionID="c9aee42ad1f0efe91f2d9b1396fc7873">
   <xsd:schema xmlns:xsd="http://www.w3.org/2001/XMLSchema" xmlns:xs="http://www.w3.org/2001/XMLSchema" xmlns:p="http://schemas.microsoft.com/office/2006/metadata/properties" xmlns:ns2="86461db2-e4d8-4b63-bcd1-f2c2f627c055" xmlns:ns3="d964ef08-bd69-47ce-85df-0e468447ae3a" targetNamespace="http://schemas.microsoft.com/office/2006/metadata/properties" ma:root="true" ma:fieldsID="6374009777b190e3e0d8d73b42b03301" ns2:_="" ns3:_="">
     <xsd:import namespace="86461db2-e4d8-4b63-bcd1-f2c2f627c055"/>
@@ -15209,12 +15654,6 @@
 </ct:contentTypeSchema>
 </file>
 
-<file path=customXml/item2.xml><?xml version="1.0" encoding="utf-8"?>
-<p:properties xmlns:p="http://schemas.microsoft.com/office/2006/metadata/properties" xmlns:xsi="http://www.w3.org/2001/XMLSchema-instance" xmlns:pc="http://schemas.microsoft.com/office/infopath/2007/PartnerControls">
-  <documentManagement/>
-</p:properties>
-</file>
-
 <file path=customXml/item3.xml><?xml version="1.0" encoding="utf-8"?>
 <?mso-contentType ?>
 <FormTemplates xmlns="http://schemas.microsoft.com/sharepoint/v3/contenttype/forms">
@@ -15225,6 +15664,15 @@
 </file>
 
 <file path=customXml/itemProps1.xml><?xml version="1.0" encoding="utf-8"?>
+<ds:datastoreItem xmlns:ds="http://schemas.openxmlformats.org/officeDocument/2006/customXml" ds:itemID="{7720000F-54BD-4408-A161-B7A93DF90239}">
+  <ds:schemaRefs>
+    <ds:schemaRef ds:uri="http://schemas.microsoft.com/office/2006/metadata/properties"/>
+    <ds:schemaRef ds:uri="http://schemas.microsoft.com/office/infopath/2007/PartnerControls"/>
+  </ds:schemaRefs>
+</ds:datastoreItem>
+</file>
+
+<file path=customXml/itemProps2.xml><?xml version="1.0" encoding="utf-8"?>
 <ds:datastoreItem xmlns:ds="http://schemas.openxmlformats.org/officeDocument/2006/customXml" ds:itemID="{208918DD-1A7B-444C-B5CF-26EFFE49C55D}">
   <ds:schemaRefs>
     <ds:schemaRef ds:uri="http://schemas.microsoft.com/office/2006/metadata/contentType"/>
@@ -15243,15 +15691,6 @@
 </ds:datastoreItem>
 </file>
 
-<file path=customXml/itemProps2.xml><?xml version="1.0" encoding="utf-8"?>
-<ds:datastoreItem xmlns:ds="http://schemas.openxmlformats.org/officeDocument/2006/customXml" ds:itemID="{7720000F-54BD-4408-A161-B7A93DF90239}">
-  <ds:schemaRefs>
-    <ds:schemaRef ds:uri="http://schemas.microsoft.com/office/2006/metadata/properties"/>
-    <ds:schemaRef ds:uri="http://schemas.microsoft.com/office/infopath/2007/PartnerControls"/>
-  </ds:schemaRefs>
-</ds:datastoreItem>
-</file>
-
 <file path=customXml/itemProps3.xml><?xml version="1.0" encoding="utf-8"?>
 <ds:datastoreItem xmlns:ds="http://schemas.openxmlformats.org/officeDocument/2006/customXml" ds:itemID="{6E6522AB-5110-4FD2-A4F8-6C88843252A6}">
   <ds:schemaRefs>

--- a/001-IntroToKubernetes/Host/Guides/ProctorGuide-Master.docx
+++ b/001-IntroToKubernetes/Host/Guides/ProctorGuide-Master.docx
@@ -7,15 +7,7 @@
         <w:pStyle w:val="Title"/>
       </w:pPr>
       <w:r>
-        <w:t xml:space="preserve">What </w:t>
-      </w:r>
-      <w:proofErr w:type="gramStart"/>
-      <w:r>
-        <w:t>The</w:t>
-      </w:r>
-      <w:proofErr w:type="gramEnd"/>
-      <w:r>
-        <w:t xml:space="preserve"> Hack</w:t>
+        <w:t>What The Hack</w:t>
       </w:r>
       <w:r>
         <w:t xml:space="preserve"> </w:t>
@@ -247,15 +239,7 @@
         <w:t>Note:</w:t>
       </w:r>
       <w:r>
-        <w:t xml:space="preserve"> You can start the next challenge even if this one is still running by using the </w:t>
-      </w:r>
-      <w:proofErr w:type="spellStart"/>
-      <w:r>
-        <w:t>the</w:t>
-      </w:r>
-      <w:proofErr w:type="spellEnd"/>
-      <w:r>
-        <w:t xml:space="preserve"> Azure Cloud Shell.</w:t>
+        <w:t xml:space="preserve"> You can start the next challenge even if this one is still running by using the the Azure Cloud Shell.</w:t>
       </w:r>
     </w:p>
     <w:p>
@@ -439,15 +423,7 @@
         <w:spacing w:after="0"/>
       </w:pPr>
       <w:r>
-        <w:t xml:space="preserve">Introduce the </w:t>
-      </w:r>
-      <w:proofErr w:type="spellStart"/>
-      <w:r>
-        <w:t>FabMedical</w:t>
-      </w:r>
-      <w:proofErr w:type="spellEnd"/>
-      <w:r>
-        <w:t xml:space="preserve"> app and its components</w:t>
+        <w:t>Introduce the FabMedical app and its components</w:t>
       </w:r>
     </w:p>
     <w:p>
@@ -564,15 +540,7 @@
         </w:numPr>
       </w:pPr>
       <w:r>
-        <w:t>Each part of the app (</w:t>
-      </w:r>
-      <w:proofErr w:type="spellStart"/>
-      <w:r>
-        <w:t>api</w:t>
-      </w:r>
-      <w:proofErr w:type="spellEnd"/>
-      <w:r>
-        <w:t xml:space="preserve"> &amp; web) runs independently.</w:t>
+        <w:t>Each part of the app (api &amp; web) runs independently.</w:t>
       </w:r>
     </w:p>
     <w:p>
@@ -590,37 +558,48 @@
         <w:rPr>
           <w:b/>
         </w:rPr>
-        <w:t>content-</w:t>
-      </w:r>
-      <w:proofErr w:type="spellStart"/>
-      <w:r>
-        <w:rPr>
-          <w:b/>
-        </w:rPr>
-        <w:t>api</w:t>
-      </w:r>
-      <w:proofErr w:type="spellEnd"/>
+        <w:t>content-api</w:t>
+      </w:r>
       <w:r>
         <w:t xml:space="preserve"> folder and run “</w:t>
       </w:r>
-      <w:proofErr w:type="spellStart"/>
       <w:r>
         <w:rPr>
           <w:b/>
           <w:bCs/>
         </w:rPr>
-        <w:t>npm</w:t>
-      </w:r>
-      <w:proofErr w:type="spellEnd"/>
+        <w:t>npm install</w:t>
+      </w:r>
+      <w:r>
+        <w:t>”.</w:t>
+      </w:r>
+    </w:p>
+    <w:p>
+      <w:pPr>
+        <w:pStyle w:val="ListParagraph"/>
+        <w:numPr>
+          <w:ilvl w:val="1"/>
+          <w:numId w:val="3"/>
+        </w:numPr>
+      </w:pPr>
+      <w:r>
+        <w:t xml:space="preserve">To start </w:t>
+      </w:r>
+      <w:r>
+        <w:t>the</w:t>
+      </w:r>
+      <w:r>
+        <w:t xml:space="preserve"> app, run “</w:t>
+      </w:r>
       <w:r>
         <w:rPr>
           <w:b/>
           <w:bCs/>
         </w:rPr>
-        <w:t xml:space="preserve"> install</w:t>
-      </w:r>
-      <w:r>
-        <w:t>”.</w:t>
+        <w:t>nodejs ./server.js &amp;</w:t>
+      </w:r>
+      <w:r>
+        <w:t>”</w:t>
       </w:r>
     </w:p>
     <w:p>
@@ -632,71 +611,145 @@
         </w:numPr>
       </w:pPr>
       <w:r>
-        <w:t xml:space="preserve">To start </w:t>
-      </w:r>
-      <w:r>
-        <w:t>the</w:t>
-      </w:r>
-      <w:r>
-        <w:t xml:space="preserve"> app, run “</w:t>
-      </w:r>
-      <w:proofErr w:type="spellStart"/>
+        <w:t xml:space="preserve">Verify the API app runs by </w:t>
+      </w:r>
+      <w:r>
+        <w:t>hitting</w:t>
+      </w:r>
+      <w:r>
+        <w:t xml:space="preserve"> its URL with one of the three function names. </w:t>
+      </w:r>
+      <w:r>
+        <w:t>Eg:</w:t>
+      </w:r>
+      <w:r>
+        <w:t xml:space="preserve"> “</w:t>
+      </w:r>
       <w:r>
         <w:rPr>
           <w:b/>
           <w:bCs/>
         </w:rPr>
-        <w:t>nodejs</w:t>
-      </w:r>
-      <w:proofErr w:type="spellEnd"/>
+        <w:t>http://localhost:3000/speakers</w:t>
+      </w:r>
+      <w:r>
+        <w:t>”</w:t>
+      </w:r>
+    </w:p>
+    <w:p>
+      <w:pPr>
+        <w:pStyle w:val="ListParagraph"/>
+        <w:numPr>
+          <w:ilvl w:val="1"/>
+          <w:numId w:val="3"/>
+        </w:numPr>
+      </w:pPr>
+      <w:r>
+        <w:t xml:space="preserve">Repeat for the steps above for the </w:t>
+      </w:r>
+      <w:r>
+        <w:t>content-w</w:t>
+      </w:r>
+      <w:r>
+        <w:t>eb</w:t>
+      </w:r>
+      <w:r>
+        <w:t xml:space="preserve"> app, but verify it’s available via a browser on the Internet!</w:t>
+      </w:r>
+    </w:p>
+    <w:p>
+      <w:pPr>
+        <w:pStyle w:val="ListParagraph"/>
+        <w:numPr>
+          <w:ilvl w:val="1"/>
+          <w:numId w:val="3"/>
+        </w:numPr>
+      </w:pPr>
       <w:r>
         <w:rPr>
           <w:b/>
           <w:bCs/>
         </w:rPr>
-        <w:t xml:space="preserve"> ./server.js &amp;</w:t>
-      </w:r>
-      <w:r>
-        <w:t>”</w:t>
-      </w:r>
-    </w:p>
-    <w:p>
-      <w:pPr>
-        <w:pStyle w:val="ListParagraph"/>
-        <w:numPr>
-          <w:ilvl w:val="1"/>
+        <w:t>N</w:t>
+      </w:r>
+      <w:r>
+        <w:rPr>
+          <w:b/>
+          <w:bCs/>
+        </w:rPr>
+        <w:t>OTE</w:t>
+      </w:r>
+      <w:r>
+        <w:rPr>
+          <w:b/>
+          <w:bCs/>
+        </w:rPr>
+        <w:t>:</w:t>
+      </w:r>
+      <w:r>
+        <w:t xml:space="preserve"> The content-web app expects an environment variable named “</w:t>
+      </w:r>
+      <w:r>
+        <w:rPr>
+          <w:b/>
+          <w:bCs/>
+        </w:rPr>
+        <w:t>CONTENT_API_URL</w:t>
+      </w:r>
+      <w:r>
+        <w:t xml:space="preserve">” that points to the API app’s URL. </w:t>
+      </w:r>
+    </w:p>
+    <w:p>
+      <w:pPr>
+        <w:pStyle w:val="ListParagraph"/>
+        <w:numPr>
+          <w:ilvl w:val="0"/>
           <w:numId w:val="3"/>
         </w:numPr>
       </w:pPr>
       <w:r>
-        <w:t xml:space="preserve">Verify the API app runs by </w:t>
-      </w:r>
-      <w:r>
-        <w:t>hitting</w:t>
-      </w:r>
-      <w:r>
-        <w:t xml:space="preserve"> its URL with one of the three function names. </w:t>
-      </w:r>
-      <w:proofErr w:type="spellStart"/>
-      <w:r>
-        <w:t>Eg</w:t>
-      </w:r>
-      <w:proofErr w:type="spellEnd"/>
-      <w:r>
-        <w:t>:</w:t>
-      </w:r>
-      <w:r>
-        <w:t xml:space="preserve"> “</w:t>
+        <w:t>Create a Dockerfile for the content-api app that will:</w:t>
+      </w:r>
+    </w:p>
+    <w:p>
+      <w:pPr>
+        <w:pStyle w:val="ListParagraph"/>
+        <w:numPr>
+          <w:ilvl w:val="1"/>
+          <w:numId w:val="3"/>
+        </w:numPr>
+      </w:pPr>
+      <w:r>
+        <w:t>Create a container based on the node:</w:t>
+      </w:r>
+      <w:r>
+        <w:t>8</w:t>
+      </w:r>
+      <w:r>
+        <w:t xml:space="preserve"> container image</w:t>
+      </w:r>
+    </w:p>
+    <w:p>
+      <w:pPr>
+        <w:pStyle w:val="ListParagraph"/>
+        <w:numPr>
+          <w:ilvl w:val="1"/>
+          <w:numId w:val="3"/>
+        </w:numPr>
+      </w:pPr>
+      <w:r>
+        <w:t>Build the Node application like you did above (</w:t>
       </w:r>
       <w:r>
         <w:rPr>
           <w:b/>
           <w:bCs/>
         </w:rPr>
-        <w:t>http://localhost:3000/speakers</w:t>
-      </w:r>
-      <w:r>
-        <w:t>”</w:t>
+        <w:t>Hint:</w:t>
+      </w:r>
+      <w:r>
+        <w:t xml:space="preserve"> npm install)</w:t>
       </w:r>
     </w:p>
     <w:p>
@@ -708,24 +761,13 @@
         </w:numPr>
       </w:pPr>
       <w:r>
-        <w:t xml:space="preserve">Repeat for the steps above for the </w:t>
-      </w:r>
-      <w:r>
-        <w:t>content-w</w:t>
-      </w:r>
-      <w:r>
-        <w:t>eb</w:t>
-      </w:r>
-      <w:r>
-        <w:t xml:space="preserve"> </w:t>
-      </w:r>
-      <w:proofErr w:type="gramStart"/>
-      <w:r>
-        <w:t>app, but</w:t>
-      </w:r>
-      <w:proofErr w:type="gramEnd"/>
-      <w:r>
-        <w:t xml:space="preserve"> verify it’s available via a browser on the Internet!</w:t>
+        <w:t xml:space="preserve">Exposes the </w:t>
+      </w:r>
+      <w:r>
+        <w:t xml:space="preserve">needed </w:t>
+      </w:r>
+      <w:r>
+        <w:t>port</w:t>
       </w:r>
     </w:p>
     <w:p>
@@ -737,38 +779,13 @@
         </w:numPr>
       </w:pPr>
       <w:r>
-        <w:rPr>
-          <w:b/>
-          <w:bCs/>
-        </w:rPr>
-        <w:t>N</w:t>
-      </w:r>
-      <w:r>
-        <w:rPr>
-          <w:b/>
-          <w:bCs/>
-        </w:rPr>
-        <w:t>OTE</w:t>
-      </w:r>
-      <w:r>
-        <w:rPr>
-          <w:b/>
-          <w:bCs/>
-        </w:rPr>
-        <w:t>:</w:t>
-      </w:r>
-      <w:r>
-        <w:t xml:space="preserve"> The content-web app expects an environment variable named “</w:t>
-      </w:r>
-      <w:r>
-        <w:rPr>
-          <w:b/>
-          <w:bCs/>
-        </w:rPr>
-        <w:t>CONTENT_API_URL</w:t>
-      </w:r>
-      <w:r>
-        <w:t xml:space="preserve">” that points to the API app’s URL. </w:t>
+        <w:t>Start</w:t>
+      </w:r>
+      <w:r>
+        <w:t>s</w:t>
+      </w:r>
+      <w:r>
+        <w:t xml:space="preserve"> the node application</w:t>
       </w:r>
     </w:p>
     <w:p>
@@ -780,21 +797,11 @@
         </w:numPr>
       </w:pPr>
       <w:r>
-        <w:t xml:space="preserve">Create a </w:t>
-      </w:r>
-      <w:proofErr w:type="spellStart"/>
-      <w:r>
-        <w:t>Dockerfile</w:t>
-      </w:r>
-      <w:proofErr w:type="spellEnd"/>
-      <w:r>
-        <w:t xml:space="preserve"> for the content-</w:t>
-      </w:r>
-      <w:proofErr w:type="spellStart"/>
-      <w:r>
-        <w:t>api</w:t>
-      </w:r>
-      <w:proofErr w:type="spellEnd"/>
+        <w:t>Create a Dockerfile for the content-</w:t>
+      </w:r>
+      <w:r>
+        <w:t>web</w:t>
+      </w:r>
       <w:r>
         <w:t xml:space="preserve"> app that will:</w:t>
       </w:r>
@@ -808,13 +815,10 @@
         </w:numPr>
       </w:pPr>
       <w:r>
-        <w:t>Create a container based on the node:</w:t>
-      </w:r>
-      <w:r>
-        <w:t>8</w:t>
-      </w:r>
-      <w:r>
-        <w:t xml:space="preserve"> container image</w:t>
+        <w:t xml:space="preserve">Do the same as the Dockerfile for </w:t>
+      </w:r>
+      <w:r>
+        <w:t>the content-api</w:t>
       </w:r>
     </w:p>
     <w:p>
@@ -826,159 +830,31 @@
         </w:numPr>
       </w:pPr>
       <w:r>
-        <w:t>Build the Node application like you did above (</w:t>
-      </w:r>
-      <w:r>
-        <w:rPr>
-          <w:b/>
-          <w:bCs/>
-        </w:rPr>
-        <w:t>Hint:</w:t>
-      </w:r>
-      <w:r>
-        <w:t xml:space="preserve"> </w:t>
-      </w:r>
-      <w:proofErr w:type="spellStart"/>
-      <w:r>
-        <w:t>npm</w:t>
-      </w:r>
-      <w:proofErr w:type="spellEnd"/>
-      <w:r>
-        <w:t xml:space="preserve"> install)</w:t>
-      </w:r>
-    </w:p>
-    <w:p>
-      <w:pPr>
-        <w:pStyle w:val="ListParagraph"/>
-        <w:numPr>
-          <w:ilvl w:val="1"/>
+        <w:t>Also s</w:t>
+      </w:r>
+      <w:r>
+        <w:t xml:space="preserve">ets the </w:t>
+      </w:r>
+      <w:r>
+        <w:t>environment</w:t>
+      </w:r>
+      <w:r>
+        <w:t xml:space="preserve"> variable value</w:t>
+      </w:r>
+      <w:r>
+        <w:t xml:space="preserve"> as above</w:t>
+      </w:r>
+    </w:p>
+    <w:p>
+      <w:pPr>
+        <w:pStyle w:val="ListParagraph"/>
+        <w:numPr>
+          <w:ilvl w:val="0"/>
           <w:numId w:val="3"/>
         </w:numPr>
       </w:pPr>
       <w:r>
-        <w:t xml:space="preserve">Exposes the </w:t>
-      </w:r>
-      <w:r>
-        <w:t xml:space="preserve">needed </w:t>
-      </w:r>
-      <w:r>
-        <w:t>port</w:t>
-      </w:r>
-    </w:p>
-    <w:p>
-      <w:pPr>
-        <w:pStyle w:val="ListParagraph"/>
-        <w:numPr>
-          <w:ilvl w:val="1"/>
-          <w:numId w:val="3"/>
-        </w:numPr>
-      </w:pPr>
-      <w:r>
-        <w:t>Start</w:t>
-      </w:r>
-      <w:r>
-        <w:t>s</w:t>
-      </w:r>
-      <w:r>
-        <w:t xml:space="preserve"> the node application</w:t>
-      </w:r>
-    </w:p>
-    <w:p>
-      <w:pPr>
-        <w:pStyle w:val="ListParagraph"/>
-        <w:numPr>
-          <w:ilvl w:val="0"/>
-          <w:numId w:val="3"/>
-        </w:numPr>
-      </w:pPr>
-      <w:r>
-        <w:t xml:space="preserve">Create a </w:t>
-      </w:r>
-      <w:proofErr w:type="spellStart"/>
-      <w:r>
-        <w:t>Dockerfile</w:t>
-      </w:r>
-      <w:proofErr w:type="spellEnd"/>
-      <w:r>
-        <w:t xml:space="preserve"> for the content-</w:t>
-      </w:r>
-      <w:r>
-        <w:t>web</w:t>
-      </w:r>
-      <w:r>
-        <w:t xml:space="preserve"> app that will:</w:t>
-      </w:r>
-    </w:p>
-    <w:p>
-      <w:pPr>
-        <w:pStyle w:val="ListParagraph"/>
-        <w:numPr>
-          <w:ilvl w:val="1"/>
-          <w:numId w:val="3"/>
-        </w:numPr>
-      </w:pPr>
-      <w:r>
-        <w:t xml:space="preserve">Do the same as the </w:t>
-      </w:r>
-      <w:proofErr w:type="spellStart"/>
-      <w:r>
-        <w:t>Dockerfile</w:t>
-      </w:r>
-      <w:proofErr w:type="spellEnd"/>
-      <w:r>
-        <w:t xml:space="preserve"> for </w:t>
-      </w:r>
-      <w:r>
-        <w:t>the content-</w:t>
-      </w:r>
-      <w:proofErr w:type="spellStart"/>
-      <w:r>
-        <w:t>api</w:t>
-      </w:r>
-      <w:proofErr w:type="spellEnd"/>
-    </w:p>
-    <w:p>
-      <w:pPr>
-        <w:pStyle w:val="ListParagraph"/>
-        <w:numPr>
-          <w:ilvl w:val="1"/>
-          <w:numId w:val="3"/>
-        </w:numPr>
-      </w:pPr>
-      <w:r>
-        <w:t>Also s</w:t>
-      </w:r>
-      <w:r>
-        <w:t xml:space="preserve">ets the </w:t>
-      </w:r>
-      <w:r>
-        <w:t>environment</w:t>
-      </w:r>
-      <w:r>
-        <w:t xml:space="preserve"> variable value</w:t>
-      </w:r>
-      <w:r>
-        <w:t xml:space="preserve"> as above</w:t>
-      </w:r>
-    </w:p>
-    <w:p>
-      <w:pPr>
-        <w:pStyle w:val="ListParagraph"/>
-        <w:numPr>
-          <w:ilvl w:val="0"/>
-          <w:numId w:val="3"/>
-        </w:numPr>
-      </w:pPr>
-      <w:r>
-        <w:t>Build Docker images for both content-</w:t>
-      </w:r>
-      <w:proofErr w:type="spellStart"/>
-      <w:r>
-        <w:t>api</w:t>
-      </w:r>
-      <w:proofErr w:type="spellEnd"/>
-      <w:r>
-        <w:t xml:space="preserve"> &amp; content-web</w:t>
+        <w:t>Build Docker images for both content-api &amp; content-web</w:t>
       </w:r>
     </w:p>
     <w:p>
@@ -1062,15 +938,7 @@
         </w:numPr>
       </w:pPr>
       <w:r>
-        <w:t>Create a Docker network named “</w:t>
-      </w:r>
-      <w:proofErr w:type="spellStart"/>
-      <w:r>
-        <w:t>fabmedical</w:t>
-      </w:r>
-      <w:proofErr w:type="spellEnd"/>
-      <w:r>
-        <w:t>”</w:t>
+        <w:t>Create a Docker network named “fabmedical”</w:t>
       </w:r>
     </w:p>
     <w:p>
@@ -1082,15 +950,7 @@
         </w:numPr>
       </w:pPr>
       <w:r>
-        <w:t>Run each container using the "</w:t>
-      </w:r>
-      <w:proofErr w:type="spellStart"/>
-      <w:r>
-        <w:t>fabmedical</w:t>
-      </w:r>
-      <w:proofErr w:type="spellEnd"/>
-      <w:r>
-        <w:t>” network</w:t>
+        <w:t>Run each container using the "fabmedical” network</w:t>
       </w:r>
     </w:p>
     <w:p>
@@ -1108,15 +968,7 @@
         <w:t xml:space="preserve">Hint: </w:t>
       </w:r>
       <w:r>
-        <w:t xml:space="preserve">Each container you run needs to have a “name” on the </w:t>
-      </w:r>
-      <w:proofErr w:type="spellStart"/>
-      <w:r>
-        <w:t>fabmedical</w:t>
-      </w:r>
-      <w:proofErr w:type="spellEnd"/>
-      <w:r>
-        <w:t xml:space="preserve"> network and this is how you access it from other containers on that network.</w:t>
+        <w:t>Each container you run needs to have a “name” on the fabmedical network and this is how you access it from other containers on that network.</w:t>
       </w:r>
     </w:p>
     <w:p>
@@ -1187,163 +1039,38 @@
           <w:numId w:val="3"/>
         </w:numPr>
       </w:pPr>
-      <w:proofErr w:type="spellStart"/>
       <w:r>
         <w:rPr>
           <w:b/>
           <w:bCs/>
         </w:rPr>
-        <w:t>az</w:t>
-      </w:r>
-      <w:proofErr w:type="spellEnd"/>
+        <w:t>az group create –g &lt;resourcegroupname&gt; -l &lt;region&gt;</w:t>
+      </w:r>
+    </w:p>
+    <w:p>
+      <w:pPr>
+        <w:pStyle w:val="ListParagraph"/>
+        <w:numPr>
+          <w:ilvl w:val="1"/>
+          <w:numId w:val="3"/>
+        </w:numPr>
+      </w:pPr>
       <w:r>
         <w:rPr>
           <w:b/>
           <w:bCs/>
         </w:rPr>
-        <w:t xml:space="preserve"> group create –g &lt;</w:t>
-      </w:r>
-      <w:proofErr w:type="spellStart"/>
-      <w:r>
-        <w:rPr>
-          <w:b/>
-          <w:bCs/>
-        </w:rPr>
-        <w:t>resourcegroupname</w:t>
-      </w:r>
-      <w:proofErr w:type="spellEnd"/>
-      <w:r>
-        <w:rPr>
-          <w:b/>
-          <w:bCs/>
-        </w:rPr>
-        <w:t>&gt; -l &lt;region&gt;</w:t>
-      </w:r>
-    </w:p>
-    <w:p>
-      <w:pPr>
-        <w:pStyle w:val="ListParagraph"/>
-        <w:numPr>
-          <w:ilvl w:val="1"/>
+        <w:t>az group deployment create –g &lt;rgname&gt; -n &lt;deploymentName&gt; --template-file docker-buildagent-vm.json --parameters @docker-buildagent-vm.parameters.json</w:t>
+      </w:r>
+    </w:p>
+    <w:p>
+      <w:pPr>
+        <w:pStyle w:val="ListParagraph"/>
+        <w:numPr>
+          <w:ilvl w:val="0"/>
           <w:numId w:val="3"/>
         </w:numPr>
       </w:pPr>
-      <w:proofErr w:type="spellStart"/>
-      <w:r>
-        <w:rPr>
-          <w:b/>
-          <w:bCs/>
-        </w:rPr>
-        <w:t>az</w:t>
-      </w:r>
-      <w:proofErr w:type="spellEnd"/>
-      <w:r>
-        <w:rPr>
-          <w:b/>
-          <w:bCs/>
-        </w:rPr>
-        <w:t xml:space="preserve"> group deployment create –g &lt;</w:t>
-      </w:r>
-      <w:proofErr w:type="spellStart"/>
-      <w:r>
-        <w:rPr>
-          <w:b/>
-          <w:bCs/>
-        </w:rPr>
-        <w:t>rgname</w:t>
-      </w:r>
-      <w:proofErr w:type="spellEnd"/>
-      <w:r>
-        <w:rPr>
-          <w:b/>
-          <w:bCs/>
-        </w:rPr>
-        <w:t>&gt; -n &lt;</w:t>
-      </w:r>
-      <w:proofErr w:type="spellStart"/>
-      <w:r>
-        <w:rPr>
-          <w:b/>
-          <w:bCs/>
-        </w:rPr>
-        <w:t>deploymentName</w:t>
-      </w:r>
-      <w:proofErr w:type="spellEnd"/>
-      <w:r>
-        <w:rPr>
-          <w:b/>
-          <w:bCs/>
-        </w:rPr>
-        <w:t>&gt; --template-file docker-</w:t>
-      </w:r>
-      <w:proofErr w:type="spellStart"/>
-      <w:r>
-        <w:rPr>
-          <w:b/>
-          <w:bCs/>
-        </w:rPr>
-        <w:t>buildagent</w:t>
-      </w:r>
-      <w:proofErr w:type="spellEnd"/>
-      <w:r>
-        <w:rPr>
-          <w:b/>
-          <w:bCs/>
-        </w:rPr>
-        <w:t>-</w:t>
-      </w:r>
-      <w:proofErr w:type="spellStart"/>
-      <w:proofErr w:type="gramStart"/>
-      <w:r>
-        <w:rPr>
-          <w:b/>
-          <w:bCs/>
-        </w:rPr>
-        <w:t>vm.json</w:t>
-      </w:r>
-      <w:proofErr w:type="spellEnd"/>
-      <w:proofErr w:type="gramEnd"/>
-      <w:r>
-        <w:rPr>
-          <w:b/>
-          <w:bCs/>
-        </w:rPr>
-        <w:t xml:space="preserve"> --parameters @docker-</w:t>
-      </w:r>
-      <w:proofErr w:type="spellStart"/>
-      <w:r>
-        <w:rPr>
-          <w:b/>
-          <w:bCs/>
-        </w:rPr>
-        <w:t>buildagent</w:t>
-      </w:r>
-      <w:proofErr w:type="spellEnd"/>
-      <w:r>
-        <w:rPr>
-          <w:b/>
-          <w:bCs/>
-        </w:rPr>
-        <w:t>-</w:t>
-      </w:r>
-      <w:proofErr w:type="spellStart"/>
-      <w:r>
-        <w:rPr>
-          <w:b/>
-          <w:bCs/>
-        </w:rPr>
-        <w:t>vm.parameters.json</w:t>
-      </w:r>
-      <w:proofErr w:type="spellEnd"/>
-    </w:p>
-    <w:p>
-      <w:pPr>
-        <w:pStyle w:val="ListParagraph"/>
-        <w:numPr>
-          <w:ilvl w:val="0"/>
-          <w:numId w:val="3"/>
-        </w:numPr>
-      </w:pPr>
       <w:r>
         <w:t xml:space="preserve">Get the </w:t>
       </w:r>
@@ -1354,23 +1081,7 @@
         <w:t xml:space="preserve">code </w:t>
       </w:r>
       <w:r>
-        <w:t xml:space="preserve">from the </w:t>
-      </w:r>
-      <w:proofErr w:type="spellStart"/>
-      <w:r>
-        <w:t>tarball</w:t>
-      </w:r>
-      <w:proofErr w:type="spellEnd"/>
-      <w:r>
-        <w:t xml:space="preserve"> stored in our </w:t>
-      </w:r>
-      <w:proofErr w:type="spellStart"/>
-      <w:r>
-        <w:t>git</w:t>
-      </w:r>
-      <w:proofErr w:type="spellEnd"/>
-      <w:r>
-        <w:t xml:space="preserve"> repo under:</w:t>
+        <w:t>from the tarball stored in our git repo under:</w:t>
       </w:r>
     </w:p>
     <w:p>
@@ -1413,15 +1124,7 @@
         </w:numPr>
       </w:pPr>
       <w:r>
-        <w:t>Each part of the app (</w:t>
-      </w:r>
-      <w:proofErr w:type="spellStart"/>
-      <w:r>
-        <w:t>api</w:t>
-      </w:r>
-      <w:proofErr w:type="spellEnd"/>
-      <w:r>
-        <w:t xml:space="preserve"> &amp; web) runs independently.</w:t>
+        <w:t>Each part of the app (api &amp; web) runs independently.</w:t>
       </w:r>
     </w:p>
     <w:p>
@@ -1433,34 +1136,39 @@
         </w:numPr>
       </w:pPr>
       <w:r>
-        <w:t>Build the API app by navigating to the content-</w:t>
-      </w:r>
-      <w:proofErr w:type="spellStart"/>
-      <w:r>
-        <w:t>api</w:t>
-      </w:r>
-      <w:proofErr w:type="spellEnd"/>
-      <w:r>
-        <w:t xml:space="preserve"> folder and run “</w:t>
-      </w:r>
-      <w:proofErr w:type="spellStart"/>
+        <w:t>Build the API app by navigating to the content-api folder and run “</w:t>
+      </w:r>
       <w:r>
         <w:rPr>
           <w:b/>
           <w:bCs/>
         </w:rPr>
-        <w:t>npm</w:t>
-      </w:r>
-      <w:proofErr w:type="spellEnd"/>
+        <w:t>npm install</w:t>
+      </w:r>
+      <w:r>
+        <w:t>”.</w:t>
+      </w:r>
+    </w:p>
+    <w:p>
+      <w:pPr>
+        <w:pStyle w:val="ListParagraph"/>
+        <w:numPr>
+          <w:ilvl w:val="1"/>
+          <w:numId w:val="3"/>
+        </w:numPr>
+      </w:pPr>
+      <w:r>
+        <w:t>To start a node app, run “</w:t>
+      </w:r>
       <w:r>
         <w:rPr>
           <w:b/>
           <w:bCs/>
         </w:rPr>
-        <w:t xml:space="preserve"> install</w:t>
-      </w:r>
-      <w:r>
-        <w:t>”.</w:t>
+        <w:t>nodejs ./server.js &amp;</w:t>
+      </w:r>
+      <w:r>
+        <w:t>”</w:t>
       </w:r>
     </w:p>
     <w:p>
@@ -1472,23 +1180,77 @@
         </w:numPr>
       </w:pPr>
       <w:r>
-        <w:t>To start a node app, run “</w:t>
-      </w:r>
-      <w:proofErr w:type="spellStart"/>
+        <w:t>Verify the API app runs by checking it at its URL with one of the three function names. I.e. “</w:t>
+      </w:r>
       <w:r>
         <w:rPr>
           <w:b/>
           <w:bCs/>
         </w:rPr>
-        <w:t>nodejs</w:t>
-      </w:r>
-      <w:proofErr w:type="spellEnd"/>
+        <w:t>http://localhost:3000/speakers</w:t>
+      </w:r>
+      <w:r>
+        <w:t>”</w:t>
+      </w:r>
+    </w:p>
+    <w:p>
+      <w:pPr>
+        <w:pStyle w:val="ListParagraph"/>
+        <w:numPr>
+          <w:ilvl w:val="1"/>
+          <w:numId w:val="3"/>
+        </w:numPr>
+      </w:pPr>
+      <w:r>
+        <w:t>Repeat for the steps above for the Web app.</w:t>
+      </w:r>
+    </w:p>
+    <w:p>
+      <w:pPr>
+        <w:pStyle w:val="ListParagraph"/>
+        <w:numPr>
+          <w:ilvl w:val="1"/>
+          <w:numId w:val="3"/>
+        </w:numPr>
+      </w:pPr>
       <w:r>
         <w:rPr>
           <w:b/>
           <w:bCs/>
         </w:rPr>
-        <w:t xml:space="preserve"> ./server.js &amp;</w:t>
+        <w:t>Note:</w:t>
+      </w:r>
+      <w:r>
+        <w:t xml:space="preserve"> The content-web app expects an environment variable named “</w:t>
+      </w:r>
+      <w:r>
+        <w:rPr>
+          <w:b/>
+          <w:bCs/>
+        </w:rPr>
+        <w:t>CONTENT_API_URL</w:t>
+      </w:r>
+      <w:r>
+        <w:t>” that points to the API app’s URL.</w:t>
+      </w:r>
+    </w:p>
+    <w:p>
+      <w:pPr>
+        <w:pStyle w:val="ListParagraph"/>
+        <w:numPr>
+          <w:ilvl w:val="1"/>
+          <w:numId w:val="3"/>
+        </w:numPr>
+      </w:pPr>
+      <w:r>
+        <w:t>Environment variable value should be “</w:t>
+      </w:r>
+      <w:r>
+        <w:rPr>
+          <w:b/>
+          <w:bCs/>
+        </w:rPr>
+        <w:t>http://localhost:3001</w:t>
       </w:r>
       <w:r>
         <w:t>”</w:t>
@@ -1498,111 +1260,18 @@
       <w:pPr>
         <w:pStyle w:val="ListParagraph"/>
         <w:numPr>
-          <w:ilvl w:val="1"/>
+          <w:ilvl w:val="0"/>
           <w:numId w:val="3"/>
         </w:numPr>
       </w:pPr>
       <w:r>
-        <w:t>Verify the API app runs by checking it at its URL with one of the three function names. I.e. “</w:t>
-      </w:r>
-      <w:r>
-        <w:rPr>
-          <w:b/>
-          <w:bCs/>
-        </w:rPr>
-        <w:t>http://localhost:3000/speakers</w:t>
-      </w:r>
-      <w:r>
-        <w:t>”</w:t>
-      </w:r>
-    </w:p>
-    <w:p>
-      <w:pPr>
-        <w:pStyle w:val="ListParagraph"/>
-        <w:numPr>
-          <w:ilvl w:val="1"/>
-          <w:numId w:val="3"/>
-        </w:numPr>
-      </w:pPr>
-      <w:r>
-        <w:t>Repeat for the steps above for the Web app.</w:t>
-      </w:r>
-    </w:p>
-    <w:p>
-      <w:pPr>
-        <w:pStyle w:val="ListParagraph"/>
-        <w:numPr>
-          <w:ilvl w:val="1"/>
-          <w:numId w:val="3"/>
-        </w:numPr>
-      </w:pPr>
-      <w:r>
-        <w:rPr>
-          <w:b/>
-          <w:bCs/>
-        </w:rPr>
-        <w:t>Note:</w:t>
-      </w:r>
-      <w:r>
-        <w:t xml:space="preserve"> The content-web app expects an environment variable named “</w:t>
-      </w:r>
-      <w:r>
-        <w:rPr>
-          <w:b/>
-          <w:bCs/>
-        </w:rPr>
-        <w:t>CONTENT_API_URL</w:t>
-      </w:r>
-      <w:r>
-        <w:t>” that points to the API app’s URL.</w:t>
-      </w:r>
-    </w:p>
-    <w:p>
-      <w:pPr>
-        <w:pStyle w:val="ListParagraph"/>
-        <w:numPr>
-          <w:ilvl w:val="1"/>
-          <w:numId w:val="3"/>
-        </w:numPr>
-      </w:pPr>
-      <w:r>
-        <w:t>Environment variable value should be “</w:t>
-      </w:r>
-      <w:r>
-        <w:rPr>
-          <w:b/>
-          <w:bCs/>
-        </w:rPr>
-        <w:t>http://localhost:3001</w:t>
-      </w:r>
-      <w:r>
-        <w:t>”</w:t>
-      </w:r>
-    </w:p>
-    <w:p>
-      <w:pPr>
-        <w:pStyle w:val="ListParagraph"/>
-        <w:numPr>
-          <w:ilvl w:val="0"/>
-          <w:numId w:val="3"/>
-        </w:numPr>
-      </w:pPr>
-      <w:r>
         <w:t>Some refer</w:t>
       </w:r>
       <w:r>
         <w:t>e</w:t>
       </w:r>
       <w:r>
-        <w:t xml:space="preserve">nce articles on how to </w:t>
-      </w:r>
-      <w:proofErr w:type="spellStart"/>
-      <w:r>
-        <w:t>Dockerize</w:t>
-      </w:r>
-      <w:proofErr w:type="spellEnd"/>
-      <w:r>
-        <w:t xml:space="preserve"> a Node.js app:</w:t>
+        <w:t>nce articles on how to Dockerize a Node.js app:</w:t>
       </w:r>
     </w:p>
     <w:p>
@@ -1667,14 +1336,12 @@
           <w:numId w:val="3"/>
         </w:numPr>
       </w:pPr>
-      <w:proofErr w:type="spellStart"/>
       <w:r>
         <w:t>Dockerfile</w:t>
       </w:r>
       <w:r>
         <w:t>s</w:t>
       </w:r>
-      <w:proofErr w:type="spellEnd"/>
       <w:r>
         <w:t xml:space="preserve"> for both </w:t>
       </w:r>
@@ -1684,11 +1351,9 @@
       <w:r>
         <w:t>ontent-</w:t>
       </w:r>
-      <w:proofErr w:type="spellStart"/>
       <w:r>
         <w:t>api</w:t>
       </w:r>
-      <w:proofErr w:type="spellEnd"/>
       <w:r>
         <w:t xml:space="preserve"> and </w:t>
       </w:r>
@@ -1714,15 +1379,7 @@
         </w:numPr>
       </w:pPr>
       <w:r>
-        <w:t>Build Docker images for both content-</w:t>
-      </w:r>
-      <w:proofErr w:type="spellStart"/>
-      <w:r>
-        <w:t>api</w:t>
-      </w:r>
-      <w:proofErr w:type="spellEnd"/>
-      <w:r>
-        <w:t xml:space="preserve"> &amp; content-web. </w:t>
+        <w:t xml:space="preserve">Build Docker images for both content-api &amp; content-web. </w:t>
       </w:r>
       <w:r>
         <w:rPr>
@@ -1748,88 +1405,53 @@
           <w:b/>
           <w:bCs/>
         </w:rPr>
-        <w:t>docker build –t content-</w:t>
-      </w:r>
-      <w:proofErr w:type="spellStart"/>
-      <w:proofErr w:type="gramStart"/>
+        <w:t>docker build –t content-api .</w:t>
+      </w:r>
+    </w:p>
+    <w:p>
+      <w:pPr>
+        <w:pStyle w:val="ListParagraph"/>
+        <w:numPr>
+          <w:ilvl w:val="1"/>
+          <w:numId w:val="3"/>
+        </w:numPr>
+      </w:pPr>
       <w:r>
         <w:rPr>
           <w:b/>
           <w:bCs/>
         </w:rPr>
-        <w:t>api</w:t>
-      </w:r>
-      <w:proofErr w:type="spellEnd"/>
-      <w:r>
-        <w:rPr>
-          <w:b/>
-          <w:bCs/>
-        </w:rPr>
-        <w:t xml:space="preserve"> .</w:t>
-      </w:r>
-      <w:proofErr w:type="gramEnd"/>
-    </w:p>
-    <w:p>
-      <w:pPr>
-        <w:pStyle w:val="ListParagraph"/>
-        <w:numPr>
-          <w:ilvl w:val="1"/>
+        <w:t>docker build –t content-web .</w:t>
+      </w:r>
+    </w:p>
+    <w:p>
+      <w:pPr>
+        <w:pStyle w:val="ListParagraph"/>
+        <w:numPr>
+          <w:ilvl w:val="0"/>
           <w:numId w:val="3"/>
         </w:numPr>
       </w:pPr>
       <w:r>
-        <w:rPr>
-          <w:b/>
-          <w:bCs/>
-        </w:rPr>
-        <w:t>docker build –t content-</w:t>
-      </w:r>
-      <w:proofErr w:type="gramStart"/>
-      <w:r>
-        <w:rPr>
-          <w:b/>
-          <w:bCs/>
-        </w:rPr>
-        <w:t>web .</w:t>
-      </w:r>
-      <w:proofErr w:type="gramEnd"/>
-    </w:p>
-    <w:p>
-      <w:pPr>
-        <w:pStyle w:val="ListParagraph"/>
-        <w:numPr>
-          <w:ilvl w:val="0"/>
+        <w:t>Run the application in the Docker containers</w:t>
+      </w:r>
+      <w:r>
+        <w:t xml:space="preserve"> in a network</w:t>
+      </w:r>
+      <w:r>
+        <w:t xml:space="preserve"> and verify access</w:t>
+      </w:r>
+    </w:p>
+    <w:p>
+      <w:pPr>
+        <w:pStyle w:val="ListParagraph"/>
+        <w:numPr>
+          <w:ilvl w:val="1"/>
           <w:numId w:val="3"/>
         </w:numPr>
       </w:pPr>
       <w:r>
-        <w:t>Run the application in the Docker containers</w:t>
-      </w:r>
-      <w:r>
-        <w:t xml:space="preserve"> in a network</w:t>
-      </w:r>
-      <w:r>
-        <w:t xml:space="preserve"> and verify access</w:t>
-      </w:r>
-    </w:p>
-    <w:p>
-      <w:pPr>
-        <w:pStyle w:val="ListParagraph"/>
-        <w:numPr>
-          <w:ilvl w:val="1"/>
-          <w:numId w:val="3"/>
-        </w:numPr>
-      </w:pPr>
-      <w:r>
-        <w:t>Create a Docker network named “</w:t>
-      </w:r>
-      <w:proofErr w:type="spellStart"/>
-      <w:r>
-        <w:t>fabmedical</w:t>
-      </w:r>
-      <w:proofErr w:type="spellEnd"/>
-      <w:r>
-        <w:t xml:space="preserve">”: </w:t>
+        <w:t xml:space="preserve">Create a Docker network named “fabmedical”: </w:t>
       </w:r>
     </w:p>
     <w:p>
@@ -1845,17 +1467,8 @@
           <w:b/>
           <w:bCs/>
         </w:rPr>
-        <w:t xml:space="preserve">docker network create </w:t>
-      </w:r>
-      <w:proofErr w:type="spellStart"/>
-      <w:r>
-        <w:rPr>
-          <w:b/>
-          <w:bCs/>
-        </w:rPr>
-        <w:t>fabmedical</w:t>
-      </w:r>
-      <w:proofErr w:type="spellEnd"/>
+        <w:t>docker network create fabmedical</w:t>
+      </w:r>
     </w:p>
     <w:p>
       <w:pPr>
@@ -1872,15 +1485,7 @@
         <w:t xml:space="preserve"> using a name and</w:t>
       </w:r>
       <w:r>
-        <w:t xml:space="preserve"> using the "</w:t>
-      </w:r>
-      <w:proofErr w:type="spellStart"/>
-      <w:r>
-        <w:t>fabmedical</w:t>
-      </w:r>
-      <w:proofErr w:type="spellEnd"/>
-      <w:r>
-        <w:t>” network</w:t>
+        <w:t xml:space="preserve"> using the "fabmedical” network</w:t>
       </w:r>
       <w:r>
         <w:t xml:space="preserve">. The containers should </w:t>
@@ -1909,70 +1514,24 @@
           <w:b/>
           <w:bCs/>
         </w:rPr>
-        <w:t xml:space="preserve">docker run -d -p 3001:3001 --name </w:t>
-      </w:r>
-      <w:proofErr w:type="spellStart"/>
+        <w:t xml:space="preserve">docker run -d -p 3001:3001 --name api </w:t>
+      </w:r>
       <w:r>
         <w:rPr>
           <w:rFonts w:ascii="Calibri" w:eastAsia="Consolas" w:hAnsi="Calibri" w:cs="Calibri"/>
           <w:b/>
           <w:bCs/>
         </w:rPr>
-        <w:t>api</w:t>
-      </w:r>
-      <w:proofErr w:type="spellEnd"/>
+        <w:t xml:space="preserve">--net fabmedical </w:t>
+      </w:r>
       <w:r>
         <w:rPr>
           <w:rFonts w:ascii="Calibri" w:eastAsia="Consolas" w:hAnsi="Calibri" w:cs="Calibri"/>
           <w:b/>
           <w:bCs/>
         </w:rPr>
-        <w:t xml:space="preserve"> </w:t>
-      </w:r>
-      <w:r>
-        <w:rPr>
-          <w:rFonts w:ascii="Calibri" w:eastAsia="Consolas" w:hAnsi="Calibri" w:cs="Calibri"/>
-          <w:b/>
-          <w:bCs/>
-        </w:rPr>
-        <w:t xml:space="preserve">--net </w:t>
-      </w:r>
-      <w:proofErr w:type="spellStart"/>
-      <w:r>
-        <w:rPr>
-          <w:rFonts w:ascii="Calibri" w:eastAsia="Consolas" w:hAnsi="Calibri" w:cs="Calibri"/>
-          <w:b/>
-          <w:bCs/>
-        </w:rPr>
-        <w:t>fabmedical</w:t>
-      </w:r>
-      <w:proofErr w:type="spellEnd"/>
-      <w:r>
-        <w:rPr>
-          <w:rFonts w:ascii="Calibri" w:eastAsia="Consolas" w:hAnsi="Calibri" w:cs="Calibri"/>
-          <w:b/>
-          <w:bCs/>
-        </w:rPr>
-        <w:t xml:space="preserve"> </w:t>
-      </w:r>
-      <w:r>
-        <w:rPr>
-          <w:rFonts w:ascii="Calibri" w:eastAsia="Consolas" w:hAnsi="Calibri" w:cs="Calibri"/>
-          <w:b/>
-          <w:bCs/>
-        </w:rPr>
-        <w:t>content-</w:t>
-      </w:r>
-      <w:proofErr w:type="spellStart"/>
-      <w:r>
-        <w:rPr>
-          <w:rFonts w:ascii="Calibri" w:eastAsia="Consolas" w:hAnsi="Calibri" w:cs="Calibri"/>
-          <w:b/>
-          <w:bCs/>
-        </w:rPr>
-        <w:t>api</w:t>
-      </w:r>
-      <w:proofErr w:type="spellEnd"/>
+        <w:t>content-api</w:t>
+      </w:r>
     </w:p>
     <w:p>
       <w:pPr>
@@ -1996,25 +1555,7 @@
           <w:b/>
           <w:bCs/>
         </w:rPr>
-        <w:t xml:space="preserve">--net </w:t>
-      </w:r>
-      <w:proofErr w:type="spellStart"/>
-      <w:r>
-        <w:rPr>
-          <w:rFonts w:ascii="Calibri" w:eastAsia="Consolas" w:hAnsi="Calibri" w:cs="Calibri"/>
-          <w:b/>
-          <w:bCs/>
-        </w:rPr>
-        <w:t>fabmedical</w:t>
-      </w:r>
-      <w:proofErr w:type="spellEnd"/>
-      <w:r>
-        <w:rPr>
-          <w:rFonts w:ascii="Calibri" w:eastAsia="Consolas" w:hAnsi="Calibri" w:cs="Calibri"/>
-          <w:b/>
-          <w:bCs/>
-        </w:rPr>
-        <w:t xml:space="preserve"> </w:t>
+        <w:t xml:space="preserve">--net fabmedical </w:t>
       </w:r>
       <w:r>
         <w:rPr>
@@ -2284,22 +1825,14 @@
         <w:rPr>
           <w:bCs/>
         </w:rPr>
-        <w:t>Install the Kubernetes command line tool (</w:t>
-      </w:r>
-      <w:proofErr w:type="spellStart"/>
+        <w:t>Install the Kubernetes command line tool (k</w:t>
+      </w:r>
       <w:r>
         <w:rPr>
           <w:bCs/>
         </w:rPr>
-        <w:t>k</w:t>
-      </w:r>
-      <w:r>
-        <w:rPr>
-          <w:bCs/>
-        </w:rPr>
         <w:t>ubectl</w:t>
       </w:r>
-      <w:proofErr w:type="spellEnd"/>
       <w:r>
         <w:rPr>
           <w:bCs/>
@@ -2464,21 +1997,7 @@
         <w:rPr>
           <w:bCs/>
         </w:rPr>
-        <w:t xml:space="preserve">Use </w:t>
-      </w:r>
-      <w:proofErr w:type="spellStart"/>
-      <w:r>
-        <w:rPr>
-          <w:bCs/>
-        </w:rPr>
-        <w:t>kubectl</w:t>
-      </w:r>
-      <w:proofErr w:type="spellEnd"/>
-      <w:r>
-        <w:rPr>
-          <w:bCs/>
-        </w:rPr>
-        <w:t xml:space="preserve"> to prove that the cluster is a </w:t>
+        <w:t xml:space="preserve">Use kubectl to prove that the cluster is a </w:t>
       </w:r>
       <w:r>
         <w:rPr>
@@ -2773,23 +2292,7 @@
         </w:numPr>
       </w:pPr>
       <w:r>
-        <w:t xml:space="preserve">Remind teams that </w:t>
-      </w:r>
-      <w:proofErr w:type="spellStart"/>
-      <w:r>
-        <w:t>kubectl</w:t>
-      </w:r>
-      <w:proofErr w:type="spellEnd"/>
-      <w:r>
-        <w:t xml:space="preserve"> can be installed through the CLI, but </w:t>
-      </w:r>
-      <w:proofErr w:type="gramStart"/>
-      <w:r>
-        <w:t>don’t</w:t>
-      </w:r>
-      <w:proofErr w:type="gramEnd"/>
-      <w:r>
-        <w:t xml:space="preserve"> give away the answer:</w:t>
+        <w:t>Remind teams that kubectl can be installed through the CLI, but don’t give away the answer:</w:t>
       </w:r>
     </w:p>
     <w:p>
@@ -2806,33 +2309,11 @@
           </w:rPrChange>
         </w:rPr>
       </w:pPr>
-      <w:proofErr w:type="spellStart"/>
-      <w:r>
-        <w:rPr>
-          <w:b/>
-        </w:rPr>
-        <w:t>az</w:t>
-      </w:r>
-      <w:proofErr w:type="spellEnd"/>
-      <w:r>
-        <w:rPr>
-          <w:b/>
-        </w:rPr>
-        <w:t xml:space="preserve"> </w:t>
-      </w:r>
-      <w:proofErr w:type="spellStart"/>
-      <w:r>
-        <w:rPr>
-          <w:b/>
-        </w:rPr>
-        <w:t>aks</w:t>
-      </w:r>
-      <w:proofErr w:type="spellEnd"/>
-      <w:r>
-        <w:rPr>
-          <w:b/>
-        </w:rPr>
-        <w:t xml:space="preserve"> install-cli</w:t>
+      <w:r>
+        <w:rPr>
+          <w:b/>
+        </w:rPr>
+        <w:t>az aks install-cli</w:t>
       </w:r>
     </w:p>
     <w:p>
@@ -2844,13 +2325,8 @@
         </w:numPr>
       </w:pPr>
       <w:r>
-        <w:t xml:space="preserve">All teams should have an AKS cluster stood up </w:t>
-      </w:r>
-      <w:proofErr w:type="gramStart"/>
-      <w:r>
-        <w:t>fairly quickly</w:t>
-      </w:r>
-      <w:proofErr w:type="gramEnd"/>
+        <w:t>All teams should have an AKS cluster stood up fairly quickly</w:t>
+      </w:r>
     </w:p>
     <w:p>
       <w:pPr>
@@ -2864,15 +2340,7 @@
         </w:rPr>
       </w:pPr>
       <w:r>
-        <w:t xml:space="preserve">Version </w:t>
-      </w:r>
-      <w:proofErr w:type="gramStart"/>
-      <w:r>
-        <w:t>shouldn’t</w:t>
-      </w:r>
-      <w:proofErr w:type="gramEnd"/>
-      <w:r>
-        <w:t xml:space="preserve"> matter, </w:t>
+        <w:t xml:space="preserve">Version shouldn’t matter, </w:t>
       </w:r>
       <w:r>
         <w:t>but good to make sure it is the latest</w:t>
@@ -2899,44 +2367,21 @@
           <w:t>need to use advanced networking because we are using a jump box in Azure to connect to the cluster</w:t>
         </w:r>
       </w:ins>
-      <w:proofErr w:type="gramStart"/>
       <w:ins w:id="15" w:author="David Stampfli" w:date="2020-04-23T12:05:00Z">
         <w:r>
-          <w:t xml:space="preserve">.  </w:t>
-        </w:r>
-        <w:proofErr w:type="gramEnd"/>
-        <w:r>
-          <w:t>The jump box VM will be deployed in one subnet and the AKS cluster in another subnet</w:t>
+          <w:t>.  The jump box VM will be deployed in one subnet and the AKS cluster in another subnet</w:t>
         </w:r>
       </w:ins>
       <w:ins w:id="16" w:author="David Stampfli" w:date="2020-04-23T12:06:00Z">
         <w:r>
-          <w:t xml:space="preserve"> in the same </w:t>
-        </w:r>
-        <w:proofErr w:type="spellStart"/>
-        <w:r>
-          <w:t>VNet</w:t>
-        </w:r>
-        <w:proofErr w:type="spellEnd"/>
-        <w:proofErr w:type="gramStart"/>
-        <w:r>
-          <w:t xml:space="preserve">.  </w:t>
-        </w:r>
-        <w:proofErr w:type="gramEnd"/>
-        <w:r>
-          <w:t xml:space="preserve">Because we are using the Azure CNI, each pod will get an IP </w:t>
+          <w:t xml:space="preserve"> in the same VNet.  Because we are using the Azure CNI, each pod will get an IP </w:t>
         </w:r>
       </w:ins>
       <w:ins w:id="17" w:author="David Stampfli" w:date="2020-04-23T12:07:00Z">
         <w:r>
-          <w:t>from the subnet CIDR block</w:t>
-        </w:r>
-        <w:proofErr w:type="gramStart"/>
-        <w:r>
-          <w:t xml:space="preserve">.  </w:t>
+          <w:t xml:space="preserve">from the subnet CIDR block.  </w:t>
         </w:r>
       </w:ins>
-      <w:proofErr w:type="gramEnd"/>
     </w:p>
     <w:p>
       <w:pPr>
@@ -3058,11 +2503,7 @@
       </w:r>
       <w:ins w:id="32" w:author="David Stampfli" w:date="2020-04-23T11:25:00Z">
         <w:r>
-          <w:t>can use the CLI to create the cluster</w:t>
-        </w:r>
-        <w:proofErr w:type="gramStart"/>
-        <w:r>
-          <w:t>.</w:t>
+          <w:t>can use the CLI to create the cluster.</w:t>
         </w:r>
       </w:ins>
       <w:ins w:id="33" w:author="David Stampfli" w:date="2020-04-23T11:45:00Z">
@@ -3070,7 +2511,6 @@
           <w:t xml:space="preserve">  </w:t>
         </w:r>
       </w:ins>
-      <w:proofErr w:type="gramEnd"/>
       <w:ins w:id="34" w:author="David Stampfli" w:date="2020-04-23T11:25:00Z">
         <w:r>
           <w:t>Here’s an example</w:t>
@@ -3158,7 +2598,6 @@
           </w:pPr>
         </w:pPrChange>
       </w:pPr>
-      <w:proofErr w:type="spellStart"/>
       <w:ins w:id="48" w:author="David Stampfli" w:date="2020-04-23T12:07:00Z">
         <w:r>
           <w:rPr>
@@ -3168,194 +2607,7 @@
               <w:rPr/>
             </w:rPrChange>
           </w:rPr>
-          <w:t>az</w:t>
-        </w:r>
-        <w:proofErr w:type="spellEnd"/>
-        <w:r>
-          <w:rPr>
-            <w:i/>
-            <w:iCs/>
-            <w:rPrChange w:id="50" w:author="David Stampfli" w:date="2020-04-23T12:07:00Z">
-              <w:rPr/>
-            </w:rPrChange>
-          </w:rPr>
-          <w:t xml:space="preserve"> </w:t>
-        </w:r>
-        <w:proofErr w:type="spellStart"/>
-        <w:r>
-          <w:rPr>
-            <w:i/>
-            <w:iCs/>
-            <w:rPrChange w:id="51" w:author="David Stampfli" w:date="2020-04-23T12:07:00Z">
-              <w:rPr/>
-            </w:rPrChange>
-          </w:rPr>
-          <w:t>aks</w:t>
-        </w:r>
-        <w:proofErr w:type="spellEnd"/>
-        <w:r>
-          <w:rPr>
-            <w:i/>
-            <w:iCs/>
-            <w:rPrChange w:id="52" w:author="David Stampfli" w:date="2020-04-23T12:07:00Z">
-              <w:rPr/>
-            </w:rPrChange>
-          </w:rPr>
-          <w:t xml:space="preserve"> create --</w:t>
-        </w:r>
-        <w:proofErr w:type="spellStart"/>
-        <w:r>
-          <w:rPr>
-            <w:i/>
-            <w:iCs/>
-            <w:rPrChange w:id="53" w:author="David Stampfli" w:date="2020-04-23T12:07:00Z">
-              <w:rPr/>
-            </w:rPrChange>
-          </w:rPr>
-          <w:t>dns</w:t>
-        </w:r>
-        <w:proofErr w:type="spellEnd"/>
-        <w:r>
-          <w:rPr>
-            <w:i/>
-            <w:iCs/>
-            <w:rPrChange w:id="54" w:author="David Stampfli" w:date="2020-04-23T12:07:00Z">
-              <w:rPr/>
-            </w:rPrChange>
-          </w:rPr>
-          <w:t>-service-</w:t>
-        </w:r>
-        <w:proofErr w:type="spellStart"/>
-        <w:r>
-          <w:rPr>
-            <w:i/>
-            <w:iCs/>
-            <w:rPrChange w:id="55" w:author="David Stampfli" w:date="2020-04-23T12:07:00Z">
-              <w:rPr/>
-            </w:rPrChange>
-          </w:rPr>
-          <w:t>ip</w:t>
-        </w:r>
-        <w:proofErr w:type="spellEnd"/>
-        <w:r>
-          <w:rPr>
-            <w:i/>
-            <w:iCs/>
-            <w:rPrChange w:id="56" w:author="David Stampfli" w:date="2020-04-23T12:07:00Z">
-              <w:rPr/>
-            </w:rPrChange>
-          </w:rPr>
-          <w:t xml:space="preserve"> "172.16.0.10" --docker-bridge-address "172.17.0.1/16" --location </w:t>
-        </w:r>
-        <w:proofErr w:type="spellStart"/>
-        <w:r>
-          <w:rPr>
-            <w:i/>
-            <w:iCs/>
-            <w:rPrChange w:id="57" w:author="David Stampfli" w:date="2020-04-23T12:07:00Z">
-              <w:rPr/>
-            </w:rPrChange>
-          </w:rPr>
-          <w:t>eastus</w:t>
-        </w:r>
-        <w:proofErr w:type="spellEnd"/>
-        <w:r>
-          <w:rPr>
-            <w:i/>
-            <w:iCs/>
-            <w:rPrChange w:id="58" w:author="David Stampfli" w:date="2020-04-23T12:07:00Z">
-              <w:rPr/>
-            </w:rPrChange>
-          </w:rPr>
-          <w:t xml:space="preserve"> --name wth-aks01-poc --network-plugin azure --node-count 3  --node-</w:t>
-        </w:r>
-        <w:proofErr w:type="spellStart"/>
-        <w:r>
-          <w:rPr>
-            <w:i/>
-            <w:iCs/>
-            <w:rPrChange w:id="59" w:author="David Stampfli" w:date="2020-04-23T12:07:00Z">
-              <w:rPr/>
-            </w:rPrChange>
-          </w:rPr>
-          <w:t>vm</w:t>
-        </w:r>
-        <w:proofErr w:type="spellEnd"/>
-        <w:r>
-          <w:rPr>
-            <w:i/>
-            <w:iCs/>
-            <w:rPrChange w:id="60" w:author="David Stampfli" w:date="2020-04-23T12:07:00Z">
-              <w:rPr/>
-            </w:rPrChange>
-          </w:rPr>
-          <w:t>-size Standard_D2_v2 --no-</w:t>
-        </w:r>
-        <w:proofErr w:type="spellStart"/>
-        <w:r>
-          <w:rPr>
-            <w:i/>
-            <w:iCs/>
-            <w:rPrChange w:id="61" w:author="David Stampfli" w:date="2020-04-23T12:07:00Z">
-              <w:rPr/>
-            </w:rPrChange>
-          </w:rPr>
-          <w:t>ssh</w:t>
-        </w:r>
-        <w:proofErr w:type="spellEnd"/>
-        <w:r>
-          <w:rPr>
-            <w:i/>
-            <w:iCs/>
-            <w:rPrChange w:id="62" w:author="David Stampfli" w:date="2020-04-23T12:07:00Z">
-              <w:rPr/>
-            </w:rPrChange>
-          </w:rPr>
-          <w:t>-key --resource-group wth-rg01-poc --service-</w:t>
-        </w:r>
-        <w:proofErr w:type="spellStart"/>
-        <w:r>
-          <w:rPr>
-            <w:i/>
-            <w:iCs/>
-            <w:rPrChange w:id="63" w:author="David Stampfli" w:date="2020-04-23T12:07:00Z">
-              <w:rPr/>
-            </w:rPrChange>
-          </w:rPr>
-          <w:t>cidr</w:t>
-        </w:r>
-        <w:proofErr w:type="spellEnd"/>
-        <w:r>
-          <w:rPr>
-            <w:i/>
-            <w:iCs/>
-            <w:rPrChange w:id="64" w:author="David Stampfli" w:date="2020-04-23T12:07:00Z">
-              <w:rPr/>
-            </w:rPrChange>
-          </w:rPr>
-          <w:t xml:space="preserve"> "172.16.0.0/16" --</w:t>
-        </w:r>
-        <w:proofErr w:type="spellStart"/>
-        <w:r>
-          <w:rPr>
-            <w:i/>
-            <w:iCs/>
-            <w:rPrChange w:id="65" w:author="David Stampfli" w:date="2020-04-23T12:07:00Z">
-              <w:rPr/>
-            </w:rPrChange>
-          </w:rPr>
-          <w:t>vnet</w:t>
-        </w:r>
-        <w:proofErr w:type="spellEnd"/>
-        <w:r>
-          <w:rPr>
-            <w:i/>
-            <w:iCs/>
-            <w:rPrChange w:id="66" w:author="David Stampfli" w:date="2020-04-23T12:07:00Z">
-              <w:rPr/>
-            </w:rPrChange>
-          </w:rPr>
-          <w:t>-subnet-id /subscriptions/773b8e43-8ed2-4581-92ec-754830be7ba6/resourceGroups/wth-rg01-poc/providers/Microsoft.Network/virtualNetworks/wth-vnet01-poc/subnets/workload --zones 1 2 3</w:t>
+          <w:t>az aks create --dns-service-ip "172.16.0.10" --docker-bridge-address "172.17.0.1/16" --location eastus --name wth-aks01-poc --network-plugin azure --node-count 3  --node-vm-size Standard_D2_v2 --no-ssh-key --resource-group wth-rg01-poc --service-cidr "172.16.0.0/16" --vnet-subnet-id /subscriptions/773b8e43-8ed2-4581-92ec-754830be7ba6/resourceGroups/wth-rg01-poc/providers/Microsoft.Network/virtualNetworks/wth-vnet01-poc/subnets/workload --zones 1 2 3</w:t>
         </w:r>
       </w:ins>
     </w:p>
@@ -3363,9 +2615,9 @@
       <w:pPr>
         <w:ind w:left="1800"/>
         <w:rPr>
-          <w:del w:id="67" w:author="David Stampfli" w:date="2020-04-23T11:26:00Z"/>
-        </w:rPr>
-        <w:pPrChange w:id="68" w:author="David Stampfli" w:date="2020-04-23T11:25:00Z">
+          <w:del w:id="50" w:author="David Stampfli" w:date="2020-04-23T11:26:00Z"/>
+        </w:rPr>
+        <w:pPrChange w:id="51" w:author="David Stampfli" w:date="2020-04-23T11:25:00Z">
           <w:pPr>
             <w:pStyle w:val="ListParagraph"/>
             <w:numPr>
@@ -3385,11 +2637,11 @@
           <w:numId w:val="8"/>
         </w:numPr>
         <w:rPr>
-          <w:del w:id="69" w:author="David Stampfli" w:date="2020-04-23T11:24:00Z"/>
-          <w:b/>
-        </w:rPr>
-      </w:pPr>
-      <w:del w:id="70" w:author="David Stampfli" w:date="2020-04-23T11:24:00Z">
+          <w:del w:id="52" w:author="David Stampfli" w:date="2020-04-23T11:24:00Z"/>
+          <w:b/>
+        </w:rPr>
+      </w:pPr>
+      <w:del w:id="53" w:author="David Stampfli" w:date="2020-04-23T11:24:00Z">
         <w:r>
           <w:rPr>
             <w:rFonts w:ascii="Calibri" w:eastAsia="Times New Roman" w:hAnsi="Calibri" w:cs="Calibri"/>
@@ -3400,8 +2652,8 @@
           <w:delText>az aks create --resource-group myAKSCluster --name myAKSCluster --node-count 3</w:delText>
         </w:r>
       </w:del>
-      <w:ins w:id="71" w:author="Gino Filicetti" w:date="2020-04-21T13:56:00Z">
-        <w:del w:id="72" w:author="David Stampfli" w:date="2020-04-23T11:24:00Z">
+      <w:ins w:id="54" w:author="Gino Filicetti" w:date="2020-04-21T13:56:00Z">
+        <w:del w:id="55" w:author="David Stampfli" w:date="2020-04-23T11:24:00Z">
           <w:r>
             <w:rPr>
               <w:rFonts w:ascii="Calibri" w:eastAsia="Times New Roman" w:hAnsi="Calibri" w:cs="Calibri"/>
@@ -3413,7 +2665,7 @@
           </w:r>
         </w:del>
       </w:ins>
-      <w:del w:id="73" w:author="David Stampfli" w:date="2020-04-23T11:24:00Z">
+      <w:del w:id="56" w:author="David Stampfli" w:date="2020-04-23T11:24:00Z">
         <w:r>
           <w:rPr>
             <w:rFonts w:ascii="Calibri" w:eastAsia="Times New Roman" w:hAnsi="Calibri" w:cs="Calibri"/>
@@ -3424,8 +2676,8 @@
           <w:delText xml:space="preserve"> </w:delText>
         </w:r>
       </w:del>
-      <w:ins w:id="74" w:author="Gino Filicetti" w:date="2020-04-21T13:56:00Z">
-        <w:del w:id="75" w:author="David Stampfli" w:date="2020-04-23T11:24:00Z">
+      <w:ins w:id="57" w:author="Gino Filicetti" w:date="2020-04-21T13:56:00Z">
+        <w:del w:id="58" w:author="David Stampfli" w:date="2020-04-23T11:24:00Z">
           <w:r>
             <w:rPr>
               <w:rFonts w:ascii="Calibri" w:eastAsia="Times New Roman" w:hAnsi="Calibri" w:cs="Calibri"/>
@@ -3446,8 +2698,8 @@
           </w:r>
         </w:del>
       </w:ins>
-      <w:ins w:id="76" w:author="Gino Filicetti" w:date="2020-04-21T13:57:00Z">
-        <w:del w:id="77" w:author="David Stampfli" w:date="2020-04-23T11:24:00Z">
+      <w:ins w:id="59" w:author="Gino Filicetti" w:date="2020-04-21T13:57:00Z">
+        <w:del w:id="60" w:author="David Stampfli" w:date="2020-04-23T11:24:00Z">
           <w:r>
             <w:rPr>
               <w:rFonts w:ascii="Calibri" w:eastAsia="Times New Roman" w:hAnsi="Calibri" w:cs="Calibri"/>
@@ -3459,8 +2711,8 @@
           </w:r>
         </w:del>
       </w:ins>
-      <w:ins w:id="78" w:author="Gino Filicetti" w:date="2020-04-21T13:58:00Z">
-        <w:del w:id="79" w:author="David Stampfli" w:date="2020-04-23T11:24:00Z">
+      <w:ins w:id="61" w:author="Gino Filicetti" w:date="2020-04-21T13:58:00Z">
+        <w:del w:id="62" w:author="David Stampfli" w:date="2020-04-23T11:24:00Z">
           <w:r>
             <w:rPr>
               <w:rFonts w:ascii="Calibri" w:eastAsia="Times New Roman" w:hAnsi="Calibri" w:cs="Calibri"/>
@@ -3472,8 +2724,8 @@
           </w:r>
         </w:del>
       </w:ins>
-      <w:ins w:id="80" w:author="Gino Filicetti" w:date="2020-04-21T13:57:00Z">
-        <w:del w:id="81" w:author="David Stampfli" w:date="2020-04-23T11:24:00Z">
+      <w:ins w:id="63" w:author="Gino Filicetti" w:date="2020-04-21T13:57:00Z">
+        <w:del w:id="64" w:author="David Stampfli" w:date="2020-04-23T11:24:00Z">
           <w:r>
             <w:rPr>
               <w:rFonts w:ascii="Calibri" w:eastAsia="Times New Roman" w:hAnsi="Calibri" w:cs="Calibri"/>
@@ -3485,7 +2737,7 @@
           </w:r>
         </w:del>
       </w:ins>
-      <w:del w:id="82" w:author="David Stampfli" w:date="2020-04-23T11:24:00Z">
+      <w:del w:id="65" w:author="David Stampfli" w:date="2020-04-23T11:24:00Z">
         <w:r>
           <w:rPr>
             <w:rFonts w:ascii="Calibri" w:eastAsia="Times New Roman" w:hAnsi="Calibri" w:cs="Calibri"/>
@@ -3570,13 +2822,8 @@
         <w:t xml:space="preserve">the </w:t>
       </w:r>
       <w:r>
-        <w:t xml:space="preserve">teams show you the running cluster </w:t>
-      </w:r>
-      <w:proofErr w:type="gramStart"/>
-      <w:r>
-        <w:t>with:</w:t>
-      </w:r>
-      <w:proofErr w:type="gramEnd"/>
+        <w:t>teams show you the running cluster with:</w:t>
+      </w:r>
     </w:p>
     <w:p>
       <w:pPr>
@@ -3589,7 +2836,6 @@
           <w:b/>
         </w:rPr>
       </w:pPr>
-      <w:proofErr w:type="spellStart"/>
       <w:r>
         <w:rPr>
           <w:b/>
@@ -3600,14 +2846,7 @@
         <w:rPr>
           <w:b/>
         </w:rPr>
-        <w:t>ubectl</w:t>
-      </w:r>
-      <w:proofErr w:type="spellEnd"/>
-      <w:r>
-        <w:rPr>
-          <w:b/>
-        </w:rPr>
-        <w:t xml:space="preserve"> get nodes</w:t>
+        <w:t>ubectl get nodes</w:t>
       </w:r>
     </w:p>
     <w:p>
@@ -3618,7 +2857,7 @@
           <w:numId w:val="8"/>
         </w:numPr>
         <w:rPr>
-          <w:ins w:id="83" w:author="Gino Filicetti" w:date="2020-04-21T13:58:00Z"/>
+          <w:ins w:id="66" w:author="Gino Filicetti" w:date="2020-04-21T13:58:00Z"/>
         </w:rPr>
       </w:pPr>
       <w:r>
@@ -3633,70 +2872,44 @@
           <w:numId w:val="8"/>
         </w:numPr>
       </w:pPr>
-      <w:ins w:id="84" w:author="David Stampfli" w:date="2020-04-23T12:08:00Z">
+      <w:ins w:id="67" w:author="David Stampfli" w:date="2020-04-23T12:08:00Z">
         <w:r>
           <w:t>Each node should be a VM with at least 2 vCPU and 4 GB of memory</w:t>
         </w:r>
       </w:ins>
-      <w:ins w:id="85" w:author="Gino Filicetti" w:date="2020-04-21T13:58:00Z">
-        <w:del w:id="86" w:author="David Stampfli" w:date="2020-04-23T12:08:00Z">
+      <w:ins w:id="68" w:author="Gino Filicetti" w:date="2020-04-21T13:58:00Z">
+        <w:del w:id="69" w:author="David Stampfli" w:date="2020-04-23T12:08:00Z">
           <w:r>
             <w:delText xml:space="preserve">It should be </w:delText>
           </w:r>
         </w:del>
-        <w:del w:id="87" w:author="David Stampfli" w:date="2020-04-23T12:07:00Z">
+        <w:del w:id="70" w:author="David Stampfli" w:date="2020-04-23T12:07:00Z">
           <w:r>
             <w:delText>a DS1v2</w:delText>
           </w:r>
         </w:del>
       </w:ins>
-      <w:proofErr w:type="gramStart"/>
-      <w:ins w:id="88" w:author="David Stampfli" w:date="2020-04-23T12:08:00Z">
+      <w:ins w:id="71" w:author="David Stampfli" w:date="2020-04-23T12:08:00Z">
         <w:r>
           <w:t>.</w:t>
         </w:r>
       </w:ins>
-      <w:ins w:id="89" w:author="David Stampfli" w:date="2020-04-23T12:48:00Z">
+      <w:ins w:id="72" w:author="David Stampfli" w:date="2020-04-23T12:48:00Z">
         <w:r>
           <w:t xml:space="preserve">  </w:t>
         </w:r>
       </w:ins>
-      <w:proofErr w:type="gramEnd"/>
-      <w:ins w:id="90" w:author="David Stampfli" w:date="2020-04-23T12:09:00Z">
+      <w:ins w:id="73" w:author="David Stampfli" w:date="2020-04-23T12:09:00Z">
         <w:r>
           <w:t>The reason for this is that we need to have enough CPU and RAM</w:t>
         </w:r>
       </w:ins>
-      <w:ins w:id="91" w:author="David Stampfli" w:date="2020-04-23T12:10:00Z">
+      <w:ins w:id="74" w:author="David Stampfli" w:date="2020-04-23T12:10:00Z">
         <w:r>
-          <w:t xml:space="preserve"> for the system pods to run (e.g. </w:t>
-        </w:r>
-        <w:proofErr w:type="spellStart"/>
-        <w:r>
-          <w:t>CoreDNS</w:t>
-        </w:r>
-        <w:proofErr w:type="spellEnd"/>
-        <w:r>
-          <w:t xml:space="preserve"> and </w:t>
-        </w:r>
-        <w:proofErr w:type="spellStart"/>
-        <w:r>
-          <w:t>tunnelfront</w:t>
-        </w:r>
-        <w:proofErr w:type="spellEnd"/>
-        <w:r>
-          <w:t>)</w:t>
-        </w:r>
-        <w:proofErr w:type="gramStart"/>
-        <w:r>
-          <w:t xml:space="preserve">.  </w:t>
-        </w:r>
-        <w:proofErr w:type="gramEnd"/>
-        <w:r>
-          <w:t>See this link for more det</w:t>
+          <w:t xml:space="preserve"> for the system pods to run (e.g. CoreDNS and tunnelfront).  See this link for more det</w:t>
         </w:r>
       </w:ins>
-      <w:ins w:id="92" w:author="David Stampfli" w:date="2020-04-23T12:11:00Z">
+      <w:ins w:id="75" w:author="David Stampfli" w:date="2020-04-23T12:11:00Z">
         <w:r>
           <w:t xml:space="preserve">ails - </w:t>
         </w:r>
@@ -3722,8 +2935,8 @@
           <w:t>.</w:t>
         </w:r>
       </w:ins>
-      <w:ins w:id="93" w:author="Gino Filicetti" w:date="2020-04-21T13:58:00Z">
-        <w:del w:id="94" w:author="David Stampfli" w:date="2020-04-23T12:08:00Z">
+      <w:ins w:id="76" w:author="Gino Filicetti" w:date="2020-04-21T13:58:00Z">
+        <w:del w:id="77" w:author="David Stampfli" w:date="2020-04-23T12:08:00Z">
           <w:r>
             <w:delText xml:space="preserve"> for upcoming challenges.</w:delText>
           </w:r>
@@ -3747,57 +2960,18 @@
       <w:r>
         <w:t xml:space="preserve">: They will need to learn how to connect </w:t>
       </w:r>
-      <w:proofErr w:type="spellStart"/>
-      <w:r>
-        <w:t>kubectl</w:t>
-      </w:r>
-      <w:proofErr w:type="spellEnd"/>
-      <w:r>
-        <w:t xml:space="preserve"> to their cluster using “</w:t>
-      </w:r>
-      <w:proofErr w:type="spellStart"/>
+      <w:r>
+        <w:t>kubectl to their cluster using “</w:t>
+      </w:r>
       <w:r>
         <w:rPr>
           <w:b/>
           <w:bCs/>
-          <w:rPrChange w:id="95" w:author="Gino Filicetti" w:date="2020-04-21T13:58:00Z">
+          <w:rPrChange w:id="78" w:author="Gino Filicetti" w:date="2020-04-21T13:58:00Z">
             <w:rPr/>
           </w:rPrChange>
         </w:rPr>
-        <w:t>az</w:t>
-      </w:r>
-      <w:proofErr w:type="spellEnd"/>
-      <w:r>
-        <w:rPr>
-          <w:b/>
-          <w:bCs/>
-          <w:rPrChange w:id="96" w:author="Gino Filicetti" w:date="2020-04-21T13:58:00Z">
-            <w:rPr/>
-          </w:rPrChange>
-        </w:rPr>
-        <w:t xml:space="preserve"> </w:t>
-      </w:r>
-      <w:proofErr w:type="spellStart"/>
-      <w:r>
-        <w:rPr>
-          <w:b/>
-          <w:bCs/>
-          <w:rPrChange w:id="97" w:author="Gino Filicetti" w:date="2020-04-21T13:58:00Z">
-            <w:rPr/>
-          </w:rPrChange>
-        </w:rPr>
-        <w:t>aks</w:t>
-      </w:r>
-      <w:proofErr w:type="spellEnd"/>
-      <w:r>
-        <w:rPr>
-          <w:b/>
-          <w:bCs/>
-          <w:rPrChange w:id="98" w:author="Gino Filicetti" w:date="2020-04-21T13:58:00Z">
-            <w:rPr/>
-          </w:rPrChange>
-        </w:rPr>
-        <w:t xml:space="preserve"> get-credentials</w:t>
+        <w:t>az aks get-credentials</w:t>
       </w:r>
       <w:r>
         <w:t>”.</w:t>
@@ -3811,7 +2985,7 @@
           <w:numId w:val="8"/>
         </w:numPr>
       </w:pPr>
-      <w:ins w:id="99" w:author="Gino Filicetti" w:date="2020-04-21T14:06:00Z">
+      <w:ins w:id="79" w:author="Gino Filicetti" w:date="2020-04-21T14:06:00Z">
         <w:r>
           <w:rPr>
             <w:b/>
@@ -3832,65 +3006,27 @@
           <w:numId w:val="8"/>
         </w:numPr>
         <w:rPr>
-          <w:ins w:id="100" w:author="Gino Filicetti" w:date="2020-04-21T14:05:00Z"/>
-          <w:rPrChange w:id="101" w:author="Gino Filicetti" w:date="2020-04-21T14:05:00Z">
+          <w:ins w:id="80" w:author="Gino Filicetti" w:date="2020-04-21T14:05:00Z"/>
+          <w:rPrChange w:id="81" w:author="Gino Filicetti" w:date="2020-04-21T14:05:00Z">
             <w:rPr>
-              <w:ins w:id="102" w:author="Gino Filicetti" w:date="2020-04-21T14:05:00Z"/>
+              <w:ins w:id="82" w:author="Gino Filicetti" w:date="2020-04-21T14:05:00Z"/>
               <w:b/>
             </w:rPr>
           </w:rPrChange>
         </w:rPr>
       </w:pPr>
-      <w:proofErr w:type="spellStart"/>
-      <w:r>
-        <w:rPr>
-          <w:b/>
-        </w:rPr>
-        <w:t>az</w:t>
-      </w:r>
-      <w:proofErr w:type="spellEnd"/>
-      <w:r>
-        <w:rPr>
-          <w:b/>
-        </w:rPr>
-        <w:t xml:space="preserve"> </w:t>
-      </w:r>
-      <w:proofErr w:type="spellStart"/>
-      <w:r>
-        <w:rPr>
-          <w:b/>
-        </w:rPr>
-        <w:t>aks</w:t>
-      </w:r>
-      <w:proofErr w:type="spellEnd"/>
-      <w:r>
-        <w:rPr>
-          <w:b/>
-        </w:rPr>
-        <w:t xml:space="preserve"> browse --name </w:t>
-      </w:r>
-      <w:proofErr w:type="spellStart"/>
+      <w:r>
+        <w:rPr>
+          <w:b/>
+        </w:rPr>
+        <w:t xml:space="preserve">az aks browse --name myAKSCluster --resource-group </w:t>
+      </w:r>
       <w:r>
         <w:rPr>
           <w:b/>
         </w:rPr>
         <w:t>myAKSCluster</w:t>
       </w:r>
-      <w:proofErr w:type="spellEnd"/>
-      <w:r>
-        <w:rPr>
-          <w:b/>
-        </w:rPr>
-        <w:t xml:space="preserve"> --resource-group </w:t>
-      </w:r>
-      <w:proofErr w:type="spellStart"/>
-      <w:r>
-        <w:rPr>
-          <w:b/>
-        </w:rPr>
-        <w:t>myAKSCluster</w:t>
-      </w:r>
-      <w:proofErr w:type="spellEnd"/>
     </w:p>
     <w:p>
       <w:pPr>
@@ -3900,10 +3036,10 @@
           <w:numId w:val="8"/>
         </w:numPr>
         <w:rPr>
-          <w:ins w:id="103" w:author="Gino Filicetti" w:date="2020-04-21T14:06:00Z"/>
-        </w:rPr>
-      </w:pPr>
-      <w:ins w:id="104" w:author="Gino Filicetti" w:date="2020-04-21T14:05:00Z">
+          <w:ins w:id="83" w:author="Gino Filicetti" w:date="2020-04-21T14:06:00Z"/>
+        </w:rPr>
+      </w:pPr>
+      <w:ins w:id="84" w:author="Gino Filicetti" w:date="2020-04-21T14:05:00Z">
         <w:r>
           <w:rPr>
             <w:b/>
@@ -3911,7 +3047,7 @@
           <w:t xml:space="preserve">NOTE: </w:t>
         </w:r>
       </w:ins>
-      <w:ins w:id="105" w:author="David Stampfli" w:date="2020-04-23T12:12:00Z">
+      <w:ins w:id="85" w:author="David Stampfli" w:date="2020-04-23T12:12:00Z">
         <w:r>
           <w:rPr>
             <w:bCs/>
@@ -3919,8 +3055,8 @@
           <w:t xml:space="preserve">For the dashboard to work properly, </w:t>
         </w:r>
       </w:ins>
-      <w:ins w:id="106" w:author="Gino Filicetti" w:date="2020-04-21T14:05:00Z">
-        <w:del w:id="107" w:author="David Stampfli" w:date="2020-04-23T12:12:00Z">
+      <w:ins w:id="86" w:author="Gino Filicetti" w:date="2020-04-21T14:05:00Z">
+        <w:del w:id="87" w:author="David Stampfli" w:date="2020-04-23T12:12:00Z">
           <w:r>
             <w:rPr>
               <w:bCs/>
@@ -3929,7 +3065,7 @@
           </w:r>
         </w:del>
       </w:ins>
-      <w:ins w:id="108" w:author="David Stampfli" w:date="2020-04-23T12:12:00Z">
+      <w:ins w:id="88" w:author="David Stampfli" w:date="2020-04-23T12:12:00Z">
         <w:r>
           <w:rPr>
             <w:bCs/>
@@ -3937,8 +3073,8 @@
           <w:t xml:space="preserve">it </w:t>
         </w:r>
       </w:ins>
-      <w:ins w:id="109" w:author="Gino Filicetti" w:date="2020-04-21T14:05:00Z">
-        <w:del w:id="110" w:author="David Stampfli" w:date="2020-04-23T12:12:00Z">
+      <w:ins w:id="89" w:author="Gino Filicetti" w:date="2020-04-21T14:05:00Z">
+        <w:del w:id="90" w:author="David Stampfli" w:date="2020-04-23T12:12:00Z">
           <w:r>
             <w:rPr>
               <w:bCs/>
@@ -3947,7 +3083,7 @@
           </w:r>
         </w:del>
       </w:ins>
-      <w:ins w:id="111" w:author="David Stampfli" w:date="2020-04-23T12:13:00Z">
+      <w:ins w:id="91" w:author="David Stampfli" w:date="2020-04-23T12:13:00Z">
         <w:r>
           <w:rPr>
             <w:bCs/>
@@ -3955,7 +3091,7 @@
           <w:t>requires more permissions than those enabled by default for the service account that the dashboard uses.  More info about this</w:t>
         </w:r>
       </w:ins>
-      <w:ins w:id="112" w:author="David Stampfli" w:date="2020-04-23T12:14:00Z">
+      <w:ins w:id="92" w:author="David Stampfli" w:date="2020-04-23T12:14:00Z">
         <w:r>
           <w:rPr>
             <w:bCs/>
@@ -3963,8 +3099,8 @@
           <w:t xml:space="preserve"> can be found here:</w:t>
         </w:r>
       </w:ins>
-      <w:ins w:id="113" w:author="Gino Filicetti" w:date="2020-04-21T14:05:00Z">
-        <w:del w:id="114" w:author="David Stampfli" w:date="2020-04-23T12:13:00Z">
+      <w:ins w:id="93" w:author="Gino Filicetti" w:date="2020-04-21T14:05:00Z">
+        <w:del w:id="94" w:author="David Stampfli" w:date="2020-04-23T12:13:00Z">
           <w:r>
             <w:rPr>
               <w:bCs/>
@@ -3981,7 +3117,7 @@
           <w:ilvl w:val="2"/>
           <w:numId w:val="8"/>
         </w:numPr>
-        <w:pPrChange w:id="115" w:author="Gino Filicetti" w:date="2020-04-21T14:06:00Z">
+        <w:pPrChange w:id="95" w:author="Gino Filicetti" w:date="2020-04-21T14:06:00Z">
           <w:pPr>
             <w:pStyle w:val="ListParagraph"/>
             <w:numPr>
@@ -3992,7 +3128,7 @@
           </w:pPr>
         </w:pPrChange>
       </w:pPr>
-      <w:ins w:id="116" w:author="Gino Filicetti" w:date="2020-04-21T14:05:00Z">
+      <w:ins w:id="96" w:author="Gino Filicetti" w:date="2020-04-21T14:05:00Z">
         <w:r>
           <w:fldChar w:fldCharType="begin"/>
         </w:r>
@@ -4006,19 +3142,7 @@
           <w:rPr>
             <w:rStyle w:val="Hyperlink"/>
           </w:rPr>
-          <w:t>https://blog</w:t>
-        </w:r>
-        <w:r>
-          <w:rPr>
-            <w:rStyle w:val="Hyperlink"/>
-          </w:rPr>
-          <w:t>.</w:t>
-        </w:r>
-        <w:r>
-          <w:rPr>
-            <w:rStyle w:val="Hyperlink"/>
-          </w:rPr>
-          <w:t>jcorioland.io/archives/2018/08/29/azure-aks-rbac-kubernetes-dashboard.html</w:t>
+          <w:t>https://blog.jcorioland.io/archives/2018/08/29/azure-aks-rbac-kubernetes-dashboard.html</w:t>
         </w:r>
         <w:r>
           <w:fldChar w:fldCharType="end"/>
@@ -4175,15 +3299,7 @@
         <w:spacing w:after="0"/>
       </w:pPr>
       <w:r>
-        <w:t xml:space="preserve">Introduce the web app for </w:t>
-      </w:r>
-      <w:proofErr w:type="spellStart"/>
-      <w:r>
-        <w:t>FabMedical</w:t>
-      </w:r>
-      <w:proofErr w:type="spellEnd"/>
-      <w:r>
-        <w:t xml:space="preserve"> and its dependencies on </w:t>
+        <w:t xml:space="preserve">Introduce the web app for FabMedical and its dependencies on </w:t>
       </w:r>
       <w:r>
         <w:t>the API app.</w:t>
@@ -4191,7 +3307,12 @@
     </w:p>
     <w:p>
       <w:pPr>
-        <w:spacing w:after="0"/>
+        <w:spacing w:after="0" w:line="240" w:lineRule="auto"/>
+        <w:pPrChange w:id="97" w:author="David Stampfli" w:date="2020-04-23T13:46:00Z">
+          <w:pPr>
+            <w:spacing w:after="0"/>
+          </w:pPr>
+        </w:pPrChange>
       </w:pPr>
     </w:p>
     <w:p>
@@ -4236,15 +3357,7 @@
         <w:t xml:space="preserve">have not or cannot </w:t>
       </w:r>
       <w:r>
-        <w:t xml:space="preserve">deploy your containers to the Azure Container Registry, we have staged the </w:t>
-      </w:r>
-      <w:proofErr w:type="spellStart"/>
-      <w:r>
-        <w:t>FabMedical</w:t>
-      </w:r>
-      <w:proofErr w:type="spellEnd"/>
-      <w:r>
-        <w:t xml:space="preserve"> apps on Docker Hub at these locations:</w:t>
+        <w:t>deploy your containers to the Azure Container Registry, we have staged the FabMedical apps on Docker Hub at these locations:</w:t>
       </w:r>
     </w:p>
     <w:p>
@@ -4271,19 +3384,12 @@
       <w:r>
         <w:t xml:space="preserve">: </w:t>
       </w:r>
-      <w:proofErr w:type="spellStart"/>
       <w:r>
         <w:t>whatthehackmsft</w:t>
       </w:r>
-      <w:proofErr w:type="spellEnd"/>
-      <w:r>
-        <w:t>/content-</w:t>
-      </w:r>
-      <w:proofErr w:type="spellStart"/>
-      <w:r>
-        <w:t>api</w:t>
-      </w:r>
-      <w:proofErr w:type="spellEnd"/>
+      <w:r>
+        <w:t>/content-api</w:t>
+      </w:r>
     </w:p>
     <w:p>
       <w:pPr>
@@ -4304,11 +3410,9 @@
       <w:r>
         <w:t xml:space="preserve">: </w:t>
       </w:r>
-      <w:proofErr w:type="spellStart"/>
       <w:r>
         <w:t>whatthehackmsft</w:t>
       </w:r>
-      <w:proofErr w:type="spellEnd"/>
       <w:r>
         <w:t>/content-web</w:t>
       </w:r>
@@ -4332,44 +3436,20 @@
         </w:rPr>
         <w:t>API app</w:t>
       </w:r>
-      <w:ins w:id="117" w:author="Gino Filicetti" w:date="2020-04-21T14:09:00Z">
+      <w:ins w:id="98" w:author="Gino Filicetti" w:date="2020-04-21T14:09:00Z">
         <w:r>
           <w:rPr>
-            <w:rPrChange w:id="118" w:author="Gino Filicetti" w:date="2020-04-21T14:09:00Z">
+            <w:rPrChange w:id="99" w:author="Gino Filicetti" w:date="2020-04-21T14:09:00Z">
               <w:rPr>
                 <w:b/>
                 <w:bCs/>
               </w:rPr>
             </w:rPrChange>
           </w:rPr>
-          <w:t xml:space="preserve"> from the command line using </w:t>
-        </w:r>
-        <w:proofErr w:type="spellStart"/>
-        <w:r>
-          <w:rPr>
-            <w:rPrChange w:id="119" w:author="Gino Filicetti" w:date="2020-04-21T14:09:00Z">
-              <w:rPr>
-                <w:b/>
-                <w:bCs/>
-              </w:rPr>
-            </w:rPrChange>
-          </w:rPr>
-          <w:t>kubectl</w:t>
-        </w:r>
-        <w:proofErr w:type="spellEnd"/>
-        <w:r>
-          <w:rPr>
-            <w:rPrChange w:id="120" w:author="Gino Filicetti" w:date="2020-04-21T14:09:00Z">
-              <w:rPr>
-                <w:b/>
-                <w:bCs/>
-              </w:rPr>
-            </w:rPrChange>
-          </w:rPr>
-          <w:t xml:space="preserve"> and YAML files</w:t>
+          <w:t xml:space="preserve"> from the command line using kubectl and YAML files</w:t>
         </w:r>
       </w:ins>
-      <w:del w:id="121" w:author="Gino Filicetti" w:date="2020-04-21T14:08:00Z">
+      <w:del w:id="100" w:author="Gino Filicetti" w:date="2020-04-21T14:08:00Z">
         <w:r>
           <w:delText xml:space="preserve"> </w:delText>
         </w:r>
@@ -4390,10 +3470,10 @@
         </w:numPr>
         <w:spacing w:after="0"/>
         <w:rPr>
-          <w:ins w:id="122" w:author="Gino Filicetti" w:date="2020-04-21T14:09:00Z"/>
-        </w:rPr>
-      </w:pPr>
-      <w:ins w:id="123" w:author="Gino Filicetti" w:date="2020-04-21T14:09:00Z">
+          <w:ins w:id="101" w:author="Gino Filicetti" w:date="2020-04-21T14:09:00Z"/>
+        </w:rPr>
+      </w:pPr>
+      <w:ins w:id="102" w:author="Gino Filicetti" w:date="2020-04-21T14:09:00Z">
         <w:r>
           <w:rPr>
             <w:b/>
@@ -4506,15 +3586,7 @@
         <w:spacing w:after="0"/>
       </w:pPr>
       <w:r>
-        <w:t xml:space="preserve">Curl the </w:t>
-      </w:r>
-      <w:proofErr w:type="spellStart"/>
-      <w:r>
-        <w:t>url</w:t>
-      </w:r>
-      <w:proofErr w:type="spellEnd"/>
-      <w:r>
-        <w:t xml:space="preserve"> of the “/speakers” end point.</w:t>
+        <w:t>Curl the url of the “/speakers” end point.</w:t>
       </w:r>
     </w:p>
     <w:p>
@@ -4550,15 +3622,7 @@
         <w:t>Web app</w:t>
       </w:r>
       <w:r>
-        <w:t xml:space="preserve"> from the command line using </w:t>
-      </w:r>
-      <w:proofErr w:type="spellStart"/>
-      <w:r>
-        <w:t>kubectl</w:t>
-      </w:r>
-      <w:proofErr w:type="spellEnd"/>
-      <w:r>
-        <w:t xml:space="preserve"> and YAML files</w:t>
+        <w:t xml:space="preserve"> from the command line using kubectl and YAML files</w:t>
       </w:r>
     </w:p>
     <w:p>
@@ -4643,15 +3707,7 @@
         <w:spacing w:after="0"/>
       </w:pPr>
       <w:r>
-        <w:t xml:space="preserve">Create a deployment </w:t>
-      </w:r>
-      <w:proofErr w:type="spellStart"/>
-      <w:r>
-        <w:t>yaml</w:t>
-      </w:r>
-      <w:proofErr w:type="spellEnd"/>
-      <w:r>
-        <w:t xml:space="preserve"> file for the Web app using the specs from the API app, except for:</w:t>
+        <w:t>Create a deployment yaml file for the Web app using the specs from the API app, except for:</w:t>
       </w:r>
     </w:p>
     <w:p>
@@ -4677,15 +3733,7 @@
         <w:spacing w:after="0"/>
       </w:pPr>
       <w:r>
-        <w:t xml:space="preserve">Create a service </w:t>
-      </w:r>
-      <w:proofErr w:type="spellStart"/>
-      <w:r>
-        <w:t>yaml</w:t>
-      </w:r>
-      <w:proofErr w:type="spellEnd"/>
-      <w:r>
-        <w:t xml:space="preserve"> file to go with the deployment</w:t>
+        <w:t>Create a service yaml file to go with the deployment</w:t>
       </w:r>
     </w:p>
     <w:p>
@@ -4723,15 +3771,7 @@
         <w:t xml:space="preserve">NOTE: </w:t>
       </w:r>
       <w:r>
-        <w:t xml:space="preserve">Applying your YAML files with </w:t>
-      </w:r>
-      <w:proofErr w:type="spellStart"/>
-      <w:r>
-        <w:t>kubectl</w:t>
-      </w:r>
-      <w:proofErr w:type="spellEnd"/>
-      <w:r>
-        <w:t xml:space="preserve"> can be done over and over as you update the YAML file. Only the delta will be changed.</w:t>
+        <w:t>Applying your YAML files with kubectl can be done over and over as you update the YAML file. Only the delta will be changed.</w:t>
       </w:r>
     </w:p>
     <w:p>
@@ -4775,17 +3815,9 @@
         <w:spacing w:after="0"/>
       </w:pPr>
       <w:r>
-        <w:t xml:space="preserve">Find out the External IP that was assigned to your service. You can use </w:t>
-      </w:r>
-      <w:proofErr w:type="spellStart"/>
-      <w:r>
-        <w:t>kubectl</w:t>
-      </w:r>
-      <w:proofErr w:type="spellEnd"/>
-      <w:r>
-        <w:t xml:space="preserve"> </w:t>
-      </w:r>
-      <w:del w:id="124" w:author="Gino Filicetti" w:date="2020-04-21T14:16:00Z">
+        <w:t xml:space="preserve">Find out the External IP that was assigned to your service. You can use kubectl </w:t>
+      </w:r>
+      <w:del w:id="103" w:author="Gino Filicetti" w:date="2020-04-21T14:16:00Z">
         <w:r>
           <w:delText xml:space="preserve">or the dashboard </w:delText>
         </w:r>
@@ -4830,15 +3862,7 @@
         <w:spacing w:after="0"/>
       </w:pPr>
       <w:r>
-        <w:t xml:space="preserve">If you </w:t>
-      </w:r>
-      <w:proofErr w:type="gramStart"/>
-      <w:r>
-        <w:t>don’t</w:t>
-      </w:r>
-      <w:proofErr w:type="gramEnd"/>
-      <w:r>
-        <w:t xml:space="preserve"> see the lists, then the web app is not able to communicate with the API app</w:t>
+        <w:t>If you don’t see the lists, then the web app is not able to communicate with the API app</w:t>
       </w:r>
       <w:r>
         <w:t>.</w:t>
@@ -4846,12 +3870,16 @@
     </w:p>
     <w:p>
       <w:pPr>
+        <w:spacing w:line="240" w:lineRule="auto"/>
         <w:rPr>
           <w:rFonts w:asciiTheme="majorHAnsi" w:eastAsiaTheme="majorEastAsia" w:hAnsiTheme="majorHAnsi" w:cstheme="majorBidi"/>
           <w:color w:val="2F5496" w:themeColor="accent1" w:themeShade="BF"/>
           <w:sz w:val="26"/>
           <w:szCs w:val="26"/>
         </w:rPr>
+        <w:pPrChange w:id="104" w:author="David Stampfli" w:date="2020-04-23T13:47:00Z">
+          <w:pPr/>
+        </w:pPrChange>
       </w:pPr>
     </w:p>
     <w:p>
@@ -4981,13 +4009,8 @@
           <w:numId w:val="4"/>
         </w:numPr>
       </w:pPr>
-      <w:proofErr w:type="spellStart"/>
-      <w:r>
-        <w:t>containers.resources.requests.cpu</w:t>
-      </w:r>
-      <w:proofErr w:type="spellEnd"/>
-      <w:r>
-        <w:t>: 0.5 (or 500m)</w:t>
+      <w:r>
+        <w:t>containers.resources.requests.cpu: 0.5 (or 500m)</w:t>
       </w:r>
     </w:p>
     <w:p>
@@ -4998,21 +4021,8 @@
           <w:numId w:val="4"/>
         </w:numPr>
       </w:pPr>
-      <w:proofErr w:type="spellStart"/>
-      <w:r>
-        <w:t>containers.</w:t>
-      </w:r>
-      <w:proofErr w:type="gramStart"/>
-      <w:r>
-        <w:t>resources.requests</w:t>
-      </w:r>
-      <w:proofErr w:type="gramEnd"/>
-      <w:r>
-        <w:t>.memory</w:t>
-      </w:r>
-      <w:proofErr w:type="spellEnd"/>
-      <w:r>
-        <w:t>: 128Mi</w:t>
+      <w:r>
+        <w:t>containers.resources.requests.memory: 128Mi</w:t>
       </w:r>
     </w:p>
     <w:p>
@@ -5023,18 +4033,8 @@
           <w:numId w:val="4"/>
         </w:numPr>
       </w:pPr>
-      <w:proofErr w:type="spellStart"/>
-      <w:proofErr w:type="gramStart"/>
-      <w:r>
-        <w:t>containers.ports</w:t>
-      </w:r>
-      <w:proofErr w:type="gramEnd"/>
-      <w:r>
-        <w:t>.containerPort</w:t>
-      </w:r>
-      <w:proofErr w:type="spellEnd"/>
-      <w:r>
-        <w:t>: 3001</w:t>
+      <w:r>
+        <w:t>containers.ports.containerPort: 3001</w:t>
       </w:r>
     </w:p>
     <w:p>
@@ -5060,13 +4060,8 @@
           <w:numId w:val="4"/>
         </w:numPr>
       </w:pPr>
-      <w:proofErr w:type="spellStart"/>
-      <w:r>
-        <w:t>containers.env.value</w:t>
-      </w:r>
-      <w:proofErr w:type="spellEnd"/>
-      <w:r>
-        <w:t xml:space="preserve">: </w:t>
+      <w:r>
+        <w:t xml:space="preserve">containers.env.value: </w:t>
       </w:r>
       <w:hyperlink r:id="rId24" w:history="1">
         <w:r>
@@ -5086,15 +4081,7 @@
         </w:numPr>
       </w:pPr>
       <w:r>
-        <w:t>The value “content-</w:t>
-      </w:r>
-      <w:proofErr w:type="spellStart"/>
-      <w:r>
-        <w:t>api</w:t>
-      </w:r>
-      <w:proofErr w:type="spellEnd"/>
-      <w:r>
-        <w:t xml:space="preserve">” in the URL must be whatever was used as the name of the </w:t>
+        <w:t xml:space="preserve">The value “content-api” in the URL must be whatever was used as the name of the </w:t>
       </w:r>
       <w:r>
         <w:t>service</w:t>
@@ -5105,12 +4092,12 @@
       <w:r>
         <w:t>.</w:t>
       </w:r>
-      <w:ins w:id="125" w:author="Gino Filicetti" w:date="2020-04-21T14:26:00Z">
+      <w:ins w:id="105" w:author="Gino Filicetti" w:date="2020-04-21T14:26:00Z">
         <w:r>
           <w:t xml:space="preserve"> </w:t>
         </w:r>
       </w:ins>
-      <w:del w:id="126" w:author="Gino Filicetti" w:date="2020-04-21T14:26:00Z">
+      <w:del w:id="106" w:author="Gino Filicetti" w:date="2020-04-21T14:26:00Z">
         <w:r>
           <w:delText xml:space="preserve"> Also seen</w:delText>
         </w:r>
@@ -5177,15 +4164,7 @@
         </w:numPr>
       </w:pPr>
       <w:r>
-        <w:t>In the Service YAML, they need to figure out that the type should be changed to “</w:t>
-      </w:r>
-      <w:proofErr w:type="spellStart"/>
-      <w:r>
-        <w:t>LoadBalancer</w:t>
-      </w:r>
-      <w:proofErr w:type="spellEnd"/>
-      <w:r>
-        <w:t>”.</w:t>
+        <w:t>In the Service YAML, they need to figure out that the type should be changed to “LoadBalancer”.</w:t>
       </w:r>
     </w:p>
     <w:p>
@@ -5221,15 +4200,7 @@
         </w:numPr>
       </w:pPr>
       <w:r>
-        <w:t xml:space="preserve">Issue the following </w:t>
-      </w:r>
-      <w:proofErr w:type="spellStart"/>
-      <w:r>
-        <w:t>kubectl</w:t>
-      </w:r>
-      <w:proofErr w:type="spellEnd"/>
-      <w:r>
-        <w:t xml:space="preserve"> command and look in the “EXTERNAL-IP” column</w:t>
+        <w:t>Issue the following kubectl command and look in the “EXTERNAL-IP” column</w:t>
       </w:r>
     </w:p>
     <w:p>
@@ -5243,19 +4214,11 @@
           <w:b/>
         </w:rPr>
       </w:pPr>
-      <w:proofErr w:type="spellStart"/>
-      <w:r>
-        <w:rPr>
-          <w:b/>
-        </w:rPr>
-        <w:t>kubectl</w:t>
-      </w:r>
-      <w:proofErr w:type="spellEnd"/>
-      <w:r>
-        <w:rPr>
-          <w:b/>
-        </w:rPr>
-        <w:t xml:space="preserve"> get services</w:t>
+      <w:r>
+        <w:rPr>
+          <w:b/>
+        </w:rPr>
+        <w:t>kubectl get services</w:t>
       </w:r>
     </w:p>
     <w:p>
@@ -5291,15 +4254,7 @@
         </w:numPr>
       </w:pPr>
       <w:r>
-        <w:t xml:space="preserve">Figure out the name of the pod the API app was deployed to, </w:t>
-      </w:r>
-      <w:proofErr w:type="spellStart"/>
-      <w:r>
-        <w:t>eg</w:t>
-      </w:r>
-      <w:proofErr w:type="spellEnd"/>
-      <w:r>
-        <w:t>: content-api-23</w:t>
+        <w:t>Figure out the name of the pod the API app was deployed to, eg: content-api-23</w:t>
       </w:r>
       <w:r>
         <w:t>aceed</w:t>
@@ -5314,15 +4269,7 @@
         </w:numPr>
       </w:pPr>
       <w:r>
-        <w:t xml:space="preserve">Then use a </w:t>
-      </w:r>
-      <w:proofErr w:type="spellStart"/>
-      <w:r>
-        <w:t>kubectl</w:t>
-      </w:r>
-      <w:proofErr w:type="spellEnd"/>
-      <w:r>
-        <w:t xml:space="preserve"> command like this to get a bash shell:</w:t>
+        <w:t>Then use a kubectl command like this to get a bash shell:</w:t>
       </w:r>
     </w:p>
     <w:p>
@@ -5337,21 +4284,12 @@
           <w:bCs/>
         </w:rPr>
       </w:pPr>
-      <w:proofErr w:type="spellStart"/>
       <w:r>
         <w:rPr>
           <w:b/>
           <w:bCs/>
         </w:rPr>
-        <w:t>kubectl</w:t>
-      </w:r>
-      <w:proofErr w:type="spellEnd"/>
-      <w:r>
-        <w:rPr>
-          <w:b/>
-          <w:bCs/>
-        </w:rPr>
-        <w:t xml:space="preserve"> exec -it content-api-</w:t>
+        <w:t>kubectl exec -it content-api-</w:t>
       </w:r>
       <w:r>
         <w:rPr>
@@ -5524,13 +4462,28 @@
     <w:p>
       <w:pPr>
         <w:pStyle w:val="Heading2"/>
+        <w:rPr>
+          <w:rPrChange w:id="107" w:author="David Stampfli" w:date="2020-04-23T13:57:00Z">
+            <w:rPr/>
+          </w:rPrChange>
+        </w:rPr>
+        <w:pPrChange w:id="108" w:author="David Stampfli" w:date="2020-04-23T13:57:00Z">
+          <w:pPr>
+            <w:pStyle w:val="Heading2"/>
+          </w:pPr>
+        </w:pPrChange>
       </w:pPr>
       <w:r>
         <w:t>Challenge</w:t>
       </w:r>
       <w:r>
-        <w:t>s:</w:t>
-      </w:r>
+        <w:t>s</w:t>
+      </w:r>
+      <w:del w:id="109" w:author="David Stampfli" w:date="2020-04-23T13:57:00Z">
+        <w:r>
+          <w:delText>:</w:delText>
+        </w:r>
+      </w:del>
     </w:p>
     <w:p>
       <w:pPr>
@@ -5540,6 +4493,85 @@
           <w:numId w:val="5"/>
         </w:numPr>
         <w:spacing w:after="0"/>
+        <w:rPr>
+          <w:ins w:id="110" w:author="David Stampfli" w:date="2020-04-23T14:01:00Z"/>
+        </w:rPr>
+      </w:pPr>
+      <w:ins w:id="111" w:author="David Stampfli" w:date="2020-04-23T13:57:00Z">
+        <w:r>
+          <w:t>Scale the nodes in the AKS cluster</w:t>
+        </w:r>
+      </w:ins>
+      <w:ins w:id="112" w:author="David Stampfli" w:date="2020-04-23T13:58:00Z">
+        <w:r>
+          <w:t xml:space="preserve"> from 3 to 1</w:t>
+        </w:r>
+      </w:ins>
+      <w:ins w:id="113" w:author="David Stampfli" w:date="2020-04-23T14:01:00Z">
+        <w:r>
+          <w:t>.</w:t>
+        </w:r>
+      </w:ins>
+      <w:ins w:id="114" w:author="David Stampfli" w:date="2020-04-23T14:02:00Z">
+        <w:r>
+          <w:t xml:space="preserve">  </w:t>
+        </w:r>
+      </w:ins>
+      <w:ins w:id="115" w:author="David Stampfli" w:date="2020-04-23T14:01:00Z">
+        <w:r>
+          <w:t>They can use</w:t>
+        </w:r>
+        <w:r>
+          <w:t xml:space="preserve"> an Azure CLI command like the following to do this:</w:t>
+        </w:r>
+      </w:ins>
+    </w:p>
+    <w:p>
+      <w:pPr>
+        <w:spacing w:after="0"/>
+        <w:ind w:left="720"/>
+        <w:rPr>
+          <w:ins w:id="116" w:author="David Stampfli" w:date="2020-04-23T13:57:00Z"/>
+          <w:i/>
+          <w:iCs/>
+          <w:rPrChange w:id="117" w:author="David Stampfli" w:date="2020-04-23T14:01:00Z">
+            <w:rPr>
+              <w:ins w:id="118" w:author="David Stampfli" w:date="2020-04-23T13:57:00Z"/>
+            </w:rPr>
+          </w:rPrChange>
+        </w:rPr>
+        <w:pPrChange w:id="119" w:author="David Stampfli" w:date="2020-04-23T14:01:00Z">
+          <w:pPr>
+            <w:pStyle w:val="ListParagraph"/>
+            <w:numPr>
+              <w:numId w:val="5"/>
+            </w:numPr>
+            <w:spacing w:after="0"/>
+            <w:ind w:hanging="360"/>
+          </w:pPr>
+        </w:pPrChange>
+      </w:pPr>
+      <w:ins w:id="120" w:author="David Stampfli" w:date="2020-04-23T14:01:00Z">
+        <w:r>
+          <w:rPr>
+            <w:i/>
+            <w:iCs/>
+            <w:rPrChange w:id="121" w:author="David Stampfli" w:date="2020-04-23T14:01:00Z">
+              <w:rPr/>
+            </w:rPrChange>
+          </w:rPr>
+          <w:t>az aks nodepool scale --resource-group wth-rg01-poc --cluster-name wth-aks01-poc --name nodepool1 --node-count 1</w:t>
+        </w:r>
+      </w:ins>
+    </w:p>
+    <w:p>
+      <w:pPr>
+        <w:pStyle w:val="ListParagraph"/>
+        <w:numPr>
+          <w:ilvl w:val="0"/>
+          <w:numId w:val="5"/>
+        </w:numPr>
+        <w:spacing w:after="0"/>
       </w:pPr>
       <w:r>
         <w:t xml:space="preserve">Scale </w:t>
@@ -5568,10 +4600,59 @@
           <w:numId w:val="5"/>
         </w:numPr>
         <w:spacing w:after="0"/>
+        <w:rPr>
+          <w:ins w:id="122" w:author="David Stampfli" w:date="2020-04-23T14:02:00Z"/>
+        </w:rPr>
       </w:pPr>
       <w:r>
         <w:t>This should be done by modifying the YAML file for the Web app and re-deploying it.</w:t>
       </w:r>
+      <w:ins w:id="123" w:author="David Stampfli" w:date="2020-04-23T14:02:00Z">
+        <w:r>
+          <w:t xml:space="preserve">   They can use t</w:t>
+        </w:r>
+      </w:ins>
+      <w:ins w:id="124" w:author="David Stampfli" w:date="2020-04-23T14:03:00Z">
+        <w:r>
+          <w:t>his kubect command to edit the deployment:</w:t>
+        </w:r>
+      </w:ins>
+    </w:p>
+    <w:p>
+      <w:pPr>
+        <w:spacing w:after="0"/>
+        <w:ind w:left="1080" w:firstLine="360"/>
+        <w:rPr>
+          <w:i/>
+          <w:iCs/>
+          <w:rPrChange w:id="125" w:author="David Stampfli" w:date="2020-04-23T14:03:00Z">
+            <w:rPr/>
+          </w:rPrChange>
+        </w:rPr>
+        <w:pPrChange w:id="126" w:author="David Stampfli" w:date="2020-04-23T14:03:00Z">
+          <w:pPr>
+            <w:pStyle w:val="ListParagraph"/>
+            <w:numPr>
+              <w:ilvl w:val="1"/>
+              <w:numId w:val="5"/>
+            </w:numPr>
+            <w:spacing w:after="0"/>
+            <w:ind w:left="1440" w:hanging="360"/>
+          </w:pPr>
+        </w:pPrChange>
+      </w:pPr>
+      <w:ins w:id="127" w:author="David Stampfli" w:date="2020-04-23T14:02:00Z">
+        <w:r>
+          <w:rPr>
+            <w:i/>
+            <w:iCs/>
+            <w:rPrChange w:id="128" w:author="David Stampfli" w:date="2020-04-23T14:03:00Z">
+              <w:rPr/>
+            </w:rPrChange>
+          </w:rPr>
+          <w:t xml:space="preserve">kubectl edit deployment content-web </w:t>
+        </w:r>
+      </w:ins>
     </w:p>
     <w:p>
       <w:pPr>
@@ -5601,10 +4682,10 @@
         </w:numPr>
         <w:spacing w:after="0"/>
         <w:rPr>
-          <w:del w:id="127" w:author="Gino Filicetti" w:date="2020-04-21T14:30:00Z"/>
-        </w:rPr>
-      </w:pPr>
-      <w:del w:id="128" w:author="Gino Filicetti" w:date="2020-04-21T14:30:00Z">
+          <w:del w:id="129" w:author="Gino Filicetti" w:date="2020-04-21T14:30:00Z"/>
+        </w:rPr>
+      </w:pPr>
+      <w:del w:id="130" w:author="Gino Filicetti" w:date="2020-04-21T14:30:00Z">
         <w:r>
           <w:delText>This should be done through the Kubernetes dashboard.</w:delText>
         </w:r>
@@ -5620,22 +4701,14 @@
         <w:spacing w:after="0"/>
       </w:pPr>
       <w:r>
-        <w:t xml:space="preserve">Watch the </w:t>
-      </w:r>
-      <w:proofErr w:type="spellStart"/>
-      <w:r>
-        <w:t>ReplicaSets</w:t>
-      </w:r>
-      <w:proofErr w:type="spellEnd"/>
-      <w:r>
-        <w:t xml:space="preserve"> </w:t>
-      </w:r>
-      <w:ins w:id="129" w:author="Gino Filicetti" w:date="2020-04-21T14:31:00Z">
+        <w:t xml:space="preserve">Watch the ReplicaSets </w:t>
+      </w:r>
+      <w:ins w:id="131" w:author="Gino Filicetti" w:date="2020-04-21T14:31:00Z">
         <w:r>
           <w:t>or</w:t>
         </w:r>
       </w:ins>
-      <w:del w:id="130" w:author="Gino Filicetti" w:date="2020-04-21T14:31:00Z">
+      <w:del w:id="132" w:author="Gino Filicetti" w:date="2020-04-21T14:31:00Z">
         <w:r>
           <w:delText>and</w:delText>
         </w:r>
@@ -5643,30 +4716,22 @@
       <w:r>
         <w:t xml:space="preserve"> Pods </w:t>
       </w:r>
-      <w:ins w:id="131" w:author="Gino Filicetti" w:date="2020-04-21T14:30:00Z">
+      <w:ins w:id="133" w:author="Gino Filicetti" w:date="2020-04-21T14:30:00Z">
         <w:r>
-          <w:t xml:space="preserve">using </w:t>
-        </w:r>
-        <w:proofErr w:type="spellStart"/>
-        <w:r>
-          <w:t>kubectl</w:t>
-        </w:r>
-        <w:proofErr w:type="spellEnd"/>
-        <w:r>
-          <w:t xml:space="preserve"> with its special watch option</w:t>
+          <w:t>using kubectl with its special watch option</w:t>
         </w:r>
       </w:ins>
-      <w:ins w:id="132" w:author="Gino Filicetti" w:date="2020-04-21T14:31:00Z">
+      <w:ins w:id="134" w:author="Gino Filicetti" w:date="2020-04-21T14:31:00Z">
         <w:r>
           <w:t xml:space="preserve"> (the docs are your friend!)</w:t>
         </w:r>
       </w:ins>
-      <w:del w:id="133" w:author="Gino Filicetti" w:date="2020-04-21T14:30:00Z">
+      <w:del w:id="135" w:author="Gino Filicetti" w:date="2020-04-21T14:30:00Z">
         <w:r>
           <w:delText>p</w:delText>
         </w:r>
       </w:del>
-      <w:del w:id="134" w:author="Gino Filicetti" w:date="2020-04-21T14:31:00Z">
+      <w:del w:id="136" w:author="Gino Filicetti" w:date="2020-04-21T14:31:00Z">
         <w:r>
           <w:delText>ages in the dashboard to see how they change</w:delText>
         </w:r>
@@ -5914,15 +4979,8 @@
       <w:r>
         <w:t>In the YAML file, they will have to update the “</w:t>
       </w:r>
-      <w:proofErr w:type="spellStart"/>
-      <w:proofErr w:type="gramStart"/>
-      <w:r>
-        <w:t>spec.replicas</w:t>
-      </w:r>
-      <w:proofErr w:type="spellEnd"/>
-      <w:proofErr w:type="gramEnd"/>
-      <w:r>
-        <w:t>” value.</w:t>
+      <w:r>
+        <w:t>spec.replicas” value.</w:t>
       </w:r>
     </w:p>
     <w:p>
@@ -5958,7 +5016,20 @@
         </w:numPr>
       </w:pPr>
       <w:r>
-        <w:t>The two fixes are:</w:t>
+        <w:t xml:space="preserve">The </w:t>
+      </w:r>
+      <w:ins w:id="137" w:author="David Stampfli" w:date="2020-04-23T14:17:00Z">
+        <w:r>
+          <w:t>three</w:t>
+        </w:r>
+      </w:ins>
+      <w:del w:id="138" w:author="David Stampfli" w:date="2020-04-23T14:17:00Z">
+        <w:r>
+          <w:delText>two</w:delText>
+        </w:r>
+      </w:del>
+      <w:r>
+        <w:t xml:space="preserve"> fixes are:</w:t>
       </w:r>
     </w:p>
     <w:p>
@@ -5969,7 +5040,7 @@
           <w:numId w:val="5"/>
         </w:numPr>
         <w:rPr>
-          <w:ins w:id="135" w:author="Gino Filicetti" w:date="2020-04-21T14:32:00Z"/>
+          <w:ins w:id="139" w:author="Gino Filicetti" w:date="2020-04-21T14:32:00Z"/>
         </w:rPr>
       </w:pPr>
       <w:r>
@@ -5981,7 +5052,7 @@
       <w:r>
         <w:t>portal</w:t>
       </w:r>
-      <w:ins w:id="136" w:author="Gino Filicetti" w:date="2020-04-21T14:34:00Z">
+      <w:ins w:id="140" w:author="Gino Filicetti" w:date="2020-04-21T14:34:00Z">
         <w:r>
           <w:t xml:space="preserve"> or CLI</w:t>
         </w:r>
@@ -6001,19 +5072,21 @@
           <w:numId w:val="5"/>
         </w:numPr>
       </w:pPr>
-      <w:ins w:id="137" w:author="Gino Filicetti" w:date="2020-04-21T14:33:00Z">
+      <w:ins w:id="141" w:author="Gino Filicetti" w:date="2020-04-21T14:33:00Z">
         <w:r>
-          <w:t>Use the cluster-</w:t>
-        </w:r>
-        <w:proofErr w:type="spellStart"/>
-        <w:r>
-          <w:t>autoscaler</w:t>
-        </w:r>
-        <w:proofErr w:type="spellEnd"/>
-        <w:r>
-          <w:t xml:space="preserve"> to automatically figure out more resources are needed.</w:t>
+          <w:t xml:space="preserve">Use the cluster-autoscaler to automatically figure out </w:t>
         </w:r>
       </w:ins>
+      <w:ins w:id="142" w:author="David Stampfli" w:date="2020-04-23T14:06:00Z">
+        <w:r>
+          <w:t xml:space="preserve">that </w:t>
+        </w:r>
+      </w:ins>
+      <w:ins w:id="143" w:author="Gino Filicetti" w:date="2020-04-21T14:33:00Z">
+        <w:r>
+          <w:t>more resources are needed.</w:t>
+        </w:r>
+      </w:ins>
     </w:p>
     <w:p>
       <w:pPr>
@@ -6024,6 +5097,7 @@
         </w:numPr>
       </w:pPr>
       <w:r>
+        <w:lastRenderedPageBreak/>
         <w:t>Change the deployment and reduce the needed CPU number from “</w:t>
       </w:r>
       <w:r>
@@ -6051,8 +5125,18 @@
         </w:numPr>
       </w:pPr>
       <w:r>
-        <w:t>This is the preferred solution.</w:t>
-      </w:r>
+        <w:t>This is the preferred solution</w:t>
+      </w:r>
+      <w:ins w:id="144" w:author="David Stampfli" w:date="2020-04-23T14:06:00Z">
+        <w:r>
+          <w:t xml:space="preserve"> as long as the application remains responsive!</w:t>
+        </w:r>
+      </w:ins>
+      <w:del w:id="145" w:author="David Stampfli" w:date="2020-04-23T14:06:00Z">
+        <w:r>
+          <w:delText>.</w:delText>
+        </w:r>
+      </w:del>
     </w:p>
     <w:p>
       <w:pPr>
@@ -6189,15 +5273,7 @@
         <w:t>v</w:t>
       </w:r>
       <w:r>
-        <w:t xml:space="preserve">2 of the </w:t>
-      </w:r>
-      <w:proofErr w:type="spellStart"/>
-      <w:r>
-        <w:t>FabMedical</w:t>
-      </w:r>
-      <w:proofErr w:type="spellEnd"/>
-      <w:r>
-        <w:t xml:space="preserve"> app</w:t>
+        <w:t>2 of the FabMedical app</w:t>
       </w:r>
     </w:p>
     <w:p>
@@ -6251,19 +5327,11 @@
           <w:b/>
         </w:rPr>
       </w:pPr>
-      <w:proofErr w:type="spellStart"/>
-      <w:r>
-        <w:rPr>
-          <w:b/>
-        </w:rPr>
-        <w:t>kubectl</w:t>
-      </w:r>
-      <w:proofErr w:type="spellEnd"/>
-      <w:r>
-        <w:rPr>
-          <w:b/>
-        </w:rPr>
-        <w:t xml:space="preserve"> exec -it </w:t>
+      <w:r>
+        <w:rPr>
+          <w:b/>
+        </w:rPr>
+        <w:t xml:space="preserve">kubectl exec -it </w:t>
       </w:r>
       <w:r>
         <w:rPr>
@@ -6293,6 +5361,12 @@
     <w:p>
       <w:pPr>
         <w:pStyle w:val="Heading2"/>
+        <w:spacing w:line="240" w:lineRule="auto"/>
+        <w:pPrChange w:id="146" w:author="David Stampfli" w:date="2020-04-23T14:06:00Z">
+          <w:pPr>
+            <w:pStyle w:val="Heading2"/>
+          </w:pPr>
+        </w:pPrChange>
       </w:pPr>
     </w:p>
     <w:p>
@@ -6343,13 +5417,8 @@
           <w:numId w:val="9"/>
         </w:numPr>
       </w:pPr>
-      <w:proofErr w:type="spellStart"/>
-      <w:r>
-        <w:t>Bitnami</w:t>
-      </w:r>
-      <w:proofErr w:type="spellEnd"/>
-      <w:r>
-        <w:t xml:space="preserve"> also provides a </w:t>
+      <w:r>
+        <w:t xml:space="preserve">Bitnami also provides a </w:t>
       </w:r>
       <w:r>
         <w:t xml:space="preserve">mongo </w:t>
@@ -6497,40 +5566,61 @@
           <w:b/>
         </w:rPr>
       </w:pPr>
-      <w:proofErr w:type="spellStart"/>
       <w:r>
         <w:rPr>
           <w:b/>
         </w:rPr>
         <w:t>whatthehackmsft</w:t>
       </w:r>
-      <w:proofErr w:type="spellEnd"/>
+      <w:r>
+        <w:rPr>
+          <w:b/>
+        </w:rPr>
+        <w:t>/content-web:v2</w:t>
+      </w:r>
+    </w:p>
+    <w:p>
+      <w:pPr>
+        <w:pStyle w:val="ListParagraph"/>
+        <w:numPr>
+          <w:ilvl w:val="1"/>
+          <w:numId w:val="5"/>
+        </w:numPr>
+        <w:spacing w:after="0"/>
+        <w:rPr>
+          <w:b/>
+        </w:rPr>
+      </w:pPr>
+      <w:r>
+        <w:rPr>
+          <w:b/>
+        </w:rPr>
+        <w:t>whatthehackmsft</w:t>
+      </w:r>
       <w:r>
         <w:rPr>
           <w:b/>
         </w:rPr>
         <w:t>/content-</w:t>
       </w:r>
-      <w:proofErr w:type="gramStart"/>
-      <w:r>
-        <w:rPr>
-          <w:b/>
-        </w:rPr>
-        <w:t>web:v</w:t>
-      </w:r>
-      <w:proofErr w:type="gramEnd"/>
-      <w:r>
-        <w:rPr>
-          <w:b/>
-        </w:rPr>
-        <w:t>2</w:t>
-      </w:r>
-    </w:p>
-    <w:p>
-      <w:pPr>
-        <w:pStyle w:val="ListParagraph"/>
-        <w:numPr>
-          <w:ilvl w:val="1"/>
+      <w:r>
+        <w:rPr>
+          <w:b/>
+        </w:rPr>
+        <w:t>api</w:t>
+      </w:r>
+      <w:r>
+        <w:rPr>
+          <w:b/>
+        </w:rPr>
+        <w:t>:v2</w:t>
+      </w:r>
+    </w:p>
+    <w:p>
+      <w:pPr>
+        <w:pStyle w:val="ListParagraph"/>
+        <w:numPr>
+          <w:ilvl w:val="0"/>
           <w:numId w:val="5"/>
         </w:numPr>
         <w:spacing w:after="0"/>
@@ -6538,46 +5628,40 @@
           <w:b/>
         </w:rPr>
       </w:pPr>
-      <w:proofErr w:type="spellStart"/>
+      <w:r>
+        <w:t>For version two, you will also need an initializer container available on Docker Hub at:</w:t>
+      </w:r>
+    </w:p>
+    <w:p>
+      <w:pPr>
+        <w:pStyle w:val="ListParagraph"/>
+        <w:numPr>
+          <w:ilvl w:val="1"/>
+          <w:numId w:val="5"/>
+        </w:numPr>
+        <w:spacing w:after="0"/>
+        <w:rPr>
+          <w:b/>
+        </w:rPr>
+      </w:pPr>
       <w:r>
         <w:rPr>
           <w:b/>
         </w:rPr>
         <w:t>whatthehackmsft</w:t>
       </w:r>
-      <w:proofErr w:type="spellEnd"/>
-      <w:r>
-        <w:rPr>
-          <w:b/>
-        </w:rPr>
-        <w:t>/content-</w:t>
-      </w:r>
-      <w:proofErr w:type="gramStart"/>
-      <w:r>
-        <w:rPr>
-          <w:b/>
-        </w:rPr>
-        <w:t>api</w:t>
-      </w:r>
-      <w:r>
-        <w:rPr>
-          <w:b/>
-        </w:rPr>
-        <w:t>:v</w:t>
-      </w:r>
-      <w:proofErr w:type="gramEnd"/>
-      <w:r>
-        <w:rPr>
-          <w:b/>
-        </w:rPr>
-        <w:t>2</w:t>
-      </w:r>
-    </w:p>
-    <w:p>
-      <w:pPr>
-        <w:pStyle w:val="ListParagraph"/>
-        <w:numPr>
-          <w:ilvl w:val="0"/>
+      <w:r>
+        <w:rPr>
+          <w:b/>
+        </w:rPr>
+        <w:t>/content-init</w:t>
+      </w:r>
+    </w:p>
+    <w:p>
+      <w:pPr>
+        <w:pStyle w:val="ListParagraph"/>
+        <w:numPr>
+          <w:ilvl w:val="1"/>
           <w:numId w:val="5"/>
         </w:numPr>
         <w:spacing w:after="0"/>
@@ -6586,43 +5670,48 @@
         </w:rPr>
       </w:pPr>
       <w:r>
-        <w:t>For version two, you will also need an initializer container available on Docker Hub at:</w:t>
-      </w:r>
-    </w:p>
-    <w:p>
-      <w:pPr>
-        <w:pStyle w:val="ListParagraph"/>
-        <w:numPr>
-          <w:ilvl w:val="1"/>
+        <w:t>Use the content</w:t>
+      </w:r>
+      <w:r>
+        <w:t>-</w:t>
+      </w:r>
+      <w:r>
+        <w:t>init “Job” yaml</w:t>
+      </w:r>
+      <w:r>
+        <w:t xml:space="preserve"> provided</w:t>
+      </w:r>
+      <w:r>
+        <w:t xml:space="preserve"> to run the initialization of MongoDB for our new version of the app.</w:t>
+      </w:r>
+    </w:p>
+    <w:p>
+      <w:pPr>
+        <w:pStyle w:val="ListParagraph"/>
+        <w:numPr>
+          <w:ilvl w:val="0"/>
           <w:numId w:val="5"/>
         </w:numPr>
         <w:spacing w:after="0"/>
-        <w:rPr>
-          <w:b/>
-        </w:rPr>
-      </w:pPr>
-      <w:proofErr w:type="spellStart"/>
-      <w:r>
-        <w:rPr>
-          <w:b/>
-        </w:rPr>
-        <w:t>whatthehackmsft</w:t>
-      </w:r>
-      <w:proofErr w:type="spellEnd"/>
-      <w:r>
-        <w:rPr>
-          <w:b/>
-        </w:rPr>
-        <w:t>/content-</w:t>
-      </w:r>
-      <w:proofErr w:type="spellStart"/>
-      <w:r>
-        <w:rPr>
-          <w:b/>
-        </w:rPr>
-        <w:t>init</w:t>
-      </w:r>
-      <w:proofErr w:type="spellEnd"/>
+      </w:pPr>
+      <w:r>
+        <w:t xml:space="preserve">Perform a rolling update </w:t>
+      </w:r>
+      <w:r>
+        <w:t xml:space="preserve">of the Web app </w:t>
+      </w:r>
+      <w:r>
+        <w:t>on your cluster to th</w:t>
+      </w:r>
+      <w:r>
+        <w:t xml:space="preserve">e new </w:t>
+      </w:r>
+      <w:r>
+        <w:t>version</w:t>
+      </w:r>
+      <w:r>
+        <w:t xml:space="preserve"> two of content-web</w:t>
+      </w:r>
     </w:p>
     <w:p>
       <w:pPr>
@@ -6632,114 +5721,32 @@
           <w:numId w:val="5"/>
         </w:numPr>
         <w:spacing w:after="0"/>
-        <w:rPr>
-          <w:b/>
-        </w:rPr>
-      </w:pPr>
-      <w:r>
-        <w:t>Use the content</w:t>
-      </w:r>
-      <w:r>
-        <w:t>-</w:t>
-      </w:r>
-      <w:proofErr w:type="spellStart"/>
-      <w:r>
-        <w:t>init</w:t>
-      </w:r>
-      <w:proofErr w:type="spellEnd"/>
-      <w:r>
-        <w:t xml:space="preserve"> “Job” </w:t>
-      </w:r>
-      <w:proofErr w:type="spellStart"/>
-      <w:r>
-        <w:t>yaml</w:t>
-      </w:r>
-      <w:proofErr w:type="spellEnd"/>
-      <w:r>
-        <w:t xml:space="preserve"> provided</w:t>
-      </w:r>
-      <w:r>
-        <w:t xml:space="preserve"> to run the initialization of MongoDB for our new version of the app.</w:t>
-      </w:r>
-    </w:p>
-    <w:p>
-      <w:pPr>
-        <w:pStyle w:val="ListParagraph"/>
-        <w:numPr>
-          <w:ilvl w:val="0"/>
+      </w:pPr>
+      <w:r>
+        <w:t>You’ll be doing this from the command-line with a kubectl command</w:t>
+      </w:r>
+      <w:r>
+        <w:t xml:space="preserve"> (remember, Kubernetes docs are your friend!)</w:t>
+      </w:r>
+    </w:p>
+    <w:p>
+      <w:pPr>
+        <w:pStyle w:val="ListParagraph"/>
+        <w:numPr>
+          <w:ilvl w:val="1"/>
           <w:numId w:val="5"/>
         </w:numPr>
         <w:spacing w:after="0"/>
-      </w:pPr>
-      <w:r>
-        <w:t xml:space="preserve">Perform a rolling update </w:t>
-      </w:r>
-      <w:r>
-        <w:t xml:space="preserve">of the Web app </w:t>
-      </w:r>
-      <w:r>
-        <w:t>on your cluster to th</w:t>
-      </w:r>
-      <w:r>
-        <w:t xml:space="preserve">e new </w:t>
-      </w:r>
-      <w:r>
-        <w:t>version</w:t>
-      </w:r>
-      <w:r>
-        <w:t xml:space="preserve"> two of content-web</w:t>
-      </w:r>
-    </w:p>
-    <w:p>
-      <w:pPr>
-        <w:pStyle w:val="ListParagraph"/>
-        <w:numPr>
-          <w:ilvl w:val="1"/>
-          <w:numId w:val="5"/>
-        </w:numPr>
-        <w:spacing w:after="0"/>
-      </w:pPr>
-      <w:r>
-        <w:t xml:space="preserve">You’ll be doing this from the command-line with a </w:t>
-      </w:r>
-      <w:proofErr w:type="spellStart"/>
-      <w:r>
-        <w:t>kubectl</w:t>
-      </w:r>
-      <w:proofErr w:type="spellEnd"/>
-      <w:r>
-        <w:t xml:space="preserve"> command</w:t>
-      </w:r>
-      <w:r>
-        <w:t xml:space="preserve"> (remember, Kubernetes docs are your friend!)</w:t>
-      </w:r>
-    </w:p>
-    <w:p>
-      <w:pPr>
-        <w:pStyle w:val="ListParagraph"/>
-        <w:numPr>
-          <w:ilvl w:val="1"/>
-          <w:numId w:val="5"/>
-        </w:numPr>
-        <w:spacing w:after="0"/>
-        <w:rPr>
-          <w:del w:id="138" w:author="Gino Filicetti" w:date="2020-04-21T14:42:00Z"/>
-        </w:rPr>
-      </w:pPr>
-      <w:ins w:id="139" w:author="Gino Filicetti" w:date="2020-04-21T14:42:00Z">
+        <w:rPr>
+          <w:del w:id="147" w:author="Gino Filicetti" w:date="2020-04-21T14:42:00Z"/>
+        </w:rPr>
+      </w:pPr>
+      <w:ins w:id="148" w:author="Gino Filicetti" w:date="2020-04-21T14:42:00Z">
         <w:r>
-          <w:t xml:space="preserve">With </w:t>
-        </w:r>
-        <w:proofErr w:type="spellStart"/>
-        <w:r>
-          <w:t>kubectl</w:t>
-        </w:r>
-        <w:proofErr w:type="spellEnd"/>
-        <w:r>
-          <w:t xml:space="preserve"> and its watch feature you </w:t>
+          <w:t xml:space="preserve">With kubectl and its watch feature you </w:t>
         </w:r>
       </w:ins>
-      <w:del w:id="140" w:author="Gino Filicetti" w:date="2020-04-21T14:42:00Z">
+      <w:del w:id="149" w:author="Gino Filicetti" w:date="2020-04-21T14:42:00Z">
         <w:r>
           <w:delText>In the Kubernetes dashboard</w:delText>
         </w:r>
@@ -6762,7 +5769,7 @@
       <w:r>
         <w:t>terminate</w:t>
       </w:r>
-      <w:ins w:id="141" w:author="Gino Filicetti" w:date="2020-04-21T14:42:00Z">
+      <w:ins w:id="150" w:author="Gino Filicetti" w:date="2020-04-21T14:42:00Z">
         <w:r>
           <w:t>.</w:t>
         </w:r>
@@ -6776,7 +5783,7 @@
           <w:numId w:val="5"/>
         </w:numPr>
         <w:spacing w:after="0"/>
-        <w:pPrChange w:id="142" w:author="Gino Filicetti" w:date="2020-04-21T14:42:00Z">
+        <w:pPrChange w:id="151" w:author="Gino Filicetti" w:date="2020-04-21T14:42:00Z">
           <w:pPr>
             <w:pStyle w:val="ListParagraph"/>
             <w:numPr>
@@ -6788,7 +5795,7 @@
           </w:pPr>
         </w:pPrChange>
       </w:pPr>
-      <w:del w:id="143" w:author="Gino Filicetti" w:date="2020-04-21T14:42:00Z">
+      <w:del w:id="152" w:author="Gino Filicetti" w:date="2020-04-21T14:42:00Z">
         <w:r>
           <w:delText>You can also do this by listing the pods with kubectl.</w:delText>
         </w:r>
@@ -6852,7 +5859,7 @@
       <w:r>
         <w:t xml:space="preserve">Now </w:t>
       </w:r>
-      <w:ins w:id="144" w:author="Gino Filicetti" w:date="2020-04-21T14:43:00Z">
+      <w:ins w:id="153" w:author="Gino Filicetti" w:date="2020-04-21T14:43:00Z">
         <w:r>
           <w:t xml:space="preserve">we are going to </w:t>
         </w:r>
@@ -6880,15 +5887,7 @@
         <w:t>(</w:t>
       </w:r>
       <w:r>
-        <w:t xml:space="preserve">different) </w:t>
-      </w:r>
-      <w:proofErr w:type="spellStart"/>
-      <w:r>
-        <w:t>kubectl</w:t>
-      </w:r>
-      <w:proofErr w:type="spellEnd"/>
-      <w:r>
-        <w:t xml:space="preserve"> command.</w:t>
+        <w:t>different) kubectl command.</w:t>
       </w:r>
     </w:p>
     <w:p>
@@ -6998,15 +5997,7 @@
         </w:numPr>
       </w:pPr>
       <w:r>
-        <w:t>They will need to use the “</w:t>
-      </w:r>
-      <w:proofErr w:type="spellStart"/>
-      <w:r>
-        <w:t>kubectl</w:t>
-      </w:r>
-      <w:proofErr w:type="spellEnd"/>
-      <w:r>
-        <w:t xml:space="preserve"> set image” command</w:t>
+        <w:t>They will need to use the “kubectl set image” command</w:t>
       </w:r>
       <w:r>
         <w:t xml:space="preserve"> to perform the rolling update:</w:t>
@@ -7023,19 +6014,11 @@
           <w:b/>
         </w:rPr>
       </w:pPr>
-      <w:proofErr w:type="spellStart"/>
-      <w:r>
-        <w:rPr>
-          <w:b/>
-        </w:rPr>
-        <w:t>kubectl</w:t>
-      </w:r>
-      <w:proofErr w:type="spellEnd"/>
-      <w:r>
-        <w:rPr>
-          <w:b/>
-        </w:rPr>
-        <w:t xml:space="preserve"> set image deployment/</w:t>
+      <w:r>
+        <w:rPr>
+          <w:b/>
+        </w:rPr>
+        <w:t>kubectl set image deployment/</w:t>
       </w:r>
       <w:r>
         <w:rPr>
@@ -7061,39 +6044,23 @@
         </w:rPr>
         <w:t>web=</w:t>
       </w:r>
-      <w:proofErr w:type="spellStart"/>
       <w:r>
         <w:rPr>
           <w:b/>
         </w:rPr>
         <w:t>whatthehackmsft</w:t>
       </w:r>
-      <w:proofErr w:type="spellEnd"/>
-      <w:r>
-        <w:rPr>
-          <w:b/>
-        </w:rPr>
-        <w:t>/content-</w:t>
-      </w:r>
-      <w:proofErr w:type="gramStart"/>
-      <w:r>
-        <w:rPr>
-          <w:b/>
-        </w:rPr>
-        <w:t>web:</w:t>
-      </w:r>
-      <w:r>
-        <w:rPr>
-          <w:b/>
-        </w:rPr>
-        <w:t>v</w:t>
-      </w:r>
-      <w:proofErr w:type="gramEnd"/>
-      <w:r>
-        <w:rPr>
-          <w:b/>
-        </w:rPr>
-        <w:t>2</w:t>
+      <w:r>
+        <w:rPr>
+          <w:b/>
+        </w:rPr>
+        <w:t>/content-web:</w:t>
+      </w:r>
+      <w:r>
+        <w:rPr>
+          <w:b/>
+        </w:rPr>
+        <w:t>v2</w:t>
       </w:r>
     </w:p>
     <w:p>
@@ -7137,27 +6104,15 @@
       <w:r>
         <w:t>“</w:t>
       </w:r>
-      <w:proofErr w:type="spellStart"/>
       <w:r>
         <w:rPr>
           <w:b/>
           <w:bCs/>
-          <w:rPrChange w:id="145" w:author="Gino Filicetti" w:date="2020-04-21T14:43:00Z">
+          <w:rPrChange w:id="154" w:author="Gino Filicetti" w:date="2020-04-21T14:43:00Z">
             <w:rPr/>
           </w:rPrChange>
         </w:rPr>
-        <w:t>kubectl</w:t>
-      </w:r>
-      <w:proofErr w:type="spellEnd"/>
-      <w:r>
-        <w:rPr>
-          <w:b/>
-          <w:bCs/>
-          <w:rPrChange w:id="146" w:author="Gino Filicetti" w:date="2020-04-21T14:43:00Z">
-            <w:rPr/>
-          </w:rPrChange>
-        </w:rPr>
-        <w:t xml:space="preserve"> set image</w:t>
+        <w:t>kubectl set image</w:t>
       </w:r>
       <w:r>
         <w:t>”</w:t>
@@ -7187,13 +6142,8 @@
         <w:t xml:space="preserve">NOTE: </w:t>
       </w:r>
       <w:r>
-        <w:t>Use a similar command to perform a rolling update on content-</w:t>
-      </w:r>
-      <w:proofErr w:type="spellStart"/>
-      <w:r>
-        <w:t>api</w:t>
-      </w:r>
-      <w:proofErr w:type="spellEnd"/>
+        <w:t>Use a similar command to perform a rolling update on content-api</w:t>
+      </w:r>
     </w:p>
     <w:p>
       <w:pPr>
@@ -7206,21 +6156,13 @@
           <w:b/>
         </w:rPr>
       </w:pPr>
-      <w:proofErr w:type="spellStart"/>
-      <w:r>
-        <w:rPr>
-          <w:b/>
-        </w:rPr>
-        <w:t>kubectl</w:t>
-      </w:r>
-      <w:proofErr w:type="spellEnd"/>
-      <w:r>
-        <w:rPr>
-          <w:b/>
-        </w:rPr>
-        <w:t xml:space="preserve"> get pods</w:t>
-      </w:r>
-      <w:ins w:id="147" w:author="Gino Filicetti" w:date="2020-04-21T14:44:00Z">
+      <w:r>
+        <w:rPr>
+          <w:b/>
+        </w:rPr>
+        <w:t>kubectl get pods</w:t>
+      </w:r>
+      <w:ins w:id="155" w:author="Gino Filicetti" w:date="2020-04-21T14:44:00Z">
         <w:r>
           <w:rPr>
             <w:b/>
@@ -7264,19 +6206,11 @@
           <w:b/>
         </w:rPr>
       </w:pPr>
-      <w:proofErr w:type="spellStart"/>
-      <w:r>
-        <w:rPr>
-          <w:b/>
-        </w:rPr>
-        <w:t>kubectl</w:t>
-      </w:r>
-      <w:proofErr w:type="spellEnd"/>
-      <w:r>
-        <w:rPr>
-          <w:b/>
-        </w:rPr>
-        <w:t xml:space="preserve"> rollout undo deployment/</w:t>
+      <w:r>
+        <w:rPr>
+          <w:b/>
+        </w:rPr>
+        <w:t>kubectl rollout undo deployment/</w:t>
       </w:r>
       <w:r>
         <w:rPr>
@@ -7402,18 +6336,8 @@
         <w:t>The “</w:t>
       </w:r>
       <w:r>
-        <w:t>content-web-deploy-</w:t>
-      </w:r>
-      <w:proofErr w:type="spellStart"/>
-      <w:proofErr w:type="gramStart"/>
-      <w:r>
-        <w:t>solution.bluegreen</w:t>
-      </w:r>
-      <w:proofErr w:type="gramEnd"/>
-      <w:r>
-        <w:t>.yaml</w:t>
-      </w:r>
-      <w:proofErr w:type="spellEnd"/>
+        <w:t>content-web-deploy-solution.bluegreen.yaml</w:t>
+      </w:r>
       <w:r>
         <w:t xml:space="preserve">” solution file is an example of an updated </w:t>
       </w:r>
@@ -7584,16 +6508,11 @@
       <w:r>
         <w:t xml:space="preserve">Make sure that you are using the latest version of the </w:t>
       </w:r>
-      <w:proofErr w:type="spellStart"/>
       <w:r>
         <w:t>F</w:t>
       </w:r>
       <w:r>
-        <w:t>abmedical</w:t>
-      </w:r>
-      <w:proofErr w:type="spellEnd"/>
-      <w:r>
-        <w:t xml:space="preserve"> container images</w:t>
+        <w:t>abmedical container images</w:t>
       </w:r>
       <w:r>
         <w:t>:</w:t>
@@ -7615,14 +6534,12 @@
           <w:bCs/>
         </w:rPr>
       </w:pPr>
-      <w:proofErr w:type="spellStart"/>
       <w:r>
         <w:rPr>
           <w:b/>
         </w:rPr>
         <w:t>whatthehackmsft</w:t>
       </w:r>
-      <w:proofErr w:type="spellEnd"/>
       <w:r>
         <w:rPr>
           <w:b/>
@@ -7630,7 +6547,6 @@
         </w:rPr>
         <w:t>/content-</w:t>
       </w:r>
-      <w:proofErr w:type="gramStart"/>
       <w:r>
         <w:rPr>
           <w:b/>
@@ -7643,22 +6559,41 @@
           <w:b/>
           <w:bCs/>
         </w:rPr>
-        <w:t>:v</w:t>
-      </w:r>
-      <w:proofErr w:type="gramEnd"/>
-      <w:r>
+        <w:t>:v2</w:t>
+      </w:r>
+    </w:p>
+    <w:p>
+      <w:pPr>
+        <w:pStyle w:val="ListParagraph"/>
+        <w:numPr>
+          <w:ilvl w:val="1"/>
+          <w:numId w:val="15"/>
+        </w:numPr>
+        <w:spacing w:after="0"/>
         <w:rPr>
           <w:b/>
           <w:bCs/>
         </w:rPr>
-        <w:t>2</w:t>
-      </w:r>
-    </w:p>
-    <w:p>
-      <w:pPr>
-        <w:pStyle w:val="ListParagraph"/>
-        <w:numPr>
-          <w:ilvl w:val="1"/>
+      </w:pPr>
+      <w:r>
+        <w:rPr>
+          <w:b/>
+        </w:rPr>
+        <w:t>whatthehackmsft</w:t>
+      </w:r>
+      <w:r>
+        <w:rPr>
+          <w:b/>
+          <w:bCs/>
+        </w:rPr>
+        <w:t>/content-web:v2</w:t>
+      </w:r>
+    </w:p>
+    <w:p>
+      <w:pPr>
+        <w:pStyle w:val="ListParagraph"/>
+        <w:numPr>
+          <w:ilvl w:val="0"/>
           <w:numId w:val="15"/>
         </w:numPr>
         <w:spacing w:after="0"/>
@@ -7667,36 +6602,46 @@
           <w:bCs/>
         </w:rPr>
       </w:pPr>
-      <w:proofErr w:type="spellStart"/>
-      <w:r>
-        <w:rPr>
-          <w:b/>
-        </w:rPr>
-        <w:t>whatthehackmsft</w:t>
-      </w:r>
-      <w:proofErr w:type="spellEnd"/>
-      <w:r>
+      <w:r>
+        <w:t xml:space="preserve">Destroy the previous </w:t>
+      </w:r>
+      <w:r>
+        <w:t>MongoDB</w:t>
+      </w:r>
+      <w:r>
+        <w:t xml:space="preserve"> pod created in the Challenge Set 6</w:t>
+      </w:r>
+      <w:r>
+        <w:t>.</w:t>
+      </w:r>
+    </w:p>
+    <w:p>
+      <w:pPr>
+        <w:pStyle w:val="ListParagraph"/>
+        <w:numPr>
+          <w:ilvl w:val="0"/>
+          <w:numId w:val="15"/>
+        </w:numPr>
+        <w:spacing w:after="0"/>
         <w:rPr>
           <w:b/>
           <w:bCs/>
         </w:rPr>
-        <w:t>/content-</w:t>
-      </w:r>
-      <w:proofErr w:type="gramStart"/>
-      <w:r>
-        <w:rPr>
-          <w:b/>
-          <w:bCs/>
-        </w:rPr>
-        <w:t>web:v</w:t>
-      </w:r>
-      <w:proofErr w:type="gramEnd"/>
-      <w:r>
-        <w:rPr>
-          <w:b/>
-          <w:bCs/>
-        </w:rPr>
-        <w:t>2</w:t>
+      </w:pPr>
+      <w:r>
+        <w:t xml:space="preserve">In this challenge </w:t>
+      </w:r>
+      <w:r>
+        <w:t>you</w:t>
+      </w:r>
+      <w:r>
+        <w:t xml:space="preserve"> will provision the </w:t>
+      </w:r>
+      <w:r>
+        <w:t>MongoDB pod</w:t>
+      </w:r>
+      <w:r>
+        <w:t xml:space="preserve"> with a persisted disk volume.</w:t>
       </w:r>
     </w:p>
     <w:p>
@@ -7707,22 +6652,45 @@
           <w:numId w:val="15"/>
         </w:numPr>
         <w:spacing w:after="0"/>
-        <w:rPr>
-          <w:b/>
-          <w:bCs/>
-        </w:rPr>
-      </w:pPr>
-      <w:r>
-        <w:t xml:space="preserve">Destroy the previous </w:t>
-      </w:r>
-      <w:r>
-        <w:t>MongoDB</w:t>
-      </w:r>
-      <w:r>
-        <w:t xml:space="preserve"> pod created in the Challenge Set 6</w:t>
-      </w:r>
-      <w:r>
-        <w:t>.</w:t>
+      </w:pPr>
+      <w:r>
+        <w:t xml:space="preserve">Create two </w:t>
+      </w:r>
+      <w:r>
+        <w:t>A</w:t>
+      </w:r>
+      <w:r>
+        <w:t xml:space="preserve">zure data disks </w:t>
+      </w:r>
+      <w:r>
+        <w:t xml:space="preserve">(one for </w:t>
+      </w:r>
+      <w:r>
+        <w:t xml:space="preserve">the </w:t>
+      </w:r>
+      <w:r>
+        <w:t xml:space="preserve">MongoDB </w:t>
+      </w:r>
+      <w:r>
+        <w:t>c</w:t>
+      </w:r>
+      <w:r>
+        <w:t>onfig</w:t>
+      </w:r>
+      <w:r>
+        <w:t>uration</w:t>
+      </w:r>
+      <w:r>
+        <w:t xml:space="preserve"> and another one for </w:t>
+      </w:r>
+      <w:r>
+        <w:t>d</w:t>
+      </w:r>
+      <w:r>
+        <w:t>ata</w:t>
+      </w:r>
+      <w:r>
+        <w:t>)</w:t>
       </w:r>
     </w:p>
     <w:p>
@@ -7733,125 +6701,45 @@
           <w:numId w:val="15"/>
         </w:numPr>
         <w:spacing w:after="0"/>
-        <w:rPr>
-          <w:b/>
-          <w:bCs/>
-        </w:rPr>
-      </w:pPr>
-      <w:r>
-        <w:t xml:space="preserve">In this challenge </w:t>
-      </w:r>
-      <w:r>
-        <w:t>you</w:t>
-      </w:r>
-      <w:r>
-        <w:t xml:space="preserve"> will provision the </w:t>
-      </w:r>
-      <w:r>
-        <w:t>MongoDB pod</w:t>
-      </w:r>
-      <w:r>
-        <w:t xml:space="preserve"> with a persisted disk volume.</w:t>
-      </w:r>
-    </w:p>
-    <w:p>
-      <w:pPr>
-        <w:pStyle w:val="ListParagraph"/>
-        <w:numPr>
-          <w:ilvl w:val="0"/>
+      </w:pPr>
+      <w:r>
+        <w:t xml:space="preserve">Create </w:t>
+      </w:r>
+      <w:r>
+        <w:t xml:space="preserve">a </w:t>
+      </w:r>
+      <w:r>
+        <w:t xml:space="preserve">deployment </w:t>
+      </w:r>
+      <w:r>
+        <w:t>yaml</w:t>
+      </w:r>
+      <w:r>
+        <w:t xml:space="preserve"> for MongoDB to be deployed with </w:t>
+      </w:r>
+      <w:r>
+        <w:t xml:space="preserve">the </w:t>
+      </w:r>
+      <w:r>
+        <w:t xml:space="preserve">necessary configuration for using the volume as </w:t>
+      </w:r>
+      <w:r>
+        <w:t xml:space="preserve">an </w:t>
+      </w:r>
+      <w:r>
+        <w:t xml:space="preserve">Azure Data Disk. </w:t>
+      </w:r>
+    </w:p>
+    <w:p>
+      <w:pPr>
+        <w:pStyle w:val="ListParagraph"/>
+        <w:numPr>
+          <w:ilvl w:val="1"/>
           <w:numId w:val="15"/>
         </w:numPr>
         <w:spacing w:after="0"/>
       </w:pPr>
       <w:r>
-        <w:t xml:space="preserve">Create two </w:t>
-      </w:r>
-      <w:r>
-        <w:t>A</w:t>
-      </w:r>
-      <w:r>
-        <w:t xml:space="preserve">zure data disks </w:t>
-      </w:r>
-      <w:r>
-        <w:t xml:space="preserve">(one for </w:t>
-      </w:r>
-      <w:r>
-        <w:t xml:space="preserve">the </w:t>
-      </w:r>
-      <w:r>
-        <w:t xml:space="preserve">MongoDB </w:t>
-      </w:r>
-      <w:r>
-        <w:t>c</w:t>
-      </w:r>
-      <w:r>
-        <w:t>onfig</w:t>
-      </w:r>
-      <w:r>
-        <w:t>uration</w:t>
-      </w:r>
-      <w:r>
-        <w:t xml:space="preserve"> and another one for </w:t>
-      </w:r>
-      <w:r>
-        <w:t>d</w:t>
-      </w:r>
-      <w:r>
-        <w:t>ata</w:t>
-      </w:r>
-      <w:r>
-        <w:t>)</w:t>
-      </w:r>
-    </w:p>
-    <w:p>
-      <w:pPr>
-        <w:pStyle w:val="ListParagraph"/>
-        <w:numPr>
-          <w:ilvl w:val="0"/>
-          <w:numId w:val="15"/>
-        </w:numPr>
-        <w:spacing w:after="0"/>
-      </w:pPr>
-      <w:r>
-        <w:t xml:space="preserve">Create </w:t>
-      </w:r>
-      <w:r>
-        <w:t xml:space="preserve">a </w:t>
-      </w:r>
-      <w:r>
-        <w:t xml:space="preserve">deployment </w:t>
-      </w:r>
-      <w:proofErr w:type="spellStart"/>
-      <w:r>
-        <w:t>yaml</w:t>
-      </w:r>
-      <w:proofErr w:type="spellEnd"/>
-      <w:r>
-        <w:t xml:space="preserve"> for MongoDB to be deployed with </w:t>
-      </w:r>
-      <w:r>
-        <w:t xml:space="preserve">the </w:t>
-      </w:r>
-      <w:r>
-        <w:t xml:space="preserve">necessary configuration for using the volume as </w:t>
-      </w:r>
-      <w:r>
-        <w:t xml:space="preserve">an </w:t>
-      </w:r>
-      <w:r>
-        <w:t xml:space="preserve">Azure Data Disk. </w:t>
-      </w:r>
-    </w:p>
-    <w:p>
-      <w:pPr>
-        <w:pStyle w:val="ListParagraph"/>
-        <w:numPr>
-          <w:ilvl w:val="1"/>
-          <w:numId w:val="15"/>
-        </w:numPr>
-        <w:spacing w:after="0"/>
-      </w:pPr>
-      <w:r>
         <w:t>Find the r</w:t>
       </w:r>
       <w:r>
@@ -7863,14 +6751,12 @@
       <w:r>
         <w:t xml:space="preserve"> in the Teams Files section: </w:t>
       </w:r>
-      <w:proofErr w:type="spellStart"/>
       <w:r>
         <w:rPr>
           <w:b/>
         </w:rPr>
         <w:t>tempate-mongodb-deploy.yml</w:t>
       </w:r>
-      <w:proofErr w:type="spellEnd"/>
     </w:p>
     <w:p>
       <w:pPr>
@@ -7969,7 +6855,6 @@
           <w:szCs w:val="18"/>
         </w:rPr>
       </w:pPr>
-      <w:proofErr w:type="spellStart"/>
       <w:r>
         <w:rPr>
           <w:rFonts w:ascii="Consolas" w:eastAsia="Times New Roman" w:hAnsi="Consolas" w:cs="Consolas"/>
@@ -7978,9 +6863,8 @@
           <w:szCs w:val="18"/>
           <w:shd w:val="clear" w:color="auto" w:fill="F0F2F4"/>
         </w:rPr>
-        <w:t>kubectl</w:t>
-      </w:r>
-      <w:proofErr w:type="spellEnd"/>
+        <w:t>kubectl exec -it &lt;</w:t>
+      </w:r>
       <w:r>
         <w:rPr>
           <w:rFonts w:ascii="Consolas" w:eastAsia="Times New Roman" w:hAnsi="Consolas" w:cs="Consolas"/>
@@ -7989,7 +6873,7 @@
           <w:szCs w:val="18"/>
           <w:shd w:val="clear" w:color="auto" w:fill="F0F2F4"/>
         </w:rPr>
-        <w:t> exec -it &lt;</w:t>
+        <w:t>m</w:t>
       </w:r>
       <w:r>
         <w:rPr>
@@ -7999,7 +6883,7 @@
           <w:szCs w:val="18"/>
           <w:shd w:val="clear" w:color="auto" w:fill="F0F2F4"/>
         </w:rPr>
-        <w:t>m</w:t>
+        <w:t>ongo</w:t>
       </w:r>
       <w:r>
         <w:rPr>
@@ -8009,30 +6893,8 @@
           <w:szCs w:val="18"/>
           <w:shd w:val="clear" w:color="auto" w:fill="F0F2F4"/>
         </w:rPr>
-        <w:t>ongo</w:t>
-      </w:r>
-      <w:r>
-        <w:rPr>
-          <w:rFonts w:ascii="Consolas" w:eastAsia="Times New Roman" w:hAnsi="Consolas" w:cs="Consolas"/>
-          <w:b/>
-          <w:sz w:val="18"/>
-          <w:szCs w:val="18"/>
-          <w:shd w:val="clear" w:color="auto" w:fill="F0F2F4"/>
-        </w:rPr>
-        <w:t>-</w:t>
-      </w:r>
-      <w:proofErr w:type="spellStart"/>
-      <w:r>
-        <w:rPr>
-          <w:rFonts w:ascii="Consolas" w:eastAsia="Times New Roman" w:hAnsi="Consolas" w:cs="Consolas"/>
-          <w:b/>
-          <w:sz w:val="18"/>
-          <w:szCs w:val="18"/>
-          <w:shd w:val="clear" w:color="auto" w:fill="F0F2F4"/>
-        </w:rPr>
-        <w:t>db</w:t>
-      </w:r>
-      <w:proofErr w:type="spellEnd"/>
+        <w:t>-db</w:t>
+      </w:r>
       <w:r>
         <w:rPr>
           <w:rFonts w:ascii="Consolas" w:eastAsia="Times New Roman" w:hAnsi="Consolas" w:cs="Consolas"/>
@@ -8127,9 +6989,8 @@
           <w:shd w:val="clear" w:color="auto" w:fill="F0F2F4"/>
         </w:rPr>
         <w:br/>
-        <w:t xml:space="preserve">overlay        </w:t>
-      </w:r>
-      <w:proofErr w:type="spellStart"/>
+        <w:t>overlay        overlay   30G  4.2G   25G  15% /</w:t>
+      </w:r>
       <w:r>
         <w:rPr>
           <w:rFonts w:ascii="Consolas" w:eastAsia="Times New Roman" w:hAnsi="Consolas" w:cs="Consolas"/>
@@ -8137,9 +6998,9 @@
           <w:szCs w:val="18"/>
           <w:shd w:val="clear" w:color="auto" w:fill="F0F2F4"/>
         </w:rPr>
-        <w:t>overlay</w:t>
-      </w:r>
-      <w:proofErr w:type="spellEnd"/>
+        <w:br/>
+        <w:t>tmpfs          tmpfs    1.7G     0  1.7G   0% /dev</w:t>
+      </w:r>
       <w:r>
         <w:rPr>
           <w:rFonts w:ascii="Consolas" w:eastAsia="Times New Roman" w:hAnsi="Consolas" w:cs="Consolas"/>
@@ -8147,7 +7008,35 @@
           <w:szCs w:val="18"/>
           <w:shd w:val="clear" w:color="auto" w:fill="F0F2F4"/>
         </w:rPr>
-        <w:t>   30G  4.2G   25G  15% /</w:t>
+        <w:br/>
+        <w:t>tmpfs          tmpfs    1.7G     0  1.7G   0% /sys/fs/cgroup</w:t>
+      </w:r>
+      <w:r>
+        <w:rPr>
+          <w:rFonts w:ascii="Consolas" w:eastAsia="Times New Roman" w:hAnsi="Consolas" w:cs="Consolas"/>
+          <w:sz w:val="18"/>
+          <w:szCs w:val="18"/>
+        </w:rPr>
+        <w:br/>
+      </w:r>
+      <w:r>
+        <w:rPr>
+          <w:rFonts w:ascii="Consolas" w:eastAsia="Times New Roman" w:hAnsi="Consolas" w:cs="Consolas"/>
+          <w:sz w:val="18"/>
+          <w:szCs w:val="18"/>
+          <w:shd w:val="clear" w:color="auto" w:fill="FCD116"/>
+        </w:rPr>
+        <w:t>/dev/sdc       ext4     2.0G  304M  1.5G  17% /data/db</w:t>
+      </w:r>
+      <w:r>
+        <w:rPr>
+          <w:rFonts w:ascii="Consolas" w:eastAsia="Times New Roman" w:hAnsi="Consolas" w:cs="Consolas"/>
+          <w:sz w:val="18"/>
+          <w:szCs w:val="18"/>
+          <w:shd w:val="clear" w:color="auto" w:fill="FCD116"/>
+        </w:rPr>
+        <w:br/>
+        <w:t>/dev/sdd       ext4     2.0G  3.0M  1.8G   1% /data/configdb</w:t>
       </w:r>
       <w:r>
         <w:rPr>
@@ -8157,8 +7046,8 @@
           <w:shd w:val="clear" w:color="auto" w:fill="F0F2F4"/>
         </w:rPr>
         <w:br/>
-      </w:r>
-      <w:proofErr w:type="spellStart"/>
+        <w:t>/dev/sda1      ext4      30G  4.2G   25G  15% /etc/hosts</w:t>
+      </w:r>
       <w:r>
         <w:rPr>
           <w:rFonts w:ascii="Consolas" w:eastAsia="Times New Roman" w:hAnsi="Consolas" w:cs="Consolas"/>
@@ -8166,9 +7055,9 @@
           <w:szCs w:val="18"/>
           <w:shd w:val="clear" w:color="auto" w:fill="F0F2F4"/>
         </w:rPr>
-        <w:t>tmpfs</w:t>
-      </w:r>
-      <w:proofErr w:type="spellEnd"/>
+        <w:br/>
+        <w:t>shm            tmpfs     64M     0   64M   0% /dev/shm</w:t>
+      </w:r>
       <w:r>
         <w:rPr>
           <w:rFonts w:ascii="Consolas" w:eastAsia="Times New Roman" w:hAnsi="Consolas" w:cs="Consolas"/>
@@ -8176,9 +7065,9 @@
           <w:szCs w:val="18"/>
           <w:shd w:val="clear" w:color="auto" w:fill="F0F2F4"/>
         </w:rPr>
-        <w:t xml:space="preserve">          </w:t>
-      </w:r>
-      <w:proofErr w:type="spellStart"/>
+        <w:br/>
+        <w:t>tmpfs          tmpfs    1.7G   12K  1.7G   1% /run/secrets/kubernetes.io/serviceaccount</w:t>
+      </w:r>
       <w:r>
         <w:rPr>
           <w:rFonts w:ascii="Consolas" w:eastAsia="Times New Roman" w:hAnsi="Consolas" w:cs="Consolas"/>
@@ -8186,365 +7075,8 @@
           <w:szCs w:val="18"/>
           <w:shd w:val="clear" w:color="auto" w:fill="F0F2F4"/>
         </w:rPr>
-        <w:t>tmpfs</w:t>
-      </w:r>
-      <w:proofErr w:type="spellEnd"/>
-      <w:r>
-        <w:rPr>
-          <w:rFonts w:ascii="Consolas" w:eastAsia="Times New Roman" w:hAnsi="Consolas" w:cs="Consolas"/>
-          <w:sz w:val="18"/>
-          <w:szCs w:val="18"/>
-          <w:shd w:val="clear" w:color="auto" w:fill="F0F2F4"/>
-        </w:rPr>
-        <w:t>    1.7G     0  1.7G   0% /dev</w:t>
-      </w:r>
-      <w:r>
-        <w:rPr>
-          <w:rFonts w:ascii="Consolas" w:eastAsia="Times New Roman" w:hAnsi="Consolas" w:cs="Consolas"/>
-          <w:sz w:val="18"/>
-          <w:szCs w:val="18"/>
-          <w:shd w:val="clear" w:color="auto" w:fill="F0F2F4"/>
-        </w:rPr>
         <w:br/>
-      </w:r>
-      <w:proofErr w:type="spellStart"/>
-      <w:r>
-        <w:rPr>
-          <w:rFonts w:ascii="Consolas" w:eastAsia="Times New Roman" w:hAnsi="Consolas" w:cs="Consolas"/>
-          <w:sz w:val="18"/>
-          <w:szCs w:val="18"/>
-          <w:shd w:val="clear" w:color="auto" w:fill="F0F2F4"/>
-        </w:rPr>
-        <w:t>tmpfs</w:t>
-      </w:r>
-      <w:proofErr w:type="spellEnd"/>
-      <w:r>
-        <w:rPr>
-          <w:rFonts w:ascii="Consolas" w:eastAsia="Times New Roman" w:hAnsi="Consolas" w:cs="Consolas"/>
-          <w:sz w:val="18"/>
-          <w:szCs w:val="18"/>
-          <w:shd w:val="clear" w:color="auto" w:fill="F0F2F4"/>
-        </w:rPr>
-        <w:t xml:space="preserve">          </w:t>
-      </w:r>
-      <w:proofErr w:type="spellStart"/>
-      <w:r>
-        <w:rPr>
-          <w:rFonts w:ascii="Consolas" w:eastAsia="Times New Roman" w:hAnsi="Consolas" w:cs="Consolas"/>
-          <w:sz w:val="18"/>
-          <w:szCs w:val="18"/>
-          <w:shd w:val="clear" w:color="auto" w:fill="F0F2F4"/>
-        </w:rPr>
-        <w:t>tmpfs</w:t>
-      </w:r>
-      <w:proofErr w:type="spellEnd"/>
-      <w:r>
-        <w:rPr>
-          <w:rFonts w:ascii="Consolas" w:eastAsia="Times New Roman" w:hAnsi="Consolas" w:cs="Consolas"/>
-          <w:sz w:val="18"/>
-          <w:szCs w:val="18"/>
-          <w:shd w:val="clear" w:color="auto" w:fill="F0F2F4"/>
-        </w:rPr>
-        <w:t>    1.7G     0  1.7G   0% /sys/fs/</w:t>
-      </w:r>
-      <w:proofErr w:type="spellStart"/>
-      <w:r>
-        <w:rPr>
-          <w:rFonts w:ascii="Consolas" w:eastAsia="Times New Roman" w:hAnsi="Consolas" w:cs="Consolas"/>
-          <w:sz w:val="18"/>
-          <w:szCs w:val="18"/>
-          <w:shd w:val="clear" w:color="auto" w:fill="F0F2F4"/>
-        </w:rPr>
-        <w:t>cgroup</w:t>
-      </w:r>
-      <w:proofErr w:type="spellEnd"/>
-      <w:r>
-        <w:rPr>
-          <w:rFonts w:ascii="Consolas" w:eastAsia="Times New Roman" w:hAnsi="Consolas" w:cs="Consolas"/>
-          <w:sz w:val="18"/>
-          <w:szCs w:val="18"/>
-        </w:rPr>
-        <w:br/>
-      </w:r>
-      <w:r>
-        <w:rPr>
-          <w:rFonts w:ascii="Consolas" w:eastAsia="Times New Roman" w:hAnsi="Consolas" w:cs="Consolas"/>
-          <w:sz w:val="18"/>
-          <w:szCs w:val="18"/>
-          <w:shd w:val="clear" w:color="auto" w:fill="FCD116"/>
-        </w:rPr>
-        <w:t>/dev/</w:t>
-      </w:r>
-      <w:proofErr w:type="spellStart"/>
-      <w:r>
-        <w:rPr>
-          <w:rFonts w:ascii="Consolas" w:eastAsia="Times New Roman" w:hAnsi="Consolas" w:cs="Consolas"/>
-          <w:sz w:val="18"/>
-          <w:szCs w:val="18"/>
-          <w:shd w:val="clear" w:color="auto" w:fill="FCD116"/>
-        </w:rPr>
-        <w:t>sdc</w:t>
-      </w:r>
-      <w:proofErr w:type="spellEnd"/>
-      <w:r>
-        <w:rPr>
-          <w:rFonts w:ascii="Consolas" w:eastAsia="Times New Roman" w:hAnsi="Consolas" w:cs="Consolas"/>
-          <w:sz w:val="18"/>
-          <w:szCs w:val="18"/>
-          <w:shd w:val="clear" w:color="auto" w:fill="FCD116"/>
-        </w:rPr>
-        <w:t>       ext4     2.0G  304M  1.5G  17% /data/</w:t>
-      </w:r>
-      <w:proofErr w:type="spellStart"/>
-      <w:r>
-        <w:rPr>
-          <w:rFonts w:ascii="Consolas" w:eastAsia="Times New Roman" w:hAnsi="Consolas" w:cs="Consolas"/>
-          <w:sz w:val="18"/>
-          <w:szCs w:val="18"/>
-          <w:shd w:val="clear" w:color="auto" w:fill="FCD116"/>
-        </w:rPr>
-        <w:t>db</w:t>
-      </w:r>
-      <w:proofErr w:type="spellEnd"/>
-      <w:r>
-        <w:rPr>
-          <w:rFonts w:ascii="Consolas" w:eastAsia="Times New Roman" w:hAnsi="Consolas" w:cs="Consolas"/>
-          <w:sz w:val="18"/>
-          <w:szCs w:val="18"/>
-          <w:shd w:val="clear" w:color="auto" w:fill="FCD116"/>
-        </w:rPr>
-        <w:br/>
-        <w:t>/dev/</w:t>
-      </w:r>
-      <w:proofErr w:type="spellStart"/>
-      <w:r>
-        <w:rPr>
-          <w:rFonts w:ascii="Consolas" w:eastAsia="Times New Roman" w:hAnsi="Consolas" w:cs="Consolas"/>
-          <w:sz w:val="18"/>
-          <w:szCs w:val="18"/>
-          <w:shd w:val="clear" w:color="auto" w:fill="FCD116"/>
-        </w:rPr>
-        <w:t>sdd</w:t>
-      </w:r>
-      <w:proofErr w:type="spellEnd"/>
-      <w:r>
-        <w:rPr>
-          <w:rFonts w:ascii="Consolas" w:eastAsia="Times New Roman" w:hAnsi="Consolas" w:cs="Consolas"/>
-          <w:sz w:val="18"/>
-          <w:szCs w:val="18"/>
-          <w:shd w:val="clear" w:color="auto" w:fill="FCD116"/>
-        </w:rPr>
-        <w:t>       ext4     2.0G  3.0M  1.8G   1% /data/</w:t>
-      </w:r>
-      <w:proofErr w:type="spellStart"/>
-      <w:r>
-        <w:rPr>
-          <w:rFonts w:ascii="Consolas" w:eastAsia="Times New Roman" w:hAnsi="Consolas" w:cs="Consolas"/>
-          <w:sz w:val="18"/>
-          <w:szCs w:val="18"/>
-          <w:shd w:val="clear" w:color="auto" w:fill="FCD116"/>
-        </w:rPr>
-        <w:t>configdb</w:t>
-      </w:r>
-      <w:proofErr w:type="spellEnd"/>
-      <w:r>
-        <w:rPr>
-          <w:rFonts w:ascii="Consolas" w:eastAsia="Times New Roman" w:hAnsi="Consolas" w:cs="Consolas"/>
-          <w:sz w:val="18"/>
-          <w:szCs w:val="18"/>
-          <w:shd w:val="clear" w:color="auto" w:fill="F0F2F4"/>
-        </w:rPr>
-        <w:br/>
-        <w:t>/dev/sda1      ext4      30G  4.2G   25G  15% /</w:t>
-      </w:r>
-      <w:proofErr w:type="spellStart"/>
-      <w:r>
-        <w:rPr>
-          <w:rFonts w:ascii="Consolas" w:eastAsia="Times New Roman" w:hAnsi="Consolas" w:cs="Consolas"/>
-          <w:sz w:val="18"/>
-          <w:szCs w:val="18"/>
-          <w:shd w:val="clear" w:color="auto" w:fill="F0F2F4"/>
-        </w:rPr>
-        <w:t>etc</w:t>
-      </w:r>
-      <w:proofErr w:type="spellEnd"/>
-      <w:r>
-        <w:rPr>
-          <w:rFonts w:ascii="Consolas" w:eastAsia="Times New Roman" w:hAnsi="Consolas" w:cs="Consolas"/>
-          <w:sz w:val="18"/>
-          <w:szCs w:val="18"/>
-          <w:shd w:val="clear" w:color="auto" w:fill="F0F2F4"/>
-        </w:rPr>
-        <w:t>/hosts</w:t>
-      </w:r>
-      <w:r>
-        <w:rPr>
-          <w:rFonts w:ascii="Consolas" w:eastAsia="Times New Roman" w:hAnsi="Consolas" w:cs="Consolas"/>
-          <w:sz w:val="18"/>
-          <w:szCs w:val="18"/>
-          <w:shd w:val="clear" w:color="auto" w:fill="F0F2F4"/>
-        </w:rPr>
-        <w:br/>
-      </w:r>
-      <w:proofErr w:type="spellStart"/>
-      <w:r>
-        <w:rPr>
-          <w:rFonts w:ascii="Consolas" w:eastAsia="Times New Roman" w:hAnsi="Consolas" w:cs="Consolas"/>
-          <w:sz w:val="18"/>
-          <w:szCs w:val="18"/>
-          <w:shd w:val="clear" w:color="auto" w:fill="F0F2F4"/>
-        </w:rPr>
-        <w:t>shm</w:t>
-      </w:r>
-      <w:proofErr w:type="spellEnd"/>
-      <w:r>
-        <w:rPr>
-          <w:rFonts w:ascii="Consolas" w:eastAsia="Times New Roman" w:hAnsi="Consolas" w:cs="Consolas"/>
-          <w:sz w:val="18"/>
-          <w:szCs w:val="18"/>
-          <w:shd w:val="clear" w:color="auto" w:fill="F0F2F4"/>
-        </w:rPr>
-        <w:t xml:space="preserve">            </w:t>
-      </w:r>
-      <w:proofErr w:type="spellStart"/>
-      <w:r>
-        <w:rPr>
-          <w:rFonts w:ascii="Consolas" w:eastAsia="Times New Roman" w:hAnsi="Consolas" w:cs="Consolas"/>
-          <w:sz w:val="18"/>
-          <w:szCs w:val="18"/>
-          <w:shd w:val="clear" w:color="auto" w:fill="F0F2F4"/>
-        </w:rPr>
-        <w:t>tmpfs</w:t>
-      </w:r>
-      <w:proofErr w:type="spellEnd"/>
-      <w:r>
-        <w:rPr>
-          <w:rFonts w:ascii="Consolas" w:eastAsia="Times New Roman" w:hAnsi="Consolas" w:cs="Consolas"/>
-          <w:sz w:val="18"/>
-          <w:szCs w:val="18"/>
-          <w:shd w:val="clear" w:color="auto" w:fill="F0F2F4"/>
-        </w:rPr>
-        <w:t>     64M     0   64M   0% /dev/</w:t>
-      </w:r>
-      <w:proofErr w:type="spellStart"/>
-      <w:r>
-        <w:rPr>
-          <w:rFonts w:ascii="Consolas" w:eastAsia="Times New Roman" w:hAnsi="Consolas" w:cs="Consolas"/>
-          <w:sz w:val="18"/>
-          <w:szCs w:val="18"/>
-          <w:shd w:val="clear" w:color="auto" w:fill="F0F2F4"/>
-        </w:rPr>
-        <w:t>shm</w:t>
-      </w:r>
-      <w:proofErr w:type="spellEnd"/>
-      <w:r>
-        <w:rPr>
-          <w:rFonts w:ascii="Consolas" w:eastAsia="Times New Roman" w:hAnsi="Consolas" w:cs="Consolas"/>
-          <w:sz w:val="18"/>
-          <w:szCs w:val="18"/>
-          <w:shd w:val="clear" w:color="auto" w:fill="F0F2F4"/>
-        </w:rPr>
-        <w:br/>
-      </w:r>
-      <w:proofErr w:type="spellStart"/>
-      <w:r>
-        <w:rPr>
-          <w:rFonts w:ascii="Consolas" w:eastAsia="Times New Roman" w:hAnsi="Consolas" w:cs="Consolas"/>
-          <w:sz w:val="18"/>
-          <w:szCs w:val="18"/>
-          <w:shd w:val="clear" w:color="auto" w:fill="F0F2F4"/>
-        </w:rPr>
-        <w:t>tmpfs</w:t>
-      </w:r>
-      <w:proofErr w:type="spellEnd"/>
-      <w:r>
-        <w:rPr>
-          <w:rFonts w:ascii="Consolas" w:eastAsia="Times New Roman" w:hAnsi="Consolas" w:cs="Consolas"/>
-          <w:sz w:val="18"/>
-          <w:szCs w:val="18"/>
-          <w:shd w:val="clear" w:color="auto" w:fill="F0F2F4"/>
-        </w:rPr>
-        <w:t xml:space="preserve">          </w:t>
-      </w:r>
-      <w:proofErr w:type="spellStart"/>
-      <w:r>
-        <w:rPr>
-          <w:rFonts w:ascii="Consolas" w:eastAsia="Times New Roman" w:hAnsi="Consolas" w:cs="Consolas"/>
-          <w:sz w:val="18"/>
-          <w:szCs w:val="18"/>
-          <w:shd w:val="clear" w:color="auto" w:fill="F0F2F4"/>
-        </w:rPr>
-        <w:t>tmpfs</w:t>
-      </w:r>
-      <w:proofErr w:type="spellEnd"/>
-      <w:r>
-        <w:rPr>
-          <w:rFonts w:ascii="Consolas" w:eastAsia="Times New Roman" w:hAnsi="Consolas" w:cs="Consolas"/>
-          <w:sz w:val="18"/>
-          <w:szCs w:val="18"/>
-          <w:shd w:val="clear" w:color="auto" w:fill="F0F2F4"/>
-        </w:rPr>
-        <w:t>    1.7G   12K  1.7G   1% /run/secrets/kubernetes.io/</w:t>
-      </w:r>
-      <w:proofErr w:type="spellStart"/>
-      <w:r>
-        <w:rPr>
-          <w:rFonts w:ascii="Consolas" w:eastAsia="Times New Roman" w:hAnsi="Consolas" w:cs="Consolas"/>
-          <w:sz w:val="18"/>
-          <w:szCs w:val="18"/>
-          <w:shd w:val="clear" w:color="auto" w:fill="F0F2F4"/>
-        </w:rPr>
-        <w:t>serviceaccount</w:t>
-      </w:r>
-      <w:proofErr w:type="spellEnd"/>
-      <w:r>
-        <w:rPr>
-          <w:rFonts w:ascii="Consolas" w:eastAsia="Times New Roman" w:hAnsi="Consolas" w:cs="Consolas"/>
-          <w:sz w:val="18"/>
-          <w:szCs w:val="18"/>
-          <w:shd w:val="clear" w:color="auto" w:fill="F0F2F4"/>
-        </w:rPr>
-        <w:br/>
-      </w:r>
-      <w:proofErr w:type="spellStart"/>
-      <w:r>
-        <w:rPr>
-          <w:rFonts w:ascii="Consolas" w:eastAsia="Times New Roman" w:hAnsi="Consolas" w:cs="Consolas"/>
-          <w:sz w:val="18"/>
-          <w:szCs w:val="18"/>
-          <w:shd w:val="clear" w:color="auto" w:fill="F0F2F4"/>
-        </w:rPr>
-        <w:t>tmpfs</w:t>
-      </w:r>
-      <w:proofErr w:type="spellEnd"/>
-      <w:r>
-        <w:rPr>
-          <w:rFonts w:ascii="Consolas" w:eastAsia="Times New Roman" w:hAnsi="Consolas" w:cs="Consolas"/>
-          <w:sz w:val="18"/>
-          <w:szCs w:val="18"/>
-          <w:shd w:val="clear" w:color="auto" w:fill="F0F2F4"/>
-        </w:rPr>
-        <w:t xml:space="preserve">          </w:t>
-      </w:r>
-      <w:proofErr w:type="spellStart"/>
-      <w:r>
-        <w:rPr>
-          <w:rFonts w:ascii="Consolas" w:eastAsia="Times New Roman" w:hAnsi="Consolas" w:cs="Consolas"/>
-          <w:sz w:val="18"/>
-          <w:szCs w:val="18"/>
-          <w:shd w:val="clear" w:color="auto" w:fill="F0F2F4"/>
-        </w:rPr>
-        <w:t>tmpfs</w:t>
-      </w:r>
-      <w:proofErr w:type="spellEnd"/>
-      <w:r>
-        <w:rPr>
-          <w:rFonts w:ascii="Consolas" w:eastAsia="Times New Roman" w:hAnsi="Consolas" w:cs="Consolas"/>
-          <w:sz w:val="18"/>
-          <w:szCs w:val="18"/>
-          <w:shd w:val="clear" w:color="auto" w:fill="F0F2F4"/>
-        </w:rPr>
-        <w:t>    1.7G     0  1.7G   0% /sys/firmware</w:t>
+        <w:t>tmpfs          tmpfs    1.7G     0  1.7G   0% /sys/firmware</w:t>
       </w:r>
       <w:r>
         <w:rPr>
@@ -8654,67 +7186,29 @@
         <w:spacing w:after="0"/>
       </w:pPr>
       <w:r>
-        <w:t xml:space="preserve">Initialize sample content (Speakers &amp; Sessions data) in the mongo DB by running the </w:t>
-      </w:r>
-      <w:proofErr w:type="spellStart"/>
-      <w:r>
-        <w:t>content_init</w:t>
-      </w:r>
-      <w:proofErr w:type="spellEnd"/>
+        <w:t xml:space="preserve">Initialize sample content (Speakers &amp; Sessions data) in the mongo DB by running the content_init nodeJS application as a Kubernetes Job. </w:t>
+      </w:r>
+      <w:r>
+        <w:t>Reference template</w:t>
+      </w:r>
+      <w:r>
+        <w:t xml:space="preserve"> is</w:t>
+      </w:r>
+      <w:r>
+        <w:t xml:space="preserve"> can be found in the Files area in Teams, </w:t>
+      </w:r>
+      <w:r>
+        <w:t xml:space="preserve">called: </w:t>
+      </w:r>
+      <w:r>
+        <w:rPr>
+          <w:b/>
+        </w:rPr>
+        <w:t>template-content-init-deploy.yml</w:t>
+      </w:r>
       <w:r>
         <w:t xml:space="preserve"> </w:t>
       </w:r>
-      <w:proofErr w:type="spellStart"/>
-      <w:r>
-        <w:t>nodeJS</w:t>
-      </w:r>
-      <w:proofErr w:type="spellEnd"/>
-      <w:r>
-        <w:t xml:space="preserve"> application as a Kubernetes Job. </w:t>
-      </w:r>
-      <w:r>
-        <w:t>Reference template</w:t>
-      </w:r>
-      <w:r>
-        <w:t xml:space="preserve"> is</w:t>
-      </w:r>
-      <w:r>
-        <w:t xml:space="preserve"> can be found in the Files area in Teams, </w:t>
-      </w:r>
-      <w:r>
-        <w:t xml:space="preserve">called: </w:t>
-      </w:r>
-      <w:r>
-        <w:rPr>
-          <w:b/>
-        </w:rPr>
-        <w:t>template-content-</w:t>
-      </w:r>
-      <w:proofErr w:type="spellStart"/>
-      <w:r>
-        <w:rPr>
-          <w:b/>
-        </w:rPr>
-        <w:t>init</w:t>
-      </w:r>
-      <w:proofErr w:type="spellEnd"/>
-      <w:r>
-        <w:rPr>
-          <w:b/>
-        </w:rPr>
-        <w:t>-</w:t>
-      </w:r>
-      <w:proofErr w:type="spellStart"/>
-      <w:r>
-        <w:rPr>
-          <w:b/>
-        </w:rPr>
-        <w:t>deploy.yml</w:t>
-      </w:r>
-      <w:proofErr w:type="spellEnd"/>
-      <w:r>
-        <w:t xml:space="preserve"> </w:t>
-      </w:r>
     </w:p>
     <w:p>
       <w:pPr>
@@ -8729,13 +7223,8 @@
         <w:t xml:space="preserve">Logs for </w:t>
       </w:r>
       <w:r>
-        <w:t>content-</w:t>
-      </w:r>
-      <w:proofErr w:type="spellStart"/>
-      <w:r>
-        <w:t>init</w:t>
-      </w:r>
-      <w:proofErr w:type="spellEnd"/>
+        <w:t>content-init</w:t>
+      </w:r>
       <w:r>
         <w:t xml:space="preserve"> will provide the detail</w:t>
       </w:r>
@@ -8776,15 +7265,7 @@
         <w:t xml:space="preserve">Kubernetes dashboard </w:t>
       </w:r>
       <w:r>
-        <w:t xml:space="preserve">or </w:t>
-      </w:r>
-      <w:proofErr w:type="spellStart"/>
-      <w:r>
-        <w:t>kubectl</w:t>
-      </w:r>
-      <w:proofErr w:type="spellEnd"/>
-      <w:r>
-        <w:t xml:space="preserve"> </w:t>
+        <w:t xml:space="preserve">or kubectl </w:t>
       </w:r>
       <w:r>
         <w:t>to check the logs.</w:t>
@@ -8942,15 +7423,7 @@
         <w:spacing w:after="0"/>
       </w:pPr>
       <w:r>
-        <w:t>Make sure that the “</w:t>
-      </w:r>
-      <w:proofErr w:type="spellStart"/>
-      <w:r>
-        <w:t>contentdb</w:t>
-      </w:r>
-      <w:proofErr w:type="spellEnd"/>
-      <w:r>
-        <w:t xml:space="preserve">” </w:t>
+        <w:t xml:space="preserve">Make sure that the “contentdb” </w:t>
       </w:r>
       <w:r>
         <w:t xml:space="preserve">database </w:t>
@@ -9081,21 +7554,8 @@
           <w:szCs w:val="18"/>
           <w:shd w:val="clear" w:color="auto" w:fill="FCD116"/>
         </w:rPr>
-        <w:t xml:space="preserve">show </w:t>
-      </w:r>
-      <w:proofErr w:type="spellStart"/>
-      <w:r>
-        <w:rPr>
-          <w:rFonts w:ascii="Consolas" w:eastAsia="Times New Roman" w:hAnsi="Consolas" w:cs="Consolas"/>
-          <w:b/>
-          <w:color w:val="252424"/>
-          <w:sz w:val="18"/>
-          <w:szCs w:val="18"/>
-          <w:shd w:val="clear" w:color="auto" w:fill="FCD116"/>
-        </w:rPr>
-        <w:t>dbs</w:t>
-      </w:r>
-      <w:proofErr w:type="spellEnd"/>
+        <w:t>show dbs</w:t>
+      </w:r>
       <w:r>
         <w:rPr>
           <w:rFonts w:ascii="Consolas" w:eastAsia="Times New Roman" w:hAnsi="Consolas" w:cs="Consolas"/>
@@ -9137,7 +7597,6 @@
         </w:rPr>
         <w:br/>
       </w:r>
-      <w:proofErr w:type="spellStart"/>
       <w:r>
         <w:rPr>
           <w:rFonts w:ascii="Consolas" w:eastAsia="Times New Roman" w:hAnsi="Consolas" w:cs="Consolas"/>
@@ -9158,7 +7617,6 @@
         </w:rPr>
         <w:t>tentdb</w:t>
       </w:r>
-      <w:proofErr w:type="spellEnd"/>
       <w:r>
         <w:rPr>
           <w:rFonts w:ascii="Consolas" w:eastAsia="Times New Roman" w:hAnsi="Consolas" w:cs="Consolas"/>
@@ -9261,7 +7719,6 @@
           <w:color w:val="252424"/>
         </w:rPr>
       </w:pPr>
-      <w:proofErr w:type="spellStart"/>
       <w:r>
         <w:rPr>
           <w:rFonts w:ascii="Calibri" w:eastAsia="Times New Roman" w:hAnsi="Calibri" w:cs="Calibri"/>
@@ -9269,9 +7726,8 @@
           <w:color w:val="252424"/>
           <w:shd w:val="clear" w:color="auto" w:fill="F0F2F4"/>
         </w:rPr>
-        <w:t>kubectl</w:t>
-      </w:r>
-      <w:proofErr w:type="spellEnd"/>
+        <w:t>kubectl delete deployment &lt;mongo-db-deploy</w:t>
+      </w:r>
       <w:r>
         <w:rPr>
           <w:rFonts w:ascii="Calibri" w:eastAsia="Times New Roman" w:hAnsi="Calibri" w:cs="Calibri"/>
@@ -9279,9 +7735,8 @@
           <w:color w:val="252424"/>
           <w:shd w:val="clear" w:color="auto" w:fill="F0F2F4"/>
         </w:rPr>
-        <w:t xml:space="preserve"> delete deployment &lt;mongo-</w:t>
-      </w:r>
-      <w:proofErr w:type="spellStart"/>
+        <w:t>ment</w:t>
+      </w:r>
       <w:r>
         <w:rPr>
           <w:rFonts w:ascii="Calibri" w:eastAsia="Times New Roman" w:hAnsi="Calibri" w:cs="Calibri"/>
@@ -9289,9 +7744,43 @@
           <w:color w:val="252424"/>
           <w:shd w:val="clear" w:color="auto" w:fill="F0F2F4"/>
         </w:rPr>
-        <w:t>db</w:t>
-      </w:r>
-      <w:proofErr w:type="spellEnd"/>
+        <w:t>&gt;</w:t>
+      </w:r>
+    </w:p>
+    <w:p>
+      <w:pPr>
+        <w:pStyle w:val="ListParagraph"/>
+        <w:numPr>
+          <w:ilvl w:val="0"/>
+          <w:numId w:val="15"/>
+        </w:numPr>
+        <w:spacing w:after="0"/>
+        <w:rPr>
+          <w:rFonts w:ascii="Calibri" w:eastAsia="Times New Roman" w:hAnsi="Calibri" w:cs="Calibri"/>
+          <w:color w:val="252424"/>
+        </w:rPr>
+      </w:pPr>
+      <w:r>
+        <w:rPr>
+          <w:rFonts w:ascii="Calibri" w:eastAsia="Times New Roman" w:hAnsi="Calibri" w:cs="Calibri"/>
+          <w:color w:val="252424"/>
+        </w:rPr>
+        <w:t>Recreate the Mongo Db Pod</w:t>
+      </w:r>
+    </w:p>
+    <w:p>
+      <w:pPr>
+        <w:pStyle w:val="ListParagraph"/>
+        <w:numPr>
+          <w:ilvl w:val="1"/>
+          <w:numId w:val="15"/>
+        </w:numPr>
+        <w:spacing w:after="0"/>
+        <w:rPr>
+          <w:rFonts w:ascii="Calibri" w:eastAsia="Times New Roman" w:hAnsi="Calibri" w:cs="Calibri"/>
+          <w:color w:val="252424"/>
+        </w:rPr>
+      </w:pPr>
       <w:r>
         <w:rPr>
           <w:rFonts w:ascii="Calibri" w:eastAsia="Times New Roman" w:hAnsi="Calibri" w:cs="Calibri"/>
@@ -9299,7 +7788,15 @@
           <w:color w:val="252424"/>
           <w:shd w:val="clear" w:color="auto" w:fill="F0F2F4"/>
         </w:rPr>
-        <w:t>-deploy</w:t>
+        <w:t xml:space="preserve">kubectl </w:t>
+      </w:r>
+      <w:r>
+        <w:rPr>
+          <w:rFonts w:ascii="Calibri" w:eastAsia="Times New Roman" w:hAnsi="Calibri" w:cs="Calibri"/>
+          <w:b/>
+          <w:shd w:val="clear" w:color="auto" w:fill="F0F2F4"/>
+        </w:rPr>
+        <w:t>apply</w:t>
       </w:r>
       <w:r>
         <w:rPr>
@@ -9308,7 +7805,7 @@
           <w:color w:val="252424"/>
           <w:shd w:val="clear" w:color="auto" w:fill="F0F2F4"/>
         </w:rPr>
-        <w:t>ment</w:t>
+        <w:t xml:space="preserve"> -f &lt;mongo-db-deploy</w:t>
       </w:r>
       <w:r>
         <w:rPr>
@@ -9317,6 +7814,15 @@
           <w:color w:val="252424"/>
           <w:shd w:val="clear" w:color="auto" w:fill="F0F2F4"/>
         </w:rPr>
+        <w:t>ment</w:t>
+      </w:r>
+      <w:r>
+        <w:rPr>
+          <w:rFonts w:ascii="Calibri" w:eastAsia="Times New Roman" w:hAnsi="Calibri" w:cs="Calibri"/>
+          <w:b/>
+          <w:color w:val="252424"/>
+          <w:shd w:val="clear" w:color="auto" w:fill="F0F2F4"/>
+        </w:rPr>
         <w:t>&gt;</w:t>
       </w:r>
     </w:p>
@@ -9328,223 +7834,113 @@
           <w:numId w:val="15"/>
         </w:numPr>
         <w:spacing w:after="0"/>
+        <w:rPr>
+          <w:rFonts w:ascii="Calibri" w:hAnsi="Calibri" w:cs="Calibri"/>
+        </w:rPr>
+      </w:pPr>
+      <w:r>
         <w:rPr>
           <w:rFonts w:ascii="Calibri" w:eastAsia="Times New Roman" w:hAnsi="Calibri" w:cs="Calibri"/>
           <w:color w:val="252424"/>
         </w:rPr>
-      </w:pPr>
+        <w:t xml:space="preserve">Once the Pod </w:t>
+      </w:r>
       <w:r>
         <w:rPr>
           <w:rFonts w:ascii="Calibri" w:eastAsia="Times New Roman" w:hAnsi="Calibri" w:cs="Calibri"/>
           <w:color w:val="252424"/>
         </w:rPr>
-        <w:t>Recreate the Mongo Db Pod</w:t>
-      </w:r>
-    </w:p>
-    <w:p>
-      <w:pPr>
-        <w:pStyle w:val="ListParagraph"/>
-        <w:numPr>
-          <w:ilvl w:val="1"/>
-          <w:numId w:val="15"/>
-        </w:numPr>
-        <w:spacing w:after="0"/>
+        <w:t>is</w:t>
+      </w:r>
+      <w:r>
         <w:rPr>
           <w:rFonts w:ascii="Calibri" w:eastAsia="Times New Roman" w:hAnsi="Calibri" w:cs="Calibri"/>
           <w:color w:val="252424"/>
         </w:rPr>
-      </w:pPr>
-      <w:proofErr w:type="spellStart"/>
-      <w:r>
-        <w:rPr>
-          <w:rFonts w:ascii="Calibri" w:eastAsia="Times New Roman" w:hAnsi="Calibri" w:cs="Calibri"/>
-          <w:b/>
-          <w:color w:val="252424"/>
-          <w:shd w:val="clear" w:color="auto" w:fill="F0F2F4"/>
-        </w:rPr>
-        <w:t>kubectl</w:t>
-      </w:r>
-      <w:proofErr w:type="spellEnd"/>
-      <w:r>
-        <w:rPr>
-          <w:rFonts w:ascii="Calibri" w:eastAsia="Times New Roman" w:hAnsi="Calibri" w:cs="Calibri"/>
-          <w:b/>
-          <w:color w:val="252424"/>
-          <w:shd w:val="clear" w:color="auto" w:fill="F0F2F4"/>
-        </w:rPr>
-        <w:t xml:space="preserve"> </w:t>
-      </w:r>
-      <w:r>
-        <w:rPr>
-          <w:rFonts w:ascii="Calibri" w:eastAsia="Times New Roman" w:hAnsi="Calibri" w:cs="Calibri"/>
-          <w:b/>
-          <w:shd w:val="clear" w:color="auto" w:fill="F0F2F4"/>
-        </w:rPr>
-        <w:t>apply</w:t>
-      </w:r>
-      <w:r>
-        <w:rPr>
-          <w:rFonts w:ascii="Calibri" w:eastAsia="Times New Roman" w:hAnsi="Calibri" w:cs="Calibri"/>
-          <w:b/>
-          <w:color w:val="252424"/>
-          <w:shd w:val="clear" w:color="auto" w:fill="F0F2F4"/>
-        </w:rPr>
-        <w:t xml:space="preserve"> -f &lt;mongo-</w:t>
-      </w:r>
-      <w:proofErr w:type="spellStart"/>
-      <w:r>
-        <w:rPr>
-          <w:rFonts w:ascii="Calibri" w:eastAsia="Times New Roman" w:hAnsi="Calibri" w:cs="Calibri"/>
-          <w:b/>
-          <w:color w:val="252424"/>
-          <w:shd w:val="clear" w:color="auto" w:fill="F0F2F4"/>
-        </w:rPr>
-        <w:t>db</w:t>
-      </w:r>
-      <w:proofErr w:type="spellEnd"/>
-      <w:r>
-        <w:rPr>
-          <w:rFonts w:ascii="Calibri" w:eastAsia="Times New Roman" w:hAnsi="Calibri" w:cs="Calibri"/>
-          <w:b/>
-          <w:color w:val="252424"/>
-          <w:shd w:val="clear" w:color="auto" w:fill="F0F2F4"/>
-        </w:rPr>
-        <w:t>-deploy</w:t>
-      </w:r>
-      <w:r>
-        <w:rPr>
-          <w:rFonts w:ascii="Calibri" w:eastAsia="Times New Roman" w:hAnsi="Calibri" w:cs="Calibri"/>
-          <w:b/>
-          <w:color w:val="252424"/>
-          <w:shd w:val="clear" w:color="auto" w:fill="F0F2F4"/>
-        </w:rPr>
-        <w:t>ment</w:t>
-      </w:r>
-      <w:r>
-        <w:rPr>
-          <w:rFonts w:ascii="Calibri" w:eastAsia="Times New Roman" w:hAnsi="Calibri" w:cs="Calibri"/>
-          <w:b/>
-          <w:color w:val="252424"/>
-          <w:shd w:val="clear" w:color="auto" w:fill="F0F2F4"/>
-        </w:rPr>
-        <w:t>&gt;</w:t>
-      </w:r>
-    </w:p>
-    <w:p>
-      <w:pPr>
-        <w:pStyle w:val="ListParagraph"/>
-        <w:numPr>
-          <w:ilvl w:val="0"/>
-          <w:numId w:val="15"/>
-        </w:numPr>
-        <w:spacing w:after="0"/>
-        <w:rPr>
-          <w:rFonts w:ascii="Calibri" w:hAnsi="Calibri" w:cs="Calibri"/>
-        </w:rPr>
-      </w:pPr>
+        <w:t xml:space="preserve"> created, verify that data </w:t>
+      </w:r>
       <w:r>
         <w:rPr>
           <w:rFonts w:ascii="Calibri" w:eastAsia="Times New Roman" w:hAnsi="Calibri" w:cs="Calibri"/>
           <w:color w:val="252424"/>
         </w:rPr>
-        <w:t xml:space="preserve">Once the Pod </w:t>
+        <w:t xml:space="preserve">is </w:t>
       </w:r>
       <w:r>
         <w:rPr>
           <w:rFonts w:ascii="Calibri" w:eastAsia="Times New Roman" w:hAnsi="Calibri" w:cs="Calibri"/>
           <w:color w:val="252424"/>
         </w:rPr>
-        <w:t>is</w:t>
+        <w:t xml:space="preserve">persisted to the Azure </w:t>
       </w:r>
       <w:r>
         <w:rPr>
           <w:rFonts w:ascii="Calibri" w:eastAsia="Times New Roman" w:hAnsi="Calibri" w:cs="Calibri"/>
           <w:color w:val="252424"/>
         </w:rPr>
-        <w:t xml:space="preserve"> created, verify that data </w:t>
+        <w:t>d</w:t>
       </w:r>
       <w:r>
         <w:rPr>
           <w:rFonts w:ascii="Calibri" w:eastAsia="Times New Roman" w:hAnsi="Calibri" w:cs="Calibri"/>
           <w:color w:val="252424"/>
         </w:rPr>
-        <w:t xml:space="preserve">is </w:t>
+        <w:t>isk</w:t>
       </w:r>
       <w:r>
         <w:rPr>
           <w:rFonts w:ascii="Calibri" w:eastAsia="Times New Roman" w:hAnsi="Calibri" w:cs="Calibri"/>
           <w:color w:val="252424"/>
         </w:rPr>
-        <w:t xml:space="preserve">persisted to the Azure </w:t>
+        <w:t>s</w:t>
       </w:r>
       <w:r>
         <w:rPr>
           <w:rFonts w:ascii="Calibri" w:eastAsia="Times New Roman" w:hAnsi="Calibri" w:cs="Calibri"/>
           <w:color w:val="252424"/>
         </w:rPr>
-        <w:t>d</w:t>
+        <w:t xml:space="preserve"> by following </w:t>
       </w:r>
       <w:r>
         <w:rPr>
           <w:rFonts w:ascii="Calibri" w:eastAsia="Times New Roman" w:hAnsi="Calibri" w:cs="Calibri"/>
           <w:color w:val="252424"/>
         </w:rPr>
-        <w:t>isk</w:t>
+        <w:t xml:space="preserve">the </w:t>
       </w:r>
       <w:r>
         <w:rPr>
           <w:rFonts w:ascii="Calibri" w:eastAsia="Times New Roman" w:hAnsi="Calibri" w:cs="Calibri"/>
           <w:color w:val="252424"/>
         </w:rPr>
-        <w:t>s</w:t>
+        <w:t xml:space="preserve">previous </w:t>
       </w:r>
       <w:r>
         <w:rPr>
           <w:rFonts w:ascii="Calibri" w:eastAsia="Times New Roman" w:hAnsi="Calibri" w:cs="Calibri"/>
           <w:color w:val="252424"/>
         </w:rPr>
-        <w:t xml:space="preserve"> by following </w:t>
+        <w:t>M</w:t>
       </w:r>
       <w:r>
         <w:rPr>
           <w:rFonts w:ascii="Calibri" w:eastAsia="Times New Roman" w:hAnsi="Calibri" w:cs="Calibri"/>
           <w:color w:val="252424"/>
         </w:rPr>
-        <w:t xml:space="preserve">the </w:t>
+        <w:t>ongo</w:t>
       </w:r>
       <w:r>
         <w:rPr>
           <w:rFonts w:ascii="Calibri" w:eastAsia="Times New Roman" w:hAnsi="Calibri" w:cs="Calibri"/>
           <w:color w:val="252424"/>
         </w:rPr>
-        <w:t xml:space="preserve">previous </w:t>
+        <w:t>DB</w:t>
       </w:r>
       <w:r>
         <w:rPr>
           <w:rFonts w:ascii="Calibri" w:eastAsia="Times New Roman" w:hAnsi="Calibri" w:cs="Calibri"/>
           <w:color w:val="252424"/>
         </w:rPr>
-        <w:t>M</w:t>
-      </w:r>
-      <w:r>
-        <w:rPr>
-          <w:rFonts w:ascii="Calibri" w:eastAsia="Times New Roman" w:hAnsi="Calibri" w:cs="Calibri"/>
-          <w:color w:val="252424"/>
-        </w:rPr>
-        <w:t>ongo</w:t>
-      </w:r>
-      <w:r>
-        <w:rPr>
-          <w:rFonts w:ascii="Calibri" w:eastAsia="Times New Roman" w:hAnsi="Calibri" w:cs="Calibri"/>
-          <w:color w:val="252424"/>
-        </w:rPr>
-        <w:t>DB</w:t>
-      </w:r>
-      <w:r>
-        <w:rPr>
-          <w:rFonts w:ascii="Calibri" w:eastAsia="Times New Roman" w:hAnsi="Calibri" w:cs="Calibri"/>
-          <w:color w:val="252424"/>
-        </w:rPr>
         <w:t xml:space="preserve"> verification step.</w:t>
       </w:r>
     </w:p>
@@ -9582,54 +7978,32 @@
         <w:rPr>
           <w:rFonts w:ascii="Calibri" w:hAnsi="Calibri" w:cs="Calibri"/>
         </w:rPr>
-        <w:t>-</w:t>
-      </w:r>
-      <w:proofErr w:type="spellStart"/>
+        <w:t>-a</w:t>
+      </w:r>
       <w:r>
         <w:rPr>
           <w:rFonts w:ascii="Calibri" w:hAnsi="Calibri" w:cs="Calibri"/>
         </w:rPr>
-        <w:t>a</w:t>
+        <w:t xml:space="preserve">pi </w:t>
       </w:r>
       <w:r>
         <w:rPr>
           <w:rFonts w:ascii="Calibri" w:hAnsi="Calibri" w:cs="Calibri"/>
         </w:rPr>
-        <w:t>pi</w:t>
-      </w:r>
-      <w:proofErr w:type="spellEnd"/>
+        <w:t xml:space="preserve">deployment YAML </w:t>
+      </w:r>
       <w:r>
         <w:rPr>
           <w:rFonts w:ascii="Calibri" w:hAnsi="Calibri" w:cs="Calibri"/>
         </w:rPr>
-        <w:t xml:space="preserve"> </w:t>
+        <w:t>and deploy it</w:t>
       </w:r>
       <w:r>
         <w:rPr>
           <w:rFonts w:ascii="Calibri" w:hAnsi="Calibri" w:cs="Calibri"/>
         </w:rPr>
-        <w:t xml:space="preserve">deployment YAML </w:t>
-      </w:r>
-      <w:r>
-        <w:rPr>
-          <w:rFonts w:ascii="Calibri" w:hAnsi="Calibri" w:cs="Calibri"/>
-        </w:rPr>
-        <w:t>and deploy it</w:t>
-      </w:r>
-      <w:r>
-        <w:rPr>
-          <w:rFonts w:ascii="Calibri" w:hAnsi="Calibri" w:cs="Calibri"/>
-        </w:rPr>
-        <w:t xml:space="preserve">, </w:t>
-      </w:r>
-      <w:proofErr w:type="spellStart"/>
-      <w:r>
-        <w:rPr>
-          <w:rFonts w:ascii="Calibri" w:hAnsi="Calibri" w:cs="Calibri"/>
-        </w:rPr>
-        <w:t>eg</w:t>
-      </w:r>
-      <w:proofErr w:type="spellEnd"/>
+        <w:t>, eg</w:t>
+      </w:r>
       <w:r>
         <w:rPr>
           <w:rFonts w:ascii="Calibri" w:hAnsi="Calibri" w:cs="Calibri"/>
@@ -9811,21 +8185,14 @@
         <w:t>mages including the content</w:t>
       </w:r>
       <w:r>
-        <w:t>-</w:t>
-      </w:r>
-      <w:proofErr w:type="spellStart"/>
-      <w:r>
-        <w:t>init</w:t>
-      </w:r>
-      <w:proofErr w:type="spellEnd"/>
+        <w:t>-init</w:t>
+      </w:r>
       <w:r>
         <w:t xml:space="preserve"> </w:t>
       </w:r>
-      <w:proofErr w:type="spellStart"/>
       <w:r>
         <w:t>nodejs</w:t>
       </w:r>
-      <w:proofErr w:type="spellEnd"/>
       <w:r>
         <w:t xml:space="preserve"> container</w:t>
       </w:r>
@@ -10006,15 +8373,7 @@
         <w:t xml:space="preserve">The Helm charts needs to be made available for deployment. </w:t>
       </w:r>
       <w:r>
-        <w:t xml:space="preserve">We could use a </w:t>
-      </w:r>
-      <w:proofErr w:type="spellStart"/>
-      <w:r>
-        <w:t>git</w:t>
-      </w:r>
-      <w:proofErr w:type="spellEnd"/>
-      <w:r>
-        <w:t xml:space="preserve"> repo as the repository </w:t>
+        <w:t xml:space="preserve">We could use a git repo as the repository </w:t>
       </w:r>
       <w:r>
         <w:t>or we could use Azure Container Registry to host the pre-packaged charts. We can also create a package and make it available in a local repo and use that for deployment as well.</w:t>
@@ -10097,19 +8456,11 @@
           <w:numId w:val="9"/>
         </w:numPr>
       </w:pPr>
-      <w:proofErr w:type="spellStart"/>
-      <w:r>
-        <w:rPr>
-          <w:b/>
-        </w:rPr>
-        <w:t>chmod</w:t>
-      </w:r>
-      <w:proofErr w:type="spellEnd"/>
-      <w:r>
-        <w:rPr>
-          <w:b/>
-        </w:rPr>
-        <w:t xml:space="preserve"> 700 get_helm.sh</w:t>
+      <w:r>
+        <w:rPr>
+          <w:b/>
+        </w:rPr>
+        <w:t>chmod 700 get_helm.sh</w:t>
       </w:r>
     </w:p>
     <w:p>
@@ -10163,16 +8514,8 @@
         <w:rPr>
           <w:b/>
         </w:rPr>
-        <w:t xml:space="preserve">helm </w:t>
-      </w:r>
-      <w:proofErr w:type="spellStart"/>
-      <w:r>
-        <w:rPr>
-          <w:b/>
-        </w:rPr>
-        <w:t>init</w:t>
-      </w:r>
-      <w:proofErr w:type="spellEnd"/>
+        <w:t>helm init</w:t>
+      </w:r>
     </w:p>
     <w:p>
       <w:pPr>
@@ -10213,23 +8556,7 @@
         </w:numPr>
       </w:pPr>
       <w:r>
-        <w:t xml:space="preserve">Deploy the specified app for this challenge using the steps and </w:t>
-      </w:r>
-      <w:proofErr w:type="spellStart"/>
-      <w:r>
-        <w:t>yaml</w:t>
-      </w:r>
-      <w:proofErr w:type="spellEnd"/>
-      <w:r>
-        <w:t xml:space="preserve"> files provided. You will have to install the namespace, deployment and service </w:t>
-      </w:r>
-      <w:proofErr w:type="spellStart"/>
-      <w:r>
-        <w:t>yaml</w:t>
-      </w:r>
-      <w:proofErr w:type="spellEnd"/>
-      <w:r>
-        <w:t xml:space="preserve"> in that sequence.</w:t>
+        <w:t>Deploy the specified app for this challenge using the steps and yaml files provided. You will have to install the namespace, deployment and service yaml in that sequence.</w:t>
       </w:r>
     </w:p>
     <w:p>
@@ -10241,15 +8568,7 @@
         </w:numPr>
       </w:pPr>
       <w:r>
-        <w:t xml:space="preserve">Verify that the app has been deployed successfully by browsing the web app via the </w:t>
-      </w:r>
-      <w:proofErr w:type="spellStart"/>
-      <w:r>
-        <w:t>LoadBalancer</w:t>
-      </w:r>
-      <w:proofErr w:type="spellEnd"/>
-      <w:r>
-        <w:t xml:space="preserve"> IP address at the defined port number. </w:t>
+        <w:t xml:space="preserve">Verify that the app has been deployed successfully by browsing the web app via the LoadBalancer IP address at the defined port number. </w:t>
       </w:r>
     </w:p>
     <w:p>
@@ -10273,15 +8592,7 @@
         </w:numPr>
       </w:pPr>
       <w:r>
-        <w:t xml:space="preserve">Convert these </w:t>
-      </w:r>
-      <w:proofErr w:type="spellStart"/>
-      <w:r>
-        <w:t>yaml</w:t>
-      </w:r>
-      <w:proofErr w:type="spellEnd"/>
-      <w:r>
-        <w:t xml:space="preserve"> files that were just used to deploy the app </w:t>
+        <w:t xml:space="preserve">Convert these yaml files that were just used to deploy the app </w:t>
       </w:r>
       <w:r>
         <w:t xml:space="preserve">into </w:t>
@@ -10317,15 +8628,7 @@
         </w:numPr>
       </w:pPr>
       <w:r>
-        <w:t xml:space="preserve">Remove the previously deployed app by deleting the namespace that was created via the </w:t>
-      </w:r>
-      <w:proofErr w:type="spellStart"/>
-      <w:r>
-        <w:t>yaml</w:t>
-      </w:r>
-      <w:proofErr w:type="spellEnd"/>
-      <w:r>
-        <w:t xml:space="preserve"> file</w:t>
+        <w:t>Remove the previously deployed app by deleting the namespace that was created via the yaml file</w:t>
       </w:r>
     </w:p>
     <w:p>
@@ -10367,15 +8670,7 @@
         <w:t>Make a note of the difference in number of steps involved in the deployment</w:t>
       </w:r>
       <w:r>
-        <w:t xml:space="preserve"> using individual </w:t>
-      </w:r>
-      <w:proofErr w:type="spellStart"/>
-      <w:r>
-        <w:t>yaml</w:t>
-      </w:r>
-      <w:proofErr w:type="spellEnd"/>
-      <w:r>
-        <w:t xml:space="preserve"> files </w:t>
+        <w:t xml:space="preserve"> using individual yaml files </w:t>
       </w:r>
       <w:r>
         <w:t>vs</w:t>
@@ -10848,23 +9143,7 @@
           <w:rFonts w:ascii="Calibri" w:eastAsia="Times New Roman" w:hAnsi="Calibri" w:cs="Calibri"/>
           <w:color w:val="252424"/>
         </w:rPr>
-        <w:t xml:space="preserve">Verify the DNS records are created, and if so, access the application using the DNS name, </w:t>
-      </w:r>
-      <w:proofErr w:type="spellStart"/>
-      <w:r>
-        <w:rPr>
-          <w:rFonts w:ascii="Calibri" w:eastAsia="Times New Roman" w:hAnsi="Calibri" w:cs="Calibri"/>
-          <w:color w:val="252424"/>
-        </w:rPr>
-        <w:t>e.g</w:t>
-      </w:r>
-      <w:proofErr w:type="spellEnd"/>
-      <w:r>
-        <w:rPr>
-          <w:rFonts w:ascii="Calibri" w:eastAsia="Times New Roman" w:hAnsi="Calibri" w:cs="Calibri"/>
-          <w:color w:val="252424"/>
-        </w:rPr>
-        <w:t xml:space="preserve"> </w:t>
+        <w:t xml:space="preserve">Verify the DNS records are created, and if so, access the application using the DNS name, e.g </w:t>
       </w:r>
       <w:r>
         <w:rPr>
@@ -11169,14 +9448,12 @@
           <w:numId w:val="9"/>
         </w:numPr>
       </w:pPr>
-      <w:proofErr w:type="spellStart"/>
       <w:r>
         <w:t>k</w:t>
       </w:r>
       <w:r>
         <w:t>ubectl</w:t>
       </w:r>
-      <w:proofErr w:type="spellEnd"/>
       <w:r>
         <w:t xml:space="preserve"> logs – full log</w:t>
       </w:r>
@@ -11207,13 +9484,8 @@
           <w:numId w:val="9"/>
         </w:numPr>
       </w:pPr>
-      <w:proofErr w:type="spellStart"/>
-      <w:r>
-        <w:t>kubectl</w:t>
-      </w:r>
-      <w:proofErr w:type="spellEnd"/>
-      <w:r>
-        <w:t xml:space="preserve"> describe pod – for finding failure reasons</w:t>
+      <w:r>
+        <w:t>kubectl describe pod – for finding failure reasons</w:t>
       </w:r>
     </w:p>
     <w:p>
@@ -11224,13 +9496,8 @@
           <w:numId w:val="9"/>
         </w:numPr>
       </w:pPr>
-      <w:proofErr w:type="spellStart"/>
-      <w:r>
-        <w:t>kubectl</w:t>
-      </w:r>
-      <w:proofErr w:type="spellEnd"/>
-      <w:r>
-        <w:t xml:space="preserve"> exec – for getting a shell in a running container</w:t>
+      <w:r>
+        <w:t>kubectl exec – for getting a shell in a running container</w:t>
       </w:r>
     </w:p>
     <w:p>
@@ -11280,13 +9547,8 @@
         <w:spacing w:after="0"/>
       </w:pPr>
       <w:r>
-        <w:t xml:space="preserve">Using </w:t>
-      </w:r>
-      <w:proofErr w:type="spellStart"/>
-      <w:r>
-        <w:t>kubectl</w:t>
-      </w:r>
-      <w:proofErr w:type="spellEnd"/>
+        <w:t>Using kubectl</w:t>
+      </w:r>
     </w:p>
     <w:p>
       <w:pPr>
@@ -11423,29 +9685,13 @@
         <w:spacing w:after="0"/>
       </w:pPr>
       <w:r>
-        <w:t xml:space="preserve">Install </w:t>
-      </w:r>
-      <w:proofErr w:type="spellStart"/>
-      <w:r>
-        <w:t>Fluentd</w:t>
-      </w:r>
-      <w:proofErr w:type="spellEnd"/>
-      <w:r>
-        <w:t xml:space="preserve"> and Kibana resources on the </w:t>
+        <w:t xml:space="preserve">Install Fluentd and Kibana resources on the </w:t>
       </w:r>
       <w:r>
         <w:t>Kubernetes</w:t>
       </w:r>
       <w:r>
-        <w:t xml:space="preserve"> cluster to use an external </w:t>
-      </w:r>
-      <w:proofErr w:type="spellStart"/>
-      <w:r>
-        <w:t>ElasticSearch</w:t>
-      </w:r>
-      <w:proofErr w:type="spellEnd"/>
-      <w:r>
-        <w:t xml:space="preserve"> cluster</w:t>
+        <w:t xml:space="preserve"> cluster to use an external ElasticSearch cluster</w:t>
       </w:r>
     </w:p>
     <w:p>
@@ -11502,15 +9748,7 @@
         <w:t>K</w:t>
       </w:r>
       <w:r>
-        <w:t xml:space="preserve">ibana Dashboard that gives a count of all log events from the </w:t>
-      </w:r>
-      <w:proofErr w:type="spellStart"/>
-      <w:r>
-        <w:t>kubernetes</w:t>
-      </w:r>
-      <w:proofErr w:type="spellEnd"/>
-      <w:r>
-        <w:t xml:space="preserve"> cluster for the last 30 minutes only.</w:t>
+        <w:t>ibana Dashboard that gives a count of all log events from the kubernetes cluster for the last 30 minutes only.</w:t>
       </w:r>
     </w:p>
     <w:p>
@@ -11555,19 +9793,11 @@
           <w:b/>
         </w:rPr>
       </w:pPr>
-      <w:proofErr w:type="spellStart"/>
-      <w:r>
-        <w:rPr>
-          <w:b/>
-        </w:rPr>
-        <w:t>kubectl</w:t>
-      </w:r>
-      <w:proofErr w:type="spellEnd"/>
-      <w:r>
-        <w:rPr>
-          <w:b/>
-        </w:rPr>
-        <w:t xml:space="preserve"> logs </w:t>
+      <w:r>
+        <w:rPr>
+          <w:b/>
+        </w:rPr>
+        <w:t xml:space="preserve">kubectl logs </w:t>
       </w:r>
     </w:p>
     <w:p>
@@ -11602,19 +9832,11 @@
           <w:b/>
         </w:rPr>
       </w:pPr>
-      <w:proofErr w:type="spellStart"/>
-      <w:r>
-        <w:rPr>
-          <w:b/>
-        </w:rPr>
-        <w:t>kubectl</w:t>
-      </w:r>
-      <w:proofErr w:type="spellEnd"/>
-      <w:r>
-        <w:rPr>
-          <w:b/>
-        </w:rPr>
-        <w:t xml:space="preserve"> describe pod </w:t>
+      <w:r>
+        <w:rPr>
+          <w:b/>
+        </w:rPr>
+        <w:t xml:space="preserve">kubectl describe pod </w:t>
       </w:r>
     </w:p>
     <w:p>
@@ -11646,19 +9868,11 @@
           <w:b/>
         </w:rPr>
       </w:pPr>
-      <w:proofErr w:type="spellStart"/>
-      <w:r>
-        <w:rPr>
-          <w:b/>
-        </w:rPr>
-        <w:t>kubectl</w:t>
-      </w:r>
-      <w:proofErr w:type="spellEnd"/>
-      <w:r>
-        <w:rPr>
-          <w:b/>
-        </w:rPr>
-        <w:t xml:space="preserve"> exec</w:t>
+      <w:r>
+        <w:rPr>
+          <w:b/>
+        </w:rPr>
+        <w:t>kubectl exec</w:t>
       </w:r>
     </w:p>
     <w:p>
@@ -15446,12 +13660,6 @@
 </file>
 
 <file path=customXml/item1.xml><?xml version="1.0" encoding="utf-8"?>
-<p:properties xmlns:p="http://schemas.microsoft.com/office/2006/metadata/properties" xmlns:xsi="http://www.w3.org/2001/XMLSchema-instance" xmlns:pc="http://schemas.microsoft.com/office/infopath/2007/PartnerControls">
-  <documentManagement/>
-</p:properties>
-</file>
-
-<file path=customXml/item2.xml><?xml version="1.0" encoding="utf-8"?>
 <ct:contentTypeSchema xmlns:ct="http://schemas.microsoft.com/office/2006/metadata/contentType" xmlns:ma="http://schemas.microsoft.com/office/2006/metadata/properties/metaAttributes" ct:_="" ma:_="" ma:contentTypeName="Document" ma:contentTypeID="0x0101005029C361529A2A4CBD939C63066D45E6" ma:contentTypeVersion="10" ma:contentTypeDescription="Create a new document." ma:contentTypeScope="" ma:versionID="c9aee42ad1f0efe91f2d9b1396fc7873">
   <xsd:schema xmlns:xsd="http://www.w3.org/2001/XMLSchema" xmlns:xs="http://www.w3.org/2001/XMLSchema" xmlns:p="http://schemas.microsoft.com/office/2006/metadata/properties" xmlns:ns2="86461db2-e4d8-4b63-bcd1-f2c2f627c055" xmlns:ns3="d964ef08-bd69-47ce-85df-0e468447ae3a" targetNamespace="http://schemas.microsoft.com/office/2006/metadata/properties" ma:root="true" ma:fieldsID="6374009777b190e3e0d8d73b42b03301" ns2:_="" ns3:_="">
     <xsd:import namespace="86461db2-e4d8-4b63-bcd1-f2c2f627c055"/>
@@ -15654,6 +13862,12 @@
 </ct:contentTypeSchema>
 </file>
 
+<file path=customXml/item2.xml><?xml version="1.0" encoding="utf-8"?>
+<p:properties xmlns:p="http://schemas.microsoft.com/office/2006/metadata/properties" xmlns:xsi="http://www.w3.org/2001/XMLSchema-instance" xmlns:pc="http://schemas.microsoft.com/office/infopath/2007/PartnerControls">
+  <documentManagement/>
+</p:properties>
+</file>
+
 <file path=customXml/item3.xml><?xml version="1.0" encoding="utf-8"?>
 <?mso-contentType ?>
 <FormTemplates xmlns="http://schemas.microsoft.com/sharepoint/v3/contenttype/forms">
@@ -15664,15 +13878,6 @@
 </file>
 
 <file path=customXml/itemProps1.xml><?xml version="1.0" encoding="utf-8"?>
-<ds:datastoreItem xmlns:ds="http://schemas.openxmlformats.org/officeDocument/2006/customXml" ds:itemID="{7720000F-54BD-4408-A161-B7A93DF90239}">
-  <ds:schemaRefs>
-    <ds:schemaRef ds:uri="http://schemas.microsoft.com/office/2006/metadata/properties"/>
-    <ds:schemaRef ds:uri="http://schemas.microsoft.com/office/infopath/2007/PartnerControls"/>
-  </ds:schemaRefs>
-</ds:datastoreItem>
-</file>
-
-<file path=customXml/itemProps2.xml><?xml version="1.0" encoding="utf-8"?>
 <ds:datastoreItem xmlns:ds="http://schemas.openxmlformats.org/officeDocument/2006/customXml" ds:itemID="{208918DD-1A7B-444C-B5CF-26EFFE49C55D}">
   <ds:schemaRefs>
     <ds:schemaRef ds:uri="http://schemas.microsoft.com/office/2006/metadata/contentType"/>
@@ -15691,6 +13896,15 @@
 </ds:datastoreItem>
 </file>
 
+<file path=customXml/itemProps2.xml><?xml version="1.0" encoding="utf-8"?>
+<ds:datastoreItem xmlns:ds="http://schemas.openxmlformats.org/officeDocument/2006/customXml" ds:itemID="{7720000F-54BD-4408-A161-B7A93DF90239}">
+  <ds:schemaRefs>
+    <ds:schemaRef ds:uri="http://schemas.microsoft.com/office/2006/metadata/properties"/>
+    <ds:schemaRef ds:uri="http://schemas.microsoft.com/office/infopath/2007/PartnerControls"/>
+  </ds:schemaRefs>
+</ds:datastoreItem>
+</file>
+
 <file path=customXml/itemProps3.xml><?xml version="1.0" encoding="utf-8"?>
 <ds:datastoreItem xmlns:ds="http://schemas.openxmlformats.org/officeDocument/2006/customXml" ds:itemID="{6E6522AB-5110-4FD2-A4F8-6C88843252A6}">
   <ds:schemaRefs>

--- a/001-IntroToKubernetes/Host/Guides/ProctorGuide-Master.docx
+++ b/001-IntroToKubernetes/Host/Guides/ProctorGuide-Master.docx
@@ -7,7 +7,15 @@
         <w:pStyle w:val="Title"/>
       </w:pPr>
       <w:r>
-        <w:t>What The Hack</w:t>
+        <w:t xml:space="preserve">What </w:t>
+      </w:r>
+      <w:proofErr w:type="gramStart"/>
+      <w:r>
+        <w:t>The</w:t>
+      </w:r>
+      <w:proofErr w:type="gramEnd"/>
+      <w:r>
+        <w:t xml:space="preserve"> Hack</w:t>
       </w:r>
       <w:r>
         <w:t xml:space="preserve"> </w:t>
@@ -127,6 +135,7 @@
           <w:ilvl w:val="0"/>
           <w:numId w:val="8"/>
         </w:numPr>
+        <w:spacing w:after="0"/>
       </w:pPr>
       <w:r>
         <w:t>Make sure that you have joined the Teams group for this track. The first person on your team at your table should create a new channel in this Team with your team name.</w:t>
@@ -134,6 +143,7 @@
     </w:p>
     <w:p>
       <w:pPr>
+        <w:pStyle w:val="ListParagraph"/>
         <w:numPr>
           <w:ilvl w:val="0"/>
           <w:numId w:val="8"/>
@@ -141,7 +151,7 @@
         <w:spacing w:after="0"/>
       </w:pPr>
       <w:r>
-        <w:t>Install the recommended tool-set:</w:t>
+        <w:t>Install the recommended toolset:</w:t>
       </w:r>
     </w:p>
     <w:p>
@@ -208,7 +218,15 @@
         <w:t>NOTE:</w:t>
       </w:r>
       <w:r>
-        <w:t xml:space="preserve"> If you’re running into issues running Azure CLI command on Windows, Disable Global Protect (VPN)</w:t>
+        <w:t xml:space="preserve"> If </w:t>
+      </w:r>
+      <w:proofErr w:type="gramStart"/>
+      <w:r>
+        <w:t>you’re</w:t>
+      </w:r>
+      <w:proofErr w:type="gramEnd"/>
+      <w:r>
+        <w:t xml:space="preserve"> running into issues running Azure CLI command on Windows, Disable Global Protect (VPN)</w:t>
       </w:r>
     </w:p>
     <w:p>
@@ -239,7 +257,15 @@
         <w:t>Note:</w:t>
       </w:r>
       <w:r>
-        <w:t xml:space="preserve"> You can start the next challenge even if this one is still running by using the the Azure Cloud Shell.</w:t>
+        <w:t xml:space="preserve"> You can start the next challenge even if this one is still running by using the </w:t>
+      </w:r>
+      <w:proofErr w:type="spellStart"/>
+      <w:r>
+        <w:t>the</w:t>
+      </w:r>
+      <w:proofErr w:type="spellEnd"/>
+      <w:r>
+        <w:t xml:space="preserve"> Azure Cloud Shell.</w:t>
       </w:r>
     </w:p>
     <w:p>
@@ -258,7 +284,15 @@
         <w:t>Tip:</w:t>
       </w:r>
       <w:r>
-        <w:t xml:space="preserve"> You can complete almost all of the challenges with the Azure Cloud Shell!  But be a good cloud architect and make sure you have experience installing the tools locally.</w:t>
+        <w:t xml:space="preserve"> You can complete almost </w:t>
+      </w:r>
+      <w:proofErr w:type="gramStart"/>
+      <w:r>
+        <w:t>all of</w:t>
+      </w:r>
+      <w:proofErr w:type="gramEnd"/>
+      <w:r>
+        <w:t xml:space="preserve"> the challenges with the Azure Cloud Shell!  But be a good cloud architect and make sure you have experience installing the tools locally.</w:t>
       </w:r>
     </w:p>
     <w:p>
@@ -423,7 +457,15 @@
         <w:spacing w:after="0"/>
       </w:pPr>
       <w:r>
-        <w:t>Introduce the FabMedical app and its components</w:t>
+        <w:t xml:space="preserve">Introduce the </w:t>
+      </w:r>
+      <w:proofErr w:type="spellStart"/>
+      <w:r>
+        <w:t>FabMedical</w:t>
+      </w:r>
+      <w:proofErr w:type="spellEnd"/>
+      <w:r>
+        <w:t xml:space="preserve"> app and its components</w:t>
       </w:r>
     </w:p>
     <w:p>
@@ -435,8 +477,13 @@
         </w:numPr>
         <w:spacing w:after="0"/>
       </w:pPr>
-      <w:r>
-        <w:t>It’s an app that manages medical conferences and speakers at the events</w:t>
+      <w:proofErr w:type="gramStart"/>
+      <w:r>
+        <w:t>It’s</w:t>
+      </w:r>
+      <w:proofErr w:type="gramEnd"/>
+      <w:r>
+        <w:t xml:space="preserve"> an app that manages medical conferences and speakers at the events</w:t>
       </w:r>
     </w:p>
     <w:p>
@@ -540,7 +587,15 @@
         </w:numPr>
       </w:pPr>
       <w:r>
-        <w:t>Each part of the app (api &amp; web) runs independently.</w:t>
+        <w:t>Each part of the app (</w:t>
+      </w:r>
+      <w:proofErr w:type="spellStart"/>
+      <w:r>
+        <w:t>api</w:t>
+      </w:r>
+      <w:proofErr w:type="spellEnd"/>
+      <w:r>
+        <w:t xml:space="preserve"> &amp; web) runs independently.</w:t>
       </w:r>
     </w:p>
     <w:p>
@@ -558,17 +613,34 @@
         <w:rPr>
           <w:b/>
         </w:rPr>
-        <w:t>content-api</w:t>
-      </w:r>
+        <w:t>content-</w:t>
+      </w:r>
+      <w:proofErr w:type="spellStart"/>
+      <w:r>
+        <w:rPr>
+          <w:b/>
+        </w:rPr>
+        <w:t>api</w:t>
+      </w:r>
+      <w:proofErr w:type="spellEnd"/>
       <w:r>
         <w:t xml:space="preserve"> folder and run “</w:t>
       </w:r>
+      <w:proofErr w:type="spellStart"/>
       <w:r>
         <w:rPr>
           <w:b/>
           <w:bCs/>
         </w:rPr>
-        <w:t>npm install</w:t>
+        <w:t>npm</w:t>
+      </w:r>
+      <w:proofErr w:type="spellEnd"/>
+      <w:r>
+        <w:rPr>
+          <w:b/>
+          <w:bCs/>
+        </w:rPr>
+        <w:t xml:space="preserve"> install</w:t>
       </w:r>
       <w:r>
         <w:t>”.</w:t>
@@ -591,12 +663,21 @@
       <w:r>
         <w:t xml:space="preserve"> app, run “</w:t>
       </w:r>
+      <w:proofErr w:type="spellStart"/>
       <w:r>
         <w:rPr>
           <w:b/>
           <w:bCs/>
         </w:rPr>
-        <w:t>nodejs ./server.js &amp;</w:t>
+        <w:t>nodejs</w:t>
+      </w:r>
+      <w:proofErr w:type="spellEnd"/>
+      <w:r>
+        <w:rPr>
+          <w:b/>
+          <w:bCs/>
+        </w:rPr>
+        <w:t xml:space="preserve"> ./server.js &amp;</w:t>
       </w:r>
       <w:r>
         <w:t>”</w:t>
@@ -619,8 +700,13 @@
       <w:r>
         <w:t xml:space="preserve"> its URL with one of the three function names. </w:t>
       </w:r>
-      <w:r>
-        <w:t>Eg:</w:t>
+      <w:proofErr w:type="spellStart"/>
+      <w:r>
+        <w:t>Eg</w:t>
+      </w:r>
+      <w:proofErr w:type="spellEnd"/>
+      <w:r>
+        <w:t>:</w:t>
       </w:r>
       <w:r>
         <w:t xml:space="preserve"> “</w:t>
@@ -654,7 +740,15 @@
         <w:t>eb</w:t>
       </w:r>
       <w:r>
-        <w:t xml:space="preserve"> app, but verify it’s available via a browser on the Internet!</w:t>
+        <w:t xml:space="preserve"> </w:t>
+      </w:r>
+      <w:proofErr w:type="gramStart"/>
+      <w:r>
+        <w:t>app, but</w:t>
+      </w:r>
+      <w:proofErr w:type="gramEnd"/>
+      <w:r>
+        <w:t xml:space="preserve"> verify it’s available via a browser on the Internet!</w:t>
       </w:r>
     </w:p>
     <w:p>
@@ -709,7 +803,23 @@
         </w:numPr>
       </w:pPr>
       <w:r>
-        <w:t>Create a Dockerfile for the content-api app that will:</w:t>
+        <w:t xml:space="preserve">Create a </w:t>
+      </w:r>
+      <w:proofErr w:type="spellStart"/>
+      <w:r>
+        <w:t>Dockerfile</w:t>
+      </w:r>
+      <w:proofErr w:type="spellEnd"/>
+      <w:r>
+        <w:t xml:space="preserve"> for the content-</w:t>
+      </w:r>
+      <w:proofErr w:type="spellStart"/>
+      <w:r>
+        <w:t>api</w:t>
+      </w:r>
+      <w:proofErr w:type="spellEnd"/>
+      <w:r>
+        <w:t xml:space="preserve"> app that will:</w:t>
       </w:r>
     </w:p>
     <w:p>
@@ -749,7 +859,15 @@
         <w:t>Hint:</w:t>
       </w:r>
       <w:r>
-        <w:t xml:space="preserve"> npm install)</w:t>
+        <w:t xml:space="preserve"> </w:t>
+      </w:r>
+      <w:proofErr w:type="spellStart"/>
+      <w:r>
+        <w:t>npm</w:t>
+      </w:r>
+      <w:proofErr w:type="spellEnd"/>
+      <w:r>
+        <w:t xml:space="preserve"> install)</w:t>
       </w:r>
     </w:p>
     <w:p>
@@ -797,7 +915,15 @@
         </w:numPr>
       </w:pPr>
       <w:r>
-        <w:t>Create a Dockerfile for the content-</w:t>
+        <w:t xml:space="preserve">Create a </w:t>
+      </w:r>
+      <w:proofErr w:type="spellStart"/>
+      <w:r>
+        <w:t>Dockerfile</w:t>
+      </w:r>
+      <w:proofErr w:type="spellEnd"/>
+      <w:r>
+        <w:t xml:space="preserve"> for the content-</w:t>
       </w:r>
       <w:r>
         <w:t>web</w:t>
@@ -815,11 +941,24 @@
         </w:numPr>
       </w:pPr>
       <w:r>
-        <w:t xml:space="preserve">Do the same as the Dockerfile for </w:t>
-      </w:r>
-      <w:r>
-        <w:t>the content-api</w:t>
-      </w:r>
+        <w:t xml:space="preserve">Do the same as the </w:t>
+      </w:r>
+      <w:proofErr w:type="spellStart"/>
+      <w:r>
+        <w:t>Dockerfile</w:t>
+      </w:r>
+      <w:proofErr w:type="spellEnd"/>
+      <w:r>
+        <w:t xml:space="preserve"> for </w:t>
+      </w:r>
+      <w:r>
+        <w:t>the content-</w:t>
+      </w:r>
+      <w:proofErr w:type="spellStart"/>
+      <w:r>
+        <w:t>api</w:t>
+      </w:r>
+      <w:proofErr w:type="spellEnd"/>
     </w:p>
     <w:p>
       <w:pPr>
@@ -854,7 +993,15 @@
         </w:numPr>
       </w:pPr>
       <w:r>
-        <w:t>Build Docker images for both content-api &amp; content-web</w:t>
+        <w:t>Build Docker images for both content-</w:t>
+      </w:r>
+      <w:proofErr w:type="spellStart"/>
+      <w:r>
+        <w:t>api</w:t>
+      </w:r>
+      <w:proofErr w:type="spellEnd"/>
+      <w:r>
+        <w:t xml:space="preserve"> &amp; content-web</w:t>
       </w:r>
     </w:p>
     <w:p>
@@ -938,7 +1085,15 @@
         </w:numPr>
       </w:pPr>
       <w:r>
-        <w:t>Create a Docker network named “fabmedical”</w:t>
+        <w:t>Create a Docker network named “</w:t>
+      </w:r>
+      <w:proofErr w:type="spellStart"/>
+      <w:r>
+        <w:t>fabmedical</w:t>
+      </w:r>
+      <w:proofErr w:type="spellEnd"/>
+      <w:r>
+        <w:t>”</w:t>
       </w:r>
     </w:p>
     <w:p>
@@ -950,7 +1105,15 @@
         </w:numPr>
       </w:pPr>
       <w:r>
-        <w:t>Run each container using the "fabmedical” network</w:t>
+        <w:t>Run each container using the "</w:t>
+      </w:r>
+      <w:proofErr w:type="spellStart"/>
+      <w:r>
+        <w:t>fabmedical</w:t>
+      </w:r>
+      <w:proofErr w:type="spellEnd"/>
+      <w:r>
+        <w:t>” network</w:t>
       </w:r>
     </w:p>
     <w:p>
@@ -968,7 +1131,15 @@
         <w:t xml:space="preserve">Hint: </w:t>
       </w:r>
       <w:r>
-        <w:t>Each container you run needs to have a “name” on the fabmedical network and this is how you access it from other containers on that network.</w:t>
+        <w:t xml:space="preserve">Each container you run needs to have a “name” on the </w:t>
+      </w:r>
+      <w:proofErr w:type="spellStart"/>
+      <w:r>
+        <w:t>fabmedical</w:t>
+      </w:r>
+      <w:proofErr w:type="spellEnd"/>
+      <w:r>
+        <w:t xml:space="preserve"> network and this is how you access it from other containers on that network.</w:t>
       </w:r>
     </w:p>
     <w:p>
@@ -1039,12 +1210,37 @@
           <w:numId w:val="3"/>
         </w:numPr>
       </w:pPr>
+      <w:proofErr w:type="spellStart"/>
       <w:r>
         <w:rPr>
           <w:b/>
           <w:bCs/>
         </w:rPr>
-        <w:t>az group create –g &lt;resourcegroupname&gt; -l &lt;region&gt;</w:t>
+        <w:t>az</w:t>
+      </w:r>
+      <w:proofErr w:type="spellEnd"/>
+      <w:r>
+        <w:rPr>
+          <w:b/>
+          <w:bCs/>
+        </w:rPr>
+        <w:t xml:space="preserve"> group create –g &lt;</w:t>
+      </w:r>
+      <w:proofErr w:type="spellStart"/>
+      <w:r>
+        <w:rPr>
+          <w:b/>
+          <w:bCs/>
+        </w:rPr>
+        <w:t>resourcegroupname</w:t>
+      </w:r>
+      <w:proofErr w:type="spellEnd"/>
+      <w:r>
+        <w:rPr>
+          <w:b/>
+          <w:bCs/>
+        </w:rPr>
+        <w:t>&gt; -l &lt;region&gt;</w:t>
       </w:r>
     </w:p>
     <w:p>
@@ -1055,13 +1251,113 @@
           <w:numId w:val="3"/>
         </w:numPr>
       </w:pPr>
+      <w:proofErr w:type="spellStart"/>
       <w:r>
         <w:rPr>
           <w:b/>
           <w:bCs/>
         </w:rPr>
-        <w:t>az group deployment create –g &lt;rgname&gt; -n &lt;deploymentName&gt; --template-file docker-buildagent-vm.json --parameters @docker-buildagent-vm.parameters.json</w:t>
-      </w:r>
+        <w:t>az</w:t>
+      </w:r>
+      <w:proofErr w:type="spellEnd"/>
+      <w:r>
+        <w:rPr>
+          <w:b/>
+          <w:bCs/>
+        </w:rPr>
+        <w:t xml:space="preserve"> group deployment create –g &lt;</w:t>
+      </w:r>
+      <w:proofErr w:type="spellStart"/>
+      <w:r>
+        <w:rPr>
+          <w:b/>
+          <w:bCs/>
+        </w:rPr>
+        <w:t>rgname</w:t>
+      </w:r>
+      <w:proofErr w:type="spellEnd"/>
+      <w:r>
+        <w:rPr>
+          <w:b/>
+          <w:bCs/>
+        </w:rPr>
+        <w:t>&gt; -n &lt;</w:t>
+      </w:r>
+      <w:proofErr w:type="spellStart"/>
+      <w:r>
+        <w:rPr>
+          <w:b/>
+          <w:bCs/>
+        </w:rPr>
+        <w:t>deploymentName</w:t>
+      </w:r>
+      <w:proofErr w:type="spellEnd"/>
+      <w:r>
+        <w:rPr>
+          <w:b/>
+          <w:bCs/>
+        </w:rPr>
+        <w:t>&gt; --template-file docker-</w:t>
+      </w:r>
+      <w:proofErr w:type="spellStart"/>
+      <w:r>
+        <w:rPr>
+          <w:b/>
+          <w:bCs/>
+        </w:rPr>
+        <w:t>buildagent</w:t>
+      </w:r>
+      <w:proofErr w:type="spellEnd"/>
+      <w:r>
+        <w:rPr>
+          <w:b/>
+          <w:bCs/>
+        </w:rPr>
+        <w:t>-</w:t>
+      </w:r>
+      <w:proofErr w:type="spellStart"/>
+      <w:proofErr w:type="gramStart"/>
+      <w:r>
+        <w:rPr>
+          <w:b/>
+          <w:bCs/>
+        </w:rPr>
+        <w:t>vm.json</w:t>
+      </w:r>
+      <w:proofErr w:type="spellEnd"/>
+      <w:proofErr w:type="gramEnd"/>
+      <w:r>
+        <w:rPr>
+          <w:b/>
+          <w:bCs/>
+        </w:rPr>
+        <w:t xml:space="preserve"> --parameters @docker-</w:t>
+      </w:r>
+      <w:proofErr w:type="spellStart"/>
+      <w:r>
+        <w:rPr>
+          <w:b/>
+          <w:bCs/>
+        </w:rPr>
+        <w:t>buildagent</w:t>
+      </w:r>
+      <w:proofErr w:type="spellEnd"/>
+      <w:r>
+        <w:rPr>
+          <w:b/>
+          <w:bCs/>
+        </w:rPr>
+        <w:t>-</w:t>
+      </w:r>
+      <w:proofErr w:type="spellStart"/>
+      <w:r>
+        <w:rPr>
+          <w:b/>
+          <w:bCs/>
+        </w:rPr>
+        <w:t>vm.parameters.json</w:t>
+      </w:r>
+      <w:proofErr w:type="spellEnd"/>
     </w:p>
     <w:p>
       <w:pPr>
@@ -1081,7 +1377,23 @@
         <w:t xml:space="preserve">code </w:t>
       </w:r>
       <w:r>
-        <w:t>from the tarball stored in our git repo under:</w:t>
+        <w:t xml:space="preserve">from the </w:t>
+      </w:r>
+      <w:proofErr w:type="spellStart"/>
+      <w:r>
+        <w:t>tarball</w:t>
+      </w:r>
+      <w:proofErr w:type="spellEnd"/>
+      <w:r>
+        <w:t xml:space="preserve"> stored in our </w:t>
+      </w:r>
+      <w:proofErr w:type="spellStart"/>
+      <w:r>
+        <w:t>git</w:t>
+      </w:r>
+      <w:proofErr w:type="spellEnd"/>
+      <w:r>
+        <w:t xml:space="preserve"> repo under:</w:t>
       </w:r>
     </w:p>
     <w:p>
@@ -1124,7 +1436,15 @@
         </w:numPr>
       </w:pPr>
       <w:r>
-        <w:t>Each part of the app (api &amp; web) runs independently.</w:t>
+        <w:t>Each part of the app (</w:t>
+      </w:r>
+      <w:proofErr w:type="spellStart"/>
+      <w:r>
+        <w:t>api</w:t>
+      </w:r>
+      <w:proofErr w:type="spellEnd"/>
+      <w:r>
+        <w:t xml:space="preserve"> &amp; web) runs independently.</w:t>
       </w:r>
     </w:p>
     <w:p>
@@ -1136,14 +1456,31 @@
         </w:numPr>
       </w:pPr>
       <w:r>
-        <w:t>Build the API app by navigating to the content-api folder and run “</w:t>
-      </w:r>
+        <w:t>Build the API app by navigating to the content-</w:t>
+      </w:r>
+      <w:proofErr w:type="spellStart"/>
+      <w:r>
+        <w:t>api</w:t>
+      </w:r>
+      <w:proofErr w:type="spellEnd"/>
+      <w:r>
+        <w:t xml:space="preserve"> folder and run “</w:t>
+      </w:r>
+      <w:proofErr w:type="spellStart"/>
       <w:r>
         <w:rPr>
           <w:b/>
           <w:bCs/>
         </w:rPr>
-        <w:t>npm install</w:t>
+        <w:t>npm</w:t>
+      </w:r>
+      <w:proofErr w:type="spellEnd"/>
+      <w:r>
+        <w:rPr>
+          <w:b/>
+          <w:bCs/>
+        </w:rPr>
+        <w:t xml:space="preserve"> install</w:t>
       </w:r>
       <w:r>
         <w:t>”.</w:t>
@@ -1160,12 +1497,21 @@
       <w:r>
         <w:t>To start a node app, run “</w:t>
       </w:r>
+      <w:proofErr w:type="spellStart"/>
       <w:r>
         <w:rPr>
           <w:b/>
           <w:bCs/>
         </w:rPr>
-        <w:t>nodejs ./server.js &amp;</w:t>
+        <w:t>nodejs</w:t>
+      </w:r>
+      <w:proofErr w:type="spellEnd"/>
+      <w:r>
+        <w:rPr>
+          <w:b/>
+          <w:bCs/>
+        </w:rPr>
+        <w:t xml:space="preserve"> ./server.js &amp;</w:t>
       </w:r>
       <w:r>
         <w:t>”</w:t>
@@ -1271,7 +1617,15 @@
         <w:t>e</w:t>
       </w:r>
       <w:r>
-        <w:t>nce articles on how to Dockerize a Node.js app:</w:t>
+        <w:t xml:space="preserve">nce articles on how to </w:t>
+      </w:r>
+      <w:proofErr w:type="spellStart"/>
+      <w:r>
+        <w:t>Dockerize</w:t>
+      </w:r>
+      <w:proofErr w:type="spellEnd"/>
+      <w:r>
+        <w:t xml:space="preserve"> a Node.js app:</w:t>
       </w:r>
     </w:p>
     <w:p>
@@ -1336,12 +1690,14 @@
           <w:numId w:val="3"/>
         </w:numPr>
       </w:pPr>
+      <w:proofErr w:type="spellStart"/>
       <w:r>
         <w:t>Dockerfile</w:t>
       </w:r>
       <w:r>
         <w:t>s</w:t>
       </w:r>
+      <w:proofErr w:type="spellEnd"/>
       <w:r>
         <w:t xml:space="preserve"> for both </w:t>
       </w:r>
@@ -1351,9 +1707,11 @@
       <w:r>
         <w:t>ontent-</w:t>
       </w:r>
+      <w:proofErr w:type="spellStart"/>
       <w:r>
         <w:t>api</w:t>
       </w:r>
+      <w:proofErr w:type="spellEnd"/>
       <w:r>
         <w:t xml:space="preserve"> and </w:t>
       </w:r>
@@ -1379,7 +1737,15 @@
         </w:numPr>
       </w:pPr>
       <w:r>
-        <w:t xml:space="preserve">Build Docker images for both content-api &amp; content-web. </w:t>
+        <w:t>Build Docker images for both content-</w:t>
+      </w:r>
+      <w:proofErr w:type="spellStart"/>
+      <w:r>
+        <w:t>api</w:t>
+      </w:r>
+      <w:proofErr w:type="spellEnd"/>
+      <w:r>
+        <w:t xml:space="preserve"> &amp; content-web. </w:t>
       </w:r>
       <w:r>
         <w:rPr>
@@ -1405,8 +1771,26 @@
           <w:b/>
           <w:bCs/>
         </w:rPr>
-        <w:t>docker build –t content-api .</w:t>
-      </w:r>
+        <w:t>docker build –t content-</w:t>
+      </w:r>
+      <w:proofErr w:type="spellStart"/>
+      <w:proofErr w:type="gramStart"/>
+      <w:r>
+        <w:rPr>
+          <w:b/>
+          <w:bCs/>
+        </w:rPr>
+        <w:t>api</w:t>
+      </w:r>
+      <w:proofErr w:type="spellEnd"/>
+      <w:r>
+        <w:rPr>
+          <w:b/>
+          <w:bCs/>
+        </w:rPr>
+        <w:t xml:space="preserve"> .</w:t>
+      </w:r>
+      <w:proofErr w:type="gramEnd"/>
     </w:p>
     <w:p>
       <w:pPr>
@@ -1421,8 +1805,17 @@
           <w:b/>
           <w:bCs/>
         </w:rPr>
-        <w:t>docker build –t content-web .</w:t>
-      </w:r>
+        <w:t>docker build –t content-</w:t>
+      </w:r>
+      <w:proofErr w:type="gramStart"/>
+      <w:r>
+        <w:rPr>
+          <w:b/>
+          <w:bCs/>
+        </w:rPr>
+        <w:t>web .</w:t>
+      </w:r>
+      <w:proofErr w:type="gramEnd"/>
     </w:p>
     <w:p>
       <w:pPr>
@@ -1451,7 +1844,15 @@
         </w:numPr>
       </w:pPr>
       <w:r>
-        <w:t xml:space="preserve">Create a Docker network named “fabmedical”: </w:t>
+        <w:t>Create a Docker network named “</w:t>
+      </w:r>
+      <w:proofErr w:type="spellStart"/>
+      <w:r>
+        <w:t>fabmedical</w:t>
+      </w:r>
+      <w:proofErr w:type="spellEnd"/>
+      <w:r>
+        <w:t xml:space="preserve">”: </w:t>
       </w:r>
     </w:p>
     <w:p>
@@ -1467,8 +1868,17 @@
           <w:b/>
           <w:bCs/>
         </w:rPr>
-        <w:t>docker network create fabmedical</w:t>
-      </w:r>
+        <w:t xml:space="preserve">docker network create </w:t>
+      </w:r>
+      <w:proofErr w:type="spellStart"/>
+      <w:r>
+        <w:rPr>
+          <w:b/>
+          <w:bCs/>
+        </w:rPr>
+        <w:t>fabmedical</w:t>
+      </w:r>
+      <w:proofErr w:type="spellEnd"/>
     </w:p>
     <w:p>
       <w:pPr>
@@ -1485,7 +1895,15 @@
         <w:t xml:space="preserve"> using a name and</w:t>
       </w:r>
       <w:r>
-        <w:t xml:space="preserve"> using the "fabmedical” network</w:t>
+        <w:t xml:space="preserve"> using the "</w:t>
+      </w:r>
+      <w:proofErr w:type="spellStart"/>
+      <w:r>
+        <w:t>fabmedical</w:t>
+      </w:r>
+      <w:proofErr w:type="spellEnd"/>
+      <w:r>
+        <w:t>” network</w:t>
       </w:r>
       <w:r>
         <w:t xml:space="preserve">. The containers should </w:t>
@@ -1494,7 +1912,15 @@
         <w:t>be run in “detached”</w:t>
       </w:r>
       <w:r>
-        <w:t xml:space="preserve"> mode so they don’t block the command prompt.</w:t>
+        <w:t xml:space="preserve"> </w:t>
+      </w:r>
+      <w:proofErr w:type="gramStart"/>
+      <w:r>
+        <w:t>mode</w:t>
+      </w:r>
+      <w:proofErr w:type="gramEnd"/>
+      <w:r>
+        <w:t xml:space="preserve"> so they don’t block the command prompt.</w:t>
       </w:r>
     </w:p>
     <w:p>
@@ -1514,24 +1940,70 @@
           <w:b/>
           <w:bCs/>
         </w:rPr>
-        <w:t xml:space="preserve">docker run -d -p 3001:3001 --name api </w:t>
-      </w:r>
+        <w:t xml:space="preserve">docker run -d -p 3001:3001 --name </w:t>
+      </w:r>
+      <w:proofErr w:type="spellStart"/>
       <w:r>
         <w:rPr>
           <w:rFonts w:ascii="Calibri" w:eastAsia="Consolas" w:hAnsi="Calibri" w:cs="Calibri"/>
           <w:b/>
           <w:bCs/>
         </w:rPr>
-        <w:t xml:space="preserve">--net fabmedical </w:t>
-      </w:r>
+        <w:t>api</w:t>
+      </w:r>
+      <w:proofErr w:type="spellEnd"/>
       <w:r>
         <w:rPr>
           <w:rFonts w:ascii="Calibri" w:eastAsia="Consolas" w:hAnsi="Calibri" w:cs="Calibri"/>
           <w:b/>
           <w:bCs/>
         </w:rPr>
-        <w:t>content-api</w:t>
-      </w:r>
+        <w:t xml:space="preserve"> </w:t>
+      </w:r>
+      <w:r>
+        <w:rPr>
+          <w:rFonts w:ascii="Calibri" w:eastAsia="Consolas" w:hAnsi="Calibri" w:cs="Calibri"/>
+          <w:b/>
+          <w:bCs/>
+        </w:rPr>
+        <w:t xml:space="preserve">--net </w:t>
+      </w:r>
+      <w:proofErr w:type="spellStart"/>
+      <w:r>
+        <w:rPr>
+          <w:rFonts w:ascii="Calibri" w:eastAsia="Consolas" w:hAnsi="Calibri" w:cs="Calibri"/>
+          <w:b/>
+          <w:bCs/>
+        </w:rPr>
+        <w:t>fabmedical</w:t>
+      </w:r>
+      <w:proofErr w:type="spellEnd"/>
+      <w:r>
+        <w:rPr>
+          <w:rFonts w:ascii="Calibri" w:eastAsia="Consolas" w:hAnsi="Calibri" w:cs="Calibri"/>
+          <w:b/>
+          <w:bCs/>
+        </w:rPr>
+        <w:t xml:space="preserve"> </w:t>
+      </w:r>
+      <w:r>
+        <w:rPr>
+          <w:rFonts w:ascii="Calibri" w:eastAsia="Consolas" w:hAnsi="Calibri" w:cs="Calibri"/>
+          <w:b/>
+          <w:bCs/>
+        </w:rPr>
+        <w:t>content-</w:t>
+      </w:r>
+      <w:proofErr w:type="spellStart"/>
+      <w:r>
+        <w:rPr>
+          <w:rFonts w:ascii="Calibri" w:eastAsia="Consolas" w:hAnsi="Calibri" w:cs="Calibri"/>
+          <w:b/>
+          <w:bCs/>
+        </w:rPr>
+        <w:t>api</w:t>
+      </w:r>
+      <w:proofErr w:type="spellEnd"/>
     </w:p>
     <w:p>
       <w:pPr>
@@ -1555,7 +2027,25 @@
           <w:b/>
           <w:bCs/>
         </w:rPr>
-        <w:t xml:space="preserve">--net fabmedical </w:t>
+        <w:t xml:space="preserve">--net </w:t>
+      </w:r>
+      <w:proofErr w:type="spellStart"/>
+      <w:r>
+        <w:rPr>
+          <w:rFonts w:ascii="Calibri" w:eastAsia="Consolas" w:hAnsi="Calibri" w:cs="Calibri"/>
+          <w:b/>
+          <w:bCs/>
+        </w:rPr>
+        <w:t>fabmedical</w:t>
+      </w:r>
+      <w:proofErr w:type="spellEnd"/>
+      <w:r>
+        <w:rPr>
+          <w:rFonts w:ascii="Calibri" w:eastAsia="Consolas" w:hAnsi="Calibri" w:cs="Calibri"/>
+          <w:b/>
+          <w:bCs/>
+        </w:rPr>
+        <w:t xml:space="preserve"> </w:t>
       </w:r>
       <w:r>
         <w:rPr>
@@ -1825,14 +2315,22 @@
         <w:rPr>
           <w:bCs/>
         </w:rPr>
-        <w:t>Install the Kubernetes command line tool (k</w:t>
-      </w:r>
+        <w:t>Install the Kubernetes command line tool (</w:t>
+      </w:r>
+      <w:proofErr w:type="spellStart"/>
       <w:r>
         <w:rPr>
           <w:bCs/>
         </w:rPr>
+        <w:t>k</w:t>
+      </w:r>
+      <w:r>
+        <w:rPr>
+          <w:bCs/>
+        </w:rPr>
         <w:t>ubectl</w:t>
       </w:r>
+      <w:proofErr w:type="spellEnd"/>
       <w:r>
         <w:rPr>
           <w:bCs/>
@@ -1862,6 +2360,9 @@
       </w:r>
       <w:r>
         <w:t>: This can be done easily with the Azure CLI</w:t>
+      </w:r>
+      <w:r>
+        <w:t>.</w:t>
       </w:r>
     </w:p>
     <w:p>
@@ -1896,43 +2397,57 @@
         </w:rPr>
         <w:t xml:space="preserve"> AKS cluster</w:t>
       </w:r>
-      <w:del w:id="0" w:author="Gino Filicetti" w:date="2020-04-21T13:35:00Z">
+      <w:r>
+        <w:rPr>
+          <w:bCs/>
+        </w:rPr>
+        <w:t>.</w:t>
+      </w:r>
+    </w:p>
+    <w:p>
+      <w:pPr>
+        <w:numPr>
+          <w:ilvl w:val="1"/>
+          <w:numId w:val="8"/>
+        </w:numPr>
+        <w:spacing w:after="0"/>
+        <w:rPr>
+          <w:del w:id="0" w:author="David Stampfli" w:date="2020-04-24T10:56:00Z"/>
+        </w:rPr>
+      </w:pPr>
+      <w:del w:id="1" w:author="David Stampfli" w:date="2020-04-24T10:56:00Z">
         <w:r>
-          <w:rPr>
-            <w:bCs/>
-          </w:rPr>
-          <w:delText xml:space="preserve"> with </w:delText>
+          <w:delText xml:space="preserve">Use a </w:delText>
         </w:r>
         <w:r>
           <w:rPr>
             <w:b/>
             <w:bCs/>
           </w:rPr>
-          <w:delText xml:space="preserve">RBAC </w:delText>
+          <w:delText>DS</w:delText>
         </w:r>
         <w:r>
           <w:rPr>
             <w:b/>
             <w:bCs/>
           </w:rPr>
-          <w:delText>disabled</w:delText>
+          <w:delText>2_</w:delText>
         </w:r>
-      </w:del>
-      <w:ins w:id="1" w:author="Gino Filicetti" w:date="2020-04-21T13:35:00Z">
-        <w:r>
-          <w:rPr>
-            <w:bCs/>
-          </w:rPr>
-          <w:t>.</w:t>
-        </w:r>
-      </w:ins>
-      <w:del w:id="2" w:author="David Stampfli" w:date="2020-04-23T11:27:00Z">
         <w:r>
           <w:rPr>
             <w:b/>
             <w:bCs/>
           </w:rPr>
-          <w:delText>.</w:delText>
+          <w:delText>v2</w:delText>
+        </w:r>
+        <w:r>
+          <w:delText xml:space="preserve"> VM so there is enough CPU and RAM for the </w:delText>
+        </w:r>
+        <w:r>
+          <w:delText xml:space="preserve">default </w:delText>
+        </w:r>
+        <w:r>
+          <w:delText>node pool</w:delText>
         </w:r>
       </w:del>
     </w:p>
@@ -1945,23 +2460,27 @@
         <w:spacing w:after="0"/>
       </w:pPr>
       <w:r>
-        <w:t xml:space="preserve">Use a single core </w:t>
-      </w:r>
-      <w:r>
-        <w:rPr>
-          <w:b/>
-          <w:bCs/>
-          <w:rPrChange w:id="3" w:author="Gino Filicetti" w:date="2020-04-21T13:35:00Z">
-            <w:rPr/>
-          </w:rPrChange>
-        </w:rPr>
-        <w:t>DS1v2</w:t>
-      </w:r>
-      <w:r>
-        <w:t xml:space="preserve"> machine</w:t>
-      </w:r>
-      <w:r>
-        <w:t xml:space="preserve"> for your worker nodes</w:t>
+        <w:t xml:space="preserve">Use </w:t>
+      </w:r>
+      <w:r>
+        <w:t>the default</w:t>
+      </w:r>
+      <w:r>
+        <w:t xml:space="preserve"> Kubernetes</w:t>
+      </w:r>
+      <w:r>
+        <w:t xml:space="preserve"> </w:t>
+      </w:r>
+      <w:ins w:id="2" w:author="David Stampfli" w:date="2020-04-24T10:56:00Z">
+        <w:r>
+          <w:t xml:space="preserve">version </w:t>
+        </w:r>
+      </w:ins>
+      <w:r>
+        <w:t>used by</w:t>
+      </w:r>
+      <w:r>
+        <w:t xml:space="preserve"> AKS</w:t>
       </w:r>
       <w:r>
         <w:t>.</w:t>
@@ -1976,13 +2495,60 @@
         <w:spacing w:after="0"/>
       </w:pPr>
       <w:r>
-        <w:t xml:space="preserve">Use the latest version of Kubernetes </w:t>
-      </w:r>
-      <w:r>
-        <w:t>supported by AKS</w:t>
-      </w:r>
-      <w:r>
-        <w:t>.</w:t>
+        <w:t xml:space="preserve">The cluster will use </w:t>
+      </w:r>
+      <w:ins w:id="3" w:author="David Stampfli" w:date="2020-04-24T10:46:00Z">
+        <w:r>
+          <w:t xml:space="preserve">basic networking and </w:t>
+        </w:r>
+        <w:proofErr w:type="spellStart"/>
+        <w:r>
+          <w:t>kuben</w:t>
+        </w:r>
+      </w:ins>
+      <w:ins w:id="4" w:author="David Stampfli" w:date="2020-04-24T10:47:00Z">
+        <w:r>
+          <w:t>et</w:t>
+        </w:r>
+        <w:proofErr w:type="spellEnd"/>
+        <w:proofErr w:type="gramStart"/>
+        <w:r>
+          <w:t xml:space="preserve">. </w:t>
+        </w:r>
+      </w:ins>
+      <w:ins w:id="5" w:author="David Stampfli" w:date="2020-04-24T10:46:00Z">
+        <w:r>
+          <w:t xml:space="preserve"> </w:t>
+        </w:r>
+      </w:ins>
+      <w:proofErr w:type="gramEnd"/>
+      <w:del w:id="6" w:author="David Stampfli" w:date="2020-04-24T10:46:00Z">
+        <w:r>
+          <w:delText>advanced networkin</w:delText>
+        </w:r>
+        <w:r>
+          <w:delText>g and the Azure CNI.  This is a more realistic installation than using basic networking and kubenet.</w:delText>
+        </w:r>
+      </w:del>
+    </w:p>
+    <w:p>
+      <w:pPr>
+        <w:numPr>
+          <w:ilvl w:val="1"/>
+          <w:numId w:val="8"/>
+        </w:numPr>
+        <w:spacing w:after="0"/>
+      </w:pPr>
+      <w:r>
+        <w:t xml:space="preserve">The cluster will </w:t>
+      </w:r>
+      <w:del w:id="7" w:author="David Stampfli" w:date="2020-04-24T10:56:00Z">
+        <w:r>
+          <w:delText xml:space="preserve">also </w:delText>
+        </w:r>
+      </w:del>
+      <w:r>
+        <w:t>use Availability Zones for improved worker node reliability.</w:t>
       </w:r>
     </w:p>
     <w:p>
@@ -1997,12 +2563,26 @@
         <w:rPr>
           <w:bCs/>
         </w:rPr>
-        <w:t xml:space="preserve">Use kubectl to prove that the cluster is a </w:t>
-      </w:r>
+        <w:t xml:space="preserve">Use </w:t>
+      </w:r>
+      <w:proofErr w:type="spellStart"/>
       <w:r>
         <w:rPr>
           <w:bCs/>
         </w:rPr>
+        <w:t>kubectl</w:t>
+      </w:r>
+      <w:proofErr w:type="spellEnd"/>
+      <w:r>
+        <w:rPr>
+          <w:bCs/>
+        </w:rPr>
+        <w:t xml:space="preserve"> to prove that the cluster is a </w:t>
+      </w:r>
+      <w:r>
+        <w:rPr>
+          <w:bCs/>
+        </w:rPr>
         <w:t>multi</w:t>
       </w:r>
       <w:r>
@@ -2016,6 +2596,12 @@
           <w:bCs/>
         </w:rPr>
         <w:t>s working</w:t>
+      </w:r>
+      <w:r>
+        <w:rPr>
+          <w:bCs/>
+        </w:rPr>
+        <w:t>.</w:t>
       </w:r>
     </w:p>
     <w:p>
@@ -2026,107 +2612,179 @@
         </w:numPr>
         <w:spacing w:after="0"/>
       </w:pPr>
-      <w:ins w:id="4" w:author="Gino Filicetti" w:date="2020-04-21T14:02:00Z">
-        <w:r>
-          <w:rPr>
-            <w:b/>
-            <w:bCs/>
-            <w:rPrChange w:id="5" w:author="Gino Filicetti" w:date="2020-04-21T14:03:00Z">
-              <w:rPr/>
-            </w:rPrChange>
-          </w:rPr>
-          <w:t>Optional</w:t>
-        </w:r>
-        <w:r>
-          <w:t xml:space="preserve">: </w:t>
-        </w:r>
-      </w:ins>
-      <w:commentRangeStart w:id="6"/>
-      <w:r>
-        <w:t>Bring up the Kubernetes dashboard in your browser</w:t>
-      </w:r>
-    </w:p>
-    <w:p>
-      <w:pPr>
-        <w:numPr>
-          <w:ilvl w:val="1"/>
-          <w:numId w:val="8"/>
-        </w:numPr>
-        <w:spacing w:after="0"/>
-        <w:rPr>
-          <w:ins w:id="7" w:author="Gino Filicetti" w:date="2020-04-21T14:02:00Z"/>
-        </w:rPr>
-      </w:pPr>
-      <w:r>
-        <w:rPr>
-          <w:b/>
-        </w:rPr>
-        <w:t>Hint</w:t>
-      </w:r>
-      <w:r>
-        <w:t xml:space="preserve">: Again, the Azure CLI makes this </w:t>
-      </w:r>
-      <w:r>
-        <w:t>very easy.</w:t>
-      </w:r>
-      <w:commentRangeEnd w:id="6"/>
-      <w:r>
-        <w:rPr>
-          <w:rStyle w:val="CommentReference"/>
-        </w:rPr>
-        <w:commentReference w:id="6"/>
-      </w:r>
-    </w:p>
-    <w:p>
-      <w:pPr>
-        <w:numPr>
-          <w:ilvl w:val="1"/>
-          <w:numId w:val="8"/>
-        </w:numPr>
-        <w:spacing w:after="0"/>
-      </w:pPr>
-      <w:ins w:id="8" w:author="Gino Filicetti" w:date="2020-04-21T14:03:00Z">
-        <w:r>
-          <w:rPr>
-            <w:b/>
-            <w:bCs/>
-            <w:rPrChange w:id="9" w:author="Gino Filicetti" w:date="2020-04-21T14:03:00Z">
-              <w:rPr/>
-            </w:rPrChange>
-          </w:rPr>
-          <w:t>NOTE</w:t>
-        </w:r>
-        <w:r>
-          <w:t>: You will need to look up how to enable the special permissions needed to access the dashboard.</w:t>
-        </w:r>
-      </w:ins>
-    </w:p>
-    <w:p>
-      <w:pPr>
-        <w:spacing w:after="0"/>
-      </w:pPr>
-    </w:p>
-    <w:p>
-      <w:pPr>
-        <w:pStyle w:val="Heading2"/>
-      </w:pPr>
-      <w:r>
-        <w:t>Proctor Notes &amp; Guidelines</w:t>
-      </w:r>
-    </w:p>
-    <w:p>
-      <w:pPr>
-        <w:pStyle w:val="ListParagraph"/>
+      <w:r>
+        <w:rPr>
+          <w:bCs/>
+        </w:rPr>
+        <w:t xml:space="preserve">Use </w:t>
+      </w:r>
+      <w:proofErr w:type="spellStart"/>
+      <w:r>
+        <w:rPr>
+          <w:bCs/>
+        </w:rPr>
+        <w:t>kubectl</w:t>
+      </w:r>
+      <w:proofErr w:type="spellEnd"/>
+      <w:r>
+        <w:rPr>
+          <w:bCs/>
+        </w:rPr>
+        <w:t xml:space="preserve"> to examine which</w:t>
+      </w:r>
+      <w:r>
+        <w:rPr>
+          <w:bCs/>
+        </w:rPr>
+        <w:t xml:space="preserve"> availability zone each node is </w:t>
+      </w:r>
+      <w:proofErr w:type="gramStart"/>
+      <w:r>
+        <w:rPr>
+          <w:bCs/>
+        </w:rPr>
+        <w:t xml:space="preserve">in.  </w:t>
+      </w:r>
+      <w:proofErr w:type="gramEnd"/>
+    </w:p>
+    <w:p>
+      <w:pPr>
         <w:numPr>
           <w:ilvl w:val="0"/>
           <w:numId w:val="8"/>
         </w:numPr>
+        <w:spacing w:after="0"/>
+      </w:pPr>
+      <w:r>
+        <w:rPr>
+          <w:b/>
+          <w:bCs/>
+        </w:rPr>
+        <w:t>Optional</w:t>
+      </w:r>
+      <w:r>
+        <w:t xml:space="preserve">: </w:t>
+      </w:r>
+      <w:commentRangeStart w:id="8"/>
+      <w:r>
+        <w:t>Bring up the Kubernetes dashboard in your browser</w:t>
+      </w:r>
+    </w:p>
+    <w:p>
+      <w:pPr>
+        <w:numPr>
+          <w:ilvl w:val="1"/>
+          <w:numId w:val="8"/>
+        </w:numPr>
+        <w:spacing w:after="0"/>
+      </w:pPr>
+      <w:r>
+        <w:rPr>
+          <w:b/>
+        </w:rPr>
+        <w:t>Hint</w:t>
+      </w:r>
+      <w:r>
+        <w:t xml:space="preserve">: Again, the Azure CLI makes this </w:t>
+      </w:r>
+      <w:r>
+        <w:t>very easy.</w:t>
+      </w:r>
+      <w:commentRangeEnd w:id="8"/>
+      <w:r>
+        <w:rPr>
+          <w:rStyle w:val="CommentReference"/>
+        </w:rPr>
+        <w:commentReference w:id="8"/>
+      </w:r>
+    </w:p>
+    <w:p>
+      <w:pPr>
+        <w:numPr>
+          <w:ilvl w:val="1"/>
+          <w:numId w:val="8"/>
+        </w:numPr>
+        <w:spacing w:after="0"/>
+      </w:pPr>
+      <w:r>
+        <w:rPr>
+          <w:b/>
+        </w:rPr>
+        <w:t xml:space="preserve">NOTE 1: </w:t>
+      </w:r>
+      <w:r>
+        <w:rPr>
+          <w:bCs/>
+        </w:rPr>
+        <w:t>This will not work if you are using an Ubuntu Server jump box to connect to your cluster.</w:t>
+      </w:r>
+    </w:p>
+    <w:p>
+      <w:pPr>
+        <w:numPr>
+          <w:ilvl w:val="1"/>
+          <w:numId w:val="8"/>
+        </w:numPr>
+        <w:spacing w:after="0"/>
+      </w:pPr>
+      <w:r>
+        <w:rPr>
+          <w:b/>
+          <w:bCs/>
+        </w:rPr>
+        <w:t>NOTE</w:t>
+      </w:r>
+      <w:r>
+        <w:rPr>
+          <w:b/>
+          <w:bCs/>
+        </w:rPr>
+        <w:t>2</w:t>
+      </w:r>
+      <w:r>
+        <w:t>:</w:t>
+      </w:r>
+      <w:r>
+        <w:t xml:space="preserve"> </w:t>
+      </w:r>
+      <w:r>
+        <w:t>You will need to look up how to enable the special permissions needed to access the dashboard.</w:t>
+      </w:r>
+    </w:p>
+    <w:p>
+      <w:pPr>
+        <w:spacing w:after="0"/>
+      </w:pPr>
+    </w:p>
+    <w:p>
+      <w:pPr>
+        <w:pStyle w:val="Heading2"/>
+      </w:pPr>
+      <w:r>
+        <w:t>Proctor Notes &amp; Guidelines</w:t>
+      </w:r>
+    </w:p>
+    <w:p>
+      <w:pPr>
+        <w:pStyle w:val="ListParagraph"/>
+        <w:numPr>
+          <w:ilvl w:val="0"/>
+          <w:numId w:val="8"/>
+        </w:numPr>
       </w:pPr>
       <w:r>
         <w:t>This first hour is the most critical to make sure all teams make it through</w:t>
       </w:r>
       <w:r>
-        <w:t xml:space="preserve"> and aren’t left behind.</w:t>
+        <w:t xml:space="preserve"> and </w:t>
+      </w:r>
+      <w:proofErr w:type="gramStart"/>
+      <w:r>
+        <w:t>aren’t</w:t>
+      </w:r>
+      <w:proofErr w:type="gramEnd"/>
+      <w:r>
+        <w:t xml:space="preserve"> left behind.</w:t>
       </w:r>
     </w:p>
     <w:p>
@@ -2204,7 +2862,15 @@
         <w:t xml:space="preserve">: </w:t>
       </w:r>
       <w:r>
-        <w:t>If someone has to install the tools, make sure they first create the cluster in the portal and then install the tools in parallel.</w:t>
+        <w:t xml:space="preserve">If someone </w:t>
+      </w:r>
+      <w:proofErr w:type="gramStart"/>
+      <w:r>
+        <w:t>has to</w:t>
+      </w:r>
+      <w:proofErr w:type="gramEnd"/>
+      <w:r>
+        <w:t xml:space="preserve"> install the tools, make sure they first create the cluster in the portal and then install the tools in parallel.</w:t>
       </w:r>
     </w:p>
     <w:p>
@@ -2274,7 +2940,15 @@
         </w:numPr>
       </w:pPr>
       <w:r>
-        <w:t xml:space="preserve">Show them BOTH of these if they are unfamiliar with how to </w:t>
+        <w:t xml:space="preserve">Show them </w:t>
+      </w:r>
+      <w:proofErr w:type="gramStart"/>
+      <w:r>
+        <w:t>BOTH of these</w:t>
+      </w:r>
+      <w:proofErr w:type="gramEnd"/>
+      <w:r>
+        <w:t xml:space="preserve"> if they are unfamiliar with how to </w:t>
       </w:r>
       <w:r>
         <w:t>navigate</w:t>
@@ -2292,7 +2966,23 @@
         </w:numPr>
       </w:pPr>
       <w:r>
-        <w:t>Remind teams that kubectl can be installed through the CLI, but don’t give away the answer:</w:t>
+        <w:t xml:space="preserve">Remind teams that </w:t>
+      </w:r>
+      <w:proofErr w:type="spellStart"/>
+      <w:r>
+        <w:t>kubectl</w:t>
+      </w:r>
+      <w:proofErr w:type="spellEnd"/>
+      <w:r>
+        <w:t xml:space="preserve"> can be installed through the CLI, but </w:t>
+      </w:r>
+      <w:proofErr w:type="gramStart"/>
+      <w:r>
+        <w:t>don’t</w:t>
+      </w:r>
+      <w:proofErr w:type="gramEnd"/>
+      <w:r>
+        <w:t xml:space="preserve"> give away the answer:</w:t>
       </w:r>
     </w:p>
     <w:p>
@@ -2304,16 +2994,35 @@
         </w:numPr>
         <w:rPr>
           <w:b/>
-          <w:rPrChange w:id="10" w:author="David Stampfli" w:date="2020-04-23T12:15:00Z">
-            <w:rPr/>
-          </w:rPrChange>
-        </w:rPr>
-      </w:pPr>
-      <w:r>
-        <w:rPr>
-          <w:b/>
-        </w:rPr>
-        <w:t>az aks install-cli</w:t>
+        </w:rPr>
+      </w:pPr>
+      <w:proofErr w:type="spellStart"/>
+      <w:r>
+        <w:rPr>
+          <w:b/>
+        </w:rPr>
+        <w:t>az</w:t>
+      </w:r>
+      <w:proofErr w:type="spellEnd"/>
+      <w:r>
+        <w:rPr>
+          <w:b/>
+        </w:rPr>
+        <w:t xml:space="preserve"> </w:t>
+      </w:r>
+      <w:proofErr w:type="spellStart"/>
+      <w:r>
+        <w:rPr>
+          <w:b/>
+        </w:rPr>
+        <w:t>aks</w:t>
+      </w:r>
+      <w:proofErr w:type="spellEnd"/>
+      <w:r>
+        <w:rPr>
+          <w:b/>
+        </w:rPr>
+        <w:t xml:space="preserve"> install-cli</w:t>
       </w:r>
     </w:p>
     <w:p>
@@ -2325,7 +3034,53 @@
         </w:numPr>
       </w:pPr>
       <w:r>
-        <w:t>All teams should have an AKS cluster stood up fairly quickly</w:t>
+        <w:t>All teams should have an AKS cluster stood</w:t>
+      </w:r>
+      <w:r>
+        <w:t xml:space="preserve"> up relatively </w:t>
+      </w:r>
+      <w:proofErr w:type="gramStart"/>
+      <w:r>
+        <w:t>quickly</w:t>
+      </w:r>
+      <w:proofErr w:type="gramEnd"/>
+      <w:r>
+        <w:t xml:space="preserve"> but they will likely need some hints regarding the correct parameters for the </w:t>
+      </w:r>
+      <w:proofErr w:type="spellStart"/>
+      <w:r>
+        <w:rPr>
+          <w:b/>
+          <w:bCs/>
+        </w:rPr>
+        <w:t>az</w:t>
+      </w:r>
+      <w:proofErr w:type="spellEnd"/>
+      <w:r>
+        <w:rPr>
+          <w:b/>
+          <w:bCs/>
+        </w:rPr>
+        <w:t xml:space="preserve"> </w:t>
+      </w:r>
+      <w:proofErr w:type="spellStart"/>
+      <w:r>
+        <w:rPr>
+          <w:b/>
+          <w:bCs/>
+        </w:rPr>
+        <w:t>aks</w:t>
+      </w:r>
+      <w:proofErr w:type="spellEnd"/>
+      <w:r>
+        <w:rPr>
+          <w:b/>
+          <w:bCs/>
+        </w:rPr>
+        <w:t xml:space="preserve"> create</w:t>
+      </w:r>
+      <w:r>
+        <w:t xml:space="preserve"> command.</w:t>
       </w:r>
     </w:p>
     <w:p>
@@ -2336,154 +3091,83 @@
           <w:numId w:val="8"/>
         </w:numPr>
         <w:rPr>
-          <w:ins w:id="11" w:author="David Stampfli" w:date="2020-04-23T11:24:00Z"/>
-        </w:rPr>
-      </w:pPr>
-      <w:r>
-        <w:t xml:space="preserve">Version shouldn’t matter, </w:t>
-      </w:r>
-      <w:r>
-        <w:t>but good to make sure it is the latest</w:t>
-      </w:r>
-    </w:p>
-    <w:p>
-      <w:pPr>
-        <w:pStyle w:val="ListParagraph"/>
-        <w:numPr>
-          <w:ilvl w:val="1"/>
-          <w:numId w:val="8"/>
-        </w:numPr>
-        <w:rPr>
-          <w:ins w:id="12" w:author="David Stampfli" w:date="2020-04-23T11:24:00Z"/>
-        </w:rPr>
-      </w:pPr>
-      <w:ins w:id="13" w:author="David Stampfli" w:date="2020-04-23T12:07:00Z">
+          <w:del w:id="9" w:author="David Stampfli" w:date="2020-04-24T10:57:00Z"/>
+        </w:rPr>
+      </w:pPr>
+      <w:ins w:id="10" w:author="David Stampfli" w:date="2020-04-24T10:56:00Z">
         <w:r>
-          <w:t xml:space="preserve">They </w:t>
+          <w:t>T</w:t>
         </w:r>
       </w:ins>
-      <w:ins w:id="14" w:author="David Stampfli" w:date="2020-04-23T11:24:00Z">
+      <w:del w:id="11" w:author="David Stampfli" w:date="2020-04-24T10:56:00Z">
         <w:r>
-          <w:t>need to use advanced networking because we are using a jump box in Azure to connect to the cluster</w:t>
+          <w:delText xml:space="preserve">Version shouldn’t matter, </w:delText>
         </w:r>
-      </w:ins>
-      <w:ins w:id="15" w:author="David Stampfli" w:date="2020-04-23T12:05:00Z">
         <w:r>
-          <w:t>.  The jump box VM will be deployed in one subnet and the AKS cluster in another subnet</w:t>
+          <w:delText>but good to make sure it</w:delText>
         </w:r>
-      </w:ins>
-      <w:ins w:id="16" w:author="David Stampfli" w:date="2020-04-23T12:06:00Z">
         <w:r>
-          <w:t xml:space="preserve"> in the same VNet.  Because we are using the Azure CNI, each pod will get an IP </w:t>
-        </w:r>
-      </w:ins>
-      <w:ins w:id="17" w:author="David Stampfli" w:date="2020-04-23T12:07:00Z">
-        <w:r>
-          <w:t xml:space="preserve">from the subnet CIDR block.  </w:t>
-        </w:r>
-      </w:ins>
-    </w:p>
-    <w:p>
-      <w:pPr>
-        <w:pStyle w:val="ListParagraph"/>
-        <w:numPr>
-          <w:ilvl w:val="1"/>
-          <w:numId w:val="8"/>
-        </w:numPr>
-        <w:rPr>
-          <w:del w:id="18" w:author="David Stampfli" w:date="2020-04-23T11:24:00Z"/>
-        </w:rPr>
-      </w:pPr>
-    </w:p>
-    <w:p>
-      <w:pPr>
-        <w:pStyle w:val="ListParagraph"/>
-        <w:numPr>
-          <w:ilvl w:val="1"/>
-          <w:numId w:val="8"/>
-        </w:numPr>
-        <w:rPr>
-          <w:del w:id="19" w:author="David Stampfli" w:date="2020-04-23T11:23:00Z"/>
-        </w:rPr>
-      </w:pPr>
-      <w:ins w:id="20" w:author="Gino Filicetti" w:date="2020-04-21T13:52:00Z">
-        <w:del w:id="21" w:author="David Stampfli" w:date="2020-04-23T11:23:00Z">
-          <w:r>
-            <w:delText>We’ll k</w:delText>
-          </w:r>
-        </w:del>
-      </w:ins>
-      <w:del w:id="22" w:author="David Stampfli" w:date="2020-04-23T11:23:00Z">
-        <w:r>
-          <w:delText>Keep it simple</w:delText>
+          <w:delText xml:space="preserve"> is at least t</w:delText>
         </w:r>
       </w:del>
-      <w:ins w:id="23" w:author="Gino Filicetti" w:date="2020-04-21T13:52:00Z">
-        <w:del w:id="24" w:author="David Stampfli" w:date="2020-04-23T11:23:00Z">
-          <w:r>
-            <w:delText xml:space="preserve"> and use</w:delText>
-          </w:r>
-        </w:del>
-      </w:ins>
-      <w:del w:id="25" w:author="David Stampfli" w:date="2020-04-23T11:23:00Z">
+      <w:r>
+        <w:t>he default</w:t>
+      </w:r>
+      <w:ins w:id="12" w:author="David Stampfli" w:date="2020-04-24T10:57:00Z">
         <w:r>
-          <w:delText xml:space="preserve">: </w:delText>
+          <w:t xml:space="preserve"> Kubernetes version used by the </w:t>
         </w:r>
-        <w:r>
-          <w:delText>B</w:delText>
-        </w:r>
-      </w:del>
-      <w:ins w:id="26" w:author="Gino Filicetti" w:date="2020-04-21T13:52:00Z">
-        <w:del w:id="27" w:author="David Stampfli" w:date="2020-04-23T11:23:00Z">
-          <w:r>
-            <w:delText xml:space="preserve"> b</w:delText>
-          </w:r>
-        </w:del>
-      </w:ins>
-      <w:del w:id="28" w:author="David Stampfli" w:date="2020-04-23T11:23:00Z">
-        <w:r>
-          <w:delText xml:space="preserve">asic networking, RBAC </w:delText>
-        </w:r>
-        <w:r>
-          <w:delText>disabled</w:delText>
-        </w:r>
-        <w:r>
-          <w:delText xml:space="preserve">, </w:delText>
-        </w:r>
-        <w:r>
-          <w:delText>let it create a new service principal.</w:delText>
-        </w:r>
-      </w:del>
-    </w:p>
-    <w:p>
-      <w:pPr>
-        <w:pStyle w:val="ListParagraph"/>
-        <w:numPr>
-          <w:ilvl w:val="1"/>
-          <w:numId w:val="8"/>
-        </w:numPr>
-        <w:rPr>
-          <w:del w:id="29" w:author="Gino Filicetti" w:date="2020-04-21T13:53:00Z"/>
-        </w:rPr>
-      </w:pPr>
-      <w:del w:id="30" w:author="Gino Filicetti" w:date="2020-04-21T13:53:00Z">
+        <w:proofErr w:type="spellStart"/>
         <w:r>
           <w:rPr>
             <w:b/>
+            <w:bCs/>
+            <w:rPrChange w:id="13" w:author="David Stampfli" w:date="2020-04-24T10:57:00Z">
+              <w:rPr/>
+            </w:rPrChange>
           </w:rPr>
-          <w:delText>NOTE</w:delText>
+          <w:t>az</w:t>
+        </w:r>
+        <w:proofErr w:type="spellEnd"/>
+        <w:r>
+          <w:rPr>
+            <w:b/>
+            <w:bCs/>
+            <w:rPrChange w:id="14" w:author="David Stampfli" w:date="2020-04-24T10:57:00Z">
+              <w:rPr/>
+            </w:rPrChange>
+          </w:rPr>
+          <w:t xml:space="preserve"> </w:t>
+        </w:r>
+        <w:proofErr w:type="spellStart"/>
+        <w:r>
+          <w:rPr>
+            <w:b/>
+            <w:bCs/>
+            <w:rPrChange w:id="15" w:author="David Stampfli" w:date="2020-04-24T10:57:00Z">
+              <w:rPr/>
+            </w:rPrChange>
+          </w:rPr>
+          <w:t>aks</w:t>
+        </w:r>
+        <w:proofErr w:type="spellEnd"/>
+        <w:r>
+          <w:rPr>
+            <w:b/>
+            <w:bCs/>
+            <w:rPrChange w:id="16" w:author="David Stampfli" w:date="2020-04-24T10:57:00Z">
+              <w:rPr/>
+            </w:rPrChange>
+          </w:rPr>
+          <w:t xml:space="preserve"> create</w:t>
         </w:r>
         <w:r>
-          <w:delText>: Sometimes during the validation step when creating a new cluster, it will fail because it cannot find the new Service Principal</w:delText>
+          <w:t xml:space="preserve"> command should be fine.  </w:t>
         </w:r>
+      </w:ins>
+      <w:del w:id="17" w:author="David Stampfli" w:date="2020-04-24T10:56:00Z">
         <w:r>
-          <w:delText>. This is a timing issue</w:delText>
-        </w:r>
-        <w:r>
-          <w:delText xml:space="preserve">. Click the Previous button </w:delText>
-        </w:r>
-        <w:r>
-          <w:delText>to go back one page and then Forward to redo the validation.</w:delText>
+          <w:delText>.</w:delText>
         </w:r>
       </w:del>
     </w:p>
@@ -2494,100 +3178,7 @@
           <w:ilvl w:val="1"/>
           <w:numId w:val="8"/>
         </w:numPr>
-        <w:rPr>
-          <w:ins w:id="31" w:author="David Stampfli" w:date="2020-04-23T11:45:00Z"/>
-        </w:rPr>
-      </w:pPr>
-      <w:r>
-        <w:t xml:space="preserve">They </w:t>
-      </w:r>
-      <w:ins w:id="32" w:author="David Stampfli" w:date="2020-04-23T11:25:00Z">
-        <w:r>
-          <w:t>can use the CLI to create the cluster.</w:t>
-        </w:r>
-      </w:ins>
-      <w:ins w:id="33" w:author="David Stampfli" w:date="2020-04-23T11:45:00Z">
-        <w:r>
-          <w:t xml:space="preserve">  </w:t>
-        </w:r>
-      </w:ins>
-      <w:ins w:id="34" w:author="David Stampfli" w:date="2020-04-23T11:25:00Z">
-        <w:r>
-          <w:t>Here’s an example</w:t>
-        </w:r>
-      </w:ins>
-      <w:ins w:id="35" w:author="David Stampfli" w:date="2020-04-23T11:26:00Z">
-        <w:r>
-          <w:t xml:space="preserve"> com</w:t>
-        </w:r>
-      </w:ins>
-      <w:ins w:id="36" w:author="David Stampfli" w:date="2020-04-23T11:27:00Z">
-        <w:r>
-          <w:t>mand</w:t>
-        </w:r>
-      </w:ins>
-      <w:ins w:id="37" w:author="David Stampfli" w:date="2020-04-23T11:45:00Z">
-        <w:r>
-          <w:t xml:space="preserve"> that creates a cluster using advanced networking and the Azure CNI</w:t>
-        </w:r>
-      </w:ins>
-      <w:ins w:id="38" w:author="David Stampfli" w:date="2020-04-23T11:27:00Z">
-        <w:r>
-          <w:t>:</w:t>
-        </w:r>
-      </w:ins>
-      <w:del w:id="39" w:author="David Stampfli" w:date="2020-04-23T11:25:00Z">
-        <w:r>
-          <w:delText xml:space="preserve">can use the CLI for </w:delText>
-        </w:r>
-      </w:del>
-      <w:del w:id="40" w:author="Gino Filicetti" w:date="2020-04-21T13:53:00Z">
-        <w:r>
-          <w:delText xml:space="preserve">this </w:delText>
-        </w:r>
-      </w:del>
-      <w:ins w:id="41" w:author="Gino Filicetti" w:date="2020-04-21T13:53:00Z">
-        <w:del w:id="42" w:author="David Stampfli" w:date="2020-04-23T11:25:00Z">
-          <w:r>
-            <w:delText xml:space="preserve">for creation </w:delText>
-          </w:r>
-        </w:del>
-      </w:ins>
-      <w:del w:id="43" w:author="David Stampfli" w:date="2020-04-23T11:25:00Z">
-        <w:r>
-          <w:delText>with a simple command</w:delText>
-        </w:r>
-        <w:r>
-          <w:delText xml:space="preserve"> </w:delText>
-        </w:r>
-        <w:r>
-          <w:delText xml:space="preserve">to make a </w:delText>
-        </w:r>
-        <w:r>
-          <w:delText>3-node</w:delText>
-        </w:r>
-        <w:r>
-          <w:delText xml:space="preserve"> cluster</w:delText>
-        </w:r>
-        <w:r>
-          <w:delText>:</w:delText>
-        </w:r>
-      </w:del>
-    </w:p>
-    <w:p>
-      <w:pPr>
-        <w:ind w:left="1440"/>
-        <w:rPr>
-          <w:ins w:id="44" w:author="David Stampfli" w:date="2020-04-23T11:27:00Z"/>
-          <w:i/>
-          <w:iCs/>
-          <w:rPrChange w:id="45" w:author="David Stampfli" w:date="2020-04-23T12:07:00Z">
-            <w:rPr>
-              <w:ins w:id="46" w:author="David Stampfli" w:date="2020-04-23T11:27:00Z"/>
-            </w:rPr>
-          </w:rPrChange>
-        </w:rPr>
-        <w:pPrChange w:id="47" w:author="David Stampfli" w:date="2020-04-23T12:07:00Z">
+        <w:pPrChange w:id="18" w:author="David Stampfli" w:date="2020-04-24T10:57:00Z">
           <w:pPr>
             <w:pStyle w:val="ListParagraph"/>
             <w:numPr>
@@ -2598,26 +3189,437 @@
           </w:pPr>
         </w:pPrChange>
       </w:pPr>
-      <w:ins w:id="48" w:author="David Stampfli" w:date="2020-04-23T12:07:00Z">
+      <w:del w:id="19" w:author="David Stampfli" w:date="2020-04-24T10:57:00Z">
+        <w:r>
+          <w:delText xml:space="preserve">They </w:delText>
+        </w:r>
+        <w:r>
+          <w:delText>need to use advanced networking because we are using a jump box in Azure to connect to the cluster</w:delText>
+        </w:r>
+        <w:r>
+          <w:delText xml:space="preserve">.  The jump box VM will be deployed in one subnet and the AKS cluster in another subnet in the same VNet.  Because we are using the Azure CNI, each pod will get an IP from the subnet CIDR block.  </w:delText>
+        </w:r>
+      </w:del>
+    </w:p>
+    <w:p>
+      <w:pPr>
+        <w:pStyle w:val="ListParagraph"/>
+        <w:numPr>
+          <w:ilvl w:val="1"/>
+          <w:numId w:val="8"/>
+        </w:numPr>
+      </w:pPr>
+      <w:r>
+        <w:lastRenderedPageBreak/>
+        <w:t xml:space="preserve">They </w:t>
+      </w:r>
+      <w:r>
+        <w:t>CLI</w:t>
+      </w:r>
+      <w:r>
+        <w:t xml:space="preserve"> can be used</w:t>
+      </w:r>
+      <w:r>
+        <w:t xml:space="preserve"> to create the cluster</w:t>
+      </w:r>
+      <w:proofErr w:type="gramStart"/>
+      <w:r>
+        <w:t>.</w:t>
+      </w:r>
+      <w:ins w:id="20" w:author="David Stampfli" w:date="2020-04-24T10:53:00Z">
+        <w:r>
+          <w:t xml:space="preserve">  </w:t>
+        </w:r>
+      </w:ins>
+      <w:proofErr w:type="gramEnd"/>
+      <w:del w:id="21" w:author="David Stampfli" w:date="2020-04-24T10:53:00Z">
+        <w:r>
+          <w:delText xml:space="preserve">  </w:delText>
+        </w:r>
+      </w:del>
+      <w:r>
+        <w:t>Cluster names should be unique within the subscription</w:t>
+      </w:r>
+      <w:proofErr w:type="gramStart"/>
+      <w:r>
+        <w:t xml:space="preserve">.  </w:t>
+      </w:r>
+      <w:proofErr w:type="gramEnd"/>
+      <w:r>
+        <w:t>Here’s an example</w:t>
+      </w:r>
+      <w:r>
+        <w:t xml:space="preserve"> command</w:t>
+      </w:r>
+      <w:r>
+        <w:t xml:space="preserve"> that creates </w:t>
+      </w:r>
+      <w:ins w:id="22" w:author="David Stampfli" w:date="2020-04-24T10:53:00Z">
+        <w:r>
+          <w:t>a cluster using basic networking</w:t>
+        </w:r>
+        <w:r>
+          <w:t xml:space="preserve"> na</w:t>
+        </w:r>
+      </w:ins>
+      <w:ins w:id="23" w:author="David Stampfli" w:date="2020-04-24T10:54:00Z">
+        <w:r>
+          <w:t>med wth-aks02-poc in Resource Group wth-rg02-poc:</w:t>
+        </w:r>
+      </w:ins>
+      <w:del w:id="24" w:author="David Stampfli" w:date="2020-04-24T10:53:00Z">
+        <w:r>
+          <w:delText>a cluster using advanced networking and the Azure CNI</w:delText>
+        </w:r>
+        <w:r>
+          <w:delText>:</w:delText>
+        </w:r>
+      </w:del>
+    </w:p>
+    <w:p>
+      <w:pPr>
+        <w:ind w:left="1440"/>
+        <w:rPr>
+          <w:b/>
+          <w:bCs/>
+        </w:rPr>
+      </w:pPr>
+      <w:proofErr w:type="spellStart"/>
+      <w:r>
+        <w:rPr>
+          <w:b/>
+          <w:bCs/>
+        </w:rPr>
+        <w:t>az</w:t>
+      </w:r>
+      <w:proofErr w:type="spellEnd"/>
+      <w:r>
+        <w:rPr>
+          <w:b/>
+          <w:bCs/>
+        </w:rPr>
+        <w:t xml:space="preserve"> </w:t>
+      </w:r>
+      <w:proofErr w:type="spellStart"/>
+      <w:r>
+        <w:rPr>
+          <w:b/>
+          <w:bCs/>
+        </w:rPr>
+        <w:t>aks</w:t>
+      </w:r>
+      <w:proofErr w:type="spellEnd"/>
+      <w:r>
+        <w:rPr>
+          <w:b/>
+          <w:bCs/>
+        </w:rPr>
+        <w:t xml:space="preserve"> create</w:t>
+      </w:r>
+      <w:ins w:id="25" w:author="David Stampfli" w:date="2020-04-24T10:53:00Z">
         <w:r>
           <w:rPr>
-            <w:i/>
-            <w:iCs/>
-            <w:rPrChange w:id="49" w:author="David Stampfli" w:date="2020-04-23T12:07:00Z">
-              <w:rPr/>
-            </w:rPrChange>
+            <w:b/>
+            <w:bCs/>
           </w:rPr>
-          <w:t>az aks create --dns-service-ip "172.16.0.10" --docker-bridge-address "172.17.0.1/16" --location eastus --name wth-aks01-poc --network-plugin azure --node-count 3  --node-vm-size Standard_D2_v2 --no-ssh-key --resource-group wth-rg01-poc --service-cidr "172.16.0.0/16" --vnet-subnet-id /subscriptions/773b8e43-8ed2-4581-92ec-754830be7ba6/resourceGroups/wth-rg01-poc/providers/Microsoft.Network/virtualNetworks/wth-vnet01-poc/subnets/workload --zones 1 2 3</w:t>
+          <w:t xml:space="preserve"> </w:t>
         </w:r>
       </w:ins>
-    </w:p>
-    <w:p>
-      <w:pPr>
-        <w:ind w:left="1800"/>
-        <w:rPr>
-          <w:del w:id="50" w:author="David Stampfli" w:date="2020-04-23T11:26:00Z"/>
-        </w:rPr>
-        <w:pPrChange w:id="51" w:author="David Stampfli" w:date="2020-04-23T11:25:00Z">
+      <w:del w:id="26" w:author="David Stampfli" w:date="2020-04-24T10:52:00Z">
+        <w:r>
+          <w:rPr>
+            <w:b/>
+            <w:bCs/>
+          </w:rPr>
+          <w:delText xml:space="preserve"> </w:delText>
+        </w:r>
+      </w:del>
+      <w:del w:id="27" w:author="David Stampfli" w:date="2020-04-24T10:48:00Z">
+        <w:r>
+          <w:rPr>
+            <w:b/>
+            <w:bCs/>
+          </w:rPr>
+          <w:delText xml:space="preserve">--dns-service-ip "172.16.0.10" --docker-bridge-address "172.17.0.1/16" </w:delText>
+        </w:r>
+      </w:del>
+      <w:r>
+        <w:rPr>
+          <w:b/>
+          <w:bCs/>
+        </w:rPr>
+        <w:t xml:space="preserve">--location </w:t>
+      </w:r>
+      <w:proofErr w:type="spellStart"/>
+      <w:r>
+        <w:rPr>
+          <w:b/>
+          <w:bCs/>
+        </w:rPr>
+        <w:t>eastus</w:t>
+      </w:r>
+      <w:proofErr w:type="spellEnd"/>
+      <w:r>
+        <w:rPr>
+          <w:b/>
+          <w:bCs/>
+        </w:rPr>
+        <w:t xml:space="preserve"> --name wth-aks0</w:t>
+      </w:r>
+      <w:ins w:id="28" w:author="David Stampfli" w:date="2020-04-24T10:50:00Z">
+        <w:r>
+          <w:rPr>
+            <w:b/>
+            <w:bCs/>
+          </w:rPr>
+          <w:t>2</w:t>
+        </w:r>
+      </w:ins>
+      <w:del w:id="29" w:author="David Stampfli" w:date="2020-04-24T10:50:00Z">
+        <w:r>
+          <w:rPr>
+            <w:b/>
+            <w:bCs/>
+          </w:rPr>
+          <w:delText>1</w:delText>
+        </w:r>
+      </w:del>
+      <w:r>
+        <w:rPr>
+          <w:b/>
+          <w:bCs/>
+        </w:rPr>
+        <w:t>-poc</w:t>
+      </w:r>
+      <w:ins w:id="30" w:author="David Stampfli" w:date="2020-04-24T10:49:00Z">
+        <w:r>
+          <w:rPr>
+            <w:b/>
+            <w:bCs/>
+          </w:rPr>
+          <w:t xml:space="preserve"> </w:t>
+        </w:r>
+      </w:ins>
+      <w:del w:id="31" w:author="David Stampfli" w:date="2020-04-24T10:49:00Z">
+        <w:r>
+          <w:rPr>
+            <w:b/>
+            <w:bCs/>
+          </w:rPr>
+          <w:delText xml:space="preserve"> --network-plugin azure </w:delText>
+        </w:r>
+      </w:del>
+      <w:r>
+        <w:rPr>
+          <w:b/>
+          <w:bCs/>
+        </w:rPr>
+        <w:t xml:space="preserve">--node-count 3 </w:t>
+      </w:r>
+      <w:ins w:id="32" w:author="David Stampfli" w:date="2020-04-24T10:49:00Z">
+        <w:r>
+          <w:rPr>
+            <w:b/>
+            <w:bCs/>
+          </w:rPr>
+          <w:t xml:space="preserve"> </w:t>
+        </w:r>
+      </w:ins>
+      <w:del w:id="33" w:author="David Stampfli" w:date="2020-04-24T10:49:00Z">
+        <w:r>
+          <w:rPr>
+            <w:b/>
+            <w:bCs/>
+          </w:rPr>
+          <w:delText xml:space="preserve"> --node-vm-size Standard_D2_v2 </w:delText>
+        </w:r>
+      </w:del>
+      <w:r>
+        <w:rPr>
+          <w:b/>
+          <w:bCs/>
+        </w:rPr>
+        <w:t>--no-</w:t>
+      </w:r>
+      <w:proofErr w:type="spellStart"/>
+      <w:r>
+        <w:rPr>
+          <w:b/>
+          <w:bCs/>
+        </w:rPr>
+        <w:t>ssh</w:t>
+      </w:r>
+      <w:proofErr w:type="spellEnd"/>
+      <w:r>
+        <w:rPr>
+          <w:b/>
+          <w:bCs/>
+        </w:rPr>
+        <w:t>-key --resource-group wth-rg0</w:t>
+      </w:r>
+      <w:ins w:id="34" w:author="David Stampfli" w:date="2020-04-24T10:50:00Z">
+        <w:r>
+          <w:rPr>
+            <w:b/>
+            <w:bCs/>
+          </w:rPr>
+          <w:t>2</w:t>
+        </w:r>
+      </w:ins>
+      <w:del w:id="35" w:author="David Stampfli" w:date="2020-04-24T10:50:00Z">
+        <w:r>
+          <w:rPr>
+            <w:b/>
+            <w:bCs/>
+          </w:rPr>
+          <w:delText>1</w:delText>
+        </w:r>
+      </w:del>
+      <w:r>
+        <w:rPr>
+          <w:b/>
+          <w:bCs/>
+        </w:rPr>
+        <w:t xml:space="preserve">-poc </w:t>
+      </w:r>
+      <w:del w:id="36" w:author="David Stampfli" w:date="2020-04-24T10:49:00Z">
+        <w:r>
+          <w:rPr>
+            <w:b/>
+            <w:bCs/>
+          </w:rPr>
+          <w:delText xml:space="preserve">--service-cidr "172.16.0.0/16" --vnet-subnet-id /subscriptions/773b8e43-8ed2-4581-92ec-754830be7ba6/resourceGroups/wth-rg01-poc/providers/Microsoft.Network/virtualNetworks/wth-vnet01-poc/subnets/workload </w:delText>
+        </w:r>
+      </w:del>
+      <w:r>
+        <w:rPr>
+          <w:b/>
+          <w:bCs/>
+        </w:rPr>
+        <w:t>--zones 1 2 3</w:t>
+      </w:r>
+    </w:p>
+    <w:p>
+      <w:pPr>
+        <w:pStyle w:val="ListParagraph"/>
+        <w:numPr>
+          <w:ilvl w:val="1"/>
+          <w:numId w:val="8"/>
+        </w:numPr>
+      </w:pPr>
+      <w:r>
+        <w:t xml:space="preserve">Docs to </w:t>
+      </w:r>
+      <w:r>
+        <w:t xml:space="preserve">install </w:t>
+      </w:r>
+      <w:r>
+        <w:t>AKS:</w:t>
+      </w:r>
+    </w:p>
+    <w:p>
+      <w:pPr>
+        <w:pStyle w:val="ListParagraph"/>
+        <w:numPr>
+          <w:ilvl w:val="2"/>
+          <w:numId w:val="8"/>
+        </w:numPr>
+      </w:pPr>
+      <w:r>
+        <w:t xml:space="preserve">Portal: </w:t>
+      </w:r>
+      <w:hyperlink r:id="rId21" w:history="1">
+        <w:r>
+          <w:rPr>
+            <w:rStyle w:val="Hyperlink"/>
+          </w:rPr>
+          <w:t>https://docs.microsoft.com/en-us/azure/aks/kubernetes-walkthrough-portal</w:t>
+        </w:r>
+      </w:hyperlink>
+    </w:p>
+    <w:p>
+      <w:pPr>
+        <w:pStyle w:val="ListParagraph"/>
+        <w:numPr>
+          <w:ilvl w:val="2"/>
+          <w:numId w:val="8"/>
+        </w:numPr>
+      </w:pPr>
+      <w:r>
+        <w:t xml:space="preserve">CLI: </w:t>
+      </w:r>
+      <w:hyperlink r:id="rId22" w:history="1">
+        <w:r>
+          <w:rPr>
+            <w:rStyle w:val="Hyperlink"/>
+          </w:rPr>
+          <w:t>https://docs.microsoft.com/en-us/azure/aks/kubernetes-walkthrough</w:t>
+        </w:r>
+      </w:hyperlink>
+    </w:p>
+    <w:p>
+      <w:pPr>
+        <w:pStyle w:val="ListParagraph"/>
+        <w:numPr>
+          <w:ilvl w:val="0"/>
+          <w:numId w:val="8"/>
+        </w:numPr>
+      </w:pPr>
+      <w:r>
+        <w:t xml:space="preserve">Have </w:t>
+      </w:r>
+      <w:r>
+        <w:t xml:space="preserve">the </w:t>
+      </w:r>
+      <w:r>
+        <w:t xml:space="preserve">teams show you the running cluster </w:t>
+      </w:r>
+      <w:proofErr w:type="gramStart"/>
+      <w:r>
+        <w:t>with:</w:t>
+      </w:r>
+      <w:proofErr w:type="gramEnd"/>
+    </w:p>
+    <w:p>
+      <w:pPr>
+        <w:pStyle w:val="ListParagraph"/>
+        <w:numPr>
+          <w:ilvl w:val="1"/>
+          <w:numId w:val="8"/>
+        </w:numPr>
+        <w:rPr>
+          <w:b/>
+        </w:rPr>
+      </w:pPr>
+      <w:proofErr w:type="spellStart"/>
+      <w:r>
+        <w:rPr>
+          <w:b/>
+        </w:rPr>
+        <w:t>k</w:t>
+      </w:r>
+      <w:r>
+        <w:rPr>
+          <w:b/>
+        </w:rPr>
+        <w:t>ubectl</w:t>
+      </w:r>
+      <w:proofErr w:type="spellEnd"/>
+      <w:r>
+        <w:rPr>
+          <w:b/>
+        </w:rPr>
+        <w:t xml:space="preserve"> get nodes</w:t>
+      </w:r>
+    </w:p>
+    <w:p>
+      <w:pPr>
+        <w:pStyle w:val="ListParagraph"/>
+        <w:numPr>
+          <w:ilvl w:val="2"/>
+          <w:numId w:val="8"/>
+        </w:numPr>
+        <w:pPrChange w:id="37" w:author="David Stampfli" w:date="2020-04-24T10:58:00Z">
           <w:pPr>
             <w:pStyle w:val="ListParagraph"/>
             <w:numPr>
@@ -2628,126 +3630,24 @@
           </w:pPr>
         </w:pPrChange>
       </w:pPr>
-    </w:p>
-    <w:p>
-      <w:pPr>
-        <w:pStyle w:val="ListParagraph"/>
-        <w:numPr>
-          <w:ilvl w:val="2"/>
-          <w:numId w:val="8"/>
-        </w:numPr>
-        <w:rPr>
-          <w:del w:id="52" w:author="David Stampfli" w:date="2020-04-23T11:24:00Z"/>
-          <w:b/>
-        </w:rPr>
-      </w:pPr>
-      <w:del w:id="53" w:author="David Stampfli" w:date="2020-04-23T11:24:00Z">
+      <w:r>
+        <w:t>It shoul</w:t>
+      </w:r>
+      <w:ins w:id="38" w:author="David Stampfli" w:date="2020-04-24T10:58:00Z">
         <w:r>
-          <w:rPr>
-            <w:rFonts w:ascii="Calibri" w:eastAsia="Times New Roman" w:hAnsi="Calibri" w:cs="Calibri"/>
-            <w:b/>
-            <w:bCs/>
-            <w:color w:val="000000"/>
-          </w:rPr>
-          <w:delText>az aks create --resource-group myAKSCluster --name myAKSCluster --node-count 3</w:delText>
+          <w:t>d 3 nodes with each node in an Availability Zone</w:t>
+        </w:r>
+        <w:proofErr w:type="gramStart"/>
+        <w:r>
+          <w:t xml:space="preserve">.  </w:t>
+        </w:r>
+      </w:ins>
+      <w:proofErr w:type="gramEnd"/>
+      <w:del w:id="39" w:author="David Stampfli" w:date="2020-04-24T10:58:00Z">
+        <w:r>
+          <w:delText>d have more than 1 node.</w:delText>
         </w:r>
       </w:del>
-      <w:ins w:id="54" w:author="Gino Filicetti" w:date="2020-04-21T13:56:00Z">
-        <w:del w:id="55" w:author="David Stampfli" w:date="2020-04-23T11:24:00Z">
-          <w:r>
-            <w:rPr>
-              <w:rFonts w:ascii="Calibri" w:eastAsia="Times New Roman" w:hAnsi="Calibri" w:cs="Calibri"/>
-              <w:b/>
-              <w:bCs/>
-              <w:color w:val="000000"/>
-            </w:rPr>
-            <w:delText xml:space="preserve"> </w:delText>
-          </w:r>
-        </w:del>
-      </w:ins>
-      <w:del w:id="56" w:author="David Stampfli" w:date="2020-04-23T11:24:00Z">
-        <w:r>
-          <w:rPr>
-            <w:rFonts w:ascii="Calibri" w:eastAsia="Times New Roman" w:hAnsi="Calibri" w:cs="Calibri"/>
-            <w:b/>
-            <w:bCs/>
-            <w:color w:val="000000"/>
-          </w:rPr>
-          <w:delText xml:space="preserve"> </w:delText>
-        </w:r>
-      </w:del>
-      <w:ins w:id="57" w:author="Gino Filicetti" w:date="2020-04-21T13:56:00Z">
-        <w:del w:id="58" w:author="David Stampfli" w:date="2020-04-23T11:24:00Z">
-          <w:r>
-            <w:rPr>
-              <w:rFonts w:ascii="Calibri" w:eastAsia="Times New Roman" w:hAnsi="Calibri" w:cs="Calibri"/>
-              <w:b/>
-              <w:bCs/>
-              <w:color w:val="000000"/>
-            </w:rPr>
-            <w:delText>--</w:delText>
-          </w:r>
-          <w:r>
-            <w:rPr>
-              <w:rFonts w:ascii="Calibri" w:eastAsia="Times New Roman" w:hAnsi="Calibri" w:cs="Calibri"/>
-              <w:b/>
-              <w:bCs/>
-              <w:color w:val="000000"/>
-            </w:rPr>
-            <w:delText>enable-managed-identity</w:delText>
-          </w:r>
-        </w:del>
-      </w:ins>
-      <w:ins w:id="59" w:author="Gino Filicetti" w:date="2020-04-21T13:57:00Z">
-        <w:del w:id="60" w:author="David Stampfli" w:date="2020-04-23T11:24:00Z">
-          <w:r>
-            <w:rPr>
-              <w:rFonts w:ascii="Calibri" w:eastAsia="Times New Roman" w:hAnsi="Calibri" w:cs="Calibri"/>
-              <w:b/>
-              <w:bCs/>
-              <w:color w:val="000000"/>
-            </w:rPr>
-            <w:delText xml:space="preserve"> --node-vm-size Standard_</w:delText>
-          </w:r>
-        </w:del>
-      </w:ins>
-      <w:ins w:id="61" w:author="Gino Filicetti" w:date="2020-04-21T13:58:00Z">
-        <w:del w:id="62" w:author="David Stampfli" w:date="2020-04-23T11:24:00Z">
-          <w:r>
-            <w:rPr>
-              <w:rFonts w:ascii="Calibri" w:eastAsia="Times New Roman" w:hAnsi="Calibri" w:cs="Calibri"/>
-              <w:b/>
-              <w:bCs/>
-              <w:color w:val="000000"/>
-            </w:rPr>
-            <w:delText>DS1_v2</w:delText>
-          </w:r>
-        </w:del>
-      </w:ins>
-      <w:ins w:id="63" w:author="Gino Filicetti" w:date="2020-04-21T13:57:00Z">
-        <w:del w:id="64" w:author="David Stampfli" w:date="2020-04-23T11:24:00Z">
-          <w:r>
-            <w:rPr>
-              <w:rFonts w:ascii="Calibri" w:eastAsia="Times New Roman" w:hAnsi="Calibri" w:cs="Calibri"/>
-              <w:b/>
-              <w:bCs/>
-              <w:color w:val="000000"/>
-            </w:rPr>
-            <w:delText xml:space="preserve"> </w:delText>
-          </w:r>
-        </w:del>
-      </w:ins>
-      <w:del w:id="65" w:author="David Stampfli" w:date="2020-04-23T11:24:00Z">
-        <w:r>
-          <w:rPr>
-            <w:rFonts w:ascii="Calibri" w:eastAsia="Times New Roman" w:hAnsi="Calibri" w:cs="Calibri"/>
-            <w:b/>
-            <w:bCs/>
-            <w:color w:val="000000"/>
-          </w:rPr>
-          <w:delText xml:space="preserve"> --generate-ssh-keys --disable-rbac</w:delText>
-        </w:r>
-      </w:del>
     </w:p>
     <w:p>
       <w:pPr>
@@ -2758,242 +3658,155 @@
         </w:numPr>
       </w:pPr>
       <w:r>
-        <w:t xml:space="preserve">Docs to </w:t>
-      </w:r>
-      <w:r>
-        <w:t xml:space="preserve">install </w:t>
-      </w:r>
-      <w:r>
-        <w:t>AKS:</w:t>
-      </w:r>
-    </w:p>
-    <w:p>
-      <w:pPr>
-        <w:pStyle w:val="ListParagraph"/>
-        <w:numPr>
-          <w:ilvl w:val="2"/>
-          <w:numId w:val="8"/>
-        </w:numPr>
-      </w:pPr>
-      <w:r>
-        <w:t xml:space="preserve">Portal: </w:t>
-      </w:r>
-      <w:hyperlink r:id="rId21" w:history="1">
-        <w:r>
-          <w:rPr>
-            <w:rStyle w:val="Hyperlink"/>
-          </w:rPr>
-          <w:t>https://docs.microsoft.com/en-us/azure/aks/kubernetes-walkthrough-portal</w:t>
-        </w:r>
-      </w:hyperlink>
-    </w:p>
-    <w:p>
-      <w:pPr>
-        <w:pStyle w:val="ListParagraph"/>
-        <w:numPr>
-          <w:ilvl w:val="2"/>
-          <w:numId w:val="8"/>
-        </w:numPr>
-      </w:pPr>
-      <w:r>
-        <w:t xml:space="preserve">CLI: </w:t>
-      </w:r>
-      <w:hyperlink r:id="rId22" w:history="1">
-        <w:r>
-          <w:rPr>
-            <w:rStyle w:val="Hyperlink"/>
-          </w:rPr>
-          <w:t>https://docs.microsoft.com/en-us/azure/aks/kubernetes-walkthrough</w:t>
-        </w:r>
-      </w:hyperlink>
-    </w:p>
-    <w:p>
-      <w:pPr>
-        <w:pStyle w:val="ListParagraph"/>
-        <w:numPr>
-          <w:ilvl w:val="0"/>
-          <w:numId w:val="8"/>
-        </w:numPr>
-      </w:pPr>
-      <w:r>
-        <w:t xml:space="preserve">Have </w:t>
-      </w:r>
-      <w:r>
-        <w:t xml:space="preserve">the </w:t>
-      </w:r>
-      <w:r>
-        <w:t>teams show you the running cluster with:</w:t>
-      </w:r>
-    </w:p>
-    <w:p>
-      <w:pPr>
-        <w:pStyle w:val="ListParagraph"/>
-        <w:numPr>
-          <w:ilvl w:val="1"/>
-          <w:numId w:val="8"/>
-        </w:numPr>
-        <w:rPr>
-          <w:b/>
-        </w:rPr>
-      </w:pPr>
-      <w:r>
-        <w:rPr>
-          <w:b/>
-        </w:rPr>
-        <w:t>k</w:t>
-      </w:r>
-      <w:r>
-        <w:rPr>
-          <w:b/>
-        </w:rPr>
-        <w:t>ubectl get nodes</w:t>
-      </w:r>
-    </w:p>
-    <w:p>
-      <w:pPr>
-        <w:pStyle w:val="ListParagraph"/>
-        <w:numPr>
-          <w:ilvl w:val="1"/>
-          <w:numId w:val="8"/>
-        </w:numPr>
-        <w:rPr>
-          <w:ins w:id="66" w:author="Gino Filicetti" w:date="2020-04-21T13:58:00Z"/>
-        </w:rPr>
-      </w:pPr>
-      <w:r>
-        <w:t>It should have more than 1 node.</w:t>
-      </w:r>
-    </w:p>
-    <w:p>
-      <w:pPr>
-        <w:pStyle w:val="ListParagraph"/>
-        <w:numPr>
-          <w:ilvl w:val="1"/>
-          <w:numId w:val="8"/>
-        </w:numPr>
-      </w:pPr>
-      <w:ins w:id="67" w:author="David Stampfli" w:date="2020-04-23T12:08:00Z">
-        <w:r>
-          <w:t>Each node should be a VM with at least 2 vCPU and 4 GB of memory</w:t>
-        </w:r>
-      </w:ins>
-      <w:ins w:id="68" w:author="Gino Filicetti" w:date="2020-04-21T13:58:00Z">
-        <w:del w:id="69" w:author="David Stampfli" w:date="2020-04-23T12:08:00Z">
-          <w:r>
-            <w:delText xml:space="preserve">It should be </w:delText>
-          </w:r>
-        </w:del>
-        <w:del w:id="70" w:author="David Stampfli" w:date="2020-04-23T12:07:00Z">
-          <w:r>
-            <w:delText>a DS1v2</w:delText>
-          </w:r>
-        </w:del>
-      </w:ins>
-      <w:ins w:id="71" w:author="David Stampfli" w:date="2020-04-23T12:08:00Z">
-        <w:r>
-          <w:t>.</w:t>
-        </w:r>
-      </w:ins>
-      <w:ins w:id="72" w:author="David Stampfli" w:date="2020-04-23T12:48:00Z">
-        <w:r>
-          <w:t xml:space="preserve">  </w:t>
-        </w:r>
-      </w:ins>
-      <w:ins w:id="73" w:author="David Stampfli" w:date="2020-04-23T12:09:00Z">
-        <w:r>
-          <w:t>The reason for this is that we need to have enough CPU and RAM</w:t>
-        </w:r>
-      </w:ins>
-      <w:ins w:id="74" w:author="David Stampfli" w:date="2020-04-23T12:10:00Z">
-        <w:r>
-          <w:t xml:space="preserve"> for the system pods to run (e.g. CoreDNS and tunnelfront).  See this link for more det</w:t>
-        </w:r>
-      </w:ins>
-      <w:ins w:id="75" w:author="David Stampfli" w:date="2020-04-23T12:11:00Z">
-        <w:r>
-          <w:t xml:space="preserve">ails - </w:t>
-        </w:r>
-        <w:r>
-          <w:fldChar w:fldCharType="begin"/>
-        </w:r>
-        <w:r>
-          <w:instrText xml:space="preserve"> HYPERLINK "https://docs.microsoft.com/en-us/azure/aks/use-system-pools" </w:instrText>
-        </w:r>
-        <w:r>
-          <w:fldChar w:fldCharType="separate"/>
-        </w:r>
+        <w:t>Each node should be a VM with at least 2 vCPU and 4 GB of memory</w:t>
+      </w:r>
+      <w:proofErr w:type="gramStart"/>
+      <w:r>
+        <w:t>.</w:t>
+      </w:r>
+      <w:r>
+        <w:t xml:space="preserve">  </w:t>
+      </w:r>
+      <w:proofErr w:type="gramEnd"/>
+      <w:r>
+        <w:t xml:space="preserve">The reason for this is that we need to have enough CPU and RAM for the system pods to run (e.g. </w:t>
+      </w:r>
+      <w:proofErr w:type="spellStart"/>
+      <w:r>
+        <w:t>CoreDNS</w:t>
+      </w:r>
+      <w:proofErr w:type="spellEnd"/>
+      <w:r>
+        <w:t xml:space="preserve"> and </w:t>
+      </w:r>
+      <w:proofErr w:type="spellStart"/>
+      <w:r>
+        <w:t>tunnelfront</w:t>
+      </w:r>
+      <w:proofErr w:type="spellEnd"/>
+      <w:r>
+        <w:t>)</w:t>
+      </w:r>
+      <w:proofErr w:type="gramStart"/>
+      <w:r>
+        <w:t xml:space="preserve">.  </w:t>
+      </w:r>
+      <w:proofErr w:type="gramEnd"/>
+      <w:r>
+        <w:t xml:space="preserve">See this link for more details - </w:t>
+      </w:r>
+      <w:hyperlink r:id="rId23" w:history="1">
         <w:r>
           <w:rPr>
             <w:rStyle w:val="Hyperlink"/>
           </w:rPr>
           <w:t>https://docs.microsoft.com/en-us/azure/aks/use-system-pools</w:t>
         </w:r>
+      </w:hyperlink>
+      <w:r>
+        <w:t>.</w:t>
+      </w:r>
+    </w:p>
+    <w:p>
+      <w:pPr>
+        <w:pStyle w:val="ListParagraph"/>
+        <w:numPr>
+          <w:ilvl w:val="1"/>
+          <w:numId w:val="8"/>
+        </w:numPr>
+      </w:pPr>
+      <w:r>
+        <w:rPr>
+          <w:b/>
+        </w:rPr>
+        <w:t>NOTE</w:t>
+      </w:r>
+      <w:r>
+        <w:t xml:space="preserve">: They will need to learn how to connect </w:t>
+      </w:r>
+      <w:proofErr w:type="spellStart"/>
+      <w:r>
+        <w:t>kubectl</w:t>
+      </w:r>
+      <w:proofErr w:type="spellEnd"/>
+      <w:r>
+        <w:t xml:space="preserve"> to their cluster using </w:t>
+      </w:r>
+      <w:del w:id="40" w:author="David Stampfli" w:date="2020-04-24T10:58:00Z">
         <w:r>
-          <w:fldChar w:fldCharType="end"/>
+          <w:delText>“</w:delText>
         </w:r>
+      </w:del>
+      <w:proofErr w:type="spellStart"/>
+      <w:r>
+        <w:rPr>
+          <w:b/>
+          <w:bCs/>
+        </w:rPr>
+        <w:t>az</w:t>
+      </w:r>
+      <w:proofErr w:type="spellEnd"/>
+      <w:r>
+        <w:rPr>
+          <w:b/>
+          <w:bCs/>
+        </w:rPr>
+        <w:t xml:space="preserve"> </w:t>
+      </w:r>
+      <w:proofErr w:type="spellStart"/>
+      <w:r>
+        <w:rPr>
+          <w:b/>
+          <w:bCs/>
+        </w:rPr>
+        <w:t>aks</w:t>
+      </w:r>
+      <w:proofErr w:type="spellEnd"/>
+      <w:r>
+        <w:rPr>
+          <w:b/>
+          <w:bCs/>
+        </w:rPr>
+        <w:t xml:space="preserve"> get-credential</w:t>
+      </w:r>
+      <w:ins w:id="41" w:author="David Stampfli" w:date="2020-04-24T10:59:00Z">
         <w:r>
-          <w:t>.</w:t>
+          <w:t>s</w:t>
         </w:r>
       </w:ins>
-      <w:ins w:id="76" w:author="Gino Filicetti" w:date="2020-04-21T13:58:00Z">
-        <w:del w:id="77" w:author="David Stampfli" w:date="2020-04-23T12:08:00Z">
-          <w:r>
-            <w:delText xml:space="preserve"> for upcoming challenges.</w:delText>
-          </w:r>
-        </w:del>
-      </w:ins>
-    </w:p>
-    <w:p>
-      <w:pPr>
-        <w:pStyle w:val="ListParagraph"/>
-        <w:numPr>
-          <w:ilvl w:val="1"/>
-          <w:numId w:val="8"/>
-        </w:numPr>
-      </w:pPr>
-      <w:r>
-        <w:rPr>
-          <w:b/>
-        </w:rPr>
-        <w:t>NOTE</w:t>
-      </w:r>
-      <w:r>
-        <w:t xml:space="preserve">: They will need to learn how to connect </w:t>
-      </w:r>
-      <w:r>
-        <w:t>kubectl to their cluster using “</w:t>
-      </w:r>
-      <w:r>
-        <w:rPr>
-          <w:b/>
-          <w:bCs/>
-          <w:rPrChange w:id="78" w:author="Gino Filicetti" w:date="2020-04-21T13:58:00Z">
-            <w:rPr/>
-          </w:rPrChange>
-        </w:rPr>
-        <w:t>az aks get-credentials</w:t>
-      </w:r>
-      <w:r>
-        <w:t>”.</w:t>
-      </w:r>
-    </w:p>
-    <w:p>
-      <w:pPr>
-        <w:pStyle w:val="ListParagraph"/>
-        <w:numPr>
-          <w:ilvl w:val="0"/>
-          <w:numId w:val="8"/>
-        </w:numPr>
-      </w:pPr>
-      <w:ins w:id="79" w:author="Gino Filicetti" w:date="2020-04-21T14:06:00Z">
+      <w:del w:id="42" w:author="David Stampfli" w:date="2020-04-24T10:59:00Z">
         <w:r>
           <w:rPr>
             <w:b/>
             <w:bCs/>
           </w:rPr>
-          <w:t xml:space="preserve">Optional: </w:t>
+          <w:delText>s</w:delText>
         </w:r>
-      </w:ins>
+      </w:del>
+      <w:del w:id="43" w:author="David Stampfli" w:date="2020-04-24T10:58:00Z">
+        <w:r>
+          <w:delText>”</w:delText>
+        </w:r>
+      </w:del>
+      <w:r>
+        <w:t>.</w:t>
+      </w:r>
+    </w:p>
+    <w:p>
+      <w:pPr>
+        <w:pStyle w:val="ListParagraph"/>
+        <w:numPr>
+          <w:ilvl w:val="0"/>
+          <w:numId w:val="8"/>
+        </w:numPr>
+      </w:pPr>
+      <w:r>
+        <w:rPr>
+          <w:b/>
+          <w:bCs/>
+        </w:rPr>
+        <w:t xml:space="preserve">Optional: </w:t>
+      </w:r>
       <w:r>
         <w:t>The Kubernetes dashboard can be brought up with the CLI easily:</w:t>
       </w:r>
@@ -3005,28 +3818,57 @@
           <w:ilvl w:val="1"/>
           <w:numId w:val="8"/>
         </w:numPr>
-        <w:rPr>
-          <w:ins w:id="80" w:author="Gino Filicetti" w:date="2020-04-21T14:05:00Z"/>
-          <w:rPrChange w:id="81" w:author="Gino Filicetti" w:date="2020-04-21T14:05:00Z">
-            <w:rPr>
-              <w:ins w:id="82" w:author="Gino Filicetti" w:date="2020-04-21T14:05:00Z"/>
-              <w:b/>
-            </w:rPr>
-          </w:rPrChange>
-        </w:rPr>
-      </w:pPr>
-      <w:r>
-        <w:rPr>
-          <w:b/>
-        </w:rPr>
-        <w:t xml:space="preserve">az aks browse --name myAKSCluster --resource-group </w:t>
-      </w:r>
+      </w:pPr>
+      <w:proofErr w:type="spellStart"/>
+      <w:r>
+        <w:rPr>
+          <w:b/>
+        </w:rPr>
+        <w:t>az</w:t>
+      </w:r>
+      <w:proofErr w:type="spellEnd"/>
+      <w:r>
+        <w:rPr>
+          <w:b/>
+        </w:rPr>
+        <w:t xml:space="preserve"> </w:t>
+      </w:r>
+      <w:proofErr w:type="spellStart"/>
+      <w:r>
+        <w:rPr>
+          <w:b/>
+        </w:rPr>
+        <w:t>aks</w:t>
+      </w:r>
+      <w:proofErr w:type="spellEnd"/>
+      <w:r>
+        <w:rPr>
+          <w:b/>
+        </w:rPr>
+        <w:t xml:space="preserve"> browse --name </w:t>
+      </w:r>
+      <w:proofErr w:type="spellStart"/>
       <w:r>
         <w:rPr>
           <w:b/>
         </w:rPr>
         <w:t>myAKSCluster</w:t>
       </w:r>
+      <w:proofErr w:type="spellEnd"/>
+      <w:r>
+        <w:rPr>
+          <w:b/>
+        </w:rPr>
+        <w:t xml:space="preserve"> --resource-group </w:t>
+      </w:r>
+      <w:proofErr w:type="spellStart"/>
+      <w:r>
+        <w:rPr>
+          <w:b/>
+        </w:rPr>
+        <w:t>myAKSCluster</w:t>
+      </w:r>
+      <w:proofErr w:type="spellEnd"/>
     </w:p>
     <w:p>
       <w:pPr>
@@ -3035,80 +3877,33 @@
           <w:ilvl w:val="1"/>
           <w:numId w:val="8"/>
         </w:numPr>
-        <w:rPr>
-          <w:ins w:id="83" w:author="Gino Filicetti" w:date="2020-04-21T14:06:00Z"/>
-        </w:rPr>
-      </w:pPr>
-      <w:ins w:id="84" w:author="Gino Filicetti" w:date="2020-04-21T14:05:00Z">
-        <w:r>
-          <w:rPr>
-            <w:b/>
-          </w:rPr>
-          <w:t xml:space="preserve">NOTE: </w:t>
-        </w:r>
-      </w:ins>
-      <w:ins w:id="85" w:author="David Stampfli" w:date="2020-04-23T12:12:00Z">
-        <w:r>
-          <w:rPr>
-            <w:bCs/>
-          </w:rPr>
-          <w:t xml:space="preserve">For the dashboard to work properly, </w:t>
-        </w:r>
-      </w:ins>
-      <w:ins w:id="86" w:author="Gino Filicetti" w:date="2020-04-21T14:05:00Z">
-        <w:del w:id="87" w:author="David Stampfli" w:date="2020-04-23T12:12:00Z">
-          <w:r>
-            <w:rPr>
-              <w:bCs/>
-            </w:rPr>
-            <w:delText>E</w:delText>
-          </w:r>
-        </w:del>
-      </w:ins>
-      <w:ins w:id="88" w:author="David Stampfli" w:date="2020-04-23T12:12:00Z">
-        <w:r>
-          <w:rPr>
-            <w:bCs/>
-          </w:rPr>
-          <w:t xml:space="preserve">it </w:t>
-        </w:r>
-      </w:ins>
-      <w:ins w:id="89" w:author="Gino Filicetti" w:date="2020-04-21T14:05:00Z">
-        <w:del w:id="90" w:author="David Stampfli" w:date="2020-04-23T12:12:00Z">
-          <w:r>
-            <w:rPr>
-              <w:bCs/>
-            </w:rPr>
-            <w:delText xml:space="preserve">nabling the dashboard </w:delText>
-          </w:r>
-        </w:del>
-      </w:ins>
-      <w:ins w:id="91" w:author="David Stampfli" w:date="2020-04-23T12:13:00Z">
-        <w:r>
-          <w:rPr>
-            <w:bCs/>
-          </w:rPr>
-          <w:t>requires more permissions than those enabled by default for the service account that the dashboard uses.  More info about this</w:t>
-        </w:r>
-      </w:ins>
-      <w:ins w:id="92" w:author="David Stampfli" w:date="2020-04-23T12:14:00Z">
-        <w:r>
-          <w:rPr>
-            <w:bCs/>
-          </w:rPr>
-          <w:t xml:space="preserve"> can be found here:</w:t>
-        </w:r>
-      </w:ins>
-      <w:ins w:id="93" w:author="Gino Filicetti" w:date="2020-04-21T14:05:00Z">
-        <w:del w:id="94" w:author="David Stampfli" w:date="2020-04-23T12:13:00Z">
-          <w:r>
-            <w:rPr>
-              <w:bCs/>
-            </w:rPr>
-            <w:delText>requires a special ClusterRoleBinding that the students will have to figure out. More info at this page:</w:delText>
-          </w:r>
-        </w:del>
-      </w:ins>
+      </w:pPr>
+      <w:r>
+        <w:rPr>
+          <w:b/>
+        </w:rPr>
+        <w:t xml:space="preserve">NOTE: </w:t>
+      </w:r>
+      <w:r>
+        <w:rPr>
+          <w:bCs/>
+        </w:rPr>
+        <w:t>For the dashboard to work properly, it requires more permissions than those enabled by default for the service account that the dashboard uses</w:t>
+      </w:r>
+      <w:proofErr w:type="gramStart"/>
+      <w:r>
+        <w:rPr>
+          <w:bCs/>
+        </w:rPr>
+        <w:t xml:space="preserve">.  </w:t>
+      </w:r>
+      <w:proofErr w:type="gramEnd"/>
+      <w:r>
+        <w:rPr>
+          <w:bCs/>
+        </w:rPr>
+        <w:t>More info about this can be found here:</w:t>
+      </w:r>
     </w:p>
     <w:p>
       <w:pPr>
@@ -3117,37 +3912,15 @@
           <w:ilvl w:val="2"/>
           <w:numId w:val="8"/>
         </w:numPr>
-        <w:pPrChange w:id="95" w:author="Gino Filicetti" w:date="2020-04-21T14:06:00Z">
-          <w:pPr>
-            <w:pStyle w:val="ListParagraph"/>
-            <w:numPr>
-              <w:ilvl w:val="1"/>
-              <w:numId w:val="8"/>
-            </w:numPr>
-            <w:ind w:left="1440" w:hanging="360"/>
-          </w:pPr>
-        </w:pPrChange>
-      </w:pPr>
-      <w:ins w:id="96" w:author="Gino Filicetti" w:date="2020-04-21T14:05:00Z">
-        <w:r>
-          <w:fldChar w:fldCharType="begin"/>
-        </w:r>
-        <w:r>
-          <w:instrText xml:space="preserve"> HYPERLINK "https://blog.jcorioland.io/archives/2018/08/29/azure-aks-rbac-kubernetes-dashboard.html" </w:instrText>
-        </w:r>
-        <w:r>
-          <w:fldChar w:fldCharType="separate"/>
-        </w:r>
+      </w:pPr>
+      <w:hyperlink r:id="rId24" w:history="1">
         <w:r>
           <w:rPr>
             <w:rStyle w:val="Hyperlink"/>
           </w:rPr>
           <w:t>https://blog.jcorioland.io/archives/2018/08/29/azure-aks-rbac-kubernetes-dashboard.html</w:t>
         </w:r>
-        <w:r>
-          <w:fldChar w:fldCharType="end"/>
-        </w:r>
-      </w:ins>
+      </w:hyperlink>
     </w:p>
     <w:p>
       <w:pPr>
@@ -3264,7 +4037,7 @@
       <w:pPr>
         <w:pStyle w:val="ListParagraph"/>
         <w:numPr>
-          <w:ilvl w:val="2"/>
+          <w:ilvl w:val="3"/>
           <w:numId w:val="8"/>
         </w:numPr>
         <w:spacing w:after="0"/>
@@ -3299,7 +4072,15 @@
         <w:spacing w:after="0"/>
       </w:pPr>
       <w:r>
-        <w:t xml:space="preserve">Introduce the web app for FabMedical and its dependencies on </w:t>
+        <w:t xml:space="preserve">Introduce the web app for </w:t>
+      </w:r>
+      <w:proofErr w:type="spellStart"/>
+      <w:r>
+        <w:t>FabMedical</w:t>
+      </w:r>
+      <w:proofErr w:type="spellEnd"/>
+      <w:r>
+        <w:t xml:space="preserve"> and its dependencies on </w:t>
       </w:r>
       <w:r>
         <w:t>the API app.</w:t>
@@ -3308,11 +4089,6 @@
     <w:p>
       <w:pPr>
         <w:spacing w:after="0" w:line="240" w:lineRule="auto"/>
-        <w:pPrChange w:id="97" w:author="David Stampfli" w:date="2020-04-23T13:46:00Z">
-          <w:pPr>
-            <w:spacing w:after="0"/>
-          </w:pPr>
-        </w:pPrChange>
       </w:pPr>
     </w:p>
     <w:p>
@@ -3357,7 +4133,15 @@
         <w:t xml:space="preserve">have not or cannot </w:t>
       </w:r>
       <w:r>
-        <w:t>deploy your containers to the Azure Container Registry, we have staged the FabMedical apps on Docker Hub at these locations:</w:t>
+        <w:t xml:space="preserve">deploy your containers to the Azure Container Registry, we have staged the </w:t>
+      </w:r>
+      <w:proofErr w:type="spellStart"/>
+      <w:r>
+        <w:t>FabMedical</w:t>
+      </w:r>
+      <w:proofErr w:type="spellEnd"/>
+      <w:r>
+        <w:t xml:space="preserve"> apps on Docker Hub at these locations:</w:t>
       </w:r>
     </w:p>
     <w:p>
@@ -3384,12 +4168,19 @@
       <w:r>
         <w:t xml:space="preserve">: </w:t>
       </w:r>
+      <w:proofErr w:type="spellStart"/>
       <w:r>
         <w:t>whatthehackmsft</w:t>
       </w:r>
-      <w:r>
-        <w:t>/content-api</w:t>
-      </w:r>
+      <w:proofErr w:type="spellEnd"/>
+      <w:r>
+        <w:t>/content-</w:t>
+      </w:r>
+      <w:proofErr w:type="spellStart"/>
+      <w:r>
+        <w:t>api</w:t>
+      </w:r>
+      <w:proofErr w:type="spellEnd"/>
     </w:p>
     <w:p>
       <w:pPr>
@@ -3410,9 +4201,11 @@
       <w:r>
         <w:t xml:space="preserve">: </w:t>
       </w:r>
+      <w:proofErr w:type="spellStart"/>
       <w:r>
         <w:t>whatthehackmsft</w:t>
       </w:r>
+      <w:proofErr w:type="spellEnd"/>
       <w:r>
         <w:t>/content-web</w:t>
       </w:r>
@@ -3436,27 +4229,17 @@
         </w:rPr>
         <w:t>API app</w:t>
       </w:r>
-      <w:ins w:id="98" w:author="Gino Filicetti" w:date="2020-04-21T14:09:00Z">
-        <w:r>
-          <w:rPr>
-            <w:rPrChange w:id="99" w:author="Gino Filicetti" w:date="2020-04-21T14:09:00Z">
-              <w:rPr>
-                <w:b/>
-                <w:bCs/>
-              </w:rPr>
-            </w:rPrChange>
-          </w:rPr>
-          <w:t xml:space="preserve"> from the command line using kubectl and YAML files</w:t>
-        </w:r>
-      </w:ins>
-      <w:del w:id="100" w:author="Gino Filicetti" w:date="2020-04-21T14:08:00Z">
-        <w:r>
-          <w:delText xml:space="preserve"> </w:delText>
-        </w:r>
-        <w:r>
-          <w:delText>through the Kubernetes dashboard using these settings</w:delText>
-        </w:r>
-      </w:del>
+      <w:r>
+        <w:t xml:space="preserve"> from the command line using </w:t>
+      </w:r>
+      <w:proofErr w:type="spellStart"/>
+      <w:r>
+        <w:t>kubectl</w:t>
+      </w:r>
+      <w:proofErr w:type="spellEnd"/>
+      <w:r>
+        <w:t xml:space="preserve"> and YAML files</w:t>
+      </w:r>
       <w:r>
         <w:t>:</w:t>
       </w:r>
@@ -3469,21 +4252,16 @@
           <w:numId w:val="4"/>
         </w:numPr>
         <w:spacing w:after="0"/>
-        <w:rPr>
-          <w:ins w:id="101" w:author="Gino Filicetti" w:date="2020-04-21T14:09:00Z"/>
-        </w:rPr>
-      </w:pPr>
-      <w:ins w:id="102" w:author="Gino Filicetti" w:date="2020-04-21T14:09:00Z">
-        <w:r>
-          <w:rPr>
-            <w:b/>
-          </w:rPr>
-          <w:t>NOTE</w:t>
-        </w:r>
-        <w:r>
-          <w:t>: Sample YAML files to get you started can be found in the Files section of the General channel in Teams.</w:t>
-        </w:r>
-      </w:ins>
+      </w:pPr>
+      <w:r>
+        <w:rPr>
+          <w:b/>
+        </w:rPr>
+        <w:t>NOTE</w:t>
+      </w:r>
+      <w:r>
+        <w:t>: Sample YAML files to get you started can be found in the Files section of the General channel in Teams.</w:t>
+      </w:r>
     </w:p>
     <w:p>
       <w:pPr>
@@ -3586,7 +4364,15 @@
         <w:spacing w:after="0"/>
       </w:pPr>
       <w:r>
-        <w:t>Curl the url of the “/speakers” end point.</w:t>
+        <w:t xml:space="preserve">Curl the </w:t>
+      </w:r>
+      <w:proofErr w:type="spellStart"/>
+      <w:r>
+        <w:t>url</w:t>
+      </w:r>
+      <w:proofErr w:type="spellEnd"/>
+      <w:r>
+        <w:t xml:space="preserve"> of the “/speakers” end point.</w:t>
       </w:r>
     </w:p>
     <w:p>
@@ -3622,7 +4408,15 @@
         <w:t>Web app</w:t>
       </w:r>
       <w:r>
-        <w:t xml:space="preserve"> from the command line using kubectl and YAML files</w:t>
+        <w:t xml:space="preserve"> from the command line using </w:t>
+      </w:r>
+      <w:proofErr w:type="spellStart"/>
+      <w:r>
+        <w:t>kubectl</w:t>
+      </w:r>
+      <w:proofErr w:type="spellEnd"/>
+      <w:r>
+        <w:t xml:space="preserve"> and YAML files</w:t>
       </w:r>
     </w:p>
     <w:p>
@@ -3707,7 +4501,15 @@
         <w:spacing w:after="0"/>
       </w:pPr>
       <w:r>
-        <w:t>Create a deployment yaml file for the Web app using the specs from the API app, except for:</w:t>
+        <w:t xml:space="preserve">Create a deployment </w:t>
+      </w:r>
+      <w:proofErr w:type="spellStart"/>
+      <w:r>
+        <w:t>yaml</w:t>
+      </w:r>
+      <w:proofErr w:type="spellEnd"/>
+      <w:r>
+        <w:t xml:space="preserve"> file for the Web app using the specs from the API app, except for:</w:t>
       </w:r>
     </w:p>
     <w:p>
@@ -3733,7 +4535,15 @@
         <w:spacing w:after="0"/>
       </w:pPr>
       <w:r>
-        <w:t>Create a service yaml file to go with the deployment</w:t>
+        <w:t xml:space="preserve">Create a service </w:t>
+      </w:r>
+      <w:proofErr w:type="spellStart"/>
+      <w:r>
+        <w:t>yaml</w:t>
+      </w:r>
+      <w:proofErr w:type="spellEnd"/>
+      <w:r>
+        <w:t xml:space="preserve"> file to go with the deployment</w:t>
       </w:r>
     </w:p>
     <w:p>
@@ -3771,7 +4581,15 @@
         <w:t xml:space="preserve">NOTE: </w:t>
       </w:r>
       <w:r>
-        <w:t>Applying your YAML files with kubectl can be done over and over as you update the YAML file. Only the delta will be changed.</w:t>
+        <w:t xml:space="preserve">Applying your YAML files with </w:t>
+      </w:r>
+      <w:proofErr w:type="spellStart"/>
+      <w:r>
+        <w:t>kubectl</w:t>
+      </w:r>
+      <w:proofErr w:type="spellEnd"/>
+      <w:r>
+        <w:t xml:space="preserve"> can be done over and over as you update the YAML file. Only the delta will be changed.</w:t>
       </w:r>
     </w:p>
     <w:p>
@@ -3793,7 +4611,7 @@
       <w:r>
         <w:t xml:space="preserve">: The Kubernetes documentation site is your friend. The full YAML specs can be found there: </w:t>
       </w:r>
-      <w:hyperlink r:id="rId23" w:history="1">
+      <w:hyperlink r:id="rId25" w:history="1">
         <w:r>
           <w:rPr>
             <w:rStyle w:val="Hyperlink"/>
@@ -3815,15 +4633,15 @@
         <w:spacing w:after="0"/>
       </w:pPr>
       <w:r>
-        <w:t xml:space="preserve">Find out the External IP that was assigned to your service. You can use kubectl </w:t>
-      </w:r>
-      <w:del w:id="103" w:author="Gino Filicetti" w:date="2020-04-21T14:16:00Z">
-        <w:r>
-          <w:delText xml:space="preserve">or the dashboard </w:delText>
-        </w:r>
-      </w:del>
-      <w:r>
-        <w:t>for this.</w:t>
+        <w:t xml:space="preserve">Find out the External IP that was assigned to your service. You can use </w:t>
+      </w:r>
+      <w:proofErr w:type="spellStart"/>
+      <w:r>
+        <w:t>kubectl</w:t>
+      </w:r>
+      <w:proofErr w:type="spellEnd"/>
+      <w:r>
+        <w:t xml:space="preserve"> for this.</w:t>
       </w:r>
     </w:p>
     <w:p>
@@ -3862,7 +4680,15 @@
         <w:spacing w:after="0"/>
       </w:pPr>
       <w:r>
-        <w:t>If you don’t see the lists, then the web app is not able to communicate with the API app</w:t>
+        <w:t xml:space="preserve">If you </w:t>
+      </w:r>
+      <w:proofErr w:type="gramStart"/>
+      <w:r>
+        <w:t>don’t</w:t>
+      </w:r>
+      <w:proofErr w:type="gramEnd"/>
+      <w:r>
+        <w:t xml:space="preserve"> see the lists, then the web app is not able to communicate with the API app</w:t>
       </w:r>
       <w:r>
         <w:t>.</w:t>
@@ -3877,9 +4703,6 @@
           <w:sz w:val="26"/>
           <w:szCs w:val="26"/>
         </w:rPr>
-        <w:pPrChange w:id="104" w:author="David Stampfli" w:date="2020-04-23T13:47:00Z">
-          <w:pPr/>
-        </w:pPrChange>
       </w:pPr>
     </w:p>
     <w:p>
@@ -3995,7 +4818,15 @@
         </w:numPr>
       </w:pPr>
       <w:r>
-        <w:t>In the Deployment YAML, they’ll need these settings in the spec section:</w:t>
+        <w:t xml:space="preserve">In the Deployment YAML, </w:t>
+      </w:r>
+      <w:proofErr w:type="gramStart"/>
+      <w:r>
+        <w:t>they’ll</w:t>
+      </w:r>
+      <w:proofErr w:type="gramEnd"/>
+      <w:r>
+        <w:t xml:space="preserve"> need these settings in the spec section:</w:t>
       </w:r>
       <w:r>
         <w:tab/>
@@ -4009,8 +4840,13 @@
           <w:numId w:val="4"/>
         </w:numPr>
       </w:pPr>
-      <w:r>
-        <w:t>containers.resources.requests.cpu: 0.5 (or 500m)</w:t>
+      <w:proofErr w:type="spellStart"/>
+      <w:r>
+        <w:t>containers.resources.requests.cpu</w:t>
+      </w:r>
+      <w:proofErr w:type="spellEnd"/>
+      <w:r>
+        <w:t>: 0.5 (or 500m)</w:t>
       </w:r>
     </w:p>
     <w:p>
@@ -4021,8 +4857,21 @@
           <w:numId w:val="4"/>
         </w:numPr>
       </w:pPr>
-      <w:r>
-        <w:t>containers.resources.requests.memory: 128Mi</w:t>
+      <w:proofErr w:type="spellStart"/>
+      <w:r>
+        <w:t>containers.</w:t>
+      </w:r>
+      <w:proofErr w:type="gramStart"/>
+      <w:r>
+        <w:t>resources.requests</w:t>
+      </w:r>
+      <w:proofErr w:type="gramEnd"/>
+      <w:r>
+        <w:t>.memory</w:t>
+      </w:r>
+      <w:proofErr w:type="spellEnd"/>
+      <w:r>
+        <w:t>: 128Mi</w:t>
       </w:r>
     </w:p>
     <w:p>
@@ -4033,8 +4882,18 @@
           <w:numId w:val="4"/>
         </w:numPr>
       </w:pPr>
-      <w:r>
-        <w:t>containers.ports.containerPort: 3001</w:t>
+      <w:proofErr w:type="spellStart"/>
+      <w:proofErr w:type="gramStart"/>
+      <w:r>
+        <w:t>containers.ports</w:t>
+      </w:r>
+      <w:proofErr w:type="gramEnd"/>
+      <w:r>
+        <w:t>.containerPort</w:t>
+      </w:r>
+      <w:proofErr w:type="spellEnd"/>
+      <w:r>
+        <w:t>: 3001</w:t>
       </w:r>
     </w:p>
     <w:p>
@@ -4060,10 +4919,15 @@
           <w:numId w:val="4"/>
         </w:numPr>
       </w:pPr>
-      <w:r>
-        <w:t xml:space="preserve">containers.env.value: </w:t>
-      </w:r>
-      <w:hyperlink r:id="rId24" w:history="1">
+      <w:proofErr w:type="spellStart"/>
+      <w:r>
+        <w:t>containers.env.value</w:t>
+      </w:r>
+      <w:proofErr w:type="spellEnd"/>
+      <w:r>
+        <w:t xml:space="preserve">: </w:t>
+      </w:r>
+      <w:hyperlink r:id="rId26" w:history="1">
         <w:r>
           <w:rPr>
             <w:rStyle w:val="Hyperlink"/>
@@ -4081,7 +4945,15 @@
         </w:numPr>
       </w:pPr>
       <w:r>
-        <w:t xml:space="preserve">The value “content-api” in the URL must be whatever was used as the name of the </w:t>
+        <w:t>The value “content-</w:t>
+      </w:r>
+      <w:proofErr w:type="spellStart"/>
+      <w:r>
+        <w:t>api</w:t>
+      </w:r>
+      <w:proofErr w:type="spellEnd"/>
+      <w:r>
+        <w:t xml:space="preserve">” in the URL must be whatever was used as the name of the </w:t>
       </w:r>
       <w:r>
         <w:t>service</w:t>
@@ -4092,68 +4964,9 @@
       <w:r>
         <w:t>.</w:t>
       </w:r>
-      <w:ins w:id="105" w:author="Gino Filicetti" w:date="2020-04-21T14:26:00Z">
-        <w:r>
-          <w:t xml:space="preserve"> </w:t>
-        </w:r>
-      </w:ins>
-      <w:del w:id="106" w:author="Gino Filicetti" w:date="2020-04-21T14:26:00Z">
-        <w:r>
-          <w:delText xml:space="preserve"> Also seen</w:delText>
-        </w:r>
-        <w:r>
-          <w:delText xml:space="preserve"> on this screen</w:delText>
-        </w:r>
-        <w:r>
-          <w:delText xml:space="preserve"> when creating in the portal</w:delText>
-        </w:r>
-        <w:r>
-          <w:delText>:</w:delText>
-        </w:r>
-        <w:r>
-          <w:br/>
-        </w:r>
-        <w:r>
-          <w:rPr>
-            <w:noProof/>
-          </w:rPr>
-          <w:drawing>
-            <wp:inline distT="0" distB="0" distL="0" distR="0" wp14:anchorId="24DB0D92" wp14:editId="6F38FA06">
-              <wp:extent cx="2057400" cy="1270000"/>
-              <wp:effectExtent l="0" t="0" r="0" b="0"/>
-              <wp:docPr id="3" name="Picture 3"/>
-              <wp:cNvGraphicFramePr>
-                <a:graphicFrameLocks xmlns:a="http://schemas.openxmlformats.org/drawingml/2006/main" noChangeAspect="1"/>
-              </wp:cNvGraphicFramePr>
-              <a:graphic xmlns:a="http://schemas.openxmlformats.org/drawingml/2006/main">
-                <a:graphicData uri="http://schemas.openxmlformats.org/drawingml/2006/picture">
-                  <pic:pic xmlns:pic="http://schemas.openxmlformats.org/drawingml/2006/picture">
-                    <pic:nvPicPr>
-                      <pic:cNvPr id="1" name=""/>
-                      <pic:cNvPicPr/>
-                    </pic:nvPicPr>
-                    <pic:blipFill>
-                      <a:blip r:embed="rId25"/>
-                      <a:stretch>
-                        <a:fillRect/>
-                      </a:stretch>
-                    </pic:blipFill>
-                    <pic:spPr>
-                      <a:xfrm>
-                        <a:off x="0" y="0"/>
-                        <a:ext cx="2057400" cy="1270000"/>
-                      </a:xfrm>
-                      <a:prstGeom prst="rect">
-                        <a:avLst/>
-                      </a:prstGeom>
-                    </pic:spPr>
-                  </pic:pic>
-                </a:graphicData>
-              </a:graphic>
-            </wp:inline>
-          </w:drawing>
-        </w:r>
-      </w:del>
+      <w:r>
+        <w:t xml:space="preserve"> </w:t>
+      </w:r>
     </w:p>
     <w:p>
       <w:pPr>
@@ -4164,7 +4977,15 @@
         </w:numPr>
       </w:pPr>
       <w:r>
-        <w:t>In the Service YAML, they need to figure out that the type should be changed to “LoadBalancer”.</w:t>
+        <w:t>In the Service YAML, they need to figure out that the type should be changed to “</w:t>
+      </w:r>
+      <w:proofErr w:type="spellStart"/>
+      <w:r>
+        <w:t>LoadBalancer</w:t>
+      </w:r>
+      <w:proofErr w:type="spellEnd"/>
+      <w:r>
+        <w:t>”.</w:t>
       </w:r>
     </w:p>
     <w:p>
@@ -4200,7 +5021,15 @@
         </w:numPr>
       </w:pPr>
       <w:r>
-        <w:t>Issue the following kubectl command and look in the “EXTERNAL-IP” column</w:t>
+        <w:t xml:space="preserve">Issue the following </w:t>
+      </w:r>
+      <w:proofErr w:type="spellStart"/>
+      <w:r>
+        <w:t>kubectl</w:t>
+      </w:r>
+      <w:proofErr w:type="spellEnd"/>
+      <w:r>
+        <w:t xml:space="preserve"> command and look in the “EXTERNAL-IP” column</w:t>
       </w:r>
     </w:p>
     <w:p>
@@ -4214,11 +5043,19 @@
           <w:b/>
         </w:rPr>
       </w:pPr>
-      <w:r>
-        <w:rPr>
-          <w:b/>
-        </w:rPr>
-        <w:t>kubectl get services</w:t>
+      <w:proofErr w:type="spellStart"/>
+      <w:r>
+        <w:rPr>
+          <w:b/>
+        </w:rPr>
+        <w:t>kubectl</w:t>
+      </w:r>
+      <w:proofErr w:type="spellEnd"/>
+      <w:r>
+        <w:rPr>
+          <w:b/>
+        </w:rPr>
+        <w:t xml:space="preserve"> get services</w:t>
       </w:r>
     </w:p>
     <w:p>
@@ -4230,7 +5067,15 @@
         </w:numPr>
       </w:pPr>
       <w:r>
-        <w:t>You will see “&lt;pending&gt;” if the IP hasn’t yet been assigned.</w:t>
+        <w:t xml:space="preserve">You will see “&lt;pending&gt;” if the IP </w:t>
+      </w:r>
+      <w:proofErr w:type="gramStart"/>
+      <w:r>
+        <w:t>hasn’t</w:t>
+      </w:r>
+      <w:proofErr w:type="gramEnd"/>
+      <w:r>
+        <w:t xml:space="preserve"> yet been assigned.</w:t>
       </w:r>
     </w:p>
     <w:p>
@@ -4254,7 +5099,15 @@
         </w:numPr>
       </w:pPr>
       <w:r>
-        <w:t>Figure out the name of the pod the API app was deployed to, eg: content-api-23</w:t>
+        <w:t xml:space="preserve">Figure out the name of the pod the API app was deployed to, </w:t>
+      </w:r>
+      <w:proofErr w:type="spellStart"/>
+      <w:r>
+        <w:t>eg</w:t>
+      </w:r>
+      <w:proofErr w:type="spellEnd"/>
+      <w:r>
+        <w:t>: content-api-23</w:t>
       </w:r>
       <w:r>
         <w:t>aceed</w:t>
@@ -4269,7 +5122,15 @@
         </w:numPr>
       </w:pPr>
       <w:r>
-        <w:t>Then use a kubectl command like this to get a bash shell:</w:t>
+        <w:t xml:space="preserve">Then use a </w:t>
+      </w:r>
+      <w:proofErr w:type="spellStart"/>
+      <w:r>
+        <w:t>kubectl</w:t>
+      </w:r>
+      <w:proofErr w:type="spellEnd"/>
+      <w:r>
+        <w:t xml:space="preserve"> command like this to get a bash shell:</w:t>
       </w:r>
     </w:p>
     <w:p>
@@ -4284,18 +5145,27 @@
           <w:bCs/>
         </w:rPr>
       </w:pPr>
+      <w:proofErr w:type="spellStart"/>
       <w:r>
         <w:rPr>
           <w:b/>
           <w:bCs/>
         </w:rPr>
-        <w:t>kubectl exec -it content-api-</w:t>
-      </w:r>
+        <w:t>kubectl</w:t>
+      </w:r>
+      <w:proofErr w:type="spellEnd"/>
       <w:r>
         <w:rPr>
           <w:b/>
           <w:bCs/>
         </w:rPr>
+        <w:t xml:space="preserve"> exec -it content-api-</w:t>
+      </w:r>
+      <w:r>
+        <w:rPr>
+          <w:b/>
+          <w:bCs/>
+        </w:rPr>
         <w:t xml:space="preserve">23aceed </w:t>
       </w:r>
       <w:r>
@@ -4319,7 +5189,15 @@
         </w:rPr>
       </w:pPr>
       <w:r>
-        <w:t>To verify the API app is working curl the /speakers endpoint:</w:t>
+        <w:t>To verify the API app is working curl the /</w:t>
+      </w:r>
+      <w:proofErr w:type="gramStart"/>
+      <w:r>
+        <w:t>speakers</w:t>
+      </w:r>
+      <w:proofErr w:type="gramEnd"/>
+      <w:r>
+        <w:t xml:space="preserve"> endpoint:</w:t>
       </w:r>
     </w:p>
     <w:p>
@@ -4341,7 +5219,7 @@
         </w:rPr>
         <w:t xml:space="preserve">curl </w:t>
       </w:r>
-      <w:hyperlink r:id="rId26">
+      <w:hyperlink r:id="rId27">
         <w:r>
           <w:rPr>
             <w:rStyle w:val="Hyperlink"/>
@@ -4450,7 +5328,15 @@
         <w:spacing w:after="0"/>
       </w:pPr>
       <w:r>
-        <w:t xml:space="preserve">Review HA in Kubernetes, how it is pod-centric. </w:t>
+        <w:t xml:space="preserve">Review HA in Kubernetes, how it is </w:t>
+      </w:r>
+      <w:proofErr w:type="gramStart"/>
+      <w:r>
+        <w:t>pod-centric</w:t>
+      </w:r>
+      <w:proofErr w:type="gramEnd"/>
+      <w:r>
+        <w:t xml:space="preserve">. </w:t>
       </w:r>
     </w:p>
     <w:p>
@@ -4462,16 +5348,6 @@
     <w:p>
       <w:pPr>
         <w:pStyle w:val="Heading2"/>
-        <w:rPr>
-          <w:rPrChange w:id="107" w:author="David Stampfli" w:date="2020-04-23T13:57:00Z">
-            <w:rPr/>
-          </w:rPrChange>
-        </w:rPr>
-        <w:pPrChange w:id="108" w:author="David Stampfli" w:date="2020-04-23T13:57:00Z">
-          <w:pPr>
-            <w:pStyle w:val="Heading2"/>
-          </w:pPr>
-        </w:pPrChange>
       </w:pPr>
       <w:r>
         <w:t>Challenge</w:t>
@@ -4479,68 +5355,60 @@
       <w:r>
         <w:t>s</w:t>
       </w:r>
-      <w:del w:id="109" w:author="David Stampfli" w:date="2020-04-23T13:57:00Z">
+    </w:p>
+    <w:p>
+      <w:pPr>
+        <w:pStyle w:val="ListParagraph"/>
+        <w:numPr>
+          <w:ilvl w:val="0"/>
+          <w:numId w:val="5"/>
+        </w:numPr>
+        <w:spacing w:after="0"/>
+        <w:rPr>
+          <w:ins w:id="44" w:author="David Stampfli" w:date="2020-04-24T09:43:00Z"/>
+        </w:rPr>
+      </w:pPr>
+      <w:r>
+        <w:t>Scale the nodes in the AKS cluster from 3 to 1</w:t>
+      </w:r>
+      <w:proofErr w:type="gramStart"/>
+      <w:r>
+        <w:t>.</w:t>
+      </w:r>
+      <w:r>
+        <w:t xml:space="preserve">  </w:t>
+      </w:r>
+      <w:proofErr w:type="gramEnd"/>
+      <w:ins w:id="45" w:author="David Stampfli" w:date="2020-04-24T09:43:00Z">
         <w:r>
-          <w:delText>:</w:delText>
+          <w:t>Make sure you watch the pods after you perform the scale operation</w:t>
+        </w:r>
+        <w:proofErr w:type="gramStart"/>
+        <w:r>
+          <w:t xml:space="preserve">.  </w:t>
+        </w:r>
+        <w:proofErr w:type="gramEnd"/>
+        <w:r>
+          <w:t xml:space="preserve">You </w:t>
+        </w:r>
+      </w:ins>
+      <w:del w:id="46" w:author="David Stampfli" w:date="2020-04-24T09:43:00Z">
+        <w:r>
+          <w:delText xml:space="preserve">They </w:delText>
         </w:r>
       </w:del>
-    </w:p>
-    <w:p>
-      <w:pPr>
-        <w:pStyle w:val="ListParagraph"/>
-        <w:numPr>
-          <w:ilvl w:val="0"/>
-          <w:numId w:val="5"/>
-        </w:numPr>
-        <w:spacing w:after="0"/>
-        <w:rPr>
-          <w:ins w:id="110" w:author="David Stampfli" w:date="2020-04-23T14:01:00Z"/>
-        </w:rPr>
-      </w:pPr>
-      <w:ins w:id="111" w:author="David Stampfli" w:date="2020-04-23T13:57:00Z">
-        <w:r>
-          <w:t>Scale the nodes in the AKS cluster</w:t>
-        </w:r>
-      </w:ins>
-      <w:ins w:id="112" w:author="David Stampfli" w:date="2020-04-23T13:58:00Z">
-        <w:r>
-          <w:t xml:space="preserve"> from 3 to 1</w:t>
-        </w:r>
-      </w:ins>
-      <w:ins w:id="113" w:author="David Stampfli" w:date="2020-04-23T14:01:00Z">
-        <w:r>
-          <w:t>.</w:t>
-        </w:r>
-      </w:ins>
-      <w:ins w:id="114" w:author="David Stampfli" w:date="2020-04-23T14:02:00Z">
-        <w:r>
-          <w:t xml:space="preserve">  </w:t>
-        </w:r>
-      </w:ins>
-      <w:ins w:id="115" w:author="David Stampfli" w:date="2020-04-23T14:01:00Z">
-        <w:r>
-          <w:t>They can use</w:t>
-        </w:r>
-        <w:r>
-          <w:t xml:space="preserve"> an Azure CLI command like the following to do this:</w:t>
-        </w:r>
-      </w:ins>
-    </w:p>
-    <w:p>
-      <w:pPr>
-        <w:spacing w:after="0"/>
-        <w:ind w:left="720"/>
-        <w:rPr>
-          <w:ins w:id="116" w:author="David Stampfli" w:date="2020-04-23T13:57:00Z"/>
-          <w:i/>
-          <w:iCs/>
-          <w:rPrChange w:id="117" w:author="David Stampfli" w:date="2020-04-23T14:01:00Z">
-            <w:rPr>
-              <w:ins w:id="118" w:author="David Stampfli" w:date="2020-04-23T13:57:00Z"/>
-            </w:rPr>
-          </w:rPrChange>
-        </w:rPr>
-        <w:pPrChange w:id="119" w:author="David Stampfli" w:date="2020-04-23T14:01:00Z">
+      <w:r>
+        <w:t>can use</w:t>
+      </w:r>
+      <w:r>
+        <w:t xml:space="preserve"> an Azure CLI command like the following to do this:</w:t>
+      </w:r>
+    </w:p>
+    <w:p>
+      <w:pPr>
+        <w:pStyle w:val="ListParagraph"/>
+        <w:spacing w:after="0"/>
+        <w:pPrChange w:id="47" w:author="David Stampfli" w:date="2020-04-24T09:43:00Z">
           <w:pPr>
             <w:pStyle w:val="ListParagraph"/>
             <w:numPr>
@@ -4551,18 +5419,129 @@
           </w:pPr>
         </w:pPrChange>
       </w:pPr>
-      <w:ins w:id="120" w:author="David Stampfli" w:date="2020-04-23T14:01:00Z">
-        <w:r>
-          <w:rPr>
-            <w:i/>
-            <w:iCs/>
-            <w:rPrChange w:id="121" w:author="David Stampfli" w:date="2020-04-23T14:01:00Z">
-              <w:rPr/>
-            </w:rPrChange>
-          </w:rPr>
-          <w:t>az aks nodepool scale --resource-group wth-rg01-poc --cluster-name wth-aks01-poc --name nodepool1 --node-count 1</w:t>
-        </w:r>
-      </w:ins>
+    </w:p>
+    <w:p>
+      <w:pPr>
+        <w:spacing w:after="0"/>
+        <w:ind w:left="720"/>
+        <w:rPr>
+          <w:ins w:id="48" w:author="David Stampfli" w:date="2020-04-24T09:43:00Z"/>
+          <w:b/>
+          <w:bCs/>
+        </w:rPr>
+        <w:pPrChange w:id="49" w:author="David Stampfli" w:date="2020-04-24T12:18:00Z">
+          <w:pPr>
+            <w:spacing w:after="0"/>
+            <w:ind w:left="1440"/>
+          </w:pPr>
+        </w:pPrChange>
+      </w:pPr>
+      <w:proofErr w:type="spellStart"/>
+      <w:r>
+        <w:rPr>
+          <w:b/>
+          <w:bCs/>
+          <w:rPrChange w:id="50" w:author="David Stampfli" w:date="2020-04-24T09:42:00Z">
+            <w:rPr>
+              <w:i/>
+              <w:iCs/>
+            </w:rPr>
+          </w:rPrChange>
+        </w:rPr>
+        <w:t>az</w:t>
+      </w:r>
+      <w:proofErr w:type="spellEnd"/>
+      <w:r>
+        <w:rPr>
+          <w:b/>
+          <w:bCs/>
+          <w:rPrChange w:id="51" w:author="David Stampfli" w:date="2020-04-24T09:42:00Z">
+            <w:rPr>
+              <w:i/>
+              <w:iCs/>
+            </w:rPr>
+          </w:rPrChange>
+        </w:rPr>
+        <w:t xml:space="preserve"> </w:t>
+      </w:r>
+      <w:proofErr w:type="spellStart"/>
+      <w:r>
+        <w:rPr>
+          <w:b/>
+          <w:bCs/>
+          <w:rPrChange w:id="52" w:author="David Stampfli" w:date="2020-04-24T09:42:00Z">
+            <w:rPr>
+              <w:i/>
+              <w:iCs/>
+            </w:rPr>
+          </w:rPrChange>
+        </w:rPr>
+        <w:t>aks</w:t>
+      </w:r>
+      <w:proofErr w:type="spellEnd"/>
+      <w:r>
+        <w:rPr>
+          <w:b/>
+          <w:bCs/>
+          <w:rPrChange w:id="53" w:author="David Stampfli" w:date="2020-04-24T09:42:00Z">
+            <w:rPr>
+              <w:i/>
+              <w:iCs/>
+            </w:rPr>
+          </w:rPrChange>
+        </w:rPr>
+        <w:t xml:space="preserve"> </w:t>
+      </w:r>
+      <w:proofErr w:type="spellStart"/>
+      <w:r>
+        <w:rPr>
+          <w:b/>
+          <w:bCs/>
+          <w:rPrChange w:id="54" w:author="David Stampfli" w:date="2020-04-24T09:42:00Z">
+            <w:rPr>
+              <w:i/>
+              <w:iCs/>
+            </w:rPr>
+          </w:rPrChange>
+        </w:rPr>
+        <w:t>nodepool</w:t>
+      </w:r>
+      <w:proofErr w:type="spellEnd"/>
+      <w:r>
+        <w:rPr>
+          <w:b/>
+          <w:bCs/>
+          <w:rPrChange w:id="55" w:author="David Stampfli" w:date="2020-04-24T09:42:00Z">
+            <w:rPr>
+              <w:i/>
+              <w:iCs/>
+            </w:rPr>
+          </w:rPrChange>
+        </w:rPr>
+        <w:t xml:space="preserve"> scale --resource-group wth-rg01-poc --cluster-name wth-aks01-poc --name nodepool1 --node-count 1</w:t>
+      </w:r>
+    </w:p>
+    <w:p>
+      <w:pPr>
+        <w:spacing w:after="0"/>
+        <w:ind w:left="1440"/>
+        <w:rPr>
+          <w:b/>
+          <w:bCs/>
+          <w:rPrChange w:id="56" w:author="David Stampfli" w:date="2020-04-24T09:42:00Z">
+            <w:rPr>
+              <w:i/>
+              <w:iCs/>
+            </w:rPr>
+          </w:rPrChange>
+        </w:rPr>
+        <w:pPrChange w:id="57" w:author="David Stampfli" w:date="2020-04-24T09:42:00Z">
+          <w:pPr>
+            <w:spacing w:after="0"/>
+            <w:ind w:left="720"/>
+          </w:pPr>
+        </w:pPrChange>
+      </w:pPr>
     </w:p>
     <w:p>
       <w:pPr>
@@ -4577,59 +5556,46 @@
         <w:t xml:space="preserve">Scale </w:t>
       </w:r>
       <w:r>
-        <w:t xml:space="preserve">the Web app </w:t>
-      </w:r>
-      <w:r>
-        <w:t xml:space="preserve">to </w:t>
-      </w:r>
-      <w:r>
-        <w:t>2</w:t>
-      </w:r>
-      <w:r>
-        <w:t xml:space="preserve"> </w:t>
-      </w:r>
-      <w:r>
-        <w:t>instances</w:t>
-      </w:r>
-    </w:p>
-    <w:p>
-      <w:pPr>
-        <w:pStyle w:val="ListParagraph"/>
-        <w:numPr>
-          <w:ilvl w:val="1"/>
-          <w:numId w:val="5"/>
-        </w:numPr>
-        <w:spacing w:after="0"/>
-        <w:rPr>
-          <w:ins w:id="122" w:author="David Stampfli" w:date="2020-04-23T14:02:00Z"/>
-        </w:rPr>
-      </w:pPr>
-      <w:r>
-        <w:t>This should be done by modifying the YAML file for the Web app and re-deploying it.</w:t>
-      </w:r>
-      <w:ins w:id="123" w:author="David Stampfli" w:date="2020-04-23T14:02:00Z">
-        <w:r>
-          <w:t xml:space="preserve">   They can use t</w:t>
-        </w:r>
-      </w:ins>
-      <w:ins w:id="124" w:author="David Stampfli" w:date="2020-04-23T14:03:00Z">
-        <w:r>
-          <w:t>his kubect command to edit the deployment:</w:t>
-        </w:r>
-      </w:ins>
-    </w:p>
-    <w:p>
-      <w:pPr>
-        <w:spacing w:after="0"/>
-        <w:ind w:left="1080" w:firstLine="360"/>
-        <w:rPr>
-          <w:i/>
-          <w:iCs/>
-          <w:rPrChange w:id="125" w:author="David Stampfli" w:date="2020-04-23T14:03:00Z">
+        <w:t xml:space="preserve">the </w:t>
+      </w:r>
+      <w:r>
+        <w:rPr>
+          <w:b/>
+          <w:bCs/>
+          <w:rPrChange w:id="58" w:author="David Stampfli" w:date="2020-04-24T09:44:00Z">
             <w:rPr/>
           </w:rPrChange>
         </w:rPr>
-        <w:pPrChange w:id="126" w:author="David Stampfli" w:date="2020-04-23T14:03:00Z">
+        <w:t>Web</w:t>
+      </w:r>
+      <w:r>
+        <w:t xml:space="preserve"> app </w:t>
+      </w:r>
+      <w:r>
+        <w:t xml:space="preserve">to </w:t>
+      </w:r>
+      <w:r>
+        <w:t>2</w:t>
+      </w:r>
+      <w:r>
+        <w:t xml:space="preserve"> </w:t>
+      </w:r>
+      <w:r>
+        <w:t>instances</w:t>
+      </w:r>
+    </w:p>
+    <w:p>
+      <w:pPr>
+        <w:pStyle w:val="ListParagraph"/>
+        <w:numPr>
+          <w:ilvl w:val="1"/>
+          <w:numId w:val="5"/>
+        </w:numPr>
+        <w:spacing w:after="0"/>
+        <w:rPr>
+          <w:del w:id="59" w:author="David Stampfli" w:date="2020-04-24T12:19:00Z"/>
+        </w:rPr>
+        <w:pPrChange w:id="60" w:author="David Stampfli" w:date="2020-04-24T12:19:00Z">
           <w:pPr>
             <w:pStyle w:val="ListParagraph"/>
             <w:numPr>
@@ -4641,18 +5607,101 @@
           </w:pPr>
         </w:pPrChange>
       </w:pPr>
-      <w:ins w:id="127" w:author="David Stampfli" w:date="2020-04-23T14:02:00Z">
+      <w:r>
+        <w:t>This should be done by modifying the YAML file for the Web app and re-deploying it</w:t>
+      </w:r>
+      <w:del w:id="61" w:author="David Stampfli" w:date="2020-04-24T12:19:00Z">
+        <w:r>
+          <w:delText>.</w:delText>
+        </w:r>
+        <w:r>
+          <w:delText xml:space="preserve">   They can use this kubect command to edit the deployment:</w:delText>
+        </w:r>
+      </w:del>
+    </w:p>
+    <w:p>
+      <w:pPr>
+        <w:pStyle w:val="ListParagraph"/>
+        <w:numPr>
+          <w:ilvl w:val="1"/>
+          <w:numId w:val="5"/>
+        </w:numPr>
+        <w:spacing w:after="0"/>
+        <w:rPr>
+          <w:i/>
+          <w:iCs/>
+        </w:rPr>
+        <w:pPrChange w:id="62" w:author="David Stampfli" w:date="2020-04-24T12:19:00Z">
+          <w:pPr>
+            <w:spacing w:after="0"/>
+            <w:ind w:left="1080" w:firstLine="360"/>
+          </w:pPr>
+        </w:pPrChange>
+      </w:pPr>
+      <w:del w:id="63" w:author="David Stampfli" w:date="2020-04-24T12:19:00Z">
         <w:r>
           <w:rPr>
-            <w:i/>
-            <w:iCs/>
-            <w:rPrChange w:id="128" w:author="David Stampfli" w:date="2020-04-23T14:03:00Z">
-              <w:rPr/>
+            <w:b/>
+            <w:bCs/>
+            <w:rPrChange w:id="64" w:author="David Stampfli" w:date="2020-04-24T12:18:00Z">
+              <w:rPr>
+                <w:i/>
+                <w:iCs/>
+              </w:rPr>
             </w:rPrChange>
           </w:rPr>
-          <w:t xml:space="preserve">kubectl edit deployment content-web </w:t>
+          <w:delText>kubectl edit deployment content-web</w:delText>
+        </w:r>
+      </w:del>
+      <w:r>
+        <w:rPr>
+          <w:i/>
+          <w:iCs/>
+        </w:rPr>
+        <w:t xml:space="preserve"> </w:t>
+      </w:r>
+    </w:p>
+    <w:p>
+      <w:pPr>
+        <w:pStyle w:val="ListParagraph"/>
+        <w:numPr>
+          <w:ilvl w:val="0"/>
+          <w:numId w:val="5"/>
+        </w:numPr>
+        <w:spacing w:after="0"/>
+      </w:pPr>
+      <w:r>
+        <w:t xml:space="preserve">Scale the </w:t>
+      </w:r>
+      <w:r>
+        <w:rPr>
+          <w:b/>
+          <w:bCs/>
+          <w:rPrChange w:id="65" w:author="David Stampfli" w:date="2020-04-24T09:44:00Z">
+            <w:rPr/>
+          </w:rPrChange>
+        </w:rPr>
+        <w:t>API</w:t>
+      </w:r>
+      <w:r>
+        <w:t xml:space="preserve"> app to </w:t>
+      </w:r>
+      <w:r>
+        <w:t>4</w:t>
+      </w:r>
+      <w:r>
+        <w:t xml:space="preserve"> instances</w:t>
+      </w:r>
+      <w:ins w:id="66" w:author="David Stampfli" w:date="2020-04-24T12:20:00Z">
+        <w:r>
+          <w:t xml:space="preserve"> using the same technique as above</w:t>
+        </w:r>
+        <w:proofErr w:type="gramStart"/>
+        <w:r>
+          <w:t xml:space="preserve">.  </w:t>
         </w:r>
       </w:ins>
+      <w:proofErr w:type="gramEnd"/>
     </w:p>
     <w:p>
       <w:pPr>
@@ -4664,475 +5713,133 @@
         <w:spacing w:after="0"/>
       </w:pPr>
       <w:r>
-        <w:t xml:space="preserve">Scale the API app to </w:t>
-      </w:r>
-      <w:r>
-        <w:t>4</w:t>
-      </w:r>
-      <w:r>
-        <w:t xml:space="preserve"> instances</w:t>
-      </w:r>
-    </w:p>
-    <w:p>
-      <w:pPr>
-        <w:pStyle w:val="ListParagraph"/>
-        <w:numPr>
-          <w:ilvl w:val="1"/>
-          <w:numId w:val="5"/>
-        </w:numPr>
-        <w:spacing w:after="0"/>
-        <w:rPr>
-          <w:del w:id="129" w:author="Gino Filicetti" w:date="2020-04-21T14:30:00Z"/>
-        </w:rPr>
-      </w:pPr>
-      <w:del w:id="130" w:author="Gino Filicetti" w:date="2020-04-21T14:30:00Z">
+        <w:t xml:space="preserve">Watch </w:t>
+      </w:r>
+      <w:ins w:id="67" w:author="David Stampfli" w:date="2020-04-24T12:20:00Z">
         <w:r>
-          <w:delText>This should be done through the Kubernetes dashboard.</w:delText>
+          <w:t>p</w:t>
+        </w:r>
+      </w:ins>
+      <w:del w:id="68" w:author="David Stampfli" w:date="2020-04-24T12:20:00Z">
+        <w:r>
+          <w:delText xml:space="preserve">the ReplicaSets </w:delText>
+        </w:r>
+        <w:r>
+          <w:delText>or</w:delText>
+        </w:r>
+        <w:r>
+          <w:delText xml:space="preserve"> P</w:delText>
         </w:r>
       </w:del>
-    </w:p>
-    <w:p>
-      <w:pPr>
-        <w:pStyle w:val="ListParagraph"/>
-        <w:numPr>
-          <w:ilvl w:val="0"/>
+      <w:r>
+        <w:t xml:space="preserve">ods </w:t>
+      </w:r>
+      <w:r>
+        <w:t xml:space="preserve">using </w:t>
+      </w:r>
+      <w:proofErr w:type="spellStart"/>
+      <w:r>
+        <w:t>kubectl</w:t>
+      </w:r>
+      <w:proofErr w:type="spellEnd"/>
+      <w:r>
+        <w:t xml:space="preserve"> with its special watch option</w:t>
+      </w:r>
+      <w:r>
+        <w:t xml:space="preserve"> (the docs are your friend!)</w:t>
+      </w:r>
+      <w:r>
+        <w:t>.</w:t>
+      </w:r>
+    </w:p>
+    <w:p>
+      <w:pPr>
+        <w:pStyle w:val="ListParagraph"/>
+        <w:numPr>
+          <w:ilvl w:val="1"/>
           <w:numId w:val="5"/>
         </w:numPr>
         <w:spacing w:after="0"/>
       </w:pPr>
       <w:r>
-        <w:t xml:space="preserve">Watch the ReplicaSets </w:t>
-      </w:r>
-      <w:ins w:id="131" w:author="Gino Filicetti" w:date="2020-04-21T14:31:00Z">
+        <w:t xml:space="preserve">You will find an error occurs because the </w:t>
+      </w:r>
+      <w:r>
+        <w:t>cluster does not have enough resources</w:t>
+      </w:r>
+      <w:r>
+        <w:t xml:space="preserve"> to support</w:t>
+      </w:r>
+      <w:r>
+        <w:t xml:space="preserve"> </w:t>
+      </w:r>
+      <w:r>
+        <w:t>that many instances.</w:t>
+      </w:r>
+    </w:p>
+    <w:p>
+      <w:pPr>
+        <w:pStyle w:val="ListParagraph"/>
+        <w:numPr>
+          <w:ilvl w:val="1"/>
+          <w:numId w:val="5"/>
+        </w:numPr>
+        <w:spacing w:after="0"/>
+      </w:pPr>
+      <w:r>
+        <w:t>There are</w:t>
+      </w:r>
+      <w:ins w:id="69" w:author="David Stampfli" w:date="2020-04-24T12:21:00Z">
         <w:r>
-          <w:t>or</w:t>
+          <w:t xml:space="preserve"> three</w:t>
         </w:r>
       </w:ins>
-      <w:del w:id="132" w:author="Gino Filicetti" w:date="2020-04-21T14:31:00Z">
+      <w:del w:id="70" w:author="David Stampfli" w:date="2020-04-24T12:21:00Z">
         <w:r>
-          <w:delText>and</w:delText>
+          <w:delText xml:space="preserve"> two</w:delText>
         </w:r>
       </w:del>
       <w:r>
-        <w:t xml:space="preserve"> Pods </w:t>
-      </w:r>
-      <w:ins w:id="133" w:author="Gino Filicetti" w:date="2020-04-21T14:30:00Z">
+        <w:t xml:space="preserve"> ways to fix this</w:t>
+      </w:r>
+      <w:r>
+        <w:t>: increase the size of your cluster</w:t>
+      </w:r>
+      <w:ins w:id="71" w:author="David Stampfli" w:date="2020-04-24T12:21:00Z">
         <w:r>
-          <w:t>using kubectl with its special watch option</w:t>
+          <w:t xml:space="preserve">, </w:t>
         </w:r>
       </w:ins>
-      <w:ins w:id="134" w:author="Gino Filicetti" w:date="2020-04-21T14:31:00Z">
+      <w:del w:id="72" w:author="David Stampfli" w:date="2020-04-24T12:21:00Z">
         <w:r>
-          <w:t xml:space="preserve"> (the docs are your friend!)</w:t>
+          <w:delText xml:space="preserve"> or </w:delText>
+        </w:r>
+      </w:del>
+      <w:r>
+        <w:t>decrease the resources needed by the deployment</w:t>
+      </w:r>
+      <w:r>
+        <w:t>s</w:t>
+      </w:r>
+      <w:ins w:id="73" w:author="David Stampfli" w:date="2020-04-24T12:21:00Z">
+        <w:r>
+          <w:t xml:space="preserve"> or deploy the cluster </w:t>
+        </w:r>
+        <w:proofErr w:type="spellStart"/>
+        <w:r>
+          <w:t>autoscaler</w:t>
+        </w:r>
+        <w:proofErr w:type="spellEnd"/>
+        <w:r>
+          <w:t xml:space="preserve"> to your cluster</w:t>
+        </w:r>
+        <w:proofErr w:type="gramStart"/>
+        <w:r>
+          <w:t xml:space="preserve">.  </w:t>
         </w:r>
       </w:ins>
-      <w:del w:id="135" w:author="Gino Filicetti" w:date="2020-04-21T14:30:00Z">
-        <w:r>
-          <w:delText>p</w:delText>
-        </w:r>
-      </w:del>
-      <w:del w:id="136" w:author="Gino Filicetti" w:date="2020-04-21T14:31:00Z">
-        <w:r>
-          <w:delText>ages in the dashboard to see how they change</w:delText>
-        </w:r>
-      </w:del>
-      <w:r>
-        <w:t>.</w:t>
-      </w:r>
-    </w:p>
-    <w:p>
-      <w:pPr>
-        <w:pStyle w:val="ListParagraph"/>
-        <w:numPr>
-          <w:ilvl w:val="1"/>
-          <w:numId w:val="5"/>
-        </w:numPr>
-        <w:spacing w:after="0"/>
-      </w:pPr>
-      <w:r>
-        <w:t xml:space="preserve">You will find an error occurs because the </w:t>
-      </w:r>
-      <w:r>
-        <w:t>cluster does not have enough resources</w:t>
-      </w:r>
-      <w:r>
-        <w:t xml:space="preserve"> to support</w:t>
-      </w:r>
-      <w:r>
-        <w:t xml:space="preserve"> </w:t>
-      </w:r>
-      <w:r>
-        <w:t>that many instances.</w:t>
-      </w:r>
-    </w:p>
-    <w:p>
-      <w:pPr>
-        <w:pStyle w:val="ListParagraph"/>
-        <w:numPr>
-          <w:ilvl w:val="1"/>
-          <w:numId w:val="5"/>
-        </w:numPr>
-        <w:spacing w:after="0"/>
-      </w:pPr>
-      <w:r>
-        <w:t>There are two ways to fix this</w:t>
-      </w:r>
-      <w:r>
-        <w:t>: increase the size of your cluster or decrease the resources needed by the deployment</w:t>
-      </w:r>
-      <w:r>
-        <w:t>s</w:t>
-      </w:r>
-      <w:r>
-        <w:t>.</w:t>
-      </w:r>
-    </w:p>
-    <w:p>
-      <w:pPr>
-        <w:pStyle w:val="ListParagraph"/>
-        <w:numPr>
-          <w:ilvl w:val="0"/>
-          <w:numId w:val="5"/>
-        </w:numPr>
-        <w:spacing w:after="0"/>
-      </w:pPr>
-      <w:r>
-        <w:t xml:space="preserve">To fully deploy the application, you will need </w:t>
-      </w:r>
-      <w:r>
-        <w:t>4</w:t>
-      </w:r>
-      <w:r>
-        <w:t xml:space="preserve"> instance</w:t>
-      </w:r>
-      <w:r>
-        <w:t>s</w:t>
-      </w:r>
-      <w:r>
-        <w:t xml:space="preserve"> of the API app running and </w:t>
-      </w:r>
-      <w:r>
-        <w:t>2</w:t>
-      </w:r>
-      <w:r>
-        <w:t xml:space="preserve"> instance</w:t>
-      </w:r>
-      <w:r>
-        <w:t>s</w:t>
-      </w:r>
-      <w:r>
-        <w:t xml:space="preserve"> of the Web app.</w:t>
-      </w:r>
-      <w:r>
-        <w:t xml:space="preserve"> </w:t>
-      </w:r>
-    </w:p>
-    <w:p>
-      <w:pPr>
-        <w:pStyle w:val="ListParagraph"/>
-        <w:numPr>
-          <w:ilvl w:val="1"/>
-          <w:numId w:val="5"/>
-        </w:numPr>
-        <w:spacing w:after="0"/>
-      </w:pPr>
-      <w:r>
-        <w:rPr>
-          <w:b/>
-        </w:rPr>
-        <w:t>Hint:</w:t>
-      </w:r>
-      <w:r>
-        <w:t xml:space="preserve"> If you fixed the issue above correctly, y</w:t>
-      </w:r>
-      <w:r>
-        <w:t>ou should be able to do this with the resources of your original cluster.</w:t>
-      </w:r>
-    </w:p>
-    <w:p>
-      <w:pPr>
-        <w:pStyle w:val="ListParagraph"/>
-        <w:numPr>
-          <w:ilvl w:val="0"/>
-          <w:numId w:val="5"/>
-        </w:numPr>
-        <w:spacing w:after="0"/>
-      </w:pPr>
-      <w:r>
-        <w:t xml:space="preserve">When your cluster is </w:t>
-      </w:r>
-      <w:r>
-        <w:t xml:space="preserve">fully deployed, </w:t>
-      </w:r>
-      <w:r>
-        <w:t>browse to the “/stats.html” page of the web application</w:t>
-      </w:r>
-      <w:r>
-        <w:t>.</w:t>
-      </w:r>
-    </w:p>
-    <w:p>
-      <w:pPr>
-        <w:pStyle w:val="ListParagraph"/>
-        <w:numPr>
-          <w:ilvl w:val="1"/>
-          <w:numId w:val="5"/>
-        </w:numPr>
-        <w:spacing w:after="0"/>
-      </w:pPr>
-      <w:r>
-        <w:t xml:space="preserve">Keep refreshing to see the </w:t>
-      </w:r>
-      <w:r>
-        <w:t>API</w:t>
-      </w:r>
-      <w:r>
-        <w:t xml:space="preserve"> app’s host name keep changing between the deployed instance</w:t>
-      </w:r>
-      <w:r>
-        <w:t>s</w:t>
-      </w:r>
-      <w:r>
-        <w:t>.</w:t>
-      </w:r>
-    </w:p>
-    <w:p>
-      <w:pPr>
-        <w:pStyle w:val="ListParagraph"/>
-        <w:numPr>
-          <w:ilvl w:val="0"/>
-          <w:numId w:val="5"/>
-        </w:numPr>
-        <w:spacing w:after="0"/>
-      </w:pPr>
-      <w:r>
-        <w:t xml:space="preserve">Scale the </w:t>
-      </w:r>
-      <w:r>
-        <w:t>API</w:t>
-      </w:r>
-      <w:r>
-        <w:t xml:space="preserve"> app back down to 1, and immediately keep refreshing the </w:t>
-      </w:r>
-      <w:r>
-        <w:t>“</w:t>
-      </w:r>
-      <w:r>
-        <w:t>/stats.html</w:t>
-      </w:r>
-      <w:r>
-        <w:t>”</w:t>
-      </w:r>
-      <w:r>
-        <w:t xml:space="preserve"> page.</w:t>
-      </w:r>
-    </w:p>
-    <w:p>
-      <w:pPr>
-        <w:pStyle w:val="ListParagraph"/>
-        <w:numPr>
-          <w:ilvl w:val="1"/>
-          <w:numId w:val="5"/>
-        </w:numPr>
-        <w:spacing w:after="0"/>
-      </w:pPr>
-      <w:r>
-        <w:t xml:space="preserve">You will notice that without </w:t>
-      </w:r>
-      <w:r>
-        <w:t xml:space="preserve">any </w:t>
-      </w:r>
-      <w:r>
-        <w:t xml:space="preserve">downtime it </w:t>
-      </w:r>
-      <w:r>
-        <w:t xml:space="preserve">now </w:t>
-      </w:r>
-      <w:r>
-        <w:t xml:space="preserve">directs traffic only to the </w:t>
-      </w:r>
-      <w:r>
-        <w:t>single instance left.</w:t>
-      </w:r>
-    </w:p>
-    <w:p>
-      <w:pPr>
-        <w:spacing w:after="0"/>
-      </w:pPr>
-    </w:p>
-    <w:p>
-      <w:pPr>
-        <w:pStyle w:val="Heading2"/>
-      </w:pPr>
-      <w:r>
-        <w:t>Proctor Notes &amp; Guidelines</w:t>
-      </w:r>
-    </w:p>
-    <w:p>
-      <w:pPr>
-        <w:pStyle w:val="ListParagraph"/>
-        <w:numPr>
-          <w:ilvl w:val="0"/>
-          <w:numId w:val="5"/>
-        </w:numPr>
-      </w:pPr>
-      <w:r>
-        <w:t>In the YAML file, they will have to update the “</w:t>
-      </w:r>
-      <w:r>
-        <w:t>spec.replicas” value.</w:t>
-      </w:r>
-    </w:p>
-    <w:p>
-      <w:pPr>
-        <w:pStyle w:val="ListParagraph"/>
-        <w:numPr>
-          <w:ilvl w:val="0"/>
-          <w:numId w:val="5"/>
-        </w:numPr>
-      </w:pPr>
-      <w:r>
-        <w:t xml:space="preserve">The error they </w:t>
-      </w:r>
-      <w:r>
-        <w:t xml:space="preserve">will encounter is that there aren’t enough </w:t>
-      </w:r>
-      <w:r>
-        <w:t xml:space="preserve">CPUs </w:t>
-      </w:r>
-      <w:r>
-        <w:t>in</w:t>
-      </w:r>
-      <w:r>
-        <w:t xml:space="preserve"> the cluster to support the number of replicas they want to scale to.</w:t>
-      </w:r>
-    </w:p>
-    <w:p>
-      <w:pPr>
-        <w:pStyle w:val="ListParagraph"/>
-        <w:numPr>
-          <w:ilvl w:val="0"/>
-          <w:numId w:val="5"/>
-        </w:numPr>
-      </w:pPr>
-      <w:r>
-        <w:t xml:space="preserve">The </w:t>
-      </w:r>
-      <w:ins w:id="137" w:author="David Stampfli" w:date="2020-04-23T14:17:00Z">
-        <w:r>
-          <w:t>three</w:t>
-        </w:r>
-      </w:ins>
-      <w:del w:id="138" w:author="David Stampfli" w:date="2020-04-23T14:17:00Z">
-        <w:r>
-          <w:delText>two</w:delText>
-        </w:r>
-      </w:del>
-      <w:r>
-        <w:t xml:space="preserve"> fixes are:</w:t>
-      </w:r>
-    </w:p>
-    <w:p>
-      <w:pPr>
-        <w:pStyle w:val="ListParagraph"/>
-        <w:numPr>
-          <w:ilvl w:val="1"/>
-          <w:numId w:val="5"/>
-        </w:numPr>
-        <w:rPr>
-          <w:ins w:id="139" w:author="Gino Filicetti" w:date="2020-04-21T14:32:00Z"/>
-        </w:rPr>
-      </w:pPr>
-      <w:r>
-        <w:t xml:space="preserve">Use the </w:t>
-      </w:r>
-      <w:r>
-        <w:t xml:space="preserve">Azure </w:t>
-      </w:r>
-      <w:r>
-        <w:t>portal</w:t>
-      </w:r>
-      <w:ins w:id="140" w:author="Gino Filicetti" w:date="2020-04-21T14:34:00Z">
-        <w:r>
-          <w:t xml:space="preserve"> or CLI</w:t>
-        </w:r>
-      </w:ins>
-      <w:r>
-        <w:t xml:space="preserve"> </w:t>
-      </w:r>
-      <w:r>
-        <w:t>to add more nodes to the AKS cluster.</w:t>
-      </w:r>
-    </w:p>
-    <w:p>
-      <w:pPr>
-        <w:pStyle w:val="ListParagraph"/>
-        <w:numPr>
-          <w:ilvl w:val="1"/>
-          <w:numId w:val="5"/>
-        </w:numPr>
-      </w:pPr>
-      <w:ins w:id="141" w:author="Gino Filicetti" w:date="2020-04-21T14:33:00Z">
-        <w:r>
-          <w:t xml:space="preserve">Use the cluster-autoscaler to automatically figure out </w:t>
-        </w:r>
-      </w:ins>
-      <w:ins w:id="142" w:author="David Stampfli" w:date="2020-04-23T14:06:00Z">
-        <w:r>
-          <w:t xml:space="preserve">that </w:t>
-        </w:r>
-      </w:ins>
-      <w:ins w:id="143" w:author="Gino Filicetti" w:date="2020-04-21T14:33:00Z">
-        <w:r>
-          <w:t>more resources are needed.</w:t>
-        </w:r>
-      </w:ins>
-    </w:p>
-    <w:p>
-      <w:pPr>
-        <w:pStyle w:val="ListParagraph"/>
-        <w:numPr>
-          <w:ilvl w:val="1"/>
-          <w:numId w:val="5"/>
-        </w:numPr>
-      </w:pPr>
-      <w:r>
-        <w:lastRenderedPageBreak/>
-        <w:t>Change the deployment and reduce the needed CPU number from “</w:t>
-      </w:r>
-      <w:r>
-        <w:t>0.5</w:t>
-      </w:r>
-      <w:r>
-        <w:t>” to “0.125”</w:t>
-      </w:r>
-      <w:r>
-        <w:t xml:space="preserve"> (</w:t>
-      </w:r>
-      <w:r>
-        <w:t>5</w:t>
-      </w:r>
-      <w:r>
-        <w:t>00m to 125m).</w:t>
-      </w:r>
-    </w:p>
-    <w:p>
-      <w:pPr>
-        <w:pStyle w:val="ListParagraph"/>
-        <w:numPr>
-          <w:ilvl w:val="2"/>
-          <w:numId w:val="5"/>
-        </w:numPr>
-      </w:pPr>
-      <w:r>
-        <w:t>This is the preferred solution</w:t>
-      </w:r>
-      <w:ins w:id="144" w:author="David Stampfli" w:date="2020-04-23T14:06:00Z">
-        <w:r>
-          <w:t xml:space="preserve"> as long as the application remains responsive!</w:t>
-        </w:r>
-      </w:ins>
-      <w:del w:id="145" w:author="David Stampfli" w:date="2020-04-23T14:06:00Z">
+      <w:proofErr w:type="gramEnd"/>
+      <w:del w:id="74" w:author="David Stampfli" w:date="2020-04-24T12:21:00Z">
         <w:r>
           <w:delText>.</w:delText>
         </w:r>
@@ -5145,6 +5852,624 @@
           <w:ilvl w:val="0"/>
           <w:numId w:val="5"/>
         </w:numPr>
+        <w:spacing w:after="0"/>
+      </w:pPr>
+      <w:r>
+        <w:t xml:space="preserve">To fully deploy the application, you will need </w:t>
+      </w:r>
+      <w:r>
+        <w:t>4</w:t>
+      </w:r>
+      <w:r>
+        <w:t xml:space="preserve"> instance</w:t>
+      </w:r>
+      <w:r>
+        <w:t>s</w:t>
+      </w:r>
+      <w:r>
+        <w:t xml:space="preserve"> of the API app running and </w:t>
+      </w:r>
+      <w:r>
+        <w:t>2</w:t>
+      </w:r>
+      <w:r>
+        <w:t xml:space="preserve"> instance</w:t>
+      </w:r>
+      <w:r>
+        <w:t>s</w:t>
+      </w:r>
+      <w:r>
+        <w:t xml:space="preserve"> of the Web app.</w:t>
+      </w:r>
+      <w:r>
+        <w:t xml:space="preserve"> </w:t>
+      </w:r>
+    </w:p>
+    <w:p>
+      <w:pPr>
+        <w:pStyle w:val="ListParagraph"/>
+        <w:numPr>
+          <w:ilvl w:val="1"/>
+          <w:numId w:val="5"/>
+        </w:numPr>
+        <w:spacing w:after="0"/>
+      </w:pPr>
+      <w:r>
+        <w:rPr>
+          <w:b/>
+        </w:rPr>
+        <w:t>Hint:</w:t>
+      </w:r>
+      <w:r>
+        <w:t xml:space="preserve"> If you fixed the issue above correctly</w:t>
+      </w:r>
+      <w:ins w:id="75" w:author="David Stampfli" w:date="2020-04-24T12:21:00Z">
+        <w:r>
+          <w:t xml:space="preserve"> (</w:t>
+        </w:r>
+      </w:ins>
+      <w:ins w:id="76" w:author="David Stampfli" w:date="2020-04-24T12:22:00Z">
+        <w:r>
+          <w:t>look at pod resource request!)</w:t>
+        </w:r>
+      </w:ins>
+      <w:r>
+        <w:t>, y</w:t>
+      </w:r>
+      <w:r>
+        <w:t>ou should be able to do this with the resources of your original cluster.</w:t>
+      </w:r>
+    </w:p>
+    <w:p>
+      <w:pPr>
+        <w:pStyle w:val="ListParagraph"/>
+        <w:numPr>
+          <w:ilvl w:val="0"/>
+          <w:numId w:val="5"/>
+        </w:numPr>
+        <w:spacing w:after="0"/>
+      </w:pPr>
+      <w:r>
+        <w:t xml:space="preserve">When your cluster is </w:t>
+      </w:r>
+      <w:r>
+        <w:t xml:space="preserve">fully deployed, </w:t>
+      </w:r>
+      <w:r>
+        <w:t>browse to the “/stats.html” page of the web application</w:t>
+      </w:r>
+      <w:r>
+        <w:t>.</w:t>
+      </w:r>
+    </w:p>
+    <w:p>
+      <w:pPr>
+        <w:pStyle w:val="ListParagraph"/>
+        <w:numPr>
+          <w:ilvl w:val="1"/>
+          <w:numId w:val="5"/>
+        </w:numPr>
+        <w:spacing w:after="0"/>
+      </w:pPr>
+      <w:r>
+        <w:t xml:space="preserve">Keep refreshing to see the </w:t>
+      </w:r>
+      <w:r>
+        <w:t>API</w:t>
+      </w:r>
+      <w:r>
+        <w:t xml:space="preserve"> app’s host name keep changing between the deployed instance</w:t>
+      </w:r>
+      <w:r>
+        <w:t>s</w:t>
+      </w:r>
+      <w:r>
+        <w:t>.</w:t>
+      </w:r>
+    </w:p>
+    <w:p>
+      <w:pPr>
+        <w:pStyle w:val="ListParagraph"/>
+        <w:numPr>
+          <w:ilvl w:val="0"/>
+          <w:numId w:val="5"/>
+        </w:numPr>
+        <w:spacing w:after="0"/>
+      </w:pPr>
+      <w:r>
+        <w:t xml:space="preserve">Scale the </w:t>
+      </w:r>
+      <w:r>
+        <w:t>API</w:t>
+      </w:r>
+      <w:r>
+        <w:t xml:space="preserve"> app back down to 1, and immediately keep refreshing the </w:t>
+      </w:r>
+      <w:r>
+        <w:t>“</w:t>
+      </w:r>
+      <w:r>
+        <w:t>/stats.html</w:t>
+      </w:r>
+      <w:r>
+        <w:t>”</w:t>
+      </w:r>
+      <w:r>
+        <w:t xml:space="preserve"> page.</w:t>
+      </w:r>
+    </w:p>
+    <w:p>
+      <w:pPr>
+        <w:pStyle w:val="ListParagraph"/>
+        <w:numPr>
+          <w:ilvl w:val="1"/>
+          <w:numId w:val="5"/>
+        </w:numPr>
+        <w:spacing w:after="0"/>
+      </w:pPr>
+      <w:r>
+        <w:t xml:space="preserve">You will notice that without </w:t>
+      </w:r>
+      <w:r>
+        <w:t xml:space="preserve">any </w:t>
+      </w:r>
+      <w:r>
+        <w:t xml:space="preserve">downtime it </w:t>
+      </w:r>
+      <w:r>
+        <w:t xml:space="preserve">now </w:t>
+      </w:r>
+      <w:r>
+        <w:t xml:space="preserve">directs traffic only to the </w:t>
+      </w:r>
+      <w:r>
+        <w:t>single instance left.</w:t>
+      </w:r>
+    </w:p>
+    <w:p>
+      <w:pPr>
+        <w:spacing w:after="0"/>
+      </w:pPr>
+    </w:p>
+    <w:p>
+      <w:pPr>
+        <w:pStyle w:val="Heading2"/>
+      </w:pPr>
+      <w:r>
+        <w:t>Proctor Notes &amp; Guidelines</w:t>
+      </w:r>
+    </w:p>
+    <w:p>
+      <w:pPr>
+        <w:pStyle w:val="ListParagraph"/>
+        <w:numPr>
+          <w:ilvl w:val="0"/>
+          <w:numId w:val="5"/>
+        </w:numPr>
+        <w:rPr>
+          <w:ins w:id="77" w:author="David Stampfli" w:date="2020-04-24T12:19:00Z"/>
+        </w:rPr>
+      </w:pPr>
+      <w:r>
+        <w:t>In the YAML file, they will have to update the “</w:t>
+      </w:r>
+      <w:proofErr w:type="spellStart"/>
+      <w:proofErr w:type="gramStart"/>
+      <w:r>
+        <w:t>spec.replicas</w:t>
+      </w:r>
+      <w:proofErr w:type="spellEnd"/>
+      <w:proofErr w:type="gramEnd"/>
+      <w:r>
+        <w:t>” value.</w:t>
+      </w:r>
+    </w:p>
+    <w:p>
+      <w:pPr>
+        <w:pStyle w:val="ListParagraph"/>
+        <w:numPr>
+          <w:ilvl w:val="1"/>
+          <w:numId w:val="5"/>
+        </w:numPr>
+        <w:ind w:left="1080"/>
+        <w:rPr>
+          <w:ins w:id="78" w:author="David Stampfli" w:date="2020-04-24T12:34:00Z"/>
+        </w:rPr>
+      </w:pPr>
+      <w:ins w:id="79" w:author="David Stampfli" w:date="2020-04-24T12:19:00Z">
+        <w:r>
+          <w:t xml:space="preserve">They </w:t>
+        </w:r>
+        <w:r>
+          <w:t>can use this</w:t>
+        </w:r>
+      </w:ins>
+      <w:ins w:id="80" w:author="David Stampfli" w:date="2020-04-24T12:29:00Z">
+        <w:r>
+          <w:t xml:space="preserve"> </w:t>
+        </w:r>
+      </w:ins>
+      <w:ins w:id="81" w:author="David Stampfli" w:date="2020-04-24T12:19:00Z">
+        <w:r>
+          <w:t>command to edit</w:t>
+        </w:r>
+      </w:ins>
+      <w:ins w:id="82" w:author="David Stampfli" w:date="2020-04-24T12:20:00Z">
+        <w:r>
+          <w:t xml:space="preserve"> the deployment resourc</w:t>
+        </w:r>
+      </w:ins>
+      <w:ins w:id="83" w:author="David Stampfli" w:date="2020-04-24T12:29:00Z">
+        <w:r>
+          <w:t xml:space="preserve">e </w:t>
+        </w:r>
+      </w:ins>
+    </w:p>
+    <w:p>
+      <w:pPr>
+        <w:pStyle w:val="ListParagraph"/>
+        <w:numPr>
+          <w:ilvl w:val="1"/>
+          <w:numId w:val="5"/>
+        </w:numPr>
+        <w:rPr>
+          <w:rPrChange w:id="84" w:author="David Stampfli" w:date="2020-04-24T12:29:00Z">
+            <w:rPr/>
+          </w:rPrChange>
+        </w:rPr>
+        <w:pPrChange w:id="85" w:author="David Stampfli" w:date="2020-04-24T12:34:00Z">
+          <w:pPr>
+            <w:pStyle w:val="ListParagraph"/>
+            <w:numPr>
+              <w:numId w:val="5"/>
+            </w:numPr>
+            <w:ind w:hanging="360"/>
+          </w:pPr>
+        </w:pPrChange>
+      </w:pPr>
+      <w:proofErr w:type="spellStart"/>
+      <w:ins w:id="86" w:author="David Stampfli" w:date="2020-04-24T12:23:00Z">
+        <w:r>
+          <w:rPr>
+            <w:b/>
+            <w:bCs/>
+            <w:rPrChange w:id="87" w:author="David Stampfli" w:date="2020-04-24T12:34:00Z">
+              <w:rPr/>
+            </w:rPrChange>
+          </w:rPr>
+          <w:t>kubectl</w:t>
+        </w:r>
+        <w:proofErr w:type="spellEnd"/>
+        <w:r>
+          <w:rPr>
+            <w:b/>
+            <w:bCs/>
+            <w:rPrChange w:id="88" w:author="David Stampfli" w:date="2020-04-24T12:34:00Z">
+              <w:rPr/>
+            </w:rPrChange>
+          </w:rPr>
+          <w:t xml:space="preserve"> edit deployment content-web</w:t>
+        </w:r>
+      </w:ins>
+    </w:p>
+    <w:p>
+      <w:pPr>
+        <w:pStyle w:val="ListParagraph"/>
+        <w:numPr>
+          <w:ilvl w:val="0"/>
+          <w:numId w:val="5"/>
+        </w:numPr>
+        <w:rPr>
+          <w:ins w:id="89" w:author="David Stampfli" w:date="2020-04-24T12:34:00Z"/>
+        </w:rPr>
+      </w:pPr>
+      <w:proofErr w:type="gramStart"/>
+      <w:ins w:id="90" w:author="David Stampfli" w:date="2020-04-24T12:34:00Z">
+        <w:r>
+          <w:t>They  can</w:t>
+        </w:r>
+        <w:proofErr w:type="gramEnd"/>
+        <w:r>
+          <w:t xml:space="preserve"> watch cluster events by using the following command:</w:t>
+        </w:r>
+      </w:ins>
+    </w:p>
+    <w:p>
+      <w:pPr>
+        <w:pStyle w:val="ListParagraph"/>
+        <w:numPr>
+          <w:ilvl w:val="1"/>
+          <w:numId w:val="5"/>
+        </w:numPr>
+        <w:rPr>
+          <w:ins w:id="91" w:author="David Stampfli" w:date="2020-04-24T12:34:00Z"/>
+        </w:rPr>
+        <w:pPrChange w:id="92" w:author="David Stampfli" w:date="2020-04-24T12:34:00Z">
+          <w:pPr>
+            <w:pStyle w:val="ListParagraph"/>
+            <w:numPr>
+              <w:numId w:val="5"/>
+            </w:numPr>
+            <w:ind w:hanging="360"/>
+          </w:pPr>
+        </w:pPrChange>
+      </w:pPr>
+      <w:proofErr w:type="spellStart"/>
+      <w:ins w:id="93" w:author="David Stampfli" w:date="2020-04-24T12:34:00Z">
+        <w:r>
+          <w:rPr>
+            <w:b/>
+            <w:bCs/>
+          </w:rPr>
+          <w:t>kubectl</w:t>
+        </w:r>
+        <w:proofErr w:type="spellEnd"/>
+        <w:r>
+          <w:rPr>
+            <w:b/>
+            <w:bCs/>
+          </w:rPr>
+          <w:t xml:space="preserve"> get events --sort-by='</w:t>
+        </w:r>
+        <w:proofErr w:type="gramStart"/>
+        <w:r>
+          <w:rPr>
+            <w:b/>
+            <w:bCs/>
+          </w:rPr>
+          <w:t>{.</w:t>
+        </w:r>
+        <w:proofErr w:type="spellStart"/>
+        <w:r>
+          <w:rPr>
+            <w:b/>
+            <w:bCs/>
+          </w:rPr>
+          <w:t>lastTimestamp</w:t>
+        </w:r>
+        <w:proofErr w:type="spellEnd"/>
+        <w:proofErr w:type="gramEnd"/>
+        <w:r>
+          <w:rPr>
+            <w:b/>
+            <w:bCs/>
+          </w:rPr>
+          <w:t>}' –watch</w:t>
+        </w:r>
+      </w:ins>
+    </w:p>
+    <w:p>
+      <w:pPr>
+        <w:pStyle w:val="ListParagraph"/>
+        <w:numPr>
+          <w:ilvl w:val="0"/>
+          <w:numId w:val="5"/>
+        </w:numPr>
+        <w:rPr>
+          <w:ins w:id="94" w:author="David Stampfli" w:date="2020-04-24T12:32:00Z"/>
+        </w:rPr>
+      </w:pPr>
+      <w:r>
+        <w:t xml:space="preserve">The error they </w:t>
+      </w:r>
+      <w:r>
+        <w:t xml:space="preserve">will encounter is that there </w:t>
+      </w:r>
+      <w:proofErr w:type="gramStart"/>
+      <w:r>
+        <w:t>aren’t</w:t>
+      </w:r>
+      <w:proofErr w:type="gramEnd"/>
+      <w:r>
+        <w:t xml:space="preserve"> enough </w:t>
+      </w:r>
+      <w:r>
+        <w:t xml:space="preserve">CPUs </w:t>
+      </w:r>
+      <w:r>
+        <w:t>in</w:t>
+      </w:r>
+      <w:r>
+        <w:t xml:space="preserve"> the cluster to support the number of replicas they want to scale to.</w:t>
+      </w:r>
+    </w:p>
+    <w:p>
+      <w:pPr>
+        <w:pStyle w:val="ListParagraph"/>
+        <w:numPr>
+          <w:ilvl w:val="0"/>
+          <w:numId w:val="5"/>
+        </w:numPr>
+        <w:ind w:left="0" w:firstLine="360"/>
+        <w:rPr>
+          <w:del w:id="95" w:author="David Stampfli" w:date="2020-04-24T12:25:00Z"/>
+        </w:rPr>
+        <w:pPrChange w:id="96" w:author="David Stampfli" w:date="2020-04-24T12:34:00Z">
+          <w:pPr>
+            <w:pStyle w:val="ListParagraph"/>
+          </w:pPr>
+        </w:pPrChange>
+      </w:pPr>
+    </w:p>
+    <w:p>
+      <w:pPr>
+        <w:pStyle w:val="ListParagraph"/>
+        <w:numPr>
+          <w:ilvl w:val="0"/>
+          <w:numId w:val="5"/>
+        </w:numPr>
+        <w:pPrChange w:id="97" w:author="David Stampfli" w:date="2020-04-24T12:29:00Z">
+          <w:pPr>
+            <w:pStyle w:val="ListParagraph"/>
+            <w:numPr>
+              <w:numId w:val="5"/>
+            </w:numPr>
+            <w:ind w:hanging="360"/>
+          </w:pPr>
+        </w:pPrChange>
+      </w:pPr>
+      <w:r>
+        <w:t xml:space="preserve">The </w:t>
+      </w:r>
+      <w:r>
+        <w:t>three</w:t>
+      </w:r>
+      <w:r>
+        <w:t xml:space="preserve"> fixes</w:t>
+      </w:r>
+      <w:ins w:id="98" w:author="David Stampfli" w:date="2020-04-24T12:29:00Z">
+        <w:r>
+          <w:t xml:space="preserve"> to address r</w:t>
+        </w:r>
+      </w:ins>
+      <w:ins w:id="99" w:author="David Stampfli" w:date="2020-04-24T12:30:00Z">
+        <w:r>
+          <w:t xml:space="preserve">esource constraints </w:t>
+        </w:r>
+      </w:ins>
+      <w:del w:id="100" w:author="David Stampfli" w:date="2020-04-24T12:30:00Z">
+        <w:r>
+          <w:delText xml:space="preserve"> </w:delText>
+        </w:r>
+      </w:del>
+      <w:r>
+        <w:t>are:</w:t>
+      </w:r>
+    </w:p>
+    <w:p>
+      <w:pPr>
+        <w:pStyle w:val="ListParagraph"/>
+        <w:numPr>
+          <w:ilvl w:val="1"/>
+          <w:numId w:val="5"/>
+        </w:numPr>
+      </w:pPr>
+      <w:r>
+        <w:lastRenderedPageBreak/>
+        <w:t xml:space="preserve">Use the </w:t>
+      </w:r>
+      <w:r>
+        <w:t xml:space="preserve">Azure </w:t>
+      </w:r>
+      <w:r>
+        <w:t>portal</w:t>
+      </w:r>
+      <w:r>
+        <w:t xml:space="preserve"> or CLI</w:t>
+      </w:r>
+      <w:r>
+        <w:t xml:space="preserve"> </w:t>
+      </w:r>
+      <w:r>
+        <w:t>to add more nodes to the AKS cluster.</w:t>
+      </w:r>
+    </w:p>
+    <w:p>
+      <w:pPr>
+        <w:pStyle w:val="ListParagraph"/>
+        <w:numPr>
+          <w:ilvl w:val="1"/>
+          <w:numId w:val="5"/>
+        </w:numPr>
+      </w:pPr>
+      <w:r>
+        <w:t>Use the cluster</w:t>
+      </w:r>
+      <w:ins w:id="101" w:author="David Stampfli" w:date="2020-04-24T12:30:00Z">
+        <w:r>
+          <w:t xml:space="preserve"> </w:t>
+        </w:r>
+      </w:ins>
+      <w:del w:id="102" w:author="David Stampfli" w:date="2020-04-24T12:30:00Z">
+        <w:r>
+          <w:delText>-</w:delText>
+        </w:r>
+      </w:del>
+      <w:proofErr w:type="spellStart"/>
+      <w:r>
+        <w:t>autoscaler</w:t>
+      </w:r>
+      <w:proofErr w:type="spellEnd"/>
+      <w:r>
+        <w:t xml:space="preserve"> to automatically </w:t>
+      </w:r>
+      <w:ins w:id="103" w:author="David Stampfli" w:date="2020-04-24T12:30:00Z">
+        <w:r>
+          <w:t>add more nodes to the cluster as</w:t>
+        </w:r>
+      </w:ins>
+      <w:del w:id="104" w:author="David Stampfli" w:date="2020-04-24T12:30:00Z">
+        <w:r>
+          <w:delText xml:space="preserve">figure out </w:delText>
+        </w:r>
+        <w:r>
+          <w:delText xml:space="preserve">that </w:delText>
+        </w:r>
+        <w:r>
+          <w:delText>more</w:delText>
+        </w:r>
+      </w:del>
+      <w:r>
+        <w:t xml:space="preserve"> resources are needed.</w:t>
+      </w:r>
+    </w:p>
+    <w:p>
+      <w:pPr>
+        <w:pStyle w:val="ListParagraph"/>
+        <w:numPr>
+          <w:ilvl w:val="1"/>
+          <w:numId w:val="5"/>
+        </w:numPr>
+      </w:pPr>
+      <w:r>
+        <w:t>Change the deployment and reduce the needed CPU number from “</w:t>
+      </w:r>
+      <w:r>
+        <w:t>0.5</w:t>
+      </w:r>
+      <w:r>
+        <w:t>” to “0.125”</w:t>
+      </w:r>
+      <w:r>
+        <w:t xml:space="preserve"> (</w:t>
+      </w:r>
+      <w:r>
+        <w:t>5</w:t>
+      </w:r>
+      <w:r>
+        <w:t>00m to 125m).</w:t>
+      </w:r>
+    </w:p>
+    <w:p>
+      <w:pPr>
+        <w:pStyle w:val="ListParagraph"/>
+        <w:numPr>
+          <w:ilvl w:val="2"/>
+          <w:numId w:val="5"/>
+        </w:numPr>
+      </w:pPr>
+      <w:r>
+        <w:t>This is the preferred solution</w:t>
+      </w:r>
+      <w:r>
+        <w:t xml:space="preserve"> </w:t>
+      </w:r>
+      <w:proofErr w:type="gramStart"/>
+      <w:r>
+        <w:t>as long as</w:t>
+      </w:r>
+      <w:proofErr w:type="gramEnd"/>
+      <w:r>
+        <w:t xml:space="preserve"> the application remains responsive!</w:t>
+      </w:r>
+    </w:p>
+    <w:p>
+      <w:pPr>
+        <w:pStyle w:val="ListParagraph"/>
+        <w:numPr>
+          <w:ilvl w:val="0"/>
+          <w:numId w:val="5"/>
+        </w:numPr>
       </w:pPr>
       <w:r>
         <w:rPr>
@@ -5184,8 +6509,26 @@
         <w:t>If</w:t>
       </w:r>
       <w:r>
-        <w:t xml:space="preserve"> a team doesn’t get a failure, just have them double the number of Web and API app instances.</w:t>
-      </w:r>
+        <w:t xml:space="preserve"> a team </w:t>
+      </w:r>
+      <w:proofErr w:type="gramStart"/>
+      <w:r>
+        <w:t>doesn’t</w:t>
+      </w:r>
+      <w:proofErr w:type="gramEnd"/>
+      <w:r>
+        <w:t xml:space="preserve"> get a failure, just have them double the number of Web and API app instances</w:t>
+      </w:r>
+      <w:ins w:id="105" w:author="David Stampfli" w:date="2020-04-24T12:31:00Z">
+        <w:r>
+          <w:t xml:space="preserve">.  </w:t>
+        </w:r>
+      </w:ins>
+      <w:del w:id="106" w:author="David Stampfli" w:date="2020-04-24T12:31:00Z">
+        <w:r>
+          <w:delText>.</w:delText>
+        </w:r>
+      </w:del>
     </w:p>
     <w:p>
       <w:pPr>
@@ -5230,8 +6573,13 @@
         </w:numPr>
         <w:spacing w:after="0"/>
       </w:pPr>
-      <w:r>
-        <w:t xml:space="preserve">We’re going to deploy it quickly to set us up for </w:t>
+      <w:proofErr w:type="gramStart"/>
+      <w:r>
+        <w:t>We’re</w:t>
+      </w:r>
+      <w:proofErr w:type="gramEnd"/>
+      <w:r>
+        <w:t xml:space="preserve"> going to deploy it quickly to set us up for </w:t>
       </w:r>
       <w:r>
         <w:t xml:space="preserve">the </w:t>
@@ -5273,7 +6621,15 @@
         <w:t>v</w:t>
       </w:r>
       <w:r>
-        <w:t>2 of the FabMedical app</w:t>
+        <w:t xml:space="preserve">2 of the </w:t>
+      </w:r>
+      <w:proofErr w:type="spellStart"/>
+      <w:r>
+        <w:t>FabMedical</w:t>
+      </w:r>
+      <w:proofErr w:type="spellEnd"/>
+      <w:r>
+        <w:t xml:space="preserve"> app</w:t>
       </w:r>
     </w:p>
     <w:p>
@@ -5327,11 +6683,19 @@
           <w:b/>
         </w:rPr>
       </w:pPr>
-      <w:r>
-        <w:rPr>
-          <w:b/>
-        </w:rPr>
-        <w:t xml:space="preserve">kubectl exec -it </w:t>
+      <w:proofErr w:type="spellStart"/>
+      <w:r>
+        <w:rPr>
+          <w:b/>
+        </w:rPr>
+        <w:t>kubectl</w:t>
+      </w:r>
+      <w:proofErr w:type="spellEnd"/>
+      <w:r>
+        <w:rPr>
+          <w:b/>
+        </w:rPr>
+        <w:t xml:space="preserve"> exec -it </w:t>
       </w:r>
       <w:r>
         <w:rPr>
@@ -5362,9 +6726,10 @@
       <w:pPr>
         <w:pStyle w:val="Heading2"/>
         <w:spacing w:line="240" w:lineRule="auto"/>
-        <w:pPrChange w:id="146" w:author="David Stampfli" w:date="2020-04-23T14:06:00Z">
+        <w:pPrChange w:id="107" w:author="David Stampfli" w:date="2020-04-24T10:03:00Z">
           <w:pPr>
             <w:pStyle w:val="Heading2"/>
+            <w:spacing w:line="240" w:lineRule="auto"/>
           </w:pPr>
         </w:pPrChange>
       </w:pPr>
@@ -5400,7 +6765,7 @@
           <w:numId w:val="9"/>
         </w:numPr>
       </w:pPr>
-      <w:hyperlink r:id="rId27" w:history="1">
+      <w:hyperlink r:id="rId28" w:history="1">
         <w:r>
           <w:rPr>
             <w:rStyle w:val="Hyperlink"/>
@@ -5417,8 +6782,13 @@
           <w:numId w:val="9"/>
         </w:numPr>
       </w:pPr>
-      <w:r>
-        <w:t xml:space="preserve">Bitnami also provides a </w:t>
+      <w:proofErr w:type="spellStart"/>
+      <w:r>
+        <w:t>Bitnami</w:t>
+      </w:r>
+      <w:proofErr w:type="spellEnd"/>
+      <w:r>
+        <w:t xml:space="preserve"> also provides a </w:t>
       </w:r>
       <w:r>
         <w:t xml:space="preserve">mongo </w:t>
@@ -5435,7 +6805,7 @@
           <w:numId w:val="9"/>
         </w:numPr>
       </w:pPr>
-      <w:hyperlink r:id="rId28" w:history="1">
+      <w:hyperlink r:id="rId29" w:history="1">
         <w:r>
           <w:rPr>
             <w:rStyle w:val="Hyperlink"/>
@@ -5509,7 +6879,15 @@
         </w:numPr>
       </w:pPr>
       <w:r>
-        <w:t>Mention Blue/Green deployments (similar to deployment slots) for apps that can’t handle rolling updates.</w:t>
+        <w:t>Mention Blue/Green deployments (</w:t>
+      </w:r>
+      <w:proofErr w:type="gramStart"/>
+      <w:r>
+        <w:t>similar to</w:t>
+      </w:r>
+      <w:proofErr w:type="gramEnd"/>
+      <w:r>
+        <w:t xml:space="preserve"> deployment slots) for apps that can’t handle rolling updates.</w:t>
       </w:r>
     </w:p>
     <w:p>
@@ -5566,17 +6944,33 @@
           <w:b/>
         </w:rPr>
       </w:pPr>
+      <w:proofErr w:type="spellStart"/>
       <w:r>
         <w:rPr>
           <w:b/>
         </w:rPr>
         <w:t>whatthehackmsft</w:t>
       </w:r>
-      <w:r>
-        <w:rPr>
-          <w:b/>
-        </w:rPr>
-        <w:t>/content-web:v2</w:t>
+      <w:proofErr w:type="spellEnd"/>
+      <w:r>
+        <w:rPr>
+          <w:b/>
+        </w:rPr>
+        <w:t>/content-</w:t>
+      </w:r>
+      <w:proofErr w:type="gramStart"/>
+      <w:r>
+        <w:rPr>
+          <w:b/>
+        </w:rPr>
+        <w:t>web:v</w:t>
+      </w:r>
+      <w:proofErr w:type="gramEnd"/>
+      <w:r>
+        <w:rPr>
+          <w:b/>
+        </w:rPr>
+        <w:t>2</w:t>
       </w:r>
     </w:p>
     <w:p>
@@ -5591,18 +6985,21 @@
           <w:b/>
         </w:rPr>
       </w:pPr>
+      <w:proofErr w:type="spellStart"/>
       <w:r>
         <w:rPr>
           <w:b/>
         </w:rPr>
         <w:t>whatthehackmsft</w:t>
       </w:r>
+      <w:proofErr w:type="spellEnd"/>
       <w:r>
         <w:rPr>
           <w:b/>
         </w:rPr>
         <w:t>/content-</w:t>
       </w:r>
+      <w:proofErr w:type="gramStart"/>
       <w:r>
         <w:rPr>
           <w:b/>
@@ -5613,7 +7010,14 @@
         <w:rPr>
           <w:b/>
         </w:rPr>
-        <w:t>:v2</w:t>
+        <w:t>:v</w:t>
+      </w:r>
+      <w:proofErr w:type="gramEnd"/>
+      <w:r>
+        <w:rPr>
+          <w:b/>
+        </w:rPr>
+        <w:t>2</w:t>
       </w:r>
     </w:p>
     <w:p>
@@ -5644,18 +7048,28 @@
           <w:b/>
         </w:rPr>
       </w:pPr>
+      <w:proofErr w:type="spellStart"/>
       <w:r>
         <w:rPr>
           <w:b/>
         </w:rPr>
         <w:t>whatthehackmsft</w:t>
       </w:r>
-      <w:r>
-        <w:rPr>
-          <w:b/>
-        </w:rPr>
-        <w:t>/content-init</w:t>
-      </w:r>
+      <w:proofErr w:type="spellEnd"/>
+      <w:r>
+        <w:rPr>
+          <w:b/>
+        </w:rPr>
+        <w:t>/content-</w:t>
+      </w:r>
+      <w:proofErr w:type="spellStart"/>
+      <w:r>
+        <w:rPr>
+          <w:b/>
+        </w:rPr>
+        <w:t>init</w:t>
+      </w:r>
+      <w:proofErr w:type="spellEnd"/>
     </w:p>
     <w:p>
       <w:pPr>
@@ -5675,9 +7089,19 @@
       <w:r>
         <w:t>-</w:t>
       </w:r>
-      <w:r>
-        <w:t>init “Job” yaml</w:t>
-      </w:r>
+      <w:proofErr w:type="spellStart"/>
+      <w:r>
+        <w:t>init</w:t>
+      </w:r>
+      <w:proofErr w:type="spellEnd"/>
+      <w:r>
+        <w:t xml:space="preserve"> “Job” </w:t>
+      </w:r>
+      <w:proofErr w:type="spellStart"/>
+      <w:r>
+        <w:t>yaml</w:t>
+      </w:r>
+      <w:proofErr w:type="spellEnd"/>
       <w:r>
         <w:t xml:space="preserve"> provided</w:t>
       </w:r>
@@ -5722,8 +7146,21 @@
         </w:numPr>
         <w:spacing w:after="0"/>
       </w:pPr>
-      <w:r>
-        <w:t>You’ll be doing this from the command-line with a kubectl command</w:t>
+      <w:proofErr w:type="gramStart"/>
+      <w:r>
+        <w:t>You’ll</w:t>
+      </w:r>
+      <w:proofErr w:type="gramEnd"/>
+      <w:r>
+        <w:t xml:space="preserve"> be doing this from the command-line with a </w:t>
+      </w:r>
+      <w:proofErr w:type="spellStart"/>
+      <w:r>
+        <w:t>kubectl</w:t>
+      </w:r>
+      <w:proofErr w:type="spellEnd"/>
+      <w:r>
+        <w:t xml:space="preserve"> command</w:t>
       </w:r>
       <w:r>
         <w:t xml:space="preserve"> (remember, Kubernetes docs are your friend!)</w:t>
@@ -5737,256 +7174,464 @@
           <w:numId w:val="5"/>
         </w:numPr>
         <w:spacing w:after="0"/>
-        <w:rPr>
-          <w:del w:id="147" w:author="Gino Filicetti" w:date="2020-04-21T14:42:00Z"/>
-        </w:rPr>
-      </w:pPr>
-      <w:ins w:id="148" w:author="Gino Filicetti" w:date="2020-04-21T14:42:00Z">
+      </w:pPr>
+      <w:r>
+        <w:t xml:space="preserve">With </w:t>
+      </w:r>
+      <w:proofErr w:type="spellStart"/>
+      <w:r>
+        <w:t>kubectl</w:t>
+      </w:r>
+      <w:proofErr w:type="spellEnd"/>
+      <w:r>
+        <w:t xml:space="preserve"> and its watch feature you </w:t>
+      </w:r>
+      <w:r>
+        <w:t xml:space="preserve">should be able to see </w:t>
+      </w:r>
+      <w:r>
+        <w:t>new pods with the new version come</w:t>
+      </w:r>
+      <w:r>
+        <w:t xml:space="preserve"> online and the old </w:t>
+      </w:r>
+      <w:r>
+        <w:t xml:space="preserve">pods </w:t>
+      </w:r>
+      <w:r>
+        <w:t>terminate</w:t>
+      </w:r>
+      <w:r>
+        <w:t>.</w:t>
+      </w:r>
+    </w:p>
+    <w:p>
+      <w:pPr>
+        <w:pStyle w:val="ListParagraph"/>
+        <w:numPr>
+          <w:ilvl w:val="1"/>
+          <w:numId w:val="5"/>
+        </w:numPr>
+        <w:spacing w:after="0"/>
+      </w:pPr>
+      <w:r>
+        <w:t>At the same time, h</w:t>
+      </w:r>
+      <w:r>
+        <w:t xml:space="preserve">it </w:t>
+      </w:r>
+      <w:r>
+        <w:t>the</w:t>
+      </w:r>
+      <w:r>
+        <w:t xml:space="preserve"> </w:t>
+      </w:r>
+      <w:r>
+        <w:t>front</w:t>
+      </w:r>
+      <w:r>
+        <w:t xml:space="preserve"> page to see </w:t>
+      </w:r>
+      <w:r>
+        <w:t xml:space="preserve">when </w:t>
+      </w:r>
+      <w:proofErr w:type="gramStart"/>
+      <w:r>
+        <w:t>you’re</w:t>
+      </w:r>
+      <w:proofErr w:type="gramEnd"/>
+      <w:r>
+        <w:t xml:space="preserve"> on </w:t>
+      </w:r>
+      <w:r>
+        <w:t xml:space="preserve">the </w:t>
+      </w:r>
+      <w:r>
+        <w:t>new version</w:t>
+      </w:r>
+      <w:r>
+        <w:t xml:space="preserve"> by refreshing constantly</w:t>
+      </w:r>
+      <w:r>
+        <w:t xml:space="preserve"> until you see the conference dates updated to 2019.</w:t>
+      </w:r>
+      <w:r>
+        <w:t xml:space="preserve"> </w:t>
+      </w:r>
+    </w:p>
+    <w:p>
+      <w:pPr>
+        <w:pStyle w:val="ListParagraph"/>
+        <w:numPr>
+          <w:ilvl w:val="0"/>
+          <w:numId w:val="5"/>
+        </w:numPr>
+        <w:spacing w:after="0"/>
+      </w:pPr>
+      <w:r>
+        <w:t xml:space="preserve">Now </w:t>
+      </w:r>
+      <w:r>
+        <w:t xml:space="preserve">we are going to </w:t>
+      </w:r>
+      <w:r>
+        <w:t>roll back this update.</w:t>
+      </w:r>
+    </w:p>
+    <w:p>
+      <w:pPr>
+        <w:pStyle w:val="ListParagraph"/>
+        <w:numPr>
+          <w:ilvl w:val="1"/>
+          <w:numId w:val="5"/>
+        </w:numPr>
+        <w:spacing w:after="0"/>
+      </w:pPr>
+      <w:r>
+        <w:t xml:space="preserve">Again, this is done from the command-line using </w:t>
+      </w:r>
+      <w:r>
+        <w:t xml:space="preserve">a </w:t>
+      </w:r>
+      <w:r>
+        <w:t>(</w:t>
+      </w:r>
+      <w:r>
+        <w:t xml:space="preserve">different) </w:t>
+      </w:r>
+      <w:proofErr w:type="spellStart"/>
+      <w:r>
+        <w:t>kubectl</w:t>
+      </w:r>
+      <w:proofErr w:type="spellEnd"/>
+      <w:r>
+        <w:t xml:space="preserve"> command.</w:t>
+      </w:r>
+    </w:p>
+    <w:p>
+      <w:pPr>
+        <w:pStyle w:val="ListParagraph"/>
+        <w:numPr>
+          <w:ilvl w:val="1"/>
+          <w:numId w:val="5"/>
+        </w:numPr>
+        <w:spacing w:after="0"/>
+      </w:pPr>
+      <w:r>
+        <w:t xml:space="preserve">Confirm that we </w:t>
+      </w:r>
+      <w:r>
+        <w:t xml:space="preserve">are back to the original version of the app by checking </w:t>
+      </w:r>
+      <w:r>
+        <w:t>that the conference dates are back to 2017.</w:t>
+      </w:r>
+    </w:p>
+    <w:p>
+      <w:pPr>
+        <w:pStyle w:val="ListParagraph"/>
+        <w:numPr>
+          <w:ilvl w:val="0"/>
+          <w:numId w:val="5"/>
+        </w:numPr>
+        <w:spacing w:after="0"/>
+      </w:pPr>
+      <w:r>
+        <w:t>Perform the update again, this time using</w:t>
+      </w:r>
+      <w:r>
+        <w:t xml:space="preserve"> the blue/green deployment methodology.</w:t>
+      </w:r>
+    </w:p>
+    <w:p>
+      <w:pPr>
+        <w:pStyle w:val="ListParagraph"/>
+        <w:numPr>
+          <w:ilvl w:val="1"/>
+          <w:numId w:val="5"/>
+        </w:numPr>
+        <w:spacing w:after="0"/>
+      </w:pPr>
+      <w:r>
+        <w:t>You will need a separate deployment</w:t>
+      </w:r>
+      <w:r>
+        <w:t xml:space="preserve"> </w:t>
+      </w:r>
+      <w:r>
+        <w:t xml:space="preserve">file using </w:t>
+      </w:r>
+      <w:r>
+        <w:t>different tags.</w:t>
+      </w:r>
+    </w:p>
+    <w:p>
+      <w:pPr>
+        <w:pStyle w:val="ListParagraph"/>
+        <w:numPr>
+          <w:ilvl w:val="1"/>
+          <w:numId w:val="5"/>
+        </w:numPr>
+        <w:spacing w:after="0"/>
+      </w:pPr>
+      <w:r>
+        <w:t>Cut</w:t>
+      </w:r>
+      <w:r>
+        <w:t xml:space="preserve"> over is done by modifying the </w:t>
+      </w:r>
+      <w:r>
+        <w:t>app’s service</w:t>
+      </w:r>
+      <w:r>
+        <w:t xml:space="preserve"> to point to this new deployment</w:t>
+      </w:r>
+      <w:r>
+        <w:t>.</w:t>
+      </w:r>
+    </w:p>
+    <w:p>
+      <w:pPr>
+        <w:spacing w:after="0"/>
+      </w:pPr>
+      <w:r>
+        <w:br/>
+      </w:r>
+    </w:p>
+    <w:p>
+      <w:pPr>
+        <w:pStyle w:val="Heading2"/>
+      </w:pPr>
+      <w:r>
+        <w:t>Proctor Notes &amp; Guidelines</w:t>
+      </w:r>
+    </w:p>
+    <w:p>
+      <w:pPr>
+        <w:pStyle w:val="ListParagraph"/>
+        <w:numPr>
+          <w:ilvl w:val="0"/>
+          <w:numId w:val="9"/>
+        </w:numPr>
+      </w:pPr>
+      <w:r>
+        <w:t>They will need</w:t>
+      </w:r>
+      <w:ins w:id="108" w:author="David Stampfli" w:date="2020-04-24T12:37:00Z">
         <w:r>
-          <w:t xml:space="preserve">With kubectl and its watch feature you </w:t>
+          <w:t xml:space="preserve"> to use something </w:t>
+        </w:r>
+        <w:proofErr w:type="gramStart"/>
+        <w:r>
+          <w:t>similar to</w:t>
+        </w:r>
+        <w:proofErr w:type="gramEnd"/>
+        <w:r>
+          <w:t xml:space="preserve"> the </w:t>
         </w:r>
       </w:ins>
-      <w:del w:id="149" w:author="Gino Filicetti" w:date="2020-04-21T14:42:00Z">
+      <w:del w:id="109" w:author="David Stampfli" w:date="2020-04-24T12:37:00Z">
         <w:r>
-          <w:delText>In the Kubernetes dashboard</w:delText>
-        </w:r>
-        <w:r>
-          <w:delText xml:space="preserve"> on the Pods page, you </w:delText>
+          <w:delText xml:space="preserve"> to use</w:delText>
         </w:r>
       </w:del>
-      <w:r>
-        <w:t xml:space="preserve">should be able to see </w:t>
-      </w:r>
-      <w:r>
-        <w:t>new pods with the new version come</w:t>
-      </w:r>
-      <w:r>
-        <w:t xml:space="preserve"> online and the old </w:t>
-      </w:r>
-      <w:r>
-        <w:t xml:space="preserve">pods </w:t>
-      </w:r>
-      <w:r>
-        <w:t>terminate</w:t>
-      </w:r>
-      <w:ins w:id="150" w:author="Gino Filicetti" w:date="2020-04-21T14:42:00Z">
+      <w:del w:id="110" w:author="David Stampfli" w:date="2020-04-24T12:36:00Z">
         <w:r>
-          <w:t>.</w:t>
+          <w:delText xml:space="preserve"> the “kubectl set image” </w:delText>
+        </w:r>
+      </w:del>
+      <w:r>
+        <w:t>command</w:t>
+      </w:r>
+      <w:ins w:id="111" w:author="David Stampfli" w:date="2020-04-24T12:37:00Z">
+        <w:r>
+          <w:t xml:space="preserve"> below</w:t>
         </w:r>
       </w:ins>
-    </w:p>
-    <w:p>
-      <w:pPr>
-        <w:pStyle w:val="ListParagraph"/>
-        <w:numPr>
-          <w:ilvl w:val="1"/>
-          <w:numId w:val="5"/>
-        </w:numPr>
-        <w:spacing w:after="0"/>
-        <w:pPrChange w:id="151" w:author="Gino Filicetti" w:date="2020-04-21T14:42:00Z">
-          <w:pPr>
-            <w:pStyle w:val="ListParagraph"/>
-            <w:numPr>
-              <w:ilvl w:val="2"/>
-              <w:numId w:val="5"/>
-            </w:numPr>
-            <w:spacing w:after="0"/>
-            <w:ind w:left="2160" w:hanging="360"/>
-          </w:pPr>
-        </w:pPrChange>
-      </w:pPr>
-      <w:del w:id="152" w:author="Gino Filicetti" w:date="2020-04-21T14:42:00Z">
+      <w:r>
+        <w:t xml:space="preserve"> to perform the rolling update:</w:t>
+      </w:r>
+    </w:p>
+    <w:p>
+      <w:pPr>
+        <w:pStyle w:val="ListParagraph"/>
+        <w:numPr>
+          <w:ilvl w:val="1"/>
+          <w:numId w:val="9"/>
+        </w:numPr>
+        <w:rPr>
+          <w:b/>
+        </w:rPr>
+      </w:pPr>
+      <w:proofErr w:type="spellStart"/>
+      <w:r>
+        <w:rPr>
+          <w:b/>
+        </w:rPr>
+        <w:t>kubectl</w:t>
+      </w:r>
+      <w:proofErr w:type="spellEnd"/>
+      <w:r>
+        <w:rPr>
+          <w:b/>
+        </w:rPr>
+        <w:t xml:space="preserve"> set image deployment/</w:t>
+      </w:r>
+      <w:r>
+        <w:rPr>
+          <w:b/>
+        </w:rPr>
+        <w:t>content-</w:t>
+      </w:r>
+      <w:r>
+        <w:rPr>
+          <w:b/>
+        </w:rPr>
+        <w:t xml:space="preserve">web </w:t>
+      </w:r>
+      <w:r>
+        <w:rPr>
+          <w:b/>
+        </w:rPr>
+        <w:t>content-</w:t>
+      </w:r>
+      <w:r>
+        <w:rPr>
+          <w:b/>
+        </w:rPr>
+        <w:t>web=</w:t>
+      </w:r>
+      <w:proofErr w:type="spellStart"/>
+      <w:r>
+        <w:rPr>
+          <w:b/>
+        </w:rPr>
+        <w:t>whatthehackmsft</w:t>
+      </w:r>
+      <w:proofErr w:type="spellEnd"/>
+      <w:r>
+        <w:rPr>
+          <w:b/>
+        </w:rPr>
+        <w:t>/content-</w:t>
+      </w:r>
+      <w:proofErr w:type="gramStart"/>
+      <w:r>
+        <w:rPr>
+          <w:b/>
+        </w:rPr>
+        <w:t>web:</w:t>
+      </w:r>
+      <w:r>
+        <w:rPr>
+          <w:b/>
+        </w:rPr>
+        <w:t>v</w:t>
+      </w:r>
+      <w:proofErr w:type="gramEnd"/>
+      <w:r>
+        <w:rPr>
+          <w:b/>
+        </w:rPr>
+        <w:t>2</w:t>
+      </w:r>
+    </w:p>
+    <w:p>
+      <w:pPr>
+        <w:pStyle w:val="ListParagraph"/>
+        <w:numPr>
+          <w:ilvl w:val="2"/>
+          <w:numId w:val="9"/>
+        </w:numPr>
+        <w:rPr>
+          <w:b/>
+        </w:rPr>
+      </w:pPr>
+      <w:r>
+        <w:t>Where “</w:t>
+      </w:r>
+      <w:r>
+        <w:t>deployment/</w:t>
+      </w:r>
+      <w:r>
+        <w:t>content</w:t>
+      </w:r>
+      <w:r>
+        <w:t>-</w:t>
+      </w:r>
+      <w:r>
+        <w:t>web” is the name of the deployment used</w:t>
+      </w:r>
+    </w:p>
+    <w:p>
+      <w:pPr>
+        <w:pStyle w:val="ListParagraph"/>
+        <w:numPr>
+          <w:ilvl w:val="1"/>
+          <w:numId w:val="9"/>
+        </w:numPr>
+        <w:rPr>
+          <w:b/>
+        </w:rPr>
+      </w:pPr>
+      <w:del w:id="112" w:author="David Stampfli" w:date="2020-04-24T12:37:00Z">
         <w:r>
-          <w:delText>You can also do this by listing the pods with kubectl.</w:delText>
+          <w:delText>“</w:delText>
         </w:r>
       </w:del>
-    </w:p>
-    <w:p>
-      <w:pPr>
-        <w:pStyle w:val="ListParagraph"/>
-        <w:numPr>
-          <w:ilvl w:val="1"/>
-          <w:numId w:val="5"/>
-        </w:numPr>
-        <w:spacing w:after="0"/>
-      </w:pPr>
-      <w:r>
-        <w:t>At the same time, h</w:t>
-      </w:r>
-      <w:r>
-        <w:t xml:space="preserve">it </w:t>
-      </w:r>
-      <w:r>
-        <w:t>the</w:t>
-      </w:r>
-      <w:r>
-        <w:t xml:space="preserve"> </w:t>
-      </w:r>
-      <w:r>
-        <w:t>front</w:t>
-      </w:r>
-      <w:r>
-        <w:t xml:space="preserve"> page to see </w:t>
-      </w:r>
-      <w:r>
-        <w:t xml:space="preserve">when you’re on </w:t>
-      </w:r>
-      <w:r>
-        <w:t xml:space="preserve">the </w:t>
-      </w:r>
-      <w:r>
-        <w:t>new version</w:t>
-      </w:r>
-      <w:r>
-        <w:t xml:space="preserve"> by refreshing constantly</w:t>
-      </w:r>
-      <w:r>
-        <w:t xml:space="preserve"> until you see the conference dates updated to 2019.</w:t>
-      </w:r>
-      <w:r>
-        <w:t xml:space="preserve"> </w:t>
-      </w:r>
-    </w:p>
-    <w:p>
-      <w:pPr>
-        <w:pStyle w:val="ListParagraph"/>
-        <w:numPr>
-          <w:ilvl w:val="0"/>
-          <w:numId w:val="5"/>
-        </w:numPr>
-        <w:spacing w:after="0"/>
-      </w:pPr>
-      <w:r>
-        <w:t xml:space="preserve">Now </w:t>
-      </w:r>
-      <w:ins w:id="153" w:author="Gino Filicetti" w:date="2020-04-21T14:43:00Z">
+      <w:proofErr w:type="spellStart"/>
+      <w:r>
+        <w:rPr>
+          <w:b/>
+          <w:bCs/>
+        </w:rPr>
+        <w:t>kubectl</w:t>
+      </w:r>
+      <w:proofErr w:type="spellEnd"/>
+      <w:r>
+        <w:rPr>
+          <w:b/>
+          <w:bCs/>
+        </w:rPr>
+        <w:t xml:space="preserve"> set image</w:t>
+      </w:r>
+      <w:del w:id="113" w:author="David Stampfli" w:date="2020-04-24T12:37:00Z">
         <w:r>
-          <w:t xml:space="preserve">we are going to </w:t>
+          <w:delText>”</w:delText>
         </w:r>
-      </w:ins>
-      <w:r>
-        <w:t>roll back this update.</w:t>
-      </w:r>
-    </w:p>
-    <w:p>
-      <w:pPr>
-        <w:pStyle w:val="ListParagraph"/>
-        <w:numPr>
-          <w:ilvl w:val="1"/>
-          <w:numId w:val="5"/>
-        </w:numPr>
-        <w:spacing w:after="0"/>
-      </w:pPr>
-      <w:r>
-        <w:t xml:space="preserve">Again, this is done from the command-line using </w:t>
-      </w:r>
-      <w:r>
-        <w:t xml:space="preserve">a </w:t>
-      </w:r>
-      <w:r>
-        <w:t>(</w:t>
-      </w:r>
-      <w:r>
-        <w:t>different) kubectl command.</w:t>
-      </w:r>
-    </w:p>
-    <w:p>
-      <w:pPr>
-        <w:pStyle w:val="ListParagraph"/>
-        <w:numPr>
-          <w:ilvl w:val="1"/>
-          <w:numId w:val="5"/>
-        </w:numPr>
-        <w:spacing w:after="0"/>
-      </w:pPr>
-      <w:r>
-        <w:t xml:space="preserve">Confirm that we </w:t>
-      </w:r>
-      <w:r>
-        <w:t xml:space="preserve">are back to the original version of the app by checking </w:t>
-      </w:r>
-      <w:r>
-        <w:t>that the conference dates are back to 2017.</w:t>
-      </w:r>
-    </w:p>
-    <w:p>
-      <w:pPr>
-        <w:pStyle w:val="ListParagraph"/>
-        <w:numPr>
-          <w:ilvl w:val="0"/>
-          <w:numId w:val="5"/>
-        </w:numPr>
-        <w:spacing w:after="0"/>
-      </w:pPr>
-      <w:r>
-        <w:t>Perform the update again, this time using</w:t>
-      </w:r>
-      <w:r>
-        <w:t xml:space="preserve"> the blue/green deployment methodology.</w:t>
-      </w:r>
-    </w:p>
-    <w:p>
-      <w:pPr>
-        <w:pStyle w:val="ListParagraph"/>
-        <w:numPr>
-          <w:ilvl w:val="1"/>
-          <w:numId w:val="5"/>
-        </w:numPr>
-        <w:spacing w:after="0"/>
-      </w:pPr>
-      <w:r>
-        <w:t>You will need a separate deployment</w:t>
-      </w:r>
-      <w:r>
-        <w:t xml:space="preserve"> </w:t>
-      </w:r>
-      <w:r>
-        <w:t xml:space="preserve">file using </w:t>
-      </w:r>
-      <w:r>
-        <w:t>different tags.</w:t>
-      </w:r>
-    </w:p>
-    <w:p>
-      <w:pPr>
-        <w:pStyle w:val="ListParagraph"/>
-        <w:numPr>
-          <w:ilvl w:val="1"/>
-          <w:numId w:val="5"/>
-        </w:numPr>
-        <w:spacing w:after="0"/>
-      </w:pPr>
-      <w:r>
-        <w:t>Cut</w:t>
-      </w:r>
-      <w:r>
-        <w:t xml:space="preserve"> over is done by modifying the </w:t>
-      </w:r>
-      <w:r>
-        <w:t>app’s service</w:t>
-      </w:r>
-      <w:r>
-        <w:t xml:space="preserve"> to point to this new deployment</w:t>
-      </w:r>
-      <w:r>
-        <w:t>.</w:t>
-      </w:r>
-    </w:p>
-    <w:p>
-      <w:pPr>
-        <w:spacing w:after="0"/>
-      </w:pPr>
-      <w:r>
-        <w:br/>
-      </w:r>
-    </w:p>
-    <w:p>
-      <w:pPr>
-        <w:pStyle w:val="Heading2"/>
-      </w:pPr>
-      <w:r>
-        <w:t>Proctor Notes &amp; Guidelines</w:t>
-      </w:r>
+      </w:del>
+      <w:r>
+        <w:t xml:space="preserve"> takes the name of the deployment and the </w:t>
+      </w:r>
+      <w:r>
+        <w:t>new image to update to.</w:t>
+      </w:r>
+    </w:p>
+    <w:p>
+      <w:pPr>
+        <w:pStyle w:val="ListParagraph"/>
+        <w:numPr>
+          <w:ilvl w:val="1"/>
+          <w:numId w:val="9"/>
+        </w:numPr>
+        <w:rPr>
+          <w:b/>
+        </w:rPr>
+      </w:pPr>
+      <w:r>
+        <w:rPr>
+          <w:b/>
+        </w:rPr>
+        <w:t xml:space="preserve">NOTE: </w:t>
+      </w:r>
+      <w:r>
+        <w:t>Use a similar command to perform a rolling update on content-</w:t>
+      </w:r>
+      <w:proofErr w:type="spellStart"/>
+      <w:r>
+        <w:t>api</w:t>
+      </w:r>
+      <w:proofErr w:type="spellEnd"/>
     </w:p>
     <w:p>
       <w:pPr>
@@ -5995,189 +7640,89 @@
           <w:ilvl w:val="0"/>
           <w:numId w:val="9"/>
         </w:numPr>
-      </w:pPr>
-      <w:r>
-        <w:t>They will need to use the “kubectl set image” command</w:t>
-      </w:r>
-      <w:r>
-        <w:t xml:space="preserve"> to perform the rolling update:</w:t>
-      </w:r>
-    </w:p>
-    <w:p>
-      <w:pPr>
-        <w:pStyle w:val="ListParagraph"/>
-        <w:numPr>
-          <w:ilvl w:val="1"/>
-          <w:numId w:val="9"/>
-        </w:numPr>
-        <w:rPr>
-          <w:b/>
-        </w:rPr>
-      </w:pPr>
-      <w:r>
-        <w:rPr>
-          <w:b/>
-        </w:rPr>
-        <w:t>kubectl set image deployment/</w:t>
-      </w:r>
-      <w:r>
-        <w:rPr>
-          <w:b/>
-        </w:rPr>
-        <w:t>content-</w:t>
-      </w:r>
-      <w:r>
-        <w:rPr>
-          <w:b/>
-        </w:rPr>
-        <w:t xml:space="preserve">web </w:t>
-      </w:r>
-      <w:r>
-        <w:rPr>
-          <w:b/>
-        </w:rPr>
-        <w:t>content-</w:t>
-      </w:r>
-      <w:r>
-        <w:rPr>
-          <w:b/>
-        </w:rPr>
-        <w:t>web=</w:t>
-      </w:r>
-      <w:r>
-        <w:rPr>
-          <w:b/>
-        </w:rPr>
-        <w:t>whatthehackmsft</w:t>
-      </w:r>
-      <w:r>
-        <w:rPr>
-          <w:b/>
-        </w:rPr>
-        <w:t>/content-web:</w:t>
-      </w:r>
-      <w:r>
-        <w:rPr>
-          <w:b/>
-        </w:rPr>
-        <w:t>v2</w:t>
-      </w:r>
-    </w:p>
-    <w:p>
-      <w:pPr>
-        <w:pStyle w:val="ListParagraph"/>
-        <w:numPr>
-          <w:ilvl w:val="2"/>
-          <w:numId w:val="9"/>
-        </w:numPr>
-        <w:rPr>
-          <w:b/>
-        </w:rPr>
-      </w:pPr>
-      <w:r>
-        <w:t>Where “</w:t>
-      </w:r>
-      <w:r>
-        <w:t>deployment/</w:t>
-      </w:r>
-      <w:r>
-        <w:t>content</w:t>
-      </w:r>
-      <w:r>
-        <w:t>-</w:t>
-      </w:r>
-      <w:r>
-        <w:t>web” is the name of the deployment used</w:t>
-      </w:r>
-    </w:p>
-    <w:p>
-      <w:pPr>
-        <w:pStyle w:val="ListParagraph"/>
-        <w:numPr>
-          <w:ilvl w:val="1"/>
-          <w:numId w:val="9"/>
-        </w:numPr>
-        <w:rPr>
-          <w:b/>
-        </w:rPr>
-      </w:pPr>
-      <w:r>
-        <w:t>“</w:t>
-      </w:r>
-      <w:r>
-        <w:rPr>
-          <w:b/>
-          <w:bCs/>
-          <w:rPrChange w:id="154" w:author="Gino Filicetti" w:date="2020-04-21T14:43:00Z">
-            <w:rPr/>
-          </w:rPrChange>
-        </w:rPr>
-        <w:t>kubectl set image</w:t>
-      </w:r>
-      <w:r>
-        <w:t>”</w:t>
-      </w:r>
-      <w:r>
-        <w:t xml:space="preserve"> takes the name of the deployment and the </w:t>
-      </w:r>
-      <w:r>
-        <w:t>new image to update to.</w:t>
-      </w:r>
-    </w:p>
-    <w:p>
-      <w:pPr>
-        <w:pStyle w:val="ListParagraph"/>
-        <w:numPr>
-          <w:ilvl w:val="1"/>
-          <w:numId w:val="9"/>
-        </w:numPr>
-        <w:rPr>
-          <w:b/>
-        </w:rPr>
-      </w:pPr>
-      <w:r>
-        <w:rPr>
-          <w:b/>
-        </w:rPr>
-        <w:t xml:space="preserve">NOTE: </w:t>
-      </w:r>
-      <w:r>
-        <w:t>Use a similar command to perform a rolling update on content-api</w:t>
-      </w:r>
-    </w:p>
-    <w:p>
-      <w:pPr>
-        <w:pStyle w:val="ListParagraph"/>
-        <w:numPr>
-          <w:ilvl w:val="0"/>
-          <w:numId w:val="9"/>
-        </w:numPr>
-        <w:rPr>
-          <w:b/>
-        </w:rPr>
-      </w:pPr>
-      <w:r>
-        <w:rPr>
-          <w:b/>
-        </w:rPr>
-        <w:t>kubectl get pods</w:t>
-      </w:r>
-      <w:ins w:id="155" w:author="Gino Filicetti" w:date="2020-04-21T14:44:00Z">
+        <w:rPr>
+          <w:b/>
+        </w:rPr>
+      </w:pPr>
+      <w:ins w:id="114" w:author="David Stampfli" w:date="2020-04-24T12:37:00Z">
+        <w:r>
+          <w:rPr>
+            <w:bCs/>
+            <w:rPrChange w:id="115" w:author="David Stampfli" w:date="2020-04-24T12:37:00Z">
+              <w:rPr>
+                <w:b/>
+              </w:rPr>
+            </w:rPrChange>
+          </w:rPr>
+          <w:t>Use</w:t>
+        </w:r>
         <w:r>
           <w:rPr>
             <w:b/>
           </w:rPr>
-          <w:t xml:space="preserve"> --watch</w:t>
+          <w:t xml:space="preserve"> </w:t>
         </w:r>
       </w:ins>
-      <w:r>
-        <w:rPr>
-          <w:b/>
-        </w:rPr>
-        <w:t xml:space="preserve"> – </w:t>
-      </w:r>
-      <w:r>
-        <w:t>Running this will show all the pods getting updated and terminated.</w:t>
+      <w:proofErr w:type="spellStart"/>
+      <w:r>
+        <w:rPr>
+          <w:b/>
+        </w:rPr>
+        <w:t>kubectl</w:t>
+      </w:r>
+      <w:proofErr w:type="spellEnd"/>
+      <w:r>
+        <w:rPr>
+          <w:b/>
+        </w:rPr>
+        <w:t xml:space="preserve"> get pods</w:t>
+      </w:r>
+      <w:r>
+        <w:rPr>
+          <w:b/>
+        </w:rPr>
+        <w:t xml:space="preserve"> </w:t>
+      </w:r>
+      <w:del w:id="116" w:author="David Stampfli" w:date="2020-04-24T12:37:00Z">
+        <w:r>
+          <w:rPr>
+            <w:b/>
+          </w:rPr>
+          <w:delText>--</w:delText>
+        </w:r>
+      </w:del>
+      <w:ins w:id="117" w:author="David Stampfli" w:date="2020-04-24T12:37:00Z">
+        <w:r>
+          <w:rPr>
+            <w:b/>
+          </w:rPr>
+          <w:t>–</w:t>
+        </w:r>
+      </w:ins>
+      <w:r>
+        <w:rPr>
+          <w:b/>
+        </w:rPr>
+        <w:t>watch</w:t>
+      </w:r>
+      <w:ins w:id="118" w:author="David Stampfli" w:date="2020-04-24T12:37:00Z">
+        <w:r>
+          <w:t xml:space="preserve"> to </w:t>
+        </w:r>
+      </w:ins>
+      <w:del w:id="119" w:author="David Stampfli" w:date="2020-04-24T12:37:00Z">
+        <w:r>
+          <w:rPr>
+            <w:b/>
+          </w:rPr>
+          <w:delText xml:space="preserve"> – </w:delText>
+        </w:r>
+        <w:r>
+          <w:delText xml:space="preserve">Running this will </w:delText>
+        </w:r>
+      </w:del>
+      <w:r>
+        <w:t>show all the pods getting updated and terminated.</w:t>
       </w:r>
     </w:p>
     <w:p>
@@ -6206,11 +7751,19 @@
           <w:b/>
         </w:rPr>
       </w:pPr>
-      <w:r>
-        <w:rPr>
-          <w:b/>
-        </w:rPr>
-        <w:t>kubectl rollout undo deployment/</w:t>
+      <w:proofErr w:type="spellStart"/>
+      <w:r>
+        <w:rPr>
+          <w:b/>
+        </w:rPr>
+        <w:t>kubectl</w:t>
+      </w:r>
+      <w:proofErr w:type="spellEnd"/>
+      <w:r>
+        <w:rPr>
+          <w:b/>
+        </w:rPr>
+        <w:t xml:space="preserve"> rollout undo deployment/</w:t>
       </w:r>
       <w:r>
         <w:rPr>
@@ -6282,7 +7835,7 @@
           <w:numId w:val="9"/>
         </w:numPr>
       </w:pPr>
-      <w:hyperlink r:id="rId29" w:history="1">
+      <w:hyperlink r:id="rId30" w:history="1">
         <w:r>
           <w:rPr>
             <w:rStyle w:val="Hyperlink"/>
@@ -6336,8 +7889,18 @@
         <w:t>The “</w:t>
       </w:r>
       <w:r>
-        <w:t>content-web-deploy-solution.bluegreen.yaml</w:t>
-      </w:r>
+        <w:t>content-web-deploy-</w:t>
+      </w:r>
+      <w:proofErr w:type="spellStart"/>
+      <w:proofErr w:type="gramStart"/>
+      <w:r>
+        <w:t>solution.bluegreen</w:t>
+      </w:r>
+      <w:proofErr w:type="gramEnd"/>
+      <w:r>
+        <w:t>.yaml</w:t>
+      </w:r>
+      <w:proofErr w:type="spellEnd"/>
       <w:r>
         <w:t xml:space="preserve">” solution file is an example of an updated </w:t>
       </w:r>
@@ -6508,11 +8071,16 @@
       <w:r>
         <w:t xml:space="preserve">Make sure that you are using the latest version of the </w:t>
       </w:r>
+      <w:proofErr w:type="spellStart"/>
       <w:r>
         <w:t>F</w:t>
       </w:r>
       <w:r>
-        <w:t>abmedical container images</w:t>
+        <w:t>abmedical</w:t>
+      </w:r>
+      <w:proofErr w:type="spellEnd"/>
+      <w:r>
+        <w:t xml:space="preserve"> container images</w:t>
       </w:r>
       <w:r>
         <w:t>:</w:t>
@@ -6534,12 +8102,14 @@
           <w:bCs/>
         </w:rPr>
       </w:pPr>
+      <w:proofErr w:type="spellStart"/>
       <w:r>
         <w:rPr>
           <w:b/>
         </w:rPr>
         <w:t>whatthehackmsft</w:t>
       </w:r>
+      <w:proofErr w:type="spellEnd"/>
       <w:r>
         <w:rPr>
           <w:b/>
@@ -6547,6 +8117,7 @@
         </w:rPr>
         <w:t>/content-</w:t>
       </w:r>
+      <w:proofErr w:type="gramStart"/>
       <w:r>
         <w:rPr>
           <w:b/>
@@ -6559,7 +8130,15 @@
           <w:b/>
           <w:bCs/>
         </w:rPr>
-        <w:t>:v2</w:t>
+        <w:t>:v</w:t>
+      </w:r>
+      <w:proofErr w:type="gramEnd"/>
+      <w:r>
+        <w:rPr>
+          <w:b/>
+          <w:bCs/>
+        </w:rPr>
+        <w:t>2</w:t>
       </w:r>
     </w:p>
     <w:p>
@@ -6575,18 +8154,36 @@
           <w:bCs/>
         </w:rPr>
       </w:pPr>
+      <w:proofErr w:type="spellStart"/>
       <w:r>
         <w:rPr>
           <w:b/>
         </w:rPr>
         <w:t>whatthehackmsft</w:t>
       </w:r>
+      <w:proofErr w:type="spellEnd"/>
       <w:r>
         <w:rPr>
           <w:b/>
           <w:bCs/>
         </w:rPr>
-        <w:t>/content-web:v2</w:t>
+        <w:t>/content-</w:t>
+      </w:r>
+      <w:proofErr w:type="gramStart"/>
+      <w:r>
+        <w:rPr>
+          <w:b/>
+          <w:bCs/>
+        </w:rPr>
+        <w:t>web:v</w:t>
+      </w:r>
+      <w:proofErr w:type="gramEnd"/>
+      <w:r>
+        <w:rPr>
+          <w:b/>
+          <w:bCs/>
+        </w:rPr>
+        <w:t>2</w:t>
       </w:r>
     </w:p>
     <w:p>
@@ -6711,9 +8308,11 @@
       <w:r>
         <w:t xml:space="preserve">deployment </w:t>
       </w:r>
+      <w:proofErr w:type="spellStart"/>
       <w:r>
         <w:t>yaml</w:t>
       </w:r>
+      <w:proofErr w:type="spellEnd"/>
       <w:r>
         <w:t xml:space="preserve"> for MongoDB to be deployed with </w:t>
       </w:r>
@@ -6751,12 +8350,14 @@
       <w:r>
         <w:t xml:space="preserve"> in the Teams Files section: </w:t>
       </w:r>
+      <w:proofErr w:type="spellStart"/>
       <w:r>
         <w:rPr>
           <w:b/>
         </w:rPr>
         <w:t>tempate-mongodb-deploy.yml</w:t>
       </w:r>
+      <w:proofErr w:type="spellEnd"/>
     </w:p>
     <w:p>
       <w:pPr>
@@ -6855,6 +8456,7 @@
           <w:szCs w:val="18"/>
         </w:rPr>
       </w:pPr>
+      <w:proofErr w:type="spellStart"/>
       <w:r>
         <w:rPr>
           <w:rFonts w:ascii="Consolas" w:eastAsia="Times New Roman" w:hAnsi="Consolas" w:cs="Consolas"/>
@@ -6863,8 +8465,9 @@
           <w:szCs w:val="18"/>
           <w:shd w:val="clear" w:color="auto" w:fill="F0F2F4"/>
         </w:rPr>
-        <w:t>kubectl exec -it &lt;</w:t>
-      </w:r>
+        <w:t>kubectl</w:t>
+      </w:r>
+      <w:proofErr w:type="spellEnd"/>
       <w:r>
         <w:rPr>
           <w:rFonts w:ascii="Consolas" w:eastAsia="Times New Roman" w:hAnsi="Consolas" w:cs="Consolas"/>
@@ -6873,7 +8476,7 @@
           <w:szCs w:val="18"/>
           <w:shd w:val="clear" w:color="auto" w:fill="F0F2F4"/>
         </w:rPr>
-        <w:t>m</w:t>
+        <w:t> exec -it &lt;</w:t>
       </w:r>
       <w:r>
         <w:rPr>
@@ -6883,7 +8486,7 @@
           <w:szCs w:val="18"/>
           <w:shd w:val="clear" w:color="auto" w:fill="F0F2F4"/>
         </w:rPr>
-        <w:t>ongo</w:t>
+        <w:t>m</w:t>
       </w:r>
       <w:r>
         <w:rPr>
@@ -6893,8 +8496,30 @@
           <w:szCs w:val="18"/>
           <w:shd w:val="clear" w:color="auto" w:fill="F0F2F4"/>
         </w:rPr>
-        <w:t>-db</w:t>
-      </w:r>
+        <w:t>ongo</w:t>
+      </w:r>
+      <w:r>
+        <w:rPr>
+          <w:rFonts w:ascii="Consolas" w:eastAsia="Times New Roman" w:hAnsi="Consolas" w:cs="Consolas"/>
+          <w:b/>
+          <w:sz w:val="18"/>
+          <w:szCs w:val="18"/>
+          <w:shd w:val="clear" w:color="auto" w:fill="F0F2F4"/>
+        </w:rPr>
+        <w:t>-</w:t>
+      </w:r>
+      <w:proofErr w:type="spellStart"/>
+      <w:r>
+        <w:rPr>
+          <w:rFonts w:ascii="Consolas" w:eastAsia="Times New Roman" w:hAnsi="Consolas" w:cs="Consolas"/>
+          <w:b/>
+          <w:sz w:val="18"/>
+          <w:szCs w:val="18"/>
+          <w:shd w:val="clear" w:color="auto" w:fill="F0F2F4"/>
+        </w:rPr>
+        <w:t>db</w:t>
+      </w:r>
+      <w:proofErr w:type="spellEnd"/>
       <w:r>
         <w:rPr>
           <w:rFonts w:ascii="Consolas" w:eastAsia="Times New Roman" w:hAnsi="Consolas" w:cs="Consolas"/>
@@ -6989,8 +8614,9 @@
           <w:shd w:val="clear" w:color="auto" w:fill="F0F2F4"/>
         </w:rPr>
         <w:br/>
-        <w:t>overlay        overlay   30G  4.2G   25G  15% /</w:t>
-      </w:r>
+        <w:t xml:space="preserve">overlay        </w:t>
+      </w:r>
+      <w:proofErr w:type="spellStart"/>
       <w:r>
         <w:rPr>
           <w:rFonts w:ascii="Consolas" w:eastAsia="Times New Roman" w:hAnsi="Consolas" w:cs="Consolas"/>
@@ -6998,9 +8624,9 @@
           <w:szCs w:val="18"/>
           <w:shd w:val="clear" w:color="auto" w:fill="F0F2F4"/>
         </w:rPr>
-        <w:br/>
-        <w:t>tmpfs          tmpfs    1.7G     0  1.7G   0% /dev</w:t>
-      </w:r>
+        <w:t>overlay</w:t>
+      </w:r>
+      <w:proofErr w:type="spellEnd"/>
       <w:r>
         <w:rPr>
           <w:rFonts w:ascii="Consolas" w:eastAsia="Times New Roman" w:hAnsi="Consolas" w:cs="Consolas"/>
@@ -7008,9 +8634,117 @@
           <w:szCs w:val="18"/>
           <w:shd w:val="clear" w:color="auto" w:fill="F0F2F4"/>
         </w:rPr>
+        <w:t>   30G  4.2G   25G  15% /</w:t>
+      </w:r>
+      <w:r>
+        <w:rPr>
+          <w:rFonts w:ascii="Consolas" w:eastAsia="Times New Roman" w:hAnsi="Consolas" w:cs="Consolas"/>
+          <w:sz w:val="18"/>
+          <w:szCs w:val="18"/>
+          <w:shd w:val="clear" w:color="auto" w:fill="F0F2F4"/>
+        </w:rPr>
         <w:br/>
-        <w:t>tmpfs          tmpfs    1.7G     0  1.7G   0% /sys/fs/cgroup</w:t>
-      </w:r>
+      </w:r>
+      <w:proofErr w:type="spellStart"/>
+      <w:r>
+        <w:rPr>
+          <w:rFonts w:ascii="Consolas" w:eastAsia="Times New Roman" w:hAnsi="Consolas" w:cs="Consolas"/>
+          <w:sz w:val="18"/>
+          <w:szCs w:val="18"/>
+          <w:shd w:val="clear" w:color="auto" w:fill="F0F2F4"/>
+        </w:rPr>
+        <w:t>tmpfs</w:t>
+      </w:r>
+      <w:proofErr w:type="spellEnd"/>
+      <w:r>
+        <w:rPr>
+          <w:rFonts w:ascii="Consolas" w:eastAsia="Times New Roman" w:hAnsi="Consolas" w:cs="Consolas"/>
+          <w:sz w:val="18"/>
+          <w:szCs w:val="18"/>
+          <w:shd w:val="clear" w:color="auto" w:fill="F0F2F4"/>
+        </w:rPr>
+        <w:t xml:space="preserve">          </w:t>
+      </w:r>
+      <w:proofErr w:type="spellStart"/>
+      <w:r>
+        <w:rPr>
+          <w:rFonts w:ascii="Consolas" w:eastAsia="Times New Roman" w:hAnsi="Consolas" w:cs="Consolas"/>
+          <w:sz w:val="18"/>
+          <w:szCs w:val="18"/>
+          <w:shd w:val="clear" w:color="auto" w:fill="F0F2F4"/>
+        </w:rPr>
+        <w:t>tmpfs</w:t>
+      </w:r>
+      <w:proofErr w:type="spellEnd"/>
+      <w:r>
+        <w:rPr>
+          <w:rFonts w:ascii="Consolas" w:eastAsia="Times New Roman" w:hAnsi="Consolas" w:cs="Consolas"/>
+          <w:sz w:val="18"/>
+          <w:szCs w:val="18"/>
+          <w:shd w:val="clear" w:color="auto" w:fill="F0F2F4"/>
+        </w:rPr>
+        <w:t>    1.7G     0  1.7G   0% /dev</w:t>
+      </w:r>
+      <w:r>
+        <w:rPr>
+          <w:rFonts w:ascii="Consolas" w:eastAsia="Times New Roman" w:hAnsi="Consolas" w:cs="Consolas"/>
+          <w:sz w:val="18"/>
+          <w:szCs w:val="18"/>
+          <w:shd w:val="clear" w:color="auto" w:fill="F0F2F4"/>
+        </w:rPr>
+        <w:br/>
+      </w:r>
+      <w:proofErr w:type="spellStart"/>
+      <w:r>
+        <w:rPr>
+          <w:rFonts w:ascii="Consolas" w:eastAsia="Times New Roman" w:hAnsi="Consolas" w:cs="Consolas"/>
+          <w:sz w:val="18"/>
+          <w:szCs w:val="18"/>
+          <w:shd w:val="clear" w:color="auto" w:fill="F0F2F4"/>
+        </w:rPr>
+        <w:t>tmpfs</w:t>
+      </w:r>
+      <w:proofErr w:type="spellEnd"/>
+      <w:r>
+        <w:rPr>
+          <w:rFonts w:ascii="Consolas" w:eastAsia="Times New Roman" w:hAnsi="Consolas" w:cs="Consolas"/>
+          <w:sz w:val="18"/>
+          <w:szCs w:val="18"/>
+          <w:shd w:val="clear" w:color="auto" w:fill="F0F2F4"/>
+        </w:rPr>
+        <w:t xml:space="preserve">          </w:t>
+      </w:r>
+      <w:proofErr w:type="spellStart"/>
+      <w:r>
+        <w:rPr>
+          <w:rFonts w:ascii="Consolas" w:eastAsia="Times New Roman" w:hAnsi="Consolas" w:cs="Consolas"/>
+          <w:sz w:val="18"/>
+          <w:szCs w:val="18"/>
+          <w:shd w:val="clear" w:color="auto" w:fill="F0F2F4"/>
+        </w:rPr>
+        <w:t>tmpfs</w:t>
+      </w:r>
+      <w:proofErr w:type="spellEnd"/>
+      <w:r>
+        <w:rPr>
+          <w:rFonts w:ascii="Consolas" w:eastAsia="Times New Roman" w:hAnsi="Consolas" w:cs="Consolas"/>
+          <w:sz w:val="18"/>
+          <w:szCs w:val="18"/>
+          <w:shd w:val="clear" w:color="auto" w:fill="F0F2F4"/>
+        </w:rPr>
+        <w:t>    1.7G     0  1.7G   0% /sys/fs/</w:t>
+      </w:r>
+      <w:proofErr w:type="spellStart"/>
+      <w:r>
+        <w:rPr>
+          <w:rFonts w:ascii="Consolas" w:eastAsia="Times New Roman" w:hAnsi="Consolas" w:cs="Consolas"/>
+          <w:sz w:val="18"/>
+          <w:szCs w:val="18"/>
+          <w:shd w:val="clear" w:color="auto" w:fill="F0F2F4"/>
+        </w:rPr>
+        <w:t>cgroup</w:t>
+      </w:r>
+      <w:proofErr w:type="spellEnd"/>
       <w:r>
         <w:rPr>
           <w:rFonts w:ascii="Consolas" w:eastAsia="Times New Roman" w:hAnsi="Consolas" w:cs="Consolas"/>
@@ -7026,8 +8760,9 @@
           <w:szCs w:val="18"/>
           <w:shd w:val="clear" w:color="auto" w:fill="FCD116"/>
         </w:rPr>
-        <w:t>/dev/sdc       ext4     2.0G  304M  1.5G  17% /data/db</w:t>
-      </w:r>
+        <w:t>/dev/</w:t>
+      </w:r>
+      <w:proofErr w:type="spellStart"/>
       <w:r>
         <w:rPr>
           <w:rFonts w:ascii="Consolas" w:eastAsia="Times New Roman" w:hAnsi="Consolas" w:cs="Consolas"/>
@@ -7035,9 +8770,70 @@
           <w:szCs w:val="18"/>
           <w:shd w:val="clear" w:color="auto" w:fill="FCD116"/>
         </w:rPr>
+        <w:t>sdc</w:t>
+      </w:r>
+      <w:proofErr w:type="spellEnd"/>
+      <w:r>
+        <w:rPr>
+          <w:rFonts w:ascii="Consolas" w:eastAsia="Times New Roman" w:hAnsi="Consolas" w:cs="Consolas"/>
+          <w:sz w:val="18"/>
+          <w:szCs w:val="18"/>
+          <w:shd w:val="clear" w:color="auto" w:fill="FCD116"/>
+        </w:rPr>
+        <w:t>       ext4     2.0G  304M  1.5G  17% /data/</w:t>
+      </w:r>
+      <w:proofErr w:type="spellStart"/>
+      <w:r>
+        <w:rPr>
+          <w:rFonts w:ascii="Consolas" w:eastAsia="Times New Roman" w:hAnsi="Consolas" w:cs="Consolas"/>
+          <w:sz w:val="18"/>
+          <w:szCs w:val="18"/>
+          <w:shd w:val="clear" w:color="auto" w:fill="FCD116"/>
+        </w:rPr>
+        <w:t>db</w:t>
+      </w:r>
+      <w:proofErr w:type="spellEnd"/>
+      <w:r>
+        <w:rPr>
+          <w:rFonts w:ascii="Consolas" w:eastAsia="Times New Roman" w:hAnsi="Consolas" w:cs="Consolas"/>
+          <w:sz w:val="18"/>
+          <w:szCs w:val="18"/>
+          <w:shd w:val="clear" w:color="auto" w:fill="FCD116"/>
+        </w:rPr>
         <w:br/>
-        <w:t>/dev/sdd       ext4     2.0G  3.0M  1.8G   1% /data/configdb</w:t>
-      </w:r>
+        <w:t>/dev/</w:t>
+      </w:r>
+      <w:proofErr w:type="spellStart"/>
+      <w:r>
+        <w:rPr>
+          <w:rFonts w:ascii="Consolas" w:eastAsia="Times New Roman" w:hAnsi="Consolas" w:cs="Consolas"/>
+          <w:sz w:val="18"/>
+          <w:szCs w:val="18"/>
+          <w:shd w:val="clear" w:color="auto" w:fill="FCD116"/>
+        </w:rPr>
+        <w:t>sdd</w:t>
+      </w:r>
+      <w:proofErr w:type="spellEnd"/>
+      <w:r>
+        <w:rPr>
+          <w:rFonts w:ascii="Consolas" w:eastAsia="Times New Roman" w:hAnsi="Consolas" w:cs="Consolas"/>
+          <w:sz w:val="18"/>
+          <w:szCs w:val="18"/>
+          <w:shd w:val="clear" w:color="auto" w:fill="FCD116"/>
+        </w:rPr>
+        <w:t>       ext4     2.0G  3.0M  1.8G   1% /data/</w:t>
+      </w:r>
+      <w:proofErr w:type="spellStart"/>
+      <w:r>
+        <w:rPr>
+          <w:rFonts w:ascii="Consolas" w:eastAsia="Times New Roman" w:hAnsi="Consolas" w:cs="Consolas"/>
+          <w:sz w:val="18"/>
+          <w:szCs w:val="18"/>
+          <w:shd w:val="clear" w:color="auto" w:fill="FCD116"/>
+        </w:rPr>
+        <w:t>configdb</w:t>
+      </w:r>
+      <w:proofErr w:type="spellEnd"/>
       <w:r>
         <w:rPr>
           <w:rFonts w:ascii="Consolas" w:eastAsia="Times New Roman" w:hAnsi="Consolas" w:cs="Consolas"/>
@@ -7046,8 +8842,9 @@
           <w:shd w:val="clear" w:color="auto" w:fill="F0F2F4"/>
         </w:rPr>
         <w:br/>
-        <w:t>/dev/sda1      ext4      30G  4.2G   25G  15% /etc/hosts</w:t>
-      </w:r>
+        <w:t>/dev/sda1      ext4      30G  4.2G   25G  15% /</w:t>
+      </w:r>
+      <w:proofErr w:type="spellStart"/>
       <w:r>
         <w:rPr>
           <w:rFonts w:ascii="Consolas" w:eastAsia="Times New Roman" w:hAnsi="Consolas" w:cs="Consolas"/>
@@ -7055,9 +8852,9 @@
           <w:szCs w:val="18"/>
           <w:shd w:val="clear" w:color="auto" w:fill="F0F2F4"/>
         </w:rPr>
-        <w:br/>
-        <w:t>shm            tmpfs     64M     0   64M   0% /dev/shm</w:t>
-      </w:r>
+        <w:t>etc</w:t>
+      </w:r>
+      <w:proofErr w:type="spellEnd"/>
       <w:r>
         <w:rPr>
           <w:rFonts w:ascii="Consolas" w:eastAsia="Times New Roman" w:hAnsi="Consolas" w:cs="Consolas"/>
@@ -7065,8 +8862,7 @@
           <w:szCs w:val="18"/>
           <w:shd w:val="clear" w:color="auto" w:fill="F0F2F4"/>
         </w:rPr>
-        <w:br/>
-        <w:t>tmpfs          tmpfs    1.7G   12K  1.7G   1% /run/secrets/kubernetes.io/serviceaccount</w:t>
+        <w:t>/hosts</w:t>
       </w:r>
       <w:r>
         <w:rPr>
@@ -7076,7 +8872,166 @@
           <w:shd w:val="clear" w:color="auto" w:fill="F0F2F4"/>
         </w:rPr>
         <w:br/>
-        <w:t>tmpfs          tmpfs    1.7G     0  1.7G   0% /sys/firmware</w:t>
+      </w:r>
+      <w:proofErr w:type="spellStart"/>
+      <w:r>
+        <w:rPr>
+          <w:rFonts w:ascii="Consolas" w:eastAsia="Times New Roman" w:hAnsi="Consolas" w:cs="Consolas"/>
+          <w:sz w:val="18"/>
+          <w:szCs w:val="18"/>
+          <w:shd w:val="clear" w:color="auto" w:fill="F0F2F4"/>
+        </w:rPr>
+        <w:t>shm</w:t>
+      </w:r>
+      <w:proofErr w:type="spellEnd"/>
+      <w:r>
+        <w:rPr>
+          <w:rFonts w:ascii="Consolas" w:eastAsia="Times New Roman" w:hAnsi="Consolas" w:cs="Consolas"/>
+          <w:sz w:val="18"/>
+          <w:szCs w:val="18"/>
+          <w:shd w:val="clear" w:color="auto" w:fill="F0F2F4"/>
+        </w:rPr>
+        <w:t xml:space="preserve">            </w:t>
+      </w:r>
+      <w:proofErr w:type="spellStart"/>
+      <w:r>
+        <w:rPr>
+          <w:rFonts w:ascii="Consolas" w:eastAsia="Times New Roman" w:hAnsi="Consolas" w:cs="Consolas"/>
+          <w:sz w:val="18"/>
+          <w:szCs w:val="18"/>
+          <w:shd w:val="clear" w:color="auto" w:fill="F0F2F4"/>
+        </w:rPr>
+        <w:t>tmpfs</w:t>
+      </w:r>
+      <w:proofErr w:type="spellEnd"/>
+      <w:r>
+        <w:rPr>
+          <w:rFonts w:ascii="Consolas" w:eastAsia="Times New Roman" w:hAnsi="Consolas" w:cs="Consolas"/>
+          <w:sz w:val="18"/>
+          <w:szCs w:val="18"/>
+          <w:shd w:val="clear" w:color="auto" w:fill="F0F2F4"/>
+        </w:rPr>
+        <w:t>     64M     0   64M   0% /dev/</w:t>
+      </w:r>
+      <w:proofErr w:type="spellStart"/>
+      <w:r>
+        <w:rPr>
+          <w:rFonts w:ascii="Consolas" w:eastAsia="Times New Roman" w:hAnsi="Consolas" w:cs="Consolas"/>
+          <w:sz w:val="18"/>
+          <w:szCs w:val="18"/>
+          <w:shd w:val="clear" w:color="auto" w:fill="F0F2F4"/>
+        </w:rPr>
+        <w:t>shm</w:t>
+      </w:r>
+      <w:proofErr w:type="spellEnd"/>
+      <w:r>
+        <w:rPr>
+          <w:rFonts w:ascii="Consolas" w:eastAsia="Times New Roman" w:hAnsi="Consolas" w:cs="Consolas"/>
+          <w:sz w:val="18"/>
+          <w:szCs w:val="18"/>
+          <w:shd w:val="clear" w:color="auto" w:fill="F0F2F4"/>
+        </w:rPr>
+        <w:br/>
+      </w:r>
+      <w:proofErr w:type="spellStart"/>
+      <w:r>
+        <w:rPr>
+          <w:rFonts w:ascii="Consolas" w:eastAsia="Times New Roman" w:hAnsi="Consolas" w:cs="Consolas"/>
+          <w:sz w:val="18"/>
+          <w:szCs w:val="18"/>
+          <w:shd w:val="clear" w:color="auto" w:fill="F0F2F4"/>
+        </w:rPr>
+        <w:t>tmpfs</w:t>
+      </w:r>
+      <w:proofErr w:type="spellEnd"/>
+      <w:r>
+        <w:rPr>
+          <w:rFonts w:ascii="Consolas" w:eastAsia="Times New Roman" w:hAnsi="Consolas" w:cs="Consolas"/>
+          <w:sz w:val="18"/>
+          <w:szCs w:val="18"/>
+          <w:shd w:val="clear" w:color="auto" w:fill="F0F2F4"/>
+        </w:rPr>
+        <w:t xml:space="preserve">          </w:t>
+      </w:r>
+      <w:proofErr w:type="spellStart"/>
+      <w:r>
+        <w:rPr>
+          <w:rFonts w:ascii="Consolas" w:eastAsia="Times New Roman" w:hAnsi="Consolas" w:cs="Consolas"/>
+          <w:sz w:val="18"/>
+          <w:szCs w:val="18"/>
+          <w:shd w:val="clear" w:color="auto" w:fill="F0F2F4"/>
+        </w:rPr>
+        <w:t>tmpfs</w:t>
+      </w:r>
+      <w:proofErr w:type="spellEnd"/>
+      <w:r>
+        <w:rPr>
+          <w:rFonts w:ascii="Consolas" w:eastAsia="Times New Roman" w:hAnsi="Consolas" w:cs="Consolas"/>
+          <w:sz w:val="18"/>
+          <w:szCs w:val="18"/>
+          <w:shd w:val="clear" w:color="auto" w:fill="F0F2F4"/>
+        </w:rPr>
+        <w:t>    1.7G   12K  1.7G   1% /run/secrets/kubernetes.io/</w:t>
+      </w:r>
+      <w:proofErr w:type="spellStart"/>
+      <w:r>
+        <w:rPr>
+          <w:rFonts w:ascii="Consolas" w:eastAsia="Times New Roman" w:hAnsi="Consolas" w:cs="Consolas"/>
+          <w:sz w:val="18"/>
+          <w:szCs w:val="18"/>
+          <w:shd w:val="clear" w:color="auto" w:fill="F0F2F4"/>
+        </w:rPr>
+        <w:t>serviceaccount</w:t>
+      </w:r>
+      <w:proofErr w:type="spellEnd"/>
+      <w:r>
+        <w:rPr>
+          <w:rFonts w:ascii="Consolas" w:eastAsia="Times New Roman" w:hAnsi="Consolas" w:cs="Consolas"/>
+          <w:sz w:val="18"/>
+          <w:szCs w:val="18"/>
+          <w:shd w:val="clear" w:color="auto" w:fill="F0F2F4"/>
+        </w:rPr>
+        <w:br/>
+      </w:r>
+      <w:proofErr w:type="spellStart"/>
+      <w:r>
+        <w:rPr>
+          <w:rFonts w:ascii="Consolas" w:eastAsia="Times New Roman" w:hAnsi="Consolas" w:cs="Consolas"/>
+          <w:sz w:val="18"/>
+          <w:szCs w:val="18"/>
+          <w:shd w:val="clear" w:color="auto" w:fill="F0F2F4"/>
+        </w:rPr>
+        <w:t>tmpfs</w:t>
+      </w:r>
+      <w:proofErr w:type="spellEnd"/>
+      <w:r>
+        <w:rPr>
+          <w:rFonts w:ascii="Consolas" w:eastAsia="Times New Roman" w:hAnsi="Consolas" w:cs="Consolas"/>
+          <w:sz w:val="18"/>
+          <w:szCs w:val="18"/>
+          <w:shd w:val="clear" w:color="auto" w:fill="F0F2F4"/>
+        </w:rPr>
+        <w:t xml:space="preserve">          </w:t>
+      </w:r>
+      <w:proofErr w:type="spellStart"/>
+      <w:r>
+        <w:rPr>
+          <w:rFonts w:ascii="Consolas" w:eastAsia="Times New Roman" w:hAnsi="Consolas" w:cs="Consolas"/>
+          <w:sz w:val="18"/>
+          <w:szCs w:val="18"/>
+          <w:shd w:val="clear" w:color="auto" w:fill="F0F2F4"/>
+        </w:rPr>
+        <w:t>tmpfs</w:t>
+      </w:r>
+      <w:proofErr w:type="spellEnd"/>
+      <w:r>
+        <w:rPr>
+          <w:rFonts w:ascii="Consolas" w:eastAsia="Times New Roman" w:hAnsi="Consolas" w:cs="Consolas"/>
+          <w:sz w:val="18"/>
+          <w:szCs w:val="18"/>
+          <w:shd w:val="clear" w:color="auto" w:fill="F0F2F4"/>
+        </w:rPr>
+        <w:t>    1.7G     0  1.7G   0% /sys/firmware</w:t>
       </w:r>
       <w:r>
         <w:rPr>
@@ -7186,7 +9141,23 @@
         <w:spacing w:after="0"/>
       </w:pPr>
       <w:r>
-        <w:t xml:space="preserve">Initialize sample content (Speakers &amp; Sessions data) in the mongo DB by running the content_init nodeJS application as a Kubernetes Job. </w:t>
+        <w:t xml:space="preserve">Initialize sample content (Speakers &amp; Sessions data) in the mongo DB by running the </w:t>
+      </w:r>
+      <w:proofErr w:type="spellStart"/>
+      <w:r>
+        <w:t>content_init</w:t>
+      </w:r>
+      <w:proofErr w:type="spellEnd"/>
+      <w:r>
+        <w:t xml:space="preserve"> </w:t>
+      </w:r>
+      <w:proofErr w:type="spellStart"/>
+      <w:r>
+        <w:t>nodeJS</w:t>
+      </w:r>
+      <w:proofErr w:type="spellEnd"/>
+      <w:r>
+        <w:t xml:space="preserve"> application as a Kubernetes Job. </w:t>
       </w:r>
       <w:r>
         <w:t>Reference template</w:t>
@@ -7204,8 +9175,30 @@
         <w:rPr>
           <w:b/>
         </w:rPr>
-        <w:t>template-content-init-deploy.yml</w:t>
-      </w:r>
+        <w:t>template-content-</w:t>
+      </w:r>
+      <w:proofErr w:type="spellStart"/>
+      <w:r>
+        <w:rPr>
+          <w:b/>
+        </w:rPr>
+        <w:t>init</w:t>
+      </w:r>
+      <w:proofErr w:type="spellEnd"/>
+      <w:r>
+        <w:rPr>
+          <w:b/>
+        </w:rPr>
+        <w:t>-</w:t>
+      </w:r>
+      <w:proofErr w:type="spellStart"/>
+      <w:r>
+        <w:rPr>
+          <w:b/>
+        </w:rPr>
+        <w:t>deploy.yml</w:t>
+      </w:r>
+      <w:proofErr w:type="spellEnd"/>
       <w:r>
         <w:t xml:space="preserve"> </w:t>
       </w:r>
@@ -7223,8 +9216,13 @@
         <w:t xml:space="preserve">Logs for </w:t>
       </w:r>
       <w:r>
-        <w:t>content-init</w:t>
-      </w:r>
+        <w:t>content-</w:t>
+      </w:r>
+      <w:proofErr w:type="spellStart"/>
+      <w:r>
+        <w:t>init</w:t>
+      </w:r>
+      <w:proofErr w:type="spellEnd"/>
       <w:r>
         <w:t xml:space="preserve"> will provide the detail</w:t>
       </w:r>
@@ -7265,7 +9263,15 @@
         <w:t xml:space="preserve">Kubernetes dashboard </w:t>
       </w:r>
       <w:r>
-        <w:t xml:space="preserve">or kubectl </w:t>
+        <w:t xml:space="preserve">or </w:t>
+      </w:r>
+      <w:proofErr w:type="spellStart"/>
+      <w:r>
+        <w:t>kubectl</w:t>
+      </w:r>
+      <w:proofErr w:type="spellEnd"/>
+      <w:r>
+        <w:t xml:space="preserve"> </w:t>
       </w:r>
       <w:r>
         <w:t>to check the logs.</w:t>
@@ -7395,7 +9401,7 @@
         </w:rPr>
         <w:t>: </w:t>
       </w:r>
-      <w:hyperlink r:id="rId30">
+      <w:hyperlink r:id="rId31">
         <w:r>
           <w:rPr>
             <w:rFonts w:ascii="Calibri" w:eastAsia="Times New Roman" w:hAnsi="Calibri" w:cs="Calibri"/>
@@ -7423,7 +9429,15 @@
         <w:spacing w:after="0"/>
       </w:pPr>
       <w:r>
-        <w:t xml:space="preserve">Make sure that the “contentdb” </w:t>
+        <w:t>Make sure that the “</w:t>
+      </w:r>
+      <w:proofErr w:type="spellStart"/>
+      <w:r>
+        <w:t>contentdb</w:t>
+      </w:r>
+      <w:proofErr w:type="spellEnd"/>
+      <w:r>
+        <w:t xml:space="preserve">” </w:t>
       </w:r>
       <w:r>
         <w:t xml:space="preserve">database </w:t>
@@ -7554,8 +9568,21 @@
           <w:szCs w:val="18"/>
           <w:shd w:val="clear" w:color="auto" w:fill="FCD116"/>
         </w:rPr>
-        <w:t>show dbs</w:t>
-      </w:r>
+        <w:t xml:space="preserve">show </w:t>
+      </w:r>
+      <w:proofErr w:type="spellStart"/>
+      <w:r>
+        <w:rPr>
+          <w:rFonts w:ascii="Consolas" w:eastAsia="Times New Roman" w:hAnsi="Consolas" w:cs="Consolas"/>
+          <w:b/>
+          <w:color w:val="252424"/>
+          <w:sz w:val="18"/>
+          <w:szCs w:val="18"/>
+          <w:shd w:val="clear" w:color="auto" w:fill="FCD116"/>
+        </w:rPr>
+        <w:t>dbs</w:t>
+      </w:r>
+      <w:proofErr w:type="spellEnd"/>
       <w:r>
         <w:rPr>
           <w:rFonts w:ascii="Consolas" w:eastAsia="Times New Roman" w:hAnsi="Consolas" w:cs="Consolas"/>
@@ -7597,6 +9624,7 @@
         </w:rPr>
         <w:br/>
       </w:r>
+      <w:proofErr w:type="spellStart"/>
       <w:r>
         <w:rPr>
           <w:rFonts w:ascii="Consolas" w:eastAsia="Times New Roman" w:hAnsi="Consolas" w:cs="Consolas"/>
@@ -7617,6 +9645,7 @@
         </w:rPr>
         <w:t>tentdb</w:t>
       </w:r>
+      <w:proofErr w:type="spellEnd"/>
       <w:r>
         <w:rPr>
           <w:rFonts w:ascii="Consolas" w:eastAsia="Times New Roman" w:hAnsi="Consolas" w:cs="Consolas"/>
@@ -7719,6 +9748,7 @@
           <w:color w:val="252424"/>
         </w:rPr>
       </w:pPr>
+      <w:proofErr w:type="spellStart"/>
       <w:r>
         <w:rPr>
           <w:rFonts w:ascii="Calibri" w:eastAsia="Times New Roman" w:hAnsi="Calibri" w:cs="Calibri"/>
@@ -7726,8 +9756,9 @@
           <w:color w:val="252424"/>
           <w:shd w:val="clear" w:color="auto" w:fill="F0F2F4"/>
         </w:rPr>
-        <w:t>kubectl delete deployment &lt;mongo-db-deploy</w:t>
-      </w:r>
+        <w:t>kubectl</w:t>
+      </w:r>
+      <w:proofErr w:type="spellEnd"/>
       <w:r>
         <w:rPr>
           <w:rFonts w:ascii="Calibri" w:eastAsia="Times New Roman" w:hAnsi="Calibri" w:cs="Calibri"/>
@@ -7735,8 +9766,9 @@
           <w:color w:val="252424"/>
           <w:shd w:val="clear" w:color="auto" w:fill="F0F2F4"/>
         </w:rPr>
-        <w:t>ment</w:t>
-      </w:r>
+        <w:t xml:space="preserve"> delete deployment &lt;mongo-</w:t>
+      </w:r>
+      <w:proofErr w:type="spellStart"/>
       <w:r>
         <w:rPr>
           <w:rFonts w:ascii="Calibri" w:eastAsia="Times New Roman" w:hAnsi="Calibri" w:cs="Calibri"/>
@@ -7744,6 +9776,34 @@
           <w:color w:val="252424"/>
           <w:shd w:val="clear" w:color="auto" w:fill="F0F2F4"/>
         </w:rPr>
+        <w:t>db</w:t>
+      </w:r>
+      <w:proofErr w:type="spellEnd"/>
+      <w:r>
+        <w:rPr>
+          <w:rFonts w:ascii="Calibri" w:eastAsia="Times New Roman" w:hAnsi="Calibri" w:cs="Calibri"/>
+          <w:b/>
+          <w:color w:val="252424"/>
+          <w:shd w:val="clear" w:color="auto" w:fill="F0F2F4"/>
+        </w:rPr>
+        <w:t>-deploy</w:t>
+      </w:r>
+      <w:r>
+        <w:rPr>
+          <w:rFonts w:ascii="Calibri" w:eastAsia="Times New Roman" w:hAnsi="Calibri" w:cs="Calibri"/>
+          <w:b/>
+          <w:color w:val="252424"/>
+          <w:shd w:val="clear" w:color="auto" w:fill="F0F2F4"/>
+        </w:rPr>
+        <w:t>ment</w:t>
+      </w:r>
+      <w:r>
+        <w:rPr>
+          <w:rFonts w:ascii="Calibri" w:eastAsia="Times New Roman" w:hAnsi="Calibri" w:cs="Calibri"/>
+          <w:b/>
+          <w:color w:val="252424"/>
+          <w:shd w:val="clear" w:color="auto" w:fill="F0F2F4"/>
+        </w:rPr>
         <w:t>&gt;</w:t>
       </w:r>
     </w:p>
@@ -7781,6 +9841,7 @@
           <w:color w:val="252424"/>
         </w:rPr>
       </w:pPr>
+      <w:proofErr w:type="spellStart"/>
       <w:r>
         <w:rPr>
           <w:rFonts w:ascii="Calibri" w:eastAsia="Times New Roman" w:hAnsi="Calibri" w:cs="Calibri"/>
@@ -7788,16 +9849,9 @@
           <w:color w:val="252424"/>
           <w:shd w:val="clear" w:color="auto" w:fill="F0F2F4"/>
         </w:rPr>
-        <w:t xml:space="preserve">kubectl </w:t>
-      </w:r>
-      <w:r>
-        <w:rPr>
-          <w:rFonts w:ascii="Calibri" w:eastAsia="Times New Roman" w:hAnsi="Calibri" w:cs="Calibri"/>
-          <w:b/>
-          <w:shd w:val="clear" w:color="auto" w:fill="F0F2F4"/>
-        </w:rPr>
-        <w:t>apply</w:t>
-      </w:r>
+        <w:t>kubectl</w:t>
+      </w:r>
+      <w:proofErr w:type="spellEnd"/>
       <w:r>
         <w:rPr>
           <w:rFonts w:ascii="Calibri" w:eastAsia="Times New Roman" w:hAnsi="Calibri" w:cs="Calibri"/>
@@ -7805,7 +9859,15 @@
           <w:color w:val="252424"/>
           <w:shd w:val="clear" w:color="auto" w:fill="F0F2F4"/>
         </w:rPr>
-        <w:t xml:space="preserve"> -f &lt;mongo-db-deploy</w:t>
+        <w:t xml:space="preserve"> </w:t>
+      </w:r>
+      <w:r>
+        <w:rPr>
+          <w:rFonts w:ascii="Calibri" w:eastAsia="Times New Roman" w:hAnsi="Calibri" w:cs="Calibri"/>
+          <w:b/>
+          <w:shd w:val="clear" w:color="auto" w:fill="F0F2F4"/>
+        </w:rPr>
+        <w:t>apply</w:t>
       </w:r>
       <w:r>
         <w:rPr>
@@ -7814,8 +9876,9 @@
           <w:color w:val="252424"/>
           <w:shd w:val="clear" w:color="auto" w:fill="F0F2F4"/>
         </w:rPr>
-        <w:t>ment</w:t>
-      </w:r>
+        <w:t xml:space="preserve"> -f &lt;mongo-</w:t>
+      </w:r>
+      <w:proofErr w:type="spellStart"/>
       <w:r>
         <w:rPr>
           <w:rFonts w:ascii="Calibri" w:eastAsia="Times New Roman" w:hAnsi="Calibri" w:cs="Calibri"/>
@@ -7823,6 +9886,34 @@
           <w:color w:val="252424"/>
           <w:shd w:val="clear" w:color="auto" w:fill="F0F2F4"/>
         </w:rPr>
+        <w:t>db</w:t>
+      </w:r>
+      <w:proofErr w:type="spellEnd"/>
+      <w:r>
+        <w:rPr>
+          <w:rFonts w:ascii="Calibri" w:eastAsia="Times New Roman" w:hAnsi="Calibri" w:cs="Calibri"/>
+          <w:b/>
+          <w:color w:val="252424"/>
+          <w:shd w:val="clear" w:color="auto" w:fill="F0F2F4"/>
+        </w:rPr>
+        <w:t>-deploy</w:t>
+      </w:r>
+      <w:r>
+        <w:rPr>
+          <w:rFonts w:ascii="Calibri" w:eastAsia="Times New Roman" w:hAnsi="Calibri" w:cs="Calibri"/>
+          <w:b/>
+          <w:color w:val="252424"/>
+          <w:shd w:val="clear" w:color="auto" w:fill="F0F2F4"/>
+        </w:rPr>
+        <w:t>ment</w:t>
+      </w:r>
+      <w:r>
+        <w:rPr>
+          <w:rFonts w:ascii="Calibri" w:eastAsia="Times New Roman" w:hAnsi="Calibri" w:cs="Calibri"/>
+          <w:b/>
+          <w:color w:val="252424"/>
+          <w:shd w:val="clear" w:color="auto" w:fill="F0F2F4"/>
+        </w:rPr>
         <w:t>&gt;</w:t>
       </w:r>
     </w:p>
@@ -7978,18 +10069,32 @@
         <w:rPr>
           <w:rFonts w:ascii="Calibri" w:hAnsi="Calibri" w:cs="Calibri"/>
         </w:rPr>
-        <w:t>-a</w:t>
-      </w:r>
+        <w:t>-</w:t>
+      </w:r>
+      <w:proofErr w:type="spellStart"/>
       <w:r>
         <w:rPr>
           <w:rFonts w:ascii="Calibri" w:hAnsi="Calibri" w:cs="Calibri"/>
         </w:rPr>
-        <w:t xml:space="preserve">pi </w:t>
+        <w:t>a</w:t>
       </w:r>
       <w:r>
         <w:rPr>
           <w:rFonts w:ascii="Calibri" w:hAnsi="Calibri" w:cs="Calibri"/>
         </w:rPr>
+        <w:t>pi</w:t>
+      </w:r>
+      <w:proofErr w:type="spellEnd"/>
+      <w:r>
+        <w:rPr>
+          <w:rFonts w:ascii="Calibri" w:hAnsi="Calibri" w:cs="Calibri"/>
+        </w:rPr>
+        <w:t xml:space="preserve"> </w:t>
+      </w:r>
+      <w:r>
+        <w:rPr>
+          <w:rFonts w:ascii="Calibri" w:hAnsi="Calibri" w:cs="Calibri"/>
+        </w:rPr>
         <w:t xml:space="preserve">deployment YAML </w:t>
       </w:r>
       <w:r>
@@ -8002,8 +10107,16 @@
         <w:rPr>
           <w:rFonts w:ascii="Calibri" w:hAnsi="Calibri" w:cs="Calibri"/>
         </w:rPr>
-        <w:t>, eg</w:t>
-      </w:r>
+        <w:t xml:space="preserve">, </w:t>
+      </w:r>
+      <w:proofErr w:type="spellStart"/>
+      <w:r>
+        <w:rPr>
+          <w:rFonts w:ascii="Calibri" w:hAnsi="Calibri" w:cs="Calibri"/>
+        </w:rPr>
+        <w:t>eg</w:t>
+      </w:r>
+      <w:proofErr w:type="spellEnd"/>
       <w:r>
         <w:rPr>
           <w:rFonts w:ascii="Calibri" w:hAnsi="Calibri" w:cs="Calibri"/>
@@ -8125,7 +10238,7 @@
       <w:r>
         <w:t xml:space="preserve">curl </w:t>
       </w:r>
-      <w:hyperlink r:id="rId31" w:history="1">
+      <w:hyperlink r:id="rId32" w:history="1">
         <w:r>
           <w:t>http://localhost:3001/speakers</w:t>
         </w:r>
@@ -8185,14 +10298,21 @@
         <w:t>mages including the content</w:t>
       </w:r>
       <w:r>
-        <w:t>-init</w:t>
-      </w:r>
+        <w:t>-</w:t>
+      </w:r>
+      <w:proofErr w:type="spellStart"/>
+      <w:r>
+        <w:t>init</w:t>
+      </w:r>
+      <w:proofErr w:type="spellEnd"/>
       <w:r>
         <w:t xml:space="preserve"> </w:t>
       </w:r>
+      <w:proofErr w:type="spellStart"/>
       <w:r>
         <w:t>nodejs</w:t>
       </w:r>
+      <w:proofErr w:type="spellEnd"/>
       <w:r>
         <w:t xml:space="preserve"> container</w:t>
       </w:r>
@@ -8218,8 +10338,13 @@
         <w:t>,</w:t>
       </w:r>
       <w:r>
-        <w:t xml:space="preserve"> data</w:t>
-      </w:r>
+        <w:t xml:space="preserve"> </w:t>
+      </w:r>
+      <w:proofErr w:type="gramStart"/>
+      <w:r>
+        <w:t>data</w:t>
+      </w:r>
+      <w:proofErr w:type="gramEnd"/>
       <w:r>
         <w:t xml:space="preserve"> and </w:t>
       </w:r>
@@ -8373,7 +10498,23 @@
         <w:t xml:space="preserve">The Helm charts needs to be made available for deployment. </w:t>
       </w:r>
       <w:r>
-        <w:t xml:space="preserve">We could use a git repo as the repository </w:t>
+        <w:t xml:space="preserve">We could use a </w:t>
+      </w:r>
+      <w:proofErr w:type="spellStart"/>
+      <w:r>
+        <w:t>git</w:t>
+      </w:r>
+      <w:proofErr w:type="spellEnd"/>
+      <w:r>
+        <w:t xml:space="preserve"> repo as the </w:t>
+      </w:r>
+      <w:proofErr w:type="gramStart"/>
+      <w:r>
+        <w:t>repository</w:t>
+      </w:r>
+      <w:proofErr w:type="gramEnd"/>
+      <w:r>
+        <w:t xml:space="preserve"> </w:t>
       </w:r>
       <w:r>
         <w:t>or we could use Azure Container Registry to host the pre-packaged charts. We can also create a package and make it available in a local repo and use that for deployment as well.</w:t>
@@ -8456,11 +10597,19 @@
           <w:numId w:val="9"/>
         </w:numPr>
       </w:pPr>
-      <w:r>
-        <w:rPr>
-          <w:b/>
-        </w:rPr>
-        <w:t>chmod 700 get_helm.sh</w:t>
+      <w:proofErr w:type="spellStart"/>
+      <w:r>
+        <w:rPr>
+          <w:b/>
+        </w:rPr>
+        <w:t>chmod</w:t>
+      </w:r>
+      <w:proofErr w:type="spellEnd"/>
+      <w:r>
+        <w:rPr>
+          <w:b/>
+        </w:rPr>
+        <w:t xml:space="preserve"> 700 get_helm.sh</w:t>
       </w:r>
     </w:p>
     <w:p>
@@ -8514,8 +10663,16 @@
         <w:rPr>
           <w:b/>
         </w:rPr>
-        <w:t>helm init</w:t>
-      </w:r>
+        <w:t xml:space="preserve">helm </w:t>
+      </w:r>
+      <w:proofErr w:type="spellStart"/>
+      <w:r>
+        <w:rPr>
+          <w:b/>
+        </w:rPr>
+        <w:t>init</w:t>
+      </w:r>
+      <w:proofErr w:type="spellEnd"/>
     </w:p>
     <w:p>
       <w:pPr>
@@ -8556,7 +10713,31 @@
         </w:numPr>
       </w:pPr>
       <w:r>
-        <w:t>Deploy the specified app for this challenge using the steps and yaml files provided. You will have to install the namespace, deployment and service yaml in that sequence.</w:t>
+        <w:t xml:space="preserve">Deploy the specified app for this challenge using the steps and </w:t>
+      </w:r>
+      <w:proofErr w:type="spellStart"/>
+      <w:r>
+        <w:t>yaml</w:t>
+      </w:r>
+      <w:proofErr w:type="spellEnd"/>
+      <w:r>
+        <w:t xml:space="preserve"> files provided. You will have to install the namespace, </w:t>
+      </w:r>
+      <w:proofErr w:type="gramStart"/>
+      <w:r>
+        <w:t>deployment</w:t>
+      </w:r>
+      <w:proofErr w:type="gramEnd"/>
+      <w:r>
+        <w:t xml:space="preserve"> and service </w:t>
+      </w:r>
+      <w:proofErr w:type="spellStart"/>
+      <w:r>
+        <w:t>yaml</w:t>
+      </w:r>
+      <w:proofErr w:type="spellEnd"/>
+      <w:r>
+        <w:t xml:space="preserve"> in that sequence.</w:t>
       </w:r>
     </w:p>
     <w:p>
@@ -8568,7 +10749,15 @@
         </w:numPr>
       </w:pPr>
       <w:r>
-        <w:t xml:space="preserve">Verify that the app has been deployed successfully by browsing the web app via the LoadBalancer IP address at the defined port number. </w:t>
+        <w:t xml:space="preserve">Verify that the app has been deployed successfully by browsing the web app via the </w:t>
+      </w:r>
+      <w:proofErr w:type="spellStart"/>
+      <w:r>
+        <w:t>LoadBalancer</w:t>
+      </w:r>
+      <w:proofErr w:type="spellEnd"/>
+      <w:r>
+        <w:t xml:space="preserve"> IP address at the defined port number. </w:t>
       </w:r>
     </w:p>
     <w:p>
@@ -8592,7 +10781,15 @@
         </w:numPr>
       </w:pPr>
       <w:r>
-        <w:t xml:space="preserve">Convert these yaml files that were just used to deploy the app </w:t>
+        <w:t xml:space="preserve">Convert these </w:t>
+      </w:r>
+      <w:proofErr w:type="spellStart"/>
+      <w:r>
+        <w:t>yaml</w:t>
+      </w:r>
+      <w:proofErr w:type="spellEnd"/>
+      <w:r>
+        <w:t xml:space="preserve"> files that were just used to deploy the app </w:t>
       </w:r>
       <w:r>
         <w:t xml:space="preserve">into </w:t>
@@ -8628,7 +10825,15 @@
         </w:numPr>
       </w:pPr>
       <w:r>
-        <w:t>Remove the previously deployed app by deleting the namespace that was created via the yaml file</w:t>
+        <w:t xml:space="preserve">Remove the previously deployed app by deleting the namespace that was created via the </w:t>
+      </w:r>
+      <w:proofErr w:type="spellStart"/>
+      <w:r>
+        <w:t>yaml</w:t>
+      </w:r>
+      <w:proofErr w:type="spellEnd"/>
+      <w:r>
+        <w:t xml:space="preserve"> file</w:t>
       </w:r>
     </w:p>
     <w:p>
@@ -8670,7 +10875,15 @@
         <w:t>Make a note of the difference in number of steps involved in the deployment</w:t>
       </w:r>
       <w:r>
-        <w:t xml:space="preserve"> using individual yaml files </w:t>
+        <w:t xml:space="preserve"> using individual </w:t>
+      </w:r>
+      <w:proofErr w:type="spellStart"/>
+      <w:r>
+        <w:t>yaml</w:t>
+      </w:r>
+      <w:proofErr w:type="spellEnd"/>
+      <w:r>
+        <w:t xml:space="preserve"> files </w:t>
       </w:r>
       <w:r>
         <w:t>vs</w:t>
@@ -9143,7 +11356,23 @@
           <w:rFonts w:ascii="Calibri" w:eastAsia="Times New Roman" w:hAnsi="Calibri" w:cs="Calibri"/>
           <w:color w:val="252424"/>
         </w:rPr>
-        <w:t xml:space="preserve">Verify the DNS records are created, and if so, access the application using the DNS name, e.g </w:t>
+        <w:t xml:space="preserve">Verify the DNS records are created, and if so, access the application using the DNS name, </w:t>
+      </w:r>
+      <w:proofErr w:type="spellStart"/>
+      <w:r>
+        <w:rPr>
+          <w:rFonts w:ascii="Calibri" w:eastAsia="Times New Roman" w:hAnsi="Calibri" w:cs="Calibri"/>
+          <w:color w:val="252424"/>
+        </w:rPr>
+        <w:t>e.g</w:t>
+      </w:r>
+      <w:proofErr w:type="spellEnd"/>
+      <w:r>
+        <w:rPr>
+          <w:rFonts w:ascii="Calibri" w:eastAsia="Times New Roman" w:hAnsi="Calibri" w:cs="Calibri"/>
+          <w:color w:val="252424"/>
+        </w:rPr>
+        <w:t xml:space="preserve"> </w:t>
       </w:r>
       <w:r>
         <w:rPr>
@@ -9338,7 +11567,15 @@
         </w:numPr>
       </w:pPr>
       <w:r>
-        <w:t>Monitoring provides us with the ability to view what is happening within the cluster nodes, pods and containers.</w:t>
+        <w:t xml:space="preserve">Monitoring provides us with the ability to view what is happening within the cluster nodes, </w:t>
+      </w:r>
+      <w:proofErr w:type="gramStart"/>
+      <w:r>
+        <w:t>pods</w:t>
+      </w:r>
+      <w:proofErr w:type="gramEnd"/>
+      <w:r>
+        <w:t xml:space="preserve"> and containers.</w:t>
       </w:r>
     </w:p>
     <w:p>
@@ -9448,12 +11685,14 @@
           <w:numId w:val="9"/>
         </w:numPr>
       </w:pPr>
+      <w:proofErr w:type="spellStart"/>
       <w:r>
         <w:t>k</w:t>
       </w:r>
       <w:r>
         <w:t>ubectl</w:t>
       </w:r>
+      <w:proofErr w:type="spellEnd"/>
       <w:r>
         <w:t xml:space="preserve"> logs – full log</w:t>
       </w:r>
@@ -9484,8 +11723,13 @@
           <w:numId w:val="9"/>
         </w:numPr>
       </w:pPr>
-      <w:r>
-        <w:t>kubectl describe pod – for finding failure reasons</w:t>
+      <w:proofErr w:type="spellStart"/>
+      <w:r>
+        <w:t>kubectl</w:t>
+      </w:r>
+      <w:proofErr w:type="spellEnd"/>
+      <w:r>
+        <w:t xml:space="preserve"> describe pod – for finding failure reasons</w:t>
       </w:r>
     </w:p>
     <w:p>
@@ -9496,8 +11740,13 @@
           <w:numId w:val="9"/>
         </w:numPr>
       </w:pPr>
-      <w:r>
-        <w:t>kubectl exec – for getting a shell in a running container</w:t>
+      <w:proofErr w:type="spellStart"/>
+      <w:r>
+        <w:t>kubectl</w:t>
+      </w:r>
+      <w:proofErr w:type="spellEnd"/>
+      <w:r>
+        <w:t xml:space="preserve"> exec – for getting a shell in a running container</w:t>
       </w:r>
     </w:p>
     <w:p>
@@ -9547,8 +11796,13 @@
         <w:spacing w:after="0"/>
       </w:pPr>
       <w:r>
-        <w:t>Using kubectl</w:t>
-      </w:r>
+        <w:t xml:space="preserve">Using </w:t>
+      </w:r>
+      <w:proofErr w:type="spellStart"/>
+      <w:r>
+        <w:t>kubectl</w:t>
+      </w:r>
+      <w:proofErr w:type="spellEnd"/>
     </w:p>
     <w:p>
       <w:pPr>
@@ -9685,13 +11939,29 @@
         <w:spacing w:after="0"/>
       </w:pPr>
       <w:r>
-        <w:t xml:space="preserve">Install Fluentd and Kibana resources on the </w:t>
+        <w:t xml:space="preserve">Install </w:t>
+      </w:r>
+      <w:proofErr w:type="spellStart"/>
+      <w:r>
+        <w:t>Fluentd</w:t>
+      </w:r>
+      <w:proofErr w:type="spellEnd"/>
+      <w:r>
+        <w:t xml:space="preserve"> and Kibana resources on the </w:t>
       </w:r>
       <w:r>
         <w:t>Kubernetes</w:t>
       </w:r>
       <w:r>
-        <w:t xml:space="preserve"> cluster to use an external ElasticSearch cluster</w:t>
+        <w:t xml:space="preserve"> cluster to use an external </w:t>
+      </w:r>
+      <w:proofErr w:type="spellStart"/>
+      <w:r>
+        <w:t>ElasticSearch</w:t>
+      </w:r>
+      <w:proofErr w:type="spellEnd"/>
+      <w:r>
+        <w:t xml:space="preserve"> cluster</w:t>
       </w:r>
     </w:p>
     <w:p>
@@ -9748,7 +12018,15 @@
         <w:t>K</w:t>
       </w:r>
       <w:r>
-        <w:t>ibana Dashboard that gives a count of all log events from the kubernetes cluster for the last 30 minutes only.</w:t>
+        <w:t xml:space="preserve">ibana Dashboard that gives a count of all log events from the </w:t>
+      </w:r>
+      <w:proofErr w:type="spellStart"/>
+      <w:r>
+        <w:t>kubernetes</w:t>
+      </w:r>
+      <w:proofErr w:type="spellEnd"/>
+      <w:r>
+        <w:t xml:space="preserve"> cluster for the last 30 minutes only.</w:t>
       </w:r>
     </w:p>
     <w:p>
@@ -9793,11 +12071,19 @@
           <w:b/>
         </w:rPr>
       </w:pPr>
-      <w:r>
-        <w:rPr>
-          <w:b/>
-        </w:rPr>
-        <w:t xml:space="preserve">kubectl logs </w:t>
+      <w:proofErr w:type="spellStart"/>
+      <w:r>
+        <w:rPr>
+          <w:b/>
+        </w:rPr>
+        <w:t>kubectl</w:t>
+      </w:r>
+      <w:proofErr w:type="spellEnd"/>
+      <w:r>
+        <w:rPr>
+          <w:b/>
+        </w:rPr>
+        <w:t xml:space="preserve"> logs </w:t>
       </w:r>
     </w:p>
     <w:p>
@@ -9832,11 +12118,19 @@
           <w:b/>
         </w:rPr>
       </w:pPr>
-      <w:r>
-        <w:rPr>
-          <w:b/>
-        </w:rPr>
-        <w:t xml:space="preserve">kubectl describe pod </w:t>
+      <w:proofErr w:type="spellStart"/>
+      <w:r>
+        <w:rPr>
+          <w:b/>
+        </w:rPr>
+        <w:t>kubectl</w:t>
+      </w:r>
+      <w:proofErr w:type="spellEnd"/>
+      <w:r>
+        <w:rPr>
+          <w:b/>
+        </w:rPr>
+        <w:t xml:space="preserve"> describe pod </w:t>
       </w:r>
     </w:p>
     <w:p>
@@ -9868,11 +12162,19 @@
           <w:b/>
         </w:rPr>
       </w:pPr>
-      <w:r>
-        <w:rPr>
-          <w:b/>
-        </w:rPr>
-        <w:t>kubectl exec</w:t>
+      <w:proofErr w:type="spellStart"/>
+      <w:r>
+        <w:rPr>
+          <w:b/>
+        </w:rPr>
+        <w:t>kubectl</w:t>
+      </w:r>
+      <w:proofErr w:type="spellEnd"/>
+      <w:r>
+        <w:rPr>
+          <w:b/>
+        </w:rPr>
+        <w:t xml:space="preserve"> exec</w:t>
       </w:r>
     </w:p>
     <w:p>
@@ -9946,12 +12248,12 @@
       </w:pPr>
     </w:p>
     <w:sectPr>
-      <w:headerReference w:type="even" r:id="rId32"/>
-      <w:headerReference w:type="default" r:id="rId33"/>
-      <w:footerReference w:type="even" r:id="rId34"/>
-      <w:footerReference w:type="default" r:id="rId35"/>
-      <w:headerReference w:type="first" r:id="rId36"/>
-      <w:footerReference w:type="first" r:id="rId37"/>
+      <w:headerReference w:type="even" r:id="rId33"/>
+      <w:headerReference w:type="default" r:id="rId34"/>
+      <w:footerReference w:type="even" r:id="rId35"/>
+      <w:footerReference w:type="default" r:id="rId36"/>
+      <w:headerReference w:type="first" r:id="rId37"/>
+      <w:footerReference w:type="first" r:id="rId38"/>
       <w:pgSz w:w="12240" w:h="15840"/>
       <w:pgMar w:top="1440" w:right="1440" w:bottom="1440" w:left="1440" w:header="720" w:footer="720" w:gutter="0"/>
       <w:cols w:space="720"/>
@@ -9963,7 +12265,7 @@
 
 <file path=word/comments.xml><?xml version="1.0" encoding="utf-8"?>
 <w:comments xmlns:wpc="http://schemas.microsoft.com/office/word/2010/wordprocessingCanvas" xmlns:cx="http://schemas.microsoft.com/office/drawing/2014/chartex" xmlns:cx1="http://schemas.microsoft.com/office/drawing/2015/9/8/chartex" xmlns:cx2="http://schemas.microsoft.com/office/drawing/2015/10/21/chartex" xmlns:cx3="http://schemas.microsoft.com/office/drawing/2016/5/9/chartex" xmlns:cx4="http://schemas.microsoft.com/office/drawing/2016/5/10/chartex" xmlns:cx5="http://schemas.microsoft.com/office/drawing/2016/5/11/chartex" xmlns:cx6="http://schemas.microsoft.com/office/drawing/2016/5/12/chartex" xmlns:cx7="http://schemas.microsoft.com/office/drawing/2016/5/13/chartex" xmlns:cx8="http://schemas.microsoft.com/office/drawing/2016/5/14/chartex" xmlns:mc="http://schemas.openxmlformats.org/markup-compatibility/2006" xmlns:aink="http://schemas.microsoft.com/office/drawing/2016/ink" xmlns:am3d="http://schemas.microsoft.com/office/drawing/2017/model3d" xmlns:o="urn:schemas-microsoft-com:office:office" xmlns:r="http://schemas.openxmlformats.org/officeDocument/2006/relationships" xmlns:m="http://schemas.openxmlformats.org/officeDocument/2006/math" xmlns:v="urn:schemas-microsoft-com:vml" xmlns:wp14="http://schemas.microsoft.com/office/word/2010/wordprocessingDrawing" xmlns:wp="http://schemas.openxmlformats.org/drawingml/2006/wordprocessingDrawing" xmlns:w10="urn:schemas-microsoft-com:office:word" xmlns:w="http://schemas.openxmlformats.org/wordprocessingml/2006/main" xmlns:w14="http://schemas.microsoft.com/office/word/2010/wordml" xmlns:w15="http://schemas.microsoft.com/office/word/2012/wordml" xmlns:w16cid="http://schemas.microsoft.com/office/word/2016/wordml/cid" xmlns:w16se="http://schemas.microsoft.com/office/word/2015/wordml/symex" xmlns:wpg="http://schemas.microsoft.com/office/word/2010/wordprocessingGroup" xmlns:wpi="http://schemas.microsoft.com/office/word/2010/wordprocessingInk" xmlns:wne="http://schemas.microsoft.com/office/word/2006/wordml" xmlns:wps="http://schemas.microsoft.com/office/word/2010/wordprocessingShape" mc:Ignorable="w14 w15 w16se w16cid wp14">
-  <w:comment w:id="6" w:author="Gino Filicetti" w:date="2020-04-21T13:50:00Z" w:initials="GF">
+  <w:comment w:id="8" w:author="Gino Filicetti" w:date="2020-04-21T13:50:00Z" w:initials="GF">
     <w:p>
       <w:pPr>
         <w:pStyle w:val="CommentText"/>
@@ -9975,7 +12277,15 @@
         <w:annotationRef/>
       </w:r>
       <w:r>
-        <w:t>Figure out how to ssh tunnel to get dashboard</w:t>
+        <w:t xml:space="preserve">Figure out how to </w:t>
+      </w:r>
+      <w:proofErr w:type="spellStart"/>
+      <w:r>
+        <w:t>ssh</w:t>
+      </w:r>
+      <w:proofErr w:type="spellEnd"/>
+      <w:r>
+        <w:t xml:space="preserve"> tunnel to get dashboard</w:t>
       </w:r>
     </w:p>
   </w:comment>
@@ -12051,7 +14361,7 @@
   <w:abstractNum w:abstractNumId="15" w15:restartNumberingAfterBreak="0">
     <w:nsid w:val="59F2536E"/>
     <w:multiLevelType w:val="hybridMultilevel"/>
-    <w:tmpl w:val="A85A34C4"/>
+    <w:tmpl w:val="3F0E4CD0"/>
     <w:lvl w:ilvl="0" w:tplc="04090001">
       <w:start w:val="1"/>
       <w:numFmt w:val="bullet"/>
@@ -12061,7 +14371,7 @@
         <w:ind w:left="720" w:hanging="360"/>
       </w:pPr>
       <w:rPr>
-        <w:rFonts w:ascii="Symbol" w:hAnsi="Symbol" w:hint="default"/>
+        <w:rFonts w:ascii="Symbol" w:hAnsi="Symbol" w:cs="Symbol" w:hint="default"/>
       </w:rPr>
     </w:lvl>
     <w:lvl w:ilvl="1" w:tplc="04090003">
@@ -12561,11 +14871,11 @@
 
 <file path=word/people.xml><?xml version="1.0" encoding="utf-8"?>
 <w15:people xmlns:wpc="http://schemas.microsoft.com/office/word/2010/wordprocessingCanvas" xmlns:cx="http://schemas.microsoft.com/office/drawing/2014/chartex" xmlns:cx1="http://schemas.microsoft.com/office/drawing/2015/9/8/chartex" xmlns:cx2="http://schemas.microsoft.com/office/drawing/2015/10/21/chartex" xmlns:cx3="http://schemas.microsoft.com/office/drawing/2016/5/9/chartex" xmlns:cx4="http://schemas.microsoft.com/office/drawing/2016/5/10/chartex" xmlns:cx5="http://schemas.microsoft.com/office/drawing/2016/5/11/chartex" xmlns:cx6="http://schemas.microsoft.com/office/drawing/2016/5/12/chartex" xmlns:cx7="http://schemas.microsoft.com/office/drawing/2016/5/13/chartex" xmlns:cx8="http://schemas.microsoft.com/office/drawing/2016/5/14/chartex" xmlns:mc="http://schemas.openxmlformats.org/markup-compatibility/2006" xmlns:aink="http://schemas.microsoft.com/office/drawing/2016/ink" xmlns:am3d="http://schemas.microsoft.com/office/drawing/2017/model3d" xmlns:o="urn:schemas-microsoft-com:office:office" xmlns:r="http://schemas.openxmlformats.org/officeDocument/2006/relationships" xmlns:m="http://schemas.openxmlformats.org/officeDocument/2006/math" xmlns:v="urn:schemas-microsoft-com:vml" xmlns:wp14="http://schemas.microsoft.com/office/word/2010/wordprocessingDrawing" xmlns:wp="http://schemas.openxmlformats.org/drawingml/2006/wordprocessingDrawing" xmlns:w10="urn:schemas-microsoft-com:office:word" xmlns:w="http://schemas.openxmlformats.org/wordprocessingml/2006/main" xmlns:w14="http://schemas.microsoft.com/office/word/2010/wordml" xmlns:w15="http://schemas.microsoft.com/office/word/2012/wordml" xmlns:w16cid="http://schemas.microsoft.com/office/word/2016/wordml/cid" xmlns:w16se="http://schemas.microsoft.com/office/word/2015/wordml/symex" xmlns:wpg="http://schemas.microsoft.com/office/word/2010/wordprocessingGroup" xmlns:wpi="http://schemas.microsoft.com/office/word/2010/wordprocessingInk" xmlns:wne="http://schemas.microsoft.com/office/word/2006/wordml" xmlns:wps="http://schemas.microsoft.com/office/word/2010/wordprocessingShape" mc:Ignorable="w14 w15 w16se w16cid wp14">
+  <w15:person w15:author="David Stampfli">
+    <w15:presenceInfo w15:providerId="Windows Live" w15:userId="cc6a8e3f030d2675"/>
+  </w15:person>
   <w15:person w15:author="Gino Filicetti">
     <w15:presenceInfo w15:providerId="AD" w15:userId="S::gifilic@microsoft.com::42c58076-3b3e-44cb-9b4c-b1f6029317d1"/>
-  </w15:person>
-  <w15:person w15:author="David Stampfli">
-    <w15:presenceInfo w15:providerId="Windows Live" w15:userId="cc6a8e3f030d2675"/>
   </w15:person>
 </w15:people>
 </file>
@@ -13660,6 +15970,12 @@
 </file>
 
 <file path=customXml/item1.xml><?xml version="1.0" encoding="utf-8"?>
+<p:properties xmlns:p="http://schemas.microsoft.com/office/2006/metadata/properties" xmlns:xsi="http://www.w3.org/2001/XMLSchema-instance" xmlns:pc="http://schemas.microsoft.com/office/infopath/2007/PartnerControls">
+  <documentManagement/>
+</p:properties>
+</file>
+
+<file path=customXml/item2.xml><?xml version="1.0" encoding="utf-8"?>
 <ct:contentTypeSchema xmlns:ct="http://schemas.microsoft.com/office/2006/metadata/contentType" xmlns:ma="http://schemas.microsoft.com/office/2006/metadata/properties/metaAttributes" ct:_="" ma:_="" ma:contentTypeName="Document" ma:contentTypeID="0x0101005029C361529A2A4CBD939C63066D45E6" ma:contentTypeVersion="10" ma:contentTypeDescription="Create a new document." ma:contentTypeScope="" ma:versionID="c9aee42ad1f0efe91f2d9b1396fc7873">
   <xsd:schema xmlns:xsd="http://www.w3.org/2001/XMLSchema" xmlns:xs="http://www.w3.org/2001/XMLSchema" xmlns:p="http://schemas.microsoft.com/office/2006/metadata/properties" xmlns:ns2="86461db2-e4d8-4b63-bcd1-f2c2f627c055" xmlns:ns3="d964ef08-bd69-47ce-85df-0e468447ae3a" targetNamespace="http://schemas.microsoft.com/office/2006/metadata/properties" ma:root="true" ma:fieldsID="6374009777b190e3e0d8d73b42b03301" ns2:_="" ns3:_="">
     <xsd:import namespace="86461db2-e4d8-4b63-bcd1-f2c2f627c055"/>
@@ -13862,12 +16178,6 @@
 </ct:contentTypeSchema>
 </file>
 
-<file path=customXml/item2.xml><?xml version="1.0" encoding="utf-8"?>
-<p:properties xmlns:p="http://schemas.microsoft.com/office/2006/metadata/properties" xmlns:xsi="http://www.w3.org/2001/XMLSchema-instance" xmlns:pc="http://schemas.microsoft.com/office/infopath/2007/PartnerControls">
-  <documentManagement/>
-</p:properties>
-</file>
-
 <file path=customXml/item3.xml><?xml version="1.0" encoding="utf-8"?>
 <?mso-contentType ?>
 <FormTemplates xmlns="http://schemas.microsoft.com/sharepoint/v3/contenttype/forms">
@@ -13878,6 +16188,15 @@
 </file>
 
 <file path=customXml/itemProps1.xml><?xml version="1.0" encoding="utf-8"?>
+<ds:datastoreItem xmlns:ds="http://schemas.openxmlformats.org/officeDocument/2006/customXml" ds:itemID="{7720000F-54BD-4408-A161-B7A93DF90239}">
+  <ds:schemaRefs>
+    <ds:schemaRef ds:uri="http://schemas.microsoft.com/office/2006/metadata/properties"/>
+    <ds:schemaRef ds:uri="http://schemas.microsoft.com/office/infopath/2007/PartnerControls"/>
+  </ds:schemaRefs>
+</ds:datastoreItem>
+</file>
+
+<file path=customXml/itemProps2.xml><?xml version="1.0" encoding="utf-8"?>
 <ds:datastoreItem xmlns:ds="http://schemas.openxmlformats.org/officeDocument/2006/customXml" ds:itemID="{208918DD-1A7B-444C-B5CF-26EFFE49C55D}">
   <ds:schemaRefs>
     <ds:schemaRef ds:uri="http://schemas.microsoft.com/office/2006/metadata/contentType"/>
@@ -13896,15 +16215,6 @@
 </ds:datastoreItem>
 </file>
 
-<file path=customXml/itemProps2.xml><?xml version="1.0" encoding="utf-8"?>
-<ds:datastoreItem xmlns:ds="http://schemas.openxmlformats.org/officeDocument/2006/customXml" ds:itemID="{7720000F-54BD-4408-A161-B7A93DF90239}">
-  <ds:schemaRefs>
-    <ds:schemaRef ds:uri="http://schemas.microsoft.com/office/2006/metadata/properties"/>
-    <ds:schemaRef ds:uri="http://schemas.microsoft.com/office/infopath/2007/PartnerControls"/>
-  </ds:schemaRefs>
-</ds:datastoreItem>
-</file>
-
 <file path=customXml/itemProps3.xml><?xml version="1.0" encoding="utf-8"?>
 <ds:datastoreItem xmlns:ds="http://schemas.openxmlformats.org/officeDocument/2006/customXml" ds:itemID="{6E6522AB-5110-4FD2-A4F8-6C88843252A6}">
   <ds:schemaRefs>

--- a/001-IntroToKubernetes/Host/Guides/ProctorGuide-Master.docx
+++ b/001-IntroToKubernetes/Host/Guides/ProctorGuide-Master.docx
@@ -2511,7 +2511,6 @@
           <w:t>et</w:t>
         </w:r>
         <w:proofErr w:type="spellEnd"/>
-        <w:proofErr w:type="gramStart"/>
         <w:r>
           <w:t xml:space="preserve">. </w:t>
         </w:r>
@@ -2521,7 +2520,6 @@
           <w:t xml:space="preserve"> </w:t>
         </w:r>
       </w:ins>
-      <w:proofErr w:type="gramEnd"/>
       <w:del w:id="6" w:author="David Stampfli" w:date="2020-04-24T10:46:00Z">
         <w:r>
           <w:delText>advanced networkin</w:delText>
@@ -2636,16 +2634,8 @@
         <w:rPr>
           <w:bCs/>
         </w:rPr>
-        <w:t xml:space="preserve"> availability zone each node is </w:t>
-      </w:r>
-      <w:proofErr w:type="gramStart"/>
-      <w:r>
-        <w:rPr>
-          <w:bCs/>
-        </w:rPr>
-        <w:t xml:space="preserve">in.  </w:t>
-      </w:r>
-      <w:proofErr w:type="gramEnd"/>
+        <w:t xml:space="preserve"> availability zone each node is in.  </w:t>
+      </w:r>
     </w:p>
     <w:p>
       <w:pPr>
@@ -3178,18 +3168,8 @@
           <w:ilvl w:val="1"/>
           <w:numId w:val="8"/>
         </w:numPr>
-        <w:pPrChange w:id="18" w:author="David Stampfli" w:date="2020-04-24T10:57:00Z">
-          <w:pPr>
-            <w:pStyle w:val="ListParagraph"/>
-            <w:numPr>
-              <w:ilvl w:val="1"/>
-              <w:numId w:val="8"/>
-            </w:numPr>
-            <w:ind w:left="1440" w:hanging="360"/>
-          </w:pPr>
-        </w:pPrChange>
-      </w:pPr>
-      <w:del w:id="19" w:author="David Stampfli" w:date="2020-04-24T10:57:00Z">
+      </w:pPr>
+      <w:del w:id="18" w:author="David Stampfli" w:date="2020-04-24T10:57:00Z">
         <w:r>
           <w:delText xml:space="preserve">They </w:delText>
         </w:r>
@@ -3220,31 +3200,21 @@
         <w:t xml:space="preserve"> can be used</w:t>
       </w:r>
       <w:r>
-        <w:t xml:space="preserve"> to create the cluster</w:t>
-      </w:r>
-      <w:proofErr w:type="gramStart"/>
-      <w:r>
-        <w:t>.</w:t>
-      </w:r>
-      <w:ins w:id="20" w:author="David Stampfli" w:date="2020-04-24T10:53:00Z">
+        <w:t xml:space="preserve"> to create the cluster.</w:t>
+      </w:r>
+      <w:ins w:id="19" w:author="David Stampfli" w:date="2020-04-24T10:53:00Z">
         <w:r>
           <w:t xml:space="preserve">  </w:t>
         </w:r>
       </w:ins>
-      <w:proofErr w:type="gramEnd"/>
-      <w:del w:id="21" w:author="David Stampfli" w:date="2020-04-24T10:53:00Z">
+      <w:del w:id="20" w:author="David Stampfli" w:date="2020-04-24T10:53:00Z">
         <w:r>
           <w:delText xml:space="preserve">  </w:delText>
         </w:r>
       </w:del>
       <w:r>
-        <w:t>Cluster names should be unique within the subscription</w:t>
-      </w:r>
-      <w:proofErr w:type="gramStart"/>
-      <w:r>
-        <w:t xml:space="preserve">.  </w:t>
-      </w:r>
-      <w:proofErr w:type="gramEnd"/>
+        <w:t xml:space="preserve">Cluster names should be unique within the subscription.  </w:t>
+      </w:r>
       <w:r>
         <w:t>Here’s an example</w:t>
       </w:r>
@@ -3254,7 +3224,7 @@
       <w:r>
         <w:t xml:space="preserve"> that creates </w:t>
       </w:r>
-      <w:ins w:id="22" w:author="David Stampfli" w:date="2020-04-24T10:53:00Z">
+      <w:ins w:id="21" w:author="David Stampfli" w:date="2020-04-24T10:53:00Z">
         <w:r>
           <w:t>a cluster using basic networking</w:t>
         </w:r>
@@ -3262,12 +3232,38 @@
           <w:t xml:space="preserve"> na</w:t>
         </w:r>
       </w:ins>
-      <w:ins w:id="23" w:author="David Stampfli" w:date="2020-04-24T10:54:00Z">
+      <w:ins w:id="22" w:author="David Stampfli" w:date="2020-04-24T10:54:00Z">
         <w:r>
-          <w:t>med wth-aks02-poc in Resource Group wth-rg02-poc:</w:t>
+          <w:t xml:space="preserve">med </w:t>
+        </w:r>
+        <w:r>
+          <w:rPr>
+            <w:i/>
+            <w:iCs/>
+            <w:rPrChange w:id="23" w:author="David Stampfli" w:date="2020-04-27T11:02:00Z">
+              <w:rPr/>
+            </w:rPrChange>
+          </w:rPr>
+          <w:t>wth-aks02-poc</w:t>
+        </w:r>
+        <w:r>
+          <w:t xml:space="preserve"> in Resource Group </w:t>
+        </w:r>
+        <w:r>
+          <w:rPr>
+            <w:i/>
+            <w:iCs/>
+            <w:rPrChange w:id="24" w:author="David Stampfli" w:date="2020-04-27T11:02:00Z">
+              <w:rPr/>
+            </w:rPrChange>
+          </w:rPr>
+          <w:t>wth-rg02-poc</w:t>
+        </w:r>
+        <w:r>
+          <w:t>:</w:t>
         </w:r>
       </w:ins>
-      <w:del w:id="24" w:author="David Stampfli" w:date="2020-04-24T10:53:00Z">
+      <w:del w:id="25" w:author="David Stampfli" w:date="2020-04-24T10:53:00Z">
         <w:r>
           <w:delText>a cluster using advanced networking and the Azure CNI</w:delText>
         </w:r>
@@ -3316,7 +3312,7 @@
         </w:rPr>
         <w:t xml:space="preserve"> create</w:t>
       </w:r>
-      <w:ins w:id="25" w:author="David Stampfli" w:date="2020-04-24T10:53:00Z">
+      <w:ins w:id="26" w:author="David Stampfli" w:date="2020-04-24T10:53:00Z">
         <w:r>
           <w:rPr>
             <w:b/>
@@ -3325,7 +3321,7 @@
           <w:t xml:space="preserve"> </w:t>
         </w:r>
       </w:ins>
-      <w:del w:id="26" w:author="David Stampfli" w:date="2020-04-24T10:52:00Z">
+      <w:del w:id="27" w:author="David Stampfli" w:date="2020-04-24T10:52:00Z">
         <w:r>
           <w:rPr>
             <w:b/>
@@ -3334,7 +3330,7 @@
           <w:delText xml:space="preserve"> </w:delText>
         </w:r>
       </w:del>
-      <w:del w:id="27" w:author="David Stampfli" w:date="2020-04-24T10:48:00Z">
+      <w:del w:id="28" w:author="David Stampfli" w:date="2020-04-24T10:48:00Z">
         <w:r>
           <w:rPr>
             <w:b/>
@@ -3366,7 +3362,7 @@
         </w:rPr>
         <w:t xml:space="preserve"> --name wth-aks0</w:t>
       </w:r>
-      <w:ins w:id="28" w:author="David Stampfli" w:date="2020-04-24T10:50:00Z">
+      <w:ins w:id="29" w:author="David Stampfli" w:date="2020-04-24T10:50:00Z">
         <w:r>
           <w:rPr>
             <w:b/>
@@ -3375,7 +3371,7 @@
           <w:t>2</w:t>
         </w:r>
       </w:ins>
-      <w:del w:id="29" w:author="David Stampfli" w:date="2020-04-24T10:50:00Z">
+      <w:del w:id="30" w:author="David Stampfli" w:date="2020-04-24T10:50:00Z">
         <w:r>
           <w:rPr>
             <w:b/>
@@ -3391,7 +3387,7 @@
         </w:rPr>
         <w:t>-poc</w:t>
       </w:r>
-      <w:ins w:id="30" w:author="David Stampfli" w:date="2020-04-24T10:49:00Z">
+      <w:ins w:id="31" w:author="David Stampfli" w:date="2020-04-24T10:49:00Z">
         <w:r>
           <w:rPr>
             <w:b/>
@@ -3400,7 +3396,7 @@
           <w:t xml:space="preserve"> </w:t>
         </w:r>
       </w:ins>
-      <w:del w:id="31" w:author="David Stampfli" w:date="2020-04-24T10:49:00Z">
+      <w:del w:id="32" w:author="David Stampfli" w:date="2020-04-24T10:49:00Z">
         <w:r>
           <w:rPr>
             <w:b/>
@@ -3416,7 +3412,7 @@
         </w:rPr>
         <w:t xml:space="preserve">--node-count 3 </w:t>
       </w:r>
-      <w:ins w:id="32" w:author="David Stampfli" w:date="2020-04-24T10:49:00Z">
+      <w:ins w:id="33" w:author="David Stampfli" w:date="2020-04-24T10:49:00Z">
         <w:r>
           <w:rPr>
             <w:b/>
@@ -3425,7 +3421,7 @@
           <w:t xml:space="preserve"> </w:t>
         </w:r>
       </w:ins>
-      <w:del w:id="33" w:author="David Stampfli" w:date="2020-04-24T10:49:00Z">
+      <w:del w:id="34" w:author="David Stampfli" w:date="2020-04-24T10:49:00Z">
         <w:r>
           <w:rPr>
             <w:b/>
@@ -3457,7 +3453,7 @@
         </w:rPr>
         <w:t>-key --resource-group wth-rg0</w:t>
       </w:r>
-      <w:ins w:id="34" w:author="David Stampfli" w:date="2020-04-24T10:50:00Z">
+      <w:ins w:id="35" w:author="David Stampfli" w:date="2020-04-24T10:50:00Z">
         <w:r>
           <w:rPr>
             <w:b/>
@@ -3466,7 +3462,7 @@
           <w:t>2</w:t>
         </w:r>
       </w:ins>
-      <w:del w:id="35" w:author="David Stampfli" w:date="2020-04-24T10:50:00Z">
+      <w:del w:id="36" w:author="David Stampfli" w:date="2020-04-24T10:50:00Z">
         <w:r>
           <w:rPr>
             <w:b/>
@@ -3482,7 +3478,7 @@
         </w:rPr>
         <w:t xml:space="preserve">-poc </w:t>
       </w:r>
-      <w:del w:id="36" w:author="David Stampfli" w:date="2020-04-24T10:49:00Z">
+      <w:del w:id="37" w:author="David Stampfli" w:date="2020-04-24T10:49:00Z">
         <w:r>
           <w:rPr>
             <w:b/>
@@ -3619,7 +3615,7 @@
           <w:ilvl w:val="2"/>
           <w:numId w:val="8"/>
         </w:numPr>
-        <w:pPrChange w:id="37" w:author="David Stampfli" w:date="2020-04-24T10:58:00Z">
+        <w:pPrChange w:id="38" w:author="David Stampfli" w:date="2020-04-24T10:58:00Z">
           <w:pPr>
             <w:pStyle w:val="ListParagraph"/>
             <w:numPr>
@@ -3633,17 +3629,12 @@
       <w:r>
         <w:t>It shoul</w:t>
       </w:r>
-      <w:ins w:id="38" w:author="David Stampfli" w:date="2020-04-24T10:58:00Z">
+      <w:ins w:id="39" w:author="David Stampfli" w:date="2020-04-24T10:58:00Z">
         <w:r>
-          <w:t>d 3 nodes with each node in an Availability Zone</w:t>
-        </w:r>
-        <w:proofErr w:type="gramStart"/>
-        <w:r>
-          <w:t xml:space="preserve">.  </w:t>
+          <w:t xml:space="preserve">d 3 nodes with each node in an Availability Zone.  </w:t>
         </w:r>
       </w:ins>
-      <w:proofErr w:type="gramEnd"/>
-      <w:del w:id="39" w:author="David Stampfli" w:date="2020-04-24T10:58:00Z">
+      <w:del w:id="40" w:author="David Stampfli" w:date="2020-04-24T10:58:00Z">
         <w:r>
           <w:delText>d have more than 1 node.</w:delText>
         </w:r>
@@ -3658,16 +3649,11 @@
         </w:numPr>
       </w:pPr>
       <w:r>
-        <w:t>Each node should be a VM with at least 2 vCPU and 4 GB of memory</w:t>
-      </w:r>
-      <w:proofErr w:type="gramStart"/>
-      <w:r>
-        <w:t>.</w:t>
+        <w:t>Each node should be a VM with at least 2 vCPU and 4 GB of memory.</w:t>
       </w:r>
       <w:r>
         <w:t xml:space="preserve">  </w:t>
       </w:r>
-      <w:proofErr w:type="gramEnd"/>
       <w:r>
         <w:t xml:space="preserve">The reason for this is that we need to have enough CPU and RAM for the system pods to run (e.g. </w:t>
       </w:r>
@@ -3685,15 +3671,7 @@
       </w:r>
       <w:proofErr w:type="spellEnd"/>
       <w:r>
-        <w:t>)</w:t>
-      </w:r>
-      <w:proofErr w:type="gramStart"/>
-      <w:r>
-        <w:t xml:space="preserve">.  </w:t>
-      </w:r>
-      <w:proofErr w:type="gramEnd"/>
-      <w:r>
-        <w:t xml:space="preserve">See this link for more details - </w:t>
+        <w:t xml:space="preserve">).  See this link for more details - </w:t>
       </w:r>
       <w:hyperlink r:id="rId23" w:history="1">
         <w:r>
@@ -3732,7 +3710,7 @@
       <w:r>
         <w:t xml:space="preserve"> to their cluster using </w:t>
       </w:r>
-      <w:del w:id="40" w:author="David Stampfli" w:date="2020-04-24T10:58:00Z">
+      <w:del w:id="41" w:author="David Stampfli" w:date="2020-04-24T10:58:00Z">
         <w:r>
           <w:delText>“</w:delText>
         </w:r>
@@ -3769,12 +3747,12 @@
         </w:rPr>
         <w:t xml:space="preserve"> get-credential</w:t>
       </w:r>
-      <w:ins w:id="41" w:author="David Stampfli" w:date="2020-04-24T10:59:00Z">
+      <w:ins w:id="42" w:author="David Stampfli" w:date="2020-04-24T10:59:00Z">
         <w:r>
           <w:t>s</w:t>
         </w:r>
       </w:ins>
-      <w:del w:id="42" w:author="David Stampfli" w:date="2020-04-24T10:59:00Z">
+      <w:del w:id="43" w:author="David Stampfli" w:date="2020-04-24T10:59:00Z">
         <w:r>
           <w:rPr>
             <w:b/>
@@ -3783,7 +3761,7 @@
           <w:delText>s</w:delText>
         </w:r>
       </w:del>
-      <w:del w:id="43" w:author="David Stampfli" w:date="2020-04-24T10:58:00Z">
+      <w:del w:id="44" w:author="David Stampfli" w:date="2020-04-24T10:58:00Z">
         <w:r>
           <w:delText>”</w:delText>
         </w:r>
@@ -3888,21 +3866,7 @@
         <w:rPr>
           <w:bCs/>
         </w:rPr>
-        <w:t>For the dashboard to work properly, it requires more permissions than those enabled by default for the service account that the dashboard uses</w:t>
-      </w:r>
-      <w:proofErr w:type="gramStart"/>
-      <w:r>
-        <w:rPr>
-          <w:bCs/>
-        </w:rPr>
-        <w:t xml:space="preserve">.  </w:t>
-      </w:r>
-      <w:proofErr w:type="gramEnd"/>
-      <w:r>
-        <w:rPr>
-          <w:bCs/>
-        </w:rPr>
-        <w:t>More info about this can be found here:</w:t>
+        <w:t>For the dashboard to work properly, it requires more permissions than those enabled by default for the service account that the dashboard uses.  More info about this can be found here:</w:t>
       </w:r>
     </w:p>
     <w:p>
@@ -5365,34 +5329,21 @@
         </w:numPr>
         <w:spacing w:after="0"/>
         <w:rPr>
-          <w:ins w:id="44" w:author="David Stampfli" w:date="2020-04-24T09:43:00Z"/>
-        </w:rPr>
-      </w:pPr>
-      <w:r>
-        <w:t>Scale the nodes in the AKS cluster from 3 to 1</w:t>
-      </w:r>
-      <w:proofErr w:type="gramStart"/>
-      <w:r>
-        <w:t>.</w:t>
+          <w:ins w:id="45" w:author="David Stampfli" w:date="2020-04-24T09:43:00Z"/>
+        </w:rPr>
+      </w:pPr>
+      <w:r>
+        <w:t>Scale the nodes in the AKS cluster from 3 to 1.</w:t>
       </w:r>
       <w:r>
         <w:t xml:space="preserve">  </w:t>
       </w:r>
-      <w:proofErr w:type="gramEnd"/>
-      <w:ins w:id="45" w:author="David Stampfli" w:date="2020-04-24T09:43:00Z">
+      <w:ins w:id="46" w:author="David Stampfli" w:date="2020-04-24T09:43:00Z">
         <w:r>
-          <w:t>Make sure you watch the pods after you perform the scale operation</w:t>
-        </w:r>
-        <w:proofErr w:type="gramStart"/>
-        <w:r>
-          <w:t xml:space="preserve">.  </w:t>
-        </w:r>
-        <w:proofErr w:type="gramEnd"/>
-        <w:r>
-          <w:t xml:space="preserve">You </w:t>
+          <w:t xml:space="preserve">Make sure you watch the pods after you perform the scale operation.  You </w:t>
         </w:r>
       </w:ins>
-      <w:del w:id="46" w:author="David Stampfli" w:date="2020-04-24T09:43:00Z">
+      <w:del w:id="47" w:author="David Stampfli" w:date="2020-04-24T09:43:00Z">
         <w:r>
           <w:delText xml:space="preserve">They </w:delText>
         </w:r>
@@ -5408,7 +5359,7 @@
       <w:pPr>
         <w:pStyle w:val="ListParagraph"/>
         <w:spacing w:after="0"/>
-        <w:pPrChange w:id="47" w:author="David Stampfli" w:date="2020-04-24T09:43:00Z">
+        <w:pPrChange w:id="48" w:author="David Stampfli" w:date="2020-04-24T09:43:00Z">
           <w:pPr>
             <w:pStyle w:val="ListParagraph"/>
             <w:numPr>
@@ -5425,11 +5376,11 @@
         <w:spacing w:after="0"/>
         <w:ind w:left="720"/>
         <w:rPr>
-          <w:ins w:id="48" w:author="David Stampfli" w:date="2020-04-24T09:43:00Z"/>
+          <w:ins w:id="49" w:author="David Stampfli" w:date="2020-04-24T09:43:00Z"/>
           <w:b/>
           <w:bCs/>
         </w:rPr>
-        <w:pPrChange w:id="49" w:author="David Stampfli" w:date="2020-04-24T12:18:00Z">
+        <w:pPrChange w:id="50" w:author="David Stampfli" w:date="2020-04-24T12:18:00Z">
           <w:pPr>
             <w:spacing w:after="0"/>
             <w:ind w:left="1440"/>
@@ -5437,20 +5388,6 @@
         </w:pPrChange>
       </w:pPr>
       <w:proofErr w:type="spellStart"/>
-      <w:r>
-        <w:rPr>
-          <w:b/>
-          <w:bCs/>
-          <w:rPrChange w:id="50" w:author="David Stampfli" w:date="2020-04-24T09:42:00Z">
-            <w:rPr>
-              <w:i/>
-              <w:iCs/>
-            </w:rPr>
-          </w:rPrChange>
-        </w:rPr>
-        <w:t>az</w:t>
-      </w:r>
-      <w:proofErr w:type="spellEnd"/>
       <w:r>
         <w:rPr>
           <w:b/>
@@ -5462,9 +5399,9 @@
             </w:rPr>
           </w:rPrChange>
         </w:rPr>
-        <w:t xml:space="preserve"> </w:t>
-      </w:r>
-      <w:proofErr w:type="spellStart"/>
+        <w:t>az</w:t>
+      </w:r>
+      <w:proofErr w:type="spellEnd"/>
       <w:r>
         <w:rPr>
           <w:b/>
@@ -5476,9 +5413,9 @@
             </w:rPr>
           </w:rPrChange>
         </w:rPr>
-        <w:t>aks</w:t>
-      </w:r>
-      <w:proofErr w:type="spellEnd"/>
+        <w:t xml:space="preserve"> </w:t>
+      </w:r>
+      <w:proofErr w:type="spellStart"/>
       <w:r>
         <w:rPr>
           <w:b/>
@@ -5490,9 +5427,9 @@
             </w:rPr>
           </w:rPrChange>
         </w:rPr>
-        <w:t xml:space="preserve"> </w:t>
-      </w:r>
-      <w:proofErr w:type="spellStart"/>
+        <w:t>aks</w:t>
+      </w:r>
+      <w:proofErr w:type="spellEnd"/>
       <w:r>
         <w:rPr>
           <w:b/>
@@ -5504,9 +5441,9 @@
             </w:rPr>
           </w:rPrChange>
         </w:rPr>
-        <w:t>nodepool</w:t>
-      </w:r>
-      <w:proofErr w:type="spellEnd"/>
+        <w:t xml:space="preserve"> </w:t>
+      </w:r>
+      <w:proofErr w:type="spellStart"/>
       <w:r>
         <w:rPr>
           <w:b/>
@@ -5518,13 +5455,10 @@
             </w:rPr>
           </w:rPrChange>
         </w:rPr>
-        <w:t xml:space="preserve"> scale --resource-group wth-rg01-poc --cluster-name wth-aks01-poc --name nodepool1 --node-count 1</w:t>
-      </w:r>
-    </w:p>
-    <w:p>
-      <w:pPr>
-        <w:spacing w:after="0"/>
-        <w:ind w:left="1440"/>
+        <w:t>nodepool</w:t>
+      </w:r>
+      <w:proofErr w:type="spellEnd"/>
+      <w:r>
         <w:rPr>
           <w:b/>
           <w:bCs/>
@@ -5535,7 +5469,24 @@
             </w:rPr>
           </w:rPrChange>
         </w:rPr>
-        <w:pPrChange w:id="57" w:author="David Stampfli" w:date="2020-04-24T09:42:00Z">
+        <w:t xml:space="preserve"> scale --resource-group wth-rg01-poc --cluster-name wth-aks01-poc --name nodepool1 --node-count 1</w:t>
+      </w:r>
+    </w:p>
+    <w:p>
+      <w:pPr>
+        <w:spacing w:after="0"/>
+        <w:ind w:left="1440"/>
+        <w:rPr>
+          <w:b/>
+          <w:bCs/>
+          <w:rPrChange w:id="57" w:author="David Stampfli" w:date="2020-04-24T09:42:00Z">
+            <w:rPr>
+              <w:i/>
+              <w:iCs/>
+            </w:rPr>
+          </w:rPrChange>
+        </w:rPr>
+        <w:pPrChange w:id="58" w:author="David Stampfli" w:date="2020-04-24T09:42:00Z">
           <w:pPr>
             <w:spacing w:after="0"/>
             <w:ind w:left="720"/>
@@ -5562,7 +5513,7 @@
         <w:rPr>
           <w:b/>
           <w:bCs/>
-          <w:rPrChange w:id="58" w:author="David Stampfli" w:date="2020-04-24T09:44:00Z">
+          <w:rPrChange w:id="59" w:author="David Stampfli" w:date="2020-04-24T09:44:00Z">
             <w:rPr/>
           </w:rPrChange>
         </w:rPr>
@@ -5593,19 +5544,8 @@
         </w:numPr>
         <w:spacing w:after="0"/>
         <w:rPr>
-          <w:del w:id="59" w:author="David Stampfli" w:date="2020-04-24T12:19:00Z"/>
-        </w:rPr>
-        <w:pPrChange w:id="60" w:author="David Stampfli" w:date="2020-04-24T12:19:00Z">
-          <w:pPr>
-            <w:pStyle w:val="ListParagraph"/>
-            <w:numPr>
-              <w:ilvl w:val="1"/>
-              <w:numId w:val="5"/>
-            </w:numPr>
-            <w:spacing w:after="0"/>
-            <w:ind w:left="1440" w:hanging="360"/>
-          </w:pPr>
-        </w:pPrChange>
+          <w:del w:id="60" w:author="David Stampfli" w:date="2020-04-24T12:19:00Z"/>
+        </w:rPr>
       </w:pPr>
       <w:r>
         <w:t>This should be done by modifying the YAML file for the Web app and re-deploying it</w:t>
@@ -5694,14 +5634,9 @@
       </w:r>
       <w:ins w:id="66" w:author="David Stampfli" w:date="2020-04-24T12:20:00Z">
         <w:r>
-          <w:t xml:space="preserve"> using the same technique as above</w:t>
-        </w:r>
-        <w:proofErr w:type="gramStart"/>
-        <w:r>
-          <w:t xml:space="preserve">.  </w:t>
+          <w:t xml:space="preserve"> using the same technique as above.  </w:t>
         </w:r>
       </w:ins>
-      <w:proofErr w:type="gramEnd"/>
     </w:p>
     <w:p>
       <w:pPr>
@@ -5831,14 +5766,9 @@
         </w:r>
         <w:proofErr w:type="spellEnd"/>
         <w:r>
-          <w:t xml:space="preserve"> to your cluster</w:t>
-        </w:r>
-        <w:proofErr w:type="gramStart"/>
-        <w:r>
-          <w:t xml:space="preserve">.  </w:t>
+          <w:t xml:space="preserve"> to your cluster.  </w:t>
         </w:r>
       </w:ins>
-      <w:proofErr w:type="gramEnd"/>
       <w:del w:id="74" w:author="David Stampfli" w:date="2020-04-24T12:21:00Z">
         <w:r>
           <w:delText>.</w:delText>
@@ -6078,10 +6008,7 @@
       </w:pPr>
       <w:ins w:id="79" w:author="David Stampfli" w:date="2020-04-24T12:19:00Z">
         <w:r>
-          <w:t xml:space="preserve">They </w:t>
-        </w:r>
-        <w:r>
-          <w:t>can use this</w:t>
+          <w:t>They can use this</w:t>
         </w:r>
       </w:ins>
       <w:ins w:id="80" w:author="David Stampfli" w:date="2020-04-24T12:29:00Z">
@@ -6112,12 +6039,7 @@
           <w:ilvl w:val="1"/>
           <w:numId w:val="5"/>
         </w:numPr>
-        <w:rPr>
-          <w:rPrChange w:id="84" w:author="David Stampfli" w:date="2020-04-24T12:29:00Z">
-            <w:rPr/>
-          </w:rPrChange>
-        </w:rPr>
-        <w:pPrChange w:id="85" w:author="David Stampfli" w:date="2020-04-24T12:34:00Z">
+        <w:pPrChange w:id="84" w:author="David Stampfli" w:date="2020-04-24T12:34:00Z">
           <w:pPr>
             <w:pStyle w:val="ListParagraph"/>
             <w:numPr>
@@ -6128,12 +6050,12 @@
         </w:pPrChange>
       </w:pPr>
       <w:proofErr w:type="spellStart"/>
-      <w:ins w:id="86" w:author="David Stampfli" w:date="2020-04-24T12:23:00Z">
+      <w:ins w:id="85" w:author="David Stampfli" w:date="2020-04-24T12:23:00Z">
         <w:r>
           <w:rPr>
             <w:b/>
             <w:bCs/>
-            <w:rPrChange w:id="87" w:author="David Stampfli" w:date="2020-04-24T12:34:00Z">
+            <w:rPrChange w:id="86" w:author="David Stampfli" w:date="2020-04-24T12:34:00Z">
               <w:rPr/>
             </w:rPrChange>
           </w:rPr>
@@ -6144,7 +6066,7 @@
           <w:rPr>
             <w:b/>
             <w:bCs/>
-            <w:rPrChange w:id="88" w:author="David Stampfli" w:date="2020-04-24T12:34:00Z">
+            <w:rPrChange w:id="87" w:author="David Stampfli" w:date="2020-04-24T12:34:00Z">
               <w:rPr/>
             </w:rPrChange>
           </w:rPr>
@@ -6160,11 +6082,11 @@
           <w:numId w:val="5"/>
         </w:numPr>
         <w:rPr>
-          <w:ins w:id="89" w:author="David Stampfli" w:date="2020-04-24T12:34:00Z"/>
+          <w:ins w:id="88" w:author="David Stampfli" w:date="2020-04-24T12:34:00Z"/>
         </w:rPr>
       </w:pPr>
       <w:proofErr w:type="gramStart"/>
-      <w:ins w:id="90" w:author="David Stampfli" w:date="2020-04-24T12:34:00Z">
+      <w:ins w:id="89" w:author="David Stampfli" w:date="2020-04-24T12:34:00Z">
         <w:r>
           <w:t>They  can</w:t>
         </w:r>
@@ -6182,9 +6104,9 @@
           <w:numId w:val="5"/>
         </w:numPr>
         <w:rPr>
-          <w:ins w:id="91" w:author="David Stampfli" w:date="2020-04-24T12:34:00Z"/>
-        </w:rPr>
-        <w:pPrChange w:id="92" w:author="David Stampfli" w:date="2020-04-24T12:34:00Z">
+          <w:ins w:id="90" w:author="David Stampfli" w:date="2020-04-24T12:34:00Z"/>
+        </w:rPr>
+        <w:pPrChange w:id="91" w:author="David Stampfli" w:date="2020-04-24T12:34:00Z">
           <w:pPr>
             <w:pStyle w:val="ListParagraph"/>
             <w:numPr>
@@ -6195,7 +6117,7 @@
         </w:pPrChange>
       </w:pPr>
       <w:proofErr w:type="spellStart"/>
-      <w:ins w:id="93" w:author="David Stampfli" w:date="2020-04-24T12:34:00Z">
+      <w:ins w:id="92" w:author="David Stampfli" w:date="2020-04-24T12:34:00Z">
         <w:r>
           <w:rPr>
             <w:b/>
@@ -6246,7 +6168,7 @@
           <w:numId w:val="5"/>
         </w:numPr>
         <w:rPr>
-          <w:ins w:id="94" w:author="David Stampfli" w:date="2020-04-24T12:32:00Z"/>
+          <w:ins w:id="93" w:author="David Stampfli" w:date="2020-04-24T12:32:00Z"/>
         </w:rPr>
       </w:pPr>
       <w:r>
@@ -6282,9 +6204,9 @@
         </w:numPr>
         <w:ind w:left="0" w:firstLine="360"/>
         <w:rPr>
-          <w:del w:id="95" w:author="David Stampfli" w:date="2020-04-24T12:25:00Z"/>
-        </w:rPr>
-        <w:pPrChange w:id="96" w:author="David Stampfli" w:date="2020-04-24T12:34:00Z">
+          <w:del w:id="94" w:author="David Stampfli" w:date="2020-04-24T12:25:00Z"/>
+        </w:rPr>
+        <w:pPrChange w:id="95" w:author="David Stampfli" w:date="2020-04-24T12:34:00Z">
           <w:pPr>
             <w:pStyle w:val="ListParagraph"/>
           </w:pPr>
@@ -6298,15 +6220,6 @@
           <w:ilvl w:val="0"/>
           <w:numId w:val="5"/>
         </w:numPr>
-        <w:pPrChange w:id="97" w:author="David Stampfli" w:date="2020-04-24T12:29:00Z">
-          <w:pPr>
-            <w:pStyle w:val="ListParagraph"/>
-            <w:numPr>
-              <w:numId w:val="5"/>
-            </w:numPr>
-            <w:ind w:hanging="360"/>
-          </w:pPr>
-        </w:pPrChange>
       </w:pPr>
       <w:r>
         <w:t xml:space="preserve">The </w:t>
@@ -6317,17 +6230,17 @@
       <w:r>
         <w:t xml:space="preserve"> fixes</w:t>
       </w:r>
-      <w:ins w:id="98" w:author="David Stampfli" w:date="2020-04-24T12:29:00Z">
+      <w:ins w:id="96" w:author="David Stampfli" w:date="2020-04-24T12:29:00Z">
         <w:r>
           <w:t xml:space="preserve"> to address r</w:t>
         </w:r>
       </w:ins>
-      <w:ins w:id="99" w:author="David Stampfli" w:date="2020-04-24T12:30:00Z">
+      <w:ins w:id="97" w:author="David Stampfli" w:date="2020-04-24T12:30:00Z">
         <w:r>
           <w:t xml:space="preserve">esource constraints </w:t>
         </w:r>
       </w:ins>
-      <w:del w:id="100" w:author="David Stampfli" w:date="2020-04-24T12:30:00Z">
+      <w:del w:id="98" w:author="David Stampfli" w:date="2020-04-24T12:30:00Z">
         <w:r>
           <w:delText xml:space="preserve"> </w:delText>
         </w:r>
@@ -6375,12 +6288,12 @@
       <w:r>
         <w:t>Use the cluster</w:t>
       </w:r>
-      <w:ins w:id="101" w:author="David Stampfli" w:date="2020-04-24T12:30:00Z">
+      <w:ins w:id="99" w:author="David Stampfli" w:date="2020-04-24T12:30:00Z">
         <w:r>
           <w:t xml:space="preserve"> </w:t>
         </w:r>
       </w:ins>
-      <w:del w:id="102" w:author="David Stampfli" w:date="2020-04-24T12:30:00Z">
+      <w:del w:id="100" w:author="David Stampfli" w:date="2020-04-24T12:30:00Z">
         <w:r>
           <w:delText>-</w:delText>
         </w:r>
@@ -6393,12 +6306,12 @@
       <w:r>
         <w:t xml:space="preserve"> to automatically </w:t>
       </w:r>
-      <w:ins w:id="103" w:author="David Stampfli" w:date="2020-04-24T12:30:00Z">
+      <w:ins w:id="101" w:author="David Stampfli" w:date="2020-04-24T12:30:00Z">
         <w:r>
           <w:t>add more nodes to the cluster as</w:t>
         </w:r>
       </w:ins>
-      <w:del w:id="104" w:author="David Stampfli" w:date="2020-04-24T12:30:00Z">
+      <w:del w:id="102" w:author="David Stampfli" w:date="2020-04-24T12:30:00Z">
         <w:r>
           <w:delText xml:space="preserve">figure out </w:delText>
         </w:r>
@@ -6519,12 +6432,12 @@
       <w:r>
         <w:t xml:space="preserve"> get a failure, just have them double the number of Web and API app instances</w:t>
       </w:r>
-      <w:ins w:id="105" w:author="David Stampfli" w:date="2020-04-24T12:31:00Z">
+      <w:ins w:id="103" w:author="David Stampfli" w:date="2020-04-24T12:31:00Z">
         <w:r>
           <w:t xml:space="preserve">.  </w:t>
         </w:r>
       </w:ins>
-      <w:del w:id="106" w:author="David Stampfli" w:date="2020-04-24T12:31:00Z">
+      <w:del w:id="104" w:author="David Stampfli" w:date="2020-04-24T12:31:00Z">
         <w:r>
           <w:delText>.</w:delText>
         </w:r>
@@ -6726,12 +6639,6 @@
       <w:pPr>
         <w:pStyle w:val="Heading2"/>
         <w:spacing w:line="240" w:lineRule="auto"/>
-        <w:pPrChange w:id="107" w:author="David Stampfli" w:date="2020-04-24T10:03:00Z">
-          <w:pPr>
-            <w:pStyle w:val="Heading2"/>
-            <w:spacing w:line="240" w:lineRule="auto"/>
-          </w:pPr>
-        </w:pPrChange>
       </w:pPr>
     </w:p>
     <w:p>
@@ -7417,7 +7324,7 @@
       <w:r>
         <w:t>They will need</w:t>
       </w:r>
-      <w:ins w:id="108" w:author="David Stampfli" w:date="2020-04-24T12:37:00Z">
+      <w:ins w:id="105" w:author="David Stampfli" w:date="2020-04-24T12:37:00Z">
         <w:r>
           <w:t xml:space="preserve"> to use something </w:t>
         </w:r>
@@ -7430,12 +7337,12 @@
           <w:t xml:space="preserve"> the </w:t>
         </w:r>
       </w:ins>
-      <w:del w:id="109" w:author="David Stampfli" w:date="2020-04-24T12:37:00Z">
+      <w:del w:id="106" w:author="David Stampfli" w:date="2020-04-24T12:37:00Z">
         <w:r>
           <w:delText xml:space="preserve"> to use</w:delText>
         </w:r>
       </w:del>
-      <w:del w:id="110" w:author="David Stampfli" w:date="2020-04-24T12:36:00Z">
+      <w:del w:id="107" w:author="David Stampfli" w:date="2020-04-24T12:36:00Z">
         <w:r>
           <w:delText xml:space="preserve"> the “kubectl set image” </w:delText>
         </w:r>
@@ -7443,7 +7350,7 @@
       <w:r>
         <w:t>command</w:t>
       </w:r>
-      <w:ins w:id="111" w:author="David Stampfli" w:date="2020-04-24T12:37:00Z">
+      <w:ins w:id="108" w:author="David Stampfli" w:date="2020-04-24T12:37:00Z">
         <w:r>
           <w:t xml:space="preserve"> below</w:t>
         </w:r>
@@ -7574,7 +7481,7 @@
           <w:b/>
         </w:rPr>
       </w:pPr>
-      <w:del w:id="112" w:author="David Stampfli" w:date="2020-04-24T12:37:00Z">
+      <w:del w:id="109" w:author="David Stampfli" w:date="2020-04-24T12:37:00Z">
         <w:r>
           <w:delText>“</w:delText>
         </w:r>
@@ -7595,7 +7502,7 @@
         </w:rPr>
         <w:t xml:space="preserve"> set image</w:t>
       </w:r>
-      <w:del w:id="113" w:author="David Stampfli" w:date="2020-04-24T12:37:00Z">
+      <w:del w:id="110" w:author="David Stampfli" w:date="2020-04-24T12:37:00Z">
         <w:r>
           <w:delText>”</w:delText>
         </w:r>
@@ -7644,11 +7551,11 @@
           <w:b/>
         </w:rPr>
       </w:pPr>
-      <w:ins w:id="114" w:author="David Stampfli" w:date="2020-04-24T12:37:00Z">
+      <w:ins w:id="111" w:author="David Stampfli" w:date="2020-04-24T12:37:00Z">
         <w:r>
           <w:rPr>
             <w:bCs/>
-            <w:rPrChange w:id="115" w:author="David Stampfli" w:date="2020-04-24T12:37:00Z">
+            <w:rPrChange w:id="112" w:author="David Stampfli" w:date="2020-04-24T12:37:00Z">
               <w:rPr>
                 <w:b/>
               </w:rPr>
@@ -7683,7 +7590,7 @@
         </w:rPr>
         <w:t xml:space="preserve"> </w:t>
       </w:r>
-      <w:del w:id="116" w:author="David Stampfli" w:date="2020-04-24T12:37:00Z">
+      <w:del w:id="113" w:author="David Stampfli" w:date="2020-04-24T12:37:00Z">
         <w:r>
           <w:rPr>
             <w:b/>
@@ -7691,7 +7598,7 @@
           <w:delText>--</w:delText>
         </w:r>
       </w:del>
-      <w:ins w:id="117" w:author="David Stampfli" w:date="2020-04-24T12:37:00Z">
+      <w:ins w:id="114" w:author="David Stampfli" w:date="2020-04-24T12:37:00Z">
         <w:r>
           <w:rPr>
             <w:b/>
@@ -7705,12 +7612,12 @@
         </w:rPr>
         <w:t>watch</w:t>
       </w:r>
-      <w:ins w:id="118" w:author="David Stampfli" w:date="2020-04-24T12:37:00Z">
+      <w:ins w:id="115" w:author="David Stampfli" w:date="2020-04-24T12:37:00Z">
         <w:r>
           <w:t xml:space="preserve"> to </w:t>
         </w:r>
       </w:ins>
-      <w:del w:id="119" w:author="David Stampfli" w:date="2020-04-24T12:37:00Z">
+      <w:del w:id="116" w:author="David Stampfli" w:date="2020-04-24T12:37:00Z">
         <w:r>
           <w:rPr>
             <w:b/>
@@ -10338,13 +10245,8 @@
         <w:t>,</w:t>
       </w:r>
       <w:r>
-        <w:t xml:space="preserve"> </w:t>
-      </w:r>
-      <w:proofErr w:type="gramStart"/>
-      <w:r>
-        <w:t>data</w:t>
-      </w:r>
-      <w:proofErr w:type="gramEnd"/>
+        <w:t xml:space="preserve"> data</w:t>
+      </w:r>
       <w:r>
         <w:t xml:space="preserve"> and </w:t>
       </w:r>
@@ -10721,15 +10623,7 @@
       </w:r>
       <w:proofErr w:type="spellEnd"/>
       <w:r>
-        <w:t xml:space="preserve"> files provided. You will have to install the namespace, </w:t>
-      </w:r>
-      <w:proofErr w:type="gramStart"/>
-      <w:r>
-        <w:t>deployment</w:t>
-      </w:r>
-      <w:proofErr w:type="gramEnd"/>
-      <w:r>
-        <w:t xml:space="preserve"> and service </w:t>
+        <w:t xml:space="preserve"> files provided. You will have to install the namespace, deployment and service </w:t>
       </w:r>
       <w:proofErr w:type="spellStart"/>
       <w:r>
@@ -11567,15 +11461,7 @@
         </w:numPr>
       </w:pPr>
       <w:r>
-        <w:t xml:space="preserve">Monitoring provides us with the ability to view what is happening within the cluster nodes, </w:t>
-      </w:r>
-      <w:proofErr w:type="gramStart"/>
-      <w:r>
-        <w:t>pods</w:t>
-      </w:r>
-      <w:proofErr w:type="gramEnd"/>
-      <w:r>
-        <w:t xml:space="preserve"> and containers.</w:t>
+        <w:t>Monitoring provides us with the ability to view what is happening within the cluster nodes, pods and containers.</w:t>
       </w:r>
     </w:p>
     <w:p>
@@ -12248,12 +12134,10 @@
       </w:pPr>
     </w:p>
     <w:sectPr>
-      <w:headerReference w:type="even" r:id="rId33"/>
-      <w:headerReference w:type="default" r:id="rId34"/>
-      <w:footerReference w:type="even" r:id="rId35"/>
-      <w:footerReference w:type="default" r:id="rId36"/>
-      <w:headerReference w:type="first" r:id="rId37"/>
-      <w:footerReference w:type="first" r:id="rId38"/>
+      <w:headerReference w:type="default" r:id="rId33"/>
+      <w:footerReference w:type="default" r:id="rId34"/>
+      <w:headerReference w:type="first" r:id="rId35"/>
+      <w:footerReference w:type="first" r:id="rId36"/>
       <w:pgSz w:w="12240" w:h="15840"/>
       <w:pgMar w:top="1440" w:right="1440" w:bottom="1440" w:left="1440" w:header="720" w:footer="720" w:gutter="0"/>
       <w:cols w:space="720"/>
@@ -12344,6 +12228,58 @@
 
 <file path=word/footer1.xml><?xml version="1.0" encoding="utf-8"?>
 <w:ftr xmlns:wpc="http://schemas.microsoft.com/office/word/2010/wordprocessingCanvas" xmlns:cx="http://schemas.microsoft.com/office/drawing/2014/chartex" xmlns:cx1="http://schemas.microsoft.com/office/drawing/2015/9/8/chartex" xmlns:cx2="http://schemas.microsoft.com/office/drawing/2015/10/21/chartex" xmlns:cx3="http://schemas.microsoft.com/office/drawing/2016/5/9/chartex" xmlns:cx4="http://schemas.microsoft.com/office/drawing/2016/5/10/chartex" xmlns:cx5="http://schemas.microsoft.com/office/drawing/2016/5/11/chartex" xmlns:cx6="http://schemas.microsoft.com/office/drawing/2016/5/12/chartex" xmlns:cx7="http://schemas.microsoft.com/office/drawing/2016/5/13/chartex" xmlns:cx8="http://schemas.microsoft.com/office/drawing/2016/5/14/chartex" xmlns:mc="http://schemas.openxmlformats.org/markup-compatibility/2006" xmlns:aink="http://schemas.microsoft.com/office/drawing/2016/ink" xmlns:am3d="http://schemas.microsoft.com/office/drawing/2017/model3d" xmlns:o="urn:schemas-microsoft-com:office:office" xmlns:r="http://schemas.openxmlformats.org/officeDocument/2006/relationships" xmlns:m="http://schemas.openxmlformats.org/officeDocument/2006/math" xmlns:v="urn:schemas-microsoft-com:vml" xmlns:wp14="http://schemas.microsoft.com/office/word/2010/wordprocessingDrawing" xmlns:wp="http://schemas.openxmlformats.org/drawingml/2006/wordprocessingDrawing" xmlns:w10="urn:schemas-microsoft-com:office:word" xmlns:w="http://schemas.openxmlformats.org/wordprocessingml/2006/main" xmlns:w14="http://schemas.microsoft.com/office/word/2010/wordml" xmlns:w15="http://schemas.microsoft.com/office/word/2012/wordml" xmlns:w16cid="http://schemas.microsoft.com/office/word/2016/wordml/cid" xmlns:w16se="http://schemas.microsoft.com/office/word/2015/wordml/symex" xmlns:wpg="http://schemas.microsoft.com/office/word/2010/wordprocessingGroup" xmlns:wpi="http://schemas.microsoft.com/office/word/2010/wordprocessingInk" xmlns:wne="http://schemas.microsoft.com/office/word/2006/wordml" xmlns:wps="http://schemas.microsoft.com/office/word/2010/wordprocessingShape" mc:Ignorable="w14 w15 w16se w16cid wp14">
+  <w:customXmlInsRangeStart w:id="117" w:author="David Stampfli" w:date="2020-04-27T11:01:00Z"/>
+  <w:sdt>
+    <w:sdtPr>
+      <w:id w:val="2007474206"/>
+      <w:docPartObj>
+        <w:docPartGallery w:val="Page Numbers (Bottom of Page)"/>
+        <w:docPartUnique/>
+      </w:docPartObj>
+    </w:sdtPr>
+    <w:sdtEndPr>
+      <w:rPr>
+        <w:noProof/>
+      </w:rPr>
+    </w:sdtEndPr>
+    <w:sdtContent>
+      <w:customXmlInsRangeEnd w:id="117"/>
+      <w:p>
+        <w:pPr>
+          <w:pStyle w:val="Footer"/>
+          <w:jc w:val="center"/>
+          <w:rPr>
+            <w:ins w:id="118" w:author="David Stampfli" w:date="2020-04-27T11:01:00Z"/>
+          </w:rPr>
+        </w:pPr>
+        <w:ins w:id="119" w:author="David Stampfli" w:date="2020-04-27T11:01:00Z">
+          <w:r>
+            <w:fldChar w:fldCharType="begin"/>
+          </w:r>
+          <w:r>
+            <w:instrText xml:space="preserve"> PAGE   \* MERGEFORMAT </w:instrText>
+          </w:r>
+          <w:r>
+            <w:fldChar w:fldCharType="separate"/>
+          </w:r>
+          <w:r>
+            <w:rPr>
+              <w:noProof/>
+            </w:rPr>
+            <w:t>2</w:t>
+          </w:r>
+          <w:r>
+            <w:rPr>
+              <w:noProof/>
+            </w:rPr>
+            <w:fldChar w:fldCharType="end"/>
+          </w:r>
+        </w:ins>
+      </w:p>
+      <w:customXmlInsRangeStart w:id="120" w:author="David Stampfli" w:date="2020-04-27T11:01:00Z"/>
+    </w:sdtContent>
+  </w:sdt>
+  <w:customXmlInsRangeEnd w:id="120"/>
   <w:p>
     <w:pPr>
       <w:pStyle w:val="Footer"/>
@@ -12410,64 +12346,6 @@
 </w:ftr>
 </file>
 
-<file path=word/footer3.xml><?xml version="1.0" encoding="utf-8"?>
-<w:ftr xmlns:wpc="http://schemas.microsoft.com/office/word/2010/wordprocessingCanvas" xmlns:cx="http://schemas.microsoft.com/office/drawing/2014/chartex" xmlns:cx1="http://schemas.microsoft.com/office/drawing/2015/9/8/chartex" xmlns:cx2="http://schemas.microsoft.com/office/drawing/2015/10/21/chartex" xmlns:cx3="http://schemas.microsoft.com/office/drawing/2016/5/9/chartex" xmlns:cx4="http://schemas.microsoft.com/office/drawing/2016/5/10/chartex" xmlns:cx5="http://schemas.microsoft.com/office/drawing/2016/5/11/chartex" xmlns:cx6="http://schemas.microsoft.com/office/drawing/2016/5/12/chartex" xmlns:cx7="http://schemas.microsoft.com/office/drawing/2016/5/13/chartex" xmlns:cx8="http://schemas.microsoft.com/office/drawing/2016/5/14/chartex" xmlns:mc="http://schemas.openxmlformats.org/markup-compatibility/2006" xmlns:aink="http://schemas.microsoft.com/office/drawing/2016/ink" xmlns:am3d="http://schemas.microsoft.com/office/drawing/2017/model3d" xmlns:o="urn:schemas-microsoft-com:office:office" xmlns:r="http://schemas.openxmlformats.org/officeDocument/2006/relationships" xmlns:m="http://schemas.openxmlformats.org/officeDocument/2006/math" xmlns:v="urn:schemas-microsoft-com:vml" xmlns:wp14="http://schemas.microsoft.com/office/word/2010/wordprocessingDrawing" xmlns:wp="http://schemas.openxmlformats.org/drawingml/2006/wordprocessingDrawing" xmlns:w10="urn:schemas-microsoft-com:office:word" xmlns:w="http://schemas.openxmlformats.org/wordprocessingml/2006/main" xmlns:w14="http://schemas.microsoft.com/office/word/2010/wordml" xmlns:w15="http://schemas.microsoft.com/office/word/2012/wordml" xmlns:w16cid="http://schemas.microsoft.com/office/word/2016/wordml/cid" xmlns:w16se="http://schemas.microsoft.com/office/word/2015/wordml/symex" xmlns:wpg="http://schemas.microsoft.com/office/word/2010/wordprocessingGroup" xmlns:wpi="http://schemas.microsoft.com/office/word/2010/wordprocessingInk" xmlns:wne="http://schemas.microsoft.com/office/word/2006/wordml" xmlns:wps="http://schemas.microsoft.com/office/word/2010/wordprocessingShape" mc:Ignorable="w14 w15 w16se w16cid wp14">
-  <w:tbl>
-    <w:tblPr>
-      <w:tblW w:w="0" w:type="auto"/>
-      <w:tblLayout w:type="fixed"/>
-      <w:tblLook w:val="04A0" w:firstRow="1" w:lastRow="0" w:firstColumn="1" w:lastColumn="0" w:noHBand="0" w:noVBand="1"/>
-    </w:tblPr>
-    <w:tblGrid>
-      <w:gridCol w:w="3120"/>
-      <w:gridCol w:w="3120"/>
-      <w:gridCol w:w="3120"/>
-    </w:tblGrid>
-    <w:tr>
-      <w:tc>
-        <w:tcPr>
-          <w:tcW w:w="3120" w:type="dxa"/>
-        </w:tcPr>
-        <w:p>
-          <w:pPr>
-            <w:pStyle w:val="Header"/>
-            <w:ind w:left="-115"/>
-          </w:pPr>
-        </w:p>
-      </w:tc>
-      <w:tc>
-        <w:tcPr>
-          <w:tcW w:w="3120" w:type="dxa"/>
-        </w:tcPr>
-        <w:p>
-          <w:pPr>
-            <w:pStyle w:val="Header"/>
-            <w:jc w:val="center"/>
-          </w:pPr>
-        </w:p>
-      </w:tc>
-      <w:tc>
-        <w:tcPr>
-          <w:tcW w:w="3120" w:type="dxa"/>
-        </w:tcPr>
-        <w:p>
-          <w:pPr>
-            <w:pStyle w:val="Header"/>
-            <w:ind w:right="-115"/>
-            <w:jc w:val="right"/>
-          </w:pPr>
-        </w:p>
-      </w:tc>
-    </w:tr>
-  </w:tbl>
-  <w:p>
-    <w:pPr>
-      <w:pStyle w:val="Footer"/>
-    </w:pPr>
-  </w:p>
-</w:ftr>
-</file>
-
 <file path=word/footnotes.xml><?xml version="1.0" encoding="utf-8"?>
 <w:footnotes xmlns:wpc="http://schemas.microsoft.com/office/word/2010/wordprocessingCanvas" xmlns:cx="http://schemas.microsoft.com/office/drawing/2014/chartex" xmlns:cx1="http://schemas.microsoft.com/office/drawing/2015/9/8/chartex" xmlns:cx2="http://schemas.microsoft.com/office/drawing/2015/10/21/chartex" xmlns:cx3="http://schemas.microsoft.com/office/drawing/2016/5/9/chartex" xmlns:cx4="http://schemas.microsoft.com/office/drawing/2016/5/10/chartex" xmlns:cx5="http://schemas.microsoft.com/office/drawing/2016/5/11/chartex" xmlns:cx6="http://schemas.microsoft.com/office/drawing/2016/5/12/chartex" xmlns:cx7="http://schemas.microsoft.com/office/drawing/2016/5/13/chartex" xmlns:cx8="http://schemas.microsoft.com/office/drawing/2016/5/14/chartex" xmlns:mc="http://schemas.openxmlformats.org/markup-compatibility/2006" xmlns:aink="http://schemas.microsoft.com/office/drawing/2016/ink" xmlns:am3d="http://schemas.microsoft.com/office/drawing/2017/model3d" xmlns:o="urn:schemas-microsoft-com:office:office" xmlns:r="http://schemas.openxmlformats.org/officeDocument/2006/relationships" xmlns:m="http://schemas.openxmlformats.org/officeDocument/2006/math" xmlns:v="urn:schemas-microsoft-com:vml" xmlns:wp14="http://schemas.microsoft.com/office/word/2010/wordprocessingDrawing" xmlns:wp="http://schemas.openxmlformats.org/drawingml/2006/wordprocessingDrawing" xmlns:w10="urn:schemas-microsoft-com:office:word" xmlns:w="http://schemas.openxmlformats.org/wordprocessingml/2006/main" xmlns:w14="http://schemas.microsoft.com/office/word/2010/wordml" xmlns:w15="http://schemas.microsoft.com/office/word/2012/wordml" xmlns:w16cid="http://schemas.microsoft.com/office/word/2016/wordml/cid" xmlns:w16se="http://schemas.microsoft.com/office/word/2015/wordml/symex" xmlns:wpg="http://schemas.microsoft.com/office/word/2010/wordprocessingGroup" xmlns:wpi="http://schemas.microsoft.com/office/word/2010/wordprocessingInk" xmlns:wne="http://schemas.microsoft.com/office/word/2006/wordml" xmlns:wps="http://schemas.microsoft.com/office/word/2010/wordprocessingShape" mc:Ignorable="w14 w15 w16se w16cid wp14">
   <w:footnote w:type="separator" w:id="-1">
@@ -12501,16 +12379,6 @@
 </file>
 
 <file path=word/header1.xml><?xml version="1.0" encoding="utf-8"?>
-<w:hdr xmlns:wpc="http://schemas.microsoft.com/office/word/2010/wordprocessingCanvas" xmlns:cx="http://schemas.microsoft.com/office/drawing/2014/chartex" xmlns:cx1="http://schemas.microsoft.com/office/drawing/2015/9/8/chartex" xmlns:cx2="http://schemas.microsoft.com/office/drawing/2015/10/21/chartex" xmlns:cx3="http://schemas.microsoft.com/office/drawing/2016/5/9/chartex" xmlns:cx4="http://schemas.microsoft.com/office/drawing/2016/5/10/chartex" xmlns:cx5="http://schemas.microsoft.com/office/drawing/2016/5/11/chartex" xmlns:cx6="http://schemas.microsoft.com/office/drawing/2016/5/12/chartex" xmlns:cx7="http://schemas.microsoft.com/office/drawing/2016/5/13/chartex" xmlns:cx8="http://schemas.microsoft.com/office/drawing/2016/5/14/chartex" xmlns:mc="http://schemas.openxmlformats.org/markup-compatibility/2006" xmlns:aink="http://schemas.microsoft.com/office/drawing/2016/ink" xmlns:am3d="http://schemas.microsoft.com/office/drawing/2017/model3d" xmlns:o="urn:schemas-microsoft-com:office:office" xmlns:r="http://schemas.openxmlformats.org/officeDocument/2006/relationships" xmlns:m="http://schemas.openxmlformats.org/officeDocument/2006/math" xmlns:v="urn:schemas-microsoft-com:vml" xmlns:wp14="http://schemas.microsoft.com/office/word/2010/wordprocessingDrawing" xmlns:wp="http://schemas.openxmlformats.org/drawingml/2006/wordprocessingDrawing" xmlns:w10="urn:schemas-microsoft-com:office:word" xmlns:w="http://schemas.openxmlformats.org/wordprocessingml/2006/main" xmlns:w14="http://schemas.microsoft.com/office/word/2010/wordml" xmlns:w15="http://schemas.microsoft.com/office/word/2012/wordml" xmlns:w16cid="http://schemas.microsoft.com/office/word/2016/wordml/cid" xmlns:w16se="http://schemas.microsoft.com/office/word/2015/wordml/symex" xmlns:wpg="http://schemas.microsoft.com/office/word/2010/wordprocessingGroup" xmlns:wpi="http://schemas.microsoft.com/office/word/2010/wordprocessingInk" xmlns:wne="http://schemas.microsoft.com/office/word/2006/wordml" xmlns:wps="http://schemas.microsoft.com/office/word/2010/wordprocessingShape" mc:Ignorable="w14 w15 w16se w16cid wp14">
-  <w:p>
-    <w:pPr>
-      <w:pStyle w:val="Header"/>
-    </w:pPr>
-  </w:p>
-</w:hdr>
-</file>
-
-<file path=word/header2.xml><?xml version="1.0" encoding="utf-8"?>
 <w:hdr xmlns:wpc="http://schemas.microsoft.com/office/word/2010/wordprocessingCanvas" xmlns:cx="http://schemas.microsoft.com/office/drawing/2014/chartex" xmlns:cx1="http://schemas.microsoft.com/office/drawing/2015/9/8/chartex" xmlns:cx2="http://schemas.microsoft.com/office/drawing/2015/10/21/chartex" xmlns:cx3="http://schemas.microsoft.com/office/drawing/2016/5/9/chartex" xmlns:cx4="http://schemas.microsoft.com/office/drawing/2016/5/10/chartex" xmlns:cx5="http://schemas.microsoft.com/office/drawing/2016/5/11/chartex" xmlns:cx6="http://schemas.microsoft.com/office/drawing/2016/5/12/chartex" xmlns:cx7="http://schemas.microsoft.com/office/drawing/2016/5/13/chartex" xmlns:cx8="http://schemas.microsoft.com/office/drawing/2016/5/14/chartex" xmlns:mc="http://schemas.openxmlformats.org/markup-compatibility/2006" xmlns:aink="http://schemas.microsoft.com/office/drawing/2016/ink" xmlns:am3d="http://schemas.microsoft.com/office/drawing/2017/model3d" xmlns:o="urn:schemas-microsoft-com:office:office" xmlns:r="http://schemas.openxmlformats.org/officeDocument/2006/relationships" xmlns:m="http://schemas.openxmlformats.org/officeDocument/2006/math" xmlns:v="urn:schemas-microsoft-com:vml" xmlns:wp14="http://schemas.microsoft.com/office/word/2010/wordprocessingDrawing" xmlns:wp="http://schemas.openxmlformats.org/drawingml/2006/wordprocessingDrawing" xmlns:w10="urn:schemas-microsoft-com:office:word" xmlns:w="http://schemas.openxmlformats.org/wordprocessingml/2006/main" xmlns:w14="http://schemas.microsoft.com/office/word/2010/wordml" xmlns:w15="http://schemas.microsoft.com/office/word/2012/wordml" xmlns:w16cid="http://schemas.microsoft.com/office/word/2016/wordml/cid" xmlns:w16se="http://schemas.microsoft.com/office/word/2015/wordml/symex" xmlns:wpg="http://schemas.microsoft.com/office/word/2010/wordprocessingGroup" xmlns:wpi="http://schemas.microsoft.com/office/word/2010/wordprocessingInk" xmlns:wne="http://schemas.microsoft.com/office/word/2006/wordml" xmlns:wps="http://schemas.microsoft.com/office/word/2010/wordprocessingShape" mc:Ignorable="w14 w15 w16se w16cid wp14">
   <w:tbl>
     <w:tblPr>
@@ -12568,7 +12436,7 @@
 </w:hdr>
 </file>
 
-<file path=word/header3.xml><?xml version="1.0" encoding="utf-8"?>
+<file path=word/header2.xml><?xml version="1.0" encoding="utf-8"?>
 <w:hdr xmlns:wpc="http://schemas.microsoft.com/office/word/2010/wordprocessingCanvas" xmlns:cx="http://schemas.microsoft.com/office/drawing/2014/chartex" xmlns:cx1="http://schemas.microsoft.com/office/drawing/2015/9/8/chartex" xmlns:cx2="http://schemas.microsoft.com/office/drawing/2015/10/21/chartex" xmlns:cx3="http://schemas.microsoft.com/office/drawing/2016/5/9/chartex" xmlns:cx4="http://schemas.microsoft.com/office/drawing/2016/5/10/chartex" xmlns:cx5="http://schemas.microsoft.com/office/drawing/2016/5/11/chartex" xmlns:cx6="http://schemas.microsoft.com/office/drawing/2016/5/12/chartex" xmlns:cx7="http://schemas.microsoft.com/office/drawing/2016/5/13/chartex" xmlns:cx8="http://schemas.microsoft.com/office/drawing/2016/5/14/chartex" xmlns:mc="http://schemas.openxmlformats.org/markup-compatibility/2006" xmlns:aink="http://schemas.microsoft.com/office/drawing/2016/ink" xmlns:am3d="http://schemas.microsoft.com/office/drawing/2017/model3d" xmlns:o="urn:schemas-microsoft-com:office:office" xmlns:r="http://schemas.openxmlformats.org/officeDocument/2006/relationships" xmlns:m="http://schemas.openxmlformats.org/officeDocument/2006/math" xmlns:v="urn:schemas-microsoft-com:vml" xmlns:wp14="http://schemas.microsoft.com/office/word/2010/wordprocessingDrawing" xmlns:wp="http://schemas.openxmlformats.org/drawingml/2006/wordprocessingDrawing" xmlns:w10="urn:schemas-microsoft-com:office:word" xmlns:w="http://schemas.openxmlformats.org/wordprocessingml/2006/main" xmlns:w14="http://schemas.microsoft.com/office/word/2010/wordml" xmlns:w15="http://schemas.microsoft.com/office/word/2012/wordml" xmlns:w16cid="http://schemas.microsoft.com/office/word/2016/wordml/cid" xmlns:w16se="http://schemas.microsoft.com/office/word/2015/wordml/symex" xmlns:wpg="http://schemas.microsoft.com/office/word/2010/wordprocessingGroup" xmlns:wpi="http://schemas.microsoft.com/office/word/2010/wordprocessingInk" xmlns:wne="http://schemas.microsoft.com/office/word/2006/wordml" xmlns:wps="http://schemas.microsoft.com/office/word/2010/wordprocessingShape" mc:Ignorable="w14 w15 w16se w16cid wp14">
   <w:tbl>
     <w:tblPr>
@@ -15970,12 +15838,6 @@
 </file>
 
 <file path=customXml/item1.xml><?xml version="1.0" encoding="utf-8"?>
-<p:properties xmlns:p="http://schemas.microsoft.com/office/2006/metadata/properties" xmlns:xsi="http://www.w3.org/2001/XMLSchema-instance" xmlns:pc="http://schemas.microsoft.com/office/infopath/2007/PartnerControls">
-  <documentManagement/>
-</p:properties>
-</file>
-
-<file path=customXml/item2.xml><?xml version="1.0" encoding="utf-8"?>
 <ct:contentTypeSchema xmlns:ct="http://schemas.microsoft.com/office/2006/metadata/contentType" xmlns:ma="http://schemas.microsoft.com/office/2006/metadata/properties/metaAttributes" ct:_="" ma:_="" ma:contentTypeName="Document" ma:contentTypeID="0x0101005029C361529A2A4CBD939C63066D45E6" ma:contentTypeVersion="10" ma:contentTypeDescription="Create a new document." ma:contentTypeScope="" ma:versionID="c9aee42ad1f0efe91f2d9b1396fc7873">
   <xsd:schema xmlns:xsd="http://www.w3.org/2001/XMLSchema" xmlns:xs="http://www.w3.org/2001/XMLSchema" xmlns:p="http://schemas.microsoft.com/office/2006/metadata/properties" xmlns:ns2="86461db2-e4d8-4b63-bcd1-f2c2f627c055" xmlns:ns3="d964ef08-bd69-47ce-85df-0e468447ae3a" targetNamespace="http://schemas.microsoft.com/office/2006/metadata/properties" ma:root="true" ma:fieldsID="6374009777b190e3e0d8d73b42b03301" ns2:_="" ns3:_="">
     <xsd:import namespace="86461db2-e4d8-4b63-bcd1-f2c2f627c055"/>
@@ -16178,6 +16040,12 @@
 </ct:contentTypeSchema>
 </file>
 
+<file path=customXml/item2.xml><?xml version="1.0" encoding="utf-8"?>
+<p:properties xmlns:p="http://schemas.microsoft.com/office/2006/metadata/properties" xmlns:xsi="http://www.w3.org/2001/XMLSchema-instance" xmlns:pc="http://schemas.microsoft.com/office/infopath/2007/PartnerControls">
+  <documentManagement/>
+</p:properties>
+</file>
+
 <file path=customXml/item3.xml><?xml version="1.0" encoding="utf-8"?>
 <?mso-contentType ?>
 <FormTemplates xmlns="http://schemas.microsoft.com/sharepoint/v3/contenttype/forms">
@@ -16188,15 +16056,6 @@
 </file>
 
 <file path=customXml/itemProps1.xml><?xml version="1.0" encoding="utf-8"?>
-<ds:datastoreItem xmlns:ds="http://schemas.openxmlformats.org/officeDocument/2006/customXml" ds:itemID="{7720000F-54BD-4408-A161-B7A93DF90239}">
-  <ds:schemaRefs>
-    <ds:schemaRef ds:uri="http://schemas.microsoft.com/office/2006/metadata/properties"/>
-    <ds:schemaRef ds:uri="http://schemas.microsoft.com/office/infopath/2007/PartnerControls"/>
-  </ds:schemaRefs>
-</ds:datastoreItem>
-</file>
-
-<file path=customXml/itemProps2.xml><?xml version="1.0" encoding="utf-8"?>
 <ds:datastoreItem xmlns:ds="http://schemas.openxmlformats.org/officeDocument/2006/customXml" ds:itemID="{208918DD-1A7B-444C-B5CF-26EFFE49C55D}">
   <ds:schemaRefs>
     <ds:schemaRef ds:uri="http://schemas.microsoft.com/office/2006/metadata/contentType"/>
@@ -16215,6 +16074,15 @@
 </ds:datastoreItem>
 </file>
 
+<file path=customXml/itemProps2.xml><?xml version="1.0" encoding="utf-8"?>
+<ds:datastoreItem xmlns:ds="http://schemas.openxmlformats.org/officeDocument/2006/customXml" ds:itemID="{7720000F-54BD-4408-A161-B7A93DF90239}">
+  <ds:schemaRefs>
+    <ds:schemaRef ds:uri="http://schemas.microsoft.com/office/2006/metadata/properties"/>
+    <ds:schemaRef ds:uri="http://schemas.microsoft.com/office/infopath/2007/PartnerControls"/>
+  </ds:schemaRefs>
+</ds:datastoreItem>
+</file>
+
 <file path=customXml/itemProps3.xml><?xml version="1.0" encoding="utf-8"?>
 <ds:datastoreItem xmlns:ds="http://schemas.openxmlformats.org/officeDocument/2006/customXml" ds:itemID="{6E6522AB-5110-4FD2-A4F8-6C88843252A6}">
   <ds:schemaRefs>

--- a/001-IntroToKubernetes/Host/Guides/ProctorGuide-Master.docx
+++ b/001-IntroToKubernetes/Host/Guides/ProctorGuide-Master.docx
@@ -1,6 +1,6 @@
 
 <file path=word/document.xml><?xml version="1.0" encoding="utf-8"?>
-<w:document xmlns:wpc="http://schemas.microsoft.com/office/word/2010/wordprocessingCanvas" xmlns:cx="http://schemas.microsoft.com/office/drawing/2014/chartex" xmlns:cx1="http://schemas.microsoft.com/office/drawing/2015/9/8/chartex" xmlns:cx2="http://schemas.microsoft.com/office/drawing/2015/10/21/chartex" xmlns:cx3="http://schemas.microsoft.com/office/drawing/2016/5/9/chartex" xmlns:cx4="http://schemas.microsoft.com/office/drawing/2016/5/10/chartex" xmlns:cx5="http://schemas.microsoft.com/office/drawing/2016/5/11/chartex" xmlns:cx6="http://schemas.microsoft.com/office/drawing/2016/5/12/chartex" xmlns:cx7="http://schemas.microsoft.com/office/drawing/2016/5/13/chartex" xmlns:cx8="http://schemas.microsoft.com/office/drawing/2016/5/14/chartex" xmlns:mc="http://schemas.openxmlformats.org/markup-compatibility/2006" xmlns:aink="http://schemas.microsoft.com/office/drawing/2016/ink" xmlns:am3d="http://schemas.microsoft.com/office/drawing/2017/model3d" xmlns:o="urn:schemas-microsoft-com:office:office" xmlns:r="http://schemas.openxmlformats.org/officeDocument/2006/relationships" xmlns:m="http://schemas.openxmlformats.org/officeDocument/2006/math" xmlns:v="urn:schemas-microsoft-com:vml" xmlns:wp14="http://schemas.microsoft.com/office/word/2010/wordprocessingDrawing" xmlns:wp="http://schemas.openxmlformats.org/drawingml/2006/wordprocessingDrawing" xmlns:w10="urn:schemas-microsoft-com:office:word" xmlns:w="http://schemas.openxmlformats.org/wordprocessingml/2006/main" xmlns:w14="http://schemas.microsoft.com/office/word/2010/wordml" xmlns:w15="http://schemas.microsoft.com/office/word/2012/wordml" xmlns:w16cid="http://schemas.microsoft.com/office/word/2016/wordml/cid" xmlns:w16se="http://schemas.microsoft.com/office/word/2015/wordml/symex" xmlns:wpg="http://schemas.microsoft.com/office/word/2010/wordprocessingGroup" xmlns:wpi="http://schemas.microsoft.com/office/word/2010/wordprocessingInk" xmlns:wne="http://schemas.microsoft.com/office/word/2006/wordml" xmlns:wps="http://schemas.microsoft.com/office/word/2010/wordprocessingShape" mc:Ignorable="w14 w15 w16se w16cid wp14">
+<w:document xmlns:wpc="http://schemas.microsoft.com/office/word/2010/wordprocessingCanvas" xmlns:cx="http://schemas.microsoft.com/office/drawing/2014/chartex" xmlns:cx1="http://schemas.microsoft.com/office/drawing/2015/9/8/chartex" xmlns:cx2="http://schemas.microsoft.com/office/drawing/2015/10/21/chartex" xmlns:cx3="http://schemas.microsoft.com/office/drawing/2016/5/9/chartex" xmlns:cx4="http://schemas.microsoft.com/office/drawing/2016/5/10/chartex" xmlns:cx5="http://schemas.microsoft.com/office/drawing/2016/5/11/chartex" xmlns:cx6="http://schemas.microsoft.com/office/drawing/2016/5/12/chartex" xmlns:cx7="http://schemas.microsoft.com/office/drawing/2016/5/13/chartex" xmlns:cx8="http://schemas.microsoft.com/office/drawing/2016/5/14/chartex" xmlns:mc="http://schemas.openxmlformats.org/markup-compatibility/2006" xmlns:aink="http://schemas.microsoft.com/office/drawing/2016/ink" xmlns:am3d="http://schemas.microsoft.com/office/drawing/2017/model3d" xmlns:o="urn:schemas-microsoft-com:office:office" xmlns:r="http://schemas.openxmlformats.org/officeDocument/2006/relationships" xmlns:m="http://schemas.openxmlformats.org/officeDocument/2006/math" xmlns:v="urn:schemas-microsoft-com:vml" xmlns:wp14="http://schemas.microsoft.com/office/word/2010/wordprocessingDrawing" xmlns:wp="http://schemas.openxmlformats.org/drawingml/2006/wordprocessingDrawing" xmlns:w10="urn:schemas-microsoft-com:office:word" xmlns:w="http://schemas.openxmlformats.org/wordprocessingml/2006/main" xmlns:w14="http://schemas.microsoft.com/office/word/2010/wordml" xmlns:w15="http://schemas.microsoft.com/office/word/2012/wordml" xmlns:w16cex="http://schemas.microsoft.com/office/word/2018/wordml/cex" xmlns:w16cid="http://schemas.microsoft.com/office/word/2016/wordml/cid" xmlns:w16="http://schemas.microsoft.com/office/word/2018/wordml" xmlns:w16se="http://schemas.microsoft.com/office/word/2015/wordml/symex" xmlns:wpg="http://schemas.microsoft.com/office/word/2010/wordprocessingGroup" xmlns:wpi="http://schemas.microsoft.com/office/word/2010/wordprocessingInk" xmlns:wne="http://schemas.microsoft.com/office/word/2006/wordml" xmlns:wps="http://schemas.microsoft.com/office/word/2010/wordprocessingShape" mc:Ignorable="w14 w15 w16se w16cid w16 w16cex wp14">
   <w:body>
     <w:p>
       <w:pPr>
@@ -218,15 +218,7 @@
         <w:t>NOTE:</w:t>
       </w:r>
       <w:r>
-        <w:t xml:space="preserve"> If </w:t>
-      </w:r>
-      <w:proofErr w:type="gramStart"/>
-      <w:r>
-        <w:t>you’re</w:t>
-      </w:r>
-      <w:proofErr w:type="gramEnd"/>
-      <w:r>
-        <w:t xml:space="preserve"> running into issues running Azure CLI command on Windows, Disable Global Protect (VPN)</w:t>
+        <w:t xml:space="preserve"> If you’re running into issues running Azure CLI command on Windows, Disable Global Protect (VPN)</w:t>
       </w:r>
     </w:p>
     <w:p>
@@ -249,12 +241,30 @@
         </w:numPr>
         <w:spacing w:after="0"/>
       </w:pPr>
+      <w:del w:id="0" w:author="Gino Filicetti" w:date="2020-05-19T18:34:00Z">
+        <w:r>
+          <w:rPr>
+            <w:b/>
+            <w:bCs/>
+          </w:rPr>
+          <w:delText>Note</w:delText>
+        </w:r>
+      </w:del>
+      <w:ins w:id="1" w:author="Gino Filicetti" w:date="2020-05-19T18:34:00Z">
+        <w:r>
+          <w:rPr>
+            <w:b/>
+            <w:bCs/>
+          </w:rPr>
+          <w:t>NOTE</w:t>
+        </w:r>
+      </w:ins>
       <w:r>
         <w:rPr>
           <w:b/>
           <w:bCs/>
         </w:rPr>
-        <w:t>Note:</w:t>
+        <w:t>:</w:t>
       </w:r>
       <w:r>
         <w:t xml:space="preserve"> You can start the next challenge even if this one is still running by using the </w:t>
@@ -477,13 +487,8 @@
         </w:numPr>
         <w:spacing w:after="0"/>
       </w:pPr>
-      <w:proofErr w:type="gramStart"/>
-      <w:r>
-        <w:t>It’s</w:t>
-      </w:r>
-      <w:proofErr w:type="gramEnd"/>
-      <w:r>
-        <w:t xml:space="preserve"> an app that manages medical conferences and speakers at the events</w:t>
+      <w:r>
+        <w:t>It’s an app that manages medical conferences and speakers at the events</w:t>
       </w:r>
     </w:p>
     <w:p>
@@ -561,9 +566,16 @@
           <w:ilvl w:val="0"/>
           <w:numId w:val="3"/>
         </w:numPr>
-      </w:pPr>
-      <w:r>
-        <w:t>Deploy build agent VM with Linux + Docker using provided ARM Template &amp; parameters file in the “Files” tab of the Team’s General channel.</w:t>
+        <w:rPr>
+          <w:del w:id="2" w:author="Peter Laudati" w:date="2020-05-13T21:33:00Z"/>
+        </w:rPr>
+      </w:pPr>
+      <w:r>
+        <w:t xml:space="preserve">Deploy build agent VM with Linux + Docker using provided ARM Template &amp; parameters file in the “Files” tab of the Team’s General </w:t>
+      </w:r>
+      <w:proofErr w:type="spellStart"/>
+      <w:r>
+        <w:t>channel.</w:t>
       </w:r>
     </w:p>
     <w:p>
@@ -575,7 +587,11 @@
         </w:numPr>
       </w:pPr>
       <w:r>
-        <w:t>Run the Fab Medical application locally on the VM &amp; verify access</w:t>
+        <w:t>Run</w:t>
+      </w:r>
+      <w:proofErr w:type="spellEnd"/>
+      <w:r>
+        <w:t xml:space="preserve"> the Fab Medical application locally on the VM &amp; verify access</w:t>
       </w:r>
     </w:p>
     <w:p>
@@ -1316,7 +1332,6 @@
         <w:t>-</w:t>
       </w:r>
       <w:proofErr w:type="spellStart"/>
-      <w:proofErr w:type="gramStart"/>
       <w:r>
         <w:rPr>
           <w:b/>
@@ -1325,39 +1340,13 @@
         <w:t>vm.json</w:t>
       </w:r>
       <w:proofErr w:type="spellEnd"/>
-      <w:proofErr w:type="gramEnd"/>
       <w:r>
         <w:rPr>
           <w:b/>
           <w:bCs/>
         </w:rPr>
-        <w:t xml:space="preserve"> --parameters @docker-</w:t>
-      </w:r>
-      <w:proofErr w:type="spellStart"/>
-      <w:r>
-        <w:rPr>
-          <w:b/>
-          <w:bCs/>
-        </w:rPr>
-        <w:t>buildagent</w:t>
-      </w:r>
-      <w:proofErr w:type="spellEnd"/>
-      <w:r>
-        <w:rPr>
-          <w:b/>
-          <w:bCs/>
-        </w:rPr>
-        <w:t>-</w:t>
-      </w:r>
-      <w:proofErr w:type="spellStart"/>
-      <w:r>
-        <w:rPr>
-          <w:b/>
-          <w:bCs/>
-        </w:rPr>
-        <w:t>vm.parameters.json</w:t>
-      </w:r>
-      <w:proofErr w:type="spellEnd"/>
+        <w:t xml:space="preserve"> --parameters @docker-buildagent-vm.parameters.json</w:t>
+      </w:r>
     </w:p>
     <w:p>
       <w:pPr>
@@ -1366,35 +1355,15 @@
           <w:ilvl w:val="0"/>
           <w:numId w:val="3"/>
         </w:numPr>
-      </w:pPr>
-      <w:r>
-        <w:t xml:space="preserve">Get the </w:t>
-      </w:r>
-      <w:r>
-        <w:t xml:space="preserve">Fab Medical </w:t>
-      </w:r>
-      <w:r>
-        <w:t xml:space="preserve">code </w:t>
-      </w:r>
-      <w:r>
-        <w:t xml:space="preserve">from the </w:t>
-      </w:r>
-      <w:proofErr w:type="spellStart"/>
-      <w:r>
-        <w:t>tarball</w:t>
-      </w:r>
-      <w:proofErr w:type="spellEnd"/>
-      <w:r>
-        <w:t xml:space="preserve"> stored in our </w:t>
-      </w:r>
-      <w:proofErr w:type="spellStart"/>
-      <w:r>
-        <w:t>git</w:t>
-      </w:r>
-      <w:proofErr w:type="spellEnd"/>
-      <w:r>
-        <w:t xml:space="preserve"> repo under:</w:t>
-      </w:r>
+        <w:rPr>
+          <w:ins w:id="3" w:author="Peter Laudati" w:date="2020-05-13T21:33:00Z"/>
+        </w:rPr>
+      </w:pPr>
+      <w:ins w:id="4" w:author="Peter Laudati" w:date="2020-05-13T21:33:00Z">
+        <w:r>
+          <w:t>When WSL v2 is available, there should be no need for the Linux VM in Azure. All work can be performed locally in WSL 2 on Windows.  However, this will require the user to perform more setup steps on their workstation, including:</w:t>
+        </w:r>
+      </w:ins>
     </w:p>
     <w:p>
       <w:pPr>
@@ -1403,13 +1372,40 @@
           <w:ilvl w:val="1"/>
           <w:numId w:val="3"/>
         </w:numPr>
-      </w:pPr>
-      <w:r>
-        <w:t>/001-IntroToKubernetes/Student/Resources/Code/</w:t>
-      </w:r>
-      <w:r>
-        <w:t>FabMedical.v1.tar.gz</w:t>
-      </w:r>
+        <w:rPr>
+          <w:ins w:id="5" w:author="Peter Laudati" w:date="2020-05-13T21:33:00Z"/>
+        </w:rPr>
+      </w:pPr>
+      <w:ins w:id="6" w:author="Peter Laudati" w:date="2020-05-13T21:33:00Z">
+        <w:r>
+          <w:t>Installing Docker</w:t>
+        </w:r>
+      </w:ins>
+    </w:p>
+    <w:p>
+      <w:pPr>
+        <w:pStyle w:val="ListParagraph"/>
+        <w:numPr>
+          <w:ilvl w:val="1"/>
+          <w:numId w:val="3"/>
+        </w:numPr>
+        <w:rPr>
+          <w:ins w:id="7" w:author="Peter Laudati" w:date="2020-05-13T21:33:00Z"/>
+        </w:rPr>
+      </w:pPr>
+      <w:ins w:id="8" w:author="Peter Laudati" w:date="2020-05-13T21:33:00Z">
+        <w:r>
+          <w:t xml:space="preserve">Copying the </w:t>
+        </w:r>
+        <w:proofErr w:type="spellStart"/>
+        <w:r>
+          <w:t>FabMedical</w:t>
+        </w:r>
+        <w:proofErr w:type="spellEnd"/>
+        <w:r>
+          <w:t xml:space="preserve"> code into their WSL environment.</w:t>
+        </w:r>
+      </w:ins>
     </w:p>
     <w:p>
       <w:pPr>
@@ -1418,6 +1414,118 @@
           <w:ilvl w:val="0"/>
           <w:numId w:val="3"/>
         </w:numPr>
+      </w:pPr>
+      <w:r>
+        <w:t xml:space="preserve">Get the </w:t>
+      </w:r>
+      <w:r>
+        <w:t xml:space="preserve">Fab Medical </w:t>
+      </w:r>
+      <w:r>
+        <w:t xml:space="preserve">code </w:t>
+      </w:r>
+      <w:r>
+        <w:t xml:space="preserve">from the </w:t>
+      </w:r>
+      <w:proofErr w:type="spellStart"/>
+      <w:r>
+        <w:t>tarball</w:t>
+      </w:r>
+      <w:proofErr w:type="spellEnd"/>
+      <w:r>
+        <w:t xml:space="preserve"> stored in our </w:t>
+      </w:r>
+      <w:proofErr w:type="spellStart"/>
+      <w:r>
+        <w:t>git</w:t>
+      </w:r>
+      <w:proofErr w:type="spellEnd"/>
+      <w:r>
+        <w:t xml:space="preserve"> repo under:</w:t>
+      </w:r>
+    </w:p>
+    <w:p>
+      <w:pPr>
+        <w:pStyle w:val="ListParagraph"/>
+        <w:numPr>
+          <w:ilvl w:val="1"/>
+          <w:numId w:val="3"/>
+        </w:numPr>
+        <w:rPr>
+          <w:ins w:id="9" w:author="Peter Laudati" w:date="2020-05-13T21:33:00Z"/>
+        </w:rPr>
+      </w:pPr>
+      <w:r>
+        <w:t>/001-IntroToKubernetes/Student/Resources/Code/</w:t>
+      </w:r>
+      <w:r>
+        <w:t>FabMedical.v1.tar.gz</w:t>
+      </w:r>
+    </w:p>
+    <w:p>
+      <w:pPr>
+        <w:pStyle w:val="ListParagraph"/>
+        <w:numPr>
+          <w:ilvl w:val="1"/>
+          <w:numId w:val="3"/>
+        </w:numPr>
+        <w:rPr>
+          <w:ins w:id="10" w:author="Peter Laudati" w:date="2020-05-13T21:34:00Z"/>
+        </w:rPr>
+      </w:pPr>
+      <w:ins w:id="11" w:author="Peter Laudati" w:date="2020-05-13T21:33:00Z">
+        <w:r>
+          <w:t xml:space="preserve">There is no </w:t>
+        </w:r>
+        <w:proofErr w:type="spellStart"/>
+        <w:r>
+          <w:t>tarball</w:t>
+        </w:r>
+        <w:proofErr w:type="spellEnd"/>
+        <w:r>
+          <w:t xml:space="preserve"> in the rep</w:t>
+        </w:r>
+      </w:ins>
+      <w:ins w:id="12" w:author="Peter Laudati" w:date="2020-05-13T21:34:00Z">
+        <w:r>
+          <w:t>o!  The entire /Student/Resources folder should be provided to the attendees as a ZIP file to avoid them having to visit the repo.</w:t>
+        </w:r>
+      </w:ins>
+    </w:p>
+    <w:p>
+      <w:pPr>
+        <w:pStyle w:val="ListParagraph"/>
+        <w:numPr>
+          <w:ilvl w:val="1"/>
+          <w:numId w:val="3"/>
+        </w:numPr>
+      </w:pPr>
+      <w:ins w:id="13" w:author="Peter Laudati" w:date="2020-05-13T21:34:00Z">
+        <w:r>
+          <w:t xml:space="preserve">The </w:t>
+        </w:r>
+        <w:proofErr w:type="spellStart"/>
+        <w:r>
+          <w:t>Fab</w:t>
+        </w:r>
+      </w:ins>
+      <w:ins w:id="14" w:author="Peter Laudati" w:date="2020-05-13T21:35:00Z">
+        <w:r>
+          <w:t>Medical</w:t>
+        </w:r>
+        <w:proofErr w:type="spellEnd"/>
+        <w:r>
+          <w:t xml:space="preserve"> code files are pre-loaded onto the Linux VM created by the ARM template + script.</w:t>
+        </w:r>
+      </w:ins>
+    </w:p>
+    <w:p>
+      <w:pPr>
+        <w:pStyle w:val="ListParagraph"/>
+        <w:numPr>
+          <w:ilvl w:val="0"/>
+          <w:numId w:val="3"/>
+        </w:numPr>
         <w:rPr>
           <w:sz w:val="20"/>
           <w:szCs w:val="20"/>
@@ -1587,20 +1695,88 @@
           <w:ilvl w:val="1"/>
           <w:numId w:val="3"/>
         </w:numPr>
-      </w:pPr>
-      <w:r>
-        <w:t>Environment variable value should be “</w:t>
-      </w:r>
+        <w:rPr>
+          <w:ins w:id="15" w:author="Peter Laudati" w:date="2020-05-13T21:35:00Z"/>
+        </w:rPr>
+      </w:pPr>
+      <w:r>
+        <w:t xml:space="preserve">Environment variable value should be </w:t>
+      </w:r>
+      <w:ins w:id="16" w:author="Peter Laudati" w:date="2020-05-13T21:35:00Z">
+        <w:r>
+          <w:rPr>
+            <w:b/>
+            <w:bCs/>
+          </w:rPr>
+          <w:fldChar w:fldCharType="begin"/>
+        </w:r>
+        <w:r>
+          <w:rPr>
+            <w:b/>
+            <w:bCs/>
+          </w:rPr>
+          <w:instrText xml:space="preserve"> HYPERLINK "</w:instrText>
+        </w:r>
+      </w:ins>
       <w:r>
         <w:rPr>
           <w:b/>
           <w:bCs/>
         </w:rPr>
+        <w:instrText>http://localhost:3001</w:instrText>
+      </w:r>
+      <w:ins w:id="17" w:author="Peter Laudati" w:date="2020-05-13T21:35:00Z">
+        <w:r>
+          <w:rPr>
+            <w:b/>
+            <w:bCs/>
+          </w:rPr>
+          <w:instrText xml:space="preserve">" </w:instrText>
+        </w:r>
+        <w:r>
+          <w:rPr>
+            <w:b/>
+            <w:bCs/>
+          </w:rPr>
+          <w:fldChar w:fldCharType="separate"/>
+        </w:r>
+      </w:ins>
+      <w:r>
+        <w:rPr>
+          <w:rStyle w:val="Hyperlink"/>
+          <w:b/>
+          <w:bCs/>
+        </w:rPr>
         <w:t>http://localhost:3001</w:t>
       </w:r>
-      <w:r>
-        <w:t>”</w:t>
-      </w:r>
+      <w:ins w:id="18" w:author="Peter Laudati" w:date="2020-05-13T21:35:00Z">
+        <w:r>
+          <w:rPr>
+            <w:b/>
+            <w:bCs/>
+          </w:rPr>
+          <w:fldChar w:fldCharType="end"/>
+        </w:r>
+      </w:ins>
+    </w:p>
+    <w:p>
+      <w:pPr>
+        <w:pStyle w:val="ListParagraph"/>
+        <w:numPr>
+          <w:ilvl w:val="1"/>
+          <w:numId w:val="3"/>
+        </w:numPr>
+      </w:pPr>
+      <w:ins w:id="19" w:author="Peter Laudati" w:date="2020-05-13T21:35:00Z">
+        <w:r>
+          <w:t xml:space="preserve">“localhost” only works if both containers are deployed on the same </w:t>
+        </w:r>
+      </w:ins>
+      <w:ins w:id="20" w:author="Peter Laudati" w:date="2020-05-13T21:36:00Z">
+        <w:r>
+          <w:t>docker network</w:t>
+        </w:r>
+      </w:ins>
     </w:p>
     <w:p>
       <w:pPr>
@@ -1689,6 +1865,9 @@
           <w:ilvl w:val="0"/>
           <w:numId w:val="3"/>
         </w:numPr>
+        <w:rPr>
+          <w:ins w:id="21" w:author="Peter Laudati" w:date="2020-05-11T12:58:00Z"/>
+        </w:rPr>
       </w:pPr>
       <w:proofErr w:type="spellStart"/>
       <w:r>
@@ -1727,6 +1906,77 @@
       <w:r>
         <w:t>proctor’s resources folder!</w:t>
       </w:r>
+    </w:p>
+    <w:p>
+      <w:pPr>
+        <w:pStyle w:val="ListParagraph"/>
+        <w:numPr>
+          <w:ilvl w:val="1"/>
+          <w:numId w:val="3"/>
+        </w:numPr>
+        <w:rPr>
+          <w:ins w:id="22" w:author="Peter Laudati" w:date="2020-05-13T21:29:00Z"/>
+        </w:rPr>
+      </w:pPr>
+      <w:proofErr w:type="spellStart"/>
+      <w:ins w:id="23" w:author="Peter Laudati" w:date="2020-05-11T12:58:00Z">
+        <w:r>
+          <w:t>Dockerfile</w:t>
+        </w:r>
+        <w:proofErr w:type="spellEnd"/>
+        <w:r>
+          <w:t xml:space="preserve"> env value should be “http://api:3001” not localhost:3001</w:t>
+        </w:r>
+      </w:ins>
+    </w:p>
+    <w:p>
+      <w:pPr>
+        <w:pStyle w:val="ListParagraph"/>
+        <w:numPr>
+          <w:ilvl w:val="1"/>
+          <w:numId w:val="3"/>
+        </w:numPr>
+        <w:pPrChange w:id="24" w:author="Peter Laudati" w:date="2020-05-11T12:58:00Z">
+          <w:pPr>
+            <w:pStyle w:val="ListParagraph"/>
+            <w:numPr>
+              <w:numId w:val="3"/>
+            </w:numPr>
+            <w:ind w:hanging="360"/>
+          </w:pPr>
+        </w:pPrChange>
+      </w:pPr>
+      <w:ins w:id="25" w:author="Peter Laudati" w:date="2020-05-13T21:29:00Z">
+        <w:r>
+          <w:t xml:space="preserve">The value of the </w:t>
+        </w:r>
+      </w:ins>
+      <w:ins w:id="26" w:author="Peter Laudati" w:date="2020-05-13T21:30:00Z">
+        <w:r>
+          <w:t xml:space="preserve">env </w:t>
+        </w:r>
+      </w:ins>
+      <w:ins w:id="27" w:author="Peter Laudati" w:date="2020-05-13T21:29:00Z">
+        <w:r>
+          <w:t>URL should match what</w:t>
+        </w:r>
+        <w:r>
+          <w:t xml:space="preserve">ever value is used for the –name parameter when </w:t>
+        </w:r>
+      </w:ins>
+      <w:ins w:id="28" w:author="Peter Laudati" w:date="2020-05-13T21:30:00Z">
+        <w:r>
+          <w:t>executing docker run on the content-</w:t>
+        </w:r>
+        <w:proofErr w:type="spellStart"/>
+        <w:r>
+          <w:t>api</w:t>
+        </w:r>
+        <w:proofErr w:type="spellEnd"/>
+        <w:r>
+          <w:t xml:space="preserve"> as seen below.</w:t>
+        </w:r>
+      </w:ins>
     </w:p>
     <w:p>
       <w:pPr>
@@ -1774,7 +2024,6 @@
         <w:t>docker build –t content-</w:t>
       </w:r>
       <w:proofErr w:type="spellStart"/>
-      <w:proofErr w:type="gramStart"/>
       <w:r>
         <w:rPr>
           <w:b/>
@@ -1790,7 +2039,6 @@
         </w:rPr>
         <w:t xml:space="preserve"> .</w:t>
       </w:r>
-      <w:proofErr w:type="gramEnd"/>
     </w:p>
     <w:p>
       <w:pPr>
@@ -1805,17 +2053,8 @@
           <w:b/>
           <w:bCs/>
         </w:rPr>
-        <w:t>docker build –t content-</w:t>
-      </w:r>
-      <w:proofErr w:type="gramStart"/>
-      <w:r>
-        <w:rPr>
-          <w:b/>
-          <w:bCs/>
-        </w:rPr>
-        <w:t>web .</w:t>
-      </w:r>
-      <w:proofErr w:type="gramEnd"/>
+        <w:t>docker build –t content-web .</w:t>
+      </w:r>
     </w:p>
     <w:p>
       <w:pPr>
@@ -1889,6 +2128,7 @@
         </w:numPr>
       </w:pPr>
       <w:r>
+        <w:lastRenderedPageBreak/>
         <w:t>Run each container</w:t>
       </w:r>
       <w:r>
@@ -2412,10 +2652,10 @@
         </w:numPr>
         <w:spacing w:after="0"/>
         <w:rPr>
-          <w:del w:id="0" w:author="David Stampfli" w:date="2020-04-24T10:56:00Z"/>
-        </w:rPr>
-      </w:pPr>
-      <w:del w:id="1" w:author="David Stampfli" w:date="2020-04-24T10:56:00Z">
+          <w:del w:id="29" w:author="David Stampfli" w:date="2020-04-24T10:56:00Z"/>
+        </w:rPr>
+      </w:pPr>
+      <w:del w:id="30" w:author="David Stampfli" w:date="2020-04-24T10:56:00Z">
         <w:r>
           <w:delText xml:space="preserve">Use a </w:delText>
         </w:r>
@@ -2471,7 +2711,7 @@
       <w:r>
         <w:t xml:space="preserve"> </w:t>
       </w:r>
-      <w:ins w:id="2" w:author="David Stampfli" w:date="2020-04-24T10:56:00Z">
+      <w:ins w:id="31" w:author="David Stampfli" w:date="2020-04-24T10:56:00Z">
         <w:r>
           <w:t xml:space="preserve">version </w:t>
         </w:r>
@@ -2497,7 +2737,7 @@
       <w:r>
         <w:t xml:space="preserve">The cluster will use </w:t>
       </w:r>
-      <w:ins w:id="3" w:author="David Stampfli" w:date="2020-04-24T10:46:00Z">
+      <w:ins w:id="32" w:author="David Stampfli" w:date="2020-04-24T10:46:00Z">
         <w:r>
           <w:t xml:space="preserve">basic networking and </w:t>
         </w:r>
@@ -2506,7 +2746,7 @@
           <w:t>kuben</w:t>
         </w:r>
       </w:ins>
-      <w:ins w:id="4" w:author="David Stampfli" w:date="2020-04-24T10:47:00Z">
+      <w:ins w:id="33" w:author="David Stampfli" w:date="2020-04-24T10:47:00Z">
         <w:r>
           <w:t>et</w:t>
         </w:r>
@@ -2515,12 +2755,12 @@
           <w:t xml:space="preserve">. </w:t>
         </w:r>
       </w:ins>
-      <w:ins w:id="5" w:author="David Stampfli" w:date="2020-04-24T10:46:00Z">
+      <w:ins w:id="34" w:author="David Stampfli" w:date="2020-04-24T10:46:00Z">
         <w:r>
           <w:t xml:space="preserve"> </w:t>
         </w:r>
       </w:ins>
-      <w:del w:id="6" w:author="David Stampfli" w:date="2020-04-24T10:46:00Z">
+      <w:del w:id="35" w:author="David Stampfli" w:date="2020-04-24T10:46:00Z">
         <w:r>
           <w:delText>advanced networkin</w:delText>
         </w:r>
@@ -2540,7 +2780,7 @@
       <w:r>
         <w:t xml:space="preserve">The cluster will </w:t>
       </w:r>
-      <w:del w:id="7" w:author="David Stampfli" w:date="2020-04-24T10:56:00Z">
+      <w:del w:id="36" w:author="David Stampfli" w:date="2020-04-24T10:56:00Z">
         <w:r>
           <w:delText xml:space="preserve">also </w:delText>
         </w:r>
@@ -2655,7 +2895,6 @@
       <w:r>
         <w:t xml:space="preserve">: </w:t>
       </w:r>
-      <w:commentRangeStart w:id="8"/>
       <w:r>
         <w:t>Bring up the Kubernetes dashboard in your browser</w:t>
       </w:r>
@@ -2679,13 +2918,6 @@
       </w:r>
       <w:r>
         <w:t>very easy.</w:t>
-      </w:r>
-      <w:commentRangeEnd w:id="8"/>
-      <w:r>
-        <w:rPr>
-          <w:rStyle w:val="CommentReference"/>
-        </w:rPr>
-        <w:commentReference w:id="8"/>
       </w:r>
     </w:p>
     <w:p>
@@ -2766,15 +2998,7 @@
         <w:t>This first hour is the most critical to make sure all teams make it through</w:t>
       </w:r>
       <w:r>
-        <w:t xml:space="preserve"> and </w:t>
-      </w:r>
-      <w:proofErr w:type="gramStart"/>
-      <w:r>
-        <w:t>aren’t</w:t>
-      </w:r>
-      <w:proofErr w:type="gramEnd"/>
-      <w:r>
-        <w:t xml:space="preserve"> left behind.</w:t>
+        <w:t xml:space="preserve"> and aren’t left behind.</w:t>
       </w:r>
     </w:p>
     <w:p>
@@ -2900,7 +3124,7 @@
                     <pic:cNvPicPr/>
                   </pic:nvPicPr>
                   <pic:blipFill>
-                    <a:blip r:embed="rId20"/>
+                    <a:blip r:embed="rId17"/>
                     <a:stretch>
                       <a:fillRect/>
                     </a:stretch>
@@ -2964,15 +3188,7 @@
       </w:r>
       <w:proofErr w:type="spellEnd"/>
       <w:r>
-        <w:t xml:space="preserve"> can be installed through the CLI, but </w:t>
-      </w:r>
-      <w:proofErr w:type="gramStart"/>
-      <w:r>
-        <w:t>don’t</w:t>
-      </w:r>
-      <w:proofErr w:type="gramEnd"/>
-      <w:r>
-        <w:t xml:space="preserve"> give away the answer:</w:t>
+        <w:t xml:space="preserve"> can be installed through the CLI, but don’t give away the answer:</w:t>
       </w:r>
     </w:p>
     <w:p>
@@ -3081,15 +3297,15 @@
           <w:numId w:val="8"/>
         </w:numPr>
         <w:rPr>
-          <w:del w:id="9" w:author="David Stampfli" w:date="2020-04-24T10:57:00Z"/>
-        </w:rPr>
-      </w:pPr>
-      <w:ins w:id="10" w:author="David Stampfli" w:date="2020-04-24T10:56:00Z">
+          <w:del w:id="37" w:author="David Stampfli" w:date="2020-04-24T10:57:00Z"/>
+        </w:rPr>
+      </w:pPr>
+      <w:ins w:id="38" w:author="David Stampfli" w:date="2020-04-24T10:56:00Z">
         <w:r>
           <w:t>T</w:t>
         </w:r>
       </w:ins>
-      <w:del w:id="11" w:author="David Stampfli" w:date="2020-04-24T10:56:00Z">
+      <w:del w:id="39" w:author="David Stampfli" w:date="2020-04-24T10:56:00Z">
         <w:r>
           <w:delText xml:space="preserve">Version shouldn’t matter, </w:delText>
         </w:r>
@@ -3103,7 +3319,7 @@
       <w:r>
         <w:t>he default</w:t>
       </w:r>
-      <w:ins w:id="12" w:author="David Stampfli" w:date="2020-04-24T10:57:00Z">
+      <w:ins w:id="40" w:author="David Stampfli" w:date="2020-04-24T10:57:00Z">
         <w:r>
           <w:t xml:space="preserve"> Kubernetes version used by the </w:t>
         </w:r>
@@ -3112,7 +3328,7 @@
           <w:rPr>
             <w:b/>
             <w:bCs/>
-            <w:rPrChange w:id="13" w:author="David Stampfli" w:date="2020-04-24T10:57:00Z">
+            <w:rPrChange w:id="41" w:author="David Stampfli" w:date="2020-04-24T10:57:00Z">
               <w:rPr/>
             </w:rPrChange>
           </w:rPr>
@@ -3123,7 +3339,7 @@
           <w:rPr>
             <w:b/>
             <w:bCs/>
-            <w:rPrChange w:id="14" w:author="David Stampfli" w:date="2020-04-24T10:57:00Z">
+            <w:rPrChange w:id="42" w:author="David Stampfli" w:date="2020-04-24T10:57:00Z">
               <w:rPr/>
             </w:rPrChange>
           </w:rPr>
@@ -3134,7 +3350,7 @@
           <w:rPr>
             <w:b/>
             <w:bCs/>
-            <w:rPrChange w:id="15" w:author="David Stampfli" w:date="2020-04-24T10:57:00Z">
+            <w:rPrChange w:id="43" w:author="David Stampfli" w:date="2020-04-24T10:57:00Z">
               <w:rPr/>
             </w:rPrChange>
           </w:rPr>
@@ -3145,7 +3361,7 @@
           <w:rPr>
             <w:b/>
             <w:bCs/>
-            <w:rPrChange w:id="16" w:author="David Stampfli" w:date="2020-04-24T10:57:00Z">
+            <w:rPrChange w:id="44" w:author="David Stampfli" w:date="2020-04-24T10:57:00Z">
               <w:rPr/>
             </w:rPrChange>
           </w:rPr>
@@ -3155,7 +3371,7 @@
           <w:t xml:space="preserve"> command should be fine.  </w:t>
         </w:r>
       </w:ins>
-      <w:del w:id="17" w:author="David Stampfli" w:date="2020-04-24T10:56:00Z">
+      <w:del w:id="45" w:author="David Stampfli" w:date="2020-04-24T10:56:00Z">
         <w:r>
           <w:delText>.</w:delText>
         </w:r>
@@ -3169,7 +3385,7 @@
           <w:numId w:val="8"/>
         </w:numPr>
       </w:pPr>
-      <w:del w:id="18" w:author="David Stampfli" w:date="2020-04-24T10:57:00Z">
+      <w:del w:id="46" w:author="David Stampfli" w:date="2020-04-24T10:57:00Z">
         <w:r>
           <w:delText xml:space="preserve">They </w:delText>
         </w:r>
@@ -3202,12 +3418,12 @@
       <w:r>
         <w:t xml:space="preserve"> to create the cluster.</w:t>
       </w:r>
-      <w:ins w:id="19" w:author="David Stampfli" w:date="2020-04-24T10:53:00Z">
+      <w:ins w:id="47" w:author="David Stampfli" w:date="2020-04-24T10:53:00Z">
         <w:r>
           <w:t xml:space="preserve">  </w:t>
         </w:r>
       </w:ins>
-      <w:del w:id="20" w:author="David Stampfli" w:date="2020-04-24T10:53:00Z">
+      <w:del w:id="48" w:author="David Stampfli" w:date="2020-04-24T10:53:00Z">
         <w:r>
           <w:delText xml:space="preserve">  </w:delText>
         </w:r>
@@ -3224,7 +3440,7 @@
       <w:r>
         <w:t xml:space="preserve"> that creates </w:t>
       </w:r>
-      <w:ins w:id="21" w:author="David Stampfli" w:date="2020-04-24T10:53:00Z">
+      <w:ins w:id="49" w:author="David Stampfli" w:date="2020-04-24T10:53:00Z">
         <w:r>
           <w:t>a cluster using basic networking</w:t>
         </w:r>
@@ -3232,7 +3448,7 @@
           <w:t xml:space="preserve"> na</w:t>
         </w:r>
       </w:ins>
-      <w:ins w:id="22" w:author="David Stampfli" w:date="2020-04-24T10:54:00Z">
+      <w:ins w:id="50" w:author="David Stampfli" w:date="2020-04-24T10:54:00Z">
         <w:r>
           <w:t xml:space="preserve">med </w:t>
         </w:r>
@@ -3240,7 +3456,7 @@
           <w:rPr>
             <w:i/>
             <w:iCs/>
-            <w:rPrChange w:id="23" w:author="David Stampfli" w:date="2020-04-27T11:02:00Z">
+            <w:rPrChange w:id="51" w:author="David Stampfli" w:date="2020-04-27T11:02:00Z">
               <w:rPr/>
             </w:rPrChange>
           </w:rPr>
@@ -3253,7 +3469,7 @@
           <w:rPr>
             <w:i/>
             <w:iCs/>
-            <w:rPrChange w:id="24" w:author="David Stampfli" w:date="2020-04-27T11:02:00Z">
+            <w:rPrChange w:id="52" w:author="David Stampfli" w:date="2020-04-27T11:02:00Z">
               <w:rPr/>
             </w:rPrChange>
           </w:rPr>
@@ -3263,7 +3479,7 @@
           <w:t>:</w:t>
         </w:r>
       </w:ins>
-      <w:del w:id="25" w:author="David Stampfli" w:date="2020-04-24T10:53:00Z">
+      <w:del w:id="53" w:author="David Stampfli" w:date="2020-04-24T10:53:00Z">
         <w:r>
           <w:delText>a cluster using advanced networking and the Azure CNI</w:delText>
         </w:r>
@@ -3312,7 +3528,7 @@
         </w:rPr>
         <w:t xml:space="preserve"> create</w:t>
       </w:r>
-      <w:ins w:id="26" w:author="David Stampfli" w:date="2020-04-24T10:53:00Z">
+      <w:ins w:id="54" w:author="David Stampfli" w:date="2020-04-24T10:53:00Z">
         <w:r>
           <w:rPr>
             <w:b/>
@@ -3321,7 +3537,7 @@
           <w:t xml:space="preserve"> </w:t>
         </w:r>
       </w:ins>
-      <w:del w:id="27" w:author="David Stampfli" w:date="2020-04-24T10:52:00Z">
+      <w:del w:id="55" w:author="David Stampfli" w:date="2020-04-24T10:52:00Z">
         <w:r>
           <w:rPr>
             <w:b/>
@@ -3330,7 +3546,7 @@
           <w:delText xml:space="preserve"> </w:delText>
         </w:r>
       </w:del>
-      <w:del w:id="28" w:author="David Stampfli" w:date="2020-04-24T10:48:00Z">
+      <w:del w:id="56" w:author="David Stampfli" w:date="2020-04-24T10:48:00Z">
         <w:r>
           <w:rPr>
             <w:b/>
@@ -3362,7 +3578,7 @@
         </w:rPr>
         <w:t xml:space="preserve"> --name wth-aks0</w:t>
       </w:r>
-      <w:ins w:id="29" w:author="David Stampfli" w:date="2020-04-24T10:50:00Z">
+      <w:ins w:id="57" w:author="David Stampfli" w:date="2020-04-24T10:50:00Z">
         <w:r>
           <w:rPr>
             <w:b/>
@@ -3371,7 +3587,7 @@
           <w:t>2</w:t>
         </w:r>
       </w:ins>
-      <w:del w:id="30" w:author="David Stampfli" w:date="2020-04-24T10:50:00Z">
+      <w:del w:id="58" w:author="David Stampfli" w:date="2020-04-24T10:50:00Z">
         <w:r>
           <w:rPr>
             <w:b/>
@@ -3387,7 +3603,7 @@
         </w:rPr>
         <w:t>-poc</w:t>
       </w:r>
-      <w:ins w:id="31" w:author="David Stampfli" w:date="2020-04-24T10:49:00Z">
+      <w:ins w:id="59" w:author="David Stampfli" w:date="2020-04-24T10:49:00Z">
         <w:r>
           <w:rPr>
             <w:b/>
@@ -3396,7 +3612,7 @@
           <w:t xml:space="preserve"> </w:t>
         </w:r>
       </w:ins>
-      <w:del w:id="32" w:author="David Stampfli" w:date="2020-04-24T10:49:00Z">
+      <w:del w:id="60" w:author="David Stampfli" w:date="2020-04-24T10:49:00Z">
         <w:r>
           <w:rPr>
             <w:b/>
@@ -3412,7 +3628,7 @@
         </w:rPr>
         <w:t xml:space="preserve">--node-count 3 </w:t>
       </w:r>
-      <w:ins w:id="33" w:author="David Stampfli" w:date="2020-04-24T10:49:00Z">
+      <w:ins w:id="61" w:author="David Stampfli" w:date="2020-04-24T10:49:00Z">
         <w:r>
           <w:rPr>
             <w:b/>
@@ -3421,7 +3637,7 @@
           <w:t xml:space="preserve"> </w:t>
         </w:r>
       </w:ins>
-      <w:del w:id="34" w:author="David Stampfli" w:date="2020-04-24T10:49:00Z">
+      <w:del w:id="62" w:author="David Stampfli" w:date="2020-04-24T10:49:00Z">
         <w:r>
           <w:rPr>
             <w:b/>
@@ -3453,7 +3669,7 @@
         </w:rPr>
         <w:t>-key --resource-group wth-rg0</w:t>
       </w:r>
-      <w:ins w:id="35" w:author="David Stampfli" w:date="2020-04-24T10:50:00Z">
+      <w:ins w:id="63" w:author="David Stampfli" w:date="2020-04-24T10:50:00Z">
         <w:r>
           <w:rPr>
             <w:b/>
@@ -3462,7 +3678,7 @@
           <w:t>2</w:t>
         </w:r>
       </w:ins>
-      <w:del w:id="36" w:author="David Stampfli" w:date="2020-04-24T10:50:00Z">
+      <w:del w:id="64" w:author="David Stampfli" w:date="2020-04-24T10:50:00Z">
         <w:r>
           <w:rPr>
             <w:b/>
@@ -3478,7 +3694,7 @@
         </w:rPr>
         <w:t xml:space="preserve">-poc </w:t>
       </w:r>
-      <w:del w:id="37" w:author="David Stampfli" w:date="2020-04-24T10:49:00Z">
+      <w:del w:id="65" w:author="David Stampfli" w:date="2020-04-24T10:49:00Z">
         <w:r>
           <w:rPr>
             <w:b/>
@@ -3524,7 +3740,7 @@
       <w:r>
         <w:t xml:space="preserve">Portal: </w:t>
       </w:r>
-      <w:hyperlink r:id="rId21" w:history="1">
+      <w:hyperlink r:id="rId18" w:history="1">
         <w:r>
           <w:rPr>
             <w:rStyle w:val="Hyperlink"/>
@@ -3544,7 +3760,7 @@
       <w:r>
         <w:t xml:space="preserve">CLI: </w:t>
       </w:r>
-      <w:hyperlink r:id="rId22" w:history="1">
+      <w:hyperlink r:id="rId19" w:history="1">
         <w:r>
           <w:rPr>
             <w:rStyle w:val="Hyperlink"/>
@@ -3615,7 +3831,7 @@
           <w:ilvl w:val="2"/>
           <w:numId w:val="8"/>
         </w:numPr>
-        <w:pPrChange w:id="38" w:author="David Stampfli" w:date="2020-04-24T10:58:00Z">
+        <w:pPrChange w:id="66" w:author="David Stampfli" w:date="2020-04-24T10:58:00Z">
           <w:pPr>
             <w:pStyle w:val="ListParagraph"/>
             <w:numPr>
@@ -3629,12 +3845,12 @@
       <w:r>
         <w:t>It shoul</w:t>
       </w:r>
-      <w:ins w:id="39" w:author="David Stampfli" w:date="2020-04-24T10:58:00Z">
+      <w:ins w:id="67" w:author="David Stampfli" w:date="2020-04-24T10:58:00Z">
         <w:r>
           <w:t xml:space="preserve">d 3 nodes with each node in an Availability Zone.  </w:t>
         </w:r>
       </w:ins>
-      <w:del w:id="40" w:author="David Stampfli" w:date="2020-04-24T10:58:00Z">
+      <w:del w:id="68" w:author="David Stampfli" w:date="2020-04-24T10:58:00Z">
         <w:r>
           <w:delText>d have more than 1 node.</w:delText>
         </w:r>
@@ -3673,7 +3889,7 @@
       <w:r>
         <w:t xml:space="preserve">).  See this link for more details - </w:t>
       </w:r>
-      <w:hyperlink r:id="rId23" w:history="1">
+      <w:hyperlink r:id="rId20" w:history="1">
         <w:r>
           <w:rPr>
             <w:rStyle w:val="Hyperlink"/>
@@ -3710,7 +3926,7 @@
       <w:r>
         <w:t xml:space="preserve"> to their cluster using </w:t>
       </w:r>
-      <w:del w:id="41" w:author="David Stampfli" w:date="2020-04-24T10:58:00Z">
+      <w:del w:id="69" w:author="David Stampfli" w:date="2020-04-24T10:58:00Z">
         <w:r>
           <w:delText>“</w:delText>
         </w:r>
@@ -3747,12 +3963,12 @@
         </w:rPr>
         <w:t xml:space="preserve"> get-credential</w:t>
       </w:r>
-      <w:ins w:id="42" w:author="David Stampfli" w:date="2020-04-24T10:59:00Z">
+      <w:ins w:id="70" w:author="David Stampfli" w:date="2020-04-24T10:59:00Z">
         <w:r>
           <w:t>s</w:t>
         </w:r>
       </w:ins>
-      <w:del w:id="43" w:author="David Stampfli" w:date="2020-04-24T10:59:00Z">
+      <w:del w:id="71" w:author="David Stampfli" w:date="2020-04-24T10:59:00Z">
         <w:r>
           <w:rPr>
             <w:b/>
@@ -3761,7 +3977,7 @@
           <w:delText>s</w:delText>
         </w:r>
       </w:del>
-      <w:del w:id="44" w:author="David Stampfli" w:date="2020-04-24T10:58:00Z">
+      <w:del w:id="72" w:author="David Stampfli" w:date="2020-04-24T10:58:00Z">
         <w:r>
           <w:delText>”</w:delText>
         </w:r>
@@ -3866,7 +4082,21 @@
         <w:rPr>
           <w:bCs/>
         </w:rPr>
-        <w:t>For the dashboard to work properly, it requires more permissions than those enabled by default for the service account that the dashboard uses.  More info about this can be found here:</w:t>
+        <w:t xml:space="preserve">For the dashboard to work properly, it requires more permissions than those enabled by default for the service account that the dashboard uses. </w:t>
+      </w:r>
+      <w:ins w:id="73" w:author="Peter Laudati" w:date="2020-05-13T21:28:00Z">
+        <w:r>
+          <w:rPr>
+            <w:bCs/>
+          </w:rPr>
+          <w:t>This occurs if the AKS cluster was provisioned with RBAC enabled.</w:t>
+        </w:r>
+      </w:ins>
+      <w:r>
+        <w:rPr>
+          <w:bCs/>
+        </w:rPr>
+        <w:t xml:space="preserve"> More info about this can be found here:</w:t>
       </w:r>
     </w:p>
     <w:p>
@@ -3876,8 +4106,11 @@
           <w:ilvl w:val="2"/>
           <w:numId w:val="8"/>
         </w:numPr>
-      </w:pPr>
-      <w:hyperlink r:id="rId24" w:history="1">
+        <w:rPr>
+          <w:del w:id="74" w:author="Peter Laudati" w:date="2020-05-13T21:28:00Z"/>
+        </w:rPr>
+      </w:pPr>
+      <w:hyperlink r:id="rId21" w:history="1">
         <w:r>
           <w:rPr>
             <w:rStyle w:val="Hyperlink"/>
@@ -4575,7 +4808,7 @@
       <w:r>
         <w:t xml:space="preserve">: The Kubernetes documentation site is your friend. The full YAML specs can be found there: </w:t>
       </w:r>
-      <w:hyperlink r:id="rId25" w:history="1">
+      <w:hyperlink r:id="rId22" w:history="1">
         <w:r>
           <w:rPr>
             <w:rStyle w:val="Hyperlink"/>
@@ -4644,15 +4877,7 @@
         <w:spacing w:after="0"/>
       </w:pPr>
       <w:r>
-        <w:t xml:space="preserve">If you </w:t>
-      </w:r>
-      <w:proofErr w:type="gramStart"/>
-      <w:r>
-        <w:t>don’t</w:t>
-      </w:r>
-      <w:proofErr w:type="gramEnd"/>
-      <w:r>
-        <w:t xml:space="preserve"> see the lists, then the web app is not able to communicate with the API app</w:t>
+        <w:t>If you don’t see the lists, then the web app is not able to communicate with the API app</w:t>
       </w:r>
       <w:r>
         <w:t>.</w:t>
@@ -4782,15 +5007,7 @@
         </w:numPr>
       </w:pPr>
       <w:r>
-        <w:t xml:space="preserve">In the Deployment YAML, </w:t>
-      </w:r>
-      <w:proofErr w:type="gramStart"/>
-      <w:r>
-        <w:t>they’ll</w:t>
-      </w:r>
-      <w:proofErr w:type="gramEnd"/>
-      <w:r>
-        <w:t xml:space="preserve"> need these settings in the spec section:</w:t>
+        <w:t>In the Deployment YAML, they’ll need these settings in the spec section:</w:t>
       </w:r>
       <w:r>
         <w:tab/>
@@ -4823,15 +5040,7 @@
       </w:pPr>
       <w:proofErr w:type="spellStart"/>
       <w:r>
-        <w:t>containers.</w:t>
-      </w:r>
-      <w:proofErr w:type="gramStart"/>
-      <w:r>
-        <w:t>resources.requests</w:t>
-      </w:r>
-      <w:proofErr w:type="gramEnd"/>
-      <w:r>
-        <w:t>.memory</w:t>
+        <w:t>containers.resources.requests.memory</w:t>
       </w:r>
       <w:proofErr w:type="spellEnd"/>
       <w:r>
@@ -4847,13 +5056,8 @@
         </w:numPr>
       </w:pPr>
       <w:proofErr w:type="spellStart"/>
-      <w:proofErr w:type="gramStart"/>
-      <w:r>
-        <w:t>containers.ports</w:t>
-      </w:r>
-      <w:proofErr w:type="gramEnd"/>
-      <w:r>
-        <w:t>.containerPort</w:t>
+      <w:r>
+        <w:t>containers.ports.containerPort</w:t>
       </w:r>
       <w:proofErr w:type="spellEnd"/>
       <w:r>
@@ -4891,7 +5095,7 @@
       <w:r>
         <w:t xml:space="preserve">: </w:t>
       </w:r>
-      <w:hyperlink r:id="rId26" w:history="1">
+      <w:hyperlink r:id="rId23" w:history="1">
         <w:r>
           <w:rPr>
             <w:rStyle w:val="Hyperlink"/>
@@ -5031,15 +5235,7 @@
         </w:numPr>
       </w:pPr>
       <w:r>
-        <w:t xml:space="preserve">You will see “&lt;pending&gt;” if the IP </w:t>
-      </w:r>
-      <w:proofErr w:type="gramStart"/>
-      <w:r>
-        <w:t>hasn’t</w:t>
-      </w:r>
-      <w:proofErr w:type="gramEnd"/>
-      <w:r>
-        <w:t xml:space="preserve"> yet been assigned.</w:t>
+        <w:t>You will see “&lt;pending&gt;” if the IP hasn’t yet been assigned.</w:t>
       </w:r>
     </w:p>
     <w:p>
@@ -5183,7 +5379,7 @@
         </w:rPr>
         <w:t xml:space="preserve">curl </w:t>
       </w:r>
-      <w:hyperlink r:id="rId27">
+      <w:hyperlink r:id="rId24">
         <w:r>
           <w:rPr>
             <w:rStyle w:val="Hyperlink"/>
@@ -5201,6 +5397,19 @@
           <w:ilvl w:val="0"/>
           <w:numId w:val="4"/>
         </w:numPr>
+        <w:spacing w:after="0"/>
+        <w:rPr>
+          <w:del w:id="75" w:author="Gino Filicetti" w:date="2020-05-19T18:19:00Z"/>
+        </w:rPr>
+        <w:pPrChange w:id="76" w:author="Gino Filicetti" w:date="2020-05-19T18:19:00Z">
+          <w:pPr>
+            <w:pStyle w:val="ListParagraph"/>
+            <w:numPr>
+              <w:numId w:val="4"/>
+            </w:numPr>
+            <w:ind w:hanging="360"/>
+          </w:pPr>
+        </w:pPrChange>
       </w:pPr>
       <w:r>
         <w:t>They should see a huge JSON document printed to the screen.</w:t>
@@ -5208,7 +5417,17 @@
     </w:p>
     <w:p>
       <w:pPr>
+        <w:pStyle w:val="ListParagraph"/>
+        <w:numPr>
+          <w:ilvl w:val="0"/>
+          <w:numId w:val="4"/>
+        </w:numPr>
         <w:spacing w:after="0"/>
+        <w:pPrChange w:id="77" w:author="Gino Filicetti" w:date="2020-05-19T18:19:00Z">
+          <w:pPr>
+            <w:spacing w:after="0"/>
+          </w:pPr>
+        </w:pPrChange>
       </w:pPr>
     </w:p>
     <w:p>
@@ -5221,7 +5440,6 @@
         </w:rPr>
       </w:pPr>
       <w:r>
-        <w:lastRenderedPageBreak/>
         <w:br w:type="page"/>
       </w:r>
     </w:p>
@@ -5329,7 +5547,7 @@
         </w:numPr>
         <w:spacing w:after="0"/>
         <w:rPr>
-          <w:ins w:id="45" w:author="David Stampfli" w:date="2020-04-24T09:43:00Z"/>
+          <w:ins w:id="78" w:author="David Stampfli" w:date="2020-04-24T09:43:00Z"/>
         </w:rPr>
       </w:pPr>
       <w:r>
@@ -5338,12 +5556,12 @@
       <w:r>
         <w:t xml:space="preserve">  </w:t>
       </w:r>
-      <w:ins w:id="46" w:author="David Stampfli" w:date="2020-04-24T09:43:00Z">
+      <w:ins w:id="79" w:author="David Stampfli" w:date="2020-04-24T09:43:00Z">
         <w:r>
           <w:t xml:space="preserve">Make sure you watch the pods after you perform the scale operation.  You </w:t>
         </w:r>
       </w:ins>
-      <w:del w:id="47" w:author="David Stampfli" w:date="2020-04-24T09:43:00Z">
+      <w:del w:id="80" w:author="David Stampfli" w:date="2020-04-24T09:43:00Z">
         <w:r>
           <w:delText xml:space="preserve">They </w:delText>
         </w:r>
@@ -5359,7 +5577,7 @@
       <w:pPr>
         <w:pStyle w:val="ListParagraph"/>
         <w:spacing w:after="0"/>
-        <w:pPrChange w:id="48" w:author="David Stampfli" w:date="2020-04-24T09:43:00Z">
+        <w:pPrChange w:id="81" w:author="David Stampfli" w:date="2020-04-24T09:43:00Z">
           <w:pPr>
             <w:pStyle w:val="ListParagraph"/>
             <w:numPr>
@@ -5376,11 +5594,11 @@
         <w:spacing w:after="0"/>
         <w:ind w:left="720"/>
         <w:rPr>
-          <w:ins w:id="49" w:author="David Stampfli" w:date="2020-04-24T09:43:00Z"/>
+          <w:ins w:id="82" w:author="David Stampfli" w:date="2020-04-24T09:43:00Z"/>
           <w:b/>
           <w:bCs/>
         </w:rPr>
-        <w:pPrChange w:id="50" w:author="David Stampfli" w:date="2020-04-24T12:18:00Z">
+        <w:pPrChange w:id="83" w:author="David Stampfli" w:date="2020-04-24T12:18:00Z">
           <w:pPr>
             <w:spacing w:after="0"/>
             <w:ind w:left="1440"/>
@@ -5392,7 +5610,7 @@
         <w:rPr>
           <w:b/>
           <w:bCs/>
-          <w:rPrChange w:id="51" w:author="David Stampfli" w:date="2020-04-24T09:42:00Z">
+          <w:rPrChange w:id="84" w:author="David Stampfli" w:date="2020-04-24T09:42:00Z">
             <w:rPr>
               <w:i/>
               <w:iCs/>
@@ -5406,7 +5624,7 @@
         <w:rPr>
           <w:b/>
           <w:bCs/>
-          <w:rPrChange w:id="52" w:author="David Stampfli" w:date="2020-04-24T09:42:00Z">
+          <w:rPrChange w:id="85" w:author="David Stampfli" w:date="2020-04-24T09:42:00Z">
             <w:rPr>
               <w:i/>
               <w:iCs/>
@@ -5420,7 +5638,7 @@
         <w:rPr>
           <w:b/>
           <w:bCs/>
-          <w:rPrChange w:id="53" w:author="David Stampfli" w:date="2020-04-24T09:42:00Z">
+          <w:rPrChange w:id="86" w:author="David Stampfli" w:date="2020-04-24T09:42:00Z">
             <w:rPr>
               <w:i/>
               <w:iCs/>
@@ -5434,7 +5652,7 @@
         <w:rPr>
           <w:b/>
           <w:bCs/>
-          <w:rPrChange w:id="54" w:author="David Stampfli" w:date="2020-04-24T09:42:00Z">
+          <w:rPrChange w:id="87" w:author="David Stampfli" w:date="2020-04-24T09:42:00Z">
             <w:rPr>
               <w:i/>
               <w:iCs/>
@@ -5448,7 +5666,7 @@
         <w:rPr>
           <w:b/>
           <w:bCs/>
-          <w:rPrChange w:id="55" w:author="David Stampfli" w:date="2020-04-24T09:42:00Z">
+          <w:rPrChange w:id="88" w:author="David Stampfli" w:date="2020-04-24T09:42:00Z">
             <w:rPr>
               <w:i/>
               <w:iCs/>
@@ -5462,7 +5680,7 @@
         <w:rPr>
           <w:b/>
           <w:bCs/>
-          <w:rPrChange w:id="56" w:author="David Stampfli" w:date="2020-04-24T09:42:00Z">
+          <w:rPrChange w:id="89" w:author="David Stampfli" w:date="2020-04-24T09:42:00Z">
             <w:rPr>
               <w:i/>
               <w:iCs/>
@@ -5479,14 +5697,14 @@
         <w:rPr>
           <w:b/>
           <w:bCs/>
-          <w:rPrChange w:id="57" w:author="David Stampfli" w:date="2020-04-24T09:42:00Z">
+          <w:rPrChange w:id="90" w:author="David Stampfli" w:date="2020-04-24T09:42:00Z">
             <w:rPr>
               <w:i/>
               <w:iCs/>
             </w:rPr>
           </w:rPrChange>
         </w:rPr>
-        <w:pPrChange w:id="58" w:author="David Stampfli" w:date="2020-04-24T09:42:00Z">
+        <w:pPrChange w:id="91" w:author="David Stampfli" w:date="2020-04-24T09:42:00Z">
           <w:pPr>
             <w:spacing w:after="0"/>
             <w:ind w:left="720"/>
@@ -5513,7 +5731,7 @@
         <w:rPr>
           <w:b/>
           <w:bCs/>
-          <w:rPrChange w:id="59" w:author="David Stampfli" w:date="2020-04-24T09:44:00Z">
+          <w:rPrChange w:id="92" w:author="David Stampfli" w:date="2020-04-24T09:44:00Z">
             <w:rPr/>
           </w:rPrChange>
         </w:rPr>
@@ -5544,13 +5762,13 @@
         </w:numPr>
         <w:spacing w:after="0"/>
         <w:rPr>
-          <w:del w:id="60" w:author="David Stampfli" w:date="2020-04-24T12:19:00Z"/>
+          <w:del w:id="93" w:author="David Stampfli" w:date="2020-04-24T12:19:00Z"/>
         </w:rPr>
       </w:pPr>
       <w:r>
         <w:t>This should be done by modifying the YAML file for the Web app and re-deploying it</w:t>
       </w:r>
-      <w:del w:id="61" w:author="David Stampfli" w:date="2020-04-24T12:19:00Z">
+      <w:del w:id="94" w:author="David Stampfli" w:date="2020-04-24T12:19:00Z">
         <w:r>
           <w:delText>.</w:delText>
         </w:r>
@@ -5571,19 +5789,19 @@
           <w:i/>
           <w:iCs/>
         </w:rPr>
-        <w:pPrChange w:id="62" w:author="David Stampfli" w:date="2020-04-24T12:19:00Z">
+        <w:pPrChange w:id="95" w:author="David Stampfli" w:date="2020-04-24T12:19:00Z">
           <w:pPr>
             <w:spacing w:after="0"/>
             <w:ind w:left="1080" w:firstLine="360"/>
           </w:pPr>
         </w:pPrChange>
       </w:pPr>
-      <w:del w:id="63" w:author="David Stampfli" w:date="2020-04-24T12:19:00Z">
+      <w:del w:id="96" w:author="David Stampfli" w:date="2020-04-24T12:19:00Z">
         <w:r>
           <w:rPr>
             <w:b/>
             <w:bCs/>
-            <w:rPrChange w:id="64" w:author="David Stampfli" w:date="2020-04-24T12:18:00Z">
+            <w:rPrChange w:id="97" w:author="David Stampfli" w:date="2020-04-24T12:18:00Z">
               <w:rPr>
                 <w:i/>
                 <w:iCs/>
@@ -5617,7 +5835,7 @@
         <w:rPr>
           <w:b/>
           <w:bCs/>
-          <w:rPrChange w:id="65" w:author="David Stampfli" w:date="2020-04-24T09:44:00Z">
+          <w:rPrChange w:id="98" w:author="David Stampfli" w:date="2020-04-24T09:44:00Z">
             <w:rPr/>
           </w:rPrChange>
         </w:rPr>
@@ -5632,7 +5850,7 @@
       <w:r>
         <w:t xml:space="preserve"> instances</w:t>
       </w:r>
-      <w:ins w:id="66" w:author="David Stampfli" w:date="2020-04-24T12:20:00Z">
+      <w:ins w:id="99" w:author="David Stampfli" w:date="2020-04-24T12:20:00Z">
         <w:r>
           <w:t xml:space="preserve"> using the same technique as above.  </w:t>
         </w:r>
@@ -5650,12 +5868,12 @@
       <w:r>
         <w:t xml:space="preserve">Watch </w:t>
       </w:r>
-      <w:ins w:id="67" w:author="David Stampfli" w:date="2020-04-24T12:20:00Z">
+      <w:ins w:id="100" w:author="David Stampfli" w:date="2020-04-24T12:20:00Z">
         <w:r>
           <w:t>p</w:t>
         </w:r>
       </w:ins>
-      <w:del w:id="68" w:author="David Stampfli" w:date="2020-04-24T12:20:00Z">
+      <w:del w:id="101" w:author="David Stampfli" w:date="2020-04-24T12:20:00Z">
         <w:r>
           <w:delText xml:space="preserve">the ReplicaSets </w:delText>
         </w:r>
@@ -5724,12 +5942,12 @@
       <w:r>
         <w:t>There are</w:t>
       </w:r>
-      <w:ins w:id="69" w:author="David Stampfli" w:date="2020-04-24T12:21:00Z">
+      <w:ins w:id="102" w:author="David Stampfli" w:date="2020-04-24T12:21:00Z">
         <w:r>
           <w:t xml:space="preserve"> three</w:t>
         </w:r>
       </w:ins>
-      <w:del w:id="70" w:author="David Stampfli" w:date="2020-04-24T12:21:00Z">
+      <w:del w:id="103" w:author="David Stampfli" w:date="2020-04-24T12:21:00Z">
         <w:r>
           <w:delText xml:space="preserve"> two</w:delText>
         </w:r>
@@ -5740,12 +5958,12 @@
       <w:r>
         <w:t>: increase the size of your cluster</w:t>
       </w:r>
-      <w:ins w:id="71" w:author="David Stampfli" w:date="2020-04-24T12:21:00Z">
+      <w:ins w:id="104" w:author="David Stampfli" w:date="2020-04-24T12:21:00Z">
         <w:r>
           <w:t xml:space="preserve">, </w:t>
         </w:r>
       </w:ins>
-      <w:del w:id="72" w:author="David Stampfli" w:date="2020-04-24T12:21:00Z">
+      <w:del w:id="105" w:author="David Stampfli" w:date="2020-04-24T12:21:00Z">
         <w:r>
           <w:delText xml:space="preserve"> or </w:delText>
         </w:r>
@@ -5756,7 +5974,7 @@
       <w:r>
         <w:t>s</w:t>
       </w:r>
-      <w:ins w:id="73" w:author="David Stampfli" w:date="2020-04-24T12:21:00Z">
+      <w:ins w:id="106" w:author="David Stampfli" w:date="2020-04-24T12:21:00Z">
         <w:r>
           <w:t xml:space="preserve"> or deploy the cluster </w:t>
         </w:r>
@@ -5769,7 +5987,7 @@
           <w:t xml:space="preserve"> to your cluster.  </w:t>
         </w:r>
       </w:ins>
-      <w:del w:id="74" w:author="David Stampfli" w:date="2020-04-24T12:21:00Z">
+      <w:del w:id="107" w:author="David Stampfli" w:date="2020-04-24T12:21:00Z">
         <w:r>
           <w:delText>.</w:delText>
         </w:r>
@@ -5833,12 +6051,12 @@
       <w:r>
         <w:t xml:space="preserve"> If you fixed the issue above correctly</w:t>
       </w:r>
-      <w:ins w:id="75" w:author="David Stampfli" w:date="2020-04-24T12:21:00Z">
+      <w:ins w:id="108" w:author="David Stampfli" w:date="2020-04-24T12:21:00Z">
         <w:r>
           <w:t xml:space="preserve"> (</w:t>
         </w:r>
       </w:ins>
-      <w:ins w:id="76" w:author="David Stampfli" w:date="2020-04-24T12:22:00Z">
+      <w:ins w:id="109" w:author="David Stampfli" w:date="2020-04-24T12:22:00Z">
         <w:r>
           <w:t>look at pod resource request!)</w:t>
         </w:r>
@@ -5977,19 +6195,17 @@
           <w:numId w:val="5"/>
         </w:numPr>
         <w:rPr>
-          <w:ins w:id="77" w:author="David Stampfli" w:date="2020-04-24T12:19:00Z"/>
+          <w:ins w:id="110" w:author="David Stampfli" w:date="2020-04-24T12:19:00Z"/>
         </w:rPr>
       </w:pPr>
       <w:r>
         <w:t>In the YAML file, they will have to update the “</w:t>
       </w:r>
       <w:proofErr w:type="spellStart"/>
-      <w:proofErr w:type="gramStart"/>
       <w:r>
         <w:t>spec.replicas</w:t>
       </w:r>
       <w:proofErr w:type="spellEnd"/>
-      <w:proofErr w:type="gramEnd"/>
       <w:r>
         <w:t>” value.</w:t>
       </w:r>
@@ -6003,30 +6219,30 @@
         </w:numPr>
         <w:ind w:left="1080"/>
         <w:rPr>
-          <w:ins w:id="78" w:author="David Stampfli" w:date="2020-04-24T12:34:00Z"/>
-        </w:rPr>
-      </w:pPr>
-      <w:ins w:id="79" w:author="David Stampfli" w:date="2020-04-24T12:19:00Z">
+          <w:ins w:id="111" w:author="David Stampfli" w:date="2020-04-24T12:34:00Z"/>
+        </w:rPr>
+      </w:pPr>
+      <w:ins w:id="112" w:author="David Stampfli" w:date="2020-04-24T12:19:00Z">
         <w:r>
           <w:t>They can use this</w:t>
         </w:r>
       </w:ins>
-      <w:ins w:id="80" w:author="David Stampfli" w:date="2020-04-24T12:29:00Z">
+      <w:ins w:id="113" w:author="David Stampfli" w:date="2020-04-24T12:29:00Z">
         <w:r>
           <w:t xml:space="preserve"> </w:t>
         </w:r>
       </w:ins>
-      <w:ins w:id="81" w:author="David Stampfli" w:date="2020-04-24T12:19:00Z">
+      <w:ins w:id="114" w:author="David Stampfli" w:date="2020-04-24T12:19:00Z">
         <w:r>
           <w:t>command to edit</w:t>
         </w:r>
       </w:ins>
-      <w:ins w:id="82" w:author="David Stampfli" w:date="2020-04-24T12:20:00Z">
+      <w:ins w:id="115" w:author="David Stampfli" w:date="2020-04-24T12:20:00Z">
         <w:r>
           <w:t xml:space="preserve"> the deployment resourc</w:t>
         </w:r>
       </w:ins>
-      <w:ins w:id="83" w:author="David Stampfli" w:date="2020-04-24T12:29:00Z">
+      <w:ins w:id="116" w:author="David Stampfli" w:date="2020-04-24T12:29:00Z">
         <w:r>
           <w:t xml:space="preserve">e </w:t>
         </w:r>
@@ -6039,7 +6255,7 @@
           <w:ilvl w:val="1"/>
           <w:numId w:val="5"/>
         </w:numPr>
-        <w:pPrChange w:id="84" w:author="David Stampfli" w:date="2020-04-24T12:34:00Z">
+        <w:pPrChange w:id="117" w:author="David Stampfli" w:date="2020-04-24T12:34:00Z">
           <w:pPr>
             <w:pStyle w:val="ListParagraph"/>
             <w:numPr>
@@ -6050,12 +6266,12 @@
         </w:pPrChange>
       </w:pPr>
       <w:proofErr w:type="spellStart"/>
-      <w:ins w:id="85" w:author="David Stampfli" w:date="2020-04-24T12:23:00Z">
+      <w:ins w:id="118" w:author="David Stampfli" w:date="2020-04-24T12:23:00Z">
         <w:r>
           <w:rPr>
             <w:b/>
             <w:bCs/>
-            <w:rPrChange w:id="86" w:author="David Stampfli" w:date="2020-04-24T12:34:00Z">
+            <w:rPrChange w:id="119" w:author="David Stampfli" w:date="2020-04-24T12:34:00Z">
               <w:rPr/>
             </w:rPrChange>
           </w:rPr>
@@ -6066,7 +6282,7 @@
           <w:rPr>
             <w:b/>
             <w:bCs/>
-            <w:rPrChange w:id="87" w:author="David Stampfli" w:date="2020-04-24T12:34:00Z">
+            <w:rPrChange w:id="120" w:author="David Stampfli" w:date="2020-04-24T12:34:00Z">
               <w:rPr/>
             </w:rPrChange>
           </w:rPr>
@@ -6082,17 +6298,12 @@
           <w:numId w:val="5"/>
         </w:numPr>
         <w:rPr>
-          <w:ins w:id="88" w:author="David Stampfli" w:date="2020-04-24T12:34:00Z"/>
-        </w:rPr>
-      </w:pPr>
-      <w:proofErr w:type="gramStart"/>
-      <w:ins w:id="89" w:author="David Stampfli" w:date="2020-04-24T12:34:00Z">
-        <w:r>
-          <w:t>They  can</w:t>
-        </w:r>
-        <w:proofErr w:type="gramEnd"/>
-        <w:r>
-          <w:t xml:space="preserve"> watch cluster events by using the following command:</w:t>
+          <w:ins w:id="121" w:author="David Stampfli" w:date="2020-04-24T12:34:00Z"/>
+        </w:rPr>
+      </w:pPr>
+      <w:ins w:id="122" w:author="David Stampfli" w:date="2020-04-24T12:34:00Z">
+        <w:r>
+          <w:t>They  can watch cluster events by using the following command:</w:t>
         </w:r>
       </w:ins>
     </w:p>
@@ -6104,9 +6315,9 @@
           <w:numId w:val="5"/>
         </w:numPr>
         <w:rPr>
-          <w:ins w:id="90" w:author="David Stampfli" w:date="2020-04-24T12:34:00Z"/>
-        </w:rPr>
-        <w:pPrChange w:id="91" w:author="David Stampfli" w:date="2020-04-24T12:34:00Z">
+          <w:ins w:id="123" w:author="David Stampfli" w:date="2020-04-24T12:34:00Z"/>
+        </w:rPr>
+        <w:pPrChange w:id="124" w:author="David Stampfli" w:date="2020-04-24T12:34:00Z">
           <w:pPr>
             <w:pStyle w:val="ListParagraph"/>
             <w:numPr>
@@ -6117,7 +6328,7 @@
         </w:pPrChange>
       </w:pPr>
       <w:proofErr w:type="spellStart"/>
-      <w:ins w:id="92" w:author="David Stampfli" w:date="2020-04-24T12:34:00Z">
+      <w:ins w:id="125" w:author="David Stampfli" w:date="2020-04-24T12:34:00Z">
         <w:r>
           <w:rPr>
             <w:b/>
@@ -6131,31 +6342,22 @@
             <w:b/>
             <w:bCs/>
           </w:rPr>
-          <w:t xml:space="preserve"> get events --sort-by='</w:t>
-        </w:r>
-        <w:proofErr w:type="gramStart"/>
+          <w:t xml:space="preserve"> get events --sort-by='{.</w:t>
+        </w:r>
+        <w:proofErr w:type="spellStart"/>
         <w:r>
           <w:rPr>
             <w:b/>
             <w:bCs/>
           </w:rPr>
-          <w:t>{.</w:t>
-        </w:r>
-        <w:proofErr w:type="spellStart"/>
+          <w:t>lastTimestamp</w:t>
+        </w:r>
+        <w:proofErr w:type="spellEnd"/>
         <w:r>
           <w:rPr>
             <w:b/>
             <w:bCs/>
           </w:rPr>
-          <w:t>lastTimestamp</w:t>
-        </w:r>
-        <w:proofErr w:type="spellEnd"/>
-        <w:proofErr w:type="gramEnd"/>
-        <w:r>
-          <w:rPr>
-            <w:b/>
-            <w:bCs/>
-          </w:rPr>
           <w:t>}' –watch</w:t>
         </w:r>
       </w:ins>
@@ -6168,22 +6370,14 @@
           <w:numId w:val="5"/>
         </w:numPr>
         <w:rPr>
-          <w:ins w:id="93" w:author="David Stampfli" w:date="2020-04-24T12:32:00Z"/>
+          <w:ins w:id="126" w:author="David Stampfli" w:date="2020-04-24T12:32:00Z"/>
         </w:rPr>
       </w:pPr>
       <w:r>
         <w:t xml:space="preserve">The error they </w:t>
       </w:r>
       <w:r>
-        <w:t xml:space="preserve">will encounter is that there </w:t>
-      </w:r>
-      <w:proofErr w:type="gramStart"/>
-      <w:r>
-        <w:t>aren’t</w:t>
-      </w:r>
-      <w:proofErr w:type="gramEnd"/>
-      <w:r>
-        <w:t xml:space="preserve"> enough </w:t>
+        <w:t xml:space="preserve">will encounter is that there aren’t enough </w:t>
       </w:r>
       <w:r>
         <w:t xml:space="preserve">CPUs </w:t>
@@ -6204,9 +6398,9 @@
         </w:numPr>
         <w:ind w:left="0" w:firstLine="360"/>
         <w:rPr>
-          <w:del w:id="94" w:author="David Stampfli" w:date="2020-04-24T12:25:00Z"/>
-        </w:rPr>
-        <w:pPrChange w:id="95" w:author="David Stampfli" w:date="2020-04-24T12:34:00Z">
+          <w:del w:id="127" w:author="David Stampfli" w:date="2020-04-24T12:25:00Z"/>
+        </w:rPr>
+        <w:pPrChange w:id="128" w:author="David Stampfli" w:date="2020-04-24T12:34:00Z">
           <w:pPr>
             <w:pStyle w:val="ListParagraph"/>
           </w:pPr>
@@ -6230,17 +6424,17 @@
       <w:r>
         <w:t xml:space="preserve"> fixes</w:t>
       </w:r>
-      <w:ins w:id="96" w:author="David Stampfli" w:date="2020-04-24T12:29:00Z">
+      <w:ins w:id="129" w:author="David Stampfli" w:date="2020-04-24T12:29:00Z">
         <w:r>
           <w:t xml:space="preserve"> to address r</w:t>
         </w:r>
       </w:ins>
-      <w:ins w:id="97" w:author="David Stampfli" w:date="2020-04-24T12:30:00Z">
+      <w:ins w:id="130" w:author="David Stampfli" w:date="2020-04-24T12:30:00Z">
         <w:r>
           <w:t xml:space="preserve">esource constraints </w:t>
         </w:r>
       </w:ins>
-      <w:del w:id="98" w:author="David Stampfli" w:date="2020-04-24T12:30:00Z">
+      <w:del w:id="131" w:author="David Stampfli" w:date="2020-04-24T12:30:00Z">
         <w:r>
           <w:delText xml:space="preserve"> </w:delText>
         </w:r>
@@ -6288,12 +6482,12 @@
       <w:r>
         <w:t>Use the cluster</w:t>
       </w:r>
-      <w:ins w:id="99" w:author="David Stampfli" w:date="2020-04-24T12:30:00Z">
+      <w:ins w:id="132" w:author="David Stampfli" w:date="2020-04-24T12:30:00Z">
         <w:r>
           <w:t xml:space="preserve"> </w:t>
         </w:r>
       </w:ins>
-      <w:del w:id="100" w:author="David Stampfli" w:date="2020-04-24T12:30:00Z">
+      <w:del w:id="133" w:author="David Stampfli" w:date="2020-04-24T12:30:00Z">
         <w:r>
           <w:delText>-</w:delText>
         </w:r>
@@ -6306,12 +6500,12 @@
       <w:r>
         <w:t xml:space="preserve"> to automatically </w:t>
       </w:r>
-      <w:ins w:id="101" w:author="David Stampfli" w:date="2020-04-24T12:30:00Z">
+      <w:ins w:id="134" w:author="David Stampfli" w:date="2020-04-24T12:30:00Z">
         <w:r>
           <w:t>add more nodes to the cluster as</w:t>
         </w:r>
       </w:ins>
-      <w:del w:id="102" w:author="David Stampfli" w:date="2020-04-24T12:30:00Z">
+      <w:del w:id="135" w:author="David Stampfli" w:date="2020-04-24T12:30:00Z">
         <w:r>
           <w:delText xml:space="preserve">figure out </w:delText>
         </w:r>
@@ -6422,22 +6616,14 @@
         <w:t>If</w:t>
       </w:r>
       <w:r>
-        <w:t xml:space="preserve"> a team </w:t>
-      </w:r>
-      <w:proofErr w:type="gramStart"/>
-      <w:r>
-        <w:t>doesn’t</w:t>
-      </w:r>
-      <w:proofErr w:type="gramEnd"/>
-      <w:r>
-        <w:t xml:space="preserve"> get a failure, just have them double the number of Web and API app instances</w:t>
-      </w:r>
-      <w:ins w:id="103" w:author="David Stampfli" w:date="2020-04-24T12:31:00Z">
+        <w:t xml:space="preserve"> a team doesn’t get a failure, just have them double the number of Web and API app instances</w:t>
+      </w:r>
+      <w:ins w:id="136" w:author="David Stampfli" w:date="2020-04-24T12:31:00Z">
         <w:r>
           <w:t xml:space="preserve">.  </w:t>
         </w:r>
       </w:ins>
-      <w:del w:id="104" w:author="David Stampfli" w:date="2020-04-24T12:31:00Z">
+      <w:del w:id="137" w:author="David Stampfli" w:date="2020-04-24T12:31:00Z">
         <w:r>
           <w:delText>.</w:delText>
         </w:r>
@@ -6486,13 +6672,8 @@
         </w:numPr>
         <w:spacing w:after="0"/>
       </w:pPr>
-      <w:proofErr w:type="gramStart"/>
-      <w:r>
-        <w:t>We’re</w:t>
-      </w:r>
-      <w:proofErr w:type="gramEnd"/>
-      <w:r>
-        <w:t xml:space="preserve"> going to deploy it quickly to set us up for </w:t>
+      <w:r>
+        <w:t xml:space="preserve">We’re going to deploy it quickly to set us up for </w:t>
       </w:r>
       <w:r>
         <w:t xml:space="preserve">the </w:t>
@@ -6672,7 +6853,7 @@
           <w:numId w:val="9"/>
         </w:numPr>
       </w:pPr>
-      <w:hyperlink r:id="rId28" w:history="1">
+      <w:hyperlink r:id="rId25" w:history="1">
         <w:r>
           <w:rPr>
             <w:rStyle w:val="Hyperlink"/>
@@ -6712,14 +6893,38 @@
           <w:numId w:val="9"/>
         </w:numPr>
       </w:pPr>
-      <w:hyperlink r:id="rId29" w:history="1">
-        <w:r>
-          <w:rPr>
-            <w:rStyle w:val="Hyperlink"/>
-          </w:rPr>
-          <w:t>https://hub.docker.com/r/bitnami/mongodb/</w:t>
-        </w:r>
-      </w:hyperlink>
+      <w:r>
+        <w:fldChar w:fldCharType="begin"/>
+      </w:r>
+      <w:ins w:id="138" w:author="Peter Laudati" w:date="2020-05-10T21:26:00Z">
+        <w:r>
+          <w:instrText>HYPERLINK "C:\\Users\\peterlau\\Downloads\\o</w:instrText>
+        </w:r>
+        <w:r>
+          <w:tab/>
+          <w:instrText>https:\\hub.docker.com\\r\\bitnami\\mongodb"</w:instrText>
+        </w:r>
+      </w:ins>
+      <w:del w:id="139" w:author="Peter Laudati" w:date="2020-05-10T21:26:00Z">
+        <w:r>
+          <w:delInstrText xml:space="preserve"> HYPERLINK "o%09https:/hub.docker.com/r/bitnami/mongodb" </w:delInstrText>
+        </w:r>
+      </w:del>
+      <w:r>
+        <w:fldChar w:fldCharType="separate"/>
+      </w:r>
+      <w:r>
+        <w:rPr>
+          <w:rStyle w:val="Hyperlink"/>
+        </w:rPr>
+        <w:t>https://hub.docker.com/r/bitnami/mongodb/</w:t>
+      </w:r>
+      <w:r>
+        <w:rPr>
+          <w:rStyle w:val="Hyperlink"/>
+        </w:rPr>
+        <w:fldChar w:fldCharType="end"/>
+      </w:r>
     </w:p>
     <w:p/>
     <w:p>
@@ -6863,50 +7068,35 @@
         <w:rPr>
           <w:b/>
         </w:rPr>
+        <w:t>/content-web:v2</w:t>
+      </w:r>
+    </w:p>
+    <w:p>
+      <w:pPr>
+        <w:pStyle w:val="ListParagraph"/>
+        <w:numPr>
+          <w:ilvl w:val="1"/>
+          <w:numId w:val="5"/>
+        </w:numPr>
+        <w:spacing w:after="0"/>
+        <w:rPr>
+          <w:b/>
+        </w:rPr>
+      </w:pPr>
+      <w:proofErr w:type="spellStart"/>
+      <w:r>
+        <w:rPr>
+          <w:b/>
+        </w:rPr>
+        <w:t>whatthehackmsft</w:t>
+      </w:r>
+      <w:proofErr w:type="spellEnd"/>
+      <w:r>
+        <w:rPr>
+          <w:b/>
+        </w:rPr>
         <w:t>/content-</w:t>
       </w:r>
-      <w:proofErr w:type="gramStart"/>
-      <w:r>
-        <w:rPr>
-          <w:b/>
-        </w:rPr>
-        <w:t>web:v</w:t>
-      </w:r>
-      <w:proofErr w:type="gramEnd"/>
-      <w:r>
-        <w:rPr>
-          <w:b/>
-        </w:rPr>
-        <w:t>2</w:t>
-      </w:r>
-    </w:p>
-    <w:p>
-      <w:pPr>
-        <w:pStyle w:val="ListParagraph"/>
-        <w:numPr>
-          <w:ilvl w:val="1"/>
-          <w:numId w:val="5"/>
-        </w:numPr>
-        <w:spacing w:after="0"/>
-        <w:rPr>
-          <w:b/>
-        </w:rPr>
-      </w:pPr>
-      <w:proofErr w:type="spellStart"/>
-      <w:r>
-        <w:rPr>
-          <w:b/>
-        </w:rPr>
-        <w:t>whatthehackmsft</w:t>
-      </w:r>
-      <w:proofErr w:type="spellEnd"/>
-      <w:r>
-        <w:rPr>
-          <w:b/>
-        </w:rPr>
-        <w:t>/content-</w:t>
-      </w:r>
-      <w:proofErr w:type="gramStart"/>
       <w:r>
         <w:rPr>
           <w:b/>
@@ -6917,14 +7107,7 @@
         <w:rPr>
           <w:b/>
         </w:rPr>
-        <w:t>:v</w:t>
-      </w:r>
-      <w:proofErr w:type="gramEnd"/>
-      <w:r>
-        <w:rPr>
-          <w:b/>
-        </w:rPr>
-        <w:t>2</w:t>
+        <w:t>:v2</w:t>
       </w:r>
     </w:p>
     <w:p>
@@ -7029,7 +7212,25 @@
         <w:t xml:space="preserve">Perform a rolling update </w:t>
       </w:r>
       <w:r>
-        <w:t xml:space="preserve">of the Web app </w:t>
+        <w:t xml:space="preserve">of </w:t>
+      </w:r>
+      <w:del w:id="140" w:author="Gino Filicetti" w:date="2020-05-19T18:42:00Z">
+        <w:r>
+          <w:delText>the Web app</w:delText>
+        </w:r>
+      </w:del>
+      <w:ins w:id="141" w:author="Gino Filicetti" w:date="2020-05-19T18:42:00Z">
+        <w:r>
+          <w:t>content-</w:t>
+        </w:r>
+      </w:ins>
+      <w:ins w:id="142" w:author="Gino Filicetti" w:date="2020-05-19T18:43:00Z">
+        <w:r>
+          <w:t>web</w:t>
+        </w:r>
+      </w:ins>
+      <w:r>
+        <w:t xml:space="preserve"> </w:t>
       </w:r>
       <w:r>
         <w:t>on your cluster to th</w:t>
@@ -7040,8 +7241,18 @@
       <w:r>
         <w:t>version</w:t>
       </w:r>
-      <w:r>
-        <w:t xml:space="preserve"> two of content-web</w:t>
+      <w:ins w:id="143" w:author="Gino Filicetti" w:date="2020-05-19T18:42:00Z">
+        <w:r>
+          <w:t xml:space="preserve"> </w:t>
+        </w:r>
+      </w:ins>
+      <w:del w:id="144" w:author="Gino Filicetti" w:date="2020-05-19T18:42:00Z">
+        <w:r>
+          <w:delText xml:space="preserve"> two </w:delText>
+        </w:r>
+      </w:del>
+      <w:r>
+        <w:t>of content-web</w:t>
       </w:r>
     </w:p>
     <w:p>
@@ -7053,13 +7264,8 @@
         </w:numPr>
         <w:spacing w:after="0"/>
       </w:pPr>
-      <w:proofErr w:type="gramStart"/>
-      <w:r>
-        <w:t>You’ll</w:t>
-      </w:r>
-      <w:proofErr w:type="gramEnd"/>
-      <w:r>
-        <w:t xml:space="preserve"> be doing this from the command-line with a </w:t>
+      <w:r>
+        <w:t xml:space="preserve">You’ll be doing this from the command-line with a </w:t>
       </w:r>
       <w:proofErr w:type="spellStart"/>
       <w:r>
@@ -7140,15 +7346,7 @@
         <w:t xml:space="preserve"> page to see </w:t>
       </w:r>
       <w:r>
-        <w:t xml:space="preserve">when </w:t>
-      </w:r>
-      <w:proofErr w:type="gramStart"/>
-      <w:r>
-        <w:t>you’re</w:t>
-      </w:r>
-      <w:proofErr w:type="gramEnd"/>
-      <w:r>
-        <w:t xml:space="preserve"> on </w:t>
+        <w:t xml:space="preserve">when you’re on </w:t>
       </w:r>
       <w:r>
         <w:t xml:space="preserve">the </w:t>
@@ -7258,6 +7456,37 @@
           <w:numId w:val="5"/>
         </w:numPr>
         <w:spacing w:after="0"/>
+        <w:rPr>
+          <w:ins w:id="145" w:author="Gino Filicetti" w:date="2020-05-19T18:42:00Z"/>
+        </w:rPr>
+      </w:pPr>
+      <w:proofErr w:type="gramStart"/>
+      <w:ins w:id="146" w:author="Gino Filicetti" w:date="2020-05-19T18:42:00Z">
+        <w:r>
+          <w:t>This time,</w:t>
+        </w:r>
+        <w:proofErr w:type="gramEnd"/>
+        <w:r>
+          <w:t xml:space="preserve"> make sure you update BOTH content-web and content-</w:t>
+        </w:r>
+        <w:proofErr w:type="spellStart"/>
+        <w:r>
+          <w:t>api</w:t>
+        </w:r>
+        <w:proofErr w:type="spellEnd"/>
+        <w:r>
+          <w:t>.</w:t>
+        </w:r>
+      </w:ins>
+    </w:p>
+    <w:p>
+      <w:pPr>
+        <w:pStyle w:val="ListParagraph"/>
+        <w:numPr>
+          <w:ilvl w:val="1"/>
+          <w:numId w:val="5"/>
+        </w:numPr>
+        <w:spacing w:after="0"/>
       </w:pPr>
       <w:r>
         <w:t>You will need a separate deployment</w:t>
@@ -7280,6 +7509,9 @@
           <w:numId w:val="5"/>
         </w:numPr>
         <w:spacing w:after="0"/>
+        <w:rPr>
+          <w:ins w:id="147" w:author="Gino Filicetti" w:date="2020-05-19T18:37:00Z"/>
+        </w:rPr>
       </w:pPr>
       <w:r>
         <w:t>Cut</w:t>
@@ -7296,6 +7528,141 @@
       <w:r>
         <w:t>.</w:t>
       </w:r>
+    </w:p>
+    <w:p>
+      <w:pPr>
+        <w:pStyle w:val="ListParagraph"/>
+        <w:numPr>
+          <w:ilvl w:val="0"/>
+          <w:numId w:val="5"/>
+        </w:numPr>
+        <w:spacing w:after="0"/>
+        <w:rPr>
+          <w:ins w:id="148" w:author="Gino Filicetti" w:date="2020-05-19T18:48:00Z"/>
+        </w:rPr>
+      </w:pPr>
+      <w:ins w:id="149" w:author="Gino Filicetti" w:date="2020-05-19T18:37:00Z">
+        <w:r>
+          <w:rPr>
+            <w:b/>
+            <w:bCs/>
+            <w:rPrChange w:id="150" w:author="Gino Filicetti" w:date="2020-05-19T18:43:00Z">
+              <w:rPr/>
+            </w:rPrChange>
+          </w:rPr>
+          <w:t>NOTE</w:t>
+        </w:r>
+        <w:r>
+          <w:t xml:space="preserve">: </w:t>
+        </w:r>
+      </w:ins>
+      <w:ins w:id="151" w:author="Gino Filicetti" w:date="2020-05-19T18:46:00Z">
+        <w:r>
+          <w:t>The new version of c</w:t>
+        </w:r>
+      </w:ins>
+      <w:ins w:id="152" w:author="Gino Filicetti" w:date="2020-05-19T18:45:00Z">
+        <w:r>
+          <w:t>ontent-</w:t>
+        </w:r>
+        <w:proofErr w:type="spellStart"/>
+        <w:r>
+          <w:t>api</w:t>
+        </w:r>
+        <w:proofErr w:type="spellEnd"/>
+        <w:r>
+          <w:t xml:space="preserve"> will need to know </w:t>
+        </w:r>
+      </w:ins>
+      <w:ins w:id="153" w:author="Gino Filicetti" w:date="2020-05-19T18:46:00Z">
+        <w:r>
+          <w:t xml:space="preserve">how to reach the MongoDB server. You will </w:t>
+        </w:r>
+      </w:ins>
+      <w:ins w:id="154" w:author="Gino Filicetti" w:date="2020-05-19T18:44:00Z">
+        <w:r>
+          <w:rPr>
+            <w:bCs/>
+          </w:rPr>
+          <w:t>n</w:t>
+        </w:r>
+      </w:ins>
+      <w:ins w:id="155" w:author="Gino Filicetti" w:date="2020-05-19T18:37:00Z">
+        <w:r>
+          <w:rPr>
+            <w:bCs/>
+          </w:rPr>
+          <w:t xml:space="preserve">eed to </w:t>
+        </w:r>
+      </w:ins>
+      <w:ins w:id="156" w:author="Gino Filicetti" w:date="2020-05-19T18:46:00Z">
+        <w:r>
+          <w:rPr>
+            <w:bCs/>
+          </w:rPr>
+          <w:t xml:space="preserve">pass it an </w:t>
+        </w:r>
+      </w:ins>
+      <w:ins w:id="157" w:author="Gino Filicetti" w:date="2020-05-19T18:44:00Z">
+        <w:r>
+          <w:rPr>
+            <w:bCs/>
+          </w:rPr>
+          <w:t>environment variable</w:t>
+        </w:r>
+      </w:ins>
+      <w:ins w:id="158" w:author="Gino Filicetti" w:date="2020-05-19T18:46:00Z">
+        <w:r>
+          <w:rPr>
+            <w:bCs/>
+          </w:rPr>
+          <w:t xml:space="preserve"> named:</w:t>
+        </w:r>
+      </w:ins>
+      <w:ins w:id="159" w:author="Gino Filicetti" w:date="2020-05-19T18:37:00Z">
+        <w:r>
+          <w:rPr>
+            <w:bCs/>
+          </w:rPr>
+          <w:t xml:space="preserve"> </w:t>
+        </w:r>
+      </w:ins>
+      <w:ins w:id="160" w:author="Gino Filicetti" w:date="2020-05-19T18:44:00Z">
+        <w:r>
+          <w:rPr>
+            <w:b/>
+            <w:rPrChange w:id="161" w:author="Gino Filicetti" w:date="2020-05-19T18:45:00Z">
+              <w:rPr>
+                <w:bCs/>
+              </w:rPr>
+            </w:rPrChange>
+          </w:rPr>
+          <w:t>MONGODB_CONNECTION</w:t>
+        </w:r>
+      </w:ins>
+      <w:ins w:id="162" w:author="Gino Filicetti" w:date="2020-05-19T18:48:00Z">
+        <w:r>
+          <w:rPr>
+            <w:bCs/>
+          </w:rPr>
+          <w:t xml:space="preserve"> set to its URL:</w:t>
+        </w:r>
+      </w:ins>
+    </w:p>
+    <w:p>
+      <w:pPr>
+        <w:pStyle w:val="ListParagraph"/>
+        <w:numPr>
+          <w:ilvl w:val="1"/>
+          <w:numId w:val="5"/>
+        </w:numPr>
+        <w:spacing w:after="0"/>
+      </w:pPr>
+      <w:ins w:id="163" w:author="Gino Filicetti" w:date="2020-05-19T18:48:00Z">
+        <w:r>
+          <w:t>mongodb://mongodb:27017/contentdb</w:t>
+        </w:r>
+      </w:ins>
     </w:p>
     <w:p>
       <w:pPr>
@@ -7324,7 +7691,7 @@
       <w:r>
         <w:t>They will need</w:t>
       </w:r>
-      <w:ins w:id="105" w:author="David Stampfli" w:date="2020-04-24T12:37:00Z">
+      <w:ins w:id="164" w:author="David Stampfli" w:date="2020-04-24T12:37:00Z">
         <w:r>
           <w:t xml:space="preserve"> to use something </w:t>
         </w:r>
@@ -7337,12 +7704,12 @@
           <w:t xml:space="preserve"> the </w:t>
         </w:r>
       </w:ins>
-      <w:del w:id="106" w:author="David Stampfli" w:date="2020-04-24T12:37:00Z">
+      <w:del w:id="165" w:author="David Stampfli" w:date="2020-04-24T12:37:00Z">
         <w:r>
           <w:delText xml:space="preserve"> to use</w:delText>
         </w:r>
       </w:del>
-      <w:del w:id="107" w:author="David Stampfli" w:date="2020-04-24T12:36:00Z">
+      <w:del w:id="166" w:author="David Stampfli" w:date="2020-04-24T12:36:00Z">
         <w:r>
           <w:delText xml:space="preserve"> the “kubectl set image” </w:delText>
         </w:r>
@@ -7350,7 +7717,7 @@
       <w:r>
         <w:t>command</w:t>
       </w:r>
-      <w:ins w:id="108" w:author="David Stampfli" w:date="2020-04-24T12:37:00Z">
+      <w:ins w:id="167" w:author="David Stampfli" w:date="2020-04-24T12:37:00Z">
         <w:r>
           <w:t xml:space="preserve"> below</w:t>
         </w:r>
@@ -7420,27 +7787,13 @@
         <w:rPr>
           <w:b/>
         </w:rPr>
-        <w:t>/content-</w:t>
-      </w:r>
-      <w:proofErr w:type="gramStart"/>
-      <w:r>
-        <w:rPr>
-          <w:b/>
-        </w:rPr>
-        <w:t>web:</w:t>
-      </w:r>
-      <w:r>
-        <w:rPr>
-          <w:b/>
-        </w:rPr>
-        <w:t>v</w:t>
-      </w:r>
-      <w:proofErr w:type="gramEnd"/>
-      <w:r>
-        <w:rPr>
-          <w:b/>
-        </w:rPr>
-        <w:t>2</w:t>
+        <w:t>/content-web:</w:t>
+      </w:r>
+      <w:r>
+        <w:rPr>
+          <w:b/>
+        </w:rPr>
+        <w:t>v2</w:t>
       </w:r>
     </w:p>
     <w:p>
@@ -7481,7 +7834,7 @@
           <w:b/>
         </w:rPr>
       </w:pPr>
-      <w:del w:id="109" w:author="David Stampfli" w:date="2020-04-24T12:37:00Z">
+      <w:del w:id="168" w:author="David Stampfli" w:date="2020-04-24T12:37:00Z">
         <w:r>
           <w:delText>“</w:delText>
         </w:r>
@@ -7502,7 +7855,7 @@
         </w:rPr>
         <w:t xml:space="preserve"> set image</w:t>
       </w:r>
-      <w:del w:id="110" w:author="David Stampfli" w:date="2020-04-24T12:37:00Z">
+      <w:del w:id="169" w:author="David Stampfli" w:date="2020-04-24T12:37:00Z">
         <w:r>
           <w:delText>”</w:delText>
         </w:r>
@@ -7551,16 +7904,17 @@
           <w:b/>
         </w:rPr>
       </w:pPr>
-      <w:ins w:id="111" w:author="David Stampfli" w:date="2020-04-24T12:37:00Z">
+      <w:ins w:id="170" w:author="David Stampfli" w:date="2020-04-24T12:37:00Z">
         <w:r>
           <w:rPr>
             <w:bCs/>
-            <w:rPrChange w:id="112" w:author="David Stampfli" w:date="2020-04-24T12:37:00Z">
+            <w:rPrChange w:id="171" w:author="David Stampfli" w:date="2020-04-24T12:37:00Z">
               <w:rPr>
                 <w:b/>
               </w:rPr>
             </w:rPrChange>
           </w:rPr>
+          <w:lastRenderedPageBreak/>
           <w:t>Use</w:t>
         </w:r>
         <w:r>
@@ -7590,7 +7944,7 @@
         </w:rPr>
         <w:t xml:space="preserve"> </w:t>
       </w:r>
-      <w:del w:id="113" w:author="David Stampfli" w:date="2020-04-24T12:37:00Z">
+      <w:del w:id="172" w:author="David Stampfli" w:date="2020-04-24T12:37:00Z">
         <w:r>
           <w:rPr>
             <w:b/>
@@ -7598,7 +7952,7 @@
           <w:delText>--</w:delText>
         </w:r>
       </w:del>
-      <w:ins w:id="114" w:author="David Stampfli" w:date="2020-04-24T12:37:00Z">
+      <w:ins w:id="173" w:author="David Stampfli" w:date="2020-04-24T12:37:00Z">
         <w:r>
           <w:rPr>
             <w:b/>
@@ -7612,12 +7966,12 @@
         </w:rPr>
         <w:t>watch</w:t>
       </w:r>
-      <w:ins w:id="115" w:author="David Stampfli" w:date="2020-04-24T12:37:00Z">
+      <w:ins w:id="174" w:author="David Stampfli" w:date="2020-04-24T12:37:00Z">
         <w:r>
           <w:t xml:space="preserve"> to </w:t>
         </w:r>
       </w:ins>
-      <w:del w:id="116" w:author="David Stampfli" w:date="2020-04-24T12:37:00Z">
+      <w:del w:id="175" w:author="David Stampfli" w:date="2020-04-24T12:37:00Z">
         <w:r>
           <w:rPr>
             <w:b/>
@@ -7727,7 +8081,6 @@
         </w:rPr>
       </w:pPr>
       <w:r>
-        <w:lastRenderedPageBreak/>
         <w:t>Blue/Green deployments are</w:t>
       </w:r>
       <w:r>
@@ -7742,7 +8095,7 @@
           <w:numId w:val="9"/>
         </w:numPr>
       </w:pPr>
-      <w:hyperlink r:id="rId30" w:history="1">
+      <w:hyperlink r:id="rId26" w:history="1">
         <w:r>
           <w:rPr>
             <w:rStyle w:val="Hyperlink"/>
@@ -7799,13 +8152,8 @@
         <w:t>content-web-deploy-</w:t>
       </w:r>
       <w:proofErr w:type="spellStart"/>
-      <w:proofErr w:type="gramStart"/>
-      <w:r>
-        <w:t>solution.bluegreen</w:t>
-      </w:r>
-      <w:proofErr w:type="gramEnd"/>
-      <w:r>
-        <w:t>.yaml</w:t>
+      <w:r>
+        <w:t>solution.bluegreen.yaml</w:t>
       </w:r>
       <w:proofErr w:type="spellEnd"/>
       <w:r>
@@ -7832,7 +8180,13 @@
           <w:numId w:val="9"/>
         </w:numPr>
         <w:rPr>
-          <w:b/>
+          <w:ins w:id="176" w:author="Peter Laudati" w:date="2020-05-13T21:15:00Z"/>
+          <w:b/>
+          <w:rPrChange w:id="177" w:author="Peter Laudati" w:date="2020-05-13T21:15:00Z">
+            <w:rPr>
+              <w:ins w:id="178" w:author="Peter Laudati" w:date="2020-05-13T21:15:00Z"/>
+            </w:rPr>
+          </w:rPrChange>
         </w:rPr>
       </w:pPr>
       <w:r>
@@ -7850,26 +8204,1324 @@
     </w:p>
     <w:p>
       <w:pPr>
+        <w:pStyle w:val="ListParagraph"/>
+        <w:numPr>
+          <w:ilvl w:val="0"/>
+          <w:numId w:val="9"/>
+        </w:numPr>
+        <w:rPr>
+          <w:ins w:id="179" w:author="Peter Laudati" w:date="2020-05-13T21:16:00Z"/>
+          <w:b/>
+          <w:rPrChange w:id="180" w:author="Peter Laudati" w:date="2020-05-13T21:16:00Z">
+            <w:rPr>
+              <w:ins w:id="181" w:author="Peter Laudati" w:date="2020-05-13T21:16:00Z"/>
+            </w:rPr>
+          </w:rPrChange>
+        </w:rPr>
+      </w:pPr>
+      <w:ins w:id="182" w:author="Gino Filicetti" w:date="2020-05-19T18:35:00Z">
+        <w:r>
+          <w:t>The following e</w:t>
+        </w:r>
+      </w:ins>
+      <w:ins w:id="183" w:author="Peter Laudati" w:date="2020-05-13T21:15:00Z">
+        <w:del w:id="184" w:author="Gino Filicetti" w:date="2020-05-19T18:35:00Z">
+          <w:r>
+            <w:delText>E</w:delText>
+          </w:r>
+        </w:del>
+        <w:r>
+          <w:t>rr</w:t>
+        </w:r>
+      </w:ins>
+      <w:ins w:id="185" w:author="Peter Laudati" w:date="2020-05-13T21:16:00Z">
+        <w:r>
+          <w:t xml:space="preserve">ors </w:t>
+        </w:r>
+      </w:ins>
+      <w:ins w:id="186" w:author="Gino Filicetti" w:date="2020-05-19T18:35:00Z">
+        <w:r>
+          <w:t xml:space="preserve">get </w:t>
+        </w:r>
+      </w:ins>
+      <w:ins w:id="187" w:author="Peter Laudati" w:date="2020-05-13T21:16:00Z">
+        <w:r>
+          <w:t xml:space="preserve">reported with V2 </w:t>
+        </w:r>
+      </w:ins>
+      <w:ins w:id="188" w:author="Gino Filicetti" w:date="2020-05-19T18:35:00Z">
+        <w:r>
+          <w:t xml:space="preserve">of the </w:t>
+        </w:r>
+      </w:ins>
+      <w:ins w:id="189" w:author="Peter Laudati" w:date="2020-05-13T21:16:00Z">
+        <w:r>
+          <w:t>app:</w:t>
+        </w:r>
+      </w:ins>
+    </w:p>
+    <w:p>
+      <w:pPr>
+        <w:pStyle w:val="ListParagraph"/>
+        <w:numPr>
+          <w:ilvl w:val="1"/>
+          <w:numId w:val="9"/>
+        </w:numPr>
+        <w:spacing w:after="0" w:line="240" w:lineRule="auto"/>
+        <w:rPr>
+          <w:ins w:id="190" w:author="Peter Laudati" w:date="2020-05-13T21:16:00Z"/>
+          <w:rFonts w:ascii="Segoe UI" w:eastAsia="Times New Roman" w:hAnsi="Segoe UI" w:cs="Segoe UI"/>
+          <w:sz w:val="21"/>
+          <w:szCs w:val="21"/>
+        </w:rPr>
+        <w:pPrChange w:id="191" w:author="Peter Laudati" w:date="2020-05-13T21:16:00Z">
+          <w:pPr>
+            <w:pStyle w:val="ListParagraph"/>
+            <w:numPr>
+              <w:numId w:val="9"/>
+            </w:numPr>
+            <w:spacing w:after="0" w:line="240" w:lineRule="auto"/>
+            <w:ind w:hanging="360"/>
+          </w:pPr>
+        </w:pPrChange>
+      </w:pPr>
+      <w:ins w:id="192" w:author="Peter Laudati" w:date="2020-05-13T21:16:00Z">
+        <w:del w:id="193" w:author="Gino Filicetti" w:date="2020-05-19T18:35:00Z">
+          <w:r>
+            <w:rPr>
+              <w:rFonts w:ascii="Segoe UI" w:eastAsia="Times New Roman" w:hAnsi="Segoe UI" w:cs="Segoe UI"/>
+              <w:sz w:val="21"/>
+              <w:szCs w:val="21"/>
+            </w:rPr>
+            <w:delText>bug1: w</w:delText>
+          </w:r>
+        </w:del>
+      </w:ins>
+      <w:ins w:id="194" w:author="Gino Filicetti" w:date="2020-05-19T18:35:00Z">
+        <w:r>
+          <w:rPr>
+            <w:rFonts w:ascii="Segoe UI" w:eastAsia="Times New Roman" w:hAnsi="Segoe UI" w:cs="Segoe UI"/>
+            <w:sz w:val="21"/>
+            <w:szCs w:val="21"/>
+          </w:rPr>
+          <w:t>W</w:t>
+        </w:r>
+      </w:ins>
+      <w:ins w:id="195" w:author="Peter Laudati" w:date="2020-05-13T21:16:00Z">
+        <w:r>
+          <w:rPr>
+            <w:rFonts w:ascii="Segoe UI" w:eastAsia="Times New Roman" w:hAnsi="Segoe UI" w:cs="Segoe UI"/>
+            <w:sz w:val="21"/>
+            <w:szCs w:val="21"/>
+          </w:rPr>
+          <w:t xml:space="preserve">eb crashes if </w:t>
+        </w:r>
+        <w:proofErr w:type="spellStart"/>
+        <w:r>
+          <w:rPr>
+            <w:rFonts w:ascii="Segoe UI" w:eastAsia="Times New Roman" w:hAnsi="Segoe UI" w:cs="Segoe UI"/>
+            <w:sz w:val="21"/>
+            <w:szCs w:val="21"/>
+          </w:rPr>
+          <w:t>api</w:t>
+        </w:r>
+        <w:proofErr w:type="spellEnd"/>
+        <w:r>
+          <w:rPr>
+            <w:rFonts w:ascii="Segoe UI" w:eastAsia="Times New Roman" w:hAnsi="Segoe UI" w:cs="Segoe UI"/>
+            <w:sz w:val="21"/>
+            <w:szCs w:val="21"/>
+          </w:rPr>
+          <w:t xml:space="preserve"> </w:t>
+        </w:r>
+        <w:proofErr w:type="spellStart"/>
+        <w:r>
+          <w:rPr>
+            <w:rFonts w:ascii="Segoe UI" w:eastAsia="Times New Roman" w:hAnsi="Segoe UI" w:cs="Segoe UI"/>
+            <w:sz w:val="21"/>
+            <w:szCs w:val="21"/>
+          </w:rPr>
+          <w:t>retuns</w:t>
+        </w:r>
+        <w:proofErr w:type="spellEnd"/>
+        <w:r>
+          <w:rPr>
+            <w:rFonts w:ascii="Segoe UI" w:eastAsia="Times New Roman" w:hAnsi="Segoe UI" w:cs="Segoe UI"/>
+            <w:sz w:val="21"/>
+            <w:szCs w:val="21"/>
+          </w:rPr>
+          <w:t xml:space="preserve"> null/blank</w:t>
+        </w:r>
+      </w:ins>
+    </w:p>
+    <w:p>
+      <w:pPr>
+        <w:pStyle w:val="ListParagraph"/>
+        <w:numPr>
+          <w:ilvl w:val="1"/>
+          <w:numId w:val="9"/>
+        </w:numPr>
+        <w:spacing w:after="0" w:line="240" w:lineRule="auto"/>
+        <w:rPr>
+          <w:ins w:id="196" w:author="Peter Laudati" w:date="2020-05-13T21:16:00Z"/>
+          <w:rFonts w:ascii="Segoe UI" w:eastAsia="Times New Roman" w:hAnsi="Segoe UI" w:cs="Segoe UI"/>
+          <w:sz w:val="21"/>
+          <w:szCs w:val="21"/>
+        </w:rPr>
+        <w:pPrChange w:id="197" w:author="Peter Laudati" w:date="2020-05-13T21:16:00Z">
+          <w:pPr>
+            <w:pStyle w:val="ListParagraph"/>
+            <w:numPr>
+              <w:numId w:val="9"/>
+            </w:numPr>
+            <w:spacing w:after="0" w:line="240" w:lineRule="auto"/>
+            <w:ind w:hanging="360"/>
+          </w:pPr>
+        </w:pPrChange>
+      </w:pPr>
+      <w:ins w:id="198" w:author="Peter Laudati" w:date="2020-05-13T21:16:00Z">
+        <w:del w:id="199" w:author="Gino Filicetti" w:date="2020-05-19T18:35:00Z">
+          <w:r>
+            <w:rPr>
+              <w:rFonts w:ascii="Segoe UI" w:eastAsia="Times New Roman" w:hAnsi="Segoe UI" w:cs="Segoe UI"/>
+              <w:sz w:val="21"/>
+              <w:szCs w:val="21"/>
+            </w:rPr>
+            <w:delText>bug2: api</w:delText>
+          </w:r>
+        </w:del>
+      </w:ins>
+      <w:ins w:id="200" w:author="Gino Filicetti" w:date="2020-05-19T18:35:00Z">
+        <w:r>
+          <w:rPr>
+            <w:rFonts w:ascii="Segoe UI" w:eastAsia="Times New Roman" w:hAnsi="Segoe UI" w:cs="Segoe UI"/>
+            <w:sz w:val="21"/>
+            <w:szCs w:val="21"/>
+          </w:rPr>
+          <w:t>API</w:t>
+        </w:r>
+      </w:ins>
+      <w:ins w:id="201" w:author="Peter Laudati" w:date="2020-05-13T21:16:00Z">
+        <w:r>
+          <w:rPr>
+            <w:rFonts w:ascii="Segoe UI" w:eastAsia="Times New Roman" w:hAnsi="Segoe UI" w:cs="Segoe UI"/>
+            <w:sz w:val="21"/>
+            <w:szCs w:val="21"/>
+          </w:rPr>
+          <w:t xml:space="preserve"> returns null/blank if it loses connection to </w:t>
+        </w:r>
+        <w:proofErr w:type="spellStart"/>
+        <w:r>
+          <w:rPr>
+            <w:rFonts w:ascii="Segoe UI" w:eastAsia="Times New Roman" w:hAnsi="Segoe UI" w:cs="Segoe UI"/>
+            <w:sz w:val="21"/>
+            <w:szCs w:val="21"/>
+          </w:rPr>
+          <w:t>db</w:t>
+        </w:r>
+        <w:proofErr w:type="spellEnd"/>
+        <w:r>
+          <w:rPr>
+            <w:rFonts w:ascii="Segoe UI" w:eastAsia="Times New Roman" w:hAnsi="Segoe UI" w:cs="Segoe UI"/>
+            <w:sz w:val="21"/>
+            <w:szCs w:val="21"/>
+          </w:rPr>
+          <w:t xml:space="preserve"> after first </w:t>
+        </w:r>
+        <w:proofErr w:type="spellStart"/>
+        <w:r>
+          <w:rPr>
+            <w:rFonts w:ascii="Segoe UI" w:eastAsia="Times New Roman" w:hAnsi="Segoe UI" w:cs="Segoe UI"/>
+            <w:sz w:val="21"/>
+            <w:szCs w:val="21"/>
+          </w:rPr>
+          <w:t>initialisation</w:t>
+        </w:r>
+        <w:proofErr w:type="spellEnd"/>
+      </w:ins>
+    </w:p>
+    <w:p>
+      <w:pPr>
+        <w:pStyle w:val="ListParagraph"/>
+        <w:numPr>
+          <w:ilvl w:val="1"/>
+          <w:numId w:val="9"/>
+        </w:numPr>
+        <w:spacing w:after="0" w:line="240" w:lineRule="auto"/>
+        <w:rPr>
+          <w:ins w:id="202" w:author="Peter Laudati" w:date="2020-05-13T21:16:00Z"/>
+          <w:rFonts w:ascii="Segoe UI" w:eastAsia="Times New Roman" w:hAnsi="Segoe UI" w:cs="Segoe UI"/>
+          <w:sz w:val="21"/>
+          <w:szCs w:val="21"/>
+        </w:rPr>
+        <w:pPrChange w:id="203" w:author="Peter Laudati" w:date="2020-05-13T21:16:00Z">
+          <w:pPr>
+            <w:pStyle w:val="ListParagraph"/>
+            <w:numPr>
+              <w:numId w:val="9"/>
+            </w:numPr>
+            <w:spacing w:after="0" w:line="240" w:lineRule="auto"/>
+            <w:ind w:hanging="360"/>
+          </w:pPr>
+        </w:pPrChange>
+      </w:pPr>
+      <w:ins w:id="204" w:author="Peter Laudati" w:date="2020-05-13T21:16:00Z">
+        <w:del w:id="205" w:author="Gino Filicetti" w:date="2020-05-19T18:36:00Z">
+          <w:r>
+            <w:rPr>
+              <w:rFonts w:ascii="Segoe UI" w:eastAsia="Times New Roman" w:hAnsi="Segoe UI" w:cs="Segoe UI"/>
+              <w:sz w:val="21"/>
+              <w:szCs w:val="21"/>
+            </w:rPr>
+            <w:delText>bug3: api</w:delText>
+          </w:r>
+        </w:del>
+      </w:ins>
+      <w:ins w:id="206" w:author="Gino Filicetti" w:date="2020-05-19T18:36:00Z">
+        <w:r>
+          <w:rPr>
+            <w:rFonts w:ascii="Segoe UI" w:eastAsia="Times New Roman" w:hAnsi="Segoe UI" w:cs="Segoe UI"/>
+            <w:sz w:val="21"/>
+            <w:szCs w:val="21"/>
+          </w:rPr>
+          <w:t>API</w:t>
+        </w:r>
+      </w:ins>
+      <w:ins w:id="207" w:author="Peter Laudati" w:date="2020-05-13T21:16:00Z">
+        <w:r>
+          <w:rPr>
+            <w:rFonts w:ascii="Segoe UI" w:eastAsia="Times New Roman" w:hAnsi="Segoe UI" w:cs="Segoe UI"/>
+            <w:sz w:val="21"/>
+            <w:szCs w:val="21"/>
+          </w:rPr>
+          <w:t xml:space="preserve"> has no </w:t>
+        </w:r>
+        <w:proofErr w:type="spellStart"/>
+        <w:r>
+          <w:rPr>
+            <w:rFonts w:ascii="Segoe UI" w:eastAsia="Times New Roman" w:hAnsi="Segoe UI" w:cs="Segoe UI"/>
+            <w:sz w:val="21"/>
+            <w:szCs w:val="21"/>
+          </w:rPr>
+          <w:t>db</w:t>
+        </w:r>
+        <w:proofErr w:type="spellEnd"/>
+        <w:r>
+          <w:rPr>
+            <w:rFonts w:ascii="Segoe UI" w:eastAsia="Times New Roman" w:hAnsi="Segoe UI" w:cs="Segoe UI"/>
+            <w:sz w:val="21"/>
+            <w:szCs w:val="21"/>
+          </w:rPr>
+          <w:t xml:space="preserve"> connection retry logic to reconnect if it loses </w:t>
+        </w:r>
+        <w:proofErr w:type="spellStart"/>
+        <w:r>
+          <w:rPr>
+            <w:rFonts w:ascii="Segoe UI" w:eastAsia="Times New Roman" w:hAnsi="Segoe UI" w:cs="Segoe UI"/>
+            <w:sz w:val="21"/>
+            <w:szCs w:val="21"/>
+          </w:rPr>
+          <w:t>db</w:t>
+        </w:r>
+        <w:proofErr w:type="spellEnd"/>
+        <w:r>
+          <w:rPr>
+            <w:rFonts w:ascii="Segoe UI" w:eastAsia="Times New Roman" w:hAnsi="Segoe UI" w:cs="Segoe UI"/>
+            <w:sz w:val="21"/>
+            <w:szCs w:val="21"/>
+          </w:rPr>
+          <w:t xml:space="preserve"> connection</w:t>
+        </w:r>
+      </w:ins>
+    </w:p>
+    <w:p>
+      <w:pPr>
+        <w:pStyle w:val="ListParagraph"/>
+        <w:numPr>
+          <w:ilvl w:val="1"/>
+          <w:numId w:val="9"/>
+        </w:numPr>
+        <w:spacing w:after="0" w:line="240" w:lineRule="auto"/>
+        <w:rPr>
+          <w:ins w:id="208" w:author="Peter Laudati" w:date="2020-05-13T21:16:00Z"/>
+          <w:del w:id="209" w:author="Gino Filicetti" w:date="2020-05-19T18:36:00Z"/>
+          <w:rFonts w:ascii="Segoe UI" w:eastAsia="Times New Roman" w:hAnsi="Segoe UI" w:cs="Segoe UI"/>
+          <w:sz w:val="21"/>
+          <w:szCs w:val="21"/>
+        </w:rPr>
+        <w:pPrChange w:id="210" w:author="Peter Laudati" w:date="2020-05-13T21:16:00Z">
+          <w:pPr>
+            <w:pStyle w:val="ListParagraph"/>
+            <w:numPr>
+              <w:numId w:val="9"/>
+            </w:numPr>
+            <w:spacing w:after="0" w:line="240" w:lineRule="auto"/>
+            <w:ind w:hanging="360"/>
+          </w:pPr>
+        </w:pPrChange>
+      </w:pPr>
+      <w:ins w:id="211" w:author="Gino Filicetti" w:date="2020-05-19T18:36:00Z">
+        <w:r>
+          <w:rPr>
+            <w:rFonts w:ascii="Segoe UI" w:eastAsia="Times New Roman" w:hAnsi="Segoe UI" w:cs="Segoe UI"/>
+            <w:sz w:val="21"/>
+            <w:szCs w:val="21"/>
+          </w:rPr>
+          <w:t xml:space="preserve">Solution: </w:t>
+        </w:r>
+      </w:ins>
+      <w:ins w:id="212" w:author="Peter Laudati" w:date="2020-05-13T21:16:00Z">
+        <w:del w:id="213" w:author="Gino Filicetti" w:date="2020-05-19T18:36:00Z">
+          <w:r>
+            <w:rPr>
+              <w:rFonts w:ascii="Segoe UI" w:eastAsia="Times New Roman" w:hAnsi="Segoe UI" w:cs="Segoe UI"/>
+              <w:sz w:val="21"/>
+              <w:szCs w:val="21"/>
+            </w:rPr>
+            <w:delText> </w:delText>
+          </w:r>
+        </w:del>
+      </w:ins>
+    </w:p>
+    <w:p>
+      <w:pPr>
+        <w:pStyle w:val="ListParagraph"/>
+        <w:numPr>
+          <w:ilvl w:val="1"/>
+          <w:numId w:val="9"/>
+        </w:numPr>
+        <w:spacing w:after="0" w:line="240" w:lineRule="auto"/>
+        <w:rPr>
+          <w:ins w:id="214" w:author="Peter Laudati" w:date="2020-05-13T21:16:00Z"/>
+          <w:rFonts w:ascii="Segoe UI" w:eastAsia="Times New Roman" w:hAnsi="Segoe UI" w:cs="Segoe UI"/>
+          <w:sz w:val="21"/>
+          <w:szCs w:val="21"/>
+        </w:rPr>
+        <w:pPrChange w:id="215" w:author="Peter Laudati" w:date="2020-05-13T21:16:00Z">
+          <w:pPr>
+            <w:pStyle w:val="ListParagraph"/>
+            <w:numPr>
+              <w:numId w:val="9"/>
+            </w:numPr>
+            <w:spacing w:after="0" w:line="240" w:lineRule="auto"/>
+            <w:ind w:hanging="360"/>
+          </w:pPr>
+        </w:pPrChange>
+      </w:pPr>
+      <w:ins w:id="216" w:author="Peter Laudati" w:date="2020-05-13T21:16:00Z">
+        <w:del w:id="217" w:author="Gino Filicetti" w:date="2020-05-19T18:36:00Z">
+          <w:r>
+            <w:rPr>
+              <w:rFonts w:ascii="Segoe UI" w:eastAsia="Times New Roman" w:hAnsi="Segoe UI" w:cs="Segoe UI"/>
+              <w:sz w:val="21"/>
+              <w:szCs w:val="21"/>
+            </w:rPr>
+            <w:delText>i</w:delText>
+          </w:r>
+        </w:del>
+      </w:ins>
+      <w:ins w:id="218" w:author="Gino Filicetti" w:date="2020-05-19T18:36:00Z">
+        <w:r>
+          <w:rPr>
+            <w:rFonts w:ascii="Segoe UI" w:eastAsia="Times New Roman" w:hAnsi="Segoe UI" w:cs="Segoe UI"/>
+            <w:sz w:val="21"/>
+            <w:szCs w:val="21"/>
+          </w:rPr>
+          <w:t>I</w:t>
+        </w:r>
+      </w:ins>
+      <w:ins w:id="219" w:author="Peter Laudati" w:date="2020-05-13T21:16:00Z">
+        <w:r>
+          <w:rPr>
+            <w:rFonts w:ascii="Segoe UI" w:eastAsia="Times New Roman" w:hAnsi="Segoe UI" w:cs="Segoe UI"/>
+            <w:sz w:val="21"/>
+            <w:szCs w:val="21"/>
+          </w:rPr>
+          <w:t xml:space="preserve">f you restart backend mongo for any reason (re-deploy/scale/crash/testing </w:t>
+        </w:r>
+        <w:proofErr w:type="spellStart"/>
+        <w:r>
+          <w:rPr>
+            <w:rFonts w:ascii="Segoe UI" w:eastAsia="Times New Roman" w:hAnsi="Segoe UI" w:cs="Segoe UI"/>
+            <w:sz w:val="21"/>
+            <w:szCs w:val="21"/>
+          </w:rPr>
+          <w:t>etc</w:t>
+        </w:r>
+        <w:proofErr w:type="spellEnd"/>
+        <w:r>
+          <w:rPr>
+            <w:rFonts w:ascii="Segoe UI" w:eastAsia="Times New Roman" w:hAnsi="Segoe UI" w:cs="Segoe UI"/>
+            <w:sz w:val="21"/>
+            <w:szCs w:val="21"/>
+          </w:rPr>
+          <w:t xml:space="preserve">), you </w:t>
+        </w:r>
+        <w:proofErr w:type="gramStart"/>
+        <w:r>
+          <w:rPr>
+            <w:rFonts w:ascii="Segoe UI" w:eastAsia="Times New Roman" w:hAnsi="Segoe UI" w:cs="Segoe UI"/>
+            <w:sz w:val="21"/>
+            <w:szCs w:val="21"/>
+          </w:rPr>
+          <w:t>have to</w:t>
+        </w:r>
+        <w:proofErr w:type="gramEnd"/>
+        <w:r>
+          <w:rPr>
+            <w:rFonts w:ascii="Segoe UI" w:eastAsia="Times New Roman" w:hAnsi="Segoe UI" w:cs="Segoe UI"/>
+            <w:sz w:val="21"/>
+            <w:szCs w:val="21"/>
+          </w:rPr>
+          <w:t xml:space="preserve"> </w:t>
+        </w:r>
+        <w:r>
+          <w:rPr>
+            <w:rFonts w:ascii="Segoe UI" w:eastAsia="Times New Roman" w:hAnsi="Segoe UI" w:cs="Segoe UI"/>
+            <w:sz w:val="21"/>
+            <w:szCs w:val="21"/>
+          </w:rPr>
+          <w:t xml:space="preserve">kill &amp; </w:t>
+        </w:r>
+        <w:r>
+          <w:rPr>
+            <w:rFonts w:ascii="Segoe UI" w:eastAsia="Times New Roman" w:hAnsi="Segoe UI" w:cs="Segoe UI"/>
+            <w:sz w:val="21"/>
+            <w:szCs w:val="21"/>
+          </w:rPr>
+          <w:t xml:space="preserve">restart all </w:t>
+        </w:r>
+        <w:proofErr w:type="spellStart"/>
+        <w:r>
+          <w:rPr>
+            <w:rFonts w:ascii="Segoe UI" w:eastAsia="Times New Roman" w:hAnsi="Segoe UI" w:cs="Segoe UI"/>
+            <w:sz w:val="21"/>
+            <w:szCs w:val="21"/>
+          </w:rPr>
+          <w:t>api</w:t>
+        </w:r>
+        <w:proofErr w:type="spellEnd"/>
+        <w:r>
+          <w:rPr>
+            <w:rFonts w:ascii="Segoe UI" w:eastAsia="Times New Roman" w:hAnsi="Segoe UI" w:cs="Segoe UI"/>
+            <w:sz w:val="21"/>
+            <w:szCs w:val="21"/>
+          </w:rPr>
+          <w:t xml:space="preserve"> pods to force them to re-establish their DB connection again.</w:t>
+        </w:r>
+      </w:ins>
+    </w:p>
+    <w:p>
+      <w:pPr>
+        <w:pStyle w:val="ListParagraph"/>
+        <w:numPr>
+          <w:ilvl w:val="0"/>
+          <w:numId w:val="9"/>
+        </w:numPr>
+        <w:rPr>
+          <w:del w:id="220" w:author="Peter Laudati" w:date="2020-05-13T21:16:00Z"/>
+          <w:bCs/>
+        </w:rPr>
+      </w:pPr>
+      <w:ins w:id="221" w:author="Peter Laudati" w:date="2020-05-13T21:17:00Z">
+        <w:r>
+          <w:rPr>
+            <w:bCs/>
+            <w:rPrChange w:id="222" w:author="Peter Laudati" w:date="2020-05-13T21:19:00Z">
+              <w:rPr>
+                <w:b/>
+              </w:rPr>
+            </w:rPrChange>
+          </w:rPr>
+          <w:t>During Blue/Green deployment, some attendees crea</w:t>
+        </w:r>
+        <w:r>
+          <w:rPr>
+            <w:bCs/>
+            <w:rPrChange w:id="223" w:author="Peter Laudati" w:date="2020-05-13T21:19:00Z">
+              <w:rPr>
+                <w:b/>
+              </w:rPr>
+            </w:rPrChange>
+          </w:rPr>
+          <w:t xml:space="preserve">te separate service files and/or change the ENV values. This results </w:t>
+        </w:r>
+      </w:ins>
+      <w:ins w:id="224" w:author="Peter Laudati" w:date="2020-05-13T21:18:00Z">
+        <w:r>
+          <w:rPr>
+            <w:bCs/>
+            <w:rPrChange w:id="225" w:author="Peter Laudati" w:date="2020-05-13T21:19:00Z">
+              <w:rPr>
+                <w:b/>
+              </w:rPr>
+            </w:rPrChange>
+          </w:rPr>
+          <w:t>in extra competing services with the same name or ENV values that causes unexpected routing behavior.  It is always wise to complete delete all dep</w:t>
+        </w:r>
+      </w:ins>
+      <w:ins w:id="226" w:author="Gino Filicetti" w:date="2020-05-19T18:36:00Z">
+        <w:r>
+          <w:rPr>
+            <w:bCs/>
+          </w:rPr>
+          <w:t>l</w:t>
+        </w:r>
+      </w:ins>
+      <w:ins w:id="227" w:author="Peter Laudati" w:date="2020-05-13T21:18:00Z">
+        <w:r>
+          <w:rPr>
+            <w:bCs/>
+            <w:rPrChange w:id="228" w:author="Peter Laudati" w:date="2020-05-13T21:19:00Z">
+              <w:rPr>
+                <w:b/>
+              </w:rPr>
+            </w:rPrChange>
+          </w:rPr>
+          <w:t>oyments/services/</w:t>
+        </w:r>
+        <w:proofErr w:type="spellStart"/>
+        <w:r>
+          <w:rPr>
+            <w:bCs/>
+            <w:rPrChange w:id="229" w:author="Peter Laudati" w:date="2020-05-13T21:19:00Z">
+              <w:rPr>
+                <w:b/>
+              </w:rPr>
+            </w:rPrChange>
+          </w:rPr>
+          <w:t>etc</w:t>
+        </w:r>
+        <w:proofErr w:type="spellEnd"/>
+        <w:r>
+          <w:rPr>
+            <w:bCs/>
+            <w:rPrChange w:id="230" w:author="Peter Laudati" w:date="2020-05-13T21:19:00Z">
+              <w:rPr>
+                <w:b/>
+              </w:rPr>
+            </w:rPrChange>
+          </w:rPr>
+          <w:t xml:space="preserve"> before trying/re-trying an </w:t>
+        </w:r>
+        <w:proofErr w:type="spellStart"/>
+        <w:r>
+          <w:rPr>
+            <w:bCs/>
+            <w:rPrChange w:id="231" w:author="Peter Laudati" w:date="2020-05-13T21:19:00Z">
+              <w:rPr>
+                <w:b/>
+              </w:rPr>
+            </w:rPrChange>
+          </w:rPr>
+          <w:t>action</w:t>
+        </w:r>
+      </w:ins>
+      <w:ins w:id="232" w:author="Peter Laudati" w:date="2020-05-13T21:19:00Z">
+        <w:r>
+          <w:rPr>
+            <w:bCs/>
+            <w:rPrChange w:id="233" w:author="Peter Laudati" w:date="2020-05-13T21:19:00Z">
+              <w:rPr>
+                <w:b/>
+              </w:rPr>
+            </w:rPrChange>
+          </w:rPr>
+          <w:t>.</w:t>
+        </w:r>
+      </w:ins>
+    </w:p>
+    <w:p>
+      <w:pPr>
+        <w:pStyle w:val="ListParagraph"/>
+        <w:numPr>
+          <w:ilvl w:val="0"/>
+          <w:numId w:val="9"/>
+        </w:numPr>
+        <w:rPr>
+          <w:ins w:id="234" w:author="Peter Laudati" w:date="2020-05-13T21:20:00Z"/>
+          <w:bCs/>
+        </w:rPr>
+      </w:pPr>
+      <w:ins w:id="235" w:author="Peter Laudati" w:date="2020-05-13T21:19:00Z">
+        <w:r>
+          <w:rPr>
+            <w:bCs/>
+          </w:rPr>
+          <w:t>The</w:t>
+        </w:r>
+        <w:proofErr w:type="spellEnd"/>
+        <w:r>
+          <w:rPr>
+            <w:bCs/>
+          </w:rPr>
+          <w:t xml:space="preserve"> web environment variable </w:t>
+        </w:r>
+        <w:r>
+          <w:rPr>
+            <w:b/>
+            <w:rPrChange w:id="236" w:author="Gino Filicetti" w:date="2020-05-19T18:36:00Z">
+              <w:rPr>
+                <w:bCs/>
+              </w:rPr>
+            </w:rPrChange>
+          </w:rPr>
+          <w:t>CONTENT_API_URL</w:t>
+        </w:r>
+        <w:r>
+          <w:rPr>
+            <w:bCs/>
+          </w:rPr>
+          <w:t xml:space="preserve"> </w:t>
+        </w:r>
+        <w:proofErr w:type="spellStart"/>
+        <w:r>
+          <w:rPr>
+            <w:bCs/>
+          </w:rPr>
+          <w:t>can not</w:t>
+        </w:r>
+        <w:proofErr w:type="spellEnd"/>
+        <w:r>
+          <w:rPr>
+            <w:bCs/>
+          </w:rPr>
+          <w:t xml:space="preserve"> end in a</w:t>
+        </w:r>
+      </w:ins>
+      <w:ins w:id="237" w:author="Peter Laudati" w:date="2020-05-13T21:20:00Z">
+        <w:r>
+          <w:rPr>
+            <w:bCs/>
+          </w:rPr>
+          <w:t xml:space="preserve"> trailing slash. If it does, then no data is returned from the API.</w:t>
+        </w:r>
+      </w:ins>
+    </w:p>
+    <w:p>
+      <w:pPr>
+        <w:pStyle w:val="ListParagraph"/>
+        <w:numPr>
+          <w:ilvl w:val="0"/>
+          <w:numId w:val="9"/>
+        </w:numPr>
+        <w:rPr>
+          <w:ins w:id="238" w:author="Peter Laudati" w:date="2020-05-13T21:22:00Z"/>
+          <w:del w:id="239" w:author="Gino Filicetti" w:date="2020-05-19T18:48:00Z"/>
+          <w:bCs/>
+        </w:rPr>
+      </w:pPr>
+      <w:ins w:id="240" w:author="Gino Filicetti" w:date="2020-05-19T18:49:00Z">
+        <w:r>
+          <w:rPr>
+            <w:b/>
+            <w:rPrChange w:id="241" w:author="Gino Filicetti" w:date="2020-05-19T18:51:00Z">
+              <w:rPr>
+                <w:bCs/>
+              </w:rPr>
+            </w:rPrChange>
+          </w:rPr>
+          <w:t>IMPORTANT</w:t>
+        </w:r>
+        <w:r>
+          <w:rPr>
+            <w:bCs/>
+          </w:rPr>
+          <w:t xml:space="preserve">: </w:t>
+        </w:r>
+      </w:ins>
+      <w:ins w:id="242" w:author="Peter Laudati" w:date="2020-05-13T21:20:00Z">
+        <w:del w:id="243" w:author="Gino Filicetti" w:date="2020-05-19T18:48:00Z">
+          <w:r>
+            <w:rPr>
+              <w:bCs/>
+            </w:rPr>
+            <w:delText xml:space="preserve">Need </w:delText>
+          </w:r>
+        </w:del>
+      </w:ins>
+      <w:ins w:id="244" w:author="Peter Laudati" w:date="2020-05-13T21:21:00Z">
+        <w:del w:id="245" w:author="Gino Filicetti" w:date="2020-05-19T18:48:00Z">
+          <w:r>
+            <w:rPr>
+              <w:bCs/>
+            </w:rPr>
+            <w:delText xml:space="preserve">to set </w:delText>
+          </w:r>
+        </w:del>
+      </w:ins>
+      <w:ins w:id="246" w:author="Peter Laudati" w:date="2020-05-13T21:20:00Z">
+        <w:del w:id="247" w:author="Gino Filicetti" w:date="2020-05-19T18:48:00Z">
+          <w:r>
+            <w:rPr>
+              <w:bCs/>
+            </w:rPr>
+            <w:delText>the ENV</w:delText>
+          </w:r>
+        </w:del>
+      </w:ins>
+      <w:ins w:id="248" w:author="Peter Laudati" w:date="2020-05-13T21:21:00Z">
+        <w:del w:id="249" w:author="Gino Filicetti" w:date="2020-05-19T18:48:00Z">
+          <w:r>
+            <w:rPr>
+              <w:bCs/>
+            </w:rPr>
+            <w:delText xml:space="preserve"> mongodb_connection in the content-api deployment yaml file in order to run the api V2.  This is not called out </w:delText>
+          </w:r>
+        </w:del>
+      </w:ins>
+      <w:ins w:id="250" w:author="Peter Laudati" w:date="2020-05-13T21:22:00Z">
+        <w:del w:id="251" w:author="Gino Filicetti" w:date="2020-05-19T18:48:00Z">
+          <w:r>
+            <w:rPr>
+              <w:bCs/>
+            </w:rPr>
+            <w:delText xml:space="preserve">or hinted </w:delText>
+          </w:r>
+        </w:del>
+      </w:ins>
+      <w:ins w:id="252" w:author="Peter Laudati" w:date="2020-05-13T21:21:00Z">
+        <w:del w:id="253" w:author="Gino Filicetti" w:date="2020-05-19T18:48:00Z">
+          <w:r>
+            <w:rPr>
+              <w:bCs/>
+            </w:rPr>
+            <w:delText>in the challenge text</w:delText>
+          </w:r>
+        </w:del>
+      </w:ins>
+      <w:ins w:id="254" w:author="Peter Laudati" w:date="2020-05-13T21:22:00Z">
+        <w:del w:id="255" w:author="Gino Filicetti" w:date="2020-05-19T18:48:00Z">
+          <w:r>
+            <w:rPr>
+              <w:bCs/>
+            </w:rPr>
+            <w:delText xml:space="preserve"> for challenge 7. It is called out in Challenge 8.</w:delText>
+          </w:r>
+        </w:del>
+      </w:ins>
+    </w:p>
+    <w:p>
+      <w:pPr>
+        <w:pStyle w:val="ListParagraph"/>
+        <w:numPr>
+          <w:ilvl w:val="0"/>
+          <w:numId w:val="9"/>
+        </w:numPr>
+        <w:rPr>
+          <w:ins w:id="256" w:author="Peter Laudati" w:date="2020-05-13T21:23:00Z"/>
+          <w:del w:id="257" w:author="Gino Filicetti" w:date="2020-05-19T18:49:00Z"/>
+          <w:bCs/>
+        </w:rPr>
+      </w:pPr>
+      <w:ins w:id="258" w:author="Peter Laudati" w:date="2020-05-13T21:22:00Z">
+        <w:del w:id="259" w:author="Gino Filicetti" w:date="2020-05-19T18:49:00Z">
+          <w:r>
+            <w:rPr>
+              <w:bCs/>
+            </w:rPr>
+            <w:delText xml:space="preserve">Challenge 7 text instructs the </w:delText>
+          </w:r>
+        </w:del>
+        <w:del w:id="260" w:author="Gino Filicetti" w:date="2020-05-19T18:48:00Z">
+          <w:r>
+            <w:rPr>
+              <w:bCs/>
+            </w:rPr>
+            <w:delText>users</w:delText>
+          </w:r>
+        </w:del>
+        <w:del w:id="261" w:author="Gino Filicetti" w:date="2020-05-19T18:49:00Z">
+          <w:r>
+            <w:rPr>
+              <w:bCs/>
+            </w:rPr>
+            <w:delText xml:space="preserve"> to update content-web to V2 via rolling &amp; B/G</w:delText>
+          </w:r>
+        </w:del>
+      </w:ins>
+      <w:ins w:id="262" w:author="Peter Laudati" w:date="2020-05-13T21:23:00Z">
+        <w:del w:id="263" w:author="Gino Filicetti" w:date="2020-05-19T18:49:00Z">
+          <w:r>
+            <w:rPr>
+              <w:bCs/>
+            </w:rPr>
+            <w:delText>.  It does NOT explicitly state that attendees should update content-api.  Some groups might not update the api</w:delText>
+          </w:r>
+        </w:del>
+        <w:del w:id="264" w:author="Gino Filicetti" w:date="2020-05-19T18:38:00Z">
+          <w:r>
+            <w:rPr>
+              <w:bCs/>
+            </w:rPr>
+            <w:delText>!</w:delText>
+          </w:r>
+        </w:del>
+      </w:ins>
+    </w:p>
+    <w:p>
+      <w:pPr>
+        <w:pStyle w:val="ListParagraph"/>
+        <w:numPr>
+          <w:ilvl w:val="0"/>
+          <w:numId w:val="9"/>
+        </w:numPr>
+        <w:rPr>
+          <w:ins w:id="265" w:author="Peter Laudati" w:date="2020-05-13T21:21:00Z"/>
+          <w:del w:id="266" w:author="Gino Filicetti" w:date="2020-05-19T18:49:00Z"/>
+          <w:bCs/>
+        </w:rPr>
+        <w:pPrChange w:id="267" w:author="Peter Laudati" w:date="2020-05-13T21:15:00Z">
+          <w:pPr>
+            <w:pStyle w:val="ListParagraph"/>
+            <w:numPr>
+              <w:numId w:val="9"/>
+            </w:numPr>
+            <w:ind w:hanging="360"/>
+          </w:pPr>
+        </w:pPrChange>
+      </w:pPr>
+      <w:ins w:id="268" w:author="Peter Laudati" w:date="2020-05-13T21:23:00Z">
+        <w:r>
+          <w:rPr>
+            <w:bCs/>
+          </w:rPr>
+          <w:t xml:space="preserve">You cannot update </w:t>
+        </w:r>
+        <w:del w:id="269" w:author="Gino Filicetti" w:date="2020-05-19T18:49:00Z">
+          <w:r>
+            <w:rPr>
+              <w:bCs/>
+              <w:rPrChange w:id="270" w:author="Gino Filicetti" w:date="2020-05-19T18:51:00Z">
+                <w:rPr>
+                  <w:bCs/>
+                </w:rPr>
+              </w:rPrChange>
+            </w:rPr>
+            <w:delText xml:space="preserve">the API </w:delText>
+          </w:r>
+        </w:del>
+      </w:ins>
+      <w:ins w:id="271" w:author="Gino Filicetti" w:date="2020-05-19T18:49:00Z">
+        <w:r>
+          <w:rPr>
+            <w:bCs/>
+            <w:rPrChange w:id="272" w:author="Gino Filicetti" w:date="2020-05-19T18:51:00Z">
+              <w:rPr>
+                <w:bCs/>
+              </w:rPr>
+            </w:rPrChange>
+          </w:rPr>
+          <w:t>content-</w:t>
+        </w:r>
+        <w:proofErr w:type="spellStart"/>
+        <w:r>
+          <w:rPr>
+            <w:bCs/>
+            <w:rPrChange w:id="273" w:author="Gino Filicetti" w:date="2020-05-19T18:51:00Z">
+              <w:rPr>
+                <w:bCs/>
+              </w:rPr>
+            </w:rPrChange>
+          </w:rPr>
+          <w:t>api</w:t>
+        </w:r>
+        <w:proofErr w:type="spellEnd"/>
+        <w:r>
+          <w:rPr>
+            <w:bCs/>
+            <w:rPrChange w:id="274" w:author="Gino Filicetti" w:date="2020-05-19T18:51:00Z">
+              <w:rPr>
+                <w:bCs/>
+              </w:rPr>
+            </w:rPrChange>
+          </w:rPr>
+          <w:t xml:space="preserve"> V2 </w:t>
+        </w:r>
+      </w:ins>
+      <w:ins w:id="275" w:author="Peter Laudati" w:date="2020-05-13T21:23:00Z">
+        <w:r>
+          <w:rPr>
+            <w:bCs/>
+            <w:rPrChange w:id="276" w:author="Gino Filicetti" w:date="2020-05-19T18:51:00Z">
+              <w:rPr>
+                <w:bCs/>
+              </w:rPr>
+            </w:rPrChange>
+          </w:rPr>
+          <w:t xml:space="preserve">via a rolling update.  This is because </w:t>
+        </w:r>
+        <w:del w:id="277" w:author="Gino Filicetti" w:date="2020-05-19T18:49:00Z">
+          <w:r>
+            <w:rPr>
+              <w:bCs/>
+              <w:rPrChange w:id="278" w:author="Gino Filicetti" w:date="2020-05-19T18:51:00Z">
+                <w:rPr>
+                  <w:bCs/>
+                </w:rPr>
+              </w:rPrChange>
+            </w:rPr>
+            <w:delText xml:space="preserve">API V2 </w:delText>
+          </w:r>
+        </w:del>
+      </w:ins>
+      <w:ins w:id="279" w:author="Gino Filicetti" w:date="2020-05-19T18:49:00Z">
+        <w:r>
+          <w:rPr>
+            <w:bCs/>
+            <w:rPrChange w:id="280" w:author="Gino Filicetti" w:date="2020-05-19T18:51:00Z">
+              <w:rPr>
+                <w:bCs/>
+              </w:rPr>
+            </w:rPrChange>
+          </w:rPr>
+          <w:t xml:space="preserve">it </w:t>
+        </w:r>
+      </w:ins>
+      <w:ins w:id="281" w:author="Peter Laudati" w:date="2020-05-13T21:23:00Z">
+        <w:r>
+          <w:rPr>
+            <w:bCs/>
+            <w:rPrChange w:id="282" w:author="Gino Filicetti" w:date="2020-05-19T18:51:00Z">
+              <w:rPr>
+                <w:bCs/>
+              </w:rPr>
+            </w:rPrChange>
+          </w:rPr>
+          <w:t>requir</w:t>
+        </w:r>
+      </w:ins>
+      <w:ins w:id="283" w:author="Peter Laudati" w:date="2020-05-13T21:24:00Z">
+        <w:r>
+          <w:rPr>
+            <w:bCs/>
+            <w:rPrChange w:id="284" w:author="Gino Filicetti" w:date="2020-05-19T18:51:00Z">
+              <w:rPr>
+                <w:bCs/>
+              </w:rPr>
+            </w:rPrChange>
+          </w:rPr>
+          <w:t xml:space="preserve">es the </w:t>
+        </w:r>
+        <w:proofErr w:type="spellStart"/>
+        <w:r>
+          <w:rPr>
+            <w:bCs/>
+            <w:rPrChange w:id="285" w:author="Gino Filicetti" w:date="2020-05-19T18:51:00Z">
+              <w:rPr>
+                <w:bCs/>
+              </w:rPr>
+            </w:rPrChange>
+          </w:rPr>
+          <w:t>mongodb</w:t>
+        </w:r>
+        <w:proofErr w:type="spellEnd"/>
+        <w:r>
+          <w:rPr>
+            <w:bCs/>
+            <w:rPrChange w:id="286" w:author="Gino Filicetti" w:date="2020-05-19T18:51:00Z">
+              <w:rPr>
+                <w:bCs/>
+              </w:rPr>
+            </w:rPrChange>
+          </w:rPr>
+          <w:t xml:space="preserve"> connection </w:t>
+        </w:r>
+        <w:del w:id="287" w:author="Gino Filicetti" w:date="2020-05-19T18:49:00Z">
+          <w:r>
+            <w:rPr>
+              <w:bCs/>
+              <w:rPrChange w:id="288" w:author="Gino Filicetti" w:date="2020-05-19T18:51:00Z">
+                <w:rPr>
+                  <w:bCs/>
+                </w:rPr>
+              </w:rPrChange>
+            </w:rPr>
+            <w:delText>ENV</w:delText>
+          </w:r>
+        </w:del>
+      </w:ins>
+      <w:ins w:id="289" w:author="Gino Filicetti" w:date="2020-05-19T18:49:00Z">
+        <w:r>
+          <w:rPr>
+            <w:bCs/>
+            <w:rPrChange w:id="290" w:author="Gino Filicetti" w:date="2020-05-19T18:51:00Z">
+              <w:rPr>
+                <w:bCs/>
+              </w:rPr>
+            </w:rPrChange>
+          </w:rPr>
+          <w:t>env var</w:t>
+        </w:r>
+        <w:r>
+          <w:rPr>
+            <w:bCs/>
+            <w:rPrChange w:id="291" w:author="Gino Filicetti" w:date="2020-05-19T18:51:00Z">
+              <w:rPr>
+                <w:bCs/>
+              </w:rPr>
+            </w:rPrChange>
+          </w:rPr>
+          <w:t xml:space="preserve"> </w:t>
+        </w:r>
+      </w:ins>
+      <w:ins w:id="292" w:author="Gino Filicetti" w:date="2020-05-19T18:50:00Z">
+        <w:r>
+          <w:rPr>
+            <w:bCs/>
+            <w:rPrChange w:id="293" w:author="Gino Filicetti" w:date="2020-05-19T18:51:00Z">
+              <w:rPr>
+                <w:bCs/>
+              </w:rPr>
+            </w:rPrChange>
+          </w:rPr>
+          <w:t xml:space="preserve">to be set. </w:t>
+        </w:r>
+      </w:ins>
+      <w:ins w:id="294" w:author="Peter Laudati" w:date="2020-05-13T21:24:00Z">
+        <w:del w:id="295" w:author="Gino Filicetti" w:date="2020-05-19T18:50:00Z">
+          <w:r>
+            <w:rPr>
+              <w:bCs/>
+              <w:rPrChange w:id="296" w:author="Gino Filicetti" w:date="2020-05-19T18:51:00Z">
+                <w:rPr>
+                  <w:bCs/>
+                </w:rPr>
+              </w:rPrChange>
+            </w:rPr>
+            <w:delText xml:space="preserve"> which is</w:delText>
+          </w:r>
+        </w:del>
+      </w:ins>
+      <w:ins w:id="297" w:author="Gino Filicetti" w:date="2020-05-19T18:50:00Z">
+        <w:r>
+          <w:rPr>
+            <w:bCs/>
+            <w:rPrChange w:id="298" w:author="Gino Filicetti" w:date="2020-05-19T18:51:00Z">
+              <w:rPr>
+                <w:bCs/>
+              </w:rPr>
+            </w:rPrChange>
+          </w:rPr>
+          <w:t xml:space="preserve">But it is set by </w:t>
+        </w:r>
+      </w:ins>
+      <w:ins w:id="299" w:author="Peter Laudati" w:date="2020-05-13T21:24:00Z">
+        <w:del w:id="300" w:author="Gino Filicetti" w:date="2020-05-19T18:50:00Z">
+          <w:r>
+            <w:rPr>
+              <w:bCs/>
+              <w:rPrChange w:id="301" w:author="Gino Filicetti" w:date="2020-05-19T18:51:00Z">
+                <w:rPr>
+                  <w:bCs/>
+                </w:rPr>
+              </w:rPrChange>
+            </w:rPr>
+            <w:delText xml:space="preserve"> uploaded via </w:delText>
+          </w:r>
+        </w:del>
+        <w:r>
+          <w:rPr>
+            <w:bCs/>
+            <w:rPrChange w:id="302" w:author="Gino Filicetti" w:date="2020-05-19T18:51:00Z">
+              <w:rPr>
+                <w:bCs/>
+              </w:rPr>
+            </w:rPrChange>
+          </w:rPr>
+          <w:t>the content-</w:t>
+        </w:r>
+        <w:proofErr w:type="spellStart"/>
+        <w:r>
+          <w:rPr>
+            <w:bCs/>
+            <w:rPrChange w:id="303" w:author="Gino Filicetti" w:date="2020-05-19T18:51:00Z">
+              <w:rPr>
+                <w:bCs/>
+              </w:rPr>
+            </w:rPrChange>
+          </w:rPr>
+          <w:t>api</w:t>
+        </w:r>
+        <w:proofErr w:type="spellEnd"/>
+        <w:r>
+          <w:rPr>
+            <w:bCs/>
+            <w:rPrChange w:id="304" w:author="Gino Filicetti" w:date="2020-05-19T18:51:00Z">
+              <w:rPr>
+                <w:bCs/>
+              </w:rPr>
+            </w:rPrChange>
+          </w:rPr>
+          <w:t xml:space="preserve"> deployment </w:t>
+        </w:r>
+        <w:proofErr w:type="spellStart"/>
+        <w:r>
+          <w:rPr>
+            <w:bCs/>
+            <w:rPrChange w:id="305" w:author="Gino Filicetti" w:date="2020-05-19T18:51:00Z">
+              <w:rPr>
+                <w:bCs/>
+              </w:rPr>
+            </w:rPrChange>
+          </w:rPr>
+          <w:t>yaml</w:t>
+        </w:r>
+      </w:ins>
+      <w:proofErr w:type="spellEnd"/>
+      <w:ins w:id="306" w:author="Gino Filicetti" w:date="2020-05-19T18:50:00Z">
+        <w:r>
+          <w:rPr>
+            <w:bCs/>
+            <w:rPrChange w:id="307" w:author="Gino Filicetti" w:date="2020-05-19T18:51:00Z">
+              <w:rPr>
+                <w:bCs/>
+              </w:rPr>
+            </w:rPrChange>
+          </w:rPr>
+          <w:t xml:space="preserve"> and thus </w:t>
+        </w:r>
+      </w:ins>
+      <w:ins w:id="308" w:author="Peter Laudati" w:date="2020-05-13T21:24:00Z">
+        <w:del w:id="309" w:author="Gino Filicetti" w:date="2020-05-19T18:50:00Z">
+          <w:r>
+            <w:rPr>
+              <w:bCs/>
+              <w:rPrChange w:id="310" w:author="Gino Filicetti" w:date="2020-05-19T18:51:00Z">
+                <w:rPr>
+                  <w:bCs/>
+                </w:rPr>
+              </w:rPrChange>
+            </w:rPr>
+            <w:delText xml:space="preserve">.  A </w:delText>
+          </w:r>
+        </w:del>
+        <w:r>
+          <w:rPr>
+            <w:bCs/>
+            <w:rPrChange w:id="311" w:author="Gino Filicetti" w:date="2020-05-19T18:51:00Z">
+              <w:rPr>
+                <w:bCs/>
+              </w:rPr>
+            </w:rPrChange>
+          </w:rPr>
+          <w:t>rolling update fails.</w:t>
+        </w:r>
+        <w:del w:id="312" w:author="Gino Filicetti" w:date="2020-05-19T18:51:00Z">
+          <w:r>
+            <w:rPr>
+              <w:bCs/>
+            </w:rPr>
+            <w:delText xml:space="preserve">  Consider letting attendees go on this path and figure out why it doesn’t work?</w:delText>
+          </w:r>
+        </w:del>
+      </w:ins>
+      <w:ins w:id="313" w:author="Peter Laudati" w:date="2020-05-13T21:21:00Z">
+        <w:del w:id="314" w:author="Gino Filicetti" w:date="2020-05-19T18:51:00Z">
+          <w:r>
+            <w:rPr>
+              <w:bCs/>
+            </w:rPr>
+            <w:delText xml:space="preserve"> </w:delText>
+          </w:r>
+        </w:del>
+      </w:ins>
+    </w:p>
+    <w:p>
+      <w:pPr>
+        <w:pStyle w:val="ListParagraph"/>
+        <w:numPr>
+          <w:ilvl w:val="0"/>
+          <w:numId w:val="9"/>
+        </w:numPr>
+        <w:rPr>
+          <w:ins w:id="315" w:author="Peter Laudati" w:date="2020-05-13T21:19:00Z"/>
+          <w:bCs/>
+          <w:rPrChange w:id="316" w:author="Gino Filicetti" w:date="2020-05-19T18:51:00Z">
+            <w:rPr>
+              <w:ins w:id="317" w:author="Peter Laudati" w:date="2020-05-13T21:19:00Z"/>
+              <w:b/>
+            </w:rPr>
+          </w:rPrChange>
+        </w:rPr>
+        <w:pPrChange w:id="318" w:author="Peter Laudati" w:date="2020-05-13T21:15:00Z">
+          <w:pPr>
+            <w:pStyle w:val="ListParagraph"/>
+            <w:numPr>
+              <w:ilvl w:val="1"/>
+              <w:numId w:val="9"/>
+            </w:numPr>
+            <w:ind w:left="1440" w:hanging="360"/>
+          </w:pPr>
+        </w:pPrChange>
+      </w:pPr>
+      <w:ins w:id="319" w:author="Gino Filicetti" w:date="2020-05-19T18:51:00Z">
+        <w:r>
+          <w:rPr>
+            <w:bCs/>
+          </w:rPr>
+          <w:t xml:space="preserve"> Some students might go down this path, consider letting them fail and then explaining why it didn’t work.</w:t>
+        </w:r>
+      </w:ins>
+    </w:p>
+    <w:p>
+      <w:pPr>
+        <w:pStyle w:val="ListParagraph"/>
+        <w:numPr>
+          <w:ilvl w:val="0"/>
+          <w:numId w:val="9"/>
+        </w:numPr>
         <w:rPr>
           <w:rFonts w:asciiTheme="majorHAnsi" w:eastAsiaTheme="majorEastAsia" w:hAnsiTheme="majorHAnsi" w:cstheme="majorBidi"/>
           <w:color w:val="2F5496" w:themeColor="accent1" w:themeShade="BF"/>
           <w:sz w:val="32"/>
           <w:szCs w:val="32"/>
         </w:rPr>
-      </w:pPr>
-      <w:r>
-        <w:br w:type="page"/>
-      </w:r>
+        <w:pPrChange w:id="320" w:author="Peter Laudati" w:date="2020-05-13T21:16:00Z">
+          <w:pPr/>
+        </w:pPrChange>
+      </w:pPr>
+      <w:del w:id="321" w:author="Peter Laudati" w:date="2020-05-13T21:16:00Z">
+        <w:r>
+          <w:br w:type="page"/>
+        </w:r>
+      </w:del>
+    </w:p>
+    <w:p>
+      <w:pPr>
+        <w:rPr>
+          <w:ins w:id="322" w:author="Gino Filicetti" w:date="2020-05-19T18:19:00Z"/>
+          <w:rFonts w:asciiTheme="majorHAnsi" w:eastAsiaTheme="majorEastAsia" w:hAnsiTheme="majorHAnsi" w:cstheme="majorBidi"/>
+          <w:color w:val="2F5496" w:themeColor="accent1" w:themeShade="BF"/>
+          <w:sz w:val="32"/>
+          <w:szCs w:val="32"/>
+        </w:rPr>
+      </w:pPr>
+      <w:ins w:id="323" w:author="Gino Filicetti" w:date="2020-05-19T18:19:00Z">
+        <w:r>
+          <w:br w:type="page"/>
+        </w:r>
+      </w:ins>
     </w:p>
     <w:p>
       <w:pPr>
         <w:pStyle w:val="Heading1"/>
         <w:spacing w:before="0"/>
       </w:pPr>
+      <w:commentRangeStart w:id="324"/>
       <w:r>
         <w:lastRenderedPageBreak/>
         <w:t>Challenge Set 8: Storage</w:t>
       </w:r>
+      <w:commentRangeEnd w:id="324"/>
+      <w:r>
+        <w:rPr>
+          <w:rStyle w:val="CommentReference"/>
+          <w:rFonts w:asciiTheme="minorHAnsi" w:eastAsiaTheme="minorHAnsi" w:hAnsiTheme="minorHAnsi" w:cstheme="minorBidi"/>
+          <w:color w:val="auto"/>
+        </w:rPr>
+        <w:commentReference w:id="324"/>
+      </w:r>
     </w:p>
     <w:p>
       <w:pPr>
@@ -8024,7 +9676,6 @@
         </w:rPr>
         <w:t>/content-</w:t>
       </w:r>
-      <w:proofErr w:type="gramStart"/>
       <w:r>
         <w:rPr>
           <w:b/>
@@ -8037,60 +9688,36 @@
           <w:b/>
           <w:bCs/>
         </w:rPr>
-        <w:t>:v</w:t>
-      </w:r>
-      <w:proofErr w:type="gramEnd"/>
-      <w:r>
+        <w:t>:v2</w:t>
+      </w:r>
+    </w:p>
+    <w:p>
+      <w:pPr>
+        <w:pStyle w:val="ListParagraph"/>
+        <w:numPr>
+          <w:ilvl w:val="1"/>
+          <w:numId w:val="15"/>
+        </w:numPr>
+        <w:spacing w:after="0"/>
         <w:rPr>
           <w:b/>
           <w:bCs/>
         </w:rPr>
-        <w:t>2</w:t>
-      </w:r>
-    </w:p>
-    <w:p>
-      <w:pPr>
-        <w:pStyle w:val="ListParagraph"/>
-        <w:numPr>
-          <w:ilvl w:val="1"/>
-          <w:numId w:val="15"/>
-        </w:numPr>
-        <w:spacing w:after="0"/>
+      </w:pPr>
+      <w:proofErr w:type="spellStart"/>
+      <w:r>
+        <w:rPr>
+          <w:b/>
+        </w:rPr>
+        <w:t>whatthehackmsft</w:t>
+      </w:r>
+      <w:proofErr w:type="spellEnd"/>
+      <w:r>
         <w:rPr>
           <w:b/>
           <w:bCs/>
         </w:rPr>
-      </w:pPr>
-      <w:proofErr w:type="spellStart"/>
-      <w:r>
-        <w:rPr>
-          <w:b/>
-        </w:rPr>
-        <w:t>whatthehackmsft</w:t>
-      </w:r>
-      <w:proofErr w:type="spellEnd"/>
-      <w:r>
-        <w:rPr>
-          <w:b/>
-          <w:bCs/>
-        </w:rPr>
-        <w:t>/content-</w:t>
-      </w:r>
-      <w:proofErr w:type="gramStart"/>
-      <w:r>
-        <w:rPr>
-          <w:b/>
-          <w:bCs/>
-        </w:rPr>
-        <w:t>web:v</w:t>
-      </w:r>
-      <w:proofErr w:type="gramEnd"/>
-      <w:r>
-        <w:rPr>
-          <w:b/>
-          <w:bCs/>
-        </w:rPr>
-        <w:t>2</w:t>
+        <w:t>/content-web:v2</w:t>
       </w:r>
     </w:p>
     <w:p>
@@ -8257,12 +9884,46 @@
       <w:r>
         <w:t xml:space="preserve"> in the Teams Files section: </w:t>
       </w:r>
+      <w:r>
+        <w:rPr>
+          <w:b/>
+        </w:rPr>
+        <w:t>temp</w:t>
+      </w:r>
+      <w:ins w:id="325" w:author="Gino Filicetti" w:date="2020-05-19T18:24:00Z">
+        <w:r>
+          <w:rPr>
+            <w:b/>
+          </w:rPr>
+          <w:t>l</w:t>
+        </w:r>
+      </w:ins>
+      <w:r>
+        <w:rPr>
+          <w:b/>
+        </w:rPr>
+        <w:t>ate-</w:t>
+      </w:r>
       <w:proofErr w:type="spellStart"/>
       <w:r>
         <w:rPr>
           <w:b/>
         </w:rPr>
-        <w:t>tempate-mongodb-deploy.yml</w:t>
+        <w:t>mongodb</w:t>
+      </w:r>
+      <w:proofErr w:type="spellEnd"/>
+      <w:r>
+        <w:rPr>
+          <w:b/>
+        </w:rPr>
+        <w:t>-</w:t>
+      </w:r>
+      <w:proofErr w:type="spellStart"/>
+      <w:r>
+        <w:rPr>
+          <w:b/>
+        </w:rPr>
+        <w:t>deploy.yml</w:t>
       </w:r>
       <w:proofErr w:type="spellEnd"/>
     </w:p>
@@ -10164,7 +11825,114 @@
         <w:t>curl http://localhost:3001/sessions</w:t>
       </w:r>
     </w:p>
-    <w:p/>
+    <w:p>
+      <w:pPr>
+        <w:rPr>
+          <w:ins w:id="326" w:author="Peter Laudati" w:date="2020-05-14T00:38:00Z"/>
+        </w:rPr>
+      </w:pPr>
+    </w:p>
+    <w:p>
+      <w:pPr>
+        <w:rPr>
+          <w:ins w:id="327" w:author="Peter Laudati" w:date="2020-05-14T00:40:00Z"/>
+          <w:del w:id="328" w:author="Gino Filicetti" w:date="2020-05-19T18:52:00Z"/>
+        </w:rPr>
+      </w:pPr>
+      <w:ins w:id="329" w:author="Peter Laudati" w:date="2020-05-14T00:40:00Z">
+        <w:del w:id="330" w:author="Gino Filicetti" w:date="2020-05-19T18:19:00Z">
+          <w:r>
+            <w:rPr>
+              <w:b/>
+              <w:bCs/>
+              <w:rPrChange w:id="331" w:author="Peter Laudati" w:date="2020-05-14T00:40:00Z">
+                <w:rPr/>
+              </w:rPrChange>
+            </w:rPr>
+            <w:delText>Note</w:delText>
+          </w:r>
+        </w:del>
+        <w:del w:id="332" w:author="Gino Filicetti" w:date="2020-05-19T18:52:00Z">
+          <w:r>
+            <w:rPr>
+              <w:b/>
+              <w:bCs/>
+              <w:rPrChange w:id="333" w:author="Peter Laudati" w:date="2020-05-14T00:40:00Z">
+                <w:rPr/>
+              </w:rPrChange>
+            </w:rPr>
+            <w:delText>:</w:delText>
+          </w:r>
+          <w:r>
+            <w:delText xml:space="preserve"> </w:delText>
+          </w:r>
+        </w:del>
+      </w:ins>
+      <w:ins w:id="334" w:author="Peter Laudati" w:date="2020-05-14T00:38:00Z">
+        <w:del w:id="335" w:author="Gino Filicetti" w:date="2020-05-19T18:52:00Z">
+          <w:r>
+            <w:delText>This challenge is using</w:delText>
+          </w:r>
+          <w:r>
+            <w:delText xml:space="preserve"> static persistent storage using an azure disk attached to a single pod.  While this technically works for this example, it i</w:delText>
+          </w:r>
+        </w:del>
+      </w:ins>
+      <w:ins w:id="336" w:author="Peter Laudati" w:date="2020-05-14T00:39:00Z">
+        <w:del w:id="337" w:author="Gino Filicetti" w:date="2020-05-19T18:52:00Z">
+          <w:r>
+            <w:delText xml:space="preserve">s not a best practice.  </w:delText>
+          </w:r>
+          <w:r>
+            <w:delText>A better practice is to configure a persistent volume on the cluster, then use a persistent volume claim (PV</w:delText>
+          </w:r>
+        </w:del>
+      </w:ins>
+      <w:ins w:id="338" w:author="Peter Laudati" w:date="2020-05-14T00:40:00Z">
+        <w:del w:id="339" w:author="Gino Filicetti" w:date="2020-05-19T18:52:00Z">
+          <w:r>
+            <w:delText>C)</w:delText>
+          </w:r>
+        </w:del>
+      </w:ins>
+      <w:ins w:id="340" w:author="Peter Laudati" w:date="2020-05-14T00:39:00Z">
+        <w:del w:id="341" w:author="Gino Filicetti" w:date="2020-05-19T18:52:00Z">
+          <w:r>
+            <w:delText xml:space="preserve"> in the mongo pod that uses the cluster’s volume</w:delText>
+          </w:r>
+        </w:del>
+      </w:ins>
+      <w:ins w:id="342" w:author="Peter Laudati" w:date="2020-05-14T00:40:00Z">
+        <w:del w:id="343" w:author="Gino Filicetti" w:date="2020-05-19T18:52:00Z">
+          <w:r>
+            <w:delText>.</w:delText>
+          </w:r>
+          <w:r>
+            <w:delText xml:space="preserve">  </w:delText>
+          </w:r>
+          <w:r>
+            <w:delText>This challenge should be re-written to use the PVC pattern</w:delText>
+          </w:r>
+          <w:r>
+            <w:delText>.</w:delText>
+          </w:r>
+        </w:del>
+      </w:ins>
+    </w:p>
+    <w:p>
+      <w:pPr>
+        <w:rPr>
+          <w:del w:id="344" w:author="Gino Filicetti" w:date="2020-05-19T18:20:00Z"/>
+        </w:rPr>
+      </w:pPr>
+      <w:ins w:id="345" w:author="Peter Laudati" w:date="2020-05-14T00:40:00Z">
+        <w:del w:id="346" w:author="Gino Filicetti" w:date="2020-05-19T18:52:00Z">
+          <w:r>
+            <w:delText>To do this, we’ll need a new solution file in the repo that has the ‘answers’ that work.</w:delText>
+          </w:r>
+        </w:del>
+      </w:ins>
+    </w:p>
     <w:p>
       <w:pPr>
         <w:rPr>
@@ -10174,16 +11942,17 @@
           <w:szCs w:val="26"/>
         </w:rPr>
       </w:pPr>
-      <w:r>
-        <w:br w:type="page"/>
-      </w:r>
+      <w:del w:id="347" w:author="Gino Filicetti" w:date="2020-05-19T18:20:00Z">
+        <w:r>
+          <w:br w:type="page"/>
+        </w:r>
+      </w:del>
     </w:p>
     <w:p>
       <w:pPr>
         <w:pStyle w:val="Heading2"/>
       </w:pPr>
       <w:r>
-        <w:lastRenderedPageBreak/>
         <w:t>Proctor Notes &amp; Guidelines</w:t>
       </w:r>
     </w:p>
@@ -10285,6 +12054,9 @@
           <w:ilvl w:val="0"/>
           <w:numId w:val="9"/>
         </w:numPr>
+        <w:rPr>
+          <w:ins w:id="348" w:author="Peter Laudati" w:date="2020-05-13T09:35:00Z"/>
+        </w:rPr>
       </w:pPr>
       <w:r>
         <w:t xml:space="preserve">Make sure that the attendees </w:t>
@@ -10300,6 +12072,472 @@
       </w:r>
       <w:r>
         <w:t xml:space="preserve"> and how AKS provides value by providing the azure disk / file storage in both dynamic and static mode.</w:t>
+      </w:r>
+    </w:p>
+    <w:p>
+      <w:pPr>
+        <w:pStyle w:val="ListParagraph"/>
+        <w:numPr>
+          <w:ilvl w:val="0"/>
+          <w:numId w:val="9"/>
+        </w:numPr>
+        <w:rPr>
+          <w:ins w:id="349" w:author="Peter Laudati" w:date="2020-05-13T09:35:00Z"/>
+        </w:rPr>
+        <w:pPrChange w:id="350" w:author="Gino Filicetti" w:date="2020-05-19T18:54:00Z">
+          <w:pPr/>
+        </w:pPrChange>
+      </w:pPr>
+      <w:ins w:id="351" w:author="Peter Laudati" w:date="2020-05-13T09:35:00Z">
+        <w:r>
+          <w:t>To troubleshoot mongo and verify that there is data in the database</w:t>
+        </w:r>
+      </w:ins>
+      <w:ins w:id="352" w:author="Gino Filicetti" w:date="2020-05-19T18:54:00Z">
+        <w:r>
+          <w:t>, you need to</w:t>
+        </w:r>
+      </w:ins>
+      <w:ins w:id="353" w:author="Peter Laudati" w:date="2020-05-13T09:35:00Z">
+        <w:r>
+          <w:t>:</w:t>
+        </w:r>
+      </w:ins>
+    </w:p>
+    <w:p>
+      <w:pPr>
+        <w:pStyle w:val="ListParagraph"/>
+        <w:numPr>
+          <w:ilvl w:val="1"/>
+          <w:numId w:val="9"/>
+        </w:numPr>
+        <w:rPr>
+          <w:del w:id="354" w:author="Gino Filicetti" w:date="2020-05-19T18:54:00Z"/>
+        </w:rPr>
+      </w:pPr>
+      <w:ins w:id="355" w:author="Peter Laudati" w:date="2020-05-13T09:36:00Z">
+        <w:r>
+          <w:t>Connect to the mongo pod</w:t>
+        </w:r>
+      </w:ins>
+      <w:ins w:id="356" w:author="Gino Filicetti" w:date="2020-05-19T18:54:00Z">
+        <w:r>
+          <w:t xml:space="preserve"> using</w:t>
+        </w:r>
+      </w:ins>
+      <w:ins w:id="357" w:author="Peter Laudati" w:date="2020-05-13T09:36:00Z">
+        <w:r>
+          <w:t>:</w:t>
+        </w:r>
+      </w:ins>
+      <w:ins w:id="358" w:author="Gino Filicetti" w:date="2020-05-19T18:54:00Z">
+        <w:r>
+          <w:t xml:space="preserve"> </w:t>
+        </w:r>
+      </w:ins>
+    </w:p>
+    <w:p>
+      <w:pPr>
+        <w:pStyle w:val="ListParagraph"/>
+        <w:numPr>
+          <w:ilvl w:val="1"/>
+          <w:numId w:val="9"/>
+        </w:numPr>
+        <w:rPr>
+          <w:ins w:id="359" w:author="Gino Filicetti" w:date="2020-05-19T18:54:00Z"/>
+        </w:rPr>
+        <w:pPrChange w:id="360" w:author="Gino Filicetti" w:date="2020-05-19T18:54:00Z">
+          <w:pPr/>
+        </w:pPrChange>
+      </w:pPr>
+    </w:p>
+    <w:p>
+      <w:pPr>
+        <w:pStyle w:val="ListParagraph"/>
+        <w:numPr>
+          <w:ilvl w:val="2"/>
+          <w:numId w:val="9"/>
+        </w:numPr>
+        <w:rPr>
+          <w:ins w:id="361" w:author="Peter Laudati" w:date="2020-05-13T09:37:00Z"/>
+          <w:rFonts w:ascii="Consolas" w:eastAsia="Times New Roman" w:hAnsi="Consolas" w:cs="Times New Roman"/>
+          <w:sz w:val="18"/>
+          <w:szCs w:val="18"/>
+          <w:rPrChange w:id="362" w:author="Gino Filicetti" w:date="2020-05-19T18:55:00Z">
+            <w:rPr>
+              <w:ins w:id="363" w:author="Peter Laudati" w:date="2020-05-13T09:37:00Z"/>
+            </w:rPr>
+          </w:rPrChange>
+        </w:rPr>
+        <w:pPrChange w:id="364" w:author="Gino Filicetti" w:date="2020-05-19T18:54:00Z">
+          <w:pPr/>
+        </w:pPrChange>
+      </w:pPr>
+      <w:proofErr w:type="spellStart"/>
+      <w:ins w:id="365" w:author="Peter Laudati" w:date="2020-05-13T09:36:00Z">
+        <w:r>
+          <w:rPr>
+            <w:rFonts w:ascii="Consolas" w:eastAsia="Times New Roman" w:hAnsi="Consolas" w:cs="Times New Roman"/>
+            <w:sz w:val="18"/>
+            <w:szCs w:val="18"/>
+            <w:rPrChange w:id="366" w:author="Gino Filicetti" w:date="2020-05-19T18:55:00Z">
+              <w:rPr/>
+            </w:rPrChange>
+          </w:rPr>
+          <w:t>kubectl</w:t>
+        </w:r>
+        <w:proofErr w:type="spellEnd"/>
+        <w:r>
+          <w:rPr>
+            <w:rFonts w:ascii="Consolas" w:eastAsia="Times New Roman" w:hAnsi="Consolas" w:cs="Times New Roman"/>
+            <w:sz w:val="18"/>
+            <w:szCs w:val="18"/>
+            <w:rPrChange w:id="367" w:author="Gino Filicetti" w:date="2020-05-19T18:55:00Z">
+              <w:rPr/>
+            </w:rPrChange>
+          </w:rPr>
+          <w:t> exec -it &lt;mongo-</w:t>
+        </w:r>
+        <w:proofErr w:type="spellStart"/>
+        <w:r>
+          <w:rPr>
+            <w:rFonts w:ascii="Consolas" w:eastAsia="Times New Roman" w:hAnsi="Consolas" w:cs="Times New Roman"/>
+            <w:sz w:val="18"/>
+            <w:szCs w:val="18"/>
+            <w:rPrChange w:id="368" w:author="Gino Filicetti" w:date="2020-05-19T18:55:00Z">
+              <w:rPr/>
+            </w:rPrChange>
+          </w:rPr>
+          <w:t>db</w:t>
+        </w:r>
+        <w:proofErr w:type="spellEnd"/>
+        <w:r>
+          <w:rPr>
+            <w:rFonts w:ascii="Consolas" w:eastAsia="Times New Roman" w:hAnsi="Consolas" w:cs="Times New Roman"/>
+            <w:sz w:val="18"/>
+            <w:szCs w:val="18"/>
+            <w:rPrChange w:id="369" w:author="Gino Filicetti" w:date="2020-05-19T18:55:00Z">
+              <w:rPr/>
+            </w:rPrChange>
+          </w:rPr>
+          <w:t xml:space="preserve"> pod name&gt; bash</w:t>
+        </w:r>
+      </w:ins>
+    </w:p>
+    <w:p>
+      <w:pPr>
+        <w:pStyle w:val="ListParagraph"/>
+        <w:numPr>
+          <w:ilvl w:val="1"/>
+          <w:numId w:val="9"/>
+        </w:numPr>
+        <w:rPr>
+          <w:ins w:id="370" w:author="Gino Filicetti" w:date="2020-05-19T18:55:00Z"/>
+        </w:rPr>
+        <w:pPrChange w:id="371" w:author="Gino Filicetti" w:date="2020-05-19T18:55:00Z">
+          <w:pPr>
+            <w:pStyle w:val="ListParagraph"/>
+            <w:numPr>
+              <w:ilvl w:val="2"/>
+              <w:numId w:val="9"/>
+            </w:numPr>
+            <w:ind w:left="2160" w:hanging="360"/>
+          </w:pPr>
+        </w:pPrChange>
+      </w:pPr>
+      <w:ins w:id="372" w:author="Gino Filicetti" w:date="2020-05-19T18:55:00Z">
+        <w:r>
+          <w:t>Execute these commands:</w:t>
+        </w:r>
+      </w:ins>
+    </w:p>
+    <w:p>
+      <w:pPr>
+        <w:pStyle w:val="ListParagraph"/>
+        <w:numPr>
+          <w:ilvl w:val="2"/>
+          <w:numId w:val="9"/>
+        </w:numPr>
+        <w:rPr>
+          <w:ins w:id="373" w:author="Peter Laudati" w:date="2020-05-13T09:37:00Z"/>
+          <w:rFonts w:ascii="Consolas" w:hAnsi="Consolas" w:cs="Consolas"/>
+          <w:sz w:val="18"/>
+          <w:szCs w:val="18"/>
+          <w:rPrChange w:id="374" w:author="Gino Filicetti" w:date="2020-05-19T18:55:00Z">
+            <w:rPr>
+              <w:ins w:id="375" w:author="Peter Laudati" w:date="2020-05-13T09:37:00Z"/>
+            </w:rPr>
+          </w:rPrChange>
+        </w:rPr>
+        <w:pPrChange w:id="376" w:author="Gino Filicetti" w:date="2020-05-19T18:55:00Z">
+          <w:pPr/>
+        </w:pPrChange>
+      </w:pPr>
+      <w:ins w:id="377" w:author="Peter Laudati" w:date="2020-05-13T09:37:00Z">
+        <w:r>
+          <w:rPr>
+            <w:rFonts w:ascii="Consolas" w:hAnsi="Consolas" w:cs="Consolas"/>
+            <w:sz w:val="18"/>
+            <w:szCs w:val="18"/>
+            <w:rPrChange w:id="378" w:author="Gino Filicetti" w:date="2020-05-19T18:55:00Z">
+              <w:rPr/>
+            </w:rPrChange>
+          </w:rPr>
+          <w:t>mongo</w:t>
+        </w:r>
+      </w:ins>
+    </w:p>
+    <w:p>
+      <w:pPr>
+        <w:pStyle w:val="ListParagraph"/>
+        <w:numPr>
+          <w:ilvl w:val="2"/>
+          <w:numId w:val="9"/>
+        </w:numPr>
+        <w:rPr>
+          <w:ins w:id="379" w:author="Peter Laudati" w:date="2020-05-13T09:37:00Z"/>
+          <w:rFonts w:ascii="Consolas" w:hAnsi="Consolas" w:cs="Consolas"/>
+          <w:sz w:val="18"/>
+          <w:szCs w:val="18"/>
+          <w:rPrChange w:id="380" w:author="Gino Filicetti" w:date="2020-05-19T18:55:00Z">
+            <w:rPr>
+              <w:ins w:id="381" w:author="Peter Laudati" w:date="2020-05-13T09:37:00Z"/>
+            </w:rPr>
+          </w:rPrChange>
+        </w:rPr>
+        <w:pPrChange w:id="382" w:author="Gino Filicetti" w:date="2020-05-19T18:55:00Z">
+          <w:pPr/>
+        </w:pPrChange>
+      </w:pPr>
+      <w:ins w:id="383" w:author="Peter Laudati" w:date="2020-05-13T09:37:00Z">
+        <w:r>
+          <w:rPr>
+            <w:rFonts w:ascii="Consolas" w:hAnsi="Consolas" w:cs="Consolas"/>
+            <w:sz w:val="18"/>
+            <w:szCs w:val="18"/>
+            <w:rPrChange w:id="384" w:author="Gino Filicetti" w:date="2020-05-19T18:55:00Z">
+              <w:rPr/>
+            </w:rPrChange>
+          </w:rPr>
+          <w:t xml:space="preserve">show </w:t>
+        </w:r>
+        <w:proofErr w:type="spellStart"/>
+        <w:r>
+          <w:rPr>
+            <w:rFonts w:ascii="Consolas" w:hAnsi="Consolas" w:cs="Consolas"/>
+            <w:sz w:val="18"/>
+            <w:szCs w:val="18"/>
+            <w:rPrChange w:id="385" w:author="Gino Filicetti" w:date="2020-05-19T18:55:00Z">
+              <w:rPr/>
+            </w:rPrChange>
+          </w:rPr>
+          <w:t>dbs</w:t>
+        </w:r>
+        <w:proofErr w:type="spellEnd"/>
+      </w:ins>
+    </w:p>
+    <w:p>
+      <w:pPr>
+        <w:pStyle w:val="ListParagraph"/>
+        <w:numPr>
+          <w:ilvl w:val="2"/>
+          <w:numId w:val="9"/>
+        </w:numPr>
+        <w:rPr>
+          <w:del w:id="386" w:author="Gino Filicetti" w:date="2020-05-19T18:55:00Z"/>
+          <w:rPrChange w:id="387" w:author="Gino Filicetti" w:date="2020-05-19T18:55:00Z">
+            <w:rPr>
+              <w:del w:id="388" w:author="Gino Filicetti" w:date="2020-05-19T18:55:00Z"/>
+              <w:rFonts w:ascii="Consolas" w:hAnsi="Consolas" w:cs="Consolas"/>
+              <w:sz w:val="18"/>
+              <w:szCs w:val="18"/>
+            </w:rPr>
+          </w:rPrChange>
+        </w:rPr>
+      </w:pPr>
+      <w:ins w:id="389" w:author="Peter Laudati" w:date="2020-05-13T09:37:00Z">
+        <w:r>
+          <w:rPr>
+            <w:rFonts w:ascii="Consolas" w:hAnsi="Consolas" w:cs="Consolas"/>
+            <w:sz w:val="18"/>
+            <w:szCs w:val="18"/>
+            <w:rPrChange w:id="390" w:author="Gino Filicetti" w:date="2020-05-19T18:55:00Z">
+              <w:rPr/>
+            </w:rPrChange>
+          </w:rPr>
+          <w:t>use &lt;</w:t>
+        </w:r>
+        <w:proofErr w:type="spellStart"/>
+        <w:r>
+          <w:rPr>
+            <w:rFonts w:ascii="Consolas" w:hAnsi="Consolas" w:cs="Consolas"/>
+            <w:sz w:val="18"/>
+            <w:szCs w:val="18"/>
+            <w:rPrChange w:id="391" w:author="Gino Filicetti" w:date="2020-05-19T18:55:00Z">
+              <w:rPr/>
+            </w:rPrChange>
+          </w:rPr>
+          <w:t>databasename</w:t>
+        </w:r>
+        <w:proofErr w:type="spellEnd"/>
+        <w:r>
+          <w:rPr>
+            <w:rFonts w:ascii="Consolas" w:hAnsi="Consolas" w:cs="Consolas"/>
+            <w:sz w:val="18"/>
+            <w:szCs w:val="18"/>
+            <w:rPrChange w:id="392" w:author="Gino Filicetti" w:date="2020-05-19T18:55:00Z">
+              <w:rPr/>
+            </w:rPrChange>
+          </w:rPr>
+          <w:t>&gt;</w:t>
+        </w:r>
+      </w:ins>
+    </w:p>
+    <w:p>
+      <w:pPr>
+        <w:pStyle w:val="ListParagraph"/>
+        <w:numPr>
+          <w:ilvl w:val="2"/>
+          <w:numId w:val="9"/>
+        </w:numPr>
+        <w:rPr>
+          <w:ins w:id="393" w:author="Gino Filicetti" w:date="2020-05-19T18:55:00Z"/>
+        </w:rPr>
+        <w:pPrChange w:id="394" w:author="Gino Filicetti" w:date="2020-05-19T18:55:00Z">
+          <w:pPr/>
+        </w:pPrChange>
+      </w:pPr>
+    </w:p>
+    <w:p>
+      <w:pPr>
+        <w:pStyle w:val="ListParagraph"/>
+        <w:numPr>
+          <w:ilvl w:val="2"/>
+          <w:numId w:val="9"/>
+        </w:numPr>
+        <w:rPr>
+          <w:del w:id="395" w:author="Peter Laudati" w:date="2020-05-13T21:14:00Z"/>
+          <w:rFonts w:ascii="Consolas" w:hAnsi="Consolas" w:cs="Consolas"/>
+          <w:sz w:val="18"/>
+          <w:szCs w:val="18"/>
+          <w:rPrChange w:id="396" w:author="Gino Filicetti" w:date="2020-05-19T18:55:00Z">
+            <w:rPr>
+              <w:del w:id="397" w:author="Peter Laudati" w:date="2020-05-13T21:14:00Z"/>
+            </w:rPr>
+          </w:rPrChange>
+        </w:rPr>
+        <w:pPrChange w:id="398" w:author="Gino Filicetti" w:date="2020-05-19T18:55:00Z">
+          <w:pPr/>
+        </w:pPrChange>
+      </w:pPr>
+      <w:ins w:id="399" w:author="Peter Laudati" w:date="2020-05-13T09:37:00Z">
+        <w:r>
+          <w:rPr>
+            <w:rFonts w:ascii="Consolas" w:hAnsi="Consolas" w:cs="Consolas"/>
+            <w:sz w:val="18"/>
+            <w:szCs w:val="18"/>
+            <w:rPrChange w:id="400" w:author="Gino Filicetti" w:date="2020-05-19T18:55:00Z">
+              <w:rPr/>
+            </w:rPrChange>
+          </w:rPr>
+          <w:t>db.&lt;table/collection&gt;.find()</w:t>
+        </w:r>
+      </w:ins>
+    </w:p>
+    <w:p>
+      <w:pPr>
+        <w:pStyle w:val="ListParagraph"/>
+        <w:numPr>
+          <w:ilvl w:val="2"/>
+          <w:numId w:val="9"/>
+        </w:numPr>
+        <w:rPr>
+          <w:ins w:id="401" w:author="Gino Filicetti" w:date="2020-05-19T18:52:00Z"/>
+        </w:rPr>
+        <w:pPrChange w:id="402" w:author="Gino Filicetti" w:date="2020-05-19T18:55:00Z">
+          <w:pPr/>
+        </w:pPrChange>
+      </w:pPr>
+    </w:p>
+    <w:p>
+      <w:pPr>
+        <w:pStyle w:val="ListParagraph"/>
+        <w:numPr>
+          <w:ilvl w:val="0"/>
+          <w:numId w:val="9"/>
+        </w:numPr>
+        <w:rPr>
+          <w:ins w:id="403" w:author="Gino Filicetti" w:date="2020-05-19T18:56:00Z"/>
+        </w:rPr>
+      </w:pPr>
+      <w:ins w:id="404" w:author="Gino Filicetti" w:date="2020-05-19T18:52:00Z">
+        <w:r>
+          <w:rPr>
+            <w:b/>
+            <w:bCs/>
+          </w:rPr>
+          <w:lastRenderedPageBreak/>
+          <w:t>NOTE:</w:t>
+        </w:r>
+        <w:r>
+          <w:t xml:space="preserve"> This challenge is using static persistent storage using an </w:t>
+        </w:r>
+      </w:ins>
+      <w:ins w:id="405" w:author="Gino Filicetti" w:date="2020-05-19T18:53:00Z">
+        <w:r>
+          <w:t>A</w:t>
+        </w:r>
+      </w:ins>
+      <w:ins w:id="406" w:author="Gino Filicetti" w:date="2020-05-19T18:52:00Z">
+        <w:r>
+          <w:t>zure disk attached to a single pod.  While this technically works for this example, it is not a best practice.  A better practice is to configure a persistent volume on the cluster, then use a persistent volume claim (PVC) in the mongo pod that uses the cluster’s volume.  This challenge should be re-written to use the PVC pattern.</w:t>
+        </w:r>
+      </w:ins>
+    </w:p>
+    <w:p>
+      <w:pPr>
+        <w:pStyle w:val="ListParagraph"/>
+        <w:numPr>
+          <w:ilvl w:val="1"/>
+          <w:numId w:val="9"/>
+        </w:numPr>
+        <w:rPr>
+          <w:ins w:id="407" w:author="Gino Filicetti" w:date="2020-05-19T18:52:00Z"/>
+        </w:rPr>
+        <w:pPrChange w:id="408" w:author="Gino Filicetti" w:date="2020-05-19T18:56:00Z">
+          <w:pPr/>
+        </w:pPrChange>
+      </w:pPr>
+      <w:ins w:id="409" w:author="Gino Filicetti" w:date="2020-05-19T18:52:00Z">
+        <w:r>
+          <w:t>To do this, we’ll need a new solution file in the repo that has the ‘answers’ that work.</w:t>
+        </w:r>
+      </w:ins>
+    </w:p>
+    <w:p>
+      <w:pPr>
+        <w:rPr>
+          <w:ins w:id="410" w:author="Gino Filicetti" w:date="2020-05-19T18:52:00Z"/>
+        </w:rPr>
+        <w:pPrChange w:id="411" w:author="Gino Filicetti" w:date="2020-05-19T18:52:00Z">
+          <w:pPr>
+            <w:pStyle w:val="ListParagraph"/>
+            <w:numPr>
+              <w:numId w:val="9"/>
+            </w:numPr>
+            <w:ind w:hanging="360"/>
+          </w:pPr>
+        </w:pPrChange>
+      </w:pPr>
+    </w:p>
+    <w:p>
+      <w:pPr>
+        <w:rPr>
+          <w:ins w:id="412" w:author="Peter Laudati" w:date="2020-05-13T09:35:00Z"/>
+        </w:rPr>
+      </w:pPr>
+      <w:r>
+        <w:br w:type="page"/>
       </w:r>
     </w:p>
     <w:p>
@@ -10311,9 +12549,6 @@
           <w:szCs w:val="32"/>
         </w:rPr>
       </w:pPr>
-      <w:r>
-        <w:br w:type="page"/>
-      </w:r>
     </w:p>
     <w:p>
       <w:pPr>
@@ -10321,7 +12556,6 @@
         <w:spacing w:before="0"/>
       </w:pPr>
       <w:r>
-        <w:lastRenderedPageBreak/>
         <w:t>Challenge Set 9: Helm</w:t>
       </w:r>
     </w:p>
@@ -10766,6 +13000,7 @@
         </w:numPr>
       </w:pPr>
       <w:r>
+        <w:lastRenderedPageBreak/>
         <w:t>Make a note of the difference in number of steps involved in the deployment</w:t>
       </w:r>
       <w:r>
@@ -10795,7 +13030,6 @@
         </w:numPr>
       </w:pPr>
       <w:r>
-        <w:lastRenderedPageBreak/>
         <w:t>Helm chart</w:t>
       </w:r>
       <w:r>
@@ -10876,9 +13110,31 @@
           <w:numId w:val="9"/>
         </w:numPr>
         <w:rPr>
+          <w:del w:id="413" w:author="Gino Filicetti" w:date="2020-05-19T19:04:00Z"/>
           <w:highlight w:val="yellow"/>
         </w:rPr>
       </w:pPr>
+      <w:ins w:id="414" w:author="Gino Filicetti" w:date="2020-05-19T19:02:00Z">
+        <w:r>
+          <w:rPr>
+            <w:b/>
+            <w:bCs/>
+            <w:highlight w:val="yellow"/>
+            <w:rPrChange w:id="415" w:author="Gino Filicetti" w:date="2020-05-19T19:02:00Z">
+              <w:rPr>
+                <w:highlight w:val="yellow"/>
+              </w:rPr>
+            </w:rPrChange>
+          </w:rPr>
+          <w:t>TODO</w:t>
+        </w:r>
+        <w:r>
+          <w:rPr>
+            <w:highlight w:val="yellow"/>
+          </w:rPr>
+          <w:t xml:space="preserve">: </w:t>
+        </w:r>
+      </w:ins>
       <w:r>
         <w:rPr>
           <w:highlight w:val="yellow"/>
@@ -10899,15 +13155,991 @@
           <w:ilvl w:val="0"/>
           <w:numId w:val="9"/>
         </w:numPr>
-      </w:pPr>
-      <w:r>
-        <w:rPr>
+        <w:rPr>
+          <w:ins w:id="416" w:author="Gino Filicetti" w:date="2020-05-19T19:04:00Z"/>
           <w:highlight w:val="yellow"/>
         </w:rPr>
+      </w:pPr>
+    </w:p>
+    <w:p>
+      <w:pPr>
+        <w:pStyle w:val="ListParagraph"/>
+        <w:numPr>
+          <w:ilvl w:val="0"/>
+          <w:numId w:val="9"/>
+        </w:numPr>
+        <w:rPr>
+          <w:del w:id="417" w:author="Gino Filicetti" w:date="2020-05-19T18:59:00Z"/>
+          <w:highlight w:val="yellow"/>
+          <w:rPrChange w:id="418" w:author="Gino Filicetti" w:date="2020-05-19T19:04:00Z">
+            <w:rPr>
+              <w:del w:id="419" w:author="Gino Filicetti" w:date="2020-05-19T18:59:00Z"/>
+              <w:highlight w:val="yellow"/>
+            </w:rPr>
+          </w:rPrChange>
+        </w:rPr>
+        <w:pPrChange w:id="420" w:author="Gino Filicetti" w:date="2020-05-19T19:04:00Z">
+          <w:pPr>
+            <w:pStyle w:val="ListParagraph"/>
+            <w:numPr>
+              <w:numId w:val="9"/>
+            </w:numPr>
+            <w:ind w:hanging="360"/>
+          </w:pPr>
+        </w:pPrChange>
+      </w:pPr>
+      <w:proofErr w:type="spellStart"/>
+      <w:ins w:id="421" w:author="Gino Filicetti" w:date="2020-05-19T19:02:00Z">
+        <w:r>
+          <w:rPr>
+            <w:b/>
+            <w:bCs/>
+            <w:highlight w:val="yellow"/>
+            <w:rPrChange w:id="422" w:author="Gino Filicetti" w:date="2020-05-19T19:04:00Z">
+              <w:rPr>
+                <w:highlight w:val="yellow"/>
+              </w:rPr>
+            </w:rPrChange>
+          </w:rPr>
+          <w:t>TODO</w:t>
+        </w:r>
+        <w:proofErr w:type="spellEnd"/>
+        <w:r>
+          <w:rPr>
+            <w:highlight w:val="yellow"/>
+          </w:rPr>
+          <w:t xml:space="preserve">: </w:t>
+        </w:r>
+      </w:ins>
+      <w:r>
+        <w:rPr>
+          <w:highlight w:val="yellow"/>
+        </w:rPr>
         <w:t>Proctor material needed for Helm charts from remote repositories.</w:t>
       </w:r>
     </w:p>
-    <w:p/>
+    <w:p>
+      <w:pPr>
+        <w:pStyle w:val="ListParagraph"/>
+        <w:rPr>
+          <w:ins w:id="423" w:author="Peter Laudati" w:date="2020-05-12T21:19:00Z"/>
+          <w:del w:id="424" w:author="Gino Filicetti" w:date="2020-05-19T19:04:00Z"/>
+        </w:rPr>
+        <w:pPrChange w:id="425" w:author="Gino Filicetti" w:date="2020-05-19T19:04:00Z">
+          <w:pPr>
+            <w:pStyle w:val="ListParagraph"/>
+            <w:numPr>
+              <w:numId w:val="9"/>
+            </w:numPr>
+            <w:ind w:hanging="360"/>
+          </w:pPr>
+        </w:pPrChange>
+      </w:pPr>
+      <w:ins w:id="426" w:author="Peter Laudati" w:date="2020-05-13T21:00:00Z">
+        <w:del w:id="427" w:author="Gino Filicetti" w:date="2020-05-19T19:04:00Z">
+          <w:r>
+            <w:delText>Reference links:</w:delText>
+          </w:r>
+        </w:del>
+      </w:ins>
+    </w:p>
+    <w:p>
+      <w:pPr>
+        <w:pStyle w:val="ListParagraph"/>
+        <w:rPr>
+          <w:ins w:id="428" w:author="Peter Laudati" w:date="2020-05-12T21:19:00Z"/>
+          <w:del w:id="429" w:author="Gino Filicetti" w:date="2020-05-19T19:04:00Z"/>
+        </w:rPr>
+        <w:pPrChange w:id="430" w:author="Gino Filicetti" w:date="2020-05-19T19:04:00Z">
+          <w:pPr>
+            <w:pStyle w:val="ListParagraph"/>
+            <w:numPr>
+              <w:numId w:val="9"/>
+            </w:numPr>
+            <w:ind w:hanging="360"/>
+          </w:pPr>
+        </w:pPrChange>
+      </w:pPr>
+    </w:p>
+    <w:p>
+      <w:pPr>
+        <w:pStyle w:val="ListParagraph"/>
+        <w:rPr>
+          <w:ins w:id="431" w:author="Peter Laudati" w:date="2020-05-12T21:20:00Z"/>
+          <w:del w:id="432" w:author="Gino Filicetti" w:date="2020-05-19T19:04:00Z"/>
+        </w:rPr>
+        <w:pPrChange w:id="433" w:author="Gino Filicetti" w:date="2020-05-19T19:04:00Z">
+          <w:pPr>
+            <w:pStyle w:val="ListParagraph"/>
+            <w:numPr>
+              <w:numId w:val="9"/>
+            </w:numPr>
+            <w:ind w:hanging="360"/>
+          </w:pPr>
+        </w:pPrChange>
+      </w:pPr>
+      <w:ins w:id="434" w:author="Peter Laudati" w:date="2020-05-12T21:19:00Z">
+        <w:del w:id="435" w:author="Gino Filicetti" w:date="2020-05-19T19:04:00Z">
+          <w:r>
+            <w:fldChar w:fldCharType="begin"/>
+          </w:r>
+          <w:r>
+            <w:delInstrText xml:space="preserve"> HYPERLINK "https://docs.microsoft.com/en-us/azure/aks/quickstart-helm" </w:delInstrText>
+          </w:r>
+          <w:r>
+            <w:fldChar w:fldCharType="separate"/>
+          </w:r>
+          <w:r>
+            <w:rPr>
+              <w:rStyle w:val="Hyperlink"/>
+            </w:rPr>
+            <w:delText>https://docs.microsoft.com/en-us/azure/aks/quickstart-helm</w:delText>
+          </w:r>
+          <w:r>
+            <w:fldChar w:fldCharType="end"/>
+          </w:r>
+        </w:del>
+      </w:ins>
+    </w:p>
+    <w:p>
+      <w:pPr>
+        <w:pStyle w:val="ListParagraph"/>
+        <w:rPr>
+          <w:ins w:id="436" w:author="Peter Laudati" w:date="2020-05-12T22:12:00Z"/>
+          <w:del w:id="437" w:author="Gino Filicetti" w:date="2020-05-19T19:04:00Z"/>
+        </w:rPr>
+        <w:pPrChange w:id="438" w:author="Gino Filicetti" w:date="2020-05-19T19:04:00Z">
+          <w:pPr>
+            <w:pStyle w:val="ListParagraph"/>
+            <w:numPr>
+              <w:numId w:val="9"/>
+            </w:numPr>
+            <w:ind w:hanging="360"/>
+          </w:pPr>
+        </w:pPrChange>
+      </w:pPr>
+      <w:ins w:id="439" w:author="Peter Laudati" w:date="2020-05-12T21:20:00Z">
+        <w:del w:id="440" w:author="Gino Filicetti" w:date="2020-05-19T19:04:00Z">
+          <w:r>
+            <w:fldChar w:fldCharType="begin"/>
+          </w:r>
+          <w:r>
+            <w:delInstrText xml:space="preserve"> HYPERLINK "https://helm.sh/" </w:delInstrText>
+          </w:r>
+          <w:r>
+            <w:fldChar w:fldCharType="separate"/>
+          </w:r>
+          <w:r>
+            <w:rPr>
+              <w:rStyle w:val="Hyperlink"/>
+            </w:rPr>
+            <w:delText>https://helm.sh/</w:delText>
+          </w:r>
+          <w:r>
+            <w:fldChar w:fldCharType="end"/>
+          </w:r>
+        </w:del>
+      </w:ins>
+    </w:p>
+    <w:p>
+      <w:pPr>
+        <w:pStyle w:val="ListParagraph"/>
+        <w:rPr>
+          <w:ins w:id="441" w:author="Peter Laudati" w:date="2020-05-12T22:12:00Z"/>
+          <w:del w:id="442" w:author="Gino Filicetti" w:date="2020-05-19T19:04:00Z"/>
+        </w:rPr>
+        <w:pPrChange w:id="443" w:author="Gino Filicetti" w:date="2020-05-19T19:04:00Z">
+          <w:pPr>
+            <w:pStyle w:val="ListParagraph"/>
+            <w:numPr>
+              <w:numId w:val="9"/>
+            </w:numPr>
+            <w:ind w:hanging="360"/>
+          </w:pPr>
+        </w:pPrChange>
+      </w:pPr>
+      <w:ins w:id="444" w:author="Peter Laudati" w:date="2020-05-12T22:12:00Z">
+        <w:del w:id="445" w:author="Gino Filicetti" w:date="2020-05-19T19:04:00Z">
+          <w:r>
+            <w:fldChar w:fldCharType="begin"/>
+          </w:r>
+          <w:r>
+            <w:delInstrText xml:space="preserve"> HYPERLINK "https://helm.sh/docs/intro/install/" </w:delInstrText>
+          </w:r>
+          <w:r>
+            <w:fldChar w:fldCharType="separate"/>
+          </w:r>
+          <w:r>
+            <w:rPr>
+              <w:rStyle w:val="Hyperlink"/>
+            </w:rPr>
+            <w:delText>https://helm.sh/docs/intro/install/</w:delText>
+          </w:r>
+          <w:r>
+            <w:fldChar w:fldCharType="end"/>
+          </w:r>
+        </w:del>
+      </w:ins>
+    </w:p>
+    <w:p>
+      <w:pPr>
+        <w:pStyle w:val="ListParagraph"/>
+        <w:rPr>
+          <w:ins w:id="446" w:author="Peter Laudati" w:date="2020-05-13T21:47:00Z"/>
+          <w:del w:id="447" w:author="Gino Filicetti" w:date="2020-05-19T19:04:00Z"/>
+        </w:rPr>
+        <w:pPrChange w:id="448" w:author="Gino Filicetti" w:date="2020-05-19T19:04:00Z">
+          <w:pPr>
+            <w:pStyle w:val="ListParagraph"/>
+            <w:numPr>
+              <w:numId w:val="9"/>
+            </w:numPr>
+            <w:ind w:hanging="360"/>
+          </w:pPr>
+        </w:pPrChange>
+      </w:pPr>
+      <w:ins w:id="449" w:author="Peter Laudati" w:date="2020-05-12T22:12:00Z">
+        <w:del w:id="450" w:author="Gino Filicetti" w:date="2020-05-19T19:04:00Z">
+          <w:r>
+            <w:fldChar w:fldCharType="begin"/>
+          </w:r>
+          <w:r>
+            <w:delInstrText xml:space="preserve"> HYPERLINK "https://docs.microsoft.com/en-us/azure/aks/kubernetes-helm" </w:delInstrText>
+          </w:r>
+          <w:r>
+            <w:fldChar w:fldCharType="separate"/>
+          </w:r>
+          <w:r>
+            <w:rPr>
+              <w:rStyle w:val="Hyperlink"/>
+            </w:rPr>
+            <w:delText>https://docs.microsoft.com/en-us/azure/aks/kubernetes-helm</w:delText>
+          </w:r>
+          <w:r>
+            <w:fldChar w:fldCharType="end"/>
+          </w:r>
+        </w:del>
+      </w:ins>
+    </w:p>
+    <w:p>
+      <w:pPr>
+        <w:pStyle w:val="ListParagraph"/>
+        <w:rPr>
+          <w:ins w:id="451" w:author="Peter Laudati" w:date="2020-05-13T21:01:00Z"/>
+          <w:del w:id="452" w:author="Gino Filicetti" w:date="2020-05-19T19:00:00Z"/>
+        </w:rPr>
+        <w:pPrChange w:id="453" w:author="Gino Filicetti" w:date="2020-05-19T19:04:00Z">
+          <w:pPr>
+            <w:pStyle w:val="ListParagraph"/>
+            <w:numPr>
+              <w:numId w:val="9"/>
+            </w:numPr>
+            <w:ind w:hanging="360"/>
+          </w:pPr>
+        </w:pPrChange>
+      </w:pPr>
+      <w:ins w:id="454" w:author="Peter Laudati" w:date="2020-05-13T21:47:00Z">
+        <w:del w:id="455" w:author="Gino Filicetti" w:date="2020-05-19T19:04:00Z">
+          <w:r>
+            <w:fldChar w:fldCharType="begin"/>
+          </w:r>
+          <w:r>
+            <w:delInstrText xml:space="preserve"> HYPERLINK "https://docs.microsoft.com/en-us/azure/azure-app-configuration/integrate-kubernetes-deployment-helm" </w:delInstrText>
+          </w:r>
+          <w:r>
+            <w:fldChar w:fldCharType="separate"/>
+          </w:r>
+          <w:r>
+            <w:rPr>
+              <w:rStyle w:val="Hyperlink"/>
+            </w:rPr>
+            <w:delText>https://docs.microsoft.com/en-us/azure/azure-app-configuration/integrate-kubernetes-deployment-helm</w:delText>
+          </w:r>
+          <w:r>
+            <w:fldChar w:fldCharType="end"/>
+          </w:r>
+        </w:del>
+      </w:ins>
+    </w:p>
+    <w:p>
+      <w:pPr>
+        <w:pStyle w:val="ListParagraph"/>
+        <w:numPr>
+          <w:ilvl w:val="0"/>
+          <w:numId w:val="9"/>
+        </w:numPr>
+        <w:rPr>
+          <w:ins w:id="456" w:author="Peter Laudati" w:date="2020-05-13T21:03:00Z"/>
+        </w:rPr>
+      </w:pPr>
+    </w:p>
+    <w:p>
+      <w:pPr>
+        <w:pStyle w:val="ListParagraph"/>
+        <w:numPr>
+          <w:ilvl w:val="0"/>
+          <w:numId w:val="9"/>
+        </w:numPr>
+        <w:rPr>
+          <w:ins w:id="457" w:author="Peter Laudati" w:date="2020-05-13T21:03:00Z"/>
+          <w:del w:id="458" w:author="Gino Filicetti" w:date="2020-05-19T19:00:00Z"/>
+        </w:rPr>
+      </w:pPr>
+      <w:ins w:id="459" w:author="Gino Filicetti" w:date="2020-05-19T19:03:00Z">
+        <w:r>
+          <w:t xml:space="preserve">You </w:t>
+        </w:r>
+        <w:r>
+          <w:t xml:space="preserve">should </w:t>
+        </w:r>
+        <w:r>
+          <w:t>deliver</w:t>
+        </w:r>
+        <w:r>
+          <w:t xml:space="preserve"> a</w:t>
+        </w:r>
+      </w:ins>
+      <w:ins w:id="460" w:author="Peter Laudati" w:date="2020-05-13T21:01:00Z">
+        <w:del w:id="461" w:author="Gino Filicetti" w:date="2020-05-19T19:03:00Z">
+          <w:r>
+            <w:delText>Need to provide</w:delText>
+          </w:r>
+          <w:r>
+            <w:delText xml:space="preserve"> lessons and/or</w:delText>
+          </w:r>
+        </w:del>
+        <w:r>
+          <w:t xml:space="preserve"> demo </w:t>
+        </w:r>
+      </w:ins>
+      <w:ins w:id="462" w:author="Gino Filicetti" w:date="2020-05-19T19:03:00Z">
+        <w:r>
+          <w:t xml:space="preserve">in addition to the lecture to show </w:t>
+        </w:r>
+      </w:ins>
+      <w:ins w:id="463" w:author="Peter Laudati" w:date="2020-05-13T21:01:00Z">
+        <w:del w:id="464" w:author="Gino Filicetti" w:date="2020-05-19T19:04:00Z">
+          <w:r>
+            <w:delText xml:space="preserve">on </w:delText>
+          </w:r>
+        </w:del>
+        <w:r>
+          <w:t>what a working Helm chart looks like.</w:t>
+        </w:r>
+      </w:ins>
+    </w:p>
+    <w:p>
+      <w:pPr>
+        <w:pStyle w:val="ListParagraph"/>
+        <w:numPr>
+          <w:ilvl w:val="0"/>
+          <w:numId w:val="9"/>
+        </w:numPr>
+        <w:rPr>
+          <w:ins w:id="465" w:author="Peter Laudati" w:date="2020-05-13T21:03:00Z"/>
+        </w:rPr>
+      </w:pPr>
+    </w:p>
+    <w:p>
+      <w:pPr>
+        <w:pStyle w:val="ListParagraph"/>
+        <w:numPr>
+          <w:ilvl w:val="0"/>
+          <w:numId w:val="9"/>
+        </w:numPr>
+        <w:rPr>
+          <w:ins w:id="466" w:author="Peter Laudati" w:date="2020-05-13T21:05:00Z"/>
+          <w:del w:id="467" w:author="Gino Filicetti" w:date="2020-05-19T19:00:00Z"/>
+        </w:rPr>
+      </w:pPr>
+      <w:ins w:id="468" w:author="Peter Laudati" w:date="2020-05-13T21:04:00Z">
+        <w:del w:id="469" w:author="Gino Filicetti" w:date="2020-05-19T19:05:00Z">
+          <w:r>
+            <w:delText>Provide</w:delText>
+          </w:r>
+        </w:del>
+      </w:ins>
+      <w:ins w:id="470" w:author="Gino Filicetti" w:date="2020-05-19T19:05:00Z">
+        <w:r>
+          <w:t>You should provide</w:t>
+        </w:r>
+      </w:ins>
+      <w:ins w:id="471" w:author="Peter Laudati" w:date="2020-05-13T21:04:00Z">
+        <w:r>
+          <w:t xml:space="preserve"> guidance in the challenge as to wh</w:t>
+        </w:r>
+      </w:ins>
+      <w:ins w:id="472" w:author="Peter Laudati" w:date="2020-05-13T21:05:00Z">
+        <w:r>
+          <w:t>ich values should be parameterized in the Helm templates.</w:t>
+        </w:r>
+      </w:ins>
+    </w:p>
+    <w:p>
+      <w:pPr>
+        <w:pStyle w:val="ListParagraph"/>
+        <w:numPr>
+          <w:ilvl w:val="0"/>
+          <w:numId w:val="9"/>
+        </w:numPr>
+        <w:rPr>
+          <w:ins w:id="473" w:author="Peter Laudati" w:date="2020-05-13T21:05:00Z"/>
+        </w:rPr>
+      </w:pPr>
+    </w:p>
+    <w:p>
+      <w:pPr>
+        <w:pStyle w:val="ListParagraph"/>
+        <w:numPr>
+          <w:ilvl w:val="0"/>
+          <w:numId w:val="9"/>
+        </w:numPr>
+        <w:rPr>
+          <w:ins w:id="474" w:author="Peter Laudati" w:date="2020-05-13T21:06:00Z"/>
+          <w:del w:id="475" w:author="Gino Filicetti" w:date="2020-05-19T19:00:00Z"/>
+        </w:rPr>
+      </w:pPr>
+      <w:ins w:id="476" w:author="Gino Filicetti" w:date="2020-05-19T19:05:00Z">
+        <w:r>
+          <w:rPr>
+            <w:b/>
+            <w:bCs/>
+            <w:rPrChange w:id="477" w:author="Gino Filicetti" w:date="2020-05-19T19:05:00Z">
+              <w:rPr/>
+            </w:rPrChange>
+          </w:rPr>
+          <w:t xml:space="preserve">NOTE: </w:t>
+        </w:r>
+      </w:ins>
+      <w:ins w:id="478" w:author="Peter Laudati" w:date="2020-05-13T21:05:00Z">
+        <w:r>
+          <w:t>Helm 3 cannot create namespaces.</w:t>
+        </w:r>
+      </w:ins>
+    </w:p>
+    <w:p>
+      <w:pPr>
+        <w:pStyle w:val="ListParagraph"/>
+        <w:numPr>
+          <w:ilvl w:val="0"/>
+          <w:numId w:val="9"/>
+        </w:numPr>
+        <w:rPr>
+          <w:ins w:id="479" w:author="Peter Laudati" w:date="2020-05-13T21:06:00Z"/>
+        </w:rPr>
+      </w:pPr>
+    </w:p>
+    <w:p>
+      <w:pPr>
+        <w:pStyle w:val="ListParagraph"/>
+        <w:numPr>
+          <w:ilvl w:val="1"/>
+          <w:numId w:val="9"/>
+        </w:numPr>
+        <w:rPr>
+          <w:ins w:id="480" w:author="Peter Laudati" w:date="2020-05-13T21:06:00Z"/>
+        </w:rPr>
+      </w:pPr>
+      <w:ins w:id="481" w:author="Gino Filicetti" w:date="2020-05-19T19:05:00Z">
+        <w:r>
+          <w:t xml:space="preserve">The </w:t>
+        </w:r>
+      </w:ins>
+      <w:ins w:id="482" w:author="Peter Laudati" w:date="2020-05-13T21:05:00Z">
+        <w:del w:id="483" w:author="Gino Filicetti" w:date="2020-05-19T19:05:00Z">
+          <w:r>
+            <w:delText xml:space="preserve"> O</w:delText>
+          </w:r>
+        </w:del>
+      </w:ins>
+      <w:ins w:id="484" w:author="Gino Filicetti" w:date="2020-05-19T19:05:00Z">
+        <w:r>
+          <w:t>o</w:t>
+        </w:r>
+      </w:ins>
+      <w:ins w:id="485" w:author="Peter Laudati" w:date="2020-05-13T21:05:00Z">
+        <w:r>
+          <w:t xml:space="preserve">riginal </w:t>
+        </w:r>
+      </w:ins>
+      <w:ins w:id="486" w:author="Peter Laudati" w:date="2020-05-13T21:06:00Z">
+        <w:r>
+          <w:t xml:space="preserve">challenge features a YML file that creates a </w:t>
+        </w:r>
+        <w:proofErr w:type="spellStart"/>
+        <w:r>
+          <w:rPr>
+            <w:b/>
+            <w:bCs/>
+            <w:rPrChange w:id="487" w:author="Gino Filicetti" w:date="2020-05-19T19:06:00Z">
+              <w:rPr/>
+            </w:rPrChange>
+          </w:rPr>
+          <w:t>whatthehack-webapp</w:t>
+        </w:r>
+        <w:proofErr w:type="spellEnd"/>
+        <w:r>
+          <w:t xml:space="preserve"> namespace. </w:t>
+        </w:r>
+      </w:ins>
+    </w:p>
+    <w:p>
+      <w:pPr>
+        <w:pStyle w:val="ListParagraph"/>
+        <w:numPr>
+          <w:ilvl w:val="1"/>
+          <w:numId w:val="9"/>
+        </w:numPr>
+        <w:rPr>
+          <w:ins w:id="488" w:author="Peter Laudati" w:date="2020-05-13T21:06:00Z"/>
+        </w:rPr>
+      </w:pPr>
+      <w:ins w:id="489" w:author="Gino Filicetti" w:date="2020-05-19T19:06:00Z">
+        <w:r>
+          <w:t>Students should not use</w:t>
+        </w:r>
+      </w:ins>
+      <w:ins w:id="490" w:author="Peter Laudati" w:date="2020-05-13T21:06:00Z">
+        <w:del w:id="491" w:author="Gino Filicetti" w:date="2020-05-19T19:06:00Z">
+          <w:r>
+            <w:delText>N</w:delText>
+          </w:r>
+          <w:r>
+            <w:delText>eed to remove</w:delText>
+          </w:r>
+        </w:del>
+        <w:r>
+          <w:t xml:space="preserve"> the namespace </w:t>
+        </w:r>
+        <w:proofErr w:type="spellStart"/>
+        <w:r>
+          <w:t>y</w:t>
+        </w:r>
+      </w:ins>
+      <w:ins w:id="492" w:author="Gino Filicetti" w:date="2020-05-19T19:07:00Z">
+        <w:r>
+          <w:t>a</w:t>
+        </w:r>
+      </w:ins>
+      <w:ins w:id="493" w:author="Peter Laudati" w:date="2020-05-13T21:06:00Z">
+        <w:r>
+          <w:t>ml</w:t>
+        </w:r>
+        <w:proofErr w:type="spellEnd"/>
+        <w:r>
+          <w:t xml:space="preserve"> </w:t>
+        </w:r>
+      </w:ins>
+      <w:ins w:id="494" w:author="Gino Filicetti" w:date="2020-05-19T19:07:00Z">
+        <w:r>
+          <w:t xml:space="preserve">when creating </w:t>
+        </w:r>
+      </w:ins>
+      <w:ins w:id="495" w:author="Peter Laudati" w:date="2020-05-13T21:06:00Z">
+        <w:del w:id="496" w:author="Gino Filicetti" w:date="2020-05-19T19:07:00Z">
+          <w:r>
+            <w:delText xml:space="preserve">from </w:delText>
+          </w:r>
+        </w:del>
+        <w:r>
+          <w:t>the helm chart’s template folder</w:t>
+        </w:r>
+      </w:ins>
+    </w:p>
+    <w:p>
+      <w:pPr>
+        <w:pStyle w:val="ListParagraph"/>
+        <w:numPr>
+          <w:ilvl w:val="1"/>
+          <w:numId w:val="9"/>
+        </w:numPr>
+        <w:rPr>
+          <w:ins w:id="497" w:author="Peter Laudati" w:date="2020-05-13T21:07:00Z"/>
+        </w:rPr>
+      </w:pPr>
+      <w:ins w:id="498" w:author="Peter Laudati" w:date="2020-05-13T21:06:00Z">
+        <w:r>
+          <w:t xml:space="preserve">Create </w:t>
+        </w:r>
+      </w:ins>
+      <w:ins w:id="499" w:author="Gino Filicetti" w:date="2020-05-19T19:06:00Z">
+        <w:r>
+          <w:t xml:space="preserve">the </w:t>
+        </w:r>
+      </w:ins>
+      <w:ins w:id="500" w:author="Peter Laudati" w:date="2020-05-13T21:06:00Z">
+        <w:r>
+          <w:t xml:space="preserve">namespace by </w:t>
+        </w:r>
+      </w:ins>
+      <w:ins w:id="501" w:author="Peter Laudati" w:date="2020-05-13T21:07:00Z">
+        <w:r>
+          <w:t>using create-namespace flag on the helm CLI</w:t>
+        </w:r>
+        <w:r>
+          <w:t xml:space="preserve"> (</w:t>
+        </w:r>
+        <w:r>
+          <w:sym w:font="Wingdings" w:char="F0DF"/>
+        </w:r>
+        <w:r>
+          <w:t>need to document exact command)</w:t>
+        </w:r>
+      </w:ins>
+    </w:p>
+    <w:p>
+      <w:pPr>
+        <w:pStyle w:val="ListParagraph"/>
+        <w:numPr>
+          <w:ilvl w:val="2"/>
+          <w:numId w:val="9"/>
+        </w:numPr>
+        <w:rPr>
+          <w:ins w:id="502" w:author="Peter Laudati" w:date="2020-05-13T21:08:00Z"/>
+        </w:rPr>
+        <w:pPrChange w:id="503" w:author="Gino Filicetti" w:date="2020-05-19T19:13:00Z">
+          <w:pPr>
+            <w:pStyle w:val="ListParagraph"/>
+            <w:numPr>
+              <w:ilvl w:val="1"/>
+              <w:numId w:val="9"/>
+            </w:numPr>
+            <w:ind w:left="1440" w:hanging="360"/>
+          </w:pPr>
+        </w:pPrChange>
+      </w:pPr>
+      <w:ins w:id="504" w:author="Peter Laudati" w:date="2020-05-13T21:07:00Z">
+        <w:r>
+          <w:t>This caused confusion for the attendees.  One attendee had both Helm 2 and Helm 3 installed at the same time and was able to dep</w:t>
+        </w:r>
+      </w:ins>
+      <w:ins w:id="505" w:author="Peter Laudati" w:date="2020-05-13T21:08:00Z">
+        <w:r>
+          <w:t>l</w:t>
+        </w:r>
+      </w:ins>
+      <w:ins w:id="506" w:author="Peter Laudati" w:date="2020-05-13T21:07:00Z">
+        <w:r>
+          <w:t>oy with no is</w:t>
+        </w:r>
+      </w:ins>
+      <w:ins w:id="507" w:author="Peter Laudati" w:date="2020-05-13T21:08:00Z">
+        <w:r>
+          <w:t>sues.</w:t>
+        </w:r>
+      </w:ins>
+    </w:p>
+    <w:p>
+      <w:pPr>
+        <w:pStyle w:val="ListParagraph"/>
+        <w:numPr>
+          <w:ilvl w:val="0"/>
+          <w:numId w:val="9"/>
+        </w:numPr>
+        <w:rPr>
+          <w:del w:id="508" w:author="Gino Filicetti" w:date="2020-05-19T18:20:00Z"/>
+        </w:rPr>
+      </w:pPr>
+      <w:ins w:id="509" w:author="Peter Laudati" w:date="2020-05-13T21:08:00Z">
+        <w:r>
+          <w:t xml:space="preserve">Consider using the </w:t>
+        </w:r>
+        <w:del w:id="510" w:author="Gino Filicetti" w:date="2020-05-19T19:00:00Z">
+          <w:r>
+            <w:delText>NGinX</w:delText>
+          </w:r>
+        </w:del>
+      </w:ins>
+      <w:proofErr w:type="spellStart"/>
+      <w:ins w:id="511" w:author="Gino Filicetti" w:date="2020-05-19T19:00:00Z">
+        <w:r>
+          <w:t>nginx</w:t>
+        </w:r>
+      </w:ins>
+      <w:proofErr w:type="spellEnd"/>
+      <w:ins w:id="512" w:author="Peter Laudati" w:date="2020-05-13T21:08:00Z">
+        <w:r>
+          <w:t xml:space="preserve"> sample app provided in the host/solutions folder as one that can be demoed during the lecture.  Change the challenge to</w:t>
+        </w:r>
+      </w:ins>
+      <w:ins w:id="513" w:author="Peter Laudati" w:date="2020-05-13T21:09:00Z">
+        <w:r>
+          <w:t xml:space="preserve"> turn the existing YML files for the </w:t>
+        </w:r>
+        <w:proofErr w:type="spellStart"/>
+        <w:r>
+          <w:t>FabMedical</w:t>
+        </w:r>
+        <w:proofErr w:type="spellEnd"/>
+        <w:r>
+          <w:t xml:space="preserve"> app into a helm chart!  This lets the attendees build on what they have already completed.</w:t>
+        </w:r>
+      </w:ins>
+      <w:ins w:id="514" w:author="Peter Laudati" w:date="2020-05-13T21:13:00Z">
+        <w:r>
+          <w:t xml:space="preserve">  </w:t>
+        </w:r>
+        <w:proofErr w:type="gramStart"/>
+        <w:r>
+          <w:t>The end result</w:t>
+        </w:r>
+        <w:proofErr w:type="gramEnd"/>
+        <w:r>
+          <w:t xml:space="preserve"> should be the same!</w:t>
+        </w:r>
+      </w:ins>
+    </w:p>
+    <w:p>
+      <w:pPr>
+        <w:pStyle w:val="ListParagraph"/>
+        <w:numPr>
+          <w:ilvl w:val="0"/>
+          <w:numId w:val="9"/>
+        </w:numPr>
+        <w:rPr>
+          <w:ins w:id="515" w:author="Gino Filicetti" w:date="2020-05-19T19:04:00Z"/>
+        </w:rPr>
+      </w:pPr>
+    </w:p>
+    <w:p>
+      <w:pPr>
+        <w:pStyle w:val="ListParagraph"/>
+        <w:numPr>
+          <w:ilvl w:val="0"/>
+          <w:numId w:val="9"/>
+        </w:numPr>
+        <w:rPr>
+          <w:ins w:id="516" w:author="Gino Filicetti" w:date="2020-05-19T19:04:00Z"/>
+        </w:rPr>
+      </w:pPr>
+      <w:proofErr w:type="spellStart"/>
+      <w:ins w:id="517" w:author="Gino Filicetti" w:date="2020-05-19T19:04:00Z">
+        <w:r>
+          <w:t>Reference</w:t>
+        </w:r>
+        <w:proofErr w:type="spellEnd"/>
+        <w:r>
+          <w:t xml:space="preserve"> links:</w:t>
+        </w:r>
+      </w:ins>
+    </w:p>
+    <w:p>
+      <w:pPr>
+        <w:pStyle w:val="ListParagraph"/>
+        <w:numPr>
+          <w:ilvl w:val="1"/>
+          <w:numId w:val="9"/>
+        </w:numPr>
+        <w:rPr>
+          <w:ins w:id="518" w:author="Gino Filicetti" w:date="2020-05-19T19:04:00Z"/>
+        </w:rPr>
+      </w:pPr>
+      <w:ins w:id="519" w:author="Gino Filicetti" w:date="2020-05-19T19:04:00Z">
+        <w:r>
+          <w:fldChar w:fldCharType="begin"/>
+        </w:r>
+        <w:r>
+          <w:instrText xml:space="preserve"> HYPERLINK "</w:instrText>
+        </w:r>
+        <w:r>
+          <w:instrText>https://www.digitalocean.com/community/tutorials/an-introduction-to-helm-the-package-manager-for-kubernetes</w:instrText>
+        </w:r>
+        <w:r>
+          <w:instrText xml:space="preserve">" </w:instrText>
+        </w:r>
+        <w:r>
+          <w:fldChar w:fldCharType="separate"/>
+        </w:r>
+        <w:r>
+          <w:rPr>
+            <w:rStyle w:val="Hyperlink"/>
+          </w:rPr>
+          <w:t>https://www.digitalocea</w:t>
+        </w:r>
+        <w:r>
+          <w:rPr>
+            <w:rStyle w:val="Hyperlink"/>
+          </w:rPr>
+          <w:t>n.com/community/tutorials/an-introduction-to-helm-the-package-manager-for-kubernetes</w:t>
+        </w:r>
+        <w:r>
+          <w:fldChar w:fldCharType="end"/>
+        </w:r>
+      </w:ins>
+    </w:p>
+    <w:p>
+      <w:pPr>
+        <w:pStyle w:val="ListParagraph"/>
+        <w:numPr>
+          <w:ilvl w:val="1"/>
+          <w:numId w:val="9"/>
+        </w:numPr>
+        <w:rPr>
+          <w:ins w:id="520" w:author="Gino Filicetti" w:date="2020-05-19T19:04:00Z"/>
+        </w:rPr>
+      </w:pPr>
+      <w:ins w:id="521" w:author="Gino Filicetti" w:date="2020-05-19T19:04:00Z">
+        <w:r>
+          <w:fldChar w:fldCharType="begin"/>
+        </w:r>
+        <w:r>
+          <w:instrText xml:space="preserve"> HYPERLINK "https://docs.microsoft.com/en-us/azure/aks/quickstart-helm" </w:instrText>
+        </w:r>
+        <w:r>
+          <w:fldChar w:fldCharType="separate"/>
+        </w:r>
+        <w:r>
+          <w:rPr>
+            <w:rStyle w:val="Hyperlink"/>
+          </w:rPr>
+          <w:t>https://docs.microsoft.com/en-us/azure/aks/quickstart-helm</w:t>
+        </w:r>
+        <w:r>
+          <w:fldChar w:fldCharType="end"/>
+        </w:r>
+      </w:ins>
+    </w:p>
+    <w:p>
+      <w:pPr>
+        <w:pStyle w:val="ListParagraph"/>
+        <w:numPr>
+          <w:ilvl w:val="1"/>
+          <w:numId w:val="9"/>
+        </w:numPr>
+        <w:rPr>
+          <w:ins w:id="522" w:author="Gino Filicetti" w:date="2020-05-19T19:04:00Z"/>
+        </w:rPr>
+      </w:pPr>
+      <w:ins w:id="523" w:author="Gino Filicetti" w:date="2020-05-19T19:04:00Z">
+        <w:r>
+          <w:fldChar w:fldCharType="begin"/>
+        </w:r>
+        <w:r>
+          <w:instrText xml:space="preserve"> HYPERLINK "https://helm.sh/" </w:instrText>
+        </w:r>
+        <w:r>
+          <w:fldChar w:fldCharType="separate"/>
+        </w:r>
+        <w:r>
+          <w:rPr>
+            <w:rStyle w:val="Hyperlink"/>
+          </w:rPr>
+          <w:t>https://helm.sh/</w:t>
+        </w:r>
+        <w:r>
+          <w:fldChar w:fldCharType="end"/>
+        </w:r>
+      </w:ins>
+    </w:p>
+    <w:p>
+      <w:pPr>
+        <w:pStyle w:val="ListParagraph"/>
+        <w:numPr>
+          <w:ilvl w:val="1"/>
+          <w:numId w:val="9"/>
+        </w:numPr>
+        <w:rPr>
+          <w:ins w:id="524" w:author="Gino Filicetti" w:date="2020-05-19T19:04:00Z"/>
+        </w:rPr>
+      </w:pPr>
+      <w:ins w:id="525" w:author="Gino Filicetti" w:date="2020-05-19T19:04:00Z">
+        <w:r>
+          <w:fldChar w:fldCharType="begin"/>
+        </w:r>
+        <w:r>
+          <w:instrText xml:space="preserve"> HYPERLINK "https://helm.sh/docs/intro/install/" </w:instrText>
+        </w:r>
+        <w:r>
+          <w:fldChar w:fldCharType="separate"/>
+        </w:r>
+        <w:r>
+          <w:rPr>
+            <w:rStyle w:val="Hyperlink"/>
+          </w:rPr>
+          <w:t>https://helm.sh/docs/intro/install/</w:t>
+        </w:r>
+        <w:r>
+          <w:fldChar w:fldCharType="end"/>
+        </w:r>
+      </w:ins>
+    </w:p>
+    <w:p>
+      <w:pPr>
+        <w:pStyle w:val="ListParagraph"/>
+        <w:numPr>
+          <w:ilvl w:val="1"/>
+          <w:numId w:val="9"/>
+        </w:numPr>
+        <w:rPr>
+          <w:ins w:id="526" w:author="Gino Filicetti" w:date="2020-05-19T19:04:00Z"/>
+        </w:rPr>
+      </w:pPr>
+      <w:ins w:id="527" w:author="Gino Filicetti" w:date="2020-05-19T19:04:00Z">
+        <w:r>
+          <w:fldChar w:fldCharType="begin"/>
+        </w:r>
+        <w:r>
+          <w:instrText xml:space="preserve"> HYPERLINK "https://docs.microsoft.com/en-us/azure/aks/kubernetes-helm" </w:instrText>
+        </w:r>
+        <w:r>
+          <w:fldChar w:fldCharType="separate"/>
+        </w:r>
+        <w:r>
+          <w:rPr>
+            <w:rStyle w:val="Hyperlink"/>
+          </w:rPr>
+          <w:t>https://docs.microsoft.com/en-us/azure/aks/kubernetes-helm</w:t>
+        </w:r>
+        <w:r>
+          <w:fldChar w:fldCharType="end"/>
+        </w:r>
+      </w:ins>
+    </w:p>
+    <w:p>
+      <w:pPr>
+        <w:pStyle w:val="ListParagraph"/>
+        <w:numPr>
+          <w:ilvl w:val="1"/>
+          <w:numId w:val="9"/>
+        </w:numPr>
+        <w:pPrChange w:id="528" w:author="Gino Filicetti" w:date="2020-05-19T19:04:00Z">
+          <w:pPr/>
+        </w:pPrChange>
+      </w:pPr>
+      <w:ins w:id="529" w:author="Gino Filicetti" w:date="2020-05-19T19:04:00Z">
+        <w:r>
+          <w:fldChar w:fldCharType="begin"/>
+        </w:r>
+        <w:r>
+          <w:instrText xml:space="preserve"> HYPERLINK "</w:instrText>
+        </w:r>
+        <w:r>
+          <w:rPr>
+            <w:rPrChange w:id="530" w:author="Gino Filicetti" w:date="2020-05-19T19:04:00Z">
+              <w:rPr>
+                <w:rStyle w:val="Hyperlink"/>
+              </w:rPr>
+            </w:rPrChange>
+          </w:rPr>
+          <w:instrText>https://docs.microsoft.com/en-us/azure/azure-app-configuration/integrate-kubernetes-deployment-helm</w:instrText>
+        </w:r>
+        <w:r>
+          <w:instrText xml:space="preserve">" </w:instrText>
+        </w:r>
+        <w:r>
+          <w:fldChar w:fldCharType="separate"/>
+        </w:r>
+        <w:r>
+          <w:rPr>
+            <w:rStyle w:val="Hyperlink"/>
+          </w:rPr>
+          <w:t>https://docs.microsoft.com/en-us/azure/azure-app-configuration/integrate-kubernetes-deployment-helm</w:t>
+        </w:r>
+        <w:r>
+          <w:fldChar w:fldCharType="end"/>
+        </w:r>
+      </w:ins>
+    </w:p>
     <w:p/>
     <w:p>
       <w:pPr>
@@ -10926,19 +14158,29 @@
       <w:pPr>
         <w:pStyle w:val="Heading1"/>
         <w:spacing w:before="0"/>
-      </w:pPr>
-      <w:r>
-        <w:lastRenderedPageBreak/>
-        <w:t>Challenge Set 10: Networking</w:t>
-      </w:r>
+        <w:rPr>
+          <w:ins w:id="531" w:author="Peter Laudati" w:date="2020-05-14T00:34:00Z"/>
+        </w:rPr>
+      </w:pPr>
+      <w:ins w:id="532" w:author="Peter Laudati" w:date="2020-05-14T00:34:00Z">
+        <w:r>
+          <w:lastRenderedPageBreak/>
+          <w:t>Challenge Set 10: Networking</w:t>
+        </w:r>
+      </w:ins>
     </w:p>
     <w:p>
       <w:pPr>
         <w:pStyle w:val="Heading2"/>
-      </w:pPr>
-      <w:r>
-        <w:t>Lecture:</w:t>
-      </w:r>
+        <w:rPr>
+          <w:ins w:id="533" w:author="Gino Filicetti" w:date="2020-05-19T18:10:00Z"/>
+        </w:rPr>
+      </w:pPr>
+      <w:ins w:id="534" w:author="Gino Filicetti" w:date="2020-05-19T18:10:00Z">
+        <w:r>
+          <w:t>Lecture:</w:t>
+        </w:r>
+      </w:ins>
     </w:p>
     <w:p>
       <w:pPr>
@@ -10947,13 +14189,23 @@
           <w:ilvl w:val="0"/>
           <w:numId w:val="4"/>
         </w:numPr>
-      </w:pPr>
-      <w:r>
-        <w:t>Talk about</w:t>
-      </w:r>
-      <w:r>
-        <w:t xml:space="preserve"> Kubernetes Networking concepts. Highlight AKS networking capabilities like Basic vs Advanced Networking, Http Application Routing etc.</w:t>
-      </w:r>
+        <w:rPr>
+          <w:ins w:id="535" w:author="Gino Filicetti" w:date="2020-05-19T18:10:00Z"/>
+        </w:rPr>
+      </w:pPr>
+      <w:ins w:id="536" w:author="Gino Filicetti" w:date="2020-05-19T18:10:00Z">
+        <w:r>
+          <w:t xml:space="preserve">Talk about Kubernetes Networking concepts. Highlight AKS networking capabilities like Basic vs Advanced Networking, Ingress resource vs </w:t>
+        </w:r>
+        <w:proofErr w:type="spellStart"/>
+        <w:r>
+          <w:t>IngressController</w:t>
+        </w:r>
+        <w:proofErr w:type="spellEnd"/>
+        <w:r>
+          <w:t xml:space="preserve"> resource etc.</w:t>
+        </w:r>
+      </w:ins>
     </w:p>
     <w:p>
       <w:pPr>
@@ -10962,30 +14214,57 @@
           <w:ilvl w:val="0"/>
           <w:numId w:val="4"/>
         </w:numPr>
-      </w:pPr>
-      <w:r>
-        <w:t xml:space="preserve">At the end of the lecture mention that attendees will be leveraging the AKS Http Application Routing profile feature to access the web application externally using DNS name. </w:t>
-      </w:r>
+        <w:rPr>
+          <w:ins w:id="537" w:author="Gino Filicetti" w:date="2020-05-19T18:10:00Z"/>
+        </w:rPr>
+      </w:pPr>
+      <w:ins w:id="538" w:author="Gino Filicetti" w:date="2020-05-19T18:10:00Z">
+        <w:r>
+          <w:t xml:space="preserve">At the end of the lecture mention that attendees will be leveraging </w:t>
+        </w:r>
+        <w:proofErr w:type="gramStart"/>
+        <w:r>
+          <w:t>an</w:t>
+        </w:r>
+        <w:proofErr w:type="gramEnd"/>
+        <w:r>
+          <w:t xml:space="preserve"> </w:t>
+        </w:r>
+        <w:proofErr w:type="spellStart"/>
+        <w:r>
+          <w:t>nginx</w:t>
+        </w:r>
+        <w:proofErr w:type="spellEnd"/>
+        <w:r>
+          <w:t xml:space="preserve"> ingress controller to route requests to the web application externally using a DNS name. </w:t>
+        </w:r>
+      </w:ins>
     </w:p>
     <w:p>
       <w:pPr>
         <w:pStyle w:val="ListParagraph"/>
         <w:spacing w:after="0"/>
+        <w:rPr>
+          <w:ins w:id="539" w:author="Gino Filicetti" w:date="2020-05-19T18:10:00Z"/>
+        </w:rPr>
       </w:pPr>
     </w:p>
     <w:p>
       <w:pPr>
         <w:pStyle w:val="Heading2"/>
         <w:rPr>
+          <w:ins w:id="540" w:author="Gino Filicetti" w:date="2020-05-19T18:10:00Z"/>
           <w:rFonts w:ascii="SFMono-Regular" w:eastAsia="Times New Roman" w:hAnsi="SFMono-Regular" w:cs="Segoe UI"/>
           <w:color w:val="252424"/>
           <w:sz w:val="20"/>
           <w:szCs w:val="20"/>
         </w:rPr>
       </w:pPr>
-      <w:r>
-        <w:t>Challenges:</w:t>
-      </w:r>
+      <w:ins w:id="541" w:author="Gino Filicetti" w:date="2020-05-19T18:10:00Z">
+        <w:r>
+          <w:t>Challenges:</w:t>
+        </w:r>
+      </w:ins>
     </w:p>
     <w:p>
       <w:pPr>
@@ -10996,31 +14275,284 @@
         </w:numPr>
         <w:spacing w:after="0"/>
         <w:rPr>
+          <w:ins w:id="542" w:author="Gino Filicetti" w:date="2020-05-19T18:10:00Z"/>
           <w:rFonts w:ascii="Calibri" w:eastAsia="Times New Roman" w:hAnsi="Calibri" w:cs="Calibri"/>
           <w:color w:val="252424"/>
         </w:rPr>
       </w:pPr>
-      <w:r>
-        <w:rPr>
+      <w:ins w:id="543" w:author="Gino Filicetti" w:date="2020-05-19T18:10:00Z">
+        <w:r>
+          <w:rPr>
+            <w:rFonts w:ascii="Calibri" w:eastAsia="Times New Roman" w:hAnsi="Calibri" w:cs="Calibri"/>
+            <w:color w:val="252424"/>
+          </w:rPr>
+          <w:t xml:space="preserve">Delete the existing </w:t>
+        </w:r>
+        <w:r>
+          <w:rPr>
+            <w:rFonts w:ascii="Calibri" w:eastAsia="Times New Roman" w:hAnsi="Calibri" w:cs="Calibri"/>
+            <w:color w:val="252424"/>
+          </w:rPr>
+          <w:t>content-web</w:t>
+        </w:r>
+        <w:r>
+          <w:rPr>
+            <w:rFonts w:ascii="Calibri" w:eastAsia="Times New Roman" w:hAnsi="Calibri" w:cs="Calibri"/>
+            <w:color w:val="252424"/>
+          </w:rPr>
+          <w:t xml:space="preserve"> </w:t>
+        </w:r>
+        <w:r>
+          <w:rPr>
+            <w:rFonts w:ascii="Calibri" w:eastAsia="Times New Roman" w:hAnsi="Calibri" w:cs="Calibri"/>
+            <w:color w:val="252424"/>
+          </w:rPr>
+          <w:t>deployment and service.</w:t>
+        </w:r>
+      </w:ins>
+    </w:p>
+    <w:p>
+      <w:pPr>
+        <w:pStyle w:val="ListParagraph"/>
+        <w:numPr>
+          <w:ilvl w:val="0"/>
+          <w:numId w:val="15"/>
+        </w:numPr>
+        <w:spacing w:after="0"/>
+        <w:rPr>
+          <w:ins w:id="544" w:author="Gino Filicetti" w:date="2020-05-19T18:10:00Z"/>
           <w:rFonts w:ascii="Calibri" w:eastAsia="Times New Roman" w:hAnsi="Calibri" w:cs="Calibri"/>
           <w:color w:val="252424"/>
         </w:rPr>
-        <w:t xml:space="preserve">Make sure that </w:t>
-      </w:r>
-      <w:r>
-        <w:rPr>
+      </w:pPr>
+      <w:ins w:id="545" w:author="Gino Filicetti" w:date="2020-05-19T18:10:00Z">
+        <w:r>
+          <w:rPr>
+            <w:rFonts w:ascii="Calibri" w:eastAsia="Times New Roman" w:hAnsi="Calibri" w:cs="Calibri"/>
+            <w:color w:val="252424"/>
+          </w:rPr>
+          <w:t>Get</w:t>
+        </w:r>
+        <w:r>
+          <w:rPr>
+            <w:rFonts w:ascii="Calibri" w:eastAsia="Times New Roman" w:hAnsi="Calibri" w:cs="Calibri"/>
+            <w:color w:val="252424"/>
+          </w:rPr>
+          <w:t xml:space="preserve"> the AKS cluster DNS host name from Azure Portal</w:t>
+        </w:r>
+      </w:ins>
+    </w:p>
+    <w:p>
+      <w:pPr>
+        <w:pStyle w:val="ListParagraph"/>
+        <w:numPr>
+          <w:ilvl w:val="0"/>
+          <w:numId w:val="15"/>
+        </w:numPr>
+        <w:spacing w:after="0"/>
+        <w:rPr>
+          <w:ins w:id="546" w:author="Gino Filicetti" w:date="2020-05-19T18:10:00Z"/>
           <w:rFonts w:ascii="Calibri" w:eastAsia="Times New Roman" w:hAnsi="Calibri" w:cs="Calibri"/>
           <w:color w:val="252424"/>
         </w:rPr>
-        <w:t>HTTP</w:t>
-      </w:r>
-      <w:r>
-        <w:rPr>
+      </w:pPr>
+      <w:ins w:id="547" w:author="Gino Filicetti" w:date="2020-05-19T18:10:00Z">
+        <w:r>
+          <w:rPr>
+            <w:rFonts w:ascii="Calibri" w:eastAsia="Times New Roman" w:hAnsi="Calibri" w:cs="Calibri"/>
+            <w:color w:val="252424"/>
+          </w:rPr>
+          <w:t xml:space="preserve">Install the </w:t>
+        </w:r>
+        <w:proofErr w:type="spellStart"/>
+        <w:r>
+          <w:rPr>
+            <w:rFonts w:ascii="Calibri" w:eastAsia="Times New Roman" w:hAnsi="Calibri" w:cs="Calibri"/>
+            <w:color w:val="252424"/>
+          </w:rPr>
+          <w:t>nginx</w:t>
+        </w:r>
+        <w:proofErr w:type="spellEnd"/>
+        <w:r>
+          <w:rPr>
+            <w:rFonts w:ascii="Calibri" w:eastAsia="Times New Roman" w:hAnsi="Calibri" w:cs="Calibri"/>
+            <w:color w:val="252424"/>
+          </w:rPr>
+          <w:t xml:space="preserve"> ingress controller.</w:t>
+        </w:r>
+      </w:ins>
+    </w:p>
+    <w:p>
+      <w:pPr>
+        <w:pStyle w:val="ListParagraph"/>
+        <w:numPr>
+          <w:ilvl w:val="0"/>
+          <w:numId w:val="15"/>
+        </w:numPr>
+        <w:spacing w:after="0"/>
+        <w:rPr>
+          <w:ins w:id="548" w:author="Gino Filicetti" w:date="2020-05-19T18:10:00Z"/>
           <w:rFonts w:ascii="Calibri" w:eastAsia="Times New Roman" w:hAnsi="Calibri" w:cs="Calibri"/>
           <w:color w:val="252424"/>
         </w:rPr>
-        <w:t xml:space="preserve"> Application Routing on the AKS cluster is enabled.</w:t>
-      </w:r>
+      </w:pPr>
+      <w:ins w:id="549" w:author="Gino Filicetti" w:date="2020-05-19T18:10:00Z">
+        <w:r>
+          <w:rPr>
+            <w:rFonts w:ascii="Calibri" w:eastAsia="Times New Roman" w:hAnsi="Calibri" w:cs="Calibri"/>
+            <w:color w:val="252424"/>
+          </w:rPr>
+          <w:t xml:space="preserve">Deploy the </w:t>
+        </w:r>
+        <w:r>
+          <w:rPr>
+            <w:rFonts w:ascii="Calibri" w:eastAsia="Times New Roman" w:hAnsi="Calibri" w:cs="Calibri"/>
+            <w:color w:val="252424"/>
+          </w:rPr>
+          <w:t>c</w:t>
+        </w:r>
+        <w:r>
+          <w:rPr>
+            <w:rFonts w:ascii="Calibri" w:eastAsia="Times New Roman" w:hAnsi="Calibri" w:cs="Calibri"/>
+            <w:color w:val="252424"/>
+          </w:rPr>
+          <w:t>ontent</w:t>
+        </w:r>
+        <w:r>
+          <w:rPr>
+            <w:rFonts w:ascii="Calibri" w:eastAsia="Times New Roman" w:hAnsi="Calibri" w:cs="Calibri"/>
+            <w:color w:val="252424"/>
+          </w:rPr>
+          <w:t>-w</w:t>
+        </w:r>
+        <w:r>
+          <w:rPr>
+            <w:rFonts w:ascii="Calibri" w:eastAsia="Times New Roman" w:hAnsi="Calibri" w:cs="Calibri"/>
+            <w:color w:val="252424"/>
+          </w:rPr>
+          <w:t>eb</w:t>
+        </w:r>
+        <w:r>
+          <w:rPr>
+            <w:rFonts w:ascii="Calibri" w:eastAsia="Times New Roman" w:hAnsi="Calibri" w:cs="Calibri"/>
+            <w:color w:val="252424"/>
+          </w:rPr>
+          <w:t xml:space="preserve"> service and create an Ingress resource for it.</w:t>
+        </w:r>
+        <w:r>
+          <w:rPr>
+            <w:rFonts w:ascii="Calibri" w:eastAsia="Times New Roman" w:hAnsi="Calibri" w:cs="Calibri"/>
+            <w:color w:val="252424"/>
+          </w:rPr>
+          <w:t xml:space="preserve"> </w:t>
+        </w:r>
+      </w:ins>
+    </w:p>
+    <w:p>
+      <w:pPr>
+        <w:pStyle w:val="ListParagraph"/>
+        <w:numPr>
+          <w:ilvl w:val="1"/>
+          <w:numId w:val="15"/>
+        </w:numPr>
+        <w:spacing w:after="0"/>
+        <w:rPr>
+          <w:ins w:id="550" w:author="Gino Filicetti" w:date="2020-05-19T18:10:00Z"/>
+          <w:rFonts w:ascii="Calibri" w:eastAsia="Times New Roman" w:hAnsi="Calibri" w:cs="Calibri"/>
+          <w:color w:val="252424"/>
+        </w:rPr>
+      </w:pPr>
+      <w:ins w:id="551" w:author="Gino Filicetti" w:date="2020-05-19T18:10:00Z">
+        <w:r>
+          <w:rPr>
+            <w:rFonts w:ascii="Calibri" w:eastAsia="Times New Roman" w:hAnsi="Calibri" w:cs="Calibri"/>
+            <w:color w:val="252424"/>
+          </w:rPr>
+          <w:t>The r</w:t>
+        </w:r>
+        <w:r>
+          <w:rPr>
+            <w:rFonts w:ascii="Calibri" w:eastAsia="Times New Roman" w:hAnsi="Calibri" w:cs="Calibri"/>
+            <w:color w:val="252424"/>
+          </w:rPr>
+          <w:t>eference template</w:t>
+        </w:r>
+        <w:r>
+          <w:rPr>
+            <w:rFonts w:ascii="Calibri" w:eastAsia="Times New Roman" w:hAnsi="Calibri" w:cs="Calibri"/>
+            <w:color w:val="252424"/>
+          </w:rPr>
+          <w:t xml:space="preserve"> can be found in the Files section in Teams: </w:t>
+        </w:r>
+        <w:r>
+          <w:rPr>
+            <w:rFonts w:ascii="Calibri" w:eastAsia="Times New Roman" w:hAnsi="Calibri" w:cs="Calibri"/>
+            <w:color w:val="252424"/>
+          </w:rPr>
+          <w:t>template-web-ingress-</w:t>
+        </w:r>
+        <w:proofErr w:type="spellStart"/>
+        <w:r>
+          <w:rPr>
+            <w:rFonts w:ascii="Calibri" w:eastAsia="Times New Roman" w:hAnsi="Calibri" w:cs="Calibri"/>
+            <w:color w:val="252424"/>
+          </w:rPr>
+          <w:t>deploy.</w:t>
+        </w:r>
+        <w:r>
+          <w:rPr>
+            <w:rFonts w:ascii="Calibri" w:eastAsia="Times New Roman" w:hAnsi="Calibri" w:cs="Calibri"/>
+            <w:color w:val="252424"/>
+          </w:rPr>
+          <w:t>yaml</w:t>
+        </w:r>
+        <w:proofErr w:type="spellEnd"/>
+      </w:ins>
+    </w:p>
+    <w:p>
+      <w:pPr>
+        <w:pStyle w:val="ListParagraph"/>
+        <w:numPr>
+          <w:ilvl w:val="1"/>
+          <w:numId w:val="15"/>
+        </w:numPr>
+        <w:spacing w:after="0"/>
+        <w:rPr>
+          <w:ins w:id="552" w:author="Gino Filicetti" w:date="2020-05-19T18:10:00Z"/>
+          <w:rFonts w:ascii="Calibri" w:eastAsia="Times New Roman" w:hAnsi="Calibri" w:cs="Calibri"/>
+          <w:color w:val="252424"/>
+        </w:rPr>
+      </w:pPr>
+      <w:ins w:id="553" w:author="Gino Filicetti" w:date="2020-05-19T18:10:00Z">
+        <w:r>
+          <w:rPr>
+            <w:rFonts w:ascii="Calibri" w:eastAsia="Times New Roman" w:hAnsi="Calibri" w:cs="Calibri"/>
+            <w:color w:val="252424"/>
+          </w:rPr>
+          <w:t>C</w:t>
+        </w:r>
+        <w:r>
+          <w:rPr>
+            <w:rFonts w:ascii="Calibri" w:eastAsia="Times New Roman" w:hAnsi="Calibri" w:cs="Calibri"/>
+            <w:color w:val="252424"/>
+          </w:rPr>
+          <w:t>hange the ACR &amp; AKS DNS Name to mat</w:t>
+        </w:r>
+        <w:r>
+          <w:rPr>
+            <w:rFonts w:ascii="Calibri" w:eastAsia="Times New Roman" w:hAnsi="Calibri" w:cs="Calibri"/>
+            <w:color w:val="252424"/>
+          </w:rPr>
+          <w:t>c</w:t>
+        </w:r>
+        <w:r>
+          <w:rPr>
+            <w:rFonts w:ascii="Calibri" w:eastAsia="Times New Roman" w:hAnsi="Calibri" w:cs="Calibri"/>
+            <w:color w:val="252424"/>
+          </w:rPr>
+          <w:t>h yours.</w:t>
+        </w:r>
+      </w:ins>
     </w:p>
     <w:p>
       <w:pPr>
@@ -11031,38 +14563,413 @@
         </w:numPr>
         <w:spacing w:after="0"/>
         <w:rPr>
+          <w:ins w:id="554" w:author="Gino Filicetti" w:date="2020-05-19T18:10:00Z"/>
           <w:rFonts w:ascii="Calibri" w:eastAsia="Times New Roman" w:hAnsi="Calibri" w:cs="Calibri"/>
           <w:color w:val="252424"/>
         </w:rPr>
       </w:pPr>
-      <w:r>
-        <w:rPr>
+      <w:ins w:id="555" w:author="Gino Filicetti" w:date="2020-05-19T18:10:00Z">
+        <w:r>
+          <w:rPr>
+            <w:rFonts w:ascii="Calibri" w:eastAsia="Times New Roman" w:hAnsi="Calibri" w:cs="Calibri"/>
+            <w:color w:val="252424"/>
+          </w:rPr>
+          <w:t xml:space="preserve">Verify the DNS records are created, and if so, access the application using the DNS name, </w:t>
+        </w:r>
+        <w:proofErr w:type="spellStart"/>
+        <w:r>
+          <w:rPr>
+            <w:rFonts w:ascii="Calibri" w:eastAsia="Times New Roman" w:hAnsi="Calibri" w:cs="Calibri"/>
+            <w:color w:val="252424"/>
+          </w:rPr>
+          <w:t>e.g</w:t>
+        </w:r>
+        <w:proofErr w:type="spellEnd"/>
+        <w:r>
+          <w:rPr>
+            <w:rFonts w:ascii="Calibri" w:eastAsia="Times New Roman" w:hAnsi="Calibri" w:cs="Calibri"/>
+            <w:color w:val="252424"/>
+          </w:rPr>
+          <w:t xml:space="preserve"> </w:t>
+        </w:r>
+        <w:r>
+          <w:rPr>
+            <w:rStyle w:val="Hyperlink"/>
+            <w:rFonts w:ascii="Calibri" w:hAnsi="Calibri" w:cs="Calibri"/>
+          </w:rPr>
+          <w:t>http://fabmed.[YOUR</w:t>
+        </w:r>
+        <w:r>
+          <w:rPr>
+            <w:rFonts w:ascii="Calibri" w:eastAsia="Times New Roman" w:hAnsi="Calibri" w:cs="Calibri"/>
+          </w:rPr>
+          <w:t>_AKS_</w:t>
+        </w:r>
+        <w:r>
+          <w:rPr>
+            <w:rFonts w:ascii="Calibri" w:hAnsi="Calibri" w:cs="Calibri"/>
+          </w:rPr>
+          <w:t>DNS_ID].[REGION].aksapp</w:t>
+        </w:r>
+        <w:r>
+          <w:rPr>
+            <w:rFonts w:ascii="Calibri" w:eastAsia="Times New Roman" w:hAnsi="Calibri" w:cs="Calibri"/>
+          </w:rPr>
+          <w:t>.io</w:t>
+        </w:r>
+        <w:r>
+          <w:fldChar w:fldCharType="begin"/>
+        </w:r>
+        <w:r>
+          <w:instrText xml:space="preserve"> HYPERLINK </w:instrText>
+        </w:r>
+        <w:r>
+          <w:fldChar w:fldCharType="separate"/>
+        </w:r>
+        <w:r>
+          <w:fldChar w:fldCharType="end"/>
+        </w:r>
+      </w:ins>
+    </w:p>
+    <w:p>
+      <w:pPr>
+        <w:pStyle w:val="Heading2"/>
+        <w:rPr>
+          <w:ins w:id="556" w:author="Peter Laudati" w:date="2020-05-14T00:34:00Z"/>
+          <w:del w:id="557" w:author="Gino Filicetti" w:date="2020-05-19T18:10:00Z"/>
+        </w:rPr>
+      </w:pPr>
+      <w:ins w:id="558" w:author="Peter Laudati" w:date="2020-05-14T00:34:00Z">
+        <w:del w:id="559" w:author="Gino Filicetti" w:date="2020-05-19T18:10:00Z">
+          <w:r>
+            <w:delText>Lecture:</w:delText>
+          </w:r>
+        </w:del>
+      </w:ins>
+    </w:p>
+    <w:p>
+      <w:pPr>
+        <w:pStyle w:val="ListParagraph"/>
+        <w:numPr>
+          <w:ilvl w:val="0"/>
+          <w:numId w:val="4"/>
+        </w:numPr>
+        <w:rPr>
+          <w:ins w:id="560" w:author="Peter Laudati" w:date="2020-05-14T00:34:00Z"/>
+          <w:del w:id="561" w:author="Gino Filicetti" w:date="2020-05-19T18:10:00Z"/>
+        </w:rPr>
+      </w:pPr>
+      <w:ins w:id="562" w:author="Peter Laudati" w:date="2020-05-14T00:34:00Z">
+        <w:del w:id="563" w:author="Gino Filicetti" w:date="2020-05-19T18:10:00Z">
+          <w:r>
+            <w:delText>Talk about Kubernetes Networking concepts. Highlight AKS networking capabilities like Basic vs Advanced Networking, Http Application Routing etc.</w:delText>
+          </w:r>
+        </w:del>
+      </w:ins>
+    </w:p>
+    <w:p>
+      <w:pPr>
+        <w:pStyle w:val="ListParagraph"/>
+        <w:numPr>
+          <w:ilvl w:val="0"/>
+          <w:numId w:val="4"/>
+        </w:numPr>
+        <w:rPr>
+          <w:ins w:id="564" w:author="Peter Laudati" w:date="2020-05-14T00:34:00Z"/>
+          <w:del w:id="565" w:author="Gino Filicetti" w:date="2020-05-19T18:10:00Z"/>
+        </w:rPr>
+      </w:pPr>
+      <w:ins w:id="566" w:author="Peter Laudati" w:date="2020-05-14T00:34:00Z">
+        <w:del w:id="567" w:author="Gino Filicetti" w:date="2020-05-19T18:10:00Z">
+          <w:r>
+            <w:delText xml:space="preserve">At the end of the lecture mention that attendees will be leveraging the AKS Http Application Routing profile feature to access the web application externally using DNS name. </w:delText>
+          </w:r>
+        </w:del>
+      </w:ins>
+    </w:p>
+    <w:p>
+      <w:pPr>
+        <w:pStyle w:val="ListParagraph"/>
+        <w:spacing w:after="0"/>
+        <w:rPr>
+          <w:ins w:id="568" w:author="Peter Laudati" w:date="2020-05-14T00:34:00Z"/>
+          <w:del w:id="569" w:author="Gino Filicetti" w:date="2020-05-19T18:10:00Z"/>
+        </w:rPr>
+      </w:pPr>
+    </w:p>
+    <w:p>
+      <w:pPr>
+        <w:pStyle w:val="Heading2"/>
+        <w:rPr>
+          <w:ins w:id="570" w:author="Peter Laudati" w:date="2020-05-14T00:34:00Z"/>
+          <w:del w:id="571" w:author="Gino Filicetti" w:date="2020-05-19T18:10:00Z"/>
+          <w:rFonts w:ascii="SFMono-Regular" w:eastAsia="Times New Roman" w:hAnsi="SFMono-Regular" w:cs="Segoe UI"/>
+          <w:color w:val="252424"/>
+          <w:sz w:val="20"/>
+          <w:szCs w:val="20"/>
+        </w:rPr>
+      </w:pPr>
+      <w:ins w:id="572" w:author="Peter Laudati" w:date="2020-05-14T00:34:00Z">
+        <w:del w:id="573" w:author="Gino Filicetti" w:date="2020-05-19T18:10:00Z">
+          <w:r>
+            <w:delText>Challenges:</w:delText>
+          </w:r>
+        </w:del>
+      </w:ins>
+    </w:p>
+    <w:p>
+      <w:pPr>
+        <w:pStyle w:val="ListParagraph"/>
+        <w:numPr>
+          <w:ilvl w:val="0"/>
+          <w:numId w:val="15"/>
+        </w:numPr>
+        <w:spacing w:after="0"/>
+        <w:rPr>
+          <w:ins w:id="574" w:author="Peter Laudati" w:date="2020-05-14T00:34:00Z"/>
+          <w:del w:id="575" w:author="Gino Filicetti" w:date="2020-05-19T18:10:00Z"/>
           <w:rFonts w:ascii="Calibri" w:eastAsia="Times New Roman" w:hAnsi="Calibri" w:cs="Calibri"/>
           <w:color w:val="252424"/>
         </w:rPr>
-        <w:t xml:space="preserve">Delete the existing </w:t>
-      </w:r>
-      <w:r>
-        <w:rPr>
+      </w:pPr>
+      <w:ins w:id="576" w:author="Peter Laudati" w:date="2020-05-14T00:34:00Z">
+        <w:del w:id="577" w:author="Gino Filicetti" w:date="2020-05-19T18:10:00Z">
+          <w:r>
+            <w:rPr>
+              <w:rFonts w:ascii="Calibri" w:eastAsia="Times New Roman" w:hAnsi="Calibri" w:cs="Calibri"/>
+              <w:color w:val="252424"/>
+            </w:rPr>
+            <w:delText xml:space="preserve">Delete the existing </w:delText>
+          </w:r>
+          <w:r>
+            <w:rPr>
+              <w:rFonts w:ascii="Calibri" w:eastAsia="Times New Roman" w:hAnsi="Calibri" w:cs="Calibri"/>
+              <w:color w:val="252424"/>
+            </w:rPr>
+            <w:delText>content-web</w:delText>
+          </w:r>
+          <w:r>
+            <w:rPr>
+              <w:rFonts w:ascii="Calibri" w:eastAsia="Times New Roman" w:hAnsi="Calibri" w:cs="Calibri"/>
+              <w:color w:val="252424"/>
+            </w:rPr>
+            <w:delText xml:space="preserve"> </w:delText>
+          </w:r>
+          <w:r>
+            <w:rPr>
+              <w:rFonts w:ascii="Calibri" w:eastAsia="Times New Roman" w:hAnsi="Calibri" w:cs="Calibri"/>
+              <w:color w:val="252424"/>
+            </w:rPr>
+            <w:delText>deployment and service.</w:delText>
+          </w:r>
+        </w:del>
+      </w:ins>
+    </w:p>
+    <w:p>
+      <w:pPr>
+        <w:pStyle w:val="ListParagraph"/>
+        <w:numPr>
+          <w:ilvl w:val="0"/>
+          <w:numId w:val="15"/>
+        </w:numPr>
+        <w:spacing w:after="0"/>
+        <w:rPr>
+          <w:ins w:id="578" w:author="Peter Laudati" w:date="2020-05-14T00:34:00Z"/>
+          <w:del w:id="579" w:author="Gino Filicetti" w:date="2020-05-19T18:10:00Z"/>
           <w:rFonts w:ascii="Calibri" w:eastAsia="Times New Roman" w:hAnsi="Calibri" w:cs="Calibri"/>
           <w:color w:val="252424"/>
         </w:rPr>
-        <w:t>content-web</w:t>
-      </w:r>
-      <w:r>
-        <w:rPr>
+      </w:pPr>
+      <w:ins w:id="580" w:author="Peter Laudati" w:date="2020-05-14T00:34:00Z">
+        <w:del w:id="581" w:author="Gino Filicetti" w:date="2020-05-19T18:10:00Z">
+          <w:r>
+            <w:rPr>
+              <w:rFonts w:ascii="Calibri" w:eastAsia="Times New Roman" w:hAnsi="Calibri" w:cs="Calibri"/>
+              <w:color w:val="252424"/>
+            </w:rPr>
+            <w:delText>Get</w:delText>
+          </w:r>
+          <w:r>
+            <w:rPr>
+              <w:rFonts w:ascii="Calibri" w:eastAsia="Times New Roman" w:hAnsi="Calibri" w:cs="Calibri"/>
+              <w:color w:val="252424"/>
+            </w:rPr>
+            <w:delText xml:space="preserve"> the AKS cluster DNS host name from Azure Portal</w:delText>
+          </w:r>
+        </w:del>
+      </w:ins>
+    </w:p>
+    <w:p>
+      <w:pPr>
+        <w:pStyle w:val="ListParagraph"/>
+        <w:numPr>
+          <w:ilvl w:val="0"/>
+          <w:numId w:val="15"/>
+        </w:numPr>
+        <w:spacing w:after="0"/>
+        <w:rPr>
+          <w:ins w:id="582" w:author="Peter Laudati" w:date="2020-05-14T00:34:00Z"/>
+          <w:del w:id="583" w:author="Gino Filicetti" w:date="2020-05-19T18:10:00Z"/>
           <w:rFonts w:ascii="Calibri" w:eastAsia="Times New Roman" w:hAnsi="Calibri" w:cs="Calibri"/>
           <w:color w:val="252424"/>
         </w:rPr>
-        <w:t xml:space="preserve"> </w:t>
-      </w:r>
-      <w:r>
-        <w:rPr>
+      </w:pPr>
+      <w:ins w:id="584" w:author="Peter Laudati" w:date="2020-05-14T00:34:00Z">
+        <w:del w:id="585" w:author="Gino Filicetti" w:date="2020-05-19T18:10:00Z">
+          <w:r>
+            <w:rPr>
+              <w:rFonts w:ascii="Calibri" w:eastAsia="Times New Roman" w:hAnsi="Calibri" w:cs="Calibri"/>
+              <w:color w:val="252424"/>
+            </w:rPr>
+            <w:delText xml:space="preserve">Deploy the </w:delText>
+          </w:r>
+          <w:r>
+            <w:rPr>
+              <w:rFonts w:ascii="Calibri" w:eastAsia="Times New Roman" w:hAnsi="Calibri" w:cs="Calibri"/>
+              <w:color w:val="252424"/>
+            </w:rPr>
+            <w:delText>c</w:delText>
+          </w:r>
+          <w:r>
+            <w:rPr>
+              <w:rFonts w:ascii="Calibri" w:eastAsia="Times New Roman" w:hAnsi="Calibri" w:cs="Calibri"/>
+              <w:color w:val="252424"/>
+            </w:rPr>
+            <w:delText>ontent</w:delText>
+          </w:r>
+          <w:r>
+            <w:rPr>
+              <w:rFonts w:ascii="Calibri" w:eastAsia="Times New Roman" w:hAnsi="Calibri" w:cs="Calibri"/>
+              <w:color w:val="252424"/>
+            </w:rPr>
+            <w:delText>-w</w:delText>
+          </w:r>
+          <w:r>
+            <w:rPr>
+              <w:rFonts w:ascii="Calibri" w:eastAsia="Times New Roman" w:hAnsi="Calibri" w:cs="Calibri"/>
+              <w:color w:val="252424"/>
+            </w:rPr>
+            <w:delText>eb</w:delText>
+          </w:r>
+          <w:r>
+            <w:rPr>
+              <w:rFonts w:ascii="Calibri" w:eastAsia="Times New Roman" w:hAnsi="Calibri" w:cs="Calibri"/>
+              <w:color w:val="252424"/>
+            </w:rPr>
+            <w:delText xml:space="preserve"> service and create an Ingress resource for it.</w:delText>
+          </w:r>
+          <w:r>
+            <w:rPr>
+              <w:rFonts w:ascii="Calibri" w:eastAsia="Times New Roman" w:hAnsi="Calibri" w:cs="Calibri"/>
+              <w:color w:val="252424"/>
+            </w:rPr>
+            <w:delText xml:space="preserve"> </w:delText>
+          </w:r>
+        </w:del>
+      </w:ins>
+    </w:p>
+    <w:p>
+      <w:pPr>
+        <w:pStyle w:val="ListParagraph"/>
+        <w:numPr>
+          <w:ilvl w:val="1"/>
+          <w:numId w:val="15"/>
+        </w:numPr>
+        <w:spacing w:after="0"/>
+        <w:rPr>
+          <w:ins w:id="586" w:author="Peter Laudati" w:date="2020-05-14T00:34:00Z"/>
+          <w:del w:id="587" w:author="Gino Filicetti" w:date="2020-05-19T18:10:00Z"/>
           <w:rFonts w:ascii="Calibri" w:eastAsia="Times New Roman" w:hAnsi="Calibri" w:cs="Calibri"/>
           <w:color w:val="252424"/>
         </w:rPr>
-        <w:t>deployment and service.</w:t>
-      </w:r>
+      </w:pPr>
+      <w:ins w:id="588" w:author="Peter Laudati" w:date="2020-05-14T00:34:00Z">
+        <w:del w:id="589" w:author="Gino Filicetti" w:date="2020-05-19T18:10:00Z">
+          <w:r>
+            <w:rPr>
+              <w:rFonts w:ascii="Calibri" w:eastAsia="Times New Roman" w:hAnsi="Calibri" w:cs="Calibri"/>
+              <w:color w:val="252424"/>
+            </w:rPr>
+            <w:delText>The r</w:delText>
+          </w:r>
+          <w:r>
+            <w:rPr>
+              <w:rFonts w:ascii="Calibri" w:eastAsia="Times New Roman" w:hAnsi="Calibri" w:cs="Calibri"/>
+              <w:color w:val="252424"/>
+            </w:rPr>
+            <w:delText>eference template</w:delText>
+          </w:r>
+          <w:r>
+            <w:rPr>
+              <w:rFonts w:ascii="Calibri" w:eastAsia="Times New Roman" w:hAnsi="Calibri" w:cs="Calibri"/>
+              <w:color w:val="252424"/>
+            </w:rPr>
+            <w:delText xml:space="preserve"> can be found in the Files section in Teams: </w:delText>
+          </w:r>
+          <w:r>
+            <w:rPr>
+              <w:rFonts w:ascii="Calibri" w:eastAsia="Times New Roman" w:hAnsi="Calibri" w:cs="Calibri"/>
+              <w:color w:val="252424"/>
+            </w:rPr>
+            <w:delText>template-web-ingress-deploy.</w:delText>
+          </w:r>
+          <w:r>
+            <w:rPr>
+              <w:rFonts w:ascii="Calibri" w:eastAsia="Times New Roman" w:hAnsi="Calibri" w:cs="Calibri"/>
+              <w:color w:val="252424"/>
+            </w:rPr>
+            <w:delText>yaml</w:delText>
+          </w:r>
+        </w:del>
+      </w:ins>
+    </w:p>
+    <w:p>
+      <w:pPr>
+        <w:pStyle w:val="ListParagraph"/>
+        <w:numPr>
+          <w:ilvl w:val="1"/>
+          <w:numId w:val="15"/>
+        </w:numPr>
+        <w:spacing w:after="0"/>
+        <w:rPr>
+          <w:ins w:id="590" w:author="Peter Laudati" w:date="2020-05-14T00:34:00Z"/>
+          <w:del w:id="591" w:author="Gino Filicetti" w:date="2020-05-19T18:10:00Z"/>
+          <w:rFonts w:ascii="Calibri" w:eastAsia="Times New Roman" w:hAnsi="Calibri" w:cs="Calibri"/>
+          <w:color w:val="252424"/>
+        </w:rPr>
+      </w:pPr>
+      <w:ins w:id="592" w:author="Peter Laudati" w:date="2020-05-14T00:34:00Z">
+        <w:del w:id="593" w:author="Gino Filicetti" w:date="2020-05-19T18:10:00Z">
+          <w:r>
+            <w:rPr>
+              <w:rFonts w:ascii="Calibri" w:eastAsia="Times New Roman" w:hAnsi="Calibri" w:cs="Calibri"/>
+              <w:color w:val="252424"/>
+            </w:rPr>
+            <w:delText>C</w:delText>
+          </w:r>
+          <w:r>
+            <w:rPr>
+              <w:rFonts w:ascii="Calibri" w:eastAsia="Times New Roman" w:hAnsi="Calibri" w:cs="Calibri"/>
+              <w:color w:val="252424"/>
+            </w:rPr>
+            <w:delText>hange the ACR &amp; AKS DNS Name to mat</w:delText>
+          </w:r>
+          <w:r>
+            <w:rPr>
+              <w:rFonts w:ascii="Calibri" w:eastAsia="Times New Roman" w:hAnsi="Calibri" w:cs="Calibri"/>
+              <w:color w:val="252424"/>
+            </w:rPr>
+            <w:delText>c</w:delText>
+          </w:r>
+          <w:r>
+            <w:rPr>
+              <w:rFonts w:ascii="Calibri" w:eastAsia="Times New Roman" w:hAnsi="Calibri" w:cs="Calibri"/>
+              <w:color w:val="252424"/>
+            </w:rPr>
+            <w:delText>h yours.</w:delText>
+          </w:r>
+        </w:del>
+      </w:ins>
     </w:p>
     <w:p>
       <w:pPr>
@@ -11073,17 +14980,347 @@
         </w:numPr>
         <w:spacing w:after="0"/>
         <w:rPr>
+          <w:ins w:id="594" w:author="Peter Laudati" w:date="2020-05-14T00:34:00Z"/>
+          <w:del w:id="595" w:author="Gino Filicetti" w:date="2020-05-19T18:10:00Z"/>
           <w:rFonts w:ascii="Calibri" w:eastAsia="Times New Roman" w:hAnsi="Calibri" w:cs="Calibri"/>
           <w:color w:val="252424"/>
         </w:rPr>
       </w:pPr>
-      <w:r>
-        <w:rPr>
+      <w:ins w:id="596" w:author="Peter Laudati" w:date="2020-05-14T00:34:00Z">
+        <w:del w:id="597" w:author="Gino Filicetti" w:date="2020-05-19T18:10:00Z">
+          <w:r>
+            <w:rPr>
+              <w:rFonts w:ascii="Calibri" w:eastAsia="Times New Roman" w:hAnsi="Calibri" w:cs="Calibri"/>
+              <w:color w:val="252424"/>
+            </w:rPr>
+            <w:delText xml:space="preserve">Verify the DNS records are created, and if so, access the application using the DNS name, e.g </w:delText>
+          </w:r>
+          <w:r>
+            <w:rPr>
+              <w:rStyle w:val="Hyperlink"/>
+              <w:rFonts w:ascii="Calibri" w:hAnsi="Calibri" w:cs="Calibri"/>
+              <w:color w:val="auto"/>
+              <w:u w:val="none"/>
+            </w:rPr>
+            <w:delText>http://fabmed.[YOUR</w:delText>
+          </w:r>
+          <w:r>
+            <w:rPr>
+              <w:rFonts w:ascii="Calibri" w:eastAsia="Times New Roman" w:hAnsi="Calibri" w:cs="Calibri"/>
+            </w:rPr>
+            <w:delText>_AKS_</w:delText>
+          </w:r>
+          <w:r>
+            <w:rPr>
+              <w:rFonts w:ascii="Calibri" w:hAnsi="Calibri" w:cs="Calibri"/>
+            </w:rPr>
+            <w:delText>DNS_ID].[REGION].aksapp</w:delText>
+          </w:r>
+          <w:r>
+            <w:rPr>
+              <w:rFonts w:ascii="Calibri" w:eastAsia="Times New Roman" w:hAnsi="Calibri" w:cs="Calibri"/>
+            </w:rPr>
+            <w:delText>.io</w:delText>
+          </w:r>
+          <w:r>
+            <w:fldChar w:fldCharType="begin"/>
+          </w:r>
+          <w:r>
+            <w:delInstrText xml:space="preserve"> HYPERLINK </w:delInstrText>
+          </w:r>
+          <w:r>
+            <w:fldChar w:fldCharType="end"/>
+          </w:r>
+        </w:del>
+      </w:ins>
+    </w:p>
+    <w:p>
+      <w:pPr>
+        <w:pStyle w:val="Heading2"/>
+        <w:rPr>
+          <w:ins w:id="598" w:author="Peter Laudati" w:date="2020-05-14T00:34:00Z"/>
+        </w:rPr>
+      </w:pPr>
+    </w:p>
+    <w:p>
+      <w:pPr>
+        <w:pStyle w:val="Heading2"/>
+        <w:rPr>
+          <w:ins w:id="599" w:author="Peter Laudati" w:date="2020-05-14T00:34:00Z"/>
+        </w:rPr>
+      </w:pPr>
+      <w:ins w:id="600" w:author="Peter Laudati" w:date="2020-05-14T00:34:00Z">
+        <w:r>
+          <w:t>Proctor Notes &amp; Guidelines</w:t>
+        </w:r>
+      </w:ins>
+    </w:p>
+    <w:p>
+      <w:pPr>
+        <w:pStyle w:val="ListParagraph"/>
+        <w:numPr>
+          <w:ilvl w:val="0"/>
+          <w:numId w:val="9"/>
+        </w:numPr>
+        <w:rPr>
+          <w:ins w:id="601" w:author="Peter Laudati" w:date="2020-05-14T00:34:00Z"/>
+        </w:rPr>
+      </w:pPr>
+      <w:ins w:id="602" w:author="Peter Laudati" w:date="2020-05-14T00:34:00Z">
+        <w:r>
+          <w:t>Make sure that attendees have a clear picture of services and different types of networking.</w:t>
+        </w:r>
+      </w:ins>
+    </w:p>
+    <w:p>
+      <w:pPr>
+        <w:pStyle w:val="ListParagraph"/>
+        <w:numPr>
+          <w:ilvl w:val="0"/>
+          <w:numId w:val="9"/>
+        </w:numPr>
+        <w:rPr>
+          <w:ins w:id="603" w:author="Peter Laudati" w:date="2020-05-14T00:34:00Z"/>
+        </w:rPr>
+      </w:pPr>
+      <w:ins w:id="604" w:author="Peter Laudati" w:date="2020-05-14T00:34:00Z">
+        <w:r>
+          <w:t>The Ingress Controller has many capabilities, attendees are going to experiment only with its DNS routing capability in this challenge</w:t>
+        </w:r>
+      </w:ins>
+    </w:p>
+    <w:p>
+      <w:pPr>
+        <w:pStyle w:val="ListParagraph"/>
+        <w:numPr>
+          <w:ilvl w:val="0"/>
+          <w:numId w:val="9"/>
+        </w:numPr>
+        <w:rPr>
+          <w:ins w:id="605" w:author="Peter Laudati" w:date="2020-05-14T00:34:00Z"/>
+        </w:rPr>
+      </w:pPr>
+      <w:ins w:id="606" w:author="Peter Laudati" w:date="2020-05-14T00:34:00Z">
+        <w:r>
+          <w:t xml:space="preserve">Make sure that each attendee’s AKS cluster has the </w:t>
+        </w:r>
+        <w:proofErr w:type="spellStart"/>
+        <w:r>
+          <w:t>nginx</w:t>
+        </w:r>
+        <w:proofErr w:type="spellEnd"/>
+        <w:r>
+          <w:t xml:space="preserve"> Ingress Controller installed. They should eventually find this page that is a step by step walkthrough on installing the </w:t>
+        </w:r>
+        <w:proofErr w:type="spellStart"/>
+        <w:r>
+          <w:t>nginx</w:t>
+        </w:r>
+        <w:proofErr w:type="spellEnd"/>
+        <w:r>
+          <w:t xml:space="preserve"> Ingress Controller on an AKS cluster:</w:t>
+        </w:r>
+      </w:ins>
+    </w:p>
+    <w:p>
+      <w:pPr>
+        <w:pStyle w:val="ListParagraph"/>
+        <w:numPr>
+          <w:ilvl w:val="1"/>
+          <w:numId w:val="9"/>
+        </w:numPr>
+        <w:rPr>
+          <w:ins w:id="607" w:author="Peter Laudati" w:date="2020-05-14T00:34:00Z"/>
+        </w:rPr>
+      </w:pPr>
+      <w:ins w:id="608" w:author="Peter Laudati" w:date="2020-05-14T00:34:00Z">
+        <w:r>
+          <w:fldChar w:fldCharType="begin"/>
+        </w:r>
+        <w:r>
+          <w:instrText xml:space="preserve"> HYPERLINK "</w:instrText>
+        </w:r>
+        <w:r>
+          <w:instrText>https://docs.microsoft.com/en-us/azure/aks/ingress-basic</w:instrText>
+        </w:r>
+        <w:r>
+          <w:instrText xml:space="preserve">" </w:instrText>
+        </w:r>
+        <w:r>
+          <w:fldChar w:fldCharType="separate"/>
+        </w:r>
+        <w:r>
+          <w:rPr>
+            <w:rStyle w:val="Hyperlink"/>
+          </w:rPr>
+          <w:t>https://docs.microsoft.com/en-us/azure/aks/ingress-basic</w:t>
+        </w:r>
+        <w:r>
+          <w:fldChar w:fldCharType="end"/>
+        </w:r>
+      </w:ins>
+    </w:p>
+    <w:p>
+      <w:pPr>
+        <w:pStyle w:val="ListParagraph"/>
+        <w:numPr>
+          <w:ilvl w:val="0"/>
+          <w:numId w:val="9"/>
+        </w:numPr>
+        <w:rPr>
+          <w:ins w:id="609" w:author="Peter Laudati" w:date="2020-05-14T00:34:00Z"/>
+        </w:rPr>
+      </w:pPr>
+      <w:ins w:id="610" w:author="Peter Laudati" w:date="2020-05-14T00:34:00Z">
+        <w:r>
+          <w:t>Refer to the AKS Doc for the verification of logs</w:t>
+        </w:r>
+      </w:ins>
+    </w:p>
+    <w:p>
+      <w:pPr>
+        <w:pStyle w:val="ListParagraph"/>
+        <w:numPr>
+          <w:ilvl w:val="0"/>
+          <w:numId w:val="9"/>
+        </w:numPr>
+        <w:rPr>
+          <w:ins w:id="611" w:author="Peter Laudati" w:date="2020-05-14T00:34:00Z"/>
+        </w:rPr>
+      </w:pPr>
+      <w:ins w:id="612" w:author="Peter Laudati" w:date="2020-05-14T00:34:00Z">
+        <w:r>
+          <w:t>Validate DNS entries in the portal by navigating to the “special” MC_ resource group created for each AKS cluster and find the “DNS Zone” object in there.</w:t>
+        </w:r>
+      </w:ins>
+    </w:p>
+    <w:p>
+      <w:pPr>
+        <w:pStyle w:val="Heading1"/>
+        <w:spacing w:before="0"/>
+        <w:rPr>
+          <w:del w:id="613" w:author="Peter Laudati" w:date="2020-05-14T00:34:00Z"/>
+        </w:rPr>
+      </w:pPr>
+      <w:del w:id="614" w:author="Peter Laudati" w:date="2020-05-14T00:34:00Z">
+        <w:r>
+          <w:delText>Challenge Set 10: Networking</w:delText>
+        </w:r>
+      </w:del>
+    </w:p>
+    <w:p>
+      <w:pPr>
+        <w:pStyle w:val="Heading2"/>
+        <w:rPr>
+          <w:del w:id="615" w:author="Peter Laudati" w:date="2020-05-14T00:34:00Z"/>
+        </w:rPr>
+      </w:pPr>
+      <w:del w:id="616" w:author="Peter Laudati" w:date="2020-05-14T00:34:00Z">
+        <w:r>
+          <w:delText>Lecture:</w:delText>
+        </w:r>
+      </w:del>
+    </w:p>
+    <w:p>
+      <w:pPr>
+        <w:pStyle w:val="ListParagraph"/>
+        <w:numPr>
+          <w:ilvl w:val="0"/>
+          <w:numId w:val="4"/>
+        </w:numPr>
+        <w:rPr>
+          <w:del w:id="617" w:author="Peter Laudati" w:date="2020-05-14T00:34:00Z"/>
+        </w:rPr>
+      </w:pPr>
+      <w:del w:id="618" w:author="Peter Laudati" w:date="2020-05-14T00:34:00Z">
+        <w:r>
+          <w:delText>Talk about</w:delText>
+        </w:r>
+        <w:r>
+          <w:delText xml:space="preserve"> Kubernetes Networking concepts. Highlight AKS networking capabilities like Basic vs Advanced Networking, Http Application Routing etc.</w:delText>
+        </w:r>
+      </w:del>
+    </w:p>
+    <w:p>
+      <w:pPr>
+        <w:pStyle w:val="ListParagraph"/>
+        <w:numPr>
+          <w:ilvl w:val="0"/>
+          <w:numId w:val="4"/>
+        </w:numPr>
+        <w:rPr>
+          <w:del w:id="619" w:author="Peter Laudati" w:date="2020-05-14T00:34:00Z"/>
+        </w:rPr>
+      </w:pPr>
+      <w:del w:id="620" w:author="Peter Laudati" w:date="2020-05-14T00:34:00Z">
+        <w:r>
+          <w:delText xml:space="preserve">At the end of the lecture mention that attendees will be leveraging the AKS Http Application Routing profile feature to access the web application externally using DNS name. </w:delText>
+        </w:r>
+      </w:del>
+    </w:p>
+    <w:p>
+      <w:pPr>
+        <w:pStyle w:val="ListParagraph"/>
+        <w:spacing w:after="0"/>
+        <w:rPr>
+          <w:del w:id="621" w:author="Peter Laudati" w:date="2020-05-14T00:34:00Z"/>
+        </w:rPr>
+      </w:pPr>
+    </w:p>
+    <w:p>
+      <w:pPr>
+        <w:pStyle w:val="Heading2"/>
+        <w:rPr>
+          <w:del w:id="622" w:author="Peter Laudati" w:date="2020-05-14T00:34:00Z"/>
+          <w:rFonts w:ascii="SFMono-Regular" w:eastAsia="Times New Roman" w:hAnsi="SFMono-Regular" w:cs="Segoe UI"/>
+          <w:color w:val="252424"/>
+          <w:sz w:val="20"/>
+          <w:szCs w:val="20"/>
+        </w:rPr>
+      </w:pPr>
+      <w:del w:id="623" w:author="Peter Laudati" w:date="2020-05-14T00:34:00Z">
+        <w:r>
+          <w:delText>Challenges:</w:delText>
+        </w:r>
+      </w:del>
+    </w:p>
+    <w:p>
+      <w:pPr>
+        <w:pStyle w:val="ListParagraph"/>
+        <w:numPr>
+          <w:ilvl w:val="0"/>
+          <w:numId w:val="15"/>
+        </w:numPr>
+        <w:spacing w:after="0"/>
+        <w:rPr>
+          <w:del w:id="624" w:author="Peter Laudati" w:date="2020-05-14T00:34:00Z"/>
           <w:rFonts w:ascii="Calibri" w:eastAsia="Times New Roman" w:hAnsi="Calibri" w:cs="Calibri"/>
           <w:color w:val="252424"/>
         </w:rPr>
-        <w:t>Copy the AKS cluster DNS host name from Azure Portal</w:t>
-      </w:r>
+      </w:pPr>
+      <w:del w:id="625" w:author="Peter Laudati" w:date="2020-05-14T00:34:00Z">
+        <w:r>
+          <w:rPr>
+            <w:rFonts w:ascii="Calibri" w:eastAsia="Times New Roman" w:hAnsi="Calibri" w:cs="Calibri"/>
+            <w:color w:val="252424"/>
+          </w:rPr>
+          <w:delText xml:space="preserve">Make sure that </w:delText>
+        </w:r>
+        <w:r>
+          <w:rPr>
+            <w:rFonts w:ascii="Calibri" w:eastAsia="Times New Roman" w:hAnsi="Calibri" w:cs="Calibri"/>
+            <w:color w:val="252424"/>
+          </w:rPr>
+          <w:delText>HTTP</w:delText>
+        </w:r>
+        <w:r>
+          <w:rPr>
+            <w:rFonts w:ascii="Calibri" w:eastAsia="Times New Roman" w:hAnsi="Calibri" w:cs="Calibri"/>
+            <w:color w:val="252424"/>
+          </w:rPr>
+          <w:delText xml:space="preserve"> Application Routing on the AKS cluster is enabled.</w:delText>
+        </w:r>
+      </w:del>
     </w:p>
     <w:p>
       <w:pPr>
@@ -11094,221 +15331,302 @@
         </w:numPr>
         <w:spacing w:after="0"/>
         <w:rPr>
+          <w:del w:id="626" w:author="Peter Laudati" w:date="2020-05-14T00:34:00Z"/>
           <w:rFonts w:ascii="Calibri" w:eastAsia="Times New Roman" w:hAnsi="Calibri" w:cs="Calibri"/>
           <w:color w:val="252424"/>
         </w:rPr>
       </w:pPr>
-      <w:r>
-        <w:rPr>
+      <w:del w:id="627" w:author="Peter Laudati" w:date="2020-05-14T00:34:00Z">
+        <w:r>
+          <w:rPr>
+            <w:rFonts w:ascii="Calibri" w:eastAsia="Times New Roman" w:hAnsi="Calibri" w:cs="Calibri"/>
+            <w:color w:val="252424"/>
+          </w:rPr>
+          <w:delText xml:space="preserve">Delete the existing </w:delText>
+        </w:r>
+        <w:r>
+          <w:rPr>
+            <w:rFonts w:ascii="Calibri" w:eastAsia="Times New Roman" w:hAnsi="Calibri" w:cs="Calibri"/>
+            <w:color w:val="252424"/>
+          </w:rPr>
+          <w:delText>content-web</w:delText>
+        </w:r>
+        <w:r>
+          <w:rPr>
+            <w:rFonts w:ascii="Calibri" w:eastAsia="Times New Roman" w:hAnsi="Calibri" w:cs="Calibri"/>
+            <w:color w:val="252424"/>
+          </w:rPr>
+          <w:delText xml:space="preserve"> </w:delText>
+        </w:r>
+        <w:r>
+          <w:rPr>
+            <w:rFonts w:ascii="Calibri" w:eastAsia="Times New Roman" w:hAnsi="Calibri" w:cs="Calibri"/>
+            <w:color w:val="252424"/>
+          </w:rPr>
+          <w:delText>deployment and service.</w:delText>
+        </w:r>
+      </w:del>
+    </w:p>
+    <w:p>
+      <w:pPr>
+        <w:pStyle w:val="ListParagraph"/>
+        <w:numPr>
+          <w:ilvl w:val="0"/>
+          <w:numId w:val="15"/>
+        </w:numPr>
+        <w:spacing w:after="0"/>
+        <w:rPr>
+          <w:del w:id="628" w:author="Peter Laudati" w:date="2020-05-14T00:34:00Z"/>
           <w:rFonts w:ascii="Calibri" w:eastAsia="Times New Roman" w:hAnsi="Calibri" w:cs="Calibri"/>
           <w:color w:val="252424"/>
         </w:rPr>
-        <w:t xml:space="preserve">Deploy the </w:t>
-      </w:r>
-      <w:r>
-        <w:rPr>
+      </w:pPr>
+      <w:del w:id="629" w:author="Peter Laudati" w:date="2020-05-14T00:34:00Z">
+        <w:r>
+          <w:rPr>
+            <w:rFonts w:ascii="Calibri" w:eastAsia="Times New Roman" w:hAnsi="Calibri" w:cs="Calibri"/>
+            <w:color w:val="252424"/>
+          </w:rPr>
+          <w:delText>Copy the AKS cluster DNS host name from Azure Portal</w:delText>
+        </w:r>
+      </w:del>
+    </w:p>
+    <w:p>
+      <w:pPr>
+        <w:pStyle w:val="ListParagraph"/>
+        <w:numPr>
+          <w:ilvl w:val="0"/>
+          <w:numId w:val="15"/>
+        </w:numPr>
+        <w:spacing w:after="0"/>
+        <w:rPr>
+          <w:del w:id="630" w:author="Peter Laudati" w:date="2020-05-14T00:34:00Z"/>
           <w:rFonts w:ascii="Calibri" w:eastAsia="Times New Roman" w:hAnsi="Calibri" w:cs="Calibri"/>
           <w:color w:val="252424"/>
         </w:rPr>
-        <w:t>c</w:t>
-      </w:r>
-      <w:r>
-        <w:rPr>
+      </w:pPr>
+      <w:del w:id="631" w:author="Peter Laudati" w:date="2020-05-14T00:34:00Z">
+        <w:r>
+          <w:rPr>
+            <w:rFonts w:ascii="Calibri" w:eastAsia="Times New Roman" w:hAnsi="Calibri" w:cs="Calibri"/>
+            <w:color w:val="252424"/>
+          </w:rPr>
+          <w:delText xml:space="preserve">Deploy the </w:delText>
+        </w:r>
+        <w:r>
+          <w:rPr>
+            <w:rFonts w:ascii="Calibri" w:eastAsia="Times New Roman" w:hAnsi="Calibri" w:cs="Calibri"/>
+            <w:color w:val="252424"/>
+          </w:rPr>
+          <w:delText>c</w:delText>
+        </w:r>
+        <w:r>
+          <w:rPr>
+            <w:rFonts w:ascii="Calibri" w:eastAsia="Times New Roman" w:hAnsi="Calibri" w:cs="Calibri"/>
+            <w:color w:val="252424"/>
+          </w:rPr>
+          <w:delText>ontent</w:delText>
+        </w:r>
+        <w:r>
+          <w:rPr>
+            <w:rFonts w:ascii="Calibri" w:eastAsia="Times New Roman" w:hAnsi="Calibri" w:cs="Calibri"/>
+            <w:color w:val="252424"/>
+          </w:rPr>
+          <w:delText>-w</w:delText>
+        </w:r>
+        <w:r>
+          <w:rPr>
+            <w:rFonts w:ascii="Calibri" w:eastAsia="Times New Roman" w:hAnsi="Calibri" w:cs="Calibri"/>
+            <w:color w:val="252424"/>
+          </w:rPr>
+          <w:delText>eb</w:delText>
+        </w:r>
+        <w:r>
+          <w:rPr>
+            <w:rFonts w:ascii="Calibri" w:eastAsia="Times New Roman" w:hAnsi="Calibri" w:cs="Calibri"/>
+            <w:color w:val="252424"/>
+          </w:rPr>
+          <w:delText xml:space="preserve"> service and I</w:delText>
+        </w:r>
+        <w:r>
+          <w:rPr>
+            <w:rFonts w:ascii="Calibri" w:eastAsia="Times New Roman" w:hAnsi="Calibri" w:cs="Calibri"/>
+            <w:color w:val="252424"/>
+          </w:rPr>
+          <w:delText xml:space="preserve">ngress Controller using the HTTP Application Routing Add on feature. </w:delText>
+        </w:r>
+      </w:del>
+    </w:p>
+    <w:p>
+      <w:pPr>
+        <w:pStyle w:val="ListParagraph"/>
+        <w:numPr>
+          <w:ilvl w:val="1"/>
+          <w:numId w:val="15"/>
+        </w:numPr>
+        <w:spacing w:after="0"/>
+        <w:rPr>
+          <w:del w:id="632" w:author="Peter Laudati" w:date="2020-05-14T00:34:00Z"/>
           <w:rFonts w:ascii="Calibri" w:eastAsia="Times New Roman" w:hAnsi="Calibri" w:cs="Calibri"/>
           <w:color w:val="252424"/>
         </w:rPr>
-        <w:t>ontent</w:t>
-      </w:r>
-      <w:r>
-        <w:rPr>
+      </w:pPr>
+      <w:del w:id="633" w:author="Peter Laudati" w:date="2020-05-14T00:34:00Z">
+        <w:r>
+          <w:rPr>
+            <w:rFonts w:ascii="Calibri" w:eastAsia="Times New Roman" w:hAnsi="Calibri" w:cs="Calibri"/>
+            <w:color w:val="252424"/>
+          </w:rPr>
+          <w:delText>The r</w:delText>
+        </w:r>
+        <w:r>
+          <w:rPr>
+            <w:rFonts w:ascii="Calibri" w:eastAsia="Times New Roman" w:hAnsi="Calibri" w:cs="Calibri"/>
+            <w:color w:val="252424"/>
+          </w:rPr>
+          <w:delText>eference template</w:delText>
+        </w:r>
+        <w:r>
+          <w:rPr>
+            <w:rFonts w:ascii="Calibri" w:eastAsia="Times New Roman" w:hAnsi="Calibri" w:cs="Calibri"/>
+            <w:color w:val="252424"/>
+          </w:rPr>
+          <w:delText xml:space="preserve"> can be found in the Files section in Teams: </w:delText>
+        </w:r>
+        <w:r>
+          <w:rPr>
+            <w:rFonts w:ascii="Calibri" w:eastAsia="Times New Roman" w:hAnsi="Calibri" w:cs="Calibri"/>
+            <w:color w:val="252424"/>
+          </w:rPr>
+          <w:delText>template-web-ingress-deploy.</w:delText>
+        </w:r>
+      </w:del>
+    </w:p>
+    <w:p>
+      <w:pPr>
+        <w:pStyle w:val="ListParagraph"/>
+        <w:numPr>
+          <w:ilvl w:val="1"/>
+          <w:numId w:val="15"/>
+        </w:numPr>
+        <w:spacing w:after="0"/>
+        <w:rPr>
+          <w:del w:id="634" w:author="Peter Laudati" w:date="2020-05-14T00:34:00Z"/>
           <w:rFonts w:ascii="Calibri" w:eastAsia="Times New Roman" w:hAnsi="Calibri" w:cs="Calibri"/>
           <w:color w:val="252424"/>
         </w:rPr>
-        <w:t>-w</w:t>
-      </w:r>
-      <w:r>
-        <w:rPr>
+      </w:pPr>
+      <w:del w:id="635" w:author="Peter Laudati" w:date="2020-05-14T00:34:00Z">
+        <w:r>
+          <w:rPr>
+            <w:rFonts w:ascii="Calibri" w:eastAsia="Times New Roman" w:hAnsi="Calibri" w:cs="Calibri"/>
+            <w:color w:val="252424"/>
+          </w:rPr>
+          <w:delText>C</w:delText>
+        </w:r>
+        <w:r>
+          <w:rPr>
+            <w:rFonts w:ascii="Calibri" w:eastAsia="Times New Roman" w:hAnsi="Calibri" w:cs="Calibri"/>
+            <w:color w:val="252424"/>
+          </w:rPr>
+          <w:delText>hange the ACR &amp; AKS DNS Name to mat</w:delText>
+        </w:r>
+        <w:r>
+          <w:rPr>
+            <w:rFonts w:ascii="Calibri" w:eastAsia="Times New Roman" w:hAnsi="Calibri" w:cs="Calibri"/>
+            <w:color w:val="252424"/>
+          </w:rPr>
+          <w:delText>c</w:delText>
+        </w:r>
+        <w:r>
+          <w:rPr>
+            <w:rFonts w:ascii="Calibri" w:eastAsia="Times New Roman" w:hAnsi="Calibri" w:cs="Calibri"/>
+            <w:color w:val="252424"/>
+          </w:rPr>
+          <w:delText>h yours.</w:delText>
+        </w:r>
+      </w:del>
+    </w:p>
+    <w:p>
+      <w:pPr>
+        <w:pStyle w:val="ListParagraph"/>
+        <w:numPr>
+          <w:ilvl w:val="0"/>
+          <w:numId w:val="15"/>
+        </w:numPr>
+        <w:spacing w:after="0"/>
+        <w:rPr>
+          <w:del w:id="636" w:author="Peter Laudati" w:date="2020-05-14T00:34:00Z"/>
           <w:rFonts w:ascii="Calibri" w:eastAsia="Times New Roman" w:hAnsi="Calibri" w:cs="Calibri"/>
           <w:color w:val="252424"/>
         </w:rPr>
-        <w:t>eb</w:t>
-      </w:r>
-      <w:r>
-        <w:rPr>
-          <w:rFonts w:ascii="Calibri" w:eastAsia="Times New Roman" w:hAnsi="Calibri" w:cs="Calibri"/>
-          <w:color w:val="252424"/>
-        </w:rPr>
-        <w:t xml:space="preserve"> service and I</w:t>
-      </w:r>
-      <w:r>
-        <w:rPr>
-          <w:rFonts w:ascii="Calibri" w:eastAsia="Times New Roman" w:hAnsi="Calibri" w:cs="Calibri"/>
-          <w:color w:val="252424"/>
-        </w:rPr>
-        <w:t xml:space="preserve">ngress Controller using the HTTP Application Routing Add on feature. </w:t>
-      </w:r>
-    </w:p>
-    <w:p>
-      <w:pPr>
-        <w:pStyle w:val="ListParagraph"/>
-        <w:numPr>
-          <w:ilvl w:val="1"/>
-          <w:numId w:val="15"/>
-        </w:numPr>
-        <w:spacing w:after="0"/>
-        <w:rPr>
-          <w:rFonts w:ascii="Calibri" w:eastAsia="Times New Roman" w:hAnsi="Calibri" w:cs="Calibri"/>
-          <w:color w:val="252424"/>
-        </w:rPr>
-      </w:pPr>
-      <w:r>
-        <w:rPr>
-          <w:rFonts w:ascii="Calibri" w:eastAsia="Times New Roman" w:hAnsi="Calibri" w:cs="Calibri"/>
-          <w:color w:val="252424"/>
-        </w:rPr>
-        <w:t>The r</w:t>
-      </w:r>
-      <w:r>
-        <w:rPr>
-          <w:rFonts w:ascii="Calibri" w:eastAsia="Times New Roman" w:hAnsi="Calibri" w:cs="Calibri"/>
-          <w:color w:val="252424"/>
-        </w:rPr>
-        <w:t>eference template</w:t>
-      </w:r>
-      <w:r>
-        <w:rPr>
-          <w:rFonts w:ascii="Calibri" w:eastAsia="Times New Roman" w:hAnsi="Calibri" w:cs="Calibri"/>
-          <w:color w:val="252424"/>
-        </w:rPr>
-        <w:t xml:space="preserve"> can be found in the Files section in Teams: </w:t>
-      </w:r>
-      <w:r>
-        <w:rPr>
-          <w:rFonts w:ascii="Calibri" w:eastAsia="Times New Roman" w:hAnsi="Calibri" w:cs="Calibri"/>
-          <w:color w:val="252424"/>
-        </w:rPr>
-        <w:t>template-web-ingress-deploy.</w:t>
-      </w:r>
-    </w:p>
-    <w:p>
-      <w:pPr>
-        <w:pStyle w:val="ListParagraph"/>
-        <w:numPr>
-          <w:ilvl w:val="1"/>
-          <w:numId w:val="15"/>
-        </w:numPr>
-        <w:spacing w:after="0"/>
-        <w:rPr>
-          <w:rFonts w:ascii="Calibri" w:eastAsia="Times New Roman" w:hAnsi="Calibri" w:cs="Calibri"/>
-          <w:color w:val="252424"/>
-        </w:rPr>
-      </w:pPr>
-      <w:r>
-        <w:rPr>
-          <w:rFonts w:ascii="Calibri" w:eastAsia="Times New Roman" w:hAnsi="Calibri" w:cs="Calibri"/>
-          <w:color w:val="252424"/>
-        </w:rPr>
-        <w:t>C</w:t>
-      </w:r>
-      <w:r>
-        <w:rPr>
-          <w:rFonts w:ascii="Calibri" w:eastAsia="Times New Roman" w:hAnsi="Calibri" w:cs="Calibri"/>
-          <w:color w:val="252424"/>
-        </w:rPr>
-        <w:t>hange the ACR &amp; AKS DNS Name to mat</w:t>
-      </w:r>
-      <w:r>
-        <w:rPr>
-          <w:rFonts w:ascii="Calibri" w:eastAsia="Times New Roman" w:hAnsi="Calibri" w:cs="Calibri"/>
-          <w:color w:val="252424"/>
-        </w:rPr>
-        <w:t>c</w:t>
-      </w:r>
-      <w:r>
-        <w:rPr>
-          <w:rFonts w:ascii="Calibri" w:eastAsia="Times New Roman" w:hAnsi="Calibri" w:cs="Calibri"/>
-          <w:color w:val="252424"/>
-        </w:rPr>
-        <w:t>h yours.</w:t>
-      </w:r>
-    </w:p>
-    <w:p>
-      <w:pPr>
-        <w:pStyle w:val="ListParagraph"/>
-        <w:numPr>
-          <w:ilvl w:val="0"/>
-          <w:numId w:val="15"/>
-        </w:numPr>
-        <w:spacing w:after="0"/>
-        <w:rPr>
-          <w:rFonts w:ascii="Calibri" w:eastAsia="Times New Roman" w:hAnsi="Calibri" w:cs="Calibri"/>
-          <w:color w:val="252424"/>
-        </w:rPr>
-      </w:pPr>
-      <w:r>
-        <w:rPr>
-          <w:rFonts w:ascii="Calibri" w:eastAsia="Times New Roman" w:hAnsi="Calibri" w:cs="Calibri"/>
-          <w:color w:val="252424"/>
-        </w:rPr>
-        <w:t xml:space="preserve">Verify the DNS records are created, and if so, access the application using the DNS name, </w:t>
-      </w:r>
-      <w:proofErr w:type="spellStart"/>
-      <w:r>
-        <w:rPr>
-          <w:rFonts w:ascii="Calibri" w:eastAsia="Times New Roman" w:hAnsi="Calibri" w:cs="Calibri"/>
-          <w:color w:val="252424"/>
-        </w:rPr>
-        <w:t>e.g</w:t>
-      </w:r>
-      <w:proofErr w:type="spellEnd"/>
-      <w:r>
-        <w:rPr>
-          <w:rFonts w:ascii="Calibri" w:eastAsia="Times New Roman" w:hAnsi="Calibri" w:cs="Calibri"/>
-          <w:color w:val="252424"/>
-        </w:rPr>
-        <w:t xml:space="preserve"> </w:t>
-      </w:r>
-      <w:r>
-        <w:rPr>
-          <w:rStyle w:val="Hyperlink"/>
-          <w:rFonts w:ascii="Calibri" w:hAnsi="Calibri" w:cs="Calibri"/>
-          <w:color w:val="auto"/>
-          <w:u w:val="none"/>
-        </w:rPr>
-        <w:t>http://fabmed.[YOUR</w:t>
-      </w:r>
-      <w:r>
-        <w:rPr>
-          <w:rFonts w:ascii="Calibri" w:eastAsia="Times New Roman" w:hAnsi="Calibri" w:cs="Calibri"/>
-        </w:rPr>
-        <w:t>_AKS_</w:t>
-      </w:r>
-      <w:r>
-        <w:rPr>
-          <w:rFonts w:ascii="Calibri" w:hAnsi="Calibri" w:cs="Calibri"/>
-        </w:rPr>
-        <w:t>DNS_ID].[REGION].aksapp</w:t>
-      </w:r>
-      <w:r>
-        <w:rPr>
-          <w:rFonts w:ascii="Calibri" w:eastAsia="Times New Roman" w:hAnsi="Calibri" w:cs="Calibri"/>
-        </w:rPr>
-        <w:t>.io</w:t>
-      </w:r>
-      <w:hyperlink w:history="1"/>
+      </w:pPr>
+      <w:del w:id="637" w:author="Peter Laudati" w:date="2020-05-14T00:34:00Z">
+        <w:r>
+          <w:rPr>
+            <w:rFonts w:ascii="Calibri" w:eastAsia="Times New Roman" w:hAnsi="Calibri" w:cs="Calibri"/>
+            <w:color w:val="252424"/>
+          </w:rPr>
+          <w:delText xml:space="preserve">Verify the DNS records are created, and if so, access the application using the DNS name, e.g </w:delText>
+        </w:r>
+        <w:r>
+          <w:rPr>
+            <w:rStyle w:val="Hyperlink"/>
+            <w:rFonts w:ascii="Calibri" w:hAnsi="Calibri" w:cs="Calibri"/>
+            <w:color w:val="auto"/>
+            <w:u w:val="none"/>
+          </w:rPr>
+          <w:delText>http://fabmed.[YOUR</w:delText>
+        </w:r>
+        <w:r>
+          <w:rPr>
+            <w:rFonts w:ascii="Calibri" w:eastAsia="Times New Roman" w:hAnsi="Calibri" w:cs="Calibri"/>
+          </w:rPr>
+          <w:delText>_AKS_</w:delText>
+        </w:r>
+        <w:r>
+          <w:rPr>
+            <w:rFonts w:ascii="Calibri" w:hAnsi="Calibri" w:cs="Calibri"/>
+          </w:rPr>
+          <w:delText>DNS_ID].[REGION].aksapp</w:delText>
+        </w:r>
+        <w:r>
+          <w:rPr>
+            <w:rFonts w:ascii="Calibri" w:eastAsia="Times New Roman" w:hAnsi="Calibri" w:cs="Calibri"/>
+          </w:rPr>
+          <w:delText>.io</w:delText>
+        </w:r>
+        <w:r>
+          <w:fldChar w:fldCharType="begin"/>
+        </w:r>
+        <w:r>
+          <w:delInstrText xml:space="preserve"> HYPERLINK </w:delInstrText>
+        </w:r>
+        <w:r>
+          <w:fldChar w:fldCharType="end"/>
+        </w:r>
+      </w:del>
     </w:p>
     <w:p>
       <w:pPr>
         <w:pStyle w:val="Heading2"/>
+        <w:rPr>
+          <w:del w:id="638" w:author="Peter Laudati" w:date="2020-05-14T00:34:00Z"/>
+        </w:rPr>
       </w:pPr>
     </w:p>
     <w:p>
       <w:pPr>
         <w:pStyle w:val="Heading2"/>
-      </w:pPr>
-      <w:r>
-        <w:t>Proctor Notes &amp; Guidelines</w:t>
-      </w:r>
+        <w:rPr>
+          <w:del w:id="639" w:author="Peter Laudati" w:date="2020-05-14T00:34:00Z"/>
+        </w:rPr>
+      </w:pPr>
+      <w:del w:id="640" w:author="Peter Laudati" w:date="2020-05-14T00:34:00Z">
+        <w:r>
+          <w:delText>Proctor Notes &amp; Guidelines</w:delText>
+        </w:r>
+      </w:del>
     </w:p>
     <w:p>
       <w:pPr>
@@ -11317,28 +15635,33 @@
           <w:ilvl w:val="0"/>
           <w:numId w:val="9"/>
         </w:numPr>
-      </w:pPr>
-      <w:r>
-        <w:t xml:space="preserve">Make sure that attendees </w:t>
-      </w:r>
-      <w:r>
-        <w:t>have a</w:t>
-      </w:r>
-      <w:r>
-        <w:t xml:space="preserve"> clear picture of service</w:t>
-      </w:r>
-      <w:r>
-        <w:t>s</w:t>
-      </w:r>
-      <w:r>
-        <w:t xml:space="preserve"> and different types</w:t>
-      </w:r>
-      <w:r>
-        <w:t xml:space="preserve"> of networking</w:t>
-      </w:r>
-      <w:r>
-        <w:t>.</w:t>
-      </w:r>
+        <w:rPr>
+          <w:del w:id="641" w:author="Peter Laudati" w:date="2020-05-14T00:34:00Z"/>
+        </w:rPr>
+      </w:pPr>
+      <w:del w:id="642" w:author="Peter Laudati" w:date="2020-05-14T00:34:00Z">
+        <w:r>
+          <w:delText xml:space="preserve">Make sure that attendees </w:delText>
+        </w:r>
+        <w:r>
+          <w:delText>have a</w:delText>
+        </w:r>
+        <w:r>
+          <w:delText xml:space="preserve"> clear picture of service</w:delText>
+        </w:r>
+        <w:r>
+          <w:delText>s</w:delText>
+        </w:r>
+        <w:r>
+          <w:delText xml:space="preserve"> and different types</w:delText>
+        </w:r>
+        <w:r>
+          <w:delText xml:space="preserve"> of networking</w:delText>
+        </w:r>
+        <w:r>
+          <w:delText>.</w:delText>
+        </w:r>
+      </w:del>
     </w:p>
     <w:p>
       <w:pPr>
@@ -11347,25 +15670,30 @@
           <w:ilvl w:val="0"/>
           <w:numId w:val="9"/>
         </w:numPr>
-      </w:pPr>
-      <w:r>
-        <w:t xml:space="preserve">The </w:t>
-      </w:r>
-      <w:r>
-        <w:t>Ingress Controller ha</w:t>
-      </w:r>
-      <w:r>
-        <w:t>s</w:t>
-      </w:r>
-      <w:r>
-        <w:t xml:space="preserve"> many capabilities, attendees are going to experiment only </w:t>
-      </w:r>
-      <w:r>
-        <w:t xml:space="preserve">with </w:t>
-      </w:r>
-      <w:r>
-        <w:t>its DNS routing capability in this challenge</w:t>
-      </w:r>
+        <w:rPr>
+          <w:del w:id="643" w:author="Peter Laudati" w:date="2020-05-14T00:34:00Z"/>
+        </w:rPr>
+      </w:pPr>
+      <w:del w:id="644" w:author="Peter Laudati" w:date="2020-05-14T00:34:00Z">
+        <w:r>
+          <w:delText xml:space="preserve">The </w:delText>
+        </w:r>
+        <w:r>
+          <w:delText>Ingress Controller ha</w:delText>
+        </w:r>
+        <w:r>
+          <w:delText>s</w:delText>
+        </w:r>
+        <w:r>
+          <w:delText xml:space="preserve"> many capabilities, attendees are going to experiment only </w:delText>
+        </w:r>
+        <w:r>
+          <w:delText xml:space="preserve">with </w:delText>
+        </w:r>
+        <w:r>
+          <w:delText>its DNS routing capability in this challenge</w:delText>
+        </w:r>
+      </w:del>
     </w:p>
     <w:p>
       <w:pPr>
@@ -11374,22 +15702,27 @@
           <w:ilvl w:val="0"/>
           <w:numId w:val="9"/>
         </w:numPr>
-      </w:pPr>
-      <w:r>
-        <w:t>Make sure that each attendee</w:t>
-      </w:r>
-      <w:r>
-        <w:t>’</w:t>
-      </w:r>
-      <w:r>
-        <w:t xml:space="preserve">s AKS cluster is enabled with HTTP Application </w:t>
-      </w:r>
-      <w:r>
-        <w:t>R</w:t>
-      </w:r>
-      <w:r>
-        <w:t>outing.</w:t>
-      </w:r>
+        <w:rPr>
+          <w:del w:id="645" w:author="Peter Laudati" w:date="2020-05-14T00:34:00Z"/>
+        </w:rPr>
+      </w:pPr>
+      <w:del w:id="646" w:author="Peter Laudati" w:date="2020-05-14T00:34:00Z">
+        <w:r>
+          <w:delText>Make sure that each attendee</w:delText>
+        </w:r>
+        <w:r>
+          <w:delText>’</w:delText>
+        </w:r>
+        <w:r>
+          <w:delText xml:space="preserve">s AKS cluster is enabled with HTTP Application </w:delText>
+        </w:r>
+        <w:r>
+          <w:delText>R</w:delText>
+        </w:r>
+        <w:r>
+          <w:delText>outing.</w:delText>
+        </w:r>
+      </w:del>
     </w:p>
     <w:p>
       <w:pPr>
@@ -11398,16 +15731,21 @@
           <w:ilvl w:val="0"/>
           <w:numId w:val="9"/>
         </w:numPr>
-      </w:pPr>
-      <w:r>
-        <w:t xml:space="preserve">Refer </w:t>
-      </w:r>
-      <w:r>
-        <w:t xml:space="preserve">to </w:t>
-      </w:r>
-      <w:r>
-        <w:t>the AKS Doc for the verification of logs</w:t>
-      </w:r>
+        <w:rPr>
+          <w:del w:id="647" w:author="Peter Laudati" w:date="2020-05-14T00:34:00Z"/>
+        </w:rPr>
+      </w:pPr>
+      <w:del w:id="648" w:author="Peter Laudati" w:date="2020-05-14T00:34:00Z">
+        <w:r>
+          <w:delText xml:space="preserve">Refer </w:delText>
+        </w:r>
+        <w:r>
+          <w:delText xml:space="preserve">to </w:delText>
+        </w:r>
+        <w:r>
+          <w:delText>the AKS Doc for the verification of logs</w:delText>
+        </w:r>
+      </w:del>
     </w:p>
     <w:p>
       <w:pPr>
@@ -11416,16 +15754,21 @@
           <w:ilvl w:val="0"/>
           <w:numId w:val="9"/>
         </w:numPr>
-      </w:pPr>
-      <w:r>
-        <w:t>V</w:t>
-      </w:r>
-      <w:r>
-        <w:t>alidate DNS entries in the portal</w:t>
-      </w:r>
-      <w:r>
-        <w:t xml:space="preserve"> by navigating to the “special” resource group created for each AKS cluster and find the “DNS Zone” object in there.</w:t>
-      </w:r>
+        <w:rPr>
+          <w:del w:id="649" w:author="Peter Laudati" w:date="2020-05-14T00:34:00Z"/>
+        </w:rPr>
+      </w:pPr>
+      <w:del w:id="650" w:author="Peter Laudati" w:date="2020-05-14T00:34:00Z">
+        <w:r>
+          <w:delText>V</w:delText>
+        </w:r>
+        <w:r>
+          <w:delText>alidate DNS entries in the portal</w:delText>
+        </w:r>
+        <w:r>
+          <w:delText xml:space="preserve"> by navigating to the “special” resource group created for each AKS cluster and find the “DNS Zone” object in there.</w:delText>
+        </w:r>
+      </w:del>
     </w:p>
     <w:p/>
     <w:p/>
@@ -12148,54 +16491,72 @@
 </file>
 
 <file path=word/comments.xml><?xml version="1.0" encoding="utf-8"?>
-<w:comments xmlns:wpc="http://schemas.microsoft.com/office/word/2010/wordprocessingCanvas" xmlns:cx="http://schemas.microsoft.com/office/drawing/2014/chartex" xmlns:cx1="http://schemas.microsoft.com/office/drawing/2015/9/8/chartex" xmlns:cx2="http://schemas.microsoft.com/office/drawing/2015/10/21/chartex" xmlns:cx3="http://schemas.microsoft.com/office/drawing/2016/5/9/chartex" xmlns:cx4="http://schemas.microsoft.com/office/drawing/2016/5/10/chartex" xmlns:cx5="http://schemas.microsoft.com/office/drawing/2016/5/11/chartex" xmlns:cx6="http://schemas.microsoft.com/office/drawing/2016/5/12/chartex" xmlns:cx7="http://schemas.microsoft.com/office/drawing/2016/5/13/chartex" xmlns:cx8="http://schemas.microsoft.com/office/drawing/2016/5/14/chartex" xmlns:mc="http://schemas.openxmlformats.org/markup-compatibility/2006" xmlns:aink="http://schemas.microsoft.com/office/drawing/2016/ink" xmlns:am3d="http://schemas.microsoft.com/office/drawing/2017/model3d" xmlns:o="urn:schemas-microsoft-com:office:office" xmlns:r="http://schemas.openxmlformats.org/officeDocument/2006/relationships" xmlns:m="http://schemas.openxmlformats.org/officeDocument/2006/math" xmlns:v="urn:schemas-microsoft-com:vml" xmlns:wp14="http://schemas.microsoft.com/office/word/2010/wordprocessingDrawing" xmlns:wp="http://schemas.openxmlformats.org/drawingml/2006/wordprocessingDrawing" xmlns:w10="urn:schemas-microsoft-com:office:word" xmlns:w="http://schemas.openxmlformats.org/wordprocessingml/2006/main" xmlns:w14="http://schemas.microsoft.com/office/word/2010/wordml" xmlns:w15="http://schemas.microsoft.com/office/word/2012/wordml" xmlns:w16cid="http://schemas.microsoft.com/office/word/2016/wordml/cid" xmlns:w16se="http://schemas.microsoft.com/office/word/2015/wordml/symex" xmlns:wpg="http://schemas.microsoft.com/office/word/2010/wordprocessingGroup" xmlns:wpi="http://schemas.microsoft.com/office/word/2010/wordprocessingInk" xmlns:wne="http://schemas.microsoft.com/office/word/2006/wordml" xmlns:wps="http://schemas.microsoft.com/office/word/2010/wordprocessingShape" mc:Ignorable="w14 w15 w16se w16cid wp14">
-  <w:comment w:id="8" w:author="Gino Filicetti" w:date="2020-04-21T13:50:00Z" w:initials="GF">
+<w:comments xmlns:wpc="http://schemas.microsoft.com/office/word/2010/wordprocessingCanvas" xmlns:cx="http://schemas.microsoft.com/office/drawing/2014/chartex" xmlns:cx1="http://schemas.microsoft.com/office/drawing/2015/9/8/chartex" xmlns:cx2="http://schemas.microsoft.com/office/drawing/2015/10/21/chartex" xmlns:cx3="http://schemas.microsoft.com/office/drawing/2016/5/9/chartex" xmlns:cx4="http://schemas.microsoft.com/office/drawing/2016/5/10/chartex" xmlns:cx5="http://schemas.microsoft.com/office/drawing/2016/5/11/chartex" xmlns:cx6="http://schemas.microsoft.com/office/drawing/2016/5/12/chartex" xmlns:cx7="http://schemas.microsoft.com/office/drawing/2016/5/13/chartex" xmlns:cx8="http://schemas.microsoft.com/office/drawing/2016/5/14/chartex" xmlns:mc="http://schemas.openxmlformats.org/markup-compatibility/2006" xmlns:aink="http://schemas.microsoft.com/office/drawing/2016/ink" xmlns:am3d="http://schemas.microsoft.com/office/drawing/2017/model3d" xmlns:o="urn:schemas-microsoft-com:office:office" xmlns:r="http://schemas.openxmlformats.org/officeDocument/2006/relationships" xmlns:m="http://schemas.openxmlformats.org/officeDocument/2006/math" xmlns:v="urn:schemas-microsoft-com:vml" xmlns:wp14="http://schemas.microsoft.com/office/word/2010/wordprocessingDrawing" xmlns:wp="http://schemas.openxmlformats.org/drawingml/2006/wordprocessingDrawing" xmlns:w10="urn:schemas-microsoft-com:office:word" xmlns:w="http://schemas.openxmlformats.org/wordprocessingml/2006/main" xmlns:w14="http://schemas.microsoft.com/office/word/2010/wordml" xmlns:w15="http://schemas.microsoft.com/office/word/2012/wordml" xmlns:w16cex="http://schemas.microsoft.com/office/word/2018/wordml/cex" xmlns:w16cid="http://schemas.microsoft.com/office/word/2016/wordml/cid" xmlns:w16="http://schemas.microsoft.com/office/word/2018/wordml" xmlns:w16se="http://schemas.microsoft.com/office/word/2015/wordml/symex" xmlns:wpg="http://schemas.microsoft.com/office/word/2010/wordprocessingGroup" xmlns:wpi="http://schemas.microsoft.com/office/word/2010/wordprocessingInk" xmlns:wne="http://schemas.microsoft.com/office/word/2006/wordml" xmlns:wps="http://schemas.microsoft.com/office/word/2010/wordprocessingShape" mc:Ignorable="w14 w15 w16se w16cid w16 w16cex wp14">
+  <w:comment w:id="324" w:author="Gino Filicetti" w:date="2020-05-19T18:52:00Z" w:initials="GF">
+    <w:p>
+      <w:pPr>
+        <w:rPr>
+          <w:sz w:val="20"/>
+          <w:szCs w:val="20"/>
+        </w:rPr>
+      </w:pPr>
+      <w:r>
+        <w:rPr>
+          <w:rStyle w:val="CommentReference"/>
+        </w:rPr>
+        <w:annotationRef/>
+      </w:r>
+      <w:r>
+        <w:t>NOTE: This challenge is using static persistent storage using an azure disk attached to a single pod.  While this technically works for this example, it is not a best practice.  A better practice is to configure a persistent volume on the cluster, then use a persistent volume claim (PVC) in the mongo pod that uses the cluster’s volume.  This challenge should be re-written to use the PVC pattern.</w:t>
+      </w:r>
+      <w:r>
+        <w:cr/>
+      </w:r>
+    </w:p>
+    <w:p>
+      <w:pPr>
+        <w:rPr>
+          <w:sz w:val="20"/>
+          <w:szCs w:val="20"/>
+        </w:rPr>
+      </w:pPr>
+      <w:r>
+        <w:t>To do this, we’ll need a new solution file in the repo that has the ‘answers’ that work.</w:t>
+      </w:r>
+      <w:r>
+        <w:cr/>
+      </w:r>
+    </w:p>
+    <w:p/>
     <w:p>
       <w:pPr>
         <w:pStyle w:val="CommentText"/>
       </w:pPr>
-      <w:r>
-        <w:rPr>
-          <w:rStyle w:val="CommentReference"/>
-        </w:rPr>
-        <w:annotationRef/>
-      </w:r>
-      <w:r>
-        <w:t xml:space="preserve">Figure out how to </w:t>
-      </w:r>
-      <w:proofErr w:type="spellStart"/>
-      <w:r>
-        <w:t>ssh</w:t>
-      </w:r>
-      <w:proofErr w:type="spellEnd"/>
-      <w:r>
-        <w:t xml:space="preserve"> tunnel to get dashboard</w:t>
-      </w:r>
     </w:p>
   </w:comment>
 </w:comments>
 </file>
 
 <file path=word/commentsExtended.xml><?xml version="1.0" encoding="utf-8"?>
-<w15:commentsEx xmlns:wpc="http://schemas.microsoft.com/office/word/2010/wordprocessingCanvas" xmlns:cx="http://schemas.microsoft.com/office/drawing/2014/chartex" xmlns:cx1="http://schemas.microsoft.com/office/drawing/2015/9/8/chartex" xmlns:cx2="http://schemas.microsoft.com/office/drawing/2015/10/21/chartex" xmlns:cx3="http://schemas.microsoft.com/office/drawing/2016/5/9/chartex" xmlns:cx4="http://schemas.microsoft.com/office/drawing/2016/5/10/chartex" xmlns:cx5="http://schemas.microsoft.com/office/drawing/2016/5/11/chartex" xmlns:cx6="http://schemas.microsoft.com/office/drawing/2016/5/12/chartex" xmlns:cx7="http://schemas.microsoft.com/office/drawing/2016/5/13/chartex" xmlns:cx8="http://schemas.microsoft.com/office/drawing/2016/5/14/chartex" xmlns:mc="http://schemas.openxmlformats.org/markup-compatibility/2006" xmlns:aink="http://schemas.microsoft.com/office/drawing/2016/ink" xmlns:am3d="http://schemas.microsoft.com/office/drawing/2017/model3d" xmlns:o="urn:schemas-microsoft-com:office:office" xmlns:r="http://schemas.openxmlformats.org/officeDocument/2006/relationships" xmlns:m="http://schemas.openxmlformats.org/officeDocument/2006/math" xmlns:v="urn:schemas-microsoft-com:vml" xmlns:wp14="http://schemas.microsoft.com/office/word/2010/wordprocessingDrawing" xmlns:wp="http://schemas.openxmlformats.org/drawingml/2006/wordprocessingDrawing" xmlns:w10="urn:schemas-microsoft-com:office:word" xmlns:w="http://schemas.openxmlformats.org/wordprocessingml/2006/main" xmlns:w14="http://schemas.microsoft.com/office/word/2010/wordml" xmlns:w15="http://schemas.microsoft.com/office/word/2012/wordml" xmlns:w16cid="http://schemas.microsoft.com/office/word/2016/wordml/cid" xmlns:w16se="http://schemas.microsoft.com/office/word/2015/wordml/symex" xmlns:wpg="http://schemas.microsoft.com/office/word/2010/wordprocessingGroup" xmlns:wpi="http://schemas.microsoft.com/office/word/2010/wordprocessingInk" xmlns:wne="http://schemas.microsoft.com/office/word/2006/wordml" xmlns:wps="http://schemas.microsoft.com/office/word/2010/wordprocessingShape" mc:Ignorable="w14 w15 w16se w16cid wp14">
-  <w15:commentEx w15:paraId="46381D46" w15:done="1"/>
+<w15:commentsEx xmlns:wpc="http://schemas.microsoft.com/office/word/2010/wordprocessingCanvas" xmlns:cx="http://schemas.microsoft.com/office/drawing/2014/chartex" xmlns:cx1="http://schemas.microsoft.com/office/drawing/2015/9/8/chartex" xmlns:cx2="http://schemas.microsoft.com/office/drawing/2015/10/21/chartex" xmlns:cx3="http://schemas.microsoft.com/office/drawing/2016/5/9/chartex" xmlns:cx4="http://schemas.microsoft.com/office/drawing/2016/5/10/chartex" xmlns:cx5="http://schemas.microsoft.com/office/drawing/2016/5/11/chartex" xmlns:cx6="http://schemas.microsoft.com/office/drawing/2016/5/12/chartex" xmlns:cx7="http://schemas.microsoft.com/office/drawing/2016/5/13/chartex" xmlns:cx8="http://schemas.microsoft.com/office/drawing/2016/5/14/chartex" xmlns:mc="http://schemas.openxmlformats.org/markup-compatibility/2006" xmlns:aink="http://schemas.microsoft.com/office/drawing/2016/ink" xmlns:am3d="http://schemas.microsoft.com/office/drawing/2017/model3d" xmlns:o="urn:schemas-microsoft-com:office:office" xmlns:r="http://schemas.openxmlformats.org/officeDocument/2006/relationships" xmlns:m="http://schemas.openxmlformats.org/officeDocument/2006/math" xmlns:v="urn:schemas-microsoft-com:vml" xmlns:wp14="http://schemas.microsoft.com/office/word/2010/wordprocessingDrawing" xmlns:wp="http://schemas.openxmlformats.org/drawingml/2006/wordprocessingDrawing" xmlns:w10="urn:schemas-microsoft-com:office:word" xmlns:w="http://schemas.openxmlformats.org/wordprocessingml/2006/main" xmlns:w14="http://schemas.microsoft.com/office/word/2010/wordml" xmlns:w15="http://schemas.microsoft.com/office/word/2012/wordml" xmlns:w16cex="http://schemas.microsoft.com/office/word/2018/wordml/cex" xmlns:w16cid="http://schemas.microsoft.com/office/word/2016/wordml/cid" xmlns:w16="http://schemas.microsoft.com/office/word/2018/wordml" xmlns:w16se="http://schemas.microsoft.com/office/word/2015/wordml/symex" xmlns:wpg="http://schemas.microsoft.com/office/word/2010/wordprocessingGroup" xmlns:wpi="http://schemas.microsoft.com/office/word/2010/wordprocessingInk" xmlns:wne="http://schemas.microsoft.com/office/word/2006/wordml" xmlns:wps="http://schemas.microsoft.com/office/word/2010/wordprocessingShape" mc:Ignorable="w14 w15 w16se w16cid w16 w16cex wp14">
+  <w15:commentEx w15:paraId="1FFDFE5C" w15:done="0"/>
 </w15:commentsEx>
 </file>
 
 <file path=word/commentsExtensible.xml><?xml version="1.0" encoding="utf-8"?>
 <w16cex:commentsExtensible xmlns:wpc="http://schemas.microsoft.com/office/word/2010/wordprocessingCanvas" xmlns:cx="http://schemas.microsoft.com/office/drawing/2014/chartex" xmlns:cx1="http://schemas.microsoft.com/office/drawing/2015/9/8/chartex" xmlns:cx2="http://schemas.microsoft.com/office/drawing/2015/10/21/chartex" xmlns:cx3="http://schemas.microsoft.com/office/drawing/2016/5/9/chartex" xmlns:cx4="http://schemas.microsoft.com/office/drawing/2016/5/10/chartex" xmlns:cx5="http://schemas.microsoft.com/office/drawing/2016/5/11/chartex" xmlns:cx6="http://schemas.microsoft.com/office/drawing/2016/5/12/chartex" xmlns:cx7="http://schemas.microsoft.com/office/drawing/2016/5/13/chartex" xmlns:cx8="http://schemas.microsoft.com/office/drawing/2016/5/14/chartex" xmlns:mc="http://schemas.openxmlformats.org/markup-compatibility/2006" xmlns:aink="http://schemas.microsoft.com/office/drawing/2016/ink" xmlns:am3d="http://schemas.microsoft.com/office/drawing/2017/model3d" xmlns:o="urn:schemas-microsoft-com:office:office" xmlns:r="http://schemas.openxmlformats.org/officeDocument/2006/relationships" xmlns:m="http://schemas.openxmlformats.org/officeDocument/2006/math" xmlns:v="urn:schemas-microsoft-com:vml" xmlns:wp14="http://schemas.microsoft.com/office/word/2010/wordprocessingDrawing" xmlns:wp="http://schemas.openxmlformats.org/drawingml/2006/wordprocessingDrawing" xmlns:w10="urn:schemas-microsoft-com:office:word" xmlns:w="http://schemas.openxmlformats.org/wordprocessingml/2006/main" xmlns:w14="http://schemas.microsoft.com/office/word/2010/wordml" xmlns:w15="http://schemas.microsoft.com/office/word/2012/wordml" xmlns:w16cex="http://schemas.microsoft.com/office/word/2018/wordml/cex" xmlns:w16cid="http://schemas.microsoft.com/office/word/2016/wordml/cid" xmlns:w16="http://schemas.microsoft.com/office/word/2018/wordml" xmlns:w16se="http://schemas.microsoft.com/office/word/2015/wordml/symex" xmlns:wpg="http://schemas.microsoft.com/office/word/2010/wordprocessingGroup" xmlns:wpi="http://schemas.microsoft.com/office/word/2010/wordprocessingInk" xmlns:wne="http://schemas.microsoft.com/office/word/2006/wordml" xmlns:wps="http://schemas.microsoft.com/office/word/2010/wordprocessingShape" mc:Ignorable="w14 w15 w16se w16cid w16 w16cex wp14">
-  <w16cex:commentExtensible w16cex:durableId="22497890" w16cex:dateUtc="2020-04-21T17:50:00Z"/>
+  <w16cex:commentExtensible w16cex:durableId="226EA970" w16cex:dateUtc="2020-05-19T22:52:00Z"/>
 </w16cex:commentsExtensible>
 </file>
 
 <file path=word/commentsIds.xml><?xml version="1.0" encoding="utf-8"?>
-<w16cid:commentsIds xmlns:wpc="http://schemas.microsoft.com/office/word/2010/wordprocessingCanvas" xmlns:cx="http://schemas.microsoft.com/office/drawing/2014/chartex" xmlns:cx1="http://schemas.microsoft.com/office/drawing/2015/9/8/chartex" xmlns:cx2="http://schemas.microsoft.com/office/drawing/2015/10/21/chartex" xmlns:cx3="http://schemas.microsoft.com/office/drawing/2016/5/9/chartex" xmlns:cx4="http://schemas.microsoft.com/office/drawing/2016/5/10/chartex" xmlns:cx5="http://schemas.microsoft.com/office/drawing/2016/5/11/chartex" xmlns:cx6="http://schemas.microsoft.com/office/drawing/2016/5/12/chartex" xmlns:cx7="http://schemas.microsoft.com/office/drawing/2016/5/13/chartex" xmlns:cx8="http://schemas.microsoft.com/office/drawing/2016/5/14/chartex" xmlns:mc="http://schemas.openxmlformats.org/markup-compatibility/2006" xmlns:aink="http://schemas.microsoft.com/office/drawing/2016/ink" xmlns:am3d="http://schemas.microsoft.com/office/drawing/2017/model3d" xmlns:o="urn:schemas-microsoft-com:office:office" xmlns:r="http://schemas.openxmlformats.org/officeDocument/2006/relationships" xmlns:m="http://schemas.openxmlformats.org/officeDocument/2006/math" xmlns:v="urn:schemas-microsoft-com:vml" xmlns:wp14="http://schemas.microsoft.com/office/word/2010/wordprocessingDrawing" xmlns:wp="http://schemas.openxmlformats.org/drawingml/2006/wordprocessingDrawing" xmlns:w10="urn:schemas-microsoft-com:office:word" xmlns:w="http://schemas.openxmlformats.org/wordprocessingml/2006/main" xmlns:w14="http://schemas.microsoft.com/office/word/2010/wordml" xmlns:w15="http://schemas.microsoft.com/office/word/2012/wordml" xmlns:w16cid="http://schemas.microsoft.com/office/word/2016/wordml/cid" xmlns:w16se="http://schemas.microsoft.com/office/word/2015/wordml/symex" xmlns:wpg="http://schemas.microsoft.com/office/word/2010/wordprocessingGroup" xmlns:wpi="http://schemas.microsoft.com/office/word/2010/wordprocessingInk" xmlns:wne="http://schemas.microsoft.com/office/word/2006/wordml" xmlns:wps="http://schemas.microsoft.com/office/word/2010/wordprocessingShape" mc:Ignorable="w14 w15 w16se w16cid wp14">
-  <w16cid:commentId w16cid:paraId="46381D46" w16cid:durableId="22497890"/>
+<w16cid:commentsIds xmlns:wpc="http://schemas.microsoft.com/office/word/2010/wordprocessingCanvas" xmlns:cx="http://schemas.microsoft.com/office/drawing/2014/chartex" xmlns:cx1="http://schemas.microsoft.com/office/drawing/2015/9/8/chartex" xmlns:cx2="http://schemas.microsoft.com/office/drawing/2015/10/21/chartex" xmlns:cx3="http://schemas.microsoft.com/office/drawing/2016/5/9/chartex" xmlns:cx4="http://schemas.microsoft.com/office/drawing/2016/5/10/chartex" xmlns:cx5="http://schemas.microsoft.com/office/drawing/2016/5/11/chartex" xmlns:cx6="http://schemas.microsoft.com/office/drawing/2016/5/12/chartex" xmlns:cx7="http://schemas.microsoft.com/office/drawing/2016/5/13/chartex" xmlns:cx8="http://schemas.microsoft.com/office/drawing/2016/5/14/chartex" xmlns:mc="http://schemas.openxmlformats.org/markup-compatibility/2006" xmlns:aink="http://schemas.microsoft.com/office/drawing/2016/ink" xmlns:am3d="http://schemas.microsoft.com/office/drawing/2017/model3d" xmlns:o="urn:schemas-microsoft-com:office:office" xmlns:r="http://schemas.openxmlformats.org/officeDocument/2006/relationships" xmlns:m="http://schemas.openxmlformats.org/officeDocument/2006/math" xmlns:v="urn:schemas-microsoft-com:vml" xmlns:wp14="http://schemas.microsoft.com/office/word/2010/wordprocessingDrawing" xmlns:wp="http://schemas.openxmlformats.org/drawingml/2006/wordprocessingDrawing" xmlns:w10="urn:schemas-microsoft-com:office:word" xmlns:w="http://schemas.openxmlformats.org/wordprocessingml/2006/main" xmlns:w14="http://schemas.microsoft.com/office/word/2010/wordml" xmlns:w15="http://schemas.microsoft.com/office/word/2012/wordml" xmlns:w16cex="http://schemas.microsoft.com/office/word/2018/wordml/cex" xmlns:w16cid="http://schemas.microsoft.com/office/word/2016/wordml/cid" xmlns:w16="http://schemas.microsoft.com/office/word/2018/wordml" xmlns:w16se="http://schemas.microsoft.com/office/word/2015/wordml/symex" xmlns:wpg="http://schemas.microsoft.com/office/word/2010/wordprocessingGroup" xmlns:wpi="http://schemas.microsoft.com/office/word/2010/wordprocessingInk" xmlns:wne="http://schemas.microsoft.com/office/word/2006/wordml" xmlns:wps="http://schemas.microsoft.com/office/word/2010/wordprocessingShape" mc:Ignorable="w14 w15 w16se w16cid w16 w16cex wp14">
+  <w16cid:commentId w16cid:paraId="1FFDFE5C" w16cid:durableId="226EA970"/>
 </w16cid:commentsIds>
 </file>
 
 <file path=word/endnotes.xml><?xml version="1.0" encoding="utf-8"?>
-<w:endnotes xmlns:wpc="http://schemas.microsoft.com/office/word/2010/wordprocessingCanvas" xmlns:cx="http://schemas.microsoft.com/office/drawing/2014/chartex" xmlns:cx1="http://schemas.microsoft.com/office/drawing/2015/9/8/chartex" xmlns:cx2="http://schemas.microsoft.com/office/drawing/2015/10/21/chartex" xmlns:cx3="http://schemas.microsoft.com/office/drawing/2016/5/9/chartex" xmlns:cx4="http://schemas.microsoft.com/office/drawing/2016/5/10/chartex" xmlns:cx5="http://schemas.microsoft.com/office/drawing/2016/5/11/chartex" xmlns:cx6="http://schemas.microsoft.com/office/drawing/2016/5/12/chartex" xmlns:cx7="http://schemas.microsoft.com/office/drawing/2016/5/13/chartex" xmlns:cx8="http://schemas.microsoft.com/office/drawing/2016/5/14/chartex" xmlns:mc="http://schemas.openxmlformats.org/markup-compatibility/2006" xmlns:aink="http://schemas.microsoft.com/office/drawing/2016/ink" xmlns:am3d="http://schemas.microsoft.com/office/drawing/2017/model3d" xmlns:o="urn:schemas-microsoft-com:office:office" xmlns:r="http://schemas.openxmlformats.org/officeDocument/2006/relationships" xmlns:m="http://schemas.openxmlformats.org/officeDocument/2006/math" xmlns:v="urn:schemas-microsoft-com:vml" xmlns:wp14="http://schemas.microsoft.com/office/word/2010/wordprocessingDrawing" xmlns:wp="http://schemas.openxmlformats.org/drawingml/2006/wordprocessingDrawing" xmlns:w10="urn:schemas-microsoft-com:office:word" xmlns:w="http://schemas.openxmlformats.org/wordprocessingml/2006/main" xmlns:w14="http://schemas.microsoft.com/office/word/2010/wordml" xmlns:w15="http://schemas.microsoft.com/office/word/2012/wordml" xmlns:w16cid="http://schemas.microsoft.com/office/word/2016/wordml/cid" xmlns:w16se="http://schemas.microsoft.com/office/word/2015/wordml/symex" xmlns:wpg="http://schemas.microsoft.com/office/word/2010/wordprocessingGroup" xmlns:wpi="http://schemas.microsoft.com/office/word/2010/wordprocessingInk" xmlns:wne="http://schemas.microsoft.com/office/word/2006/wordml" xmlns:wps="http://schemas.microsoft.com/office/word/2010/wordprocessingShape" mc:Ignorable="w14 w15 w16se w16cid wp14">
+<w:endnotes xmlns:wpc="http://schemas.microsoft.com/office/word/2010/wordprocessingCanvas" xmlns:cx="http://schemas.microsoft.com/office/drawing/2014/chartex" xmlns:cx1="http://schemas.microsoft.com/office/drawing/2015/9/8/chartex" xmlns:cx2="http://schemas.microsoft.com/office/drawing/2015/10/21/chartex" xmlns:cx3="http://schemas.microsoft.com/office/drawing/2016/5/9/chartex" xmlns:cx4="http://schemas.microsoft.com/office/drawing/2016/5/10/chartex" xmlns:cx5="http://schemas.microsoft.com/office/drawing/2016/5/11/chartex" xmlns:cx6="http://schemas.microsoft.com/office/drawing/2016/5/12/chartex" xmlns:cx7="http://schemas.microsoft.com/office/drawing/2016/5/13/chartex" xmlns:cx8="http://schemas.microsoft.com/office/drawing/2016/5/14/chartex" xmlns:mc="http://schemas.openxmlformats.org/markup-compatibility/2006" xmlns:aink="http://schemas.microsoft.com/office/drawing/2016/ink" xmlns:am3d="http://schemas.microsoft.com/office/drawing/2017/model3d" xmlns:o="urn:schemas-microsoft-com:office:office" xmlns:r="http://schemas.openxmlformats.org/officeDocument/2006/relationships" xmlns:m="http://schemas.openxmlformats.org/officeDocument/2006/math" xmlns:v="urn:schemas-microsoft-com:vml" xmlns:wp14="http://schemas.microsoft.com/office/word/2010/wordprocessingDrawing" xmlns:wp="http://schemas.openxmlformats.org/drawingml/2006/wordprocessingDrawing" xmlns:w10="urn:schemas-microsoft-com:office:word" xmlns:w="http://schemas.openxmlformats.org/wordprocessingml/2006/main" xmlns:w14="http://schemas.microsoft.com/office/word/2010/wordml" xmlns:w15="http://schemas.microsoft.com/office/word/2012/wordml" xmlns:w16cex="http://schemas.microsoft.com/office/word/2018/wordml/cex" xmlns:w16cid="http://schemas.microsoft.com/office/word/2016/wordml/cid" xmlns:w16="http://schemas.microsoft.com/office/word/2018/wordml" xmlns:w16se="http://schemas.microsoft.com/office/word/2015/wordml/symex" xmlns:wpg="http://schemas.microsoft.com/office/word/2010/wordprocessingGroup" xmlns:wpi="http://schemas.microsoft.com/office/word/2010/wordprocessingInk" xmlns:wne="http://schemas.microsoft.com/office/word/2006/wordml" xmlns:wps="http://schemas.microsoft.com/office/word/2010/wordprocessingShape" mc:Ignorable="w14 w15 w16se w16cid w16 w16cex wp14">
   <w:endnote w:type="separator" w:id="-1">
     <w:p>
       <w:pPr>
@@ -12227,8 +16588,8 @@
 </file>
 
 <file path=word/footer1.xml><?xml version="1.0" encoding="utf-8"?>
-<w:ftr xmlns:wpc="http://schemas.microsoft.com/office/word/2010/wordprocessingCanvas" xmlns:cx="http://schemas.microsoft.com/office/drawing/2014/chartex" xmlns:cx1="http://schemas.microsoft.com/office/drawing/2015/9/8/chartex" xmlns:cx2="http://schemas.microsoft.com/office/drawing/2015/10/21/chartex" xmlns:cx3="http://schemas.microsoft.com/office/drawing/2016/5/9/chartex" xmlns:cx4="http://schemas.microsoft.com/office/drawing/2016/5/10/chartex" xmlns:cx5="http://schemas.microsoft.com/office/drawing/2016/5/11/chartex" xmlns:cx6="http://schemas.microsoft.com/office/drawing/2016/5/12/chartex" xmlns:cx7="http://schemas.microsoft.com/office/drawing/2016/5/13/chartex" xmlns:cx8="http://schemas.microsoft.com/office/drawing/2016/5/14/chartex" xmlns:mc="http://schemas.openxmlformats.org/markup-compatibility/2006" xmlns:aink="http://schemas.microsoft.com/office/drawing/2016/ink" xmlns:am3d="http://schemas.microsoft.com/office/drawing/2017/model3d" xmlns:o="urn:schemas-microsoft-com:office:office" xmlns:r="http://schemas.openxmlformats.org/officeDocument/2006/relationships" xmlns:m="http://schemas.openxmlformats.org/officeDocument/2006/math" xmlns:v="urn:schemas-microsoft-com:vml" xmlns:wp14="http://schemas.microsoft.com/office/word/2010/wordprocessingDrawing" xmlns:wp="http://schemas.openxmlformats.org/drawingml/2006/wordprocessingDrawing" xmlns:w10="urn:schemas-microsoft-com:office:word" xmlns:w="http://schemas.openxmlformats.org/wordprocessingml/2006/main" xmlns:w14="http://schemas.microsoft.com/office/word/2010/wordml" xmlns:w15="http://schemas.microsoft.com/office/word/2012/wordml" xmlns:w16cid="http://schemas.microsoft.com/office/word/2016/wordml/cid" xmlns:w16se="http://schemas.microsoft.com/office/word/2015/wordml/symex" xmlns:wpg="http://schemas.microsoft.com/office/word/2010/wordprocessingGroup" xmlns:wpi="http://schemas.microsoft.com/office/word/2010/wordprocessingInk" xmlns:wne="http://schemas.microsoft.com/office/word/2006/wordml" xmlns:wps="http://schemas.microsoft.com/office/word/2010/wordprocessingShape" mc:Ignorable="w14 w15 w16se w16cid wp14">
-  <w:customXmlInsRangeStart w:id="117" w:author="David Stampfli" w:date="2020-04-27T11:01:00Z"/>
+<w:ftr xmlns:wpc="http://schemas.microsoft.com/office/word/2010/wordprocessingCanvas" xmlns:cx="http://schemas.microsoft.com/office/drawing/2014/chartex" xmlns:cx1="http://schemas.microsoft.com/office/drawing/2015/9/8/chartex" xmlns:cx2="http://schemas.microsoft.com/office/drawing/2015/10/21/chartex" xmlns:cx3="http://schemas.microsoft.com/office/drawing/2016/5/9/chartex" xmlns:cx4="http://schemas.microsoft.com/office/drawing/2016/5/10/chartex" xmlns:cx5="http://schemas.microsoft.com/office/drawing/2016/5/11/chartex" xmlns:cx6="http://schemas.microsoft.com/office/drawing/2016/5/12/chartex" xmlns:cx7="http://schemas.microsoft.com/office/drawing/2016/5/13/chartex" xmlns:cx8="http://schemas.microsoft.com/office/drawing/2016/5/14/chartex" xmlns:mc="http://schemas.openxmlformats.org/markup-compatibility/2006" xmlns:aink="http://schemas.microsoft.com/office/drawing/2016/ink" xmlns:am3d="http://schemas.microsoft.com/office/drawing/2017/model3d" xmlns:o="urn:schemas-microsoft-com:office:office" xmlns:r="http://schemas.openxmlformats.org/officeDocument/2006/relationships" xmlns:m="http://schemas.openxmlformats.org/officeDocument/2006/math" xmlns:v="urn:schemas-microsoft-com:vml" xmlns:wp14="http://schemas.microsoft.com/office/word/2010/wordprocessingDrawing" xmlns:wp="http://schemas.openxmlformats.org/drawingml/2006/wordprocessingDrawing" xmlns:w10="urn:schemas-microsoft-com:office:word" xmlns:w="http://schemas.openxmlformats.org/wordprocessingml/2006/main" xmlns:w14="http://schemas.microsoft.com/office/word/2010/wordml" xmlns:w15="http://schemas.microsoft.com/office/word/2012/wordml" xmlns:w16cex="http://schemas.microsoft.com/office/word/2018/wordml/cex" xmlns:w16cid="http://schemas.microsoft.com/office/word/2016/wordml/cid" xmlns:w16="http://schemas.microsoft.com/office/word/2018/wordml" xmlns:w16se="http://schemas.microsoft.com/office/word/2015/wordml/symex" xmlns:wpg="http://schemas.microsoft.com/office/word/2010/wordprocessingGroup" xmlns:wpi="http://schemas.microsoft.com/office/word/2010/wordprocessingInk" xmlns:wne="http://schemas.microsoft.com/office/word/2006/wordml" xmlns:wps="http://schemas.microsoft.com/office/word/2010/wordprocessingShape" mc:Ignorable="w14 w15 w16se w16cid w16 w16cex wp14">
+  <w:customXmlInsRangeStart w:id="651" w:author="David Stampfli" w:date="2020-04-27T11:01:00Z"/>
   <w:sdt>
     <w:sdtPr>
       <w:id w:val="2007474206"/>
@@ -12243,16 +16604,16 @@
       </w:rPr>
     </w:sdtEndPr>
     <w:sdtContent>
-      <w:customXmlInsRangeEnd w:id="117"/>
+      <w:customXmlInsRangeEnd w:id="651"/>
       <w:p>
         <w:pPr>
           <w:pStyle w:val="Footer"/>
           <w:jc w:val="center"/>
           <w:rPr>
-            <w:ins w:id="118" w:author="David Stampfli" w:date="2020-04-27T11:01:00Z"/>
+            <w:ins w:id="652" w:author="David Stampfli" w:date="2020-04-27T11:01:00Z"/>
           </w:rPr>
         </w:pPr>
-        <w:ins w:id="119" w:author="David Stampfli" w:date="2020-04-27T11:01:00Z">
+        <w:ins w:id="653" w:author="David Stampfli" w:date="2020-04-27T11:01:00Z">
           <w:r>
             <w:fldChar w:fldCharType="begin"/>
           </w:r>
@@ -12276,10 +16637,10 @@
           </w:r>
         </w:ins>
       </w:p>
-      <w:customXmlInsRangeStart w:id="120" w:author="David Stampfli" w:date="2020-04-27T11:01:00Z"/>
+      <w:customXmlInsRangeStart w:id="654" w:author="David Stampfli" w:date="2020-04-27T11:01:00Z"/>
     </w:sdtContent>
   </w:sdt>
-  <w:customXmlInsRangeEnd w:id="120"/>
+  <w:customXmlInsRangeEnd w:id="654"/>
   <w:p>
     <w:pPr>
       <w:pStyle w:val="Footer"/>
@@ -12289,7 +16650,7 @@
 </file>
 
 <file path=word/footer2.xml><?xml version="1.0" encoding="utf-8"?>
-<w:ftr xmlns:wpc="http://schemas.microsoft.com/office/word/2010/wordprocessingCanvas" xmlns:cx="http://schemas.microsoft.com/office/drawing/2014/chartex" xmlns:cx1="http://schemas.microsoft.com/office/drawing/2015/9/8/chartex" xmlns:cx2="http://schemas.microsoft.com/office/drawing/2015/10/21/chartex" xmlns:cx3="http://schemas.microsoft.com/office/drawing/2016/5/9/chartex" xmlns:cx4="http://schemas.microsoft.com/office/drawing/2016/5/10/chartex" xmlns:cx5="http://schemas.microsoft.com/office/drawing/2016/5/11/chartex" xmlns:cx6="http://schemas.microsoft.com/office/drawing/2016/5/12/chartex" xmlns:cx7="http://schemas.microsoft.com/office/drawing/2016/5/13/chartex" xmlns:cx8="http://schemas.microsoft.com/office/drawing/2016/5/14/chartex" xmlns:mc="http://schemas.openxmlformats.org/markup-compatibility/2006" xmlns:aink="http://schemas.microsoft.com/office/drawing/2016/ink" xmlns:am3d="http://schemas.microsoft.com/office/drawing/2017/model3d" xmlns:o="urn:schemas-microsoft-com:office:office" xmlns:r="http://schemas.openxmlformats.org/officeDocument/2006/relationships" xmlns:m="http://schemas.openxmlformats.org/officeDocument/2006/math" xmlns:v="urn:schemas-microsoft-com:vml" xmlns:wp14="http://schemas.microsoft.com/office/word/2010/wordprocessingDrawing" xmlns:wp="http://schemas.openxmlformats.org/drawingml/2006/wordprocessingDrawing" xmlns:w10="urn:schemas-microsoft-com:office:word" xmlns:w="http://schemas.openxmlformats.org/wordprocessingml/2006/main" xmlns:w14="http://schemas.microsoft.com/office/word/2010/wordml" xmlns:w15="http://schemas.microsoft.com/office/word/2012/wordml" xmlns:w16cid="http://schemas.microsoft.com/office/word/2016/wordml/cid" xmlns:w16se="http://schemas.microsoft.com/office/word/2015/wordml/symex" xmlns:wpg="http://schemas.microsoft.com/office/word/2010/wordprocessingGroup" xmlns:wpi="http://schemas.microsoft.com/office/word/2010/wordprocessingInk" xmlns:wne="http://schemas.microsoft.com/office/word/2006/wordml" xmlns:wps="http://schemas.microsoft.com/office/word/2010/wordprocessingShape" mc:Ignorable="w14 w15 w16se w16cid wp14">
+<w:ftr xmlns:wpc="http://schemas.microsoft.com/office/word/2010/wordprocessingCanvas" xmlns:cx="http://schemas.microsoft.com/office/drawing/2014/chartex" xmlns:cx1="http://schemas.microsoft.com/office/drawing/2015/9/8/chartex" xmlns:cx2="http://schemas.microsoft.com/office/drawing/2015/10/21/chartex" xmlns:cx3="http://schemas.microsoft.com/office/drawing/2016/5/9/chartex" xmlns:cx4="http://schemas.microsoft.com/office/drawing/2016/5/10/chartex" xmlns:cx5="http://schemas.microsoft.com/office/drawing/2016/5/11/chartex" xmlns:cx6="http://schemas.microsoft.com/office/drawing/2016/5/12/chartex" xmlns:cx7="http://schemas.microsoft.com/office/drawing/2016/5/13/chartex" xmlns:cx8="http://schemas.microsoft.com/office/drawing/2016/5/14/chartex" xmlns:mc="http://schemas.openxmlformats.org/markup-compatibility/2006" xmlns:aink="http://schemas.microsoft.com/office/drawing/2016/ink" xmlns:am3d="http://schemas.microsoft.com/office/drawing/2017/model3d" xmlns:o="urn:schemas-microsoft-com:office:office" xmlns:r="http://schemas.openxmlformats.org/officeDocument/2006/relationships" xmlns:m="http://schemas.openxmlformats.org/officeDocument/2006/math" xmlns:v="urn:schemas-microsoft-com:vml" xmlns:wp14="http://schemas.microsoft.com/office/word/2010/wordprocessingDrawing" xmlns:wp="http://schemas.openxmlformats.org/drawingml/2006/wordprocessingDrawing" xmlns:w10="urn:schemas-microsoft-com:office:word" xmlns:w="http://schemas.openxmlformats.org/wordprocessingml/2006/main" xmlns:w14="http://schemas.microsoft.com/office/word/2010/wordml" xmlns:w15="http://schemas.microsoft.com/office/word/2012/wordml" xmlns:w16cex="http://schemas.microsoft.com/office/word/2018/wordml/cex" xmlns:w16cid="http://schemas.microsoft.com/office/word/2016/wordml/cid" xmlns:w16="http://schemas.microsoft.com/office/word/2018/wordml" xmlns:w16se="http://schemas.microsoft.com/office/word/2015/wordml/symex" xmlns:wpg="http://schemas.microsoft.com/office/word/2010/wordprocessingGroup" xmlns:wpi="http://schemas.microsoft.com/office/word/2010/wordprocessingInk" xmlns:wne="http://schemas.microsoft.com/office/word/2006/wordml" xmlns:wps="http://schemas.microsoft.com/office/word/2010/wordprocessingShape" mc:Ignorable="w14 w15 w16se w16cid w16 w16cex wp14">
   <w:tbl>
     <w:tblPr>
       <w:tblW w:w="0" w:type="auto"/>
@@ -12347,7 +16708,7 @@
 </file>
 
 <file path=word/footnotes.xml><?xml version="1.0" encoding="utf-8"?>
-<w:footnotes xmlns:wpc="http://schemas.microsoft.com/office/word/2010/wordprocessingCanvas" xmlns:cx="http://schemas.microsoft.com/office/drawing/2014/chartex" xmlns:cx1="http://schemas.microsoft.com/office/drawing/2015/9/8/chartex" xmlns:cx2="http://schemas.microsoft.com/office/drawing/2015/10/21/chartex" xmlns:cx3="http://schemas.microsoft.com/office/drawing/2016/5/9/chartex" xmlns:cx4="http://schemas.microsoft.com/office/drawing/2016/5/10/chartex" xmlns:cx5="http://schemas.microsoft.com/office/drawing/2016/5/11/chartex" xmlns:cx6="http://schemas.microsoft.com/office/drawing/2016/5/12/chartex" xmlns:cx7="http://schemas.microsoft.com/office/drawing/2016/5/13/chartex" xmlns:cx8="http://schemas.microsoft.com/office/drawing/2016/5/14/chartex" xmlns:mc="http://schemas.openxmlformats.org/markup-compatibility/2006" xmlns:aink="http://schemas.microsoft.com/office/drawing/2016/ink" xmlns:am3d="http://schemas.microsoft.com/office/drawing/2017/model3d" xmlns:o="urn:schemas-microsoft-com:office:office" xmlns:r="http://schemas.openxmlformats.org/officeDocument/2006/relationships" xmlns:m="http://schemas.openxmlformats.org/officeDocument/2006/math" xmlns:v="urn:schemas-microsoft-com:vml" xmlns:wp14="http://schemas.microsoft.com/office/word/2010/wordprocessingDrawing" xmlns:wp="http://schemas.openxmlformats.org/drawingml/2006/wordprocessingDrawing" xmlns:w10="urn:schemas-microsoft-com:office:word" xmlns:w="http://schemas.openxmlformats.org/wordprocessingml/2006/main" xmlns:w14="http://schemas.microsoft.com/office/word/2010/wordml" xmlns:w15="http://schemas.microsoft.com/office/word/2012/wordml" xmlns:w16cid="http://schemas.microsoft.com/office/word/2016/wordml/cid" xmlns:w16se="http://schemas.microsoft.com/office/word/2015/wordml/symex" xmlns:wpg="http://schemas.microsoft.com/office/word/2010/wordprocessingGroup" xmlns:wpi="http://schemas.microsoft.com/office/word/2010/wordprocessingInk" xmlns:wne="http://schemas.microsoft.com/office/word/2006/wordml" xmlns:wps="http://schemas.microsoft.com/office/word/2010/wordprocessingShape" mc:Ignorable="w14 w15 w16se w16cid wp14">
+<w:footnotes xmlns:wpc="http://schemas.microsoft.com/office/word/2010/wordprocessingCanvas" xmlns:cx="http://schemas.microsoft.com/office/drawing/2014/chartex" xmlns:cx1="http://schemas.microsoft.com/office/drawing/2015/9/8/chartex" xmlns:cx2="http://schemas.microsoft.com/office/drawing/2015/10/21/chartex" xmlns:cx3="http://schemas.microsoft.com/office/drawing/2016/5/9/chartex" xmlns:cx4="http://schemas.microsoft.com/office/drawing/2016/5/10/chartex" xmlns:cx5="http://schemas.microsoft.com/office/drawing/2016/5/11/chartex" xmlns:cx6="http://schemas.microsoft.com/office/drawing/2016/5/12/chartex" xmlns:cx7="http://schemas.microsoft.com/office/drawing/2016/5/13/chartex" xmlns:cx8="http://schemas.microsoft.com/office/drawing/2016/5/14/chartex" xmlns:mc="http://schemas.openxmlformats.org/markup-compatibility/2006" xmlns:aink="http://schemas.microsoft.com/office/drawing/2016/ink" xmlns:am3d="http://schemas.microsoft.com/office/drawing/2017/model3d" xmlns:o="urn:schemas-microsoft-com:office:office" xmlns:r="http://schemas.openxmlformats.org/officeDocument/2006/relationships" xmlns:m="http://schemas.openxmlformats.org/officeDocument/2006/math" xmlns:v="urn:schemas-microsoft-com:vml" xmlns:wp14="http://schemas.microsoft.com/office/word/2010/wordprocessingDrawing" xmlns:wp="http://schemas.openxmlformats.org/drawingml/2006/wordprocessingDrawing" xmlns:w10="urn:schemas-microsoft-com:office:word" xmlns:w="http://schemas.openxmlformats.org/wordprocessingml/2006/main" xmlns:w14="http://schemas.microsoft.com/office/word/2010/wordml" xmlns:w15="http://schemas.microsoft.com/office/word/2012/wordml" xmlns:w16cex="http://schemas.microsoft.com/office/word/2018/wordml/cex" xmlns:w16cid="http://schemas.microsoft.com/office/word/2016/wordml/cid" xmlns:w16="http://schemas.microsoft.com/office/word/2018/wordml" xmlns:w16se="http://schemas.microsoft.com/office/word/2015/wordml/symex" xmlns:wpg="http://schemas.microsoft.com/office/word/2010/wordprocessingGroup" xmlns:wpi="http://schemas.microsoft.com/office/word/2010/wordprocessingInk" xmlns:wne="http://schemas.microsoft.com/office/word/2006/wordml" xmlns:wps="http://schemas.microsoft.com/office/word/2010/wordprocessingShape" mc:Ignorable="w14 w15 w16se w16cid w16 w16cex wp14">
   <w:footnote w:type="separator" w:id="-1">
     <w:p>
       <w:pPr>
@@ -12379,7 +16740,7 @@
 </file>
 
 <file path=word/header1.xml><?xml version="1.0" encoding="utf-8"?>
-<w:hdr xmlns:wpc="http://schemas.microsoft.com/office/word/2010/wordprocessingCanvas" xmlns:cx="http://schemas.microsoft.com/office/drawing/2014/chartex" xmlns:cx1="http://schemas.microsoft.com/office/drawing/2015/9/8/chartex" xmlns:cx2="http://schemas.microsoft.com/office/drawing/2015/10/21/chartex" xmlns:cx3="http://schemas.microsoft.com/office/drawing/2016/5/9/chartex" xmlns:cx4="http://schemas.microsoft.com/office/drawing/2016/5/10/chartex" xmlns:cx5="http://schemas.microsoft.com/office/drawing/2016/5/11/chartex" xmlns:cx6="http://schemas.microsoft.com/office/drawing/2016/5/12/chartex" xmlns:cx7="http://schemas.microsoft.com/office/drawing/2016/5/13/chartex" xmlns:cx8="http://schemas.microsoft.com/office/drawing/2016/5/14/chartex" xmlns:mc="http://schemas.openxmlformats.org/markup-compatibility/2006" xmlns:aink="http://schemas.microsoft.com/office/drawing/2016/ink" xmlns:am3d="http://schemas.microsoft.com/office/drawing/2017/model3d" xmlns:o="urn:schemas-microsoft-com:office:office" xmlns:r="http://schemas.openxmlformats.org/officeDocument/2006/relationships" xmlns:m="http://schemas.openxmlformats.org/officeDocument/2006/math" xmlns:v="urn:schemas-microsoft-com:vml" xmlns:wp14="http://schemas.microsoft.com/office/word/2010/wordprocessingDrawing" xmlns:wp="http://schemas.openxmlformats.org/drawingml/2006/wordprocessingDrawing" xmlns:w10="urn:schemas-microsoft-com:office:word" xmlns:w="http://schemas.openxmlformats.org/wordprocessingml/2006/main" xmlns:w14="http://schemas.microsoft.com/office/word/2010/wordml" xmlns:w15="http://schemas.microsoft.com/office/word/2012/wordml" xmlns:w16cid="http://schemas.microsoft.com/office/word/2016/wordml/cid" xmlns:w16se="http://schemas.microsoft.com/office/word/2015/wordml/symex" xmlns:wpg="http://schemas.microsoft.com/office/word/2010/wordprocessingGroup" xmlns:wpi="http://schemas.microsoft.com/office/word/2010/wordprocessingInk" xmlns:wne="http://schemas.microsoft.com/office/word/2006/wordml" xmlns:wps="http://schemas.microsoft.com/office/word/2010/wordprocessingShape" mc:Ignorable="w14 w15 w16se w16cid wp14">
+<w:hdr xmlns:wpc="http://schemas.microsoft.com/office/word/2010/wordprocessingCanvas" xmlns:cx="http://schemas.microsoft.com/office/drawing/2014/chartex" xmlns:cx1="http://schemas.microsoft.com/office/drawing/2015/9/8/chartex" xmlns:cx2="http://schemas.microsoft.com/office/drawing/2015/10/21/chartex" xmlns:cx3="http://schemas.microsoft.com/office/drawing/2016/5/9/chartex" xmlns:cx4="http://schemas.microsoft.com/office/drawing/2016/5/10/chartex" xmlns:cx5="http://schemas.microsoft.com/office/drawing/2016/5/11/chartex" xmlns:cx6="http://schemas.microsoft.com/office/drawing/2016/5/12/chartex" xmlns:cx7="http://schemas.microsoft.com/office/drawing/2016/5/13/chartex" xmlns:cx8="http://schemas.microsoft.com/office/drawing/2016/5/14/chartex" xmlns:mc="http://schemas.openxmlformats.org/markup-compatibility/2006" xmlns:aink="http://schemas.microsoft.com/office/drawing/2016/ink" xmlns:am3d="http://schemas.microsoft.com/office/drawing/2017/model3d" xmlns:o="urn:schemas-microsoft-com:office:office" xmlns:r="http://schemas.openxmlformats.org/officeDocument/2006/relationships" xmlns:m="http://schemas.openxmlformats.org/officeDocument/2006/math" xmlns:v="urn:schemas-microsoft-com:vml" xmlns:wp14="http://schemas.microsoft.com/office/word/2010/wordprocessingDrawing" xmlns:wp="http://schemas.openxmlformats.org/drawingml/2006/wordprocessingDrawing" xmlns:w10="urn:schemas-microsoft-com:office:word" xmlns:w="http://schemas.openxmlformats.org/wordprocessingml/2006/main" xmlns:w14="http://schemas.microsoft.com/office/word/2010/wordml" xmlns:w15="http://schemas.microsoft.com/office/word/2012/wordml" xmlns:w16cex="http://schemas.microsoft.com/office/word/2018/wordml/cex" xmlns:w16cid="http://schemas.microsoft.com/office/word/2016/wordml/cid" xmlns:w16="http://schemas.microsoft.com/office/word/2018/wordml" xmlns:w16se="http://schemas.microsoft.com/office/word/2015/wordml/symex" xmlns:wpg="http://schemas.microsoft.com/office/word/2010/wordprocessingGroup" xmlns:wpi="http://schemas.microsoft.com/office/word/2010/wordprocessingInk" xmlns:wne="http://schemas.microsoft.com/office/word/2006/wordml" xmlns:wps="http://schemas.microsoft.com/office/word/2010/wordprocessingShape" mc:Ignorable="w14 w15 w16se w16cid w16 w16cex wp14">
   <w:tbl>
     <w:tblPr>
       <w:tblW w:w="0" w:type="auto"/>
@@ -12437,7 +16798,7 @@
 </file>
 
 <file path=word/header2.xml><?xml version="1.0" encoding="utf-8"?>
-<w:hdr xmlns:wpc="http://schemas.microsoft.com/office/word/2010/wordprocessingCanvas" xmlns:cx="http://schemas.microsoft.com/office/drawing/2014/chartex" xmlns:cx1="http://schemas.microsoft.com/office/drawing/2015/9/8/chartex" xmlns:cx2="http://schemas.microsoft.com/office/drawing/2015/10/21/chartex" xmlns:cx3="http://schemas.microsoft.com/office/drawing/2016/5/9/chartex" xmlns:cx4="http://schemas.microsoft.com/office/drawing/2016/5/10/chartex" xmlns:cx5="http://schemas.microsoft.com/office/drawing/2016/5/11/chartex" xmlns:cx6="http://schemas.microsoft.com/office/drawing/2016/5/12/chartex" xmlns:cx7="http://schemas.microsoft.com/office/drawing/2016/5/13/chartex" xmlns:cx8="http://schemas.microsoft.com/office/drawing/2016/5/14/chartex" xmlns:mc="http://schemas.openxmlformats.org/markup-compatibility/2006" xmlns:aink="http://schemas.microsoft.com/office/drawing/2016/ink" xmlns:am3d="http://schemas.microsoft.com/office/drawing/2017/model3d" xmlns:o="urn:schemas-microsoft-com:office:office" xmlns:r="http://schemas.openxmlformats.org/officeDocument/2006/relationships" xmlns:m="http://schemas.openxmlformats.org/officeDocument/2006/math" xmlns:v="urn:schemas-microsoft-com:vml" xmlns:wp14="http://schemas.microsoft.com/office/word/2010/wordprocessingDrawing" xmlns:wp="http://schemas.openxmlformats.org/drawingml/2006/wordprocessingDrawing" xmlns:w10="urn:schemas-microsoft-com:office:word" xmlns:w="http://schemas.openxmlformats.org/wordprocessingml/2006/main" xmlns:w14="http://schemas.microsoft.com/office/word/2010/wordml" xmlns:w15="http://schemas.microsoft.com/office/word/2012/wordml" xmlns:w16cid="http://schemas.microsoft.com/office/word/2016/wordml/cid" xmlns:w16se="http://schemas.microsoft.com/office/word/2015/wordml/symex" xmlns:wpg="http://schemas.microsoft.com/office/word/2010/wordprocessingGroup" xmlns:wpi="http://schemas.microsoft.com/office/word/2010/wordprocessingInk" xmlns:wne="http://schemas.microsoft.com/office/word/2006/wordml" xmlns:wps="http://schemas.microsoft.com/office/word/2010/wordprocessingShape" mc:Ignorable="w14 w15 w16se w16cid wp14">
+<w:hdr xmlns:wpc="http://schemas.microsoft.com/office/word/2010/wordprocessingCanvas" xmlns:cx="http://schemas.microsoft.com/office/drawing/2014/chartex" xmlns:cx1="http://schemas.microsoft.com/office/drawing/2015/9/8/chartex" xmlns:cx2="http://schemas.microsoft.com/office/drawing/2015/10/21/chartex" xmlns:cx3="http://schemas.microsoft.com/office/drawing/2016/5/9/chartex" xmlns:cx4="http://schemas.microsoft.com/office/drawing/2016/5/10/chartex" xmlns:cx5="http://schemas.microsoft.com/office/drawing/2016/5/11/chartex" xmlns:cx6="http://schemas.microsoft.com/office/drawing/2016/5/12/chartex" xmlns:cx7="http://schemas.microsoft.com/office/drawing/2016/5/13/chartex" xmlns:cx8="http://schemas.microsoft.com/office/drawing/2016/5/14/chartex" xmlns:mc="http://schemas.openxmlformats.org/markup-compatibility/2006" xmlns:aink="http://schemas.microsoft.com/office/drawing/2016/ink" xmlns:am3d="http://schemas.microsoft.com/office/drawing/2017/model3d" xmlns:o="urn:schemas-microsoft-com:office:office" xmlns:r="http://schemas.openxmlformats.org/officeDocument/2006/relationships" xmlns:m="http://schemas.openxmlformats.org/officeDocument/2006/math" xmlns:v="urn:schemas-microsoft-com:vml" xmlns:wp14="http://schemas.microsoft.com/office/word/2010/wordprocessingDrawing" xmlns:wp="http://schemas.openxmlformats.org/drawingml/2006/wordprocessingDrawing" xmlns:w10="urn:schemas-microsoft-com:office:word" xmlns:w="http://schemas.openxmlformats.org/wordprocessingml/2006/main" xmlns:w14="http://schemas.microsoft.com/office/word/2010/wordml" xmlns:w15="http://schemas.microsoft.com/office/word/2012/wordml" xmlns:w16cex="http://schemas.microsoft.com/office/word/2018/wordml/cex" xmlns:w16cid="http://schemas.microsoft.com/office/word/2016/wordml/cid" xmlns:w16="http://schemas.microsoft.com/office/word/2018/wordml" xmlns:w16se="http://schemas.microsoft.com/office/word/2015/wordml/symex" xmlns:wpg="http://schemas.microsoft.com/office/word/2010/wordprocessingGroup" xmlns:wpi="http://schemas.microsoft.com/office/word/2010/wordprocessingInk" xmlns:wne="http://schemas.microsoft.com/office/word/2006/wordml" xmlns:wps="http://schemas.microsoft.com/office/word/2010/wordprocessingShape" mc:Ignorable="w14 w15 w16se w16cid w16 w16cex wp14">
   <w:tbl>
     <w:tblPr>
       <w:tblW w:w="0" w:type="auto"/>
@@ -12495,7 +16856,7 @@
 </file>
 
 <file path=word/numbering.xml><?xml version="1.0" encoding="utf-8"?>
-<w:numbering xmlns:wpc="http://schemas.microsoft.com/office/word/2010/wordprocessingCanvas" xmlns:cx="http://schemas.microsoft.com/office/drawing/2014/chartex" xmlns:cx1="http://schemas.microsoft.com/office/drawing/2015/9/8/chartex" xmlns:cx2="http://schemas.microsoft.com/office/drawing/2015/10/21/chartex" xmlns:cx3="http://schemas.microsoft.com/office/drawing/2016/5/9/chartex" xmlns:cx4="http://schemas.microsoft.com/office/drawing/2016/5/10/chartex" xmlns:cx5="http://schemas.microsoft.com/office/drawing/2016/5/11/chartex" xmlns:cx6="http://schemas.microsoft.com/office/drawing/2016/5/12/chartex" xmlns:cx7="http://schemas.microsoft.com/office/drawing/2016/5/13/chartex" xmlns:cx8="http://schemas.microsoft.com/office/drawing/2016/5/14/chartex" xmlns:mc="http://schemas.openxmlformats.org/markup-compatibility/2006" xmlns:aink="http://schemas.microsoft.com/office/drawing/2016/ink" xmlns:am3d="http://schemas.microsoft.com/office/drawing/2017/model3d" xmlns:o="urn:schemas-microsoft-com:office:office" xmlns:r="http://schemas.openxmlformats.org/officeDocument/2006/relationships" xmlns:m="http://schemas.openxmlformats.org/officeDocument/2006/math" xmlns:v="urn:schemas-microsoft-com:vml" xmlns:wp14="http://schemas.microsoft.com/office/word/2010/wordprocessingDrawing" xmlns:wp="http://schemas.openxmlformats.org/drawingml/2006/wordprocessingDrawing" xmlns:w10="urn:schemas-microsoft-com:office:word" xmlns:w="http://schemas.openxmlformats.org/wordprocessingml/2006/main" xmlns:w14="http://schemas.microsoft.com/office/word/2010/wordml" xmlns:w15="http://schemas.microsoft.com/office/word/2012/wordml" xmlns:w16cid="http://schemas.microsoft.com/office/word/2016/wordml/cid" xmlns:w16se="http://schemas.microsoft.com/office/word/2015/wordml/symex" xmlns:wpg="http://schemas.microsoft.com/office/word/2010/wordprocessingGroup" xmlns:wpi="http://schemas.microsoft.com/office/word/2010/wordprocessingInk" xmlns:wne="http://schemas.microsoft.com/office/word/2006/wordml" xmlns:wps="http://schemas.microsoft.com/office/word/2010/wordprocessingShape" mc:Ignorable="w14 w15 w16se w16cid wp14">
+<w:numbering xmlns:wpc="http://schemas.microsoft.com/office/word/2010/wordprocessingCanvas" xmlns:cx="http://schemas.microsoft.com/office/drawing/2014/chartex" xmlns:cx1="http://schemas.microsoft.com/office/drawing/2015/9/8/chartex" xmlns:cx2="http://schemas.microsoft.com/office/drawing/2015/10/21/chartex" xmlns:cx3="http://schemas.microsoft.com/office/drawing/2016/5/9/chartex" xmlns:cx4="http://schemas.microsoft.com/office/drawing/2016/5/10/chartex" xmlns:cx5="http://schemas.microsoft.com/office/drawing/2016/5/11/chartex" xmlns:cx6="http://schemas.microsoft.com/office/drawing/2016/5/12/chartex" xmlns:cx7="http://schemas.microsoft.com/office/drawing/2016/5/13/chartex" xmlns:cx8="http://schemas.microsoft.com/office/drawing/2016/5/14/chartex" xmlns:mc="http://schemas.openxmlformats.org/markup-compatibility/2006" xmlns:aink="http://schemas.microsoft.com/office/drawing/2016/ink" xmlns:am3d="http://schemas.microsoft.com/office/drawing/2017/model3d" xmlns:o="urn:schemas-microsoft-com:office:office" xmlns:r="http://schemas.openxmlformats.org/officeDocument/2006/relationships" xmlns:m="http://schemas.openxmlformats.org/officeDocument/2006/math" xmlns:v="urn:schemas-microsoft-com:vml" xmlns:wp14="http://schemas.microsoft.com/office/word/2010/wordprocessingDrawing" xmlns:wp="http://schemas.openxmlformats.org/drawingml/2006/wordprocessingDrawing" xmlns:w10="urn:schemas-microsoft-com:office:word" xmlns:w="http://schemas.openxmlformats.org/wordprocessingml/2006/main" xmlns:w14="http://schemas.microsoft.com/office/word/2010/wordml" xmlns:w15="http://schemas.microsoft.com/office/word/2012/wordml" xmlns:w16cex="http://schemas.microsoft.com/office/word/2018/wordml/cex" xmlns:w16cid="http://schemas.microsoft.com/office/word/2016/wordml/cid" xmlns:w16="http://schemas.microsoft.com/office/word/2018/wordml" xmlns:w16se="http://schemas.microsoft.com/office/word/2015/wordml/symex" xmlns:wpg="http://schemas.microsoft.com/office/word/2010/wordprocessingGroup" xmlns:wpi="http://schemas.microsoft.com/office/word/2010/wordprocessingInk" xmlns:wne="http://schemas.microsoft.com/office/word/2006/wordml" xmlns:wps="http://schemas.microsoft.com/office/word/2010/wordprocessingShape" mc:Ignorable="w14 w15 w16se w16cid w16 w16cex wp14">
   <w:abstractNum w:abstractNumId="0" w15:restartNumberingAfterBreak="0">
     <w:nsid w:val="0260555C"/>
     <w:multiLevelType w:val="hybridMultilevel"/>
@@ -13664,7 +18025,7 @@
   <w:abstractNum w:abstractNumId="10" w15:restartNumberingAfterBreak="0">
     <w:nsid w:val="43526302"/>
     <w:multiLevelType w:val="hybridMultilevel"/>
-    <w:tmpl w:val="43FA3678"/>
+    <w:tmpl w:val="50AC674C"/>
     <w:lvl w:ilvl="0" w:tplc="04090001">
       <w:start w:val="1"/>
       <w:numFmt w:val="bullet"/>
@@ -14453,6 +18814,119 @@
     </w:lvl>
   </w:abstractNum>
   <w:abstractNum w:abstractNumId="17" w15:restartNumberingAfterBreak="0">
+    <w:nsid w:val="5C31016F"/>
+    <w:multiLevelType w:val="hybridMultilevel"/>
+    <w:tmpl w:val="68865C8C"/>
+    <w:lvl w:ilvl="0" w:tplc="04090001">
+      <w:start w:val="1"/>
+      <w:numFmt w:val="bullet"/>
+      <w:lvlText w:val=""/>
+      <w:lvlJc w:val="left"/>
+      <w:pPr>
+        <w:ind w:left="720" w:hanging="360"/>
+      </w:pPr>
+      <w:rPr>
+        <w:rFonts w:ascii="Symbol" w:hAnsi="Symbol" w:hint="default"/>
+      </w:rPr>
+    </w:lvl>
+    <w:lvl w:ilvl="1" w:tplc="04090003" w:tentative="1">
+      <w:start w:val="1"/>
+      <w:numFmt w:val="bullet"/>
+      <w:lvlText w:val="o"/>
+      <w:lvlJc w:val="left"/>
+      <w:pPr>
+        <w:ind w:left="1440" w:hanging="360"/>
+      </w:pPr>
+      <w:rPr>
+        <w:rFonts w:ascii="Courier New" w:hAnsi="Courier New" w:cs="Courier New" w:hint="default"/>
+      </w:rPr>
+    </w:lvl>
+    <w:lvl w:ilvl="2" w:tplc="04090005" w:tentative="1">
+      <w:start w:val="1"/>
+      <w:numFmt w:val="bullet"/>
+      <w:lvlText w:val=""/>
+      <w:lvlJc w:val="left"/>
+      <w:pPr>
+        <w:ind w:left="2160" w:hanging="360"/>
+      </w:pPr>
+      <w:rPr>
+        <w:rFonts w:ascii="Wingdings" w:hAnsi="Wingdings" w:hint="default"/>
+      </w:rPr>
+    </w:lvl>
+    <w:lvl w:ilvl="3" w:tplc="04090001" w:tentative="1">
+      <w:start w:val="1"/>
+      <w:numFmt w:val="bullet"/>
+      <w:lvlText w:val=""/>
+      <w:lvlJc w:val="left"/>
+      <w:pPr>
+        <w:ind w:left="2880" w:hanging="360"/>
+      </w:pPr>
+      <w:rPr>
+        <w:rFonts w:ascii="Symbol" w:hAnsi="Symbol" w:hint="default"/>
+      </w:rPr>
+    </w:lvl>
+    <w:lvl w:ilvl="4" w:tplc="04090003" w:tentative="1">
+      <w:start w:val="1"/>
+      <w:numFmt w:val="bullet"/>
+      <w:lvlText w:val="o"/>
+      <w:lvlJc w:val="left"/>
+      <w:pPr>
+        <w:ind w:left="3600" w:hanging="360"/>
+      </w:pPr>
+      <w:rPr>
+        <w:rFonts w:ascii="Courier New" w:hAnsi="Courier New" w:cs="Courier New" w:hint="default"/>
+      </w:rPr>
+    </w:lvl>
+    <w:lvl w:ilvl="5" w:tplc="04090005" w:tentative="1">
+      <w:start w:val="1"/>
+      <w:numFmt w:val="bullet"/>
+      <w:lvlText w:val=""/>
+      <w:lvlJc w:val="left"/>
+      <w:pPr>
+        <w:ind w:left="4320" w:hanging="360"/>
+      </w:pPr>
+      <w:rPr>
+        <w:rFonts w:ascii="Wingdings" w:hAnsi="Wingdings" w:hint="default"/>
+      </w:rPr>
+    </w:lvl>
+    <w:lvl w:ilvl="6" w:tplc="04090001" w:tentative="1">
+      <w:start w:val="1"/>
+      <w:numFmt w:val="bullet"/>
+      <w:lvlText w:val=""/>
+      <w:lvlJc w:val="left"/>
+      <w:pPr>
+        <w:ind w:left="5040" w:hanging="360"/>
+      </w:pPr>
+      <w:rPr>
+        <w:rFonts w:ascii="Symbol" w:hAnsi="Symbol" w:hint="default"/>
+      </w:rPr>
+    </w:lvl>
+    <w:lvl w:ilvl="7" w:tplc="04090003" w:tentative="1">
+      <w:start w:val="1"/>
+      <w:numFmt w:val="bullet"/>
+      <w:lvlText w:val="o"/>
+      <w:lvlJc w:val="left"/>
+      <w:pPr>
+        <w:ind w:left="5760" w:hanging="360"/>
+      </w:pPr>
+      <w:rPr>
+        <w:rFonts w:ascii="Courier New" w:hAnsi="Courier New" w:cs="Courier New" w:hint="default"/>
+      </w:rPr>
+    </w:lvl>
+    <w:lvl w:ilvl="8" w:tplc="04090005" w:tentative="1">
+      <w:start w:val="1"/>
+      <w:numFmt w:val="bullet"/>
+      <w:lvlText w:val=""/>
+      <w:lvlJc w:val="left"/>
+      <w:pPr>
+        <w:ind w:left="6480" w:hanging="360"/>
+      </w:pPr>
+      <w:rPr>
+        <w:rFonts w:ascii="Wingdings" w:hAnsi="Wingdings" w:hint="default"/>
+      </w:rPr>
+    </w:lvl>
+  </w:abstractNum>
+  <w:abstractNum w:abstractNumId="18" w15:restartNumberingAfterBreak="0">
     <w:nsid w:val="6A0C23E5"/>
     <w:multiLevelType w:val="hybridMultilevel"/>
     <w:tmpl w:val="856E4D78"/>
@@ -14565,7 +19039,7 @@
       </w:rPr>
     </w:lvl>
   </w:abstractNum>
-  <w:abstractNum w:abstractNumId="18" w15:restartNumberingAfterBreak="0">
+  <w:abstractNum w:abstractNumId="19" w15:restartNumberingAfterBreak="0">
     <w:nsid w:val="6BC076BE"/>
     <w:multiLevelType w:val="hybridMultilevel"/>
     <w:tmpl w:val="1C10E262"/>
@@ -14684,7 +19158,7 @@
     <w:abstractNumId w:val="11"/>
   </w:num>
   <w:num w:numId="3">
-    <w:abstractNumId w:val="17"/>
+    <w:abstractNumId w:val="18"/>
   </w:num>
   <w:num w:numId="4">
     <w:abstractNumId w:val="13"/>
@@ -14708,7 +19182,7 @@
     <w:abstractNumId w:val="5"/>
   </w:num>
   <w:num w:numId="11">
-    <w:abstractNumId w:val="18"/>
+    <w:abstractNumId w:val="19"/>
   </w:num>
   <w:num w:numId="12">
     <w:abstractNumId w:val="2"/>
@@ -14734,22 +19208,28 @@
   <w:num w:numId="19">
     <w:abstractNumId w:val="0"/>
   </w:num>
+  <w:num w:numId="20">
+    <w:abstractNumId w:val="17"/>
+  </w:num>
 </w:numbering>
 </file>
 
 <file path=word/people.xml><?xml version="1.0" encoding="utf-8"?>
-<w15:people xmlns:wpc="http://schemas.microsoft.com/office/word/2010/wordprocessingCanvas" xmlns:cx="http://schemas.microsoft.com/office/drawing/2014/chartex" xmlns:cx1="http://schemas.microsoft.com/office/drawing/2015/9/8/chartex" xmlns:cx2="http://schemas.microsoft.com/office/drawing/2015/10/21/chartex" xmlns:cx3="http://schemas.microsoft.com/office/drawing/2016/5/9/chartex" xmlns:cx4="http://schemas.microsoft.com/office/drawing/2016/5/10/chartex" xmlns:cx5="http://schemas.microsoft.com/office/drawing/2016/5/11/chartex" xmlns:cx6="http://schemas.microsoft.com/office/drawing/2016/5/12/chartex" xmlns:cx7="http://schemas.microsoft.com/office/drawing/2016/5/13/chartex" xmlns:cx8="http://schemas.microsoft.com/office/drawing/2016/5/14/chartex" xmlns:mc="http://schemas.openxmlformats.org/markup-compatibility/2006" xmlns:aink="http://schemas.microsoft.com/office/drawing/2016/ink" xmlns:am3d="http://schemas.microsoft.com/office/drawing/2017/model3d" xmlns:o="urn:schemas-microsoft-com:office:office" xmlns:r="http://schemas.openxmlformats.org/officeDocument/2006/relationships" xmlns:m="http://schemas.openxmlformats.org/officeDocument/2006/math" xmlns:v="urn:schemas-microsoft-com:vml" xmlns:wp14="http://schemas.microsoft.com/office/word/2010/wordprocessingDrawing" xmlns:wp="http://schemas.openxmlformats.org/drawingml/2006/wordprocessingDrawing" xmlns:w10="urn:schemas-microsoft-com:office:word" xmlns:w="http://schemas.openxmlformats.org/wordprocessingml/2006/main" xmlns:w14="http://schemas.microsoft.com/office/word/2010/wordml" xmlns:w15="http://schemas.microsoft.com/office/word/2012/wordml" xmlns:w16cid="http://schemas.microsoft.com/office/word/2016/wordml/cid" xmlns:w16se="http://schemas.microsoft.com/office/word/2015/wordml/symex" xmlns:wpg="http://schemas.microsoft.com/office/word/2010/wordprocessingGroup" xmlns:wpi="http://schemas.microsoft.com/office/word/2010/wordprocessingInk" xmlns:wne="http://schemas.microsoft.com/office/word/2006/wordml" xmlns:wps="http://schemas.microsoft.com/office/word/2010/wordprocessingShape" mc:Ignorable="w14 w15 w16se w16cid wp14">
+<w15:people xmlns:wpc="http://schemas.microsoft.com/office/word/2010/wordprocessingCanvas" xmlns:cx="http://schemas.microsoft.com/office/drawing/2014/chartex" xmlns:cx1="http://schemas.microsoft.com/office/drawing/2015/9/8/chartex" xmlns:cx2="http://schemas.microsoft.com/office/drawing/2015/10/21/chartex" xmlns:cx3="http://schemas.microsoft.com/office/drawing/2016/5/9/chartex" xmlns:cx4="http://schemas.microsoft.com/office/drawing/2016/5/10/chartex" xmlns:cx5="http://schemas.microsoft.com/office/drawing/2016/5/11/chartex" xmlns:cx6="http://schemas.microsoft.com/office/drawing/2016/5/12/chartex" xmlns:cx7="http://schemas.microsoft.com/office/drawing/2016/5/13/chartex" xmlns:cx8="http://schemas.microsoft.com/office/drawing/2016/5/14/chartex" xmlns:mc="http://schemas.openxmlformats.org/markup-compatibility/2006" xmlns:aink="http://schemas.microsoft.com/office/drawing/2016/ink" xmlns:am3d="http://schemas.microsoft.com/office/drawing/2017/model3d" xmlns:o="urn:schemas-microsoft-com:office:office" xmlns:r="http://schemas.openxmlformats.org/officeDocument/2006/relationships" xmlns:m="http://schemas.openxmlformats.org/officeDocument/2006/math" xmlns:v="urn:schemas-microsoft-com:vml" xmlns:wp14="http://schemas.microsoft.com/office/word/2010/wordprocessingDrawing" xmlns:wp="http://schemas.openxmlformats.org/drawingml/2006/wordprocessingDrawing" xmlns:w10="urn:schemas-microsoft-com:office:word" xmlns:w="http://schemas.openxmlformats.org/wordprocessingml/2006/main" xmlns:w14="http://schemas.microsoft.com/office/word/2010/wordml" xmlns:w15="http://schemas.microsoft.com/office/word/2012/wordml" xmlns:w16cex="http://schemas.microsoft.com/office/word/2018/wordml/cex" xmlns:w16cid="http://schemas.microsoft.com/office/word/2016/wordml/cid" xmlns:w16="http://schemas.microsoft.com/office/word/2018/wordml" xmlns:w16se="http://schemas.microsoft.com/office/word/2015/wordml/symex" xmlns:wpg="http://schemas.microsoft.com/office/word/2010/wordprocessingGroup" xmlns:wpi="http://schemas.microsoft.com/office/word/2010/wordprocessingInk" xmlns:wne="http://schemas.microsoft.com/office/word/2006/wordml" xmlns:wps="http://schemas.microsoft.com/office/word/2010/wordprocessingShape" mc:Ignorable="w14 w15 w16se w16cid w16 w16cex wp14">
+  <w15:person w15:author="Gino Filicetti">
+    <w15:presenceInfo w15:providerId="AD" w15:userId="S::gifilic@microsoft.com::42c58076-3b3e-44cb-9b4c-b1f6029317d1"/>
+  </w15:person>
+  <w15:person w15:author="Peter Laudati">
+    <w15:presenceInfo w15:providerId="AD" w15:userId="S::peterlau@microsoft.com::fc1173ac-280e-4cfe-aafb-65006f84bb93"/>
+  </w15:person>
   <w15:person w15:author="David Stampfli">
     <w15:presenceInfo w15:providerId="Windows Live" w15:userId="cc6a8e3f030d2675"/>
-  </w15:person>
-  <w15:person w15:author="Gino Filicetti">
-    <w15:presenceInfo w15:providerId="AD" w15:userId="S::gifilic@microsoft.com::42c58076-3b3e-44cb-9b4c-b1f6029317d1"/>
   </w15:person>
 </w15:people>
 </file>
 
 <file path=word/styles.xml><?xml version="1.0" encoding="utf-8"?>
-<w:styles xmlns:mc="http://schemas.openxmlformats.org/markup-compatibility/2006" xmlns:r="http://schemas.openxmlformats.org/officeDocument/2006/relationships" xmlns:w="http://schemas.openxmlformats.org/wordprocessingml/2006/main" xmlns:w14="http://schemas.microsoft.com/office/word/2010/wordml" xmlns:w15="http://schemas.microsoft.com/office/word/2012/wordml" xmlns:w16cid="http://schemas.microsoft.com/office/word/2016/wordml/cid" xmlns:w16se="http://schemas.microsoft.com/office/word/2015/wordml/symex" mc:Ignorable="w14 w15 w16se w16cid">
+<w:styles xmlns:mc="http://schemas.openxmlformats.org/markup-compatibility/2006" xmlns:r="http://schemas.openxmlformats.org/officeDocument/2006/relationships" xmlns:w="http://schemas.openxmlformats.org/wordprocessingml/2006/main" xmlns:w14="http://schemas.microsoft.com/office/word/2010/wordml" xmlns:w15="http://schemas.microsoft.com/office/word/2012/wordml" xmlns:w16cex="http://schemas.microsoft.com/office/word/2018/wordml/cex" xmlns:w16cid="http://schemas.microsoft.com/office/word/2016/wordml/cid" xmlns:w16="http://schemas.microsoft.com/office/word/2018/wordml" xmlns:w16se="http://schemas.microsoft.com/office/word/2015/wordml/symex" mc:Ignorable="w14 w15 w16se w16cid w16 w16cex">
   <w:docDefaults>
     <w:rPrDefault>
       <w:rPr>
@@ -15193,7 +19673,6 @@
   <w:style w:type="character" w:default="1" w:styleId="DefaultParagraphFont">
     <w:name w:val="Default Paragraph Font"/>
     <w:uiPriority w:val="1"/>
-    <w:semiHidden/>
     <w:unhideWhenUsed/>
   </w:style>
   <w:style w:type="table" w:default="1" w:styleId="TableNormal">
@@ -15838,10 +20317,10 @@
 </file>
 
 <file path=customXml/item1.xml><?xml version="1.0" encoding="utf-8"?>
-<ct:contentTypeSchema xmlns:ct="http://schemas.microsoft.com/office/2006/metadata/contentType" xmlns:ma="http://schemas.microsoft.com/office/2006/metadata/properties/metaAttributes" ct:_="" ma:_="" ma:contentTypeName="Document" ma:contentTypeID="0x0101005029C361529A2A4CBD939C63066D45E6" ma:contentTypeVersion="10" ma:contentTypeDescription="Create a new document." ma:contentTypeScope="" ma:versionID="c9aee42ad1f0efe91f2d9b1396fc7873">
-  <xsd:schema xmlns:xsd="http://www.w3.org/2001/XMLSchema" xmlns:xs="http://www.w3.org/2001/XMLSchema" xmlns:p="http://schemas.microsoft.com/office/2006/metadata/properties" xmlns:ns2="86461db2-e4d8-4b63-bcd1-f2c2f627c055" xmlns:ns3="d964ef08-bd69-47ce-85df-0e468447ae3a" targetNamespace="http://schemas.microsoft.com/office/2006/metadata/properties" ma:root="true" ma:fieldsID="6374009777b190e3e0d8d73b42b03301" ns2:_="" ns3:_="">
-    <xsd:import namespace="86461db2-e4d8-4b63-bcd1-f2c2f627c055"/>
-    <xsd:import namespace="d964ef08-bd69-47ce-85df-0e468447ae3a"/>
+<ct:contentTypeSchema xmlns:ct="http://schemas.microsoft.com/office/2006/metadata/contentType" xmlns:ma="http://schemas.microsoft.com/office/2006/metadata/properties/metaAttributes" ct:_="" ma:_="" ma:contentTypeName="Document" ma:contentTypeID="0x01010025EAA1C9FA0BC748BB09321A4F632E0C" ma:contentTypeVersion="12" ma:contentTypeDescription="Create a new document." ma:contentTypeScope="" ma:versionID="bbed866f063d2012de2ab8667048c874">
+  <xsd:schema xmlns:xsd="http://www.w3.org/2001/XMLSchema" xmlns:xs="http://www.w3.org/2001/XMLSchema" xmlns:p="http://schemas.microsoft.com/office/2006/metadata/properties" xmlns:ns2="760c5ad1-7eb0-4223-9135-1a1711a44393" xmlns:ns3="fcaf1dcc-510e-4b6a-83f9-dd84f178c28c" targetNamespace="http://schemas.microsoft.com/office/2006/metadata/properties" ma:root="true" ma:fieldsID="ea98e0acfeda4c3aee9934cd0481413d" ns2:_="" ns3:_="">
+    <xsd:import namespace="760c5ad1-7eb0-4223-9135-1a1711a44393"/>
+    <xsd:import namespace="fcaf1dcc-510e-4b6a-83f9-dd84f178c28c"/>
     <xsd:element name="properties">
       <xsd:complexType>
         <xsd:sequence>
@@ -15850,14 +20329,16 @@
               <xsd:all>
                 <xsd:element ref="ns2:MediaServiceMetadata" minOccurs="0"/>
                 <xsd:element ref="ns2:MediaServiceFastMetadata" minOccurs="0"/>
+                <xsd:element ref="ns2:MediaServiceAutoKeyPoints" minOccurs="0"/>
+                <xsd:element ref="ns2:MediaServiceKeyPoints" minOccurs="0"/>
+                <xsd:element ref="ns2:MediaServiceDateTaken" minOccurs="0"/>
+                <xsd:element ref="ns2:MediaServiceAutoTags" minOccurs="0"/>
+                <xsd:element ref="ns2:MediaServiceGenerationTime" minOccurs="0"/>
                 <xsd:element ref="ns2:MediaServiceEventHashCode" minOccurs="0"/>
-                <xsd:element ref="ns2:MediaServiceGenerationTime" minOccurs="0"/>
                 <xsd:element ref="ns3:SharedWithUsers" minOccurs="0"/>
                 <xsd:element ref="ns3:SharedWithDetails" minOccurs="0"/>
-                <xsd:element ref="ns2:MediaServiceAutoTags" minOccurs="0"/>
+                <xsd:element ref="ns2:MediaServiceLocation" minOccurs="0"/>
                 <xsd:element ref="ns2:MediaServiceOCR" minOccurs="0"/>
-                <xsd:element ref="ns2:MediaServiceDateTaken" minOccurs="0"/>
-                <xsd:element ref="ns2:MediaServiceLocation" minOccurs="0"/>
               </xsd:all>
             </xsd:complexType>
           </xsd:element>
@@ -15865,7 +20346,7 @@
       </xsd:complexType>
     </xsd:element>
   </xsd:schema>
-  <xsd:schema xmlns:xsd="http://www.w3.org/2001/XMLSchema" xmlns:xs="http://www.w3.org/2001/XMLSchema" xmlns:dms="http://schemas.microsoft.com/office/2006/documentManagement/types" xmlns:pc="http://schemas.microsoft.com/office/infopath/2007/PartnerControls" targetNamespace="86461db2-e4d8-4b63-bcd1-f2c2f627c055" elementFormDefault="qualified">
+  <xsd:schema xmlns:xsd="http://www.w3.org/2001/XMLSchema" xmlns:xs="http://www.w3.org/2001/XMLSchema" xmlns:dms="http://schemas.microsoft.com/office/2006/documentManagement/types" xmlns:pc="http://schemas.microsoft.com/office/infopath/2007/PartnerControls" targetNamespace="760c5ad1-7eb0-4223-9135-1a1711a44393" elementFormDefault="qualified">
     <xsd:import namespace="http://schemas.microsoft.com/office/2006/documentManagement/types"/>
     <xsd:import namespace="http://schemas.microsoft.com/office/infopath/2007/PartnerControls"/>
     <xsd:element name="MediaServiceMetadata" ma:index="8" nillable="true" ma:displayName="MediaServiceMetadata" ma:hidden="true" ma:internalName="MediaServiceMetadata" ma:readOnly="true">
@@ -15878,43 +20359,55 @@
         <xsd:restriction base="dms:Note"/>
       </xsd:simpleType>
     </xsd:element>
-    <xsd:element name="MediaServiceEventHashCode" ma:index="10" nillable="true" ma:displayName="MediaServiceEventHashCode" ma:hidden="true" ma:internalName="MediaServiceEventHashCode" ma:readOnly="true">
+    <xsd:element name="MediaServiceAutoKeyPoints" ma:index="10" nillable="true" ma:displayName="MediaServiceAutoKeyPoints" ma:hidden="true" ma:internalName="MediaServiceAutoKeyPoints" ma:readOnly="true">
       <xsd:simpleType>
-        <xsd:restriction base="dms:Text"/>
+        <xsd:restriction base="dms:Note"/>
       </xsd:simpleType>
     </xsd:element>
-    <xsd:element name="MediaServiceGenerationTime" ma:index="11" nillable="true" ma:displayName="MediaServiceGenerationTime" ma:hidden="true" ma:internalName="MediaServiceGenerationTime" ma:readOnly="true">
-      <xsd:simpleType>
-        <xsd:restriction base="dms:Text"/>
-      </xsd:simpleType>
-    </xsd:element>
-    <xsd:element name="MediaServiceAutoTags" ma:index="14" nillable="true" ma:displayName="Tags" ma:internalName="MediaServiceAutoTags" ma:readOnly="true">
-      <xsd:simpleType>
-        <xsd:restriction base="dms:Text"/>
-      </xsd:simpleType>
-    </xsd:element>
-    <xsd:element name="MediaServiceOCR" ma:index="15" nillable="true" ma:displayName="Extracted Text" ma:internalName="MediaServiceOCR" ma:readOnly="true">
+    <xsd:element name="MediaServiceKeyPoints" ma:index="11" nillable="true" ma:displayName="KeyPoints" ma:internalName="MediaServiceKeyPoints" ma:readOnly="true">
       <xsd:simpleType>
         <xsd:restriction base="dms:Note">
           <xsd:maxLength value="255"/>
         </xsd:restriction>
       </xsd:simpleType>
     </xsd:element>
-    <xsd:element name="MediaServiceDateTaken" ma:index="16" nillable="true" ma:displayName="MediaServiceDateTaken" ma:hidden="true" ma:internalName="MediaServiceDateTaken" ma:readOnly="true">
+    <xsd:element name="MediaServiceDateTaken" ma:index="12" nillable="true" ma:displayName="MediaServiceDateTaken" ma:hidden="true" ma:internalName="MediaServiceDateTaken" ma:readOnly="true">
       <xsd:simpleType>
         <xsd:restriction base="dms:Text"/>
       </xsd:simpleType>
     </xsd:element>
-    <xsd:element name="MediaServiceLocation" ma:index="17" nillable="true" ma:displayName="Location" ma:internalName="MediaServiceLocation" ma:readOnly="true">
+    <xsd:element name="MediaServiceAutoTags" ma:index="13" nillable="true" ma:displayName="Tags" ma:internalName="MediaServiceAutoTags" ma:readOnly="true">
       <xsd:simpleType>
         <xsd:restriction base="dms:Text"/>
       </xsd:simpleType>
     </xsd:element>
+    <xsd:element name="MediaServiceGenerationTime" ma:index="14" nillable="true" ma:displayName="MediaServiceGenerationTime" ma:hidden="true" ma:internalName="MediaServiceGenerationTime" ma:readOnly="true">
+      <xsd:simpleType>
+        <xsd:restriction base="dms:Text"/>
+      </xsd:simpleType>
+    </xsd:element>
+    <xsd:element name="MediaServiceEventHashCode" ma:index="15" nillable="true" ma:displayName="MediaServiceEventHashCode" ma:hidden="true" ma:internalName="MediaServiceEventHashCode" ma:readOnly="true">
+      <xsd:simpleType>
+        <xsd:restriction base="dms:Text"/>
+      </xsd:simpleType>
+    </xsd:element>
+    <xsd:element name="MediaServiceLocation" ma:index="18" nillable="true" ma:displayName="Location" ma:internalName="MediaServiceLocation" ma:readOnly="true">
+      <xsd:simpleType>
+        <xsd:restriction base="dms:Text"/>
+      </xsd:simpleType>
+    </xsd:element>
+    <xsd:element name="MediaServiceOCR" ma:index="19" nillable="true" ma:displayName="Extracted Text" ma:internalName="MediaServiceOCR" ma:readOnly="true">
+      <xsd:simpleType>
+        <xsd:restriction base="dms:Note">
+          <xsd:maxLength value="255"/>
+        </xsd:restriction>
+      </xsd:simpleType>
+    </xsd:element>
   </xsd:schema>
-  <xsd:schema xmlns:xsd="http://www.w3.org/2001/XMLSchema" xmlns:xs="http://www.w3.org/2001/XMLSchema" xmlns:dms="http://schemas.microsoft.com/office/2006/documentManagement/types" xmlns:pc="http://schemas.microsoft.com/office/infopath/2007/PartnerControls" targetNamespace="d964ef08-bd69-47ce-85df-0e468447ae3a" elementFormDefault="qualified">
+  <xsd:schema xmlns:xsd="http://www.w3.org/2001/XMLSchema" xmlns:xs="http://www.w3.org/2001/XMLSchema" xmlns:dms="http://schemas.microsoft.com/office/2006/documentManagement/types" xmlns:pc="http://schemas.microsoft.com/office/infopath/2007/PartnerControls" targetNamespace="fcaf1dcc-510e-4b6a-83f9-dd84f178c28c" elementFormDefault="qualified">
     <xsd:import namespace="http://schemas.microsoft.com/office/2006/documentManagement/types"/>
     <xsd:import namespace="http://schemas.microsoft.com/office/infopath/2007/PartnerControls"/>
-    <xsd:element name="SharedWithUsers" ma:index="12" nillable="true" ma:displayName="Shared With" ma:internalName="SharedWithUsers" ma:readOnly="true">
+    <xsd:element name="SharedWithUsers" ma:index="16" nillable="true" ma:displayName="Shared With" ma:internalName="SharedWithUsers" ma:readOnly="true">
       <xsd:complexType>
         <xsd:complexContent>
           <xsd:extension base="dms:UserMulti">
@@ -15933,7 +20426,7 @@
         </xsd:complexContent>
       </xsd:complexType>
     </xsd:element>
-    <xsd:element name="SharedWithDetails" ma:index="13" nillable="true" ma:displayName="Shared With Details" ma:internalName="SharedWithDetails" ma:readOnly="true">
+    <xsd:element name="SharedWithDetails" ma:index="17" nillable="true" ma:displayName="Shared With Details" ma:internalName="SharedWithDetails" ma:readOnly="true">
       <xsd:simpleType>
         <xsd:restriction base="dms:Note">
           <xsd:maxLength value="255"/>
@@ -16041,12 +20534,6 @@
 </file>
 
 <file path=customXml/item2.xml><?xml version="1.0" encoding="utf-8"?>
-<p:properties xmlns:p="http://schemas.microsoft.com/office/2006/metadata/properties" xmlns:xsi="http://www.w3.org/2001/XMLSchema-instance" xmlns:pc="http://schemas.microsoft.com/office/infopath/2007/PartnerControls">
-  <documentManagement/>
-</p:properties>
-</file>
-
-<file path=customXml/item3.xml><?xml version="1.0" encoding="utf-8"?>
 <?mso-contentType ?>
 <FormTemplates xmlns="http://schemas.microsoft.com/sharepoint/v3/contenttype/forms">
   <Display>DocumentLibraryForm</Display>
@@ -16055,15 +20542,21 @@
 </FormTemplates>
 </file>
 
+<file path=customXml/item3.xml><?xml version="1.0" encoding="utf-8"?>
+<p:properties xmlns:p="http://schemas.microsoft.com/office/2006/metadata/properties" xmlns:xsi="http://www.w3.org/2001/XMLSchema-instance" xmlns:pc="http://schemas.microsoft.com/office/infopath/2007/PartnerControls">
+  <documentManagement/>
+</p:properties>
+</file>
+
 <file path=customXml/itemProps1.xml><?xml version="1.0" encoding="utf-8"?>
-<ds:datastoreItem xmlns:ds="http://schemas.openxmlformats.org/officeDocument/2006/customXml" ds:itemID="{208918DD-1A7B-444C-B5CF-26EFFE49C55D}">
+<ds:datastoreItem xmlns:ds="http://schemas.openxmlformats.org/officeDocument/2006/customXml" ds:itemID="{5CCEBB50-F1A6-4518-81EF-EDFA0B5A6AEC}">
   <ds:schemaRefs>
     <ds:schemaRef ds:uri="http://schemas.microsoft.com/office/2006/metadata/contentType"/>
     <ds:schemaRef ds:uri="http://schemas.microsoft.com/office/2006/metadata/properties/metaAttributes"/>
     <ds:schemaRef ds:uri="http://www.w3.org/2001/XMLSchema"/>
     <ds:schemaRef ds:uri="http://schemas.microsoft.com/office/2006/metadata/properties"/>
-    <ds:schemaRef ds:uri="86461db2-e4d8-4b63-bcd1-f2c2f627c055"/>
-    <ds:schemaRef ds:uri="d964ef08-bd69-47ce-85df-0e468447ae3a"/>
+    <ds:schemaRef ds:uri="760c5ad1-7eb0-4223-9135-1a1711a44393"/>
+    <ds:schemaRef ds:uri="fcaf1dcc-510e-4b6a-83f9-dd84f178c28c"/>
     <ds:schemaRef ds:uri="http://schemas.microsoft.com/office/2006/documentManagement/types"/>
     <ds:schemaRef ds:uri="http://schemas.microsoft.com/office/infopath/2007/PartnerControls"/>
     <ds:schemaRef ds:uri="http://schemas.openxmlformats.org/package/2006/metadata/core-properties"/>
@@ -16075,18 +20568,18 @@
 </file>
 
 <file path=customXml/itemProps2.xml><?xml version="1.0" encoding="utf-8"?>
+<ds:datastoreItem xmlns:ds="http://schemas.openxmlformats.org/officeDocument/2006/customXml" ds:itemID="{6E6522AB-5110-4FD2-A4F8-6C88843252A6}">
+  <ds:schemaRefs>
+    <ds:schemaRef ds:uri="http://schemas.microsoft.com/sharepoint/v3/contenttype/forms"/>
+  </ds:schemaRefs>
+</ds:datastoreItem>
+</file>
+
+<file path=customXml/itemProps3.xml><?xml version="1.0" encoding="utf-8"?>
 <ds:datastoreItem xmlns:ds="http://schemas.openxmlformats.org/officeDocument/2006/customXml" ds:itemID="{7720000F-54BD-4408-A161-B7A93DF90239}">
   <ds:schemaRefs>
     <ds:schemaRef ds:uri="http://schemas.microsoft.com/office/2006/metadata/properties"/>
     <ds:schemaRef ds:uri="http://schemas.microsoft.com/office/infopath/2007/PartnerControls"/>
   </ds:schemaRefs>
 </ds:datastoreItem>
-</file>
-
-<file path=customXml/itemProps3.xml><?xml version="1.0" encoding="utf-8"?>
-<ds:datastoreItem xmlns:ds="http://schemas.openxmlformats.org/officeDocument/2006/customXml" ds:itemID="{6E6522AB-5110-4FD2-A4F8-6C88843252A6}">
-  <ds:schemaRefs>
-    <ds:schemaRef ds:uri="http://schemas.microsoft.com/sharepoint/v3/contenttype/forms"/>
-  </ds:schemaRefs>
-</ds:datastoreItem>
 </file>